--- a/rules/Melee_How_to_Play.docx
+++ b/rules/Melee_How_to_Play.docx
@@ -3028,20 +3028,20 @@
         <w:pStyle w:val="BodyText"/>
         <w:ind w:left="720" w:hanging="720"/>
       </w:pPr>
-      <w:bookmarkStart w:id="8" w:name="__DdeLink__3129_115806631"/>
-      <w:bookmarkStart w:id="9" w:name="_Toc527745073"/>
+      <w:bookmarkStart w:id="8" w:name="_Toc527745073"/>
+      <w:bookmarkStart w:id="9" w:name="__DdeLink__3129_115806631"/>
       <w:r>
         <w:rPr>
           <w:rStyle w:val="Heading3Char"/>
         </w:rPr>
         <w:t>Start phase</w:t>
       </w:r>
-      <w:bookmarkEnd w:id="9"/>
+      <w:bookmarkEnd w:id="8"/>
       <w:r>
         <w:br/>
         <w:t xml:space="preserve">This phase is a lot like the upkeep phase in MTG. </w:t>
       </w:r>
-      <w:bookmarkEnd w:id="8"/>
+      <w:bookmarkEnd w:id="9"/>
       <w:r>
         <w:t xml:space="preserve">At this phase you handle any counters or remove any spell effects that end at the beginning of your turn. </w:t>
       </w:r>
@@ -4163,35 +4163,95 @@
         <w:t>.</w:t>
       </w:r>
       <w:r>
-        <w:t xml:space="preserve"> Also,</w:t>
-      </w:r>
-      <w:bookmarkStart w:id="16" w:name="_GoBack"/>
+        <w:t xml:space="preserve"> Also, once per </w:t>
+      </w:r>
+      <w:r>
+        <w:rPr>
+          <w:b/>
+        </w:rPr>
+        <w:t>turn</w:t>
+      </w:r>
+      <w:r>
+        <w:t xml:space="preserve"> this movement can be diagonal.</w:t>
+      </w:r>
+    </w:p>
+    <w:p>
+      <w:pPr>
+        <w:ind w:left="720"/>
+      </w:pPr>
+    </w:p>
+    <w:p>
+      <w:pPr>
+        <w:pStyle w:val="Heading3"/>
+      </w:pPr>
+      <w:bookmarkStart w:id="16" w:name="_Toc527745079"/>
+      <w:r>
+        <w:t>Movement Order</w:t>
+      </w:r>
       <w:bookmarkEnd w:id="16"/>
-      <w:r>
-        <w:t xml:space="preserve"> once per </w:t>
-      </w:r>
-      <w:r>
-        <w:rPr>
-          <w:b/>
-        </w:rPr>
-        <w:t>turn</w:t>
-      </w:r>
-      <w:r>
-        <w:t xml:space="preserve"> this movement can be diagonal.</w:t>
-      </w:r>
     </w:p>
     <w:p>
       <w:pPr>
         <w:ind w:left="720"/>
       </w:pPr>
+      <w:r>
+        <w:t xml:space="preserve">Movement happens in the order of </w:t>
+      </w:r>
+      <w:r>
+        <w:rPr>
+          <w:b/>
+        </w:rPr>
+        <w:t>i</w:t>
+      </w:r>
+      <w:r>
+        <w:rPr>
+          <w:b/>
+        </w:rPr>
+        <w:t>nitiative</w:t>
+      </w:r>
+      <w:r>
+        <w:t xml:space="preserve">. Any character can choose to move later then another character as long as </w:t>
+      </w:r>
+      <w:r>
+        <w:t>their</w:t>
+      </w:r>
+      <w:r>
+        <w:t xml:space="preserve"> </w:t>
+      </w:r>
+      <w:r>
+        <w:rPr>
+          <w:b/>
+        </w:rPr>
+        <w:t>initiative</w:t>
+      </w:r>
+      <w:r>
+        <w:t xml:space="preserve"> is higher then</w:t>
+      </w:r>
+      <w:r>
+        <w:t xml:space="preserve"> that character’s. If two characters are waiting on each other to move the one with lower </w:t>
+      </w:r>
+      <w:r>
+        <w:rPr>
+          <w:b/>
+        </w:rPr>
+        <w:t>initiative</w:t>
+      </w:r>
+      <w:r>
+        <w:t xml:space="preserve"> must move first.</w:t>
+      </w:r>
+    </w:p>
+    <w:p>
+      <w:pPr>
+        <w:ind w:left="720"/>
+      </w:pPr>
     </w:p>
     <w:p>
       <w:pPr>
         <w:pStyle w:val="Heading3"/>
       </w:pPr>
-      <w:bookmarkStart w:id="17" w:name="_Toc527745079"/>
-      <w:r>
-        <w:t>Movement Order</w:t>
+      <w:bookmarkStart w:id="17" w:name="_Toc527745080"/>
+      <w:r>
+        <w:t>Increasing and Decreasing movement.</w:t>
       </w:r>
       <w:bookmarkEnd w:id="17"/>
     </w:p>
@@ -4200,49 +4260,91 @@
         <w:ind w:left="720"/>
       </w:pPr>
       <w:r>
-        <w:t xml:space="preserve">Movement happens in the order of </w:t>
-      </w:r>
-      <w:r>
-        <w:rPr>
-          <w:b/>
-        </w:rPr>
-        <w:t>i</w:t>
-      </w:r>
-      <w:r>
-        <w:rPr>
-          <w:b/>
-        </w:rPr>
-        <w:t>nitiative</w:t>
-      </w:r>
-      <w:r>
-        <w:t xml:space="preserve">. Any character can choose to move later then another character as long as </w:t>
-      </w:r>
-      <w:r>
-        <w:t>their</w:t>
+        <w:t>Certain effects ca</w:t>
+      </w:r>
+      <w:r>
+        <w:t xml:space="preserve">n increase and decrease the total amount of movement a player can move a turn. For </w:t>
+      </w:r>
+      <w:r>
+        <w:t>example,</w:t>
       </w:r>
       <w:r>
         <w:t xml:space="preserve"> </w:t>
       </w:r>
       <w:r>
-        <w:rPr>
-          <w:b/>
-        </w:rPr>
-        <w:t>initiative</w:t>
-      </w:r>
-      <w:r>
-        <w:t xml:space="preserve"> is higher then</w:t>
-      </w:r>
-      <w:r>
-        <w:t xml:space="preserve"> that character’s. If two characters are waiting on each other to move the one with lower </w:t>
-      </w:r>
-      <w:r>
-        <w:rPr>
-          <w:b/>
-        </w:rPr>
-        <w:t>initiative</w:t>
-      </w:r>
-      <w:r>
-        <w:t xml:space="preserve"> must move first.</w:t>
+        <w:t>the</w:t>
+      </w:r>
+      <w:r>
+        <w:t xml:space="preserve"> General </w:t>
+      </w:r>
+      <w:r>
+        <w:t>m</w:t>
+      </w:r>
+      <w:r>
+        <w:t xml:space="preserve">aneuver will allow most players to move an extra 10ft (2 spaces) a turn. </w:t>
+      </w:r>
+      <w:r>
+        <w:t xml:space="preserve">In this example since the General </w:t>
+      </w:r>
+      <w:r>
+        <w:rPr>
+          <w:b/>
+        </w:rPr>
+        <w:t>maneuver</w:t>
+      </w:r>
+      <w:r>
+        <w:t xml:space="preserve"> is a </w:t>
+      </w:r>
+      <w:r>
+        <w:rPr>
+          <w:b/>
+        </w:rPr>
+        <w:t>slow</w:t>
+      </w:r>
+      <w:r>
+        <w:t xml:space="preserve"> </w:t>
+      </w:r>
+      <w:r>
+        <w:rPr>
+          <w:b/>
+        </w:rPr>
+        <w:t>maneuver</w:t>
+      </w:r>
+      <w:r>
+        <w:t xml:space="preserve"> so </w:t>
+      </w:r>
+      <w:r>
+        <w:t xml:space="preserve">this </w:t>
+      </w:r>
+      <w:r>
+        <w:t xml:space="preserve">extra movement can’t be used until the end of the </w:t>
+      </w:r>
+      <w:r>
+        <w:rPr>
+          <w:b/>
+        </w:rPr>
+        <w:t>Slow</w:t>
+      </w:r>
+      <w:r>
+        <w:t xml:space="preserve"> </w:t>
+      </w:r>
+      <w:r>
+        <w:rPr>
+          <w:b/>
+        </w:rPr>
+        <w:t>phase</w:t>
+      </w:r>
+      <w:r>
+        <w:t>.</w:t>
+      </w:r>
+      <w:r>
+        <w:t xml:space="preserve"> Also</w:t>
+      </w:r>
+      <w:r>
+        <w:t>,</w:t>
+      </w:r>
+      <w:r>
+        <w:t xml:space="preserve"> some abilities can restrict movement.</w:t>
       </w:r>
     </w:p>
     <w:p>
@@ -4254,9 +4356,9 @@
       <w:pPr>
         <w:pStyle w:val="Heading3"/>
       </w:pPr>
-      <w:bookmarkStart w:id="18" w:name="_Toc527745080"/>
-      <w:r>
-        <w:t>Increasing and Decreasing movement.</w:t>
+      <w:bookmarkStart w:id="18" w:name="_Toc527745081"/>
+      <w:r>
+        <w:t>Force Movement and Knock back.</w:t>
       </w:r>
       <w:bookmarkEnd w:id="18"/>
     </w:p>
@@ -4265,91 +4367,25 @@
         <w:ind w:left="720"/>
       </w:pPr>
       <w:r>
-        <w:t>Certain effects ca</w:t>
-      </w:r>
-      <w:r>
-        <w:t xml:space="preserve">n increase and decrease the total amount of movement a player can move a turn. For </w:t>
-      </w:r>
-      <w:r>
-        <w:t>example,</w:t>
-      </w:r>
-      <w:r>
-        <w:t xml:space="preserve"> </w:t>
-      </w:r>
-      <w:r>
-        <w:t>the</w:t>
-      </w:r>
-      <w:r>
-        <w:t xml:space="preserve"> General </w:t>
-      </w:r>
-      <w:r>
-        <w:t>m</w:t>
-      </w:r>
-      <w:r>
-        <w:t xml:space="preserve">aneuver will allow most players to move an extra 10ft (2 spaces) a turn. </w:t>
-      </w:r>
-      <w:r>
-        <w:t xml:space="preserve">In this example since the General </w:t>
-      </w:r>
-      <w:r>
-        <w:rPr>
-          <w:b/>
-        </w:rPr>
-        <w:t>maneuver</w:t>
-      </w:r>
-      <w:r>
-        <w:t xml:space="preserve"> is a </w:t>
-      </w:r>
-      <w:r>
-        <w:rPr>
-          <w:b/>
-        </w:rPr>
-        <w:t>slow</w:t>
-      </w:r>
-      <w:r>
-        <w:t xml:space="preserve"> </w:t>
-      </w:r>
-      <w:r>
-        <w:rPr>
-          <w:b/>
-        </w:rPr>
-        <w:t>maneuver</w:t>
-      </w:r>
-      <w:r>
-        <w:t xml:space="preserve"> so </w:t>
-      </w:r>
-      <w:r>
-        <w:t xml:space="preserve">this </w:t>
-      </w:r>
-      <w:r>
-        <w:t xml:space="preserve">extra movement can’t be used until the end of the </w:t>
-      </w:r>
-      <w:r>
-        <w:rPr>
-          <w:b/>
-        </w:rPr>
-        <w:t>Slow</w:t>
-      </w:r>
-      <w:r>
-        <w:t xml:space="preserve"> </w:t>
-      </w:r>
-      <w:r>
-        <w:rPr>
-          <w:b/>
-        </w:rPr>
-        <w:t>phase</w:t>
-      </w:r>
-      <w:r>
-        <w:t>.</w:t>
-      </w:r>
-      <w:r>
-        <w:t xml:space="preserve"> Also</w:t>
-      </w:r>
-      <w:r>
-        <w:t>,</w:t>
-      </w:r>
-      <w:r>
-        <w:t xml:space="preserve"> some abilities can restrict movement.</w:t>
+        <w:t>Certain abilities can force a character’s movement. Maneuvers that say Force Movement or Knock Back are some examples of this. When a Character’s movement is force</w:t>
+      </w:r>
+      <w:r>
+        <w:t>d,</w:t>
+      </w:r>
+      <w:r>
+        <w:t xml:space="preserve"> that</w:t>
+      </w:r>
+      <w:r>
+        <w:t xml:space="preserve"> movement uses up their movement allowance. If a forced movement would put them bellow there limit they would move 5ft (1 space) after hitting that limit and knocked </w:t>
+      </w:r>
+      <w:r>
+        <w:rPr>
+          <w:b/>
+        </w:rPr>
+        <w:t>prone</w:t>
+      </w:r>
+      <w:r>
+        <w:t xml:space="preserve">. </w:t>
       </w:r>
     </w:p>
     <w:p>
@@ -4359,86 +4395,45 @@
     </w:p>
     <w:p>
       <w:pPr>
+        <w:ind w:left="720"/>
+      </w:pPr>
+      <w:r>
+        <w:t>A creature cannot forceable move a character larger then it. If two are more creatures</w:t>
+      </w:r>
+      <w:r>
+        <w:t xml:space="preserve"> attempt to force move a character, and both agree to move the character in the same motion, then those characters can forcible move a character one size larger then the largest character. No combination of characters can move a character two sizes larger then the largest character. For a character size list use the sizes in </w:t>
+      </w:r>
+      <w:proofErr w:type="spellStart"/>
+      <w:r>
+        <w:t>DnD</w:t>
+      </w:r>
+      <w:proofErr w:type="spellEnd"/>
+      <w:r>
+        <w:t xml:space="preserve"> 5E.</w:t>
+      </w:r>
+    </w:p>
+    <w:p/>
+    <w:p>
+      <w:pPr>
         <w:pStyle w:val="Heading3"/>
       </w:pPr>
-      <w:bookmarkStart w:id="19" w:name="_Toc527745081"/>
-      <w:r>
-        <w:t>Force Movement and Knock back.</w:t>
+      <w:bookmarkStart w:id="19" w:name="_Toc527745082"/>
+      <w:r>
+        <w:t xml:space="preserve">Force Movement </w:t>
+      </w:r>
+      <w:r>
+        <w:t xml:space="preserve">into </w:t>
+      </w:r>
+      <w:r>
+        <w:t>W</w:t>
+      </w:r>
+      <w:r>
+        <w:t xml:space="preserve">alls and </w:t>
+      </w:r>
+      <w:r>
+        <w:t>Objects</w:t>
       </w:r>
       <w:bookmarkEnd w:id="19"/>
-    </w:p>
-    <w:p>
-      <w:pPr>
-        <w:ind w:left="720"/>
-      </w:pPr>
-      <w:r>
-        <w:t>Certain abilities can force a character’s movement. Maneuvers that say Force Movement or Knock Back are some examples of this. When a Character’s movement is force</w:t>
-      </w:r>
-      <w:r>
-        <w:t>d,</w:t>
-      </w:r>
-      <w:r>
-        <w:t xml:space="preserve"> that</w:t>
-      </w:r>
-      <w:r>
-        <w:t xml:space="preserve"> movement uses up their movement allowance. If a forced movement would put them bellow there limit they would move 5ft (1 space) after hitting that limit and knocked </w:t>
-      </w:r>
-      <w:r>
-        <w:rPr>
-          <w:b/>
-        </w:rPr>
-        <w:t>prone</w:t>
-      </w:r>
-      <w:r>
-        <w:t xml:space="preserve">. </w:t>
-      </w:r>
-    </w:p>
-    <w:p>
-      <w:pPr>
-        <w:ind w:left="720"/>
-      </w:pPr>
-    </w:p>
-    <w:p>
-      <w:pPr>
-        <w:ind w:left="720"/>
-      </w:pPr>
-      <w:r>
-        <w:t>A creature cannot forceable move a character larger then it. If two are more creatures</w:t>
-      </w:r>
-      <w:r>
-        <w:t xml:space="preserve"> attempt to force move a character, and both agree to move the character in the same motion, then those characters can forcible move a character one size larger then the largest character. No combination of characters can move a character two sizes larger then the largest character. For a character size list use the sizes in </w:t>
-      </w:r>
-      <w:proofErr w:type="spellStart"/>
-      <w:r>
-        <w:t>DnD</w:t>
-      </w:r>
-      <w:proofErr w:type="spellEnd"/>
-      <w:r>
-        <w:t xml:space="preserve"> 5E.</w:t>
-      </w:r>
-    </w:p>
-    <w:p/>
-    <w:p>
-      <w:pPr>
-        <w:pStyle w:val="Heading3"/>
-      </w:pPr>
-      <w:bookmarkStart w:id="20" w:name="_Toc527745082"/>
-      <w:r>
-        <w:t xml:space="preserve">Force Movement </w:t>
-      </w:r>
-      <w:r>
-        <w:t xml:space="preserve">into </w:t>
-      </w:r>
-      <w:r>
-        <w:t>W</w:t>
-      </w:r>
-      <w:r>
-        <w:t xml:space="preserve">alls and </w:t>
-      </w:r>
-      <w:r>
-        <w:t>Objects</w:t>
-      </w:r>
-      <w:bookmarkEnd w:id="20"/>
     </w:p>
     <w:p>
       <w:pPr>
@@ -4562,7 +4557,7 @@
       <w:pPr>
         <w:pStyle w:val="Heading2"/>
       </w:pPr>
-      <w:bookmarkStart w:id="21" w:name="_Toc527745083"/>
+      <w:bookmarkStart w:id="20" w:name="_Toc527745083"/>
       <w:r>
         <w:rPr>
           <w:noProof/>
@@ -4597,7 +4592,7 @@
       <w:r>
         <w:t>Maneuvers</w:t>
       </w:r>
-      <w:bookmarkEnd w:id="21"/>
+      <w:bookmarkEnd w:id="20"/>
     </w:p>
     <w:p>
       <w:r>
@@ -4662,14 +4657,14 @@
           <w:bCs w:val="0"/>
         </w:rPr>
       </w:pPr>
-      <w:bookmarkStart w:id="22" w:name="_Toc527745084"/>
+      <w:bookmarkStart w:id="21" w:name="_Toc527745084"/>
       <w:r>
         <w:t>Free</w:t>
       </w:r>
       <w:r>
         <w:t xml:space="preserve"> Maneuvers</w:t>
       </w:r>
-      <w:bookmarkEnd w:id="22"/>
+      <w:bookmarkEnd w:id="21"/>
     </w:p>
     <w:p>
       <w:pPr>
@@ -4789,7 +4784,7 @@
       <w:pPr>
         <w:pStyle w:val="Heading3"/>
       </w:pPr>
-      <w:bookmarkStart w:id="23" w:name="_Toc527745085"/>
+      <w:bookmarkStart w:id="22" w:name="_Toc527745085"/>
       <w:r>
         <w:rPr>
           <w:noProof/>
@@ -4818,7 +4813,7 @@
       <w:r>
         <w:t xml:space="preserve"> List</w:t>
       </w:r>
-      <w:bookmarkEnd w:id="23"/>
+      <w:bookmarkEnd w:id="22"/>
     </w:p>
     <w:p>
       <w:pPr>
@@ -4922,30 +4917,30 @@
       <w:pPr>
         <w:pStyle w:val="Heading3"/>
       </w:pPr>
-      <w:bookmarkStart w:id="24" w:name="_Toc527745086"/>
+      <w:bookmarkStart w:id="23" w:name="_Toc527745086"/>
       <w:r>
         <w:t>Actions</w:t>
       </w:r>
+      <w:bookmarkEnd w:id="23"/>
+    </w:p>
+    <w:p>
+      <w:pPr>
+        <w:ind w:left="720"/>
+      </w:pPr>
+      <w:r>
+        <w:t>Actions are a set of maneuvers that are not attacks. They differ from attacks in that they don’t always cause a roll and effects like counter can’t interact with them. These maneuvers state on the card how they resolve. Beyond this there is nothing special about these maneuvers.</w:t>
+      </w:r>
+    </w:p>
+    <w:p/>
+    <w:p>
+      <w:pPr>
+        <w:pStyle w:val="Heading3"/>
+      </w:pPr>
+      <w:bookmarkStart w:id="24" w:name="_Toc527745087"/>
+      <w:r>
+        <w:t>Attacks</w:t>
+      </w:r>
       <w:bookmarkEnd w:id="24"/>
-    </w:p>
-    <w:p>
-      <w:pPr>
-        <w:ind w:left="720"/>
-      </w:pPr>
-      <w:r>
-        <w:t>Actions are a set of maneuvers that are not attacks. They differ from attacks in that they don’t always cause a roll and effects like counter can’t interact with them. These maneuvers state on the card how they resolve. Beyond this there is nothing special about these maneuvers.</w:t>
-      </w:r>
-    </w:p>
-    <w:p/>
-    <w:p>
-      <w:pPr>
-        <w:pStyle w:val="Heading3"/>
-      </w:pPr>
-      <w:bookmarkStart w:id="25" w:name="_Toc527745087"/>
-      <w:r>
-        <w:t>Attacks</w:t>
-      </w:r>
-      <w:bookmarkEnd w:id="25"/>
     </w:p>
     <w:p>
       <w:pPr>
@@ -5016,8 +5011,13 @@
       <w:r>
         <w:t xml:space="preserve">s </w:t>
       </w:r>
-      <w:r>
-        <w:t xml:space="preserve">DEF. </w:t>
+      <w:proofErr w:type="spellStart"/>
+      <w:r>
+        <w:t>Defence</w:t>
+      </w:r>
+      <w:proofErr w:type="spellEnd"/>
+      <w:r>
+        <w:t xml:space="preserve">. </w:t>
       </w:r>
     </w:p>
     <w:p>
@@ -5066,245 +5066,951 @@
       <w:pPr>
         <w:pStyle w:val="Heading3"/>
       </w:pPr>
-      <w:bookmarkStart w:id="26" w:name="_Toc527745088"/>
+      <w:bookmarkStart w:id="25" w:name="_Toc527745088"/>
       <w:r>
         <w:t>Range Attacks</w:t>
       </w:r>
+      <w:bookmarkEnd w:id="25"/>
+    </w:p>
+    <w:p>
+      <w:pPr>
+        <w:ind w:left="720"/>
+      </w:pPr>
+      <w:r>
+        <w:t>Eventually bows</w:t>
+      </w:r>
+      <w:r>
+        <w:t xml:space="preserve">, </w:t>
+      </w:r>
+      <w:r>
+        <w:t>crossbows</w:t>
+      </w:r>
+      <w:r>
+        <w:t>,</w:t>
+      </w:r>
+      <w:r>
+        <w:t xml:space="preserve"> </w:t>
+      </w:r>
+      <w:r>
+        <w:t xml:space="preserve">and </w:t>
+      </w:r>
+      <w:r>
+        <w:t>magic attacks</w:t>
+      </w:r>
+      <w:r>
+        <w:t xml:space="preserve"> </w:t>
+      </w:r>
+      <w:r>
+        <w:t xml:space="preserve">will be added to the game, but for now only melee weapons exist. So, the only range attacks are weapons with the </w:t>
+      </w:r>
+      <w:r>
+        <w:rPr>
+          <w:b/>
+        </w:rPr>
+        <w:t>Throw</w:t>
+      </w:r>
+      <w:r>
+        <w:t xml:space="preserve"> ability. </w:t>
+      </w:r>
+    </w:p>
+    <w:p>
+      <w:pPr>
+        <w:ind w:left="720"/>
+      </w:pPr>
+    </w:p>
+    <w:p>
+      <w:pPr>
+        <w:ind w:left="720"/>
+      </w:pPr>
+      <w:r>
+        <w:t>Range combat works a little different</w:t>
+      </w:r>
+      <w:r>
+        <w:t>ly. You do not</w:t>
+      </w:r>
+      <w:r>
+        <w:t xml:space="preserve"> normally</w:t>
+      </w:r>
+      <w:r>
+        <w:t xml:space="preserve"> get any weapon bonuses for a range attack. </w:t>
+      </w:r>
+      <w:r>
+        <w:t xml:space="preserve">In addition, all range attacks made at Point Blank (1 space) have disadvantage. </w:t>
+      </w:r>
+      <w:r>
+        <w:br/>
+      </w:r>
+      <w:r>
+        <w:t>All range weapons have 2 additional stats: Steady and Falloff.</w:t>
+      </w:r>
+      <w:r>
+        <w:br/>
+      </w:r>
+    </w:p>
+    <w:p>
+      <w:pPr>
+        <w:ind w:left="1440" w:hanging="720"/>
+      </w:pPr>
+      <w:r>
+        <w:rPr>
+          <w:b/>
+        </w:rPr>
+        <w:t>Steady</w:t>
+      </w:r>
+      <w:r>
+        <w:t xml:space="preserve"> – The number of times one can use the </w:t>
+      </w:r>
+      <w:r>
+        <w:t xml:space="preserve">Aim maneuver. This Aim maneuver will add a player’s </w:t>
+      </w:r>
+      <w:r>
+        <w:t>Focus</w:t>
+      </w:r>
+      <w:r>
+        <w:t xml:space="preserve"> to their next </w:t>
+      </w:r>
+      <w:r>
+        <w:t xml:space="preserve">attack to same target they were aiming at. This bonus is lost if the next maneuvers is not Aim or Attack, and it is lost if they change targets with those next maneuvers. All weapons </w:t>
+      </w:r>
+      <w:r>
+        <w:t xml:space="preserve">with </w:t>
+      </w:r>
+      <w:r>
+        <w:rPr>
+          <w:b/>
+        </w:rPr>
+        <w:t xml:space="preserve">throw </w:t>
+      </w:r>
+      <w:r>
+        <w:t xml:space="preserve">have a </w:t>
+      </w:r>
+      <w:r>
+        <w:rPr>
+          <w:b/>
+        </w:rPr>
+        <w:t>Steady</w:t>
+      </w:r>
+      <w:r>
+        <w:rPr>
+          <w:b/>
+        </w:rPr>
+        <w:t xml:space="preserve"> 1</w:t>
+      </w:r>
+      <w:r>
+        <w:t>. So</w:t>
+      </w:r>
+      <w:r>
+        <w:t>,</w:t>
+      </w:r>
+      <w:r>
+        <w:t xml:space="preserve"> Aim can </w:t>
+      </w:r>
+      <w:r>
+        <w:t>o</w:t>
+      </w:r>
+      <w:r>
+        <w:t xml:space="preserve">nly </w:t>
+      </w:r>
+      <w:r>
+        <w:t>b</w:t>
+      </w:r>
+      <w:r>
+        <w:t xml:space="preserve">e used </w:t>
+      </w:r>
+      <w:r>
+        <w:t>o</w:t>
+      </w:r>
+      <w:r>
+        <w:t>nce</w:t>
+      </w:r>
+      <w:r>
+        <w:t>.</w:t>
+      </w:r>
+      <w:r>
+        <w:t xml:space="preserve"> To aim you need to see the target when the effect is resolving, same with any attack.</w:t>
+      </w:r>
+    </w:p>
+    <w:p>
+      <w:pPr>
+        <w:ind w:left="1440" w:hanging="720"/>
+      </w:pPr>
+    </w:p>
+    <w:p>
+      <w:pPr>
+        <w:ind w:left="1440" w:hanging="720"/>
+      </w:pPr>
+      <w:r>
+        <w:rPr>
+          <w:b/>
+        </w:rPr>
+        <w:t xml:space="preserve">Falloff </w:t>
+      </w:r>
+      <w:r>
+        <w:t>– This is how fast the weapon accuracy falls of</w:t>
+      </w:r>
+      <w:r>
+        <w:t xml:space="preserve">f every </w:t>
+      </w:r>
+      <w:r>
+        <w:t>10ft (2 spaces)</w:t>
+      </w:r>
+      <w:r>
+        <w:t>.</w:t>
+      </w:r>
+      <w:r>
+        <w:t xml:space="preserve"> This is measured from the center of squares.</w:t>
+      </w:r>
+      <w:r>
+        <w:t xml:space="preserve"> It is basically a negative modifier to lower your accuracy with distance</w:t>
+      </w:r>
+      <w:r>
+        <w:t>.</w:t>
+      </w:r>
+      <w:r>
+        <w:t xml:space="preserve"> </w:t>
+      </w:r>
+      <w:r>
+        <w:t xml:space="preserve">All weapons with </w:t>
+      </w:r>
+      <w:r>
+        <w:rPr>
+          <w:b/>
+        </w:rPr>
+        <w:t xml:space="preserve">throw </w:t>
+      </w:r>
+      <w:r>
+        <w:t xml:space="preserve">have </w:t>
+      </w:r>
+      <w:r>
+        <w:rPr>
+          <w:b/>
+        </w:rPr>
+        <w:t>falloff 5</w:t>
+      </w:r>
+      <w:r>
+        <w:t>.</w:t>
+      </w:r>
+    </w:p>
+    <w:p>
+      <w:pPr>
+        <w:ind w:left="720"/>
+      </w:pPr>
+    </w:p>
+    <w:p>
+      <w:pPr>
+        <w:ind w:left="720"/>
+      </w:pPr>
+      <w:r>
+        <w:t xml:space="preserve">When making a range attack you will roll 1d20 + Dexterity + Focus for each time you Aim - </w:t>
+      </w:r>
+      <w:r>
+        <w:rPr>
+          <w:b/>
+        </w:rPr>
+        <w:t>Falloff</w:t>
+      </w:r>
+      <w:r>
+        <w:t xml:space="preserve"> for every 10ft from the target. Also</w:t>
+      </w:r>
+      <w:r>
+        <w:t>,</w:t>
+      </w:r>
+      <w:r>
+        <w:t xml:space="preserve"> if the target moved more then 5ft (1 space) last turn then subtract 3. The goal of the roll is to meet the targets Defense</w:t>
+      </w:r>
+      <w:r>
+        <w:t>.</w:t>
+      </w:r>
+    </w:p>
+    <w:p>
+      <w:pPr>
+        <w:ind w:left="720"/>
+      </w:pPr>
+    </w:p>
+    <w:p>
+      <w:pPr>
+        <w:ind w:left="720"/>
+      </w:pPr>
+      <w:r>
+        <w:rPr>
+          <w:noProof/>
+        </w:rPr>
+        <w:pict w14:anchorId="65D21737">
+          <v:shape id="_x0000_s1042" type="#_x0000_t62" style="position:absolute;left:0;text-align:left;margin-left:37.2pt;margin-top:1.8pt;width:460.35pt;height:79pt;z-index:-251655168;visibility:visible;mso-wrap-distance-left:0;mso-wrap-distance-right:0;v-text-anchor:middle" wrapcoords="6192 -4114 5312 -2880 3905 -823 1618 206 35 1440 -35 2880 -35 18309 0 19749 1935 21600 2709 21600 18891 21600 19665 21600 21600 19749 21635 17691 21635 3086 21565 411 18117 -411 8689 -823 7950 -1851 6367 -4114 6192 -4114" o:gfxdata="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" adj="6292,-3883" fillcolor="#fff9ae" strokecolor="#3465a4">
+            <v:textbox style="mso-next-textbox:#_x0000_s1042" inset="0,0,0,0">
+              <w:txbxContent>
+                <w:p>
+                  <w:pPr>
+                    <w:pStyle w:val="Quotations"/>
+                  </w:pPr>
+                  <w:r>
+                    <w:t xml:space="preserve">We will see how the numbers work out for this later. My biggest concern is actually that there is to much math just to calculate a range attack. </w:t>
+                  </w:r>
+                </w:p>
+                <w:p>
+                  <w:pPr>
+                    <w:pStyle w:val="Quotations"/>
+                  </w:pPr>
+                  <w:r>
+                    <w:t>The goal of range attacks is that they are pretty hard to hit until you Aim, but they also hit pretty hard. I suspect that an archer’s normal bow damage would be similar to a hand axe heavy.</w:t>
+                  </w:r>
+                </w:p>
+              </w:txbxContent>
+            </v:textbox>
+            <w10:wrap type="tight" side="largest"/>
+          </v:shape>
+        </w:pict>
+      </w:r>
+    </w:p>
+    <w:p>
+      <w:pPr>
+        <w:ind w:left="720"/>
+      </w:pPr>
+    </w:p>
+    <w:p>
+      <w:pPr>
+        <w:pStyle w:val="Heading3"/>
+      </w:pPr>
+    </w:p>
+    <w:p>
+      <w:pPr>
+        <w:pStyle w:val="Heading3"/>
+      </w:pPr>
+    </w:p>
+    <w:p>
+      <w:pPr>
+        <w:pStyle w:val="Heading3"/>
+      </w:pPr>
+    </w:p>
+    <w:p>
+      <w:pPr>
+        <w:pStyle w:val="Heading3"/>
+      </w:pPr>
+    </w:p>
+    <w:p>
+      <w:pPr>
+        <w:pStyle w:val="Heading3"/>
+      </w:pPr>
+    </w:p>
+    <w:p>
+      <w:pPr>
+        <w:pStyle w:val="Heading3"/>
+      </w:pPr>
+      <w:r>
+        <w:t>Critical Hits</w:t>
+      </w:r>
+    </w:p>
+    <w:p>
+      <w:pPr>
+        <w:ind w:left="720"/>
+      </w:pPr>
+      <w:r>
+        <w:t xml:space="preserve">Critical hits don’t work the same as most RPGs. In this game there are no Critical Failures (although the GM is welcomed and recommend to narrate a critical failure on a 1). </w:t>
+      </w:r>
+    </w:p>
+    <w:p>
+      <w:pPr>
+        <w:ind w:left="720"/>
+      </w:pPr>
+      <w:r>
+        <w:t>For non-combat there still is a critical success on a natural 20 roll</w:t>
+      </w:r>
+      <w:r>
+        <w:t>, to allow for some extra info or unlikely success to occur.</w:t>
+      </w:r>
+    </w:p>
+    <w:p>
+      <w:pPr>
+        <w:ind w:left="720"/>
+      </w:pPr>
+      <w:r>
+        <w:rPr>
+          <w:noProof/>
+        </w:rPr>
+        <w:pict w14:anchorId="65D21737">
+          <v:shape id="_x0000_s1045" type="#_x0000_t62" style="position:absolute;left:0;text-align:left;margin-left:.55pt;margin-top:630.6pt;width:217.15pt;height:79.5pt;z-index:-251654144;visibility:visible;mso-wrap-distance-left:0;mso-wrap-distance-right:0;mso-position-horizontal-relative:margin;mso-position-vertical-relative:margin;v-text-anchor:middle" adj="22828,6575" fillcolor="#fff9ae" strokecolor="#3465a4">
+            <v:textbox style="mso-next-textbox:#_x0000_s1045" inset="0,0,0,0">
+              <w:txbxContent>
+                <w:p>
+                  <w:pPr>
+                    <w:pStyle w:val="Quotations"/>
+                  </w:pPr>
+                  <w:r>
+                    <w:t>This is again so that players can learn the game at an appropriate pace without giving them too much to manage earlier. The critical system in this game is more complicated than most.</w:t>
+                  </w:r>
+                </w:p>
+              </w:txbxContent>
+            </v:textbox>
+            <w10:wrap type="square" side="largest" anchorx="margin" anchory="margin"/>
+          </v:shape>
+        </w:pict>
+      </w:r>
+    </w:p>
+    <w:p>
+      <w:pPr>
+        <w:ind w:left="720"/>
+      </w:pPr>
+      <w:r>
+        <w:t xml:space="preserve">But, in combat things are a bit different. </w:t>
+      </w:r>
+      <w:r>
+        <w:br/>
+      </w:r>
+      <w:r>
+        <w:t xml:space="preserve">First you do not gain critical Hits until level 3 for all characters. </w:t>
+      </w:r>
+      <w:r>
+        <w:br/>
+      </w:r>
+      <w:r>
+        <w:lastRenderedPageBreak/>
+        <w:t>Then there are now two types of critical successes: Critical Success and Overwhelming Success.</w:t>
+      </w:r>
+    </w:p>
+    <w:p>
+      <w:pPr>
+        <w:ind w:left="720"/>
+      </w:pPr>
+    </w:p>
+    <w:p>
+      <w:pPr>
+        <w:ind w:left="720"/>
+      </w:pPr>
+      <w:r>
+        <w:rPr>
+          <w:b/>
+        </w:rPr>
+        <w:t>Critical Success</w:t>
+      </w:r>
+      <w:r>
+        <w:t xml:space="preserve"> occurs when you make an attack and roll a natural 20 (a 20 on the 1d20 die roll regardless of modifiers). This will make your attack automatically succeed. And you can roll 1d8 and gain that many </w:t>
+      </w:r>
+      <w:r>
+        <w:rPr>
+          <w:b/>
+        </w:rPr>
+        <w:t>Crit Points</w:t>
+      </w:r>
+      <w:r>
+        <w:t>. More on these later.</w:t>
+      </w:r>
+    </w:p>
+    <w:p>
+      <w:pPr>
+        <w:ind w:left="720"/>
+      </w:pPr>
+    </w:p>
+    <w:p>
+      <w:pPr>
+        <w:ind w:left="720"/>
+      </w:pPr>
+      <w:r>
+        <w:rPr>
+          <w:b/>
+        </w:rPr>
+        <w:t>Overwhelming Success</w:t>
+      </w:r>
+      <w:r>
+        <w:t xml:space="preserve"> occurs when you make an attack and roll a natural </w:t>
+      </w:r>
+      <w:r>
+        <w:t>19 or 18</w:t>
+      </w:r>
+      <w:r>
+        <w:t>.</w:t>
+      </w:r>
+      <w:r>
+        <w:t xml:space="preserve"> If after modifiers this roll is successful</w:t>
+      </w:r>
+      <w:r>
+        <w:t>,</w:t>
+      </w:r>
+      <w:r>
+        <w:t xml:space="preserve"> then you can roll 1d6 if you had a 19 </w:t>
+      </w:r>
+      <w:r>
+        <w:t>or</w:t>
+      </w:r>
+      <w:r>
+        <w:t xml:space="preserve"> 1d4 if you had a</w:t>
+      </w:r>
+      <w:r>
+        <w:t>n</w:t>
+      </w:r>
+      <w:r>
+        <w:t xml:space="preserve"> 18</w:t>
+      </w:r>
+      <w:r>
+        <w:t xml:space="preserve"> and a</w:t>
+      </w:r>
+      <w:r>
+        <w:t xml:space="preserve">dd </w:t>
+      </w:r>
+      <w:r>
+        <w:t>that</w:t>
+      </w:r>
+      <w:r>
+        <w:t xml:space="preserve"> roll to your</w:t>
+      </w:r>
+      <w:r>
+        <w:t xml:space="preserve"> </w:t>
+      </w:r>
+      <w:r>
+        <w:rPr>
+          <w:b/>
+        </w:rPr>
+        <w:t>Crit Points</w:t>
+      </w:r>
+      <w:r>
+        <w:t>.</w:t>
+      </w:r>
+      <w:r>
+        <w:t xml:space="preserve"> </w:t>
+      </w:r>
+      <w:r>
+        <w:t xml:space="preserve"> </w:t>
+      </w:r>
+    </w:p>
+    <w:p>
+      <w:pPr>
+        <w:ind w:left="720"/>
+      </w:pPr>
+    </w:p>
+    <w:p>
+      <w:pPr>
+        <w:ind w:left="720"/>
+      </w:pPr>
+      <w:r>
+        <w:rPr>
+          <w:b/>
+        </w:rPr>
+        <w:t>Crit Points</w:t>
+      </w:r>
+      <w:r>
+        <w:t xml:space="preserve"> are a special pool of points you can gain and spend during combat to give you additional abilities when you attack. The maximum amount of </w:t>
+      </w:r>
+      <w:r>
+        <w:rPr>
+          <w:b/>
+        </w:rPr>
+        <w:t>Crit Points</w:t>
+      </w:r>
+      <w:r>
+        <w:t xml:space="preserve"> some one can hold is 10. </w:t>
+      </w:r>
+      <w:r>
+        <w:rPr>
+          <w:b/>
+        </w:rPr>
+        <w:t>Crit Points</w:t>
+      </w:r>
+      <w:r>
+        <w:t xml:space="preserve"> can be spent right after you make a successful attack and can even be spent on the same attack you gained them from. All </w:t>
+      </w:r>
+      <w:r>
+        <w:rPr>
+          <w:b/>
+        </w:rPr>
+        <w:t>Crit Points</w:t>
+      </w:r>
+      <w:r>
+        <w:t xml:space="preserve"> are lost when combat ends.</w:t>
+      </w:r>
+    </w:p>
+    <w:p>
+      <w:pPr>
+        <w:ind w:left="720"/>
+      </w:pPr>
+    </w:p>
+    <w:p>
+      <w:pPr>
+        <w:ind w:left="720"/>
+      </w:pPr>
+      <w:r>
+        <w:t xml:space="preserve">Listed </w:t>
+      </w:r>
+      <w:r>
+        <w:t>below</w:t>
+      </w:r>
+      <w:r>
+        <w:t xml:space="preserve"> are the current list of abilities you can spend your </w:t>
+      </w:r>
+      <w:r>
+        <w:rPr>
+          <w:b/>
+        </w:rPr>
+        <w:t>Crit Points</w:t>
+      </w:r>
+      <w:r>
+        <w:t xml:space="preserve"> on</w:t>
+      </w:r>
+      <w:r>
+        <w:t>:</w:t>
+      </w:r>
+    </w:p>
+    <w:p>
+      <w:pPr>
+        <w:ind w:left="720"/>
+      </w:pPr>
+    </w:p>
+    <w:tbl>
+      <w:tblPr>
+        <w:tblStyle w:val="GridTable4"/>
+        <w:tblW w:w="0" w:type="auto"/>
+        <w:tblLook w:val="04A0" w:firstRow="1" w:lastRow="0" w:firstColumn="1" w:lastColumn="0" w:noHBand="0" w:noVBand="1"/>
+      </w:tblPr>
+      <w:tblGrid>
+        <w:gridCol w:w="918"/>
+        <w:gridCol w:w="2340"/>
+        <w:gridCol w:w="6930"/>
+      </w:tblGrid>
+      <w:tr>
+        <w:trPr>
+          <w:cnfStyle w:val="100000000000" w:firstRow="1" w:lastRow="0" w:firstColumn="0" w:lastColumn="0" w:oddVBand="0" w:evenVBand="0" w:oddHBand="0" w:evenHBand="0" w:firstRowFirstColumn="0" w:firstRowLastColumn="0" w:lastRowFirstColumn="0" w:lastRowLastColumn="0"/>
+        </w:trPr>
+        <w:tc>
+          <w:tcPr>
+            <w:cnfStyle w:val="001000000000" w:firstRow="0" w:lastRow="0" w:firstColumn="1" w:lastColumn="0" w:oddVBand="0" w:evenVBand="0" w:oddHBand="0" w:evenHBand="0" w:firstRowFirstColumn="0" w:firstRowLastColumn="0" w:lastRowFirstColumn="0" w:lastRowLastColumn="0"/>
+            <w:tcW w:w="918" w:type="dxa"/>
+          </w:tcPr>
+          <w:p>
+            <w:pPr>
+              <w:jc w:val="center"/>
+              <w:rPr>
+                <w:color w:val="FFFFFF" w:themeColor="background1"/>
+              </w:rPr>
+            </w:pPr>
+            <w:r>
+              <w:rPr>
+                <w:color w:val="FFFFFF" w:themeColor="background1"/>
+              </w:rPr>
+              <w:t>Cost</w:t>
+            </w:r>
+          </w:p>
+        </w:tc>
+        <w:tc>
+          <w:tcPr>
+            <w:tcW w:w="2340" w:type="dxa"/>
+          </w:tcPr>
+          <w:p>
+            <w:pPr>
+              <w:cnfStyle w:val="100000000000" w:firstRow="1" w:lastRow="0" w:firstColumn="0" w:lastColumn="0" w:oddVBand="0" w:evenVBand="0" w:oddHBand="0" w:evenHBand="0" w:firstRowFirstColumn="0" w:firstRowLastColumn="0" w:lastRowFirstColumn="0" w:lastRowLastColumn="0"/>
+              <w:rPr>
+                <w:color w:val="FFFFFF" w:themeColor="background1"/>
+              </w:rPr>
+            </w:pPr>
+            <w:r>
+              <w:rPr>
+                <w:color w:val="FFFFFF" w:themeColor="background1"/>
+              </w:rPr>
+              <w:t>Name</w:t>
+            </w:r>
+          </w:p>
+        </w:tc>
+        <w:tc>
+          <w:tcPr>
+            <w:tcW w:w="6930" w:type="dxa"/>
+          </w:tcPr>
+          <w:p>
+            <w:pPr>
+              <w:cnfStyle w:val="100000000000" w:firstRow="1" w:lastRow="0" w:firstColumn="0" w:lastColumn="0" w:oddVBand="0" w:evenVBand="0" w:oddHBand="0" w:evenHBand="0" w:firstRowFirstColumn="0" w:firstRowLastColumn="0" w:lastRowFirstColumn="0" w:lastRowLastColumn="0"/>
+              <w:rPr>
+                <w:color w:val="FFFFFF" w:themeColor="background1"/>
+              </w:rPr>
+            </w:pPr>
+            <w:proofErr w:type="spellStart"/>
+            <w:r>
+              <w:rPr>
+                <w:color w:val="FFFFFF" w:themeColor="background1"/>
+              </w:rPr>
+              <w:t>Discription</w:t>
+            </w:r>
+            <w:proofErr w:type="spellEnd"/>
+          </w:p>
+        </w:tc>
+      </w:tr>
+      <w:tr>
+        <w:trPr>
+          <w:cnfStyle w:val="000000100000" w:firstRow="0" w:lastRow="0" w:firstColumn="0" w:lastColumn="0" w:oddVBand="0" w:evenVBand="0" w:oddHBand="1" w:evenHBand="0" w:firstRowFirstColumn="0" w:firstRowLastColumn="0" w:lastRowFirstColumn="0" w:lastRowLastColumn="0"/>
+        </w:trPr>
+        <w:tc>
+          <w:tcPr>
+            <w:cnfStyle w:val="001000000000" w:firstRow="0" w:lastRow="0" w:firstColumn="1" w:lastColumn="0" w:oddVBand="0" w:evenVBand="0" w:oddHBand="0" w:evenHBand="0" w:firstRowFirstColumn="0" w:firstRowLastColumn="0" w:lastRowFirstColumn="0" w:lastRowLastColumn="0"/>
+            <w:tcW w:w="918" w:type="dxa"/>
+          </w:tcPr>
+          <w:p>
+            <w:pPr>
+              <w:jc w:val="center"/>
+              <w:rPr>
+                <w:b w:val="0"/>
+              </w:rPr>
+            </w:pPr>
+            <w:r>
+              <w:rPr>
+                <w:b w:val="0"/>
+              </w:rPr>
+              <w:t>X</w:t>
+            </w:r>
+          </w:p>
+        </w:tc>
+        <w:tc>
+          <w:tcPr>
+            <w:tcW w:w="2340" w:type="dxa"/>
+          </w:tcPr>
+          <w:p>
+            <w:pPr>
+              <w:cnfStyle w:val="000000100000" w:firstRow="0" w:lastRow="0" w:firstColumn="0" w:lastColumn="0" w:oddVBand="0" w:evenVBand="0" w:oddHBand="1" w:evenHBand="0" w:firstRowFirstColumn="0" w:firstRowLastColumn="0" w:lastRowFirstColumn="0" w:lastRowLastColumn="0"/>
+            </w:pPr>
+            <w:r>
+              <w:t>Sunder</w:t>
+            </w:r>
+          </w:p>
+        </w:tc>
+        <w:tc>
+          <w:tcPr>
+            <w:tcW w:w="6930" w:type="dxa"/>
+          </w:tcPr>
+          <w:p>
+            <w:pPr>
+              <w:cnfStyle w:val="000000100000" w:firstRow="0" w:lastRow="0" w:firstColumn="0" w:lastColumn="0" w:oddVBand="0" w:evenVBand="0" w:oddHBand="1" w:evenHBand="0" w:firstRowFirstColumn="0" w:firstRowLastColumn="0" w:lastRowFirstColumn="0" w:lastRowLastColumn="0"/>
+            </w:pPr>
+            <w:r>
+              <w:t>X</w:t>
+            </w:r>
+            <w:r>
+              <w:tab/>
+              <w:t>Deal X Sunder Damage</w:t>
+            </w:r>
+          </w:p>
+        </w:tc>
+      </w:tr>
+      <w:tr>
+        <w:tc>
+          <w:tcPr>
+            <w:cnfStyle w:val="001000000000" w:firstRow="0" w:lastRow="0" w:firstColumn="1" w:lastColumn="0" w:oddVBand="0" w:evenVBand="0" w:oddHBand="0" w:evenHBand="0" w:firstRowFirstColumn="0" w:firstRowLastColumn="0" w:lastRowFirstColumn="0" w:lastRowLastColumn="0"/>
+            <w:tcW w:w="918" w:type="dxa"/>
+          </w:tcPr>
+          <w:p>
+            <w:pPr>
+              <w:jc w:val="center"/>
+            </w:pPr>
+          </w:p>
+        </w:tc>
+        <w:tc>
+          <w:tcPr>
+            <w:tcW w:w="2340" w:type="dxa"/>
+          </w:tcPr>
+          <w:p>
+            <w:pPr>
+              <w:cnfStyle w:val="000000000000" w:firstRow="0" w:lastRow="0" w:firstColumn="0" w:lastColumn="0" w:oddVBand="0" w:evenVBand="0" w:oddHBand="0" w:evenHBand="0" w:firstRowFirstColumn="0" w:firstRowLastColumn="0" w:lastRowFirstColumn="0" w:lastRowLastColumn="0"/>
+            </w:pPr>
+          </w:p>
+        </w:tc>
+        <w:tc>
+          <w:tcPr>
+            <w:tcW w:w="6930" w:type="dxa"/>
+          </w:tcPr>
+          <w:p>
+            <w:pPr>
+              <w:cnfStyle w:val="000000000000" w:firstRow="0" w:lastRow="0" w:firstColumn="0" w:lastColumn="0" w:oddVBand="0" w:evenVBand="0" w:oddHBand="0" w:evenHBand="0" w:firstRowFirstColumn="0" w:firstRowLastColumn="0" w:lastRowFirstColumn="0" w:lastRowLastColumn="0"/>
+            </w:pPr>
+          </w:p>
+        </w:tc>
+      </w:tr>
+      <w:tr>
+        <w:trPr>
+          <w:cnfStyle w:val="000000100000" w:firstRow="0" w:lastRow="0" w:firstColumn="0" w:lastColumn="0" w:oddVBand="0" w:evenVBand="0" w:oddHBand="1" w:evenHBand="0" w:firstRowFirstColumn="0" w:firstRowLastColumn="0" w:lastRowFirstColumn="0" w:lastRowLastColumn="0"/>
+        </w:trPr>
+        <w:tc>
+          <w:tcPr>
+            <w:cnfStyle w:val="001000000000" w:firstRow="0" w:lastRow="0" w:firstColumn="1" w:lastColumn="0" w:oddVBand="0" w:evenVBand="0" w:oddHBand="0" w:evenHBand="0" w:firstRowFirstColumn="0" w:firstRowLastColumn="0" w:lastRowFirstColumn="0" w:lastRowLastColumn="0"/>
+            <w:tcW w:w="918" w:type="dxa"/>
+          </w:tcPr>
+          <w:p>
+            <w:pPr>
+              <w:jc w:val="center"/>
+            </w:pPr>
+          </w:p>
+        </w:tc>
+        <w:tc>
+          <w:tcPr>
+            <w:tcW w:w="2340" w:type="dxa"/>
+          </w:tcPr>
+          <w:p>
+            <w:pPr>
+              <w:cnfStyle w:val="000000100000" w:firstRow="0" w:lastRow="0" w:firstColumn="0" w:lastColumn="0" w:oddVBand="0" w:evenVBand="0" w:oddHBand="1" w:evenHBand="0" w:firstRowFirstColumn="0" w:firstRowLastColumn="0" w:lastRowFirstColumn="0" w:lastRowLastColumn="0"/>
+            </w:pPr>
+          </w:p>
+        </w:tc>
+        <w:tc>
+          <w:tcPr>
+            <w:tcW w:w="6930" w:type="dxa"/>
+          </w:tcPr>
+          <w:p>
+            <w:pPr>
+              <w:cnfStyle w:val="000000100000" w:firstRow="0" w:lastRow="0" w:firstColumn="0" w:lastColumn="0" w:oddVBand="0" w:evenVBand="0" w:oddHBand="1" w:evenHBand="0" w:firstRowFirstColumn="0" w:firstRowLastColumn="0" w:lastRowFirstColumn="0" w:lastRowLastColumn="0"/>
+            </w:pPr>
+          </w:p>
+        </w:tc>
+      </w:tr>
+      <w:tr>
+        <w:tc>
+          <w:tcPr>
+            <w:cnfStyle w:val="001000000000" w:firstRow="0" w:lastRow="0" w:firstColumn="1" w:lastColumn="0" w:oddVBand="0" w:evenVBand="0" w:oddHBand="0" w:evenHBand="0" w:firstRowFirstColumn="0" w:firstRowLastColumn="0" w:lastRowFirstColumn="0" w:lastRowLastColumn="0"/>
+            <w:tcW w:w="918" w:type="dxa"/>
+          </w:tcPr>
+          <w:p>
+            <w:pPr>
+              <w:jc w:val="center"/>
+            </w:pPr>
+          </w:p>
+        </w:tc>
+        <w:tc>
+          <w:tcPr>
+            <w:tcW w:w="2340" w:type="dxa"/>
+          </w:tcPr>
+          <w:p>
+            <w:pPr>
+              <w:cnfStyle w:val="000000000000" w:firstRow="0" w:lastRow="0" w:firstColumn="0" w:lastColumn="0" w:oddVBand="0" w:evenVBand="0" w:oddHBand="0" w:evenHBand="0" w:firstRowFirstColumn="0" w:firstRowLastColumn="0" w:lastRowFirstColumn="0" w:lastRowLastColumn="0"/>
+            </w:pPr>
+          </w:p>
+        </w:tc>
+        <w:tc>
+          <w:tcPr>
+            <w:tcW w:w="6930" w:type="dxa"/>
+          </w:tcPr>
+          <w:p>
+            <w:pPr>
+              <w:cnfStyle w:val="000000000000" w:firstRow="0" w:lastRow="0" w:firstColumn="0" w:lastColumn="0" w:oddVBand="0" w:evenVBand="0" w:oddHBand="0" w:evenHBand="0" w:firstRowFirstColumn="0" w:firstRowLastColumn="0" w:lastRowFirstColumn="0" w:lastRowLastColumn="0"/>
+            </w:pPr>
+          </w:p>
+        </w:tc>
+      </w:tr>
+      <w:tr>
+        <w:trPr>
+          <w:cnfStyle w:val="000000100000" w:firstRow="0" w:lastRow="0" w:firstColumn="0" w:lastColumn="0" w:oddVBand="0" w:evenVBand="0" w:oddHBand="1" w:evenHBand="0" w:firstRowFirstColumn="0" w:firstRowLastColumn="0" w:lastRowFirstColumn="0" w:lastRowLastColumn="0"/>
+        </w:trPr>
+        <w:tc>
+          <w:tcPr>
+            <w:cnfStyle w:val="001000000000" w:firstRow="0" w:lastRow="0" w:firstColumn="1" w:lastColumn="0" w:oddVBand="0" w:evenVBand="0" w:oddHBand="0" w:evenHBand="0" w:firstRowFirstColumn="0" w:firstRowLastColumn="0" w:lastRowFirstColumn="0" w:lastRowLastColumn="0"/>
+            <w:tcW w:w="918" w:type="dxa"/>
+          </w:tcPr>
+          <w:p>
+            <w:pPr>
+              <w:jc w:val="center"/>
+            </w:pPr>
+          </w:p>
+        </w:tc>
+        <w:tc>
+          <w:tcPr>
+            <w:tcW w:w="2340" w:type="dxa"/>
+          </w:tcPr>
+          <w:p>
+            <w:pPr>
+              <w:cnfStyle w:val="000000100000" w:firstRow="0" w:lastRow="0" w:firstColumn="0" w:lastColumn="0" w:oddVBand="0" w:evenVBand="0" w:oddHBand="1" w:evenHBand="0" w:firstRowFirstColumn="0" w:firstRowLastColumn="0" w:lastRowFirstColumn="0" w:lastRowLastColumn="0"/>
+            </w:pPr>
+          </w:p>
+        </w:tc>
+        <w:tc>
+          <w:tcPr>
+            <w:tcW w:w="6930" w:type="dxa"/>
+          </w:tcPr>
+          <w:p>
+            <w:pPr>
+              <w:cnfStyle w:val="000000100000" w:firstRow="0" w:lastRow="0" w:firstColumn="0" w:lastColumn="0" w:oddVBand="0" w:evenVBand="0" w:oddHBand="1" w:evenHBand="0" w:firstRowFirstColumn="0" w:firstRowLastColumn="0" w:lastRowFirstColumn="0" w:lastRowLastColumn="0"/>
+            </w:pPr>
+          </w:p>
+        </w:tc>
+      </w:tr>
+      <w:tr>
+        <w:tc>
+          <w:tcPr>
+            <w:cnfStyle w:val="001000000000" w:firstRow="0" w:lastRow="0" w:firstColumn="1" w:lastColumn="0" w:oddVBand="0" w:evenVBand="0" w:oddHBand="0" w:evenHBand="0" w:firstRowFirstColumn="0" w:firstRowLastColumn="0" w:lastRowFirstColumn="0" w:lastRowLastColumn="0"/>
+            <w:tcW w:w="918" w:type="dxa"/>
+          </w:tcPr>
+          <w:p>
+            <w:pPr>
+              <w:jc w:val="center"/>
+            </w:pPr>
+          </w:p>
+        </w:tc>
+        <w:tc>
+          <w:tcPr>
+            <w:tcW w:w="2340" w:type="dxa"/>
+          </w:tcPr>
+          <w:p>
+            <w:pPr>
+              <w:cnfStyle w:val="000000000000" w:firstRow="0" w:lastRow="0" w:firstColumn="0" w:lastColumn="0" w:oddVBand="0" w:evenVBand="0" w:oddHBand="0" w:evenHBand="0" w:firstRowFirstColumn="0" w:firstRowLastColumn="0" w:lastRowFirstColumn="0" w:lastRowLastColumn="0"/>
+            </w:pPr>
+          </w:p>
+        </w:tc>
+        <w:tc>
+          <w:tcPr>
+            <w:tcW w:w="6930" w:type="dxa"/>
+          </w:tcPr>
+          <w:p>
+            <w:pPr>
+              <w:cnfStyle w:val="000000000000" w:firstRow="0" w:lastRow="0" w:firstColumn="0" w:lastColumn="0" w:oddVBand="0" w:evenVBand="0" w:oddHBand="0" w:evenHBand="0" w:firstRowFirstColumn="0" w:firstRowLastColumn="0" w:lastRowFirstColumn="0" w:lastRowLastColumn="0"/>
+            </w:pPr>
+          </w:p>
+        </w:tc>
+      </w:tr>
+      <w:tr>
+        <w:trPr>
+          <w:cnfStyle w:val="000000100000" w:firstRow="0" w:lastRow="0" w:firstColumn="0" w:lastColumn="0" w:oddVBand="0" w:evenVBand="0" w:oddHBand="1" w:evenHBand="0" w:firstRowFirstColumn="0" w:firstRowLastColumn="0" w:lastRowFirstColumn="0" w:lastRowLastColumn="0"/>
+        </w:trPr>
+        <w:tc>
+          <w:tcPr>
+            <w:cnfStyle w:val="001000000000" w:firstRow="0" w:lastRow="0" w:firstColumn="1" w:lastColumn="0" w:oddVBand="0" w:evenVBand="0" w:oddHBand="0" w:evenHBand="0" w:firstRowFirstColumn="0" w:firstRowLastColumn="0" w:lastRowFirstColumn="0" w:lastRowLastColumn="0"/>
+            <w:tcW w:w="918" w:type="dxa"/>
+          </w:tcPr>
+          <w:p>
+            <w:pPr>
+              <w:jc w:val="center"/>
+            </w:pPr>
+          </w:p>
+        </w:tc>
+        <w:tc>
+          <w:tcPr>
+            <w:tcW w:w="2340" w:type="dxa"/>
+          </w:tcPr>
+          <w:p>
+            <w:pPr>
+              <w:cnfStyle w:val="000000100000" w:firstRow="0" w:lastRow="0" w:firstColumn="0" w:lastColumn="0" w:oddVBand="0" w:evenVBand="0" w:oddHBand="1" w:evenHBand="0" w:firstRowFirstColumn="0" w:firstRowLastColumn="0" w:lastRowFirstColumn="0" w:lastRowLastColumn="0"/>
+            </w:pPr>
+          </w:p>
+        </w:tc>
+        <w:tc>
+          <w:tcPr>
+            <w:tcW w:w="6930" w:type="dxa"/>
+          </w:tcPr>
+          <w:p>
+            <w:pPr>
+              <w:cnfStyle w:val="000000100000" w:firstRow="0" w:lastRow="0" w:firstColumn="0" w:lastColumn="0" w:oddVBand="0" w:evenVBand="0" w:oddHBand="1" w:evenHBand="0" w:firstRowFirstColumn="0" w:firstRowLastColumn="0" w:lastRowFirstColumn="0" w:lastRowLastColumn="0"/>
+            </w:pPr>
+          </w:p>
+        </w:tc>
+      </w:tr>
+    </w:tbl>
+    <w:p>
+      <w:pPr>
+        <w:ind w:left="720"/>
+      </w:pPr>
+    </w:p>
+    <w:p>
+      <w:pPr>
+        <w:ind w:left="720"/>
+      </w:pPr>
+    </w:p>
+    <w:p>
+      <w:pPr>
+        <w:ind w:left="720"/>
+      </w:pPr>
+      <w:r>
+        <w:br w:type="page"/>
+      </w:r>
+      <w:bookmarkStart w:id="26" w:name="_GoBack"/>
       <w:bookmarkEnd w:id="26"/>
-    </w:p>
-    <w:p>
-      <w:pPr>
-        <w:ind w:left="720"/>
-      </w:pPr>
-      <w:r>
-        <w:t>Eventually bows</w:t>
-      </w:r>
-      <w:r>
-        <w:t xml:space="preserve">, </w:t>
-      </w:r>
-      <w:r>
-        <w:t>crossbows</w:t>
-      </w:r>
-      <w:r>
-        <w:t>,</w:t>
-      </w:r>
-      <w:r>
-        <w:t xml:space="preserve"> </w:t>
-      </w:r>
-      <w:r>
-        <w:t xml:space="preserve">and </w:t>
-      </w:r>
-      <w:r>
-        <w:t>magic attacks</w:t>
-      </w:r>
-      <w:r>
-        <w:t xml:space="preserve"> </w:t>
-      </w:r>
-      <w:r>
-        <w:t xml:space="preserve">will be added to the game, but for now only melee weapons exist. So, the only range attacks are weapons with the </w:t>
-      </w:r>
-      <w:r>
-        <w:rPr>
-          <w:b/>
-        </w:rPr>
-        <w:t>Throw</w:t>
-      </w:r>
-      <w:r>
-        <w:t xml:space="preserve"> ability. </w:t>
-      </w:r>
-    </w:p>
-    <w:p>
-      <w:pPr>
-        <w:ind w:left="720"/>
-      </w:pPr>
-    </w:p>
-    <w:p>
-      <w:pPr>
-        <w:ind w:left="720"/>
-      </w:pPr>
-      <w:r>
-        <w:t>Range combat works a little different</w:t>
-      </w:r>
-      <w:r>
-        <w:t>ly. You do not</w:t>
-      </w:r>
-      <w:r>
-        <w:t xml:space="preserve"> normally</w:t>
-      </w:r>
-      <w:r>
-        <w:t xml:space="preserve"> get any weapon bonuses for a range attack. </w:t>
-      </w:r>
-      <w:r>
-        <w:t xml:space="preserve">In addition, all range attacks made at Point Blank (1 space) have disadvantage. </w:t>
-      </w:r>
-      <w:r>
-        <w:t>All range weapons have 2 additional stats: Steady and Falloff.</w:t>
-      </w:r>
-      <w:r>
-        <w:br/>
-      </w:r>
-    </w:p>
-    <w:p>
-      <w:pPr>
-        <w:ind w:left="1440" w:hanging="720"/>
-      </w:pPr>
-      <w:r>
-        <w:rPr>
-          <w:b/>
-        </w:rPr>
-        <w:t>Steady</w:t>
-      </w:r>
-      <w:r>
-        <w:t xml:space="preserve"> – The number of times one can use the </w:t>
-      </w:r>
-      <w:r>
-        <w:t xml:space="preserve">Aim maneuver. This Aim maneuver will add a player’s </w:t>
-      </w:r>
-      <w:r>
-        <w:t>Focus</w:t>
-      </w:r>
-      <w:r>
-        <w:t xml:space="preserve"> to their next </w:t>
-      </w:r>
-      <w:r>
-        <w:t xml:space="preserve">attack to same target they were aiming at. This bonus is lost if the next maneuvers is not Aim or Attack, and it is lost if they change targets with those next maneuvers. All weapons </w:t>
-      </w:r>
-      <w:r>
-        <w:t xml:space="preserve">with </w:t>
-      </w:r>
-      <w:r>
-        <w:rPr>
-          <w:b/>
-        </w:rPr>
-        <w:t xml:space="preserve">throw </w:t>
-      </w:r>
-      <w:r>
-        <w:t xml:space="preserve">have a </w:t>
-      </w:r>
-      <w:r>
-        <w:rPr>
-          <w:b/>
-        </w:rPr>
-        <w:t>Steady</w:t>
-      </w:r>
-      <w:r>
-        <w:rPr>
-          <w:b/>
-        </w:rPr>
-        <w:t xml:space="preserve"> 1</w:t>
-      </w:r>
-      <w:r>
-        <w:t>. So</w:t>
-      </w:r>
-      <w:r>
-        <w:t>,</w:t>
-      </w:r>
-      <w:r>
-        <w:t xml:space="preserve"> Aim can </w:t>
-      </w:r>
-      <w:r>
-        <w:t>o</w:t>
-      </w:r>
-      <w:r>
-        <w:t xml:space="preserve">nly </w:t>
-      </w:r>
-      <w:r>
-        <w:t>b</w:t>
-      </w:r>
-      <w:r>
-        <w:t xml:space="preserve">e used </w:t>
-      </w:r>
-      <w:r>
-        <w:t>o</w:t>
-      </w:r>
-      <w:r>
-        <w:t>nce</w:t>
-      </w:r>
-      <w:r>
-        <w:t>.</w:t>
-      </w:r>
-    </w:p>
-    <w:p>
-      <w:pPr>
-        <w:ind w:left="1440" w:hanging="720"/>
-      </w:pPr>
-    </w:p>
-    <w:p>
-      <w:pPr>
-        <w:ind w:left="1440" w:hanging="720"/>
-      </w:pPr>
-      <w:r>
-        <w:rPr>
-          <w:b/>
-        </w:rPr>
-        <w:t xml:space="preserve">Falloff </w:t>
-      </w:r>
-      <w:r>
-        <w:t>– This is how fast the weapon accuracy falls of</w:t>
-      </w:r>
-      <w:r>
-        <w:t xml:space="preserve">f every </w:t>
-      </w:r>
-      <w:r>
-        <w:t>10ft (2 spaces)</w:t>
-      </w:r>
-      <w:r>
-        <w:t>.</w:t>
-      </w:r>
-      <w:r>
-        <w:t xml:space="preserve"> This is measured from the center of squares.</w:t>
-      </w:r>
-      <w:r>
-        <w:t xml:space="preserve"> It is basically a negative modifier to lower your accuracy with distance</w:t>
-      </w:r>
-      <w:r>
-        <w:t>.</w:t>
-      </w:r>
-      <w:r>
-        <w:t xml:space="preserve"> </w:t>
-      </w:r>
-      <w:r>
-        <w:t xml:space="preserve">All weapons with </w:t>
-      </w:r>
-      <w:r>
-        <w:rPr>
-          <w:b/>
-        </w:rPr>
-        <w:t xml:space="preserve">throw </w:t>
-      </w:r>
-      <w:r>
-        <w:t xml:space="preserve">have </w:t>
-      </w:r>
-      <w:r>
-        <w:rPr>
-          <w:b/>
-        </w:rPr>
-        <w:t>falloff 5</w:t>
-      </w:r>
-      <w:r>
-        <w:t>.</w:t>
-      </w:r>
-    </w:p>
-    <w:p>
-      <w:pPr>
-        <w:ind w:left="720"/>
-      </w:pPr>
-    </w:p>
-    <w:p>
-      <w:pPr>
-        <w:ind w:left="720"/>
-      </w:pPr>
-    </w:p>
-    <w:p>
-      <w:pPr>
-        <w:ind w:left="720"/>
-      </w:pPr>
-    </w:p>
-    <w:p/>
-    <w:p>
-      <w:r>
-        <w:br w:type="page"/>
-      </w:r>
     </w:p>
     <w:p>
       <w:pPr>
@@ -5795,14 +6501,7 @@
       </w:r>
       <w:r>
         <w:br/>
-      </w:r>
-      <w:proofErr w:type="spellStart"/>
-      <w:r>
-        <w:t>Fortitude</w:t>
-      </w:r>
-      <w:proofErr w:type="spellEnd"/>
-      <w:r>
-        <w:t xml:space="preserve"> is one’s ability to resist pain or physical force. A common usage for this defiance is when an </w:t>
+        <w:t xml:space="preserve">Fortitude is one’s ability to resist pain or physical force. A common usage for this defiance is when an </w:t>
       </w:r>
       <w:bookmarkEnd w:id="31"/>
       <w:r>
@@ -5827,14 +6526,7 @@
       </w:r>
       <w:r>
         <w:br/>
-      </w:r>
-      <w:proofErr w:type="spellStart"/>
-      <w:r>
-        <w:t>Reflex</w:t>
-      </w:r>
-      <w:proofErr w:type="spellEnd"/>
-      <w:r>
-        <w:t xml:space="preserve"> is one’s ability to react mid action to a change in the situation instinctively. A good example of this is when an opponent dodges you when attacking; they roll dexterity and need to beat your reflex so that </w:t>
+        <w:t xml:space="preserve">Reflex is one’s ability to react mid action to a change in the situation instinctively. A good example of this is when an opponent dodges you when attacking; they roll dexterity and need to beat your reflex so that </w:t>
       </w:r>
       <w:proofErr w:type="gramStart"/>
       <w:r>
@@ -5862,14 +6554,7 @@
       </w:r>
       <w:r>
         <w:br/>
-      </w:r>
-      <w:proofErr w:type="spellStart"/>
-      <w:r>
-        <w:t>Willpower</w:t>
-      </w:r>
-      <w:proofErr w:type="spellEnd"/>
-      <w:r>
-        <w:t xml:space="preserve"> is one’s ability to control there our desires and temptations. The more willpower you have the hard it is for one to tempt you. This is not strictly related to physical desire, it could also be the temptation to give up, or give in to something like torture. Effectively you can consider it a more mental version of fortitude.</w:t>
+        <w:t>Willpower is one’s ability to control there our desires and temptations. The more willpower you have the hard it is for one to tempt you. This is not strictly related to physical desire, it could also be the temptation to give up, or give in to something like torture. Effectively you can consider it a more mental version of fortitude.</w:t>
       </w:r>
     </w:p>
     <w:p>
@@ -5890,14 +6575,7 @@
       </w:r>
       <w:r>
         <w:br/>
-      </w:r>
-      <w:proofErr w:type="spellStart"/>
-      <w:r>
-        <w:t>Reason</w:t>
-      </w:r>
-      <w:proofErr w:type="spellEnd"/>
-      <w:r>
-        <w:t xml:space="preserve"> is one’s ability not to be fooled. The hire this sick is the hard it is for others to directly fool you especially when you are directly questioning the information. Or your ability to tell what is real or fake. For example, any Illusion spell trying to fool someone will need to make a roll that is greater than one’s reason defiance to fool that character.</w:t>
+        <w:t>Reason is one’s ability not to be fooled. The hire this sick is the hard it is for others to directly fool you especially when you are directly questioning the information. Or your ability to tell what is real or fake. For example, any Illusion spell trying to fool someone will need to make a roll that is greater than one’s reason defiance to fool that character.</w:t>
       </w:r>
     </w:p>
     <w:p/>
@@ -5917,14 +6595,7 @@
       </w:r>
       <w:r>
         <w:br/>
-      </w:r>
-      <w:proofErr w:type="spellStart"/>
-      <w:r>
-        <w:t>Perception</w:t>
-      </w:r>
-      <w:proofErr w:type="spellEnd"/>
-      <w:r>
-        <w:t xml:space="preserve"> as a defiance is very much more like passive perception in most other games, while the search skill is more like your active perception. This defiance one’s natural ability to notice the things they’re not looking for.</w:t>
+        <w:t>Perception as a defiance is very much more like passive perception in most other games, while the search skill is more like your active perception. This defiance one’s natural ability to notice the things they’re not looking for.</w:t>
       </w:r>
     </w:p>
     <w:p>
@@ -5945,14 +6616,7 @@
       </w:r>
       <w:r>
         <w:br/>
-      </w:r>
-      <w:proofErr w:type="spellStart"/>
-      <w:r>
-        <w:t>Composure</w:t>
-      </w:r>
-      <w:proofErr w:type="spellEnd"/>
-      <w:r>
-        <w:t xml:space="preserve"> is how well you can hide your emotions and intentions. It is somewhat different from lying in that lying is active and deliberate. This is used when someone is not sure if you’re holding some information or if you look nervous or not. Lying directly requires an active deception role that is typically made against someone’s reason or perception when it relates to something that could otherwise see/hear/smell/taste/feel or reason out.</w:t>
+        <w:t>Composure is how well you can hide your emotions and intentions. It is somewhat different from lying in that lying is active and deliberate. This is used when someone is not sure if you’re holding some information or if you look nervous or not. Lying directly requires an active deception role that is typically made against someone’s reason or perception when it relates to something that could otherwise see/hear/smell/taste/feel or reason out.</w:t>
       </w:r>
     </w:p>
     <w:p>
@@ -7235,6 +7899,7 @@
   <w:style w:type="character" w:default="1" w:styleId="DefaultParagraphFont">
     <w:name w:val="Default Paragraph Font"/>
     <w:uiPriority w:val="1"/>
+    <w:semiHidden/>
     <w:unhideWhenUsed/>
   </w:style>
   <w:style w:type="table" w:default="1" w:styleId="TableNormal">
@@ -7444,6 +8109,95 @@
       <w:color w:val="0000FF" w:themeColor="hyperlink"/>
       <w:u w:val="single"/>
     </w:rPr>
+  </w:style>
+  <w:style w:type="table" w:styleId="TableGrid">
+    <w:name w:val="Table Grid"/>
+    <w:basedOn w:val="TableNormal"/>
+    <w:uiPriority w:val="59"/>
+    <w:rsid w:val="0081672E"/>
+    <w:tblPr>
+      <w:tblBorders>
+        <w:top w:val="single" w:sz="4" w:space="0" w:color="auto"/>
+        <w:left w:val="single" w:sz="4" w:space="0" w:color="auto"/>
+        <w:bottom w:val="single" w:sz="4" w:space="0" w:color="auto"/>
+        <w:right w:val="single" w:sz="4" w:space="0" w:color="auto"/>
+        <w:insideH w:val="single" w:sz="4" w:space="0" w:color="auto"/>
+        <w:insideV w:val="single" w:sz="4" w:space="0" w:color="auto"/>
+      </w:tblBorders>
+    </w:tblPr>
+  </w:style>
+  <w:style w:type="table" w:styleId="GridTable4">
+    <w:name w:val="Grid Table 4"/>
+    <w:basedOn w:val="TableNormal"/>
+    <w:uiPriority w:val="49"/>
+    <w:rsid w:val="0081672E"/>
+    <w:tblPr>
+      <w:tblStyleRowBandSize w:val="1"/>
+      <w:tblStyleColBandSize w:val="1"/>
+      <w:tblBorders>
+        <w:top w:val="single" w:sz="4" w:space="0" w:color="666666" w:themeColor="text1" w:themeTint="99"/>
+        <w:left w:val="single" w:sz="4" w:space="0" w:color="666666" w:themeColor="text1" w:themeTint="99"/>
+        <w:bottom w:val="single" w:sz="4" w:space="0" w:color="666666" w:themeColor="text1" w:themeTint="99"/>
+        <w:right w:val="single" w:sz="4" w:space="0" w:color="666666" w:themeColor="text1" w:themeTint="99"/>
+        <w:insideH w:val="single" w:sz="4" w:space="0" w:color="666666" w:themeColor="text1" w:themeTint="99"/>
+        <w:insideV w:val="single" w:sz="4" w:space="0" w:color="666666" w:themeColor="text1" w:themeTint="99"/>
+      </w:tblBorders>
+    </w:tblPr>
+    <w:tblStylePr w:type="firstRow">
+      <w:rPr>
+        <w:b/>
+        <w:bCs/>
+        <w:color w:val="FFFFFF" w:themeColor="background1"/>
+      </w:rPr>
+      <w:tblPr/>
+      <w:tcPr>
+        <w:tcBorders>
+          <w:top w:val="single" w:sz="4" w:space="0" w:color="000000" w:themeColor="text1"/>
+          <w:left w:val="single" w:sz="4" w:space="0" w:color="000000" w:themeColor="text1"/>
+          <w:bottom w:val="single" w:sz="4" w:space="0" w:color="000000" w:themeColor="text1"/>
+          <w:right w:val="single" w:sz="4" w:space="0" w:color="000000" w:themeColor="text1"/>
+          <w:insideH w:val="nil"/>
+          <w:insideV w:val="nil"/>
+        </w:tcBorders>
+        <w:shd w:val="clear" w:color="auto" w:fill="000000" w:themeFill="text1"/>
+      </w:tcPr>
+    </w:tblStylePr>
+    <w:tblStylePr w:type="lastRow">
+      <w:rPr>
+        <w:b/>
+        <w:bCs/>
+      </w:rPr>
+      <w:tblPr/>
+      <w:tcPr>
+        <w:tcBorders>
+          <w:top w:val="double" w:sz="4" w:space="0" w:color="000000" w:themeColor="text1"/>
+        </w:tcBorders>
+      </w:tcPr>
+    </w:tblStylePr>
+    <w:tblStylePr w:type="firstCol">
+      <w:rPr>
+        <w:b/>
+        <w:bCs/>
+      </w:rPr>
+    </w:tblStylePr>
+    <w:tblStylePr w:type="lastCol">
+      <w:rPr>
+        <w:b/>
+        <w:bCs/>
+      </w:rPr>
+    </w:tblStylePr>
+    <w:tblStylePr w:type="band1Vert">
+      <w:tblPr/>
+      <w:tcPr>
+        <w:shd w:val="clear" w:color="auto" w:fill="CCCCCC" w:themeFill="text1" w:themeFillTint="33"/>
+      </w:tcPr>
+    </w:tblStylePr>
+    <w:tblStylePr w:type="band1Horz">
+      <w:tblPr/>
+      <w:tcPr>
+        <w:shd w:val="clear" w:color="auto" w:fill="CCCCCC" w:themeFill="text1" w:themeFillTint="33"/>
+      </w:tcPr>
+    </w:tblStylePr>
   </w:style>
 </w:styles>
 </file>
@@ -7738,7 +8492,7 @@
 </file>
 
 <file path=customXml/itemProps1.xml><?xml version="1.0" encoding="utf-8"?>
-<ds:datastoreItem xmlns:ds="http://schemas.openxmlformats.org/officeDocument/2006/customXml" ds:itemID="{3CC6F9D4-21B9-474E-B39E-68371ECD9F89}">
+<ds:datastoreItem xmlns:ds="http://schemas.openxmlformats.org/officeDocument/2006/customXml" ds:itemID="{11BFF1EC-B517-4089-B3F2-049C31440343}">
   <ds:schemaRefs>
     <ds:schemaRef ds:uri="http://schemas.openxmlformats.org/officeDocument/2006/bibliography"/>
   </ds:schemaRefs>

--- a/rules/Melee_How_to_Play.docx
+++ b/rules/Melee_How_to_Play.docx
@@ -216,7 +216,6 @@
       </w:pPr>
       <w:r>
         <w:rPr/>
-        <w:tab/>
         <w:t>In Melee, the turn order is not done like most games where one character takes a turn, goes through each phase, and then moves on the the next character. In this game the turn happens for every player at once and everyone moves through the sequences together. So for most phases everyone does things at the same time and all effects are simultaneous. When it matters ones initiative roll in the beginning of combat determines which effect happens first with a simple roll off being the tie breaker.</w:t>
       </w:r>
     </w:p>
@@ -463,12 +462,12 @@
               <wp:anchor behindDoc="0" distT="0" distB="0" distL="0" distR="0" simplePos="0" locked="0" layoutInCell="1" allowOverlap="1" relativeHeight="4">
                 <wp:simplePos x="0" y="0"/>
                 <wp:positionH relativeFrom="column">
-                  <wp:posOffset>4323715</wp:posOffset>
+                  <wp:posOffset>4162425</wp:posOffset>
                 </wp:positionH>
                 <wp:positionV relativeFrom="paragraph">
-                  <wp:posOffset>244475</wp:posOffset>
+                  <wp:posOffset>-31115</wp:posOffset>
                 </wp:positionV>
-                <wp:extent cx="1635125" cy="753110"/>
+                <wp:extent cx="2477135" cy="1597660"/>
                 <wp:effectExtent l="0" t="0" r="0" b="0"/>
                 <wp:wrapSquare wrapText="largest"/>
                 <wp:docPr id="3" name="Shape2"/>
@@ -479,12 +478,12 @@
                       <wps:spPr>
                         <a:xfrm>
                           <a:off x="0" y="0"/>
-                          <a:ext cx="1634400" cy="752400"/>
+                          <a:ext cx="2476440" cy="1596960"/>
                         </a:xfrm>
                         <a:prstGeom prst="wedgeRoundRectCallout">
                           <a:avLst>
-                            <a:gd name="adj1" fmla="val -69268"/>
-                            <a:gd name="adj2" fmla="val 16240"/>
+                            <a:gd name="adj1" fmla="val -59902"/>
+                            <a:gd name="adj2" fmla="val -17209"/>
                             <a:gd name="adj3" fmla="val 16667"/>
                           </a:avLst>
                         </a:prstGeom>
@@ -522,7 +521,75 @@
                                 <w:sz w:val="22"/>
                                 <w:szCs w:val="22"/>
                               </w:rPr>
-                              <w:t>I should mention here that it might be good for a GM to allow player to discuss stratagey here, especially for inexpirence players.</w:t>
+                              <w:t xml:space="preserve">I should mention here that it might be good for a GM to allow player to discuss </w:t>
+                            </w:r>
+                            <w:r>
+                              <w:rPr>
+                                <w:b w:val="false"/>
+                                <w:bCs w:val="false"/>
+                                <w:i/>
+                                <w:iCs/>
+                                <w:color w:val="666666"/>
+                                <w:sz w:val="22"/>
+                                <w:szCs w:val="22"/>
+                              </w:rPr>
+                              <w:t>strategy</w:t>
+                            </w:r>
+                            <w:r>
+                              <w:rPr>
+                                <w:b w:val="false"/>
+                                <w:bCs w:val="false"/>
+                                <w:i/>
+                                <w:iCs/>
+                                <w:color w:val="666666"/>
+                                <w:sz w:val="22"/>
+                                <w:szCs w:val="22"/>
+                              </w:rPr>
+                              <w:t xml:space="preserve"> here, especially for </w:t>
+                            </w:r>
+                            <w:r>
+                              <w:rPr>
+                                <w:b w:val="false"/>
+                                <w:bCs w:val="false"/>
+                                <w:i/>
+                                <w:iCs/>
+                                <w:color w:val="666666"/>
+                                <w:sz w:val="22"/>
+                                <w:szCs w:val="22"/>
+                              </w:rPr>
+                              <w:t>inexperience</w:t>
+                            </w:r>
+                            <w:r>
+                              <w:rPr>
+                                <w:b w:val="false"/>
+                                <w:bCs w:val="false"/>
+                                <w:i/>
+                                <w:iCs/>
+                                <w:color w:val="666666"/>
+                                <w:sz w:val="22"/>
+                                <w:szCs w:val="22"/>
+                              </w:rPr>
+                              <w:t xml:space="preserve"> players.</w:t>
+                            </w:r>
+                          </w:p>
+                          <w:p>
+                            <w:pPr>
+                              <w:pStyle w:val="FrameContents"/>
+                              <w:overflowPunct w:val="true"/>
+                              <w:jc w:val="left"/>
+                              <w:rPr/>
+                            </w:pPr>
+                            <w:r>
+                              <w:rPr>
+                                <w:b w:val="false"/>
+                                <w:bCs w:val="false"/>
+                                <w:i/>
+                                <w:iCs/>
+                                <w:color w:val="666666"/>
+                                <w:sz w:val="22"/>
+                                <w:szCs w:val="22"/>
+                              </w:rPr>
+                              <w:t>In game the whole turn is about 2 seconds of action so for more experienced players it may be good to only allow a quick sentence or two of discussion. This is defiantly up to the discretion of the GM.</w:t>
                             </w:r>
                           </w:p>
                         </w:txbxContent>
@@ -538,7 +605,7 @@
           </mc:Choice>
           <mc:Fallback>
             <w:pict>
-              <v:shape id="shape_0" ID="Shape2" fillcolor="#fff9ae" stroked="t" style="position:absolute;margin-left:340.45pt;margin-top:19.25pt;width:128.65pt;height:59.2pt" type="shapetype_62">
+              <v:shape id="shape_0" ID="Shape2" fillcolor="#fff9ae" stroked="t" style="position:absolute;margin-left:327.75pt;margin-top:-2.45pt;width:194.95pt;height:125.7pt" type="shapetype_62">
                 <w10:wrap type="square"/>
                 <v:fill o:detectmouseclick="t" type="solid" color2="#000651"/>
                 <v:stroke color="#3465a4" joinstyle="round" endcap="flat"/>
@@ -561,7 +628,75 @@
                           <w:sz w:val="22"/>
                           <w:szCs w:val="22"/>
                         </w:rPr>
-                        <w:t>I should mention here that it might be good for a GM to allow player to discuss stratagey here, especially for inexpirence players.</w:t>
+                        <w:t xml:space="preserve">I should mention here that it might be good for a GM to allow player to discuss </w:t>
+                      </w:r>
+                      <w:r>
+                        <w:rPr>
+                          <w:b w:val="false"/>
+                          <w:bCs w:val="false"/>
+                          <w:i/>
+                          <w:iCs/>
+                          <w:color w:val="666666"/>
+                          <w:sz w:val="22"/>
+                          <w:szCs w:val="22"/>
+                        </w:rPr>
+                        <w:t>strategy</w:t>
+                      </w:r>
+                      <w:r>
+                        <w:rPr>
+                          <w:b w:val="false"/>
+                          <w:bCs w:val="false"/>
+                          <w:i/>
+                          <w:iCs/>
+                          <w:color w:val="666666"/>
+                          <w:sz w:val="22"/>
+                          <w:szCs w:val="22"/>
+                        </w:rPr>
+                        <w:t xml:space="preserve"> here, especially for </w:t>
+                      </w:r>
+                      <w:r>
+                        <w:rPr>
+                          <w:b w:val="false"/>
+                          <w:bCs w:val="false"/>
+                          <w:i/>
+                          <w:iCs/>
+                          <w:color w:val="666666"/>
+                          <w:sz w:val="22"/>
+                          <w:szCs w:val="22"/>
+                        </w:rPr>
+                        <w:t>inexperience</w:t>
+                      </w:r>
+                      <w:r>
+                        <w:rPr>
+                          <w:b w:val="false"/>
+                          <w:bCs w:val="false"/>
+                          <w:i/>
+                          <w:iCs/>
+                          <w:color w:val="666666"/>
+                          <w:sz w:val="22"/>
+                          <w:szCs w:val="22"/>
+                        </w:rPr>
+                        <w:t xml:space="preserve"> players.</w:t>
+                      </w:r>
+                    </w:p>
+                    <w:p>
+                      <w:pPr>
+                        <w:pStyle w:val="FrameContents"/>
+                        <w:overflowPunct w:val="true"/>
+                        <w:jc w:val="left"/>
+                        <w:rPr/>
+                      </w:pPr>
+                      <w:r>
+                        <w:rPr>
+                          <w:b w:val="false"/>
+                          <w:bCs w:val="false"/>
+                          <w:i/>
+                          <w:iCs/>
+                          <w:color w:val="666666"/>
+                          <w:sz w:val="22"/>
+                          <w:szCs w:val="22"/>
+                        </w:rPr>
+                        <w:t>In game the whole turn is about 2 seconds of action so for more experienced players it may be good to only allow a quick sentence or two of discussion. This is defiantly up to the discretion of the GM.</w:t>
                       </w:r>
                     </w:p>
                   </w:txbxContent>
@@ -593,6 +728,21 @@
         <w:pStyle w:val="TextBody"/>
         <w:spacing w:lineRule="auto" w:line="276" w:before="0" w:after="140"/>
         <w:ind w:left="720" w:right="0" w:hanging="720"/>
+        <w:rPr>
+          <w:b w:val="false"/>
+          <w:b w:val="false"/>
+          <w:bCs w:val="false"/>
+        </w:rPr>
+      </w:pPr>
+      <w:r>
+        <w:rPr/>
+      </w:r>
+    </w:p>
+    <w:p>
+      <w:pPr>
+        <w:pStyle w:val="TextBody"/>
+        <w:spacing w:lineRule="auto" w:line="276" w:before="0" w:after="140"/>
+        <w:ind w:left="720" w:right="0" w:hanging="720"/>
         <w:rPr/>
       </w:pPr>
       <w:r>
@@ -609,7 +759,66 @@
         </w:rPr>
         <w:t xml:space="preserve"> </w:t>
         <w:br/>
-        <w:t>Any card with a fast icon (red mana) effects go off at this phase. Anyone can choose to delay their maneuver to the slow phase but this must done before any effect resolves, so it is important for the GM to ask the players if anyone wants to downgrade to the slow phase before starting the resolving of this phase.</w:t>
+        <w:t>Any card with a fast icon (</w:t>
+      </w:r>
+      <w:r>
+        <w:rPr>
+          <w:b w:val="false"/>
+          <w:bCs w:val="false"/>
+        </w:rPr>
+        <w:t>R</w:t>
+      </w:r>
+      <w:r>
+        <w:rPr>
+          <w:b w:val="false"/>
+          <w:bCs w:val="false"/>
+        </w:rPr>
+        <w:t xml:space="preserve">ed mana) effects go off at this phase. Anyone can choose to delay their maneuver to the slow phase but this must done before any effect resolves, so it is important for the GM to ask the players if anyone wants to downgrade to the slow phase before starting the resolving of this phase. </w:t>
+      </w:r>
+      <w:r>
+        <w:rPr>
+          <w:b w:val="false"/>
+          <w:bCs w:val="false"/>
+        </w:rPr>
+        <w:t>In the process of this down grade the player can also change their move to another fast maneuver or the Move/Rest maneuver. This maneuver is revealed immediately and does not take place until the slow phase.</w:t>
+      </w:r>
+    </w:p>
+    <w:p>
+      <w:pPr>
+        <w:pStyle w:val="TextBody"/>
+        <w:spacing w:lineRule="auto" w:line="276" w:before="0" w:after="140"/>
+        <w:ind w:left="720" w:right="0" w:hanging="720"/>
+        <w:rPr/>
+      </w:pPr>
+      <w:r/>
+      <w:r>
+        <w:rPr>
+          <w:b w:val="false"/>
+          <w:bCs w:val="false"/>
+        </w:rPr>
+        <w:tab/>
+        <w:t xml:space="preserve">Once that is done the all cards that are set to be resolved in the phase are resolved. </w:t>
+      </w:r>
+      <w:r>
+        <w:rPr>
+          <w:b w:val="false"/>
+          <w:bCs w:val="false"/>
+        </w:rPr>
+        <w:t xml:space="preserve">Players can choose any valid target for there maneuvers. </w:t>
+      </w:r>
+      <w:r>
+        <w:rPr>
+          <w:b w:val="false"/>
+          <w:bCs w:val="false"/>
+        </w:rPr>
+        <w:t xml:space="preserve">All card effects resolve simultaneously, </w:t>
+      </w:r>
+      <w:r>
+        <w:rPr>
+          <w:b w:val="false"/>
+          <w:bCs w:val="false"/>
+        </w:rPr>
+        <w:t>meaning that no effect happening on the same phase can make another invalid. One exception for this is if another maneuvers effect directly states that it forces other maneuvers to fail, like the dodge maneuver.</w:t>
       </w:r>
     </w:p>
     <w:p>
@@ -626,12 +835,12 @@
               <wp:anchor behindDoc="0" distT="0" distB="0" distL="0" distR="0" simplePos="0" locked="0" layoutInCell="1" allowOverlap="1" relativeHeight="3">
                 <wp:simplePos x="0" y="0"/>
                 <wp:positionH relativeFrom="column">
-                  <wp:posOffset>433070</wp:posOffset>
+                  <wp:posOffset>582930</wp:posOffset>
                 </wp:positionH>
                 <wp:positionV relativeFrom="paragraph">
-                  <wp:posOffset>570865</wp:posOffset>
+                  <wp:posOffset>556895</wp:posOffset>
                 </wp:positionV>
-                <wp:extent cx="3202940" cy="1715770"/>
+                <wp:extent cx="5730875" cy="1104900"/>
                 <wp:effectExtent l="0" t="0" r="0" b="0"/>
                 <wp:wrapSquare wrapText="largest"/>
                 <wp:docPr id="5" name="Shape1"/>
@@ -642,12 +851,12 @@
                       <wps:spPr>
                         <a:xfrm>
                           <a:off x="0" y="0"/>
-                          <a:ext cx="3202200" cy="1715040"/>
+                          <a:ext cx="5730120" cy="1104120"/>
                         </a:xfrm>
                         <a:prstGeom prst="wedgeRoundRectCallout">
                           <a:avLst>
-                            <a:gd name="adj1" fmla="val 7745"/>
-                            <a:gd name="adj2" fmla="val -62569"/>
+                            <a:gd name="adj1" fmla="val -12777"/>
+                            <a:gd name="adj2" fmla="val -68284"/>
                             <a:gd name="adj3" fmla="val 16667"/>
                           </a:avLst>
                         </a:prstGeom>
@@ -699,7 +908,7 @@
           </mc:Choice>
           <mc:Fallback>
             <w:pict>
-              <v:shape id="shape_0" ID="Shape1" fillcolor="#fff9ae" stroked="t" style="position:absolute;margin-left:34.1pt;margin-top:44.95pt;width:252.1pt;height:135pt" type="shapetype_62">
+              <v:shape id="shape_0" ID="Shape1" fillcolor="#fff9ae" stroked="t" style="position:absolute;margin-left:45.9pt;margin-top:43.85pt;width:451.15pt;height:86.9pt" type="shapetype_62">
                 <w10:wrap type="square"/>
                 <v:fill o:detectmouseclick="t" type="solid" color2="#000651"/>
                 <v:stroke color="#3465a4" joinstyle="round" endcap="flat"/>
@@ -736,43 +945,6 @@
           <w:bCs w:val="false"/>
         </w:rPr>
         <w:tab/>
-        <w:t xml:space="preserve">Once that is done the all cards that are set to be resolved in the phase are resolved. </w:t>
-      </w:r>
-      <w:r>
-        <w:rPr>
-          <w:b w:val="false"/>
-          <w:bCs w:val="false"/>
-        </w:rPr>
-        <w:t xml:space="preserve">Players can choose any valid target for there maneuvers. </w:t>
-      </w:r>
-      <w:r>
-        <w:rPr>
-          <w:b w:val="false"/>
-          <w:bCs w:val="false"/>
-        </w:rPr>
-        <w:t xml:space="preserve">All card effects resolve simultaneously, </w:t>
-      </w:r>
-      <w:r>
-        <w:rPr>
-          <w:b w:val="false"/>
-          <w:bCs w:val="false"/>
-        </w:rPr>
-        <w:t>meaning that no effect happening on the same phase can make another invalid. One exception for this is if another maneuvers effect directly states that it forces other maneuvers to fail, like the dodge maneuver.</w:t>
-      </w:r>
-    </w:p>
-    <w:p>
-      <w:pPr>
-        <w:pStyle w:val="TextBody"/>
-        <w:spacing w:lineRule="auto" w:line="276" w:before="0" w:after="140"/>
-        <w:ind w:left="720" w:right="0" w:hanging="720"/>
-        <w:rPr/>
-      </w:pPr>
-      <w:r>
-        <w:rPr>
-          <w:b w:val="false"/>
-          <w:bCs w:val="false"/>
-        </w:rPr>
-        <w:tab/>
         <w:t xml:space="preserve">Another </w:t>
       </w:r>
       <w:r>
@@ -901,7 +1073,21 @@
           <w:b w:val="false"/>
           <w:bCs w:val="false"/>
         </w:rPr>
-        <w:t>choose to wait until a certain trigger</w:t>
+        <w:t xml:space="preserve">choose to wait until a certain trigger. Remember that any maneuver effects that force movement like </w:t>
+      </w:r>
+      <w:r>
+        <w:rPr>
+          <w:b w:val="false"/>
+          <w:bCs w:val="false"/>
+        </w:rPr>
+        <w:t>knockback</w:t>
+      </w:r>
+      <w:r>
+        <w:rPr>
+          <w:b w:val="false"/>
+          <w:bCs w:val="false"/>
+        </w:rPr>
+        <w:t xml:space="preserve"> will use that characters movement.</w:t>
       </w:r>
     </w:p>
     <w:p>
@@ -917,7 +1103,28 @@
           <w:bCs w:val="false"/>
         </w:rPr>
         <w:tab/>
-        <w:t xml:space="preserve">Once all effects are resolved this phase is complete. </w:t>
+        <w:t xml:space="preserve">Once all effects are resolved this phase is complete </w:t>
+      </w:r>
+      <w:r>
+        <w:rPr>
+          <w:b w:val="false"/>
+          <w:bCs w:val="false"/>
+        </w:rPr>
+        <w:t xml:space="preserve">and the round moves to </w:t>
+      </w:r>
+      <w:r>
+        <w:rPr>
+          <w:b w:val="false"/>
+          <w:bCs w:val="false"/>
+        </w:rPr>
+        <w:t>the slow phase</w:t>
+      </w:r>
+      <w:r>
+        <w:rPr>
+          <w:b w:val="false"/>
+          <w:bCs w:val="false"/>
+        </w:rPr>
+        <w:t xml:space="preserve">. </w:t>
       </w:r>
     </w:p>
     <w:p>
@@ -932,10 +1139,7 @@
         </w:rPr>
       </w:pPr>
       <w:r>
-        <w:rPr>
-          <w:b w:val="false"/>
-          <w:bCs w:val="false"/>
-        </w:rPr>
+        <w:rPr/>
       </w:r>
     </w:p>
     <w:p>
@@ -951,9 +1155,981 @@
       </w:pPr>
       <w:r>
         <w:rPr>
-          <w:b w:val="false"/>
-          <w:bCs w:val="false"/>
-        </w:rPr>
+          <w:b/>
+          <w:bCs/>
+        </w:rPr>
+        <w:t>Slow</w:t>
+      </w:r>
+      <w:r>
+        <w:rPr>
+          <w:b/>
+          <w:bCs/>
+        </w:rPr>
+        <w:t xml:space="preserve"> Maneuver phase:</w:t>
+      </w:r>
+      <w:r>
+        <w:rPr>
+          <w:b w:val="false"/>
+          <w:bCs w:val="false"/>
+        </w:rPr>
+        <w:t xml:space="preserve"> </w:t>
+        <w:br/>
+      </w:r>
+      <w:r>
+        <w:rPr>
+          <w:b w:val="false"/>
+          <w:bCs w:val="false"/>
+        </w:rPr>
+        <w:t>This phase is the same as the Fast Maneuver Phase with a few key differences. In this phase only the slow actions (Blue mana) or fast actions that were downgraded to slow happen on this phase. Note that any effects that happened in the fast phase still hold true to this phase, so if your slow move is interruptible and a fast attack was successful against you in the fast phase then that attacks still makes your interruptible slow maneuver fail. Also if an event in the fast phase made one of your slow maneuvers invalid like a knockback effect making it so your attack has no valid targets, then that maneuver fails. Lastly even maneuver like Counter that are played in the fast phase effect slow phase maneuvers. So yes a fast Counter will still effect a slow attack.</w:t>
+      </w:r>
+    </w:p>
+    <w:p>
+      <w:pPr>
+        <w:pStyle w:val="TextBody"/>
+        <w:spacing w:lineRule="auto" w:line="276" w:before="0" w:after="140"/>
+        <w:ind w:left="720" w:right="0" w:hanging="720"/>
+        <w:rPr>
+          <w:b w:val="false"/>
+          <w:b w:val="false"/>
+          <w:bCs w:val="false"/>
+        </w:rPr>
+      </w:pPr>
+      <w:r>
+        <w:rPr>
+          <w:b w:val="false"/>
+          <w:bCs w:val="false"/>
+        </w:rPr>
+        <w:tab/>
+      </w:r>
+      <w:r>
+        <w:rPr>
+          <w:b w:val="false"/>
+          <w:bCs w:val="false"/>
+        </w:rPr>
+        <w:t>The last important difference to this phase is if a successful attack was made against a character in the fast phase, any roll the character must make for the slow phase phase has disadvantage.</w:t>
+      </w:r>
+    </w:p>
+    <w:p>
+      <w:pPr>
+        <w:pStyle w:val="TextBody"/>
+        <w:widowControl/>
+        <w:bidi w:val="0"/>
+        <w:spacing w:lineRule="auto" w:line="276" w:before="0" w:after="140"/>
+        <w:ind w:left="720" w:right="0" w:hanging="720"/>
+        <w:jc w:val="left"/>
+        <w:rPr>
+          <w:b w:val="false"/>
+          <w:b w:val="false"/>
+          <w:bCs w:val="false"/>
+        </w:rPr>
+      </w:pPr>
+      <w:r>
+        <mc:AlternateContent>
+          <mc:Choice Requires="wps">
+            <w:drawing>
+              <wp:anchor behindDoc="0" distT="0" distB="0" distL="0" distR="0" simplePos="0" locked="0" layoutInCell="1" allowOverlap="1" relativeHeight="8">
+                <wp:simplePos x="0" y="0"/>
+                <wp:positionH relativeFrom="column">
+                  <wp:posOffset>2440940</wp:posOffset>
+                </wp:positionH>
+                <wp:positionV relativeFrom="paragraph">
+                  <wp:posOffset>104775</wp:posOffset>
+                </wp:positionV>
+                <wp:extent cx="3986530" cy="1704340"/>
+                <wp:effectExtent l="0" t="0" r="0" b="0"/>
+                <wp:wrapSquare wrapText="bothSides"/>
+                <wp:docPr id="7" name="Shape3"/>
+                <a:graphic xmlns:a="http://schemas.openxmlformats.org/drawingml/2006/main">
+                  <a:graphicData uri="http://schemas.microsoft.com/office/word/2010/wordprocessingShape">
+                    <wps:wsp>
+                      <wps:cNvSpPr/>
+                      <wps:spPr>
+                        <a:xfrm>
+                          <a:off x="0" y="0"/>
+                          <a:ext cx="3985920" cy="1703880"/>
+                        </a:xfrm>
+                        <a:prstGeom prst="wedgeRoundRectCallout">
+                          <a:avLst>
+                            <a:gd name="adj1" fmla="val 29416"/>
+                            <a:gd name="adj2" fmla="val -61546"/>
+                            <a:gd name="adj3" fmla="val 16667"/>
+                          </a:avLst>
+                        </a:prstGeom>
+                        <a:solidFill>
+                          <a:srgbClr val="fff9ae"/>
+                        </a:solidFill>
+                        <a:ln>
+                          <a:solidFill>
+                            <a:srgbClr val="3465a4"/>
+                          </a:solidFill>
+                        </a:ln>
+                      </wps:spPr>
+                      <wps:style>
+                        <a:lnRef idx="0"/>
+                        <a:fillRef idx="0"/>
+                        <a:effectRef idx="0"/>
+                        <a:fontRef idx="minor"/>
+                      </wps:style>
+                      <wps:bodyPr/>
+                    </wps:wsp>
+                  </a:graphicData>
+                </a:graphic>
+              </wp:anchor>
+            </w:drawing>
+          </mc:Choice>
+          <mc:Fallback>
+            <w:pict>
+              <v:shape id="shape_0" ID="Shape3" fillcolor="#fff9ae" stroked="t" style="position:absolute;margin-left:192.2pt;margin-top:8.25pt;width:313.8pt;height:134.1pt" type="shapetype_62">
+                <v:textbox>
+                  <w:txbxContent>
+                    <w:p>
+                      <w:pPr>
+                        <w:overflowPunct w:val="false"/>
+                        <w:jc w:val="left"/>
+                        <w:rPr/>
+                      </w:pPr>
+                      <w:r>
+                        <w:rPr>
+                          <w:sz w:val="22"/>
+                          <w:i/>
+                          <w:szCs w:val="22"/>
+                          <w:iCs/>
+                          <w:rFonts w:ascii="Liberation Sans;Arial" w:hAnsi="Liberation Sans;Arial" w:cs="Liberation Sans;Arial"/>
+                          <w:color w:val="666666"/>
+                        </w:rPr>
+                      </w:r>
+                    </w:p>
+                  </w:txbxContent>
+                </v:textbox>
+                <w10:wrap type="none"/>
+                <v:fill o:detectmouseclick="t" color2="#000651"/>
+                <v:stroke color="#3465a4" joinstyle="round" endcap="flat"/>
+              </v:shape>
+            </w:pict>
+          </mc:Fallback>
+        </mc:AlternateContent>
+        <mc:AlternateContent>
+          <mc:Choice Requires="wps">
+            <w:drawing>
+              <wp:anchor behindDoc="0" distT="0" distB="0" distL="0" distR="0" simplePos="0" locked="0" layoutInCell="1" allowOverlap="1" relativeHeight="9">
+                <wp:simplePos x="0" y="0"/>
+                <wp:positionH relativeFrom="column">
+                  <wp:posOffset>2594610</wp:posOffset>
+                </wp:positionH>
+                <wp:positionV relativeFrom="paragraph">
+                  <wp:posOffset>206375</wp:posOffset>
+                </wp:positionV>
+                <wp:extent cx="3715385" cy="1551940"/>
+                <wp:effectExtent l="0" t="0" r="0" b="0"/>
+                <wp:wrapNone/>
+                <wp:docPr id="8" name="Shape4"/>
+                <a:graphic xmlns:a="http://schemas.openxmlformats.org/drawingml/2006/main">
+                  <a:graphicData uri="http://schemas.microsoft.com/office/word/2010/wordprocessingShape">
+                    <wps:wsp>
+                      <wps:cNvSpPr txBox="1"/>
+                      <wps:spPr>
+                        <a:xfrm>
+                          <a:off x="0" y="0"/>
+                          <a:ext cx="3714840" cy="1551240"/>
+                        </a:xfrm>
+                        <a:prstGeom prst="rect">
+                          <a:avLst/>
+                        </a:prstGeom>
+                        <a:noFill/>
+                        <a:ln>
+                          <a:noFill/>
+                        </a:ln>
+                      </wps:spPr>
+                      <wps:txbx>
+                        <w:txbxContent>
+                          <w:p>
+                            <w:pPr>
+                              <w:overflowPunct w:val="false"/>
+                              <w:rPr/>
+                            </w:pPr>
+                            <w:r>
+                              <w:rPr>
+                                <w:sz w:val="22"/>
+                                <w:i/>
+                                <w:szCs w:val="22"/>
+                                <w:iCs/>
+                                <w:rFonts w:ascii="Liberation Sans;Arial" w:hAnsi="Liberation Sans;Arial" w:cs="Liberation Sans;Arial"/>
+                                <w:color w:val="666666"/>
+                              </w:rPr>
+                              <w:t>I have some mix feelings about this, but part of the reason for this is it seems like acting in the slow phase from effects like exhaustion might not be as punishing as it should for characters that can keep doing non-interruptible actions like heavy attacks in this phase. Part of me feels like another good solution to this problem is to only allow characters that are exhausted or played a slow maneuver (not just down graded), to move that the end of this slow phase and not in the end of the fast phase, so fast characters can better create situations that make slow maneuvers invalid.</w:t>
+                            </w:r>
+                          </w:p>
+                        </w:txbxContent>
+                      </wps:txbx>
+                      <wps:bodyPr wrap="square" lIns="0" rIns="0" tIns="0" bIns="0">
+                        <a:spAutoFit/>
+                      </wps:bodyPr>
+                    </wps:wsp>
+                  </a:graphicData>
+                </a:graphic>
+              </wp:anchor>
+            </w:drawing>
+          </mc:Choice>
+          <mc:Fallback>
+            <w:pict>
+              <v:shapetype id="shapetype_202" coordsize="21600,21600" o:spt="202" path="m,l,21600l21600,21600l21600,xe">
+                <v:stroke joinstyle="miter"/>
+                <v:path gradientshapeok="t" o:connecttype="rect"/>
+              </v:shapetype>
+              <v:shape id="shape_0" ID="Shape4" stroked="f" style="position:absolute;margin-left:204.3pt;margin-top:16.25pt;width:292.45pt;height:122.1pt" type="shapetype_202">
+                <v:textbox>
+                  <w:txbxContent>
+                    <w:p>
+                      <w:pPr>
+                        <w:overflowPunct w:val="false"/>
+                        <w:rPr/>
+                      </w:pPr>
+                      <w:r>
+                        <w:rPr>
+                          <w:sz w:val="22"/>
+                          <w:i/>
+                          <w:szCs w:val="22"/>
+                          <w:iCs/>
+                          <w:rFonts w:ascii="Liberation Sans;Arial" w:hAnsi="Liberation Sans;Arial" w:cs="Liberation Sans;Arial"/>
+                          <w:color w:val="666666"/>
+                        </w:rPr>
+                        <w:t>I have some mix feelings about this, but part of the reason for this is it seems like acting in the slow phase from effects like exhaustion might not be as punishing as it should for characters that can keep doing non-interruptible actions like heavy attacks in this phase. Part of me feels like another good solution to this problem is to only allow characters that are exhausted or played a slow maneuver (not just down graded), to move that the end of this slow phase and not in the end of the fast phase, so fast characters can better create situations that make slow maneuvers invalid.</w:t>
+                      </w:r>
+                    </w:p>
+                  </w:txbxContent>
+                </v:textbox>
+                <w10:wrap type="square"/>
+                <v:fill o:detectmouseclick="t" on="false"/>
+                <v:stroke color="black" joinstyle="round" endcap="flat"/>
+              </v:shape>
+            </w:pict>
+          </mc:Fallback>
+        </mc:AlternateContent>
+      </w:r>
+      <w:r>
+        <w:rPr>
+          <w:b w:val="false"/>
+          <w:bCs w:val="false"/>
+        </w:rPr>
+        <w:tab/>
+        <w:t>After that the is another movement phase. It does not refresh the movement for the turn so if a characters movement is already completely used up then they cannot move during this phase.</w:t>
+      </w:r>
+    </w:p>
+    <w:p>
+      <w:pPr>
+        <w:pStyle w:val="TextBody"/>
+        <w:widowControl/>
+        <w:bidi w:val="0"/>
+        <w:spacing w:lineRule="auto" w:line="276" w:before="0" w:after="140"/>
+        <w:ind w:left="720" w:right="0" w:hanging="720"/>
+        <w:jc w:val="left"/>
+        <w:rPr>
+          <w:b w:val="false"/>
+          <w:b w:val="false"/>
+          <w:bCs w:val="false"/>
+        </w:rPr>
+      </w:pPr>
+      <w:r>
+        <w:rPr>
+          <w:b w:val="false"/>
+          <w:bCs w:val="false"/>
+        </w:rPr>
+      </w:r>
+    </w:p>
+    <w:p>
+      <w:pPr>
+        <w:pStyle w:val="TextBody"/>
+        <w:widowControl/>
+        <w:bidi w:val="0"/>
+        <w:spacing w:lineRule="auto" w:line="276" w:before="0" w:after="140"/>
+        <w:ind w:left="720" w:right="0" w:hanging="720"/>
+        <w:jc w:val="left"/>
+        <w:rPr>
+          <w:b w:val="false"/>
+          <w:b w:val="false"/>
+          <w:bCs w:val="false"/>
+        </w:rPr>
+      </w:pPr>
+      <w:r>
+        <w:rPr>
+          <w:b w:val="false"/>
+          <w:bCs w:val="false"/>
+        </w:rPr>
+      </w:r>
+    </w:p>
+    <w:p>
+      <w:pPr>
+        <w:pStyle w:val="TextBody"/>
+        <w:widowControl/>
+        <w:bidi w:val="0"/>
+        <w:spacing w:lineRule="auto" w:line="276" w:before="0" w:after="140"/>
+        <w:ind w:left="720" w:right="0" w:hanging="720"/>
+        <w:jc w:val="left"/>
+        <w:rPr>
+          <w:rFonts w:ascii="Liberation Sans;Arial" w:hAnsi="Liberation Sans;Arial"/>
+          <w:b w:val="false"/>
+          <w:b w:val="false"/>
+          <w:bCs w:val="false"/>
+          <w:i/>
+          <w:i/>
+          <w:color w:val="666666"/>
+          <w:sz w:val="22"/>
+        </w:rPr>
+      </w:pPr>
+      <w:r>
+        <w:rPr>
+          <w:b/>
+          <w:bCs/>
+        </w:rPr>
+        <w:t>Ending</w:t>
+      </w:r>
+      <w:r>
+        <w:rPr>
+          <w:b/>
+          <w:bCs/>
+        </w:rPr>
+        <w:t xml:space="preserve"> phase:</w:t>
+      </w:r>
+      <w:r>
+        <w:rPr>
+          <w:b w:val="false"/>
+          <w:bCs w:val="false"/>
+        </w:rPr>
+        <w:t xml:space="preserve"> </w:t>
+        <w:br/>
+      </w:r>
+      <w:r>
+        <w:rPr>
+          <w:b w:val="false"/>
+          <w:bCs w:val="false"/>
+        </w:rPr>
+        <w:t xml:space="preserve">This phase has the players picking back up their cards and any effects that end at the end of the turn end here. Some other effects may occur in this phase but generally it just signifies the end of the turn. After this starts a new turn back at the Start phase. </w:t>
+      </w:r>
+    </w:p>
+    <w:p>
+      <w:pPr>
+        <w:pStyle w:val="Normal"/>
+        <w:widowControl/>
+        <w:bidi w:val="0"/>
+        <w:spacing w:lineRule="auto" w:line="276" w:before="0" w:after="140"/>
+        <w:ind w:left="720" w:right="0" w:hanging="720"/>
+        <w:jc w:val="left"/>
+        <w:rPr>
+          <w:b w:val="false"/>
+          <w:b w:val="false"/>
+          <w:bCs w:val="false"/>
+        </w:rPr>
+      </w:pPr>
+      <w:r>
+        <w:rPr>
+          <w:b w:val="false"/>
+          <w:bCs w:val="false"/>
+        </w:rPr>
+      </w:r>
+    </w:p>
+    <w:p>
+      <w:pPr>
+        <w:pStyle w:val="Normal"/>
+        <w:widowControl/>
+        <w:bidi w:val="0"/>
+        <w:spacing w:lineRule="auto" w:line="276" w:before="0" w:after="140"/>
+        <w:ind w:left="720" w:right="0" w:hanging="720"/>
+        <w:jc w:val="left"/>
+        <w:rPr>
+          <w:rFonts w:ascii="Liberation Sans;Arial" w:hAnsi="Liberation Sans;Arial"/>
+          <w:i/>
+          <w:i/>
+          <w:color w:val="666666"/>
+          <w:sz w:val="22"/>
+        </w:rPr>
+      </w:pPr>
+      <w:r>
+        <w:rPr>
+          <w:b w:val="false"/>
+          <w:bCs w:val="false"/>
+        </w:rPr>
+        <mc:AlternateContent>
+          <mc:Choice Requires="wps">
+            <w:drawing>
+              <wp:anchor behindDoc="0" distT="0" distB="0" distL="0" distR="0" simplePos="0" locked="0" layoutInCell="1" allowOverlap="1" relativeHeight="10">
+                <wp:simplePos x="0" y="0"/>
+                <wp:positionH relativeFrom="column">
+                  <wp:posOffset>206375</wp:posOffset>
+                </wp:positionH>
+                <wp:positionV relativeFrom="paragraph">
+                  <wp:posOffset>60960</wp:posOffset>
+                </wp:positionV>
+                <wp:extent cx="6249670" cy="4934585"/>
+                <wp:effectExtent l="0" t="0" r="0" b="0"/>
+                <wp:wrapSquare wrapText="bothSides"/>
+                <wp:docPr id="9" name="Shape3"/>
+                <a:graphic xmlns:a="http://schemas.openxmlformats.org/drawingml/2006/main">
+                  <a:graphicData uri="http://schemas.microsoft.com/office/word/2010/wordprocessingShape">
+                    <wps:wsp>
+                      <wps:cNvSpPr/>
+                      <wps:spPr>
+                        <a:xfrm>
+                          <a:off x="0" y="0"/>
+                          <a:ext cx="6248880" cy="4933800"/>
+                        </a:xfrm>
+                        <a:prstGeom prst="wedgeRoundRectCallout">
+                          <a:avLst>
+                            <a:gd name="adj1" fmla="val 21162"/>
+                            <a:gd name="adj2" fmla="val -49796"/>
+                            <a:gd name="adj3" fmla="val 16667"/>
+                          </a:avLst>
+                        </a:prstGeom>
+                        <a:solidFill>
+                          <a:srgbClr val="fff9ae"/>
+                        </a:solidFill>
+                        <a:ln>
+                          <a:solidFill>
+                            <a:srgbClr val="3465a4"/>
+                          </a:solidFill>
+                        </a:ln>
+                      </wps:spPr>
+                      <wps:style>
+                        <a:lnRef idx="0"/>
+                        <a:fillRef idx="0"/>
+                        <a:effectRef idx="0"/>
+                        <a:fontRef idx="minor"/>
+                      </wps:style>
+                      <wps:bodyPr/>
+                    </wps:wsp>
+                  </a:graphicData>
+                </a:graphic>
+              </wp:anchor>
+            </w:drawing>
+          </mc:Choice>
+          <mc:Fallback>
+            <w:pict>
+              <v:shape id="shape_0" ID="Shape3" fillcolor="#fff9ae" stroked="t" style="position:absolute;margin-left:16.25pt;margin-top:4.8pt;width:492pt;height:388.45pt" type="shapetype_62">
+                <w10:wrap type="none"/>
+                <v:fill o:detectmouseclick="t" color2="#000651"/>
+                <v:stroke color="#3465a4" joinstyle="round" endcap="flat"/>
+              </v:shape>
+            </w:pict>
+          </mc:Fallback>
+        </mc:AlternateContent>
+        <mc:AlternateContent>
+          <mc:Choice Requires="wps">
+            <w:drawing>
+              <wp:anchor behindDoc="0" distT="0" distB="0" distL="0" distR="0" simplePos="0" locked="0" layoutInCell="1" allowOverlap="1" relativeHeight="11">
+                <wp:simplePos x="0" y="0"/>
+                <wp:positionH relativeFrom="column">
+                  <wp:posOffset>403225</wp:posOffset>
+                </wp:positionH>
+                <wp:positionV relativeFrom="paragraph">
+                  <wp:posOffset>422275</wp:posOffset>
+                </wp:positionV>
+                <wp:extent cx="5899150" cy="4098925"/>
+                <wp:effectExtent l="0" t="0" r="0" b="0"/>
+                <wp:wrapNone/>
+                <wp:docPr id="10" name="Shape4"/>
+                <a:graphic xmlns:a="http://schemas.openxmlformats.org/drawingml/2006/main">
+                  <a:graphicData uri="http://schemas.microsoft.com/office/word/2010/wordprocessingShape">
+                    <wps:wsp>
+                      <wps:cNvSpPr txBox="1"/>
+                      <wps:spPr>
+                        <a:xfrm>
+                          <a:off x="0" y="0"/>
+                          <a:ext cx="5898600" cy="4098240"/>
+                        </a:xfrm>
+                        <a:prstGeom prst="rect">
+                          <a:avLst/>
+                        </a:prstGeom>
+                        <a:noFill/>
+                        <a:ln>
+                          <a:noFill/>
+                        </a:ln>
+                      </wps:spPr>
+                      <wps:txbx>
+                        <w:txbxContent>
+                          <w:p>
+                            <w:pPr>
+                              <w:overflowPunct w:val="false"/>
+                              <w:rPr/>
+                            </w:pPr>
+                            <w:r>
+                              <w:rPr>
+                                <w:sz w:val="22"/>
+                                <w:i/>
+                                <w:szCs w:val="22"/>
+                                <w:iCs/>
+                                <w:rFonts w:ascii="Liberation Sans;Arial" w:hAnsi="Liberation Sans;Arial" w:cs="Liberation Sans;Arial"/>
+                                <w:color w:val="666666"/>
+                              </w:rPr>
+                              <w:t>That’s basically the turn order. Its fairly simple and the main mechanic is not knowing what exactly what the opponent is trying to do. You both sort of operate from this wait state and act at the same time. I have given thought to other forms of combat that develop on top of this. One thought was to add it so a player plays 2 cards that allowed them to make to maneuvers at once (one for slow phase, one for fast phase), or that you would need to perform wings of glory style maneuvers where your maneuver you plan on for this turn doesn’t happen until the next turn. Those were all really interesting, but I ultimately decided against it as I don’t want to “overgameify” the role playing game and I’m trying to keep this relatively easy for the novice roleplayer and gamer. So I think one action per turn while trying to predict what your opponent is actively going to do is both mechanically interesting enough and does not detract from a narrative experience, at least in my current estimation. I think some of these ideas would be best saved for a sort of class choice or feature later down the line, like say a rogue might be able to generate combo points of some kind and maybe could yous those points to play two maneuvers in one turn. This way you slowly progress the number of options you have.</w:t>
+                            </w:r>
+                          </w:p>
+                          <w:p>
+                            <w:pPr>
+                              <w:overflowPunct w:val="false"/>
+                              <w:rPr/>
+                            </w:pPr>
+                            <w:r>
+                              <w:rPr>
+                                <w:sz w:val="24"/>
+                                <w:color w:val="auto"/>
+                              </w:rPr>
+                            </w:r>
+                          </w:p>
+                          <w:p>
+                            <w:pPr>
+                              <w:overflowPunct w:val="false"/>
+                              <w:rPr/>
+                            </w:pPr>
+                            <w:r>
+                              <w:rPr>
+                                <w:sz w:val="22"/>
+                                <w:i/>
+                                <w:szCs w:val="22"/>
+                                <w:iCs/>
+                                <w:rFonts w:ascii="Liberation Sans;Arial" w:hAnsi="Liberation Sans;Arial" w:cs="Liberation Sans;Arial"/>
+                                <w:color w:val="666666"/>
+                              </w:rPr>
+                              <w:t>I also want to elaborate on a comment I mentioned earlier, and as you read some of the abilities and understand their design I would assume you may notice this pattern. In the previous paragraph specified what someone actively does. When I say this I really mean directly active, for example when you review basic maneuvers you may notice that there is know block maneuver. The closest on to this is dodge which is purposely different then a simple side step would be. In the design I do not want to bog down the combat with many passive defensive rolls. So blocking a strike is directly related to your defense stat verses there attack roll. This is way there are 6 defense stats that are simple difficulty numbers for opponents to reach instead of having both characters roll, potentially slowing the game down even just a little bit. On the other hand dodge is a very active action which you need to be swifter then your opponents reflexes so you need to actively roll higher then there reflex defense allows them to adjust to your movement mid action.</w:t>
+                            </w:r>
+                          </w:p>
+                        </w:txbxContent>
+                      </wps:txbx>
+                      <wps:bodyPr wrap="square" lIns="0" rIns="0" tIns="0" bIns="0">
+                        <a:spAutoFit/>
+                      </wps:bodyPr>
+                    </wps:wsp>
+                  </a:graphicData>
+                </a:graphic>
+              </wp:anchor>
+            </w:drawing>
+          </mc:Choice>
+          <mc:Fallback>
+            <w:pict>
+              <v:shape id="shape_0" ID="Shape4" stroked="f" style="position:absolute;margin-left:31.75pt;margin-top:33.25pt;width:464.4pt;height:322.65pt" type="shapetype_202">
+                <v:textbox>
+                  <w:txbxContent>
+                    <w:p>
+                      <w:pPr>
+                        <w:overflowPunct w:val="false"/>
+                        <w:rPr/>
+                      </w:pPr>
+                      <w:r>
+                        <w:rPr>
+                          <w:sz w:val="22"/>
+                          <w:i/>
+                          <w:szCs w:val="22"/>
+                          <w:iCs/>
+                          <w:rFonts w:ascii="Liberation Sans;Arial" w:hAnsi="Liberation Sans;Arial" w:cs="Liberation Sans;Arial"/>
+                          <w:color w:val="666666"/>
+                        </w:rPr>
+                        <w:t>That’s basically the turn order. Its fairly simple and the main mechanic is not knowing what exactly what the opponent is trying to do. You both sort of operate from this wait state and act at the same time. I have given thought to other forms of combat that develop on top of this. One thought was to add it so a player plays 2 cards that allowed them to make to maneuvers at once (one for slow phase, one for fast phase), or that you would need to perform wings of glory style maneuvers where your maneuver you plan on for this turn doesn’t happen until the next turn. Those were all really interesting, but I ultimately decided against it as I don’t want to “overgameify” the role playing game and I’m trying to keep this relatively easy for the novice roleplayer and gamer. So I think one action per turn while trying to predict what your opponent is actively going to do is both mechanically interesting enough and does not detract from a narrative experience, at least in my current estimation. I think some of these ideas would be best saved for a sort of class choice or feature later down the line, like say a rogue might be able to generate combo points of some kind and maybe could yous those points to play two maneuvers in one turn. This way you slowly progress the number of options you have.</w:t>
+                      </w:r>
+                    </w:p>
+                    <w:p>
+                      <w:pPr>
+                        <w:overflowPunct w:val="false"/>
+                        <w:rPr/>
+                      </w:pPr>
+                      <w:r>
+                        <w:rPr>
+                          <w:sz w:val="24"/>
+                          <w:color w:val="auto"/>
+                        </w:rPr>
+                      </w:r>
+                    </w:p>
+                    <w:p>
+                      <w:pPr>
+                        <w:overflowPunct w:val="false"/>
+                        <w:rPr/>
+                      </w:pPr>
+                      <w:r>
+                        <w:rPr>
+                          <w:sz w:val="22"/>
+                          <w:i/>
+                          <w:szCs w:val="22"/>
+                          <w:iCs/>
+                          <w:rFonts w:ascii="Liberation Sans;Arial" w:hAnsi="Liberation Sans;Arial" w:cs="Liberation Sans;Arial"/>
+                          <w:color w:val="666666"/>
+                        </w:rPr>
+                        <w:t>I also want to elaborate on a comment I mentioned earlier, and as you read some of the abilities and understand their design I would assume you may notice this pattern. In the previous paragraph specified what someone actively does. When I say this I really mean directly active, for example when you review basic maneuvers you may notice that there is know block maneuver. The closest on to this is dodge which is purposely different then a simple side step would be. In the design I do not want to bog down the combat with many passive defensive rolls. So blocking a strike is directly related to your defense stat verses there attack roll. This is way there are 6 defense stats that are simple difficulty numbers for opponents to reach instead of having both characters roll, potentially slowing the game down even just a little bit. On the other hand dodge is a very active action which you need to be swifter then your opponents reflexes so you need to actively roll higher then there reflex defense allows them to adjust to your movement mid action.</w:t>
+                      </w:r>
+                    </w:p>
+                  </w:txbxContent>
+                </v:textbox>
+                <w10:wrap type="square"/>
+                <v:fill o:detectmouseclick="t" on="false"/>
+                <v:stroke color="black" joinstyle="round" endcap="flat"/>
+              </v:shape>
+            </w:pict>
+          </mc:Fallback>
+        </mc:AlternateContent>
+      </w:r>
+      <w:r>
+        <w:br w:type="page"/>
+      </w:r>
+    </w:p>
+    <w:p>
+      <w:pPr>
+        <w:pStyle w:val="Heading2"/>
+        <w:numPr>
+          <w:ilvl w:val="1"/>
+          <w:numId w:val="1"/>
+        </w:numPr>
+        <w:rPr/>
+      </w:pPr>
+      <w:r>
+        <w:rPr/>
+        <w:t>The Stats</w:t>
+      </w:r>
+    </w:p>
+    <w:p>
+      <w:pPr>
+        <w:pStyle w:val="Normal"/>
+        <w:rPr/>
+      </w:pPr>
+      <w:r>
+        <w:rPr/>
+        <w:t xml:space="preserve">There </w:t>
+      </w:r>
+      <w:r>
+        <w:rPr/>
+        <w:t xml:space="preserve">8 stats called attributes which symbolizes your general skill in that area. For almost everything you roll to do something you will roll a d20 and add the relevant attribute to your roll and that determines how well you do in that action. The 8 attributes are </w:t>
+      </w:r>
+      <w:r>
+        <w:rPr>
+          <w:b/>
+          <w:bCs/>
+        </w:rPr>
+        <w:t>Constitution</w:t>
+      </w:r>
+      <w:r>
+        <w:rPr>
+          <w:b w:val="false"/>
+          <w:bCs w:val="false"/>
+        </w:rPr>
+        <w:t xml:space="preserve">, </w:t>
+      </w:r>
+      <w:r>
+        <w:rPr>
+          <w:b/>
+          <w:bCs/>
+        </w:rPr>
+        <w:t>Strength</w:t>
+      </w:r>
+      <w:r>
+        <w:rPr>
+          <w:b w:val="false"/>
+          <w:bCs w:val="false"/>
+        </w:rPr>
+        <w:t xml:space="preserve">, </w:t>
+      </w:r>
+      <w:r>
+        <w:rPr>
+          <w:b/>
+          <w:bCs/>
+        </w:rPr>
+        <w:t>Dexterity</w:t>
+      </w:r>
+      <w:r>
+        <w:rPr>
+          <w:b w:val="false"/>
+          <w:bCs w:val="false"/>
+        </w:rPr>
+        <w:t xml:space="preserve">, </w:t>
+      </w:r>
+      <w:r>
+        <w:rPr>
+          <w:b/>
+          <w:bCs/>
+        </w:rPr>
+        <w:t>Focus</w:t>
+      </w:r>
+      <w:r>
+        <w:rPr>
+          <w:b w:val="false"/>
+          <w:bCs w:val="false"/>
+        </w:rPr>
+        <w:t xml:space="preserve">, </w:t>
+      </w:r>
+      <w:r>
+        <w:rPr>
+          <w:b/>
+          <w:bCs/>
+        </w:rPr>
+        <w:t>Wisdom</w:t>
+      </w:r>
+      <w:r>
+        <w:rPr>
+          <w:b w:val="false"/>
+          <w:bCs w:val="false"/>
+        </w:rPr>
+        <w:t xml:space="preserve">, </w:t>
+      </w:r>
+      <w:r>
+        <w:rPr>
+          <w:b/>
+          <w:bCs/>
+        </w:rPr>
+        <w:t>Charisma</w:t>
+      </w:r>
+      <w:r>
+        <w:rPr>
+          <w:b w:val="false"/>
+          <w:bCs w:val="false"/>
+        </w:rPr>
+        <w:t xml:space="preserve">, </w:t>
+      </w:r>
+      <w:r>
+        <w:rPr>
+          <w:b/>
+          <w:bCs/>
+        </w:rPr>
+        <w:t>Cunning</w:t>
+      </w:r>
+      <w:r>
+        <w:rPr>
+          <w:b w:val="false"/>
+          <w:bCs w:val="false"/>
+        </w:rPr>
+        <w:t xml:space="preserve">, </w:t>
+      </w:r>
+      <w:r>
+        <w:rPr>
+          <w:b/>
+          <w:bCs/>
+        </w:rPr>
+        <w:t>Knowledge</w:t>
+      </w:r>
+      <w:r>
+        <w:rPr>
+          <w:b w:val="false"/>
+          <w:bCs w:val="false"/>
+        </w:rPr>
+        <w:t xml:space="preserve">. </w:t>
+      </w:r>
+    </w:p>
+    <w:p>
+      <w:pPr>
+        <w:pStyle w:val="Normal"/>
+        <w:rPr>
+          <w:b w:val="false"/>
+          <w:b w:val="false"/>
+          <w:bCs w:val="false"/>
+        </w:rPr>
+      </w:pPr>
+      <w:r>
+        <w:rPr/>
+      </w:r>
+    </w:p>
+    <w:p>
+      <w:pPr>
+        <w:pStyle w:val="Normal"/>
+        <w:rPr/>
+      </w:pPr>
+      <w:r>
+        <w:rPr/>
+        <w:t>Then there are your skills which are always categorized with a attribute. Typically these will almost never be used in combat settings but sort of out line the skills that you have specific knowledge and practice in. For example you my have some skill points in acrobatics meaning you have specifically practice performing aerial stuns before on top your general dexterity. So you can add those acrobatic points to your roll with your dexterity when ever you are performing a sort of aerial stun. You can think of attributes as a combination of natural talent and general practiced talent and skills as the direct practice of a very specific action. A good example of this separation is when one cuts down a tree with an axe often gain a bit of strength and my have even been born with some extra strength naturally, but knowing how to drive the Axe efficiently is a very specific talent that does not simply just rely on your strength but also muscle memory of driving the ax into the tree. At the end of this section is a list of the current skills. This is not an exhaustive list as skills are not the focus of any current development.</w:t>
+      </w:r>
+    </w:p>
+    <w:p>
+      <w:pPr>
+        <w:pStyle w:val="Normal"/>
+        <w:rPr/>
+      </w:pPr>
+      <w:r>
+        <w:rPr/>
+      </w:r>
+    </w:p>
+    <w:p>
+      <w:pPr>
+        <w:pStyle w:val="Normal"/>
+        <w:rPr/>
+      </w:pPr>
+      <w:r>
+        <w:rPr/>
+        <w:t>Outside of those there are your defiances. Defi</w:t>
+      </w:r>
+      <w:r>
+        <w:rPr/>
+        <w:t>a</w:t>
+      </w:r>
+      <w:r>
+        <w:rPr/>
+        <w:t xml:space="preserve">nces are your more passive defenses against a negative action. </w:t>
+      </w:r>
+      <w:r>
+        <w:rPr/>
+        <w:t xml:space="preserve">They directly correlate with ones attributes as each defiance is calculated based one exactly 2 attribute bonuses. </w:t>
+      </w:r>
+      <w:r>
+        <w:rPr/>
+        <w:t xml:space="preserve">There are 6 of them, </w:t>
+      </w:r>
+      <w:r>
+        <w:rPr>
+          <w:b/>
+          <w:bCs/>
+        </w:rPr>
+        <w:t>Fortitude</w:t>
+      </w:r>
+      <w:r>
+        <w:rPr/>
+        <w:t xml:space="preserve"> based on Constitution and Strength, </w:t>
+      </w:r>
+      <w:r>
+        <w:rPr>
+          <w:b/>
+          <w:bCs/>
+        </w:rPr>
+        <w:t>Reflex</w:t>
+      </w:r>
+      <w:r>
+        <w:rPr/>
+        <w:t xml:space="preserve"> based on </w:t>
+      </w:r>
+      <w:r>
+        <w:rPr>
+          <w:b w:val="false"/>
+          <w:bCs w:val="false"/>
+        </w:rPr>
+        <w:t>Dexterity</w:t>
+      </w:r>
+      <w:r>
+        <w:rPr/>
+        <w:t xml:space="preserve"> and Focus, </w:t>
+      </w:r>
+      <w:r>
+        <w:rPr>
+          <w:b/>
+          <w:bCs/>
+        </w:rPr>
+        <w:t>Willpower</w:t>
+      </w:r>
+      <w:r>
+        <w:rPr/>
+        <w:t xml:space="preserve"> based on Wisdom and Charisma, </w:t>
+      </w:r>
+      <w:r>
+        <w:rPr>
+          <w:b/>
+          <w:bCs/>
+        </w:rPr>
+        <w:t>Reason</w:t>
+      </w:r>
+      <w:r>
+        <w:rPr/>
+        <w:t xml:space="preserve"> based on Cunning and Knowledge, </w:t>
+      </w:r>
+      <w:r>
+        <w:rPr>
+          <w:b/>
+          <w:bCs/>
+        </w:rPr>
+        <w:t>Perception</w:t>
+      </w:r>
+      <w:r>
+        <w:rPr/>
+        <w:t xml:space="preserve"> based on Focus and Wisdom, and </w:t>
+      </w:r>
+      <w:r>
+        <w:rPr>
+          <w:b/>
+          <w:bCs/>
+        </w:rPr>
+        <w:t>Deception</w:t>
+      </w:r>
+      <w:r>
+        <w:rPr/>
+        <w:t xml:space="preserve"> based on Charisma and Cunning. Here are descriptions of each defiance:</w:t>
+      </w:r>
+    </w:p>
+    <w:p>
+      <w:pPr>
+        <w:pStyle w:val="Normal"/>
+        <w:rPr/>
+      </w:pPr>
+      <w:r>
+        <w:rPr/>
+      </w:r>
+    </w:p>
+    <w:p>
+      <w:pPr>
+        <w:pStyle w:val="Normal"/>
+        <w:widowControl/>
+        <w:bidi w:val="0"/>
+        <w:ind w:left="720" w:right="0" w:hanging="720"/>
+        <w:jc w:val="left"/>
+        <w:rPr/>
+      </w:pPr>
+      <w:r>
+        <w:rPr>
+          <w:b/>
+          <w:bCs/>
+        </w:rPr>
+        <w:t>Fortitude</w:t>
+      </w:r>
+      <w:r>
+        <w:rPr>
+          <w:b w:val="false"/>
+          <w:bCs w:val="false"/>
+        </w:rPr>
+        <w:t xml:space="preserve"> </w:t>
+        <w:br/>
+        <w:t xml:space="preserve">Fortitude is ones ability to resist pain or physical force. A common usage for this defiance is when a enemy has you grappled and is ready to through you to the ground, that </w:t>
+      </w:r>
+      <w:r>
+        <w:rPr>
+          <w:b w:val="false"/>
+          <w:bCs w:val="false"/>
+        </w:rPr>
+        <w:t>foe must roll there strength against your fortitude to force you to the ground.</w:t>
+      </w:r>
+    </w:p>
+    <w:p>
+      <w:pPr>
+        <w:pStyle w:val="Normal"/>
+        <w:widowControl/>
+        <w:bidi w:val="0"/>
+        <w:ind w:left="720" w:right="0" w:hanging="720"/>
+        <w:jc w:val="left"/>
+        <w:rPr>
+          <w:b w:val="false"/>
+          <w:b w:val="false"/>
+          <w:bCs w:val="false"/>
+        </w:rPr>
+      </w:pPr>
+      <w:r>
+        <w:rPr/>
+      </w:r>
+    </w:p>
+    <w:p>
+      <w:pPr>
+        <w:pStyle w:val="Normal"/>
+        <w:widowControl/>
+        <w:bidi w:val="0"/>
+        <w:ind w:left="720" w:right="0" w:hanging="720"/>
+        <w:jc w:val="left"/>
+        <w:rPr/>
+      </w:pPr>
+      <w:r>
+        <w:rPr>
+          <w:b/>
+          <w:bCs/>
+        </w:rPr>
+        <w:t>Reflex</w:t>
+      </w:r>
+      <w:r>
+        <w:rPr>
+          <w:b w:val="false"/>
+          <w:bCs w:val="false"/>
+        </w:rPr>
+        <w:br/>
+      </w:r>
+      <w:r>
+        <w:rPr>
+          <w:b w:val="false"/>
+          <w:bCs w:val="false"/>
+        </w:rPr>
+        <w:t>Reflex is ones ability to react mid action to a change in the situation instinctively. A good example of this is when an opponent dodges you when attacking, they roll dexterity and need to beat your reflex so that there dodge is too swift for you to adjust your attack to still hit them mid dodge.</w:t>
       </w:r>
       <w:r>
         <w:br w:type="page"/>

--- a/rules/Melee_How_to_Play.docx
+++ b/rules/Melee_How_to_Play.docx
@@ -51,7 +51,7 @@
         </w:rPr>
         <w:fldChar w:fldCharType="separate"/>
       </w:r>
-      <w:hyperlink w:anchor="_Toc527663437" w:history="1">
+      <w:hyperlink w:anchor="_Toc527745066" w:history="1">
         <w:r>
           <w:rPr>
             <w:rStyle w:val="Hyperlink"/>
@@ -75,7 +75,7 @@
           <w:rPr>
             <w:noProof/>
           </w:rPr>
-          <w:instrText xml:space="preserve"> PAGEREF _Toc527663437 \h </w:instrText>
+          <w:instrText xml:space="preserve"> PAGEREF _Toc527745066 \h </w:instrText>
         </w:r>
         <w:r>
           <w:rPr>
@@ -115,7 +115,7 @@
           <w:lang w:eastAsia="en-US" w:bidi="ar-SA"/>
         </w:rPr>
       </w:pPr>
-      <w:hyperlink w:anchor="_Toc527663438" w:history="1">
+      <w:hyperlink w:anchor="_Toc527745067" w:history="1">
         <w:r>
           <w:rPr>
             <w:rStyle w:val="Hyperlink"/>
@@ -139,7 +139,7 @@
           <w:rPr>
             <w:noProof/>
           </w:rPr>
-          <w:instrText xml:space="preserve"> PAGEREF _Toc527663438 \h </w:instrText>
+          <w:instrText xml:space="preserve"> PAGEREF _Toc527745067 \h </w:instrText>
         </w:r>
         <w:r>
           <w:rPr>
@@ -172,1528 +172,6 @@
         <w:tabs>
           <w:tab w:val="right" w:leader="dot" w:pos="9962"/>
         </w:tabs>
-        <w:rPr>
-          <w:noProof/>
-        </w:rPr>
-      </w:pPr>
-      <w:hyperlink w:anchor="_Toc527663439" w:history="1">
-        <w:r>
-          <w:rPr>
-            <w:rStyle w:val="Hyperlink"/>
-            <w:noProof/>
-          </w:rPr>
-          <w:t>Key Terms</w:t>
-        </w:r>
-        <w:r>
-          <w:rPr>
-            <w:noProof/>
-          </w:rPr>
-          <w:tab/>
-        </w:r>
-        <w:r>
-          <w:rPr>
-            <w:noProof/>
-          </w:rPr>
-          <w:fldChar w:fldCharType="begin"/>
-        </w:r>
-        <w:r>
-          <w:rPr>
-            <w:noProof/>
-          </w:rPr>
-          <w:instrText xml:space="preserve"> PAGEREF _Toc527663439 \h </w:instrText>
-        </w:r>
-        <w:r>
-          <w:rPr>
-            <w:noProof/>
-          </w:rPr>
-        </w:r>
-        <w:r>
-          <w:rPr>
-            <w:noProof/>
-          </w:rPr>
-          <w:fldChar w:fldCharType="separate"/>
-        </w:r>
-        <w:r>
-          <w:rPr>
-            <w:noProof/>
-          </w:rPr>
-          <w:t>3</w:t>
-        </w:r>
-        <w:r>
-          <w:rPr>
-            <w:noProof/>
-          </w:rPr>
-          <w:fldChar w:fldCharType="end"/>
-        </w:r>
-      </w:hyperlink>
-    </w:p>
-    <w:p>
-      <w:pPr>
-        <w:pStyle w:val="TOC2"/>
-        <w:tabs>
-          <w:tab w:val="right" w:leader="dot" w:pos="9962"/>
-        </w:tabs>
-        <w:rPr>
-          <w:noProof/>
-        </w:rPr>
-      </w:pPr>
-      <w:hyperlink w:anchor="_Toc527663440" w:history="1">
-        <w:r>
-          <w:rPr>
-            <w:rStyle w:val="Hyperlink"/>
-            <w:noProof/>
-          </w:rPr>
-          <w:t>Combat Start</w:t>
-        </w:r>
-        <w:r>
-          <w:rPr>
-            <w:noProof/>
-          </w:rPr>
-          <w:tab/>
-        </w:r>
-        <w:r>
-          <w:rPr>
-            <w:noProof/>
-          </w:rPr>
-          <w:fldChar w:fldCharType="begin"/>
-        </w:r>
-        <w:r>
-          <w:rPr>
-            <w:noProof/>
-          </w:rPr>
-          <w:instrText xml:space="preserve"> PAGEREF _Toc527663440 \h </w:instrText>
-        </w:r>
-        <w:r>
-          <w:rPr>
-            <w:noProof/>
-          </w:rPr>
-        </w:r>
-        <w:r>
-          <w:rPr>
-            <w:noProof/>
-          </w:rPr>
-          <w:fldChar w:fldCharType="separate"/>
-        </w:r>
-        <w:r>
-          <w:rPr>
-            <w:noProof/>
-          </w:rPr>
-          <w:t>5</w:t>
-        </w:r>
-        <w:r>
-          <w:rPr>
-            <w:noProof/>
-          </w:rPr>
-          <w:fldChar w:fldCharType="end"/>
-        </w:r>
-      </w:hyperlink>
-    </w:p>
-    <w:p>
-      <w:pPr>
-        <w:pStyle w:val="TOC3"/>
-        <w:tabs>
-          <w:tab w:val="right" w:leader="dot" w:pos="9962"/>
-        </w:tabs>
-        <w:rPr>
-          <w:noProof/>
-        </w:rPr>
-      </w:pPr>
-      <w:hyperlink w:anchor="_Toc527663441" w:history="1">
-        <w:r>
-          <w:rPr>
-            <w:rStyle w:val="Hyperlink"/>
-            <w:noProof/>
-          </w:rPr>
-          <w:t>Determining Initiative</w:t>
-        </w:r>
-        <w:r>
-          <w:rPr>
-            <w:noProof/>
-          </w:rPr>
-          <w:tab/>
-        </w:r>
-        <w:r>
-          <w:rPr>
-            <w:noProof/>
-          </w:rPr>
-          <w:fldChar w:fldCharType="begin"/>
-        </w:r>
-        <w:r>
-          <w:rPr>
-            <w:noProof/>
-          </w:rPr>
-          <w:instrText xml:space="preserve"> PAGEREF _Toc527663441 \h </w:instrText>
-        </w:r>
-        <w:r>
-          <w:rPr>
-            <w:noProof/>
-          </w:rPr>
-        </w:r>
-        <w:r>
-          <w:rPr>
-            <w:noProof/>
-          </w:rPr>
-          <w:fldChar w:fldCharType="separate"/>
-        </w:r>
-        <w:r>
-          <w:rPr>
-            <w:noProof/>
-          </w:rPr>
-          <w:t>5</w:t>
-        </w:r>
-        <w:r>
-          <w:rPr>
-            <w:noProof/>
-          </w:rPr>
-          <w:fldChar w:fldCharType="end"/>
-        </w:r>
-      </w:hyperlink>
-    </w:p>
-    <w:p>
-      <w:pPr>
-        <w:pStyle w:val="TOC3"/>
-        <w:tabs>
-          <w:tab w:val="right" w:leader="dot" w:pos="9962"/>
-        </w:tabs>
-        <w:rPr>
-          <w:noProof/>
-        </w:rPr>
-      </w:pPr>
-      <w:hyperlink w:anchor="_Toc527663442" w:history="1">
-        <w:r>
-          <w:rPr>
-            <w:rStyle w:val="Hyperlink"/>
-            <w:noProof/>
-          </w:rPr>
-          <w:t>Determining Surprise Turn</w:t>
-        </w:r>
-        <w:r>
-          <w:rPr>
-            <w:noProof/>
-          </w:rPr>
-          <w:tab/>
-        </w:r>
-        <w:r>
-          <w:rPr>
-            <w:noProof/>
-          </w:rPr>
-          <w:fldChar w:fldCharType="begin"/>
-        </w:r>
-        <w:r>
-          <w:rPr>
-            <w:noProof/>
-          </w:rPr>
-          <w:instrText xml:space="preserve"> PAGEREF _Toc527663442 \h </w:instrText>
-        </w:r>
-        <w:r>
-          <w:rPr>
-            <w:noProof/>
-          </w:rPr>
-        </w:r>
-        <w:r>
-          <w:rPr>
-            <w:noProof/>
-          </w:rPr>
-          <w:fldChar w:fldCharType="separate"/>
-        </w:r>
-        <w:r>
-          <w:rPr>
-            <w:noProof/>
-          </w:rPr>
-          <w:t>5</w:t>
-        </w:r>
-        <w:r>
-          <w:rPr>
-            <w:noProof/>
-          </w:rPr>
-          <w:fldChar w:fldCharType="end"/>
-        </w:r>
-      </w:hyperlink>
-    </w:p>
-    <w:p>
-      <w:pPr>
-        <w:pStyle w:val="TOC2"/>
-        <w:tabs>
-          <w:tab w:val="right" w:leader="dot" w:pos="9962"/>
-        </w:tabs>
-        <w:rPr>
-          <w:noProof/>
-        </w:rPr>
-      </w:pPr>
-      <w:hyperlink w:anchor="_Toc527663443" w:history="1">
-        <w:r>
-          <w:rPr>
-            <w:rStyle w:val="Hyperlink"/>
-            <w:noProof/>
-          </w:rPr>
-          <w:t>Turn Order</w:t>
-        </w:r>
-        <w:r>
-          <w:rPr>
-            <w:noProof/>
-          </w:rPr>
-          <w:tab/>
-        </w:r>
-        <w:r>
-          <w:rPr>
-            <w:noProof/>
-          </w:rPr>
-          <w:fldChar w:fldCharType="begin"/>
-        </w:r>
-        <w:r>
-          <w:rPr>
-            <w:noProof/>
-          </w:rPr>
-          <w:instrText xml:space="preserve"> PAGEREF _Toc527663443 \h </w:instrText>
-        </w:r>
-        <w:r>
-          <w:rPr>
-            <w:noProof/>
-          </w:rPr>
-        </w:r>
-        <w:r>
-          <w:rPr>
-            <w:noProof/>
-          </w:rPr>
-          <w:fldChar w:fldCharType="separate"/>
-        </w:r>
-        <w:r>
-          <w:rPr>
-            <w:noProof/>
-          </w:rPr>
-          <w:t>5</w:t>
-        </w:r>
-        <w:r>
-          <w:rPr>
-            <w:noProof/>
-          </w:rPr>
-          <w:fldChar w:fldCharType="end"/>
-        </w:r>
-      </w:hyperlink>
-    </w:p>
-    <w:p>
-      <w:pPr>
-        <w:pStyle w:val="TOC3"/>
-        <w:tabs>
-          <w:tab w:val="right" w:leader="dot" w:pos="9962"/>
-        </w:tabs>
-        <w:rPr>
-          <w:noProof/>
-        </w:rPr>
-      </w:pPr>
-      <w:hyperlink w:anchor="_Toc527663444" w:history="1">
-        <w:r>
-          <w:rPr>
-            <w:rStyle w:val="Hyperlink"/>
-            <w:noProof/>
-          </w:rPr>
-          <w:t>Start phase</w:t>
-        </w:r>
-        <w:r>
-          <w:rPr>
-            <w:noProof/>
-          </w:rPr>
-          <w:tab/>
-        </w:r>
-        <w:r>
-          <w:rPr>
-            <w:noProof/>
-          </w:rPr>
-          <w:fldChar w:fldCharType="begin"/>
-        </w:r>
-        <w:r>
-          <w:rPr>
-            <w:noProof/>
-          </w:rPr>
-          <w:instrText xml:space="preserve"> PAGEREF _Toc527663444 \h </w:instrText>
-        </w:r>
-        <w:r>
-          <w:rPr>
-            <w:noProof/>
-          </w:rPr>
-        </w:r>
-        <w:r>
-          <w:rPr>
-            <w:noProof/>
-          </w:rPr>
-          <w:fldChar w:fldCharType="separate"/>
-        </w:r>
-        <w:r>
-          <w:rPr>
-            <w:noProof/>
-          </w:rPr>
-          <w:t>5</w:t>
-        </w:r>
-        <w:r>
-          <w:rPr>
-            <w:noProof/>
-          </w:rPr>
-          <w:fldChar w:fldCharType="end"/>
-        </w:r>
-      </w:hyperlink>
-    </w:p>
-    <w:p>
-      <w:pPr>
-        <w:pStyle w:val="TOC3"/>
-        <w:tabs>
-          <w:tab w:val="right" w:leader="dot" w:pos="9962"/>
-        </w:tabs>
-        <w:rPr>
-          <w:noProof/>
-        </w:rPr>
-      </w:pPr>
-      <w:hyperlink w:anchor="_Toc527663445" w:history="1">
-        <w:r>
-          <w:rPr>
-            <w:rStyle w:val="Hyperlink"/>
-            <w:noProof/>
-          </w:rPr>
-          <w:t>Selection phase</w:t>
-        </w:r>
-        <w:r>
-          <w:rPr>
-            <w:noProof/>
-          </w:rPr>
-          <w:tab/>
-        </w:r>
-        <w:r>
-          <w:rPr>
-            <w:noProof/>
-          </w:rPr>
-          <w:fldChar w:fldCharType="begin"/>
-        </w:r>
-        <w:r>
-          <w:rPr>
-            <w:noProof/>
-          </w:rPr>
-          <w:instrText xml:space="preserve"> PAGEREF _Toc527663445 \h </w:instrText>
-        </w:r>
-        <w:r>
-          <w:rPr>
-            <w:noProof/>
-          </w:rPr>
-        </w:r>
-        <w:r>
-          <w:rPr>
-            <w:noProof/>
-          </w:rPr>
-          <w:fldChar w:fldCharType="separate"/>
-        </w:r>
-        <w:r>
-          <w:rPr>
-            <w:noProof/>
-          </w:rPr>
-          <w:t>6</w:t>
-        </w:r>
-        <w:r>
-          <w:rPr>
-            <w:noProof/>
-          </w:rPr>
-          <w:fldChar w:fldCharType="end"/>
-        </w:r>
-      </w:hyperlink>
-    </w:p>
-    <w:p>
-      <w:pPr>
-        <w:pStyle w:val="TOC3"/>
-        <w:tabs>
-          <w:tab w:val="right" w:leader="dot" w:pos="9962"/>
-        </w:tabs>
-        <w:rPr>
-          <w:noProof/>
-        </w:rPr>
-      </w:pPr>
-      <w:hyperlink w:anchor="_Toc527663446" w:history="1">
-        <w:r>
-          <w:rPr>
-            <w:rStyle w:val="Hyperlink"/>
-            <w:noProof/>
-          </w:rPr>
-          <w:t>Fast Maneuver phase</w:t>
-        </w:r>
-        <w:r>
-          <w:rPr>
-            <w:noProof/>
-          </w:rPr>
-          <w:tab/>
-        </w:r>
-        <w:r>
-          <w:rPr>
-            <w:noProof/>
-          </w:rPr>
-          <w:fldChar w:fldCharType="begin"/>
-        </w:r>
-        <w:r>
-          <w:rPr>
-            <w:noProof/>
-          </w:rPr>
-          <w:instrText xml:space="preserve"> PAGEREF _Toc527663446 \h </w:instrText>
-        </w:r>
-        <w:r>
-          <w:rPr>
-            <w:noProof/>
-          </w:rPr>
-        </w:r>
-        <w:r>
-          <w:rPr>
-            <w:noProof/>
-          </w:rPr>
-          <w:fldChar w:fldCharType="separate"/>
-        </w:r>
-        <w:r>
-          <w:rPr>
-            <w:noProof/>
-          </w:rPr>
-          <w:t>6</w:t>
-        </w:r>
-        <w:r>
-          <w:rPr>
-            <w:noProof/>
-          </w:rPr>
-          <w:fldChar w:fldCharType="end"/>
-        </w:r>
-      </w:hyperlink>
-    </w:p>
-    <w:p>
-      <w:pPr>
-        <w:pStyle w:val="TOC3"/>
-        <w:tabs>
-          <w:tab w:val="right" w:leader="dot" w:pos="9962"/>
-        </w:tabs>
-        <w:rPr>
-          <w:noProof/>
-        </w:rPr>
-      </w:pPr>
-      <w:hyperlink w:anchor="_Toc527663447" w:history="1">
-        <w:r>
-          <w:rPr>
-            <w:rStyle w:val="Hyperlink"/>
-            <w:noProof/>
-          </w:rPr>
-          <w:t>Slow Maneuver phase</w:t>
-        </w:r>
-        <w:r>
-          <w:rPr>
-            <w:noProof/>
-          </w:rPr>
-          <w:tab/>
-        </w:r>
-        <w:r>
-          <w:rPr>
-            <w:noProof/>
-          </w:rPr>
-          <w:fldChar w:fldCharType="begin"/>
-        </w:r>
-        <w:r>
-          <w:rPr>
-            <w:noProof/>
-          </w:rPr>
-          <w:instrText xml:space="preserve"> PAGEREF _Toc527663447 \h </w:instrText>
-        </w:r>
-        <w:r>
-          <w:rPr>
-            <w:noProof/>
-          </w:rPr>
-        </w:r>
-        <w:r>
-          <w:rPr>
-            <w:noProof/>
-          </w:rPr>
-          <w:fldChar w:fldCharType="separate"/>
-        </w:r>
-        <w:r>
-          <w:rPr>
-            <w:noProof/>
-          </w:rPr>
-          <w:t>6</w:t>
-        </w:r>
-        <w:r>
-          <w:rPr>
-            <w:noProof/>
-          </w:rPr>
-          <w:fldChar w:fldCharType="end"/>
-        </w:r>
-      </w:hyperlink>
-    </w:p>
-    <w:p>
-      <w:pPr>
-        <w:pStyle w:val="TOC3"/>
-        <w:tabs>
-          <w:tab w:val="right" w:leader="dot" w:pos="9962"/>
-        </w:tabs>
-        <w:rPr>
-          <w:noProof/>
-        </w:rPr>
-      </w:pPr>
-      <w:hyperlink w:anchor="_Toc527663448" w:history="1">
-        <w:r>
-          <w:rPr>
-            <w:rStyle w:val="Hyperlink"/>
-            <w:noProof/>
-          </w:rPr>
-          <w:t>Ending phase</w:t>
-        </w:r>
-        <w:r>
-          <w:rPr>
-            <w:noProof/>
-          </w:rPr>
-          <w:tab/>
-        </w:r>
-        <w:r>
-          <w:rPr>
-            <w:noProof/>
-          </w:rPr>
-          <w:fldChar w:fldCharType="begin"/>
-        </w:r>
-        <w:r>
-          <w:rPr>
-            <w:noProof/>
-          </w:rPr>
-          <w:instrText xml:space="preserve"> PAGEREF _Toc527663448 \h </w:instrText>
-        </w:r>
-        <w:r>
-          <w:rPr>
-            <w:noProof/>
-          </w:rPr>
-        </w:r>
-        <w:r>
-          <w:rPr>
-            <w:noProof/>
-          </w:rPr>
-          <w:fldChar w:fldCharType="separate"/>
-        </w:r>
-        <w:r>
-          <w:rPr>
-            <w:noProof/>
-          </w:rPr>
-          <w:t>7</w:t>
-        </w:r>
-        <w:r>
-          <w:rPr>
-            <w:noProof/>
-          </w:rPr>
-          <w:fldChar w:fldCharType="end"/>
-        </w:r>
-      </w:hyperlink>
-    </w:p>
-    <w:p>
-      <w:pPr>
-        <w:pStyle w:val="TOC2"/>
-        <w:tabs>
-          <w:tab w:val="right" w:leader="dot" w:pos="9962"/>
-        </w:tabs>
-        <w:rPr>
-          <w:noProof/>
-        </w:rPr>
-      </w:pPr>
-      <w:hyperlink w:anchor="_Toc527663449" w:history="1">
-        <w:r>
-          <w:rPr>
-            <w:rStyle w:val="Hyperlink"/>
-            <w:noProof/>
-          </w:rPr>
-          <w:t>Movement</w:t>
-        </w:r>
-        <w:r>
-          <w:rPr>
-            <w:noProof/>
-          </w:rPr>
-          <w:tab/>
-        </w:r>
-        <w:r>
-          <w:rPr>
-            <w:noProof/>
-          </w:rPr>
-          <w:fldChar w:fldCharType="begin"/>
-        </w:r>
-        <w:r>
-          <w:rPr>
-            <w:noProof/>
-          </w:rPr>
-          <w:instrText xml:space="preserve"> PAGEREF _Toc527663449 \h </w:instrText>
-        </w:r>
-        <w:r>
-          <w:rPr>
-            <w:noProof/>
-          </w:rPr>
-        </w:r>
-        <w:r>
-          <w:rPr>
-            <w:noProof/>
-          </w:rPr>
-          <w:fldChar w:fldCharType="separate"/>
-        </w:r>
-        <w:r>
-          <w:rPr>
-            <w:noProof/>
-          </w:rPr>
-          <w:t>9</w:t>
-        </w:r>
-        <w:r>
-          <w:rPr>
-            <w:noProof/>
-          </w:rPr>
-          <w:fldChar w:fldCharType="end"/>
-        </w:r>
-      </w:hyperlink>
-    </w:p>
-    <w:p>
-      <w:pPr>
-        <w:pStyle w:val="TOC3"/>
-        <w:tabs>
-          <w:tab w:val="right" w:leader="dot" w:pos="9962"/>
-        </w:tabs>
-        <w:rPr>
-          <w:noProof/>
-        </w:rPr>
-      </w:pPr>
-      <w:hyperlink w:anchor="_Toc527663450" w:history="1">
-        <w:r>
-          <w:rPr>
-            <w:rStyle w:val="Hyperlink"/>
-            <w:noProof/>
-          </w:rPr>
-          <w:t>Movement Order</w:t>
-        </w:r>
-        <w:r>
-          <w:rPr>
-            <w:noProof/>
-          </w:rPr>
-          <w:tab/>
-        </w:r>
-        <w:r>
-          <w:rPr>
-            <w:noProof/>
-          </w:rPr>
-          <w:fldChar w:fldCharType="begin"/>
-        </w:r>
-        <w:r>
-          <w:rPr>
-            <w:noProof/>
-          </w:rPr>
-          <w:instrText xml:space="preserve"> PAGEREF _Toc527663450 \h </w:instrText>
-        </w:r>
-        <w:r>
-          <w:rPr>
-            <w:noProof/>
-          </w:rPr>
-        </w:r>
-        <w:r>
-          <w:rPr>
-            <w:noProof/>
-          </w:rPr>
-          <w:fldChar w:fldCharType="separate"/>
-        </w:r>
-        <w:r>
-          <w:rPr>
-            <w:noProof/>
-          </w:rPr>
-          <w:t>9</w:t>
-        </w:r>
-        <w:r>
-          <w:rPr>
-            <w:noProof/>
-          </w:rPr>
-          <w:fldChar w:fldCharType="end"/>
-        </w:r>
-      </w:hyperlink>
-    </w:p>
-    <w:p>
-      <w:pPr>
-        <w:pStyle w:val="TOC3"/>
-        <w:tabs>
-          <w:tab w:val="right" w:leader="dot" w:pos="9962"/>
-        </w:tabs>
-        <w:rPr>
-          <w:noProof/>
-        </w:rPr>
-      </w:pPr>
-      <w:hyperlink w:anchor="_Toc527663451" w:history="1">
-        <w:r>
-          <w:rPr>
-            <w:rStyle w:val="Hyperlink"/>
-            <w:noProof/>
-          </w:rPr>
-          <w:t>Increasing and Decreasing movement.</w:t>
-        </w:r>
-        <w:r>
-          <w:rPr>
-            <w:noProof/>
-          </w:rPr>
-          <w:tab/>
-        </w:r>
-        <w:r>
-          <w:rPr>
-            <w:noProof/>
-          </w:rPr>
-          <w:fldChar w:fldCharType="begin"/>
-        </w:r>
-        <w:r>
-          <w:rPr>
-            <w:noProof/>
-          </w:rPr>
-          <w:instrText xml:space="preserve"> PAGEREF _Toc527663451 \h </w:instrText>
-        </w:r>
-        <w:r>
-          <w:rPr>
-            <w:noProof/>
-          </w:rPr>
-        </w:r>
-        <w:r>
-          <w:rPr>
-            <w:noProof/>
-          </w:rPr>
-          <w:fldChar w:fldCharType="separate"/>
-        </w:r>
-        <w:r>
-          <w:rPr>
-            <w:noProof/>
-          </w:rPr>
-          <w:t>9</w:t>
-        </w:r>
-        <w:r>
-          <w:rPr>
-            <w:noProof/>
-          </w:rPr>
-          <w:fldChar w:fldCharType="end"/>
-        </w:r>
-      </w:hyperlink>
-    </w:p>
-    <w:p>
-      <w:pPr>
-        <w:pStyle w:val="TOC3"/>
-        <w:tabs>
-          <w:tab w:val="right" w:leader="dot" w:pos="9962"/>
-        </w:tabs>
-        <w:rPr>
-          <w:noProof/>
-        </w:rPr>
-      </w:pPr>
-      <w:hyperlink w:anchor="_Toc527663452" w:history="1">
-        <w:r>
-          <w:rPr>
-            <w:rStyle w:val="Hyperlink"/>
-            <w:noProof/>
-          </w:rPr>
-          <w:t>Force Movement and Knock back.</w:t>
-        </w:r>
-        <w:r>
-          <w:rPr>
-            <w:noProof/>
-          </w:rPr>
-          <w:tab/>
-        </w:r>
-        <w:r>
-          <w:rPr>
-            <w:noProof/>
-          </w:rPr>
-          <w:fldChar w:fldCharType="begin"/>
-        </w:r>
-        <w:r>
-          <w:rPr>
-            <w:noProof/>
-          </w:rPr>
-          <w:instrText xml:space="preserve"> PAGEREF _Toc527663452 \h </w:instrText>
-        </w:r>
-        <w:r>
-          <w:rPr>
-            <w:noProof/>
-          </w:rPr>
-        </w:r>
-        <w:r>
-          <w:rPr>
-            <w:noProof/>
-          </w:rPr>
-          <w:fldChar w:fldCharType="separate"/>
-        </w:r>
-        <w:r>
-          <w:rPr>
-            <w:noProof/>
-          </w:rPr>
-          <w:t>9</w:t>
-        </w:r>
-        <w:r>
-          <w:rPr>
-            <w:noProof/>
-          </w:rPr>
-          <w:fldChar w:fldCharType="end"/>
-        </w:r>
-      </w:hyperlink>
-    </w:p>
-    <w:p>
-      <w:pPr>
-        <w:pStyle w:val="TOC3"/>
-        <w:tabs>
-          <w:tab w:val="right" w:leader="dot" w:pos="9962"/>
-        </w:tabs>
-        <w:rPr>
-          <w:noProof/>
-        </w:rPr>
-      </w:pPr>
-      <w:hyperlink w:anchor="_Toc527663453" w:history="1">
-        <w:r>
-          <w:rPr>
-            <w:rStyle w:val="Hyperlink"/>
-            <w:noProof/>
-          </w:rPr>
-          <w:t>Force Movement into Walls and Objects</w:t>
-        </w:r>
-        <w:r>
-          <w:rPr>
-            <w:noProof/>
-          </w:rPr>
-          <w:tab/>
-        </w:r>
-        <w:r>
-          <w:rPr>
-            <w:noProof/>
-          </w:rPr>
-          <w:fldChar w:fldCharType="begin"/>
-        </w:r>
-        <w:r>
-          <w:rPr>
-            <w:noProof/>
-          </w:rPr>
-          <w:instrText xml:space="preserve"> PAGEREF _Toc527663453 \h </w:instrText>
-        </w:r>
-        <w:r>
-          <w:rPr>
-            <w:noProof/>
-          </w:rPr>
-        </w:r>
-        <w:r>
-          <w:rPr>
-            <w:noProof/>
-          </w:rPr>
-          <w:fldChar w:fldCharType="separate"/>
-        </w:r>
-        <w:r>
-          <w:rPr>
-            <w:noProof/>
-          </w:rPr>
-          <w:t>9</w:t>
-        </w:r>
-        <w:r>
-          <w:rPr>
-            <w:noProof/>
-          </w:rPr>
-          <w:fldChar w:fldCharType="end"/>
-        </w:r>
-      </w:hyperlink>
-    </w:p>
-    <w:p>
-      <w:pPr>
-        <w:pStyle w:val="TOC2"/>
-        <w:tabs>
-          <w:tab w:val="right" w:leader="dot" w:pos="9962"/>
-        </w:tabs>
-        <w:rPr>
-          <w:noProof/>
-        </w:rPr>
-      </w:pPr>
-      <w:hyperlink w:anchor="_Toc527663454" w:history="1">
-        <w:r>
-          <w:rPr>
-            <w:rStyle w:val="Hyperlink"/>
-            <w:noProof/>
-          </w:rPr>
-          <w:t>Maneuvers</w:t>
-        </w:r>
-        <w:r>
-          <w:rPr>
-            <w:noProof/>
-          </w:rPr>
-          <w:tab/>
-        </w:r>
-        <w:r>
-          <w:rPr>
-            <w:noProof/>
-          </w:rPr>
-          <w:fldChar w:fldCharType="begin"/>
-        </w:r>
-        <w:r>
-          <w:rPr>
-            <w:noProof/>
-          </w:rPr>
-          <w:instrText xml:space="preserve"> PAGEREF _Toc527663454 \h </w:instrText>
-        </w:r>
-        <w:r>
-          <w:rPr>
-            <w:noProof/>
-          </w:rPr>
-        </w:r>
-        <w:r>
-          <w:rPr>
-            <w:noProof/>
-          </w:rPr>
-          <w:fldChar w:fldCharType="separate"/>
-        </w:r>
-        <w:r>
-          <w:rPr>
-            <w:noProof/>
-          </w:rPr>
-          <w:t>10</w:t>
-        </w:r>
-        <w:r>
-          <w:rPr>
-            <w:noProof/>
-          </w:rPr>
-          <w:fldChar w:fldCharType="end"/>
-        </w:r>
-      </w:hyperlink>
-    </w:p>
-    <w:p>
-      <w:pPr>
-        <w:pStyle w:val="TOC3"/>
-        <w:tabs>
-          <w:tab w:val="right" w:leader="dot" w:pos="9962"/>
-        </w:tabs>
-        <w:rPr>
-          <w:noProof/>
-        </w:rPr>
-      </w:pPr>
-      <w:hyperlink w:anchor="_Toc527663455" w:history="1">
-        <w:r>
-          <w:rPr>
-            <w:rStyle w:val="Hyperlink"/>
-            <w:noProof/>
-          </w:rPr>
-          <w:t>Free Maneuvers</w:t>
-        </w:r>
-        <w:r>
-          <w:rPr>
-            <w:noProof/>
-          </w:rPr>
-          <w:tab/>
-        </w:r>
-        <w:r>
-          <w:rPr>
-            <w:noProof/>
-          </w:rPr>
-          <w:fldChar w:fldCharType="begin"/>
-        </w:r>
-        <w:r>
-          <w:rPr>
-            <w:noProof/>
-          </w:rPr>
-          <w:instrText xml:space="preserve"> PAGEREF _Toc527663455 \h </w:instrText>
-        </w:r>
-        <w:r>
-          <w:rPr>
-            <w:noProof/>
-          </w:rPr>
-        </w:r>
-        <w:r>
-          <w:rPr>
-            <w:noProof/>
-          </w:rPr>
-          <w:fldChar w:fldCharType="separate"/>
-        </w:r>
-        <w:r>
-          <w:rPr>
-            <w:noProof/>
-          </w:rPr>
-          <w:t>10</w:t>
-        </w:r>
-        <w:r>
-          <w:rPr>
-            <w:noProof/>
-          </w:rPr>
-          <w:fldChar w:fldCharType="end"/>
-        </w:r>
-      </w:hyperlink>
-    </w:p>
-    <w:p>
-      <w:pPr>
-        <w:pStyle w:val="TOC3"/>
-        <w:tabs>
-          <w:tab w:val="right" w:leader="dot" w:pos="9962"/>
-        </w:tabs>
-        <w:rPr>
-          <w:noProof/>
-        </w:rPr>
-      </w:pPr>
-      <w:hyperlink w:anchor="_Toc527663456" w:history="1">
-        <w:r>
-          <w:rPr>
-            <w:rStyle w:val="Hyperlink"/>
-            <w:noProof/>
-          </w:rPr>
-          <w:t>The General Maneuver List</w:t>
-        </w:r>
-        <w:r>
-          <w:rPr>
-            <w:noProof/>
-          </w:rPr>
-          <w:tab/>
-        </w:r>
-        <w:r>
-          <w:rPr>
-            <w:noProof/>
-          </w:rPr>
-          <w:fldChar w:fldCharType="begin"/>
-        </w:r>
-        <w:r>
-          <w:rPr>
-            <w:noProof/>
-          </w:rPr>
-          <w:instrText xml:space="preserve"> PAGEREF _Toc527663456 \h </w:instrText>
-        </w:r>
-        <w:r>
-          <w:rPr>
-            <w:noProof/>
-          </w:rPr>
-        </w:r>
-        <w:r>
-          <w:rPr>
-            <w:noProof/>
-          </w:rPr>
-          <w:fldChar w:fldCharType="separate"/>
-        </w:r>
-        <w:r>
-          <w:rPr>
-            <w:noProof/>
-          </w:rPr>
-          <w:t>10</w:t>
-        </w:r>
-        <w:r>
-          <w:rPr>
-            <w:noProof/>
-          </w:rPr>
-          <w:fldChar w:fldCharType="end"/>
-        </w:r>
-      </w:hyperlink>
-    </w:p>
-    <w:p>
-      <w:pPr>
-        <w:pStyle w:val="TOC3"/>
-        <w:tabs>
-          <w:tab w:val="right" w:leader="dot" w:pos="9962"/>
-        </w:tabs>
-        <w:rPr>
-          <w:noProof/>
-        </w:rPr>
-      </w:pPr>
-      <w:hyperlink w:anchor="_Toc527663457" w:history="1">
-        <w:r>
-          <w:rPr>
-            <w:rStyle w:val="Hyperlink"/>
-            <w:noProof/>
-          </w:rPr>
-          <w:t>Attacks</w:t>
-        </w:r>
-        <w:r>
-          <w:rPr>
-            <w:noProof/>
-          </w:rPr>
-          <w:tab/>
-        </w:r>
-        <w:r>
-          <w:rPr>
-            <w:noProof/>
-          </w:rPr>
-          <w:fldChar w:fldCharType="begin"/>
-        </w:r>
-        <w:r>
-          <w:rPr>
-            <w:noProof/>
-          </w:rPr>
-          <w:instrText xml:space="preserve"> PAGEREF _Toc527663457 \h </w:instrText>
-        </w:r>
-        <w:r>
-          <w:rPr>
-            <w:noProof/>
-          </w:rPr>
-        </w:r>
-        <w:r>
-          <w:rPr>
-            <w:noProof/>
-          </w:rPr>
-          <w:fldChar w:fldCharType="separate"/>
-        </w:r>
-        <w:r>
-          <w:rPr>
-            <w:noProof/>
-          </w:rPr>
-          <w:t>10</w:t>
-        </w:r>
-        <w:r>
-          <w:rPr>
-            <w:noProof/>
-          </w:rPr>
-          <w:fldChar w:fldCharType="end"/>
-        </w:r>
-      </w:hyperlink>
-    </w:p>
-    <w:p>
-      <w:pPr>
-        <w:pStyle w:val="TOC3"/>
-        <w:tabs>
-          <w:tab w:val="right" w:leader="dot" w:pos="9962"/>
-        </w:tabs>
-        <w:rPr>
-          <w:noProof/>
-        </w:rPr>
-      </w:pPr>
-      <w:hyperlink w:anchor="_Toc527663458" w:history="1">
-        <w:r>
-          <w:rPr>
-            <w:rStyle w:val="Hyperlink"/>
-            <w:noProof/>
-          </w:rPr>
-          <w:t>Actions</w:t>
-        </w:r>
-        <w:r>
-          <w:rPr>
-            <w:noProof/>
-          </w:rPr>
-          <w:tab/>
-        </w:r>
-        <w:r>
-          <w:rPr>
-            <w:noProof/>
-          </w:rPr>
-          <w:fldChar w:fldCharType="begin"/>
-        </w:r>
-        <w:r>
-          <w:rPr>
-            <w:noProof/>
-          </w:rPr>
-          <w:instrText xml:space="preserve"> PAGEREF _Toc527663458 \h </w:instrText>
-        </w:r>
-        <w:r>
-          <w:rPr>
-            <w:noProof/>
-          </w:rPr>
-        </w:r>
-        <w:r>
-          <w:rPr>
-            <w:noProof/>
-          </w:rPr>
-          <w:fldChar w:fldCharType="separate"/>
-        </w:r>
-        <w:r>
-          <w:rPr>
-            <w:noProof/>
-          </w:rPr>
-          <w:t>11</w:t>
-        </w:r>
-        <w:r>
-          <w:rPr>
-            <w:noProof/>
-          </w:rPr>
-          <w:fldChar w:fldCharType="end"/>
-        </w:r>
-      </w:hyperlink>
-    </w:p>
-    <w:p>
-      <w:pPr>
-        <w:pStyle w:val="TOC2"/>
-        <w:tabs>
-          <w:tab w:val="right" w:leader="dot" w:pos="9962"/>
-        </w:tabs>
-        <w:rPr>
-          <w:noProof/>
-        </w:rPr>
-      </w:pPr>
-      <w:hyperlink w:anchor="_Toc527663459" w:history="1">
-        <w:r>
-          <w:rPr>
-            <w:rStyle w:val="Hyperlink"/>
-            <w:noProof/>
-          </w:rPr>
-          <w:t>The Stats</w:t>
-        </w:r>
-        <w:r>
-          <w:rPr>
-            <w:noProof/>
-          </w:rPr>
-          <w:tab/>
-        </w:r>
-        <w:r>
-          <w:rPr>
-            <w:noProof/>
-          </w:rPr>
-          <w:fldChar w:fldCharType="begin"/>
-        </w:r>
-        <w:r>
-          <w:rPr>
-            <w:noProof/>
-          </w:rPr>
-          <w:instrText xml:space="preserve"> PAGEREF _Toc527663459 \h </w:instrText>
-        </w:r>
-        <w:r>
-          <w:rPr>
-            <w:noProof/>
-          </w:rPr>
-        </w:r>
-        <w:r>
-          <w:rPr>
-            <w:noProof/>
-          </w:rPr>
-          <w:fldChar w:fldCharType="separate"/>
-        </w:r>
-        <w:r>
-          <w:rPr>
-            <w:noProof/>
-          </w:rPr>
-          <w:t>12</w:t>
-        </w:r>
-        <w:r>
-          <w:rPr>
-            <w:noProof/>
-          </w:rPr>
-          <w:fldChar w:fldCharType="end"/>
-        </w:r>
-      </w:hyperlink>
-    </w:p>
-    <w:p>
-      <w:pPr>
-        <w:pStyle w:val="TOC3"/>
-        <w:tabs>
-          <w:tab w:val="right" w:leader="dot" w:pos="9962"/>
-        </w:tabs>
-        <w:rPr>
-          <w:noProof/>
-        </w:rPr>
-      </w:pPr>
-      <w:hyperlink w:anchor="_Toc527663460" w:history="1">
-        <w:r>
-          <w:rPr>
-            <w:rStyle w:val="Hyperlink"/>
-            <w:noProof/>
-          </w:rPr>
-          <w:t>Attributes</w:t>
-        </w:r>
-        <w:r>
-          <w:rPr>
-            <w:noProof/>
-          </w:rPr>
-          <w:tab/>
-        </w:r>
-        <w:r>
-          <w:rPr>
-            <w:noProof/>
-          </w:rPr>
-          <w:fldChar w:fldCharType="begin"/>
-        </w:r>
-        <w:r>
-          <w:rPr>
-            <w:noProof/>
-          </w:rPr>
-          <w:instrText xml:space="preserve"> PAGEREF _Toc527663460 \h </w:instrText>
-        </w:r>
-        <w:r>
-          <w:rPr>
-            <w:noProof/>
-          </w:rPr>
-        </w:r>
-        <w:r>
-          <w:rPr>
-            <w:noProof/>
-          </w:rPr>
-          <w:fldChar w:fldCharType="separate"/>
-        </w:r>
-        <w:r>
-          <w:rPr>
-            <w:noProof/>
-          </w:rPr>
-          <w:t>12</w:t>
-        </w:r>
-        <w:r>
-          <w:rPr>
-            <w:noProof/>
-          </w:rPr>
-          <w:fldChar w:fldCharType="end"/>
-        </w:r>
-      </w:hyperlink>
-    </w:p>
-    <w:p>
-      <w:pPr>
-        <w:pStyle w:val="TOC3"/>
-        <w:tabs>
-          <w:tab w:val="right" w:leader="dot" w:pos="9962"/>
-        </w:tabs>
-        <w:rPr>
-          <w:noProof/>
-        </w:rPr>
-      </w:pPr>
-      <w:hyperlink w:anchor="_Toc527663461" w:history="1">
-        <w:r>
-          <w:rPr>
-            <w:rStyle w:val="Hyperlink"/>
-            <w:noProof/>
-          </w:rPr>
-          <w:t>Defiances</w:t>
-        </w:r>
-        <w:r>
-          <w:rPr>
-            <w:noProof/>
-          </w:rPr>
-          <w:tab/>
-        </w:r>
-        <w:r>
-          <w:rPr>
-            <w:noProof/>
-          </w:rPr>
-          <w:fldChar w:fldCharType="begin"/>
-        </w:r>
-        <w:r>
-          <w:rPr>
-            <w:noProof/>
-          </w:rPr>
-          <w:instrText xml:space="preserve"> PAGEREF _Toc527663461 \h </w:instrText>
-        </w:r>
-        <w:r>
-          <w:rPr>
-            <w:noProof/>
-          </w:rPr>
-        </w:r>
-        <w:r>
-          <w:rPr>
-            <w:noProof/>
-          </w:rPr>
-          <w:fldChar w:fldCharType="separate"/>
-        </w:r>
-        <w:r>
-          <w:rPr>
-            <w:noProof/>
-          </w:rPr>
-          <w:t>13</w:t>
-        </w:r>
-        <w:r>
-          <w:rPr>
-            <w:noProof/>
-          </w:rPr>
-          <w:fldChar w:fldCharType="end"/>
-        </w:r>
-      </w:hyperlink>
-    </w:p>
-    <w:p>
-      <w:pPr>
-        <w:pStyle w:val="TOC3"/>
-        <w:tabs>
-          <w:tab w:val="right" w:leader="dot" w:pos="9962"/>
-        </w:tabs>
-        <w:rPr>
-          <w:noProof/>
-        </w:rPr>
-      </w:pPr>
-      <w:hyperlink w:anchor="_Toc527663462" w:history="1">
-        <w:r>
-          <w:rPr>
-            <w:rStyle w:val="Hyperlink"/>
-            <w:noProof/>
-          </w:rPr>
-          <w:t>Skills</w:t>
-        </w:r>
-        <w:r>
-          <w:rPr>
-            <w:noProof/>
-          </w:rPr>
-          <w:tab/>
-        </w:r>
-        <w:r>
-          <w:rPr>
-            <w:noProof/>
-          </w:rPr>
-          <w:fldChar w:fldCharType="begin"/>
-        </w:r>
-        <w:r>
-          <w:rPr>
-            <w:noProof/>
-          </w:rPr>
-          <w:instrText xml:space="preserve"> PAGEREF _Toc527663462 \h </w:instrText>
-        </w:r>
-        <w:r>
-          <w:rPr>
-            <w:noProof/>
-          </w:rPr>
-        </w:r>
-        <w:r>
-          <w:rPr>
-            <w:noProof/>
-          </w:rPr>
-          <w:fldChar w:fldCharType="separate"/>
-        </w:r>
-        <w:r>
-          <w:rPr>
-            <w:noProof/>
-          </w:rPr>
-          <w:t>14</w:t>
-        </w:r>
-        <w:r>
-          <w:rPr>
-            <w:noProof/>
-          </w:rPr>
-          <w:fldChar w:fldCharType="end"/>
-        </w:r>
-      </w:hyperlink>
-    </w:p>
-    <w:p>
-      <w:pPr>
-        <w:pStyle w:val="TOC3"/>
-        <w:tabs>
-          <w:tab w:val="right" w:leader="dot" w:pos="9962"/>
-        </w:tabs>
-        <w:rPr>
-          <w:noProof/>
-        </w:rPr>
-      </w:pPr>
-      <w:hyperlink w:anchor="_Toc527663463" w:history="1">
-        <w:r>
-          <w:rPr>
-            <w:rStyle w:val="Hyperlink"/>
-            <w:noProof/>
-          </w:rPr>
-          <w:t>Other Stats</w:t>
-        </w:r>
-        <w:r>
-          <w:rPr>
-            <w:noProof/>
-          </w:rPr>
-          <w:tab/>
-        </w:r>
-        <w:r>
-          <w:rPr>
-            <w:noProof/>
-          </w:rPr>
-          <w:fldChar w:fldCharType="begin"/>
-        </w:r>
-        <w:r>
-          <w:rPr>
-            <w:noProof/>
-          </w:rPr>
-          <w:instrText xml:space="preserve"> PAGEREF _Toc527663463 \h </w:instrText>
-        </w:r>
-        <w:r>
-          <w:rPr>
-            <w:noProof/>
-          </w:rPr>
-        </w:r>
-        <w:r>
-          <w:rPr>
-            <w:noProof/>
-          </w:rPr>
-          <w:fldChar w:fldCharType="separate"/>
-        </w:r>
-        <w:r>
-          <w:rPr>
-            <w:noProof/>
-          </w:rPr>
-          <w:t>15</w:t>
-        </w:r>
-        <w:r>
-          <w:rPr>
-            <w:noProof/>
-          </w:rPr>
-          <w:fldChar w:fldCharType="end"/>
-        </w:r>
-      </w:hyperlink>
-    </w:p>
-    <w:p>
-      <w:pPr>
-        <w:pStyle w:val="TOC1"/>
         <w:rPr>
           <w:rFonts w:asciiTheme="minorHAnsi" w:eastAsiaTheme="minorEastAsia" w:hAnsiTheme="minorHAnsi" w:cstheme="minorBidi"/>
           <w:noProof/>
@@ -1704,13 +182,13 @@
           <w:lang w:eastAsia="en-US" w:bidi="ar-SA"/>
         </w:rPr>
       </w:pPr>
-      <w:hyperlink w:anchor="_Toc527663464" w:history="1">
+      <w:hyperlink w:anchor="_Toc527745068" w:history="1">
         <w:r>
           <w:rPr>
             <w:rStyle w:val="Hyperlink"/>
             <w:noProof/>
           </w:rPr>
-          <w:t>The Player Character</w:t>
+          <w:t>Key Terms</w:t>
         </w:r>
         <w:r>
           <w:rPr>
@@ -1728,7 +206,7 @@
           <w:rPr>
             <w:noProof/>
           </w:rPr>
-          <w:instrText xml:space="preserve"> PAGEREF _Toc527663464 \h </w:instrText>
+          <w:instrText xml:space="preserve"> PAGEREF _Toc527745068 \h </w:instrText>
         </w:r>
         <w:r>
           <w:rPr>
@@ -1745,7 +223,7 @@
           <w:rPr>
             <w:noProof/>
           </w:rPr>
-          <w:t>16</w:t>
+          <w:t>3</w:t>
         </w:r>
         <w:r>
           <w:rPr>
@@ -1757,7 +235,10 @@
     </w:p>
     <w:p>
       <w:pPr>
-        <w:pStyle w:val="TOC1"/>
+        <w:pStyle w:val="TOC2"/>
+        <w:tabs>
+          <w:tab w:val="right" w:leader="dot" w:pos="9962"/>
+        </w:tabs>
         <w:rPr>
           <w:rFonts w:asciiTheme="minorHAnsi" w:eastAsiaTheme="minorEastAsia" w:hAnsiTheme="minorHAnsi" w:cstheme="minorBidi"/>
           <w:noProof/>
@@ -1768,13 +249,13 @@
           <w:lang w:eastAsia="en-US" w:bidi="ar-SA"/>
         </w:rPr>
       </w:pPr>
-      <w:hyperlink w:anchor="_Toc527663465" w:history="1">
+      <w:hyperlink w:anchor="_Toc527745069" w:history="1">
         <w:r>
           <w:rPr>
             <w:rStyle w:val="Hyperlink"/>
             <w:noProof/>
           </w:rPr>
-          <w:t>Classes</w:t>
+          <w:t>Combat Start</w:t>
         </w:r>
         <w:r>
           <w:rPr>
@@ -1792,7 +273,7 @@
           <w:rPr>
             <w:noProof/>
           </w:rPr>
-          <w:instrText xml:space="preserve"> PAGEREF _Toc527663465 \h </w:instrText>
+          <w:instrText xml:space="preserve"> PAGEREF _Toc527745069 \h </w:instrText>
         </w:r>
         <w:r>
           <w:rPr>
@@ -1809,7 +290,7 @@
           <w:rPr>
             <w:noProof/>
           </w:rPr>
-          <w:t>17</w:t>
+          <w:t>5</w:t>
         </w:r>
         <w:r>
           <w:rPr>
@@ -1821,7 +302,10 @@
     </w:p>
     <w:p>
       <w:pPr>
-        <w:pStyle w:val="TOC1"/>
+        <w:pStyle w:val="TOC3"/>
+        <w:tabs>
+          <w:tab w:val="right" w:leader="dot" w:pos="9962"/>
+        </w:tabs>
         <w:rPr>
           <w:rFonts w:asciiTheme="minorHAnsi" w:eastAsiaTheme="minorEastAsia" w:hAnsiTheme="minorHAnsi" w:cstheme="minorBidi"/>
           <w:noProof/>
@@ -1832,12 +316,1745 @@
           <w:lang w:eastAsia="en-US" w:bidi="ar-SA"/>
         </w:rPr>
       </w:pPr>
-      <w:hyperlink w:anchor="_Toc527663466" w:history="1">
+      <w:hyperlink w:anchor="_Toc527745070" w:history="1">
         <w:r>
           <w:rPr>
             <w:rStyle w:val="Hyperlink"/>
             <w:noProof/>
           </w:rPr>
+          <w:t>Determining Initiative</w:t>
+        </w:r>
+        <w:r>
+          <w:rPr>
+            <w:noProof/>
+          </w:rPr>
+          <w:tab/>
+        </w:r>
+        <w:r>
+          <w:rPr>
+            <w:noProof/>
+          </w:rPr>
+          <w:fldChar w:fldCharType="begin"/>
+        </w:r>
+        <w:r>
+          <w:rPr>
+            <w:noProof/>
+          </w:rPr>
+          <w:instrText xml:space="preserve"> PAGEREF _Toc527745070 \h </w:instrText>
+        </w:r>
+        <w:r>
+          <w:rPr>
+            <w:noProof/>
+          </w:rPr>
+        </w:r>
+        <w:r>
+          <w:rPr>
+            <w:noProof/>
+          </w:rPr>
+          <w:fldChar w:fldCharType="separate"/>
+        </w:r>
+        <w:r>
+          <w:rPr>
+            <w:noProof/>
+          </w:rPr>
+          <w:t>5</w:t>
+        </w:r>
+        <w:r>
+          <w:rPr>
+            <w:noProof/>
+          </w:rPr>
+          <w:fldChar w:fldCharType="end"/>
+        </w:r>
+      </w:hyperlink>
+    </w:p>
+    <w:p>
+      <w:pPr>
+        <w:pStyle w:val="TOC3"/>
+        <w:tabs>
+          <w:tab w:val="right" w:leader="dot" w:pos="9962"/>
+        </w:tabs>
+        <w:rPr>
+          <w:rFonts w:asciiTheme="minorHAnsi" w:eastAsiaTheme="minorEastAsia" w:hAnsiTheme="minorHAnsi" w:cstheme="minorBidi"/>
+          <w:noProof/>
+          <w:color w:val="auto"/>
+          <w:kern w:val="0"/>
+          <w:sz w:val="22"/>
+          <w:szCs w:val="22"/>
+          <w:lang w:eastAsia="en-US" w:bidi="ar-SA"/>
+        </w:rPr>
+      </w:pPr>
+      <w:hyperlink w:anchor="_Toc527745071" w:history="1">
+        <w:r>
+          <w:rPr>
+            <w:rStyle w:val="Hyperlink"/>
+            <w:noProof/>
+          </w:rPr>
+          <w:t>Determining Surprise Turn</w:t>
+        </w:r>
+        <w:r>
+          <w:rPr>
+            <w:noProof/>
+          </w:rPr>
+          <w:tab/>
+        </w:r>
+        <w:r>
+          <w:rPr>
+            <w:noProof/>
+          </w:rPr>
+          <w:fldChar w:fldCharType="begin"/>
+        </w:r>
+        <w:r>
+          <w:rPr>
+            <w:noProof/>
+          </w:rPr>
+          <w:instrText xml:space="preserve"> PAGEREF _Toc527745071 \h </w:instrText>
+        </w:r>
+        <w:r>
+          <w:rPr>
+            <w:noProof/>
+          </w:rPr>
+        </w:r>
+        <w:r>
+          <w:rPr>
+            <w:noProof/>
+          </w:rPr>
+          <w:fldChar w:fldCharType="separate"/>
+        </w:r>
+        <w:r>
+          <w:rPr>
+            <w:noProof/>
+          </w:rPr>
+          <w:t>5</w:t>
+        </w:r>
+        <w:r>
+          <w:rPr>
+            <w:noProof/>
+          </w:rPr>
+          <w:fldChar w:fldCharType="end"/>
+        </w:r>
+      </w:hyperlink>
+    </w:p>
+    <w:p>
+      <w:pPr>
+        <w:pStyle w:val="TOC2"/>
+        <w:tabs>
+          <w:tab w:val="right" w:leader="dot" w:pos="9962"/>
+        </w:tabs>
+        <w:rPr>
+          <w:rFonts w:asciiTheme="minorHAnsi" w:eastAsiaTheme="minorEastAsia" w:hAnsiTheme="minorHAnsi" w:cstheme="minorBidi"/>
+          <w:noProof/>
+          <w:color w:val="auto"/>
+          <w:kern w:val="0"/>
+          <w:sz w:val="22"/>
+          <w:szCs w:val="22"/>
+          <w:lang w:eastAsia="en-US" w:bidi="ar-SA"/>
+        </w:rPr>
+      </w:pPr>
+      <w:hyperlink w:anchor="_Toc527745072" w:history="1">
+        <w:r>
+          <w:rPr>
+            <w:rStyle w:val="Hyperlink"/>
+            <w:noProof/>
+          </w:rPr>
+          <w:t>Turn Order</w:t>
+        </w:r>
+        <w:r>
+          <w:rPr>
+            <w:noProof/>
+          </w:rPr>
+          <w:tab/>
+        </w:r>
+        <w:r>
+          <w:rPr>
+            <w:noProof/>
+          </w:rPr>
+          <w:fldChar w:fldCharType="begin"/>
+        </w:r>
+        <w:r>
+          <w:rPr>
+            <w:noProof/>
+          </w:rPr>
+          <w:instrText xml:space="preserve"> PAGEREF _Toc527745072 \h </w:instrText>
+        </w:r>
+        <w:r>
+          <w:rPr>
+            <w:noProof/>
+          </w:rPr>
+        </w:r>
+        <w:r>
+          <w:rPr>
+            <w:noProof/>
+          </w:rPr>
+          <w:fldChar w:fldCharType="separate"/>
+        </w:r>
+        <w:r>
+          <w:rPr>
+            <w:noProof/>
+          </w:rPr>
+          <w:t>5</w:t>
+        </w:r>
+        <w:r>
+          <w:rPr>
+            <w:noProof/>
+          </w:rPr>
+          <w:fldChar w:fldCharType="end"/>
+        </w:r>
+      </w:hyperlink>
+    </w:p>
+    <w:p>
+      <w:pPr>
+        <w:pStyle w:val="TOC3"/>
+        <w:tabs>
+          <w:tab w:val="right" w:leader="dot" w:pos="9962"/>
+        </w:tabs>
+        <w:rPr>
+          <w:rFonts w:asciiTheme="minorHAnsi" w:eastAsiaTheme="minorEastAsia" w:hAnsiTheme="minorHAnsi" w:cstheme="minorBidi"/>
+          <w:noProof/>
+          <w:color w:val="auto"/>
+          <w:kern w:val="0"/>
+          <w:sz w:val="22"/>
+          <w:szCs w:val="22"/>
+          <w:lang w:eastAsia="en-US" w:bidi="ar-SA"/>
+        </w:rPr>
+      </w:pPr>
+      <w:hyperlink w:anchor="_Toc527745073" w:history="1">
+        <w:r>
+          <w:rPr>
+            <w:rStyle w:val="Hyperlink"/>
+            <w:noProof/>
+          </w:rPr>
+          <w:t>Start phase</w:t>
+        </w:r>
+        <w:r>
+          <w:rPr>
+            <w:noProof/>
+          </w:rPr>
+          <w:tab/>
+        </w:r>
+        <w:r>
+          <w:rPr>
+            <w:noProof/>
+          </w:rPr>
+          <w:fldChar w:fldCharType="begin"/>
+        </w:r>
+        <w:r>
+          <w:rPr>
+            <w:noProof/>
+          </w:rPr>
+          <w:instrText xml:space="preserve"> PAGEREF _Toc527745073 \h </w:instrText>
+        </w:r>
+        <w:r>
+          <w:rPr>
+            <w:noProof/>
+          </w:rPr>
+        </w:r>
+        <w:r>
+          <w:rPr>
+            <w:noProof/>
+          </w:rPr>
+          <w:fldChar w:fldCharType="separate"/>
+        </w:r>
+        <w:r>
+          <w:rPr>
+            <w:noProof/>
+          </w:rPr>
+          <w:t>5</w:t>
+        </w:r>
+        <w:r>
+          <w:rPr>
+            <w:noProof/>
+          </w:rPr>
+          <w:fldChar w:fldCharType="end"/>
+        </w:r>
+      </w:hyperlink>
+    </w:p>
+    <w:p>
+      <w:pPr>
+        <w:pStyle w:val="TOC3"/>
+        <w:tabs>
+          <w:tab w:val="right" w:leader="dot" w:pos="9962"/>
+        </w:tabs>
+        <w:rPr>
+          <w:rFonts w:asciiTheme="minorHAnsi" w:eastAsiaTheme="minorEastAsia" w:hAnsiTheme="minorHAnsi" w:cstheme="minorBidi"/>
+          <w:noProof/>
+          <w:color w:val="auto"/>
+          <w:kern w:val="0"/>
+          <w:sz w:val="22"/>
+          <w:szCs w:val="22"/>
+          <w:lang w:eastAsia="en-US" w:bidi="ar-SA"/>
+        </w:rPr>
+      </w:pPr>
+      <w:hyperlink w:anchor="_Toc527745074" w:history="1">
+        <w:r>
+          <w:rPr>
+            <w:rStyle w:val="Hyperlink"/>
+            <w:noProof/>
+          </w:rPr>
+          <w:t>Selection phase</w:t>
+        </w:r>
+        <w:r>
+          <w:rPr>
+            <w:noProof/>
+          </w:rPr>
+          <w:tab/>
+        </w:r>
+        <w:r>
+          <w:rPr>
+            <w:noProof/>
+          </w:rPr>
+          <w:fldChar w:fldCharType="begin"/>
+        </w:r>
+        <w:r>
+          <w:rPr>
+            <w:noProof/>
+          </w:rPr>
+          <w:instrText xml:space="preserve"> PAGEREF _Toc527745074 \h </w:instrText>
+        </w:r>
+        <w:r>
+          <w:rPr>
+            <w:noProof/>
+          </w:rPr>
+        </w:r>
+        <w:r>
+          <w:rPr>
+            <w:noProof/>
+          </w:rPr>
+          <w:fldChar w:fldCharType="separate"/>
+        </w:r>
+        <w:r>
+          <w:rPr>
+            <w:noProof/>
+          </w:rPr>
+          <w:t>6</w:t>
+        </w:r>
+        <w:r>
+          <w:rPr>
+            <w:noProof/>
+          </w:rPr>
+          <w:fldChar w:fldCharType="end"/>
+        </w:r>
+      </w:hyperlink>
+    </w:p>
+    <w:p>
+      <w:pPr>
+        <w:pStyle w:val="TOC3"/>
+        <w:tabs>
+          <w:tab w:val="right" w:leader="dot" w:pos="9962"/>
+        </w:tabs>
+        <w:rPr>
+          <w:rFonts w:asciiTheme="minorHAnsi" w:eastAsiaTheme="minorEastAsia" w:hAnsiTheme="minorHAnsi" w:cstheme="minorBidi"/>
+          <w:noProof/>
+          <w:color w:val="auto"/>
+          <w:kern w:val="0"/>
+          <w:sz w:val="22"/>
+          <w:szCs w:val="22"/>
+          <w:lang w:eastAsia="en-US" w:bidi="ar-SA"/>
+        </w:rPr>
+      </w:pPr>
+      <w:hyperlink w:anchor="_Toc527745075" w:history="1">
+        <w:r>
+          <w:rPr>
+            <w:rStyle w:val="Hyperlink"/>
+            <w:noProof/>
+          </w:rPr>
+          <w:t>Fast Maneuver phase</w:t>
+        </w:r>
+        <w:r>
+          <w:rPr>
+            <w:noProof/>
+          </w:rPr>
+          <w:tab/>
+        </w:r>
+        <w:r>
+          <w:rPr>
+            <w:noProof/>
+          </w:rPr>
+          <w:fldChar w:fldCharType="begin"/>
+        </w:r>
+        <w:r>
+          <w:rPr>
+            <w:noProof/>
+          </w:rPr>
+          <w:instrText xml:space="preserve"> PAGEREF _Toc527745075 \h </w:instrText>
+        </w:r>
+        <w:r>
+          <w:rPr>
+            <w:noProof/>
+          </w:rPr>
+        </w:r>
+        <w:r>
+          <w:rPr>
+            <w:noProof/>
+          </w:rPr>
+          <w:fldChar w:fldCharType="separate"/>
+        </w:r>
+        <w:r>
+          <w:rPr>
+            <w:noProof/>
+          </w:rPr>
+          <w:t>6</w:t>
+        </w:r>
+        <w:r>
+          <w:rPr>
+            <w:noProof/>
+          </w:rPr>
+          <w:fldChar w:fldCharType="end"/>
+        </w:r>
+      </w:hyperlink>
+    </w:p>
+    <w:p>
+      <w:pPr>
+        <w:pStyle w:val="TOC3"/>
+        <w:tabs>
+          <w:tab w:val="right" w:leader="dot" w:pos="9962"/>
+        </w:tabs>
+        <w:rPr>
+          <w:rFonts w:asciiTheme="minorHAnsi" w:eastAsiaTheme="minorEastAsia" w:hAnsiTheme="minorHAnsi" w:cstheme="minorBidi"/>
+          <w:noProof/>
+          <w:color w:val="auto"/>
+          <w:kern w:val="0"/>
+          <w:sz w:val="22"/>
+          <w:szCs w:val="22"/>
+          <w:lang w:eastAsia="en-US" w:bidi="ar-SA"/>
+        </w:rPr>
+      </w:pPr>
+      <w:hyperlink w:anchor="_Toc527745076" w:history="1">
+        <w:r>
+          <w:rPr>
+            <w:rStyle w:val="Hyperlink"/>
+            <w:noProof/>
+          </w:rPr>
+          <w:t>Slow Maneuver phase</w:t>
+        </w:r>
+        <w:r>
+          <w:rPr>
+            <w:noProof/>
+          </w:rPr>
+          <w:tab/>
+        </w:r>
+        <w:r>
+          <w:rPr>
+            <w:noProof/>
+          </w:rPr>
+          <w:fldChar w:fldCharType="begin"/>
+        </w:r>
+        <w:r>
+          <w:rPr>
+            <w:noProof/>
+          </w:rPr>
+          <w:instrText xml:space="preserve"> PAGEREF _Toc527745076 \h </w:instrText>
+        </w:r>
+        <w:r>
+          <w:rPr>
+            <w:noProof/>
+          </w:rPr>
+        </w:r>
+        <w:r>
+          <w:rPr>
+            <w:noProof/>
+          </w:rPr>
+          <w:fldChar w:fldCharType="separate"/>
+        </w:r>
+        <w:r>
+          <w:rPr>
+            <w:noProof/>
+          </w:rPr>
+          <w:t>6</w:t>
+        </w:r>
+        <w:r>
+          <w:rPr>
+            <w:noProof/>
+          </w:rPr>
+          <w:fldChar w:fldCharType="end"/>
+        </w:r>
+      </w:hyperlink>
+    </w:p>
+    <w:p>
+      <w:pPr>
+        <w:pStyle w:val="TOC3"/>
+        <w:tabs>
+          <w:tab w:val="right" w:leader="dot" w:pos="9962"/>
+        </w:tabs>
+        <w:rPr>
+          <w:rFonts w:asciiTheme="minorHAnsi" w:eastAsiaTheme="minorEastAsia" w:hAnsiTheme="minorHAnsi" w:cstheme="minorBidi"/>
+          <w:noProof/>
+          <w:color w:val="auto"/>
+          <w:kern w:val="0"/>
+          <w:sz w:val="22"/>
+          <w:szCs w:val="22"/>
+          <w:lang w:eastAsia="en-US" w:bidi="ar-SA"/>
+        </w:rPr>
+      </w:pPr>
+      <w:hyperlink w:anchor="_Toc527745077" w:history="1">
+        <w:r>
+          <w:rPr>
+            <w:rStyle w:val="Hyperlink"/>
+            <w:noProof/>
+          </w:rPr>
+          <w:t>Ending phase</w:t>
+        </w:r>
+        <w:r>
+          <w:rPr>
+            <w:noProof/>
+          </w:rPr>
+          <w:tab/>
+        </w:r>
+        <w:r>
+          <w:rPr>
+            <w:noProof/>
+          </w:rPr>
+          <w:fldChar w:fldCharType="begin"/>
+        </w:r>
+        <w:r>
+          <w:rPr>
+            <w:noProof/>
+          </w:rPr>
+          <w:instrText xml:space="preserve"> PAGEREF _Toc527745077 \h </w:instrText>
+        </w:r>
+        <w:r>
+          <w:rPr>
+            <w:noProof/>
+          </w:rPr>
+        </w:r>
+        <w:r>
+          <w:rPr>
+            <w:noProof/>
+          </w:rPr>
+          <w:fldChar w:fldCharType="separate"/>
+        </w:r>
+        <w:r>
+          <w:rPr>
+            <w:noProof/>
+          </w:rPr>
+          <w:t>7</w:t>
+        </w:r>
+        <w:r>
+          <w:rPr>
+            <w:noProof/>
+          </w:rPr>
+          <w:fldChar w:fldCharType="end"/>
+        </w:r>
+      </w:hyperlink>
+    </w:p>
+    <w:p>
+      <w:pPr>
+        <w:pStyle w:val="TOC2"/>
+        <w:tabs>
+          <w:tab w:val="right" w:leader="dot" w:pos="9962"/>
+        </w:tabs>
+        <w:rPr>
+          <w:rFonts w:asciiTheme="minorHAnsi" w:eastAsiaTheme="minorEastAsia" w:hAnsiTheme="minorHAnsi" w:cstheme="minorBidi"/>
+          <w:noProof/>
+          <w:color w:val="auto"/>
+          <w:kern w:val="0"/>
+          <w:sz w:val="22"/>
+          <w:szCs w:val="22"/>
+          <w:lang w:eastAsia="en-US" w:bidi="ar-SA"/>
+        </w:rPr>
+      </w:pPr>
+      <w:hyperlink w:anchor="_Toc527745078" w:history="1">
+        <w:r>
+          <w:rPr>
+            <w:rStyle w:val="Hyperlink"/>
+            <w:noProof/>
+          </w:rPr>
+          <w:t>Movement</w:t>
+        </w:r>
+        <w:r>
+          <w:rPr>
+            <w:noProof/>
+          </w:rPr>
+          <w:tab/>
+        </w:r>
+        <w:r>
+          <w:rPr>
+            <w:noProof/>
+          </w:rPr>
+          <w:fldChar w:fldCharType="begin"/>
+        </w:r>
+        <w:r>
+          <w:rPr>
+            <w:noProof/>
+          </w:rPr>
+          <w:instrText xml:space="preserve"> PAGEREF _Toc527745078 \h </w:instrText>
+        </w:r>
+        <w:r>
+          <w:rPr>
+            <w:noProof/>
+          </w:rPr>
+        </w:r>
+        <w:r>
+          <w:rPr>
+            <w:noProof/>
+          </w:rPr>
+          <w:fldChar w:fldCharType="separate"/>
+        </w:r>
+        <w:r>
+          <w:rPr>
+            <w:noProof/>
+          </w:rPr>
+          <w:t>9</w:t>
+        </w:r>
+        <w:r>
+          <w:rPr>
+            <w:noProof/>
+          </w:rPr>
+          <w:fldChar w:fldCharType="end"/>
+        </w:r>
+      </w:hyperlink>
+    </w:p>
+    <w:p>
+      <w:pPr>
+        <w:pStyle w:val="TOC3"/>
+        <w:tabs>
+          <w:tab w:val="right" w:leader="dot" w:pos="9962"/>
+        </w:tabs>
+        <w:rPr>
+          <w:rFonts w:asciiTheme="minorHAnsi" w:eastAsiaTheme="minorEastAsia" w:hAnsiTheme="minorHAnsi" w:cstheme="minorBidi"/>
+          <w:noProof/>
+          <w:color w:val="auto"/>
+          <w:kern w:val="0"/>
+          <w:sz w:val="22"/>
+          <w:szCs w:val="22"/>
+          <w:lang w:eastAsia="en-US" w:bidi="ar-SA"/>
+        </w:rPr>
+      </w:pPr>
+      <w:hyperlink w:anchor="_Toc527745079" w:history="1">
+        <w:r>
+          <w:rPr>
+            <w:rStyle w:val="Hyperlink"/>
+            <w:noProof/>
+          </w:rPr>
+          <w:t>Movement Order</w:t>
+        </w:r>
+        <w:r>
+          <w:rPr>
+            <w:noProof/>
+          </w:rPr>
+          <w:tab/>
+        </w:r>
+        <w:r>
+          <w:rPr>
+            <w:noProof/>
+          </w:rPr>
+          <w:fldChar w:fldCharType="begin"/>
+        </w:r>
+        <w:r>
+          <w:rPr>
+            <w:noProof/>
+          </w:rPr>
+          <w:instrText xml:space="preserve"> PAGEREF _Toc527745079 \h </w:instrText>
+        </w:r>
+        <w:r>
+          <w:rPr>
+            <w:noProof/>
+          </w:rPr>
+        </w:r>
+        <w:r>
+          <w:rPr>
+            <w:noProof/>
+          </w:rPr>
+          <w:fldChar w:fldCharType="separate"/>
+        </w:r>
+        <w:r>
+          <w:rPr>
+            <w:noProof/>
+          </w:rPr>
+          <w:t>9</w:t>
+        </w:r>
+        <w:r>
+          <w:rPr>
+            <w:noProof/>
+          </w:rPr>
+          <w:fldChar w:fldCharType="end"/>
+        </w:r>
+      </w:hyperlink>
+    </w:p>
+    <w:p>
+      <w:pPr>
+        <w:pStyle w:val="TOC3"/>
+        <w:tabs>
+          <w:tab w:val="right" w:leader="dot" w:pos="9962"/>
+        </w:tabs>
+        <w:rPr>
+          <w:rFonts w:asciiTheme="minorHAnsi" w:eastAsiaTheme="minorEastAsia" w:hAnsiTheme="minorHAnsi" w:cstheme="minorBidi"/>
+          <w:noProof/>
+          <w:color w:val="auto"/>
+          <w:kern w:val="0"/>
+          <w:sz w:val="22"/>
+          <w:szCs w:val="22"/>
+          <w:lang w:eastAsia="en-US" w:bidi="ar-SA"/>
+        </w:rPr>
+      </w:pPr>
+      <w:hyperlink w:anchor="_Toc527745080" w:history="1">
+        <w:r>
+          <w:rPr>
+            <w:rStyle w:val="Hyperlink"/>
+            <w:noProof/>
+          </w:rPr>
+          <w:t>Increasing and Decreasing movement.</w:t>
+        </w:r>
+        <w:r>
+          <w:rPr>
+            <w:noProof/>
+          </w:rPr>
+          <w:tab/>
+        </w:r>
+        <w:r>
+          <w:rPr>
+            <w:noProof/>
+          </w:rPr>
+          <w:fldChar w:fldCharType="begin"/>
+        </w:r>
+        <w:r>
+          <w:rPr>
+            <w:noProof/>
+          </w:rPr>
+          <w:instrText xml:space="preserve"> PAGEREF _Toc527745080 \h </w:instrText>
+        </w:r>
+        <w:r>
+          <w:rPr>
+            <w:noProof/>
+          </w:rPr>
+        </w:r>
+        <w:r>
+          <w:rPr>
+            <w:noProof/>
+          </w:rPr>
+          <w:fldChar w:fldCharType="separate"/>
+        </w:r>
+        <w:r>
+          <w:rPr>
+            <w:noProof/>
+          </w:rPr>
+          <w:t>9</w:t>
+        </w:r>
+        <w:r>
+          <w:rPr>
+            <w:noProof/>
+          </w:rPr>
+          <w:fldChar w:fldCharType="end"/>
+        </w:r>
+      </w:hyperlink>
+    </w:p>
+    <w:p>
+      <w:pPr>
+        <w:pStyle w:val="TOC3"/>
+        <w:tabs>
+          <w:tab w:val="right" w:leader="dot" w:pos="9962"/>
+        </w:tabs>
+        <w:rPr>
+          <w:rFonts w:asciiTheme="minorHAnsi" w:eastAsiaTheme="minorEastAsia" w:hAnsiTheme="minorHAnsi" w:cstheme="minorBidi"/>
+          <w:noProof/>
+          <w:color w:val="auto"/>
+          <w:kern w:val="0"/>
+          <w:sz w:val="22"/>
+          <w:szCs w:val="22"/>
+          <w:lang w:eastAsia="en-US" w:bidi="ar-SA"/>
+        </w:rPr>
+      </w:pPr>
+      <w:hyperlink w:anchor="_Toc527745081" w:history="1">
+        <w:r>
+          <w:rPr>
+            <w:rStyle w:val="Hyperlink"/>
+            <w:noProof/>
+          </w:rPr>
+          <w:t>Force Movement and Knock back.</w:t>
+        </w:r>
+        <w:r>
+          <w:rPr>
+            <w:noProof/>
+          </w:rPr>
+          <w:tab/>
+        </w:r>
+        <w:r>
+          <w:rPr>
+            <w:noProof/>
+          </w:rPr>
+          <w:fldChar w:fldCharType="begin"/>
+        </w:r>
+        <w:r>
+          <w:rPr>
+            <w:noProof/>
+          </w:rPr>
+          <w:instrText xml:space="preserve"> PAGEREF _Toc527745081 \h </w:instrText>
+        </w:r>
+        <w:r>
+          <w:rPr>
+            <w:noProof/>
+          </w:rPr>
+        </w:r>
+        <w:r>
+          <w:rPr>
+            <w:noProof/>
+          </w:rPr>
+          <w:fldChar w:fldCharType="separate"/>
+        </w:r>
+        <w:r>
+          <w:rPr>
+            <w:noProof/>
+          </w:rPr>
+          <w:t>9</w:t>
+        </w:r>
+        <w:r>
+          <w:rPr>
+            <w:noProof/>
+          </w:rPr>
+          <w:fldChar w:fldCharType="end"/>
+        </w:r>
+      </w:hyperlink>
+    </w:p>
+    <w:p>
+      <w:pPr>
+        <w:pStyle w:val="TOC3"/>
+        <w:tabs>
+          <w:tab w:val="right" w:leader="dot" w:pos="9962"/>
+        </w:tabs>
+        <w:rPr>
+          <w:rFonts w:asciiTheme="minorHAnsi" w:eastAsiaTheme="minorEastAsia" w:hAnsiTheme="minorHAnsi" w:cstheme="minorBidi"/>
+          <w:noProof/>
+          <w:color w:val="auto"/>
+          <w:kern w:val="0"/>
+          <w:sz w:val="22"/>
+          <w:szCs w:val="22"/>
+          <w:lang w:eastAsia="en-US" w:bidi="ar-SA"/>
+        </w:rPr>
+      </w:pPr>
+      <w:hyperlink w:anchor="_Toc527745082" w:history="1">
+        <w:r>
+          <w:rPr>
+            <w:rStyle w:val="Hyperlink"/>
+            <w:noProof/>
+          </w:rPr>
+          <w:t>Force Movement into Walls and Objects</w:t>
+        </w:r>
+        <w:r>
+          <w:rPr>
+            <w:noProof/>
+          </w:rPr>
+          <w:tab/>
+        </w:r>
+        <w:r>
+          <w:rPr>
+            <w:noProof/>
+          </w:rPr>
+          <w:fldChar w:fldCharType="begin"/>
+        </w:r>
+        <w:r>
+          <w:rPr>
+            <w:noProof/>
+          </w:rPr>
+          <w:instrText xml:space="preserve"> PAGEREF _Toc527745082 \h </w:instrText>
+        </w:r>
+        <w:r>
+          <w:rPr>
+            <w:noProof/>
+          </w:rPr>
+        </w:r>
+        <w:r>
+          <w:rPr>
+            <w:noProof/>
+          </w:rPr>
+          <w:fldChar w:fldCharType="separate"/>
+        </w:r>
+        <w:r>
+          <w:rPr>
+            <w:noProof/>
+          </w:rPr>
+          <w:t>9</w:t>
+        </w:r>
+        <w:r>
+          <w:rPr>
+            <w:noProof/>
+          </w:rPr>
+          <w:fldChar w:fldCharType="end"/>
+        </w:r>
+      </w:hyperlink>
+    </w:p>
+    <w:p>
+      <w:pPr>
+        <w:pStyle w:val="TOC2"/>
+        <w:tabs>
+          <w:tab w:val="right" w:leader="dot" w:pos="9962"/>
+        </w:tabs>
+        <w:rPr>
+          <w:rFonts w:asciiTheme="minorHAnsi" w:eastAsiaTheme="minorEastAsia" w:hAnsiTheme="minorHAnsi" w:cstheme="minorBidi"/>
+          <w:noProof/>
+          <w:color w:val="auto"/>
+          <w:kern w:val="0"/>
+          <w:sz w:val="22"/>
+          <w:szCs w:val="22"/>
+          <w:lang w:eastAsia="en-US" w:bidi="ar-SA"/>
+        </w:rPr>
+      </w:pPr>
+      <w:hyperlink w:anchor="_Toc527745083" w:history="1">
+        <w:r>
+          <w:rPr>
+            <w:rStyle w:val="Hyperlink"/>
+            <w:noProof/>
+          </w:rPr>
+          <w:t>Maneuvers</w:t>
+        </w:r>
+        <w:r>
+          <w:rPr>
+            <w:noProof/>
+          </w:rPr>
+          <w:tab/>
+        </w:r>
+        <w:r>
+          <w:rPr>
+            <w:noProof/>
+          </w:rPr>
+          <w:fldChar w:fldCharType="begin"/>
+        </w:r>
+        <w:r>
+          <w:rPr>
+            <w:noProof/>
+          </w:rPr>
+          <w:instrText xml:space="preserve"> PAGEREF _Toc527745083 \h </w:instrText>
+        </w:r>
+        <w:r>
+          <w:rPr>
+            <w:noProof/>
+          </w:rPr>
+        </w:r>
+        <w:r>
+          <w:rPr>
+            <w:noProof/>
+          </w:rPr>
+          <w:fldChar w:fldCharType="separate"/>
+        </w:r>
+        <w:r>
+          <w:rPr>
+            <w:noProof/>
+          </w:rPr>
+          <w:t>10</w:t>
+        </w:r>
+        <w:r>
+          <w:rPr>
+            <w:noProof/>
+          </w:rPr>
+          <w:fldChar w:fldCharType="end"/>
+        </w:r>
+      </w:hyperlink>
+    </w:p>
+    <w:p>
+      <w:pPr>
+        <w:pStyle w:val="TOC3"/>
+        <w:tabs>
+          <w:tab w:val="right" w:leader="dot" w:pos="9962"/>
+        </w:tabs>
+        <w:rPr>
+          <w:rFonts w:asciiTheme="minorHAnsi" w:eastAsiaTheme="minorEastAsia" w:hAnsiTheme="minorHAnsi" w:cstheme="minorBidi"/>
+          <w:noProof/>
+          <w:color w:val="auto"/>
+          <w:kern w:val="0"/>
+          <w:sz w:val="22"/>
+          <w:szCs w:val="22"/>
+          <w:lang w:eastAsia="en-US" w:bidi="ar-SA"/>
+        </w:rPr>
+      </w:pPr>
+      <w:hyperlink w:anchor="_Toc527745084" w:history="1">
+        <w:r>
+          <w:rPr>
+            <w:rStyle w:val="Hyperlink"/>
+            <w:noProof/>
+          </w:rPr>
+          <w:t>Free Maneuvers</w:t>
+        </w:r>
+        <w:r>
+          <w:rPr>
+            <w:noProof/>
+          </w:rPr>
+          <w:tab/>
+        </w:r>
+        <w:r>
+          <w:rPr>
+            <w:noProof/>
+          </w:rPr>
+          <w:fldChar w:fldCharType="begin"/>
+        </w:r>
+        <w:r>
+          <w:rPr>
+            <w:noProof/>
+          </w:rPr>
+          <w:instrText xml:space="preserve"> PAGEREF _Toc527745084 \h </w:instrText>
+        </w:r>
+        <w:r>
+          <w:rPr>
+            <w:noProof/>
+          </w:rPr>
+        </w:r>
+        <w:r>
+          <w:rPr>
+            <w:noProof/>
+          </w:rPr>
+          <w:fldChar w:fldCharType="separate"/>
+        </w:r>
+        <w:r>
+          <w:rPr>
+            <w:noProof/>
+          </w:rPr>
+          <w:t>10</w:t>
+        </w:r>
+        <w:r>
+          <w:rPr>
+            <w:noProof/>
+          </w:rPr>
+          <w:fldChar w:fldCharType="end"/>
+        </w:r>
+      </w:hyperlink>
+    </w:p>
+    <w:p>
+      <w:pPr>
+        <w:pStyle w:val="TOC3"/>
+        <w:tabs>
+          <w:tab w:val="right" w:leader="dot" w:pos="9962"/>
+        </w:tabs>
+        <w:rPr>
+          <w:rFonts w:asciiTheme="minorHAnsi" w:eastAsiaTheme="minorEastAsia" w:hAnsiTheme="minorHAnsi" w:cstheme="minorBidi"/>
+          <w:noProof/>
+          <w:color w:val="auto"/>
+          <w:kern w:val="0"/>
+          <w:sz w:val="22"/>
+          <w:szCs w:val="22"/>
+          <w:lang w:eastAsia="en-US" w:bidi="ar-SA"/>
+        </w:rPr>
+      </w:pPr>
+      <w:hyperlink w:anchor="_Toc527745085" w:history="1">
+        <w:r>
+          <w:rPr>
+            <w:rStyle w:val="Hyperlink"/>
+            <w:noProof/>
+          </w:rPr>
+          <w:t>The General Maneuver List</w:t>
+        </w:r>
+        <w:r>
+          <w:rPr>
+            <w:noProof/>
+          </w:rPr>
+          <w:tab/>
+        </w:r>
+        <w:r>
+          <w:rPr>
+            <w:noProof/>
+          </w:rPr>
+          <w:fldChar w:fldCharType="begin"/>
+        </w:r>
+        <w:r>
+          <w:rPr>
+            <w:noProof/>
+          </w:rPr>
+          <w:instrText xml:space="preserve"> PAGEREF _Toc527745085 \h </w:instrText>
+        </w:r>
+        <w:r>
+          <w:rPr>
+            <w:noProof/>
+          </w:rPr>
+        </w:r>
+        <w:r>
+          <w:rPr>
+            <w:noProof/>
+          </w:rPr>
+          <w:fldChar w:fldCharType="separate"/>
+        </w:r>
+        <w:r>
+          <w:rPr>
+            <w:noProof/>
+          </w:rPr>
+          <w:t>10</w:t>
+        </w:r>
+        <w:r>
+          <w:rPr>
+            <w:noProof/>
+          </w:rPr>
+          <w:fldChar w:fldCharType="end"/>
+        </w:r>
+      </w:hyperlink>
+    </w:p>
+    <w:p>
+      <w:pPr>
+        <w:pStyle w:val="TOC3"/>
+        <w:tabs>
+          <w:tab w:val="right" w:leader="dot" w:pos="9962"/>
+        </w:tabs>
+        <w:rPr>
+          <w:rFonts w:asciiTheme="minorHAnsi" w:eastAsiaTheme="minorEastAsia" w:hAnsiTheme="minorHAnsi" w:cstheme="minorBidi"/>
+          <w:noProof/>
+          <w:color w:val="auto"/>
+          <w:kern w:val="0"/>
+          <w:sz w:val="22"/>
+          <w:szCs w:val="22"/>
+          <w:lang w:eastAsia="en-US" w:bidi="ar-SA"/>
+        </w:rPr>
+      </w:pPr>
+      <w:hyperlink w:anchor="_Toc527745086" w:history="1">
+        <w:r>
+          <w:rPr>
+            <w:rStyle w:val="Hyperlink"/>
+            <w:noProof/>
+          </w:rPr>
+          <w:t>Actions</w:t>
+        </w:r>
+        <w:r>
+          <w:rPr>
+            <w:noProof/>
+          </w:rPr>
+          <w:tab/>
+        </w:r>
+        <w:r>
+          <w:rPr>
+            <w:noProof/>
+          </w:rPr>
+          <w:fldChar w:fldCharType="begin"/>
+        </w:r>
+        <w:r>
+          <w:rPr>
+            <w:noProof/>
+          </w:rPr>
+          <w:instrText xml:space="preserve"> PAGEREF _Toc527745086 \h </w:instrText>
+        </w:r>
+        <w:r>
+          <w:rPr>
+            <w:noProof/>
+          </w:rPr>
+        </w:r>
+        <w:r>
+          <w:rPr>
+            <w:noProof/>
+          </w:rPr>
+          <w:fldChar w:fldCharType="separate"/>
+        </w:r>
+        <w:r>
+          <w:rPr>
+            <w:noProof/>
+          </w:rPr>
+          <w:t>10</w:t>
+        </w:r>
+        <w:r>
+          <w:rPr>
+            <w:noProof/>
+          </w:rPr>
+          <w:fldChar w:fldCharType="end"/>
+        </w:r>
+      </w:hyperlink>
+    </w:p>
+    <w:p>
+      <w:pPr>
+        <w:pStyle w:val="TOC3"/>
+        <w:tabs>
+          <w:tab w:val="right" w:leader="dot" w:pos="9962"/>
+        </w:tabs>
+        <w:rPr>
+          <w:rFonts w:asciiTheme="minorHAnsi" w:eastAsiaTheme="minorEastAsia" w:hAnsiTheme="minorHAnsi" w:cstheme="minorBidi"/>
+          <w:noProof/>
+          <w:color w:val="auto"/>
+          <w:kern w:val="0"/>
+          <w:sz w:val="22"/>
+          <w:szCs w:val="22"/>
+          <w:lang w:eastAsia="en-US" w:bidi="ar-SA"/>
+        </w:rPr>
+      </w:pPr>
+      <w:hyperlink w:anchor="_Toc527745087" w:history="1">
+        <w:r>
+          <w:rPr>
+            <w:rStyle w:val="Hyperlink"/>
+            <w:noProof/>
+          </w:rPr>
+          <w:t>Attacks</w:t>
+        </w:r>
+        <w:r>
+          <w:rPr>
+            <w:noProof/>
+          </w:rPr>
+          <w:tab/>
+        </w:r>
+        <w:r>
+          <w:rPr>
+            <w:noProof/>
+          </w:rPr>
+          <w:fldChar w:fldCharType="begin"/>
+        </w:r>
+        <w:r>
+          <w:rPr>
+            <w:noProof/>
+          </w:rPr>
+          <w:instrText xml:space="preserve"> PAGEREF _Toc527745087 \h </w:instrText>
+        </w:r>
+        <w:r>
+          <w:rPr>
+            <w:noProof/>
+          </w:rPr>
+        </w:r>
+        <w:r>
+          <w:rPr>
+            <w:noProof/>
+          </w:rPr>
+          <w:fldChar w:fldCharType="separate"/>
+        </w:r>
+        <w:r>
+          <w:rPr>
+            <w:noProof/>
+          </w:rPr>
+          <w:t>10</w:t>
+        </w:r>
+        <w:r>
+          <w:rPr>
+            <w:noProof/>
+          </w:rPr>
+          <w:fldChar w:fldCharType="end"/>
+        </w:r>
+      </w:hyperlink>
+    </w:p>
+    <w:p>
+      <w:pPr>
+        <w:pStyle w:val="TOC3"/>
+        <w:tabs>
+          <w:tab w:val="right" w:leader="dot" w:pos="9962"/>
+        </w:tabs>
+        <w:rPr>
+          <w:rFonts w:asciiTheme="minorHAnsi" w:eastAsiaTheme="minorEastAsia" w:hAnsiTheme="minorHAnsi" w:cstheme="minorBidi"/>
+          <w:noProof/>
+          <w:color w:val="auto"/>
+          <w:kern w:val="0"/>
+          <w:sz w:val="22"/>
+          <w:szCs w:val="22"/>
+          <w:lang w:eastAsia="en-US" w:bidi="ar-SA"/>
+        </w:rPr>
+      </w:pPr>
+      <w:hyperlink w:anchor="_Toc527745088" w:history="1">
+        <w:r>
+          <w:rPr>
+            <w:rStyle w:val="Hyperlink"/>
+            <w:noProof/>
+          </w:rPr>
+          <w:t>Range Attacks</w:t>
+        </w:r>
+        <w:r>
+          <w:rPr>
+            <w:noProof/>
+          </w:rPr>
+          <w:tab/>
+        </w:r>
+        <w:r>
+          <w:rPr>
+            <w:noProof/>
+          </w:rPr>
+          <w:fldChar w:fldCharType="begin"/>
+        </w:r>
+        <w:r>
+          <w:rPr>
+            <w:noProof/>
+          </w:rPr>
+          <w:instrText xml:space="preserve"> PAGEREF _Toc527745088 \h </w:instrText>
+        </w:r>
+        <w:r>
+          <w:rPr>
+            <w:noProof/>
+          </w:rPr>
+        </w:r>
+        <w:r>
+          <w:rPr>
+            <w:noProof/>
+          </w:rPr>
+          <w:fldChar w:fldCharType="separate"/>
+        </w:r>
+        <w:r>
+          <w:rPr>
+            <w:noProof/>
+          </w:rPr>
+          <w:t>11</w:t>
+        </w:r>
+        <w:r>
+          <w:rPr>
+            <w:noProof/>
+          </w:rPr>
+          <w:fldChar w:fldCharType="end"/>
+        </w:r>
+      </w:hyperlink>
+    </w:p>
+    <w:p>
+      <w:pPr>
+        <w:pStyle w:val="TOC1"/>
+        <w:rPr>
+          <w:rFonts w:asciiTheme="minorHAnsi" w:eastAsiaTheme="minorEastAsia" w:hAnsiTheme="minorHAnsi" w:cstheme="minorBidi"/>
+          <w:noProof/>
+          <w:color w:val="auto"/>
+          <w:kern w:val="0"/>
+          <w:sz w:val="22"/>
+          <w:szCs w:val="22"/>
+          <w:lang w:eastAsia="en-US" w:bidi="ar-SA"/>
+        </w:rPr>
+      </w:pPr>
+      <w:hyperlink w:anchor="_Toc527745089" w:history="1">
+        <w:r>
+          <w:rPr>
+            <w:rStyle w:val="Hyperlink"/>
+            <w:noProof/>
+          </w:rPr>
+          <w:t>The Player Character</w:t>
+        </w:r>
+        <w:r>
+          <w:rPr>
+            <w:noProof/>
+          </w:rPr>
+          <w:tab/>
+        </w:r>
+        <w:r>
+          <w:rPr>
+            <w:noProof/>
+          </w:rPr>
+          <w:fldChar w:fldCharType="begin"/>
+        </w:r>
+        <w:r>
+          <w:rPr>
+            <w:noProof/>
+          </w:rPr>
+          <w:instrText xml:space="preserve"> PAGEREF _Toc527745089 \h </w:instrText>
+        </w:r>
+        <w:r>
+          <w:rPr>
+            <w:noProof/>
+          </w:rPr>
+        </w:r>
+        <w:r>
+          <w:rPr>
+            <w:noProof/>
+          </w:rPr>
+          <w:fldChar w:fldCharType="separate"/>
+        </w:r>
+        <w:r>
+          <w:rPr>
+            <w:noProof/>
+          </w:rPr>
+          <w:t>12</w:t>
+        </w:r>
+        <w:r>
+          <w:rPr>
+            <w:noProof/>
+          </w:rPr>
+          <w:fldChar w:fldCharType="end"/>
+        </w:r>
+      </w:hyperlink>
+    </w:p>
+    <w:p>
+      <w:pPr>
+        <w:pStyle w:val="TOC2"/>
+        <w:tabs>
+          <w:tab w:val="right" w:leader="dot" w:pos="9962"/>
+        </w:tabs>
+        <w:rPr>
+          <w:rFonts w:asciiTheme="minorHAnsi" w:eastAsiaTheme="minorEastAsia" w:hAnsiTheme="minorHAnsi" w:cstheme="minorBidi"/>
+          <w:noProof/>
+          <w:color w:val="auto"/>
+          <w:kern w:val="0"/>
+          <w:sz w:val="22"/>
+          <w:szCs w:val="22"/>
+          <w:lang w:eastAsia="en-US" w:bidi="ar-SA"/>
+        </w:rPr>
+      </w:pPr>
+      <w:hyperlink w:anchor="_Toc527745090" w:history="1">
+        <w:r>
+          <w:rPr>
+            <w:rStyle w:val="Hyperlink"/>
+            <w:noProof/>
+          </w:rPr>
+          <w:t>The Stats</w:t>
+        </w:r>
+        <w:r>
+          <w:rPr>
+            <w:noProof/>
+          </w:rPr>
+          <w:tab/>
+        </w:r>
+        <w:r>
+          <w:rPr>
+            <w:noProof/>
+          </w:rPr>
+          <w:fldChar w:fldCharType="begin"/>
+        </w:r>
+        <w:r>
+          <w:rPr>
+            <w:noProof/>
+          </w:rPr>
+          <w:instrText xml:space="preserve"> PAGEREF _Toc527745090 \h </w:instrText>
+        </w:r>
+        <w:r>
+          <w:rPr>
+            <w:noProof/>
+          </w:rPr>
+        </w:r>
+        <w:r>
+          <w:rPr>
+            <w:noProof/>
+          </w:rPr>
+          <w:fldChar w:fldCharType="separate"/>
+        </w:r>
+        <w:r>
+          <w:rPr>
+            <w:noProof/>
+          </w:rPr>
+          <w:t>13</w:t>
+        </w:r>
+        <w:r>
+          <w:rPr>
+            <w:noProof/>
+          </w:rPr>
+          <w:fldChar w:fldCharType="end"/>
+        </w:r>
+      </w:hyperlink>
+    </w:p>
+    <w:p>
+      <w:pPr>
+        <w:pStyle w:val="TOC3"/>
+        <w:tabs>
+          <w:tab w:val="right" w:leader="dot" w:pos="9962"/>
+        </w:tabs>
+        <w:rPr>
+          <w:rFonts w:asciiTheme="minorHAnsi" w:eastAsiaTheme="minorEastAsia" w:hAnsiTheme="minorHAnsi" w:cstheme="minorBidi"/>
+          <w:noProof/>
+          <w:color w:val="auto"/>
+          <w:kern w:val="0"/>
+          <w:sz w:val="22"/>
+          <w:szCs w:val="22"/>
+          <w:lang w:eastAsia="en-US" w:bidi="ar-SA"/>
+        </w:rPr>
+      </w:pPr>
+      <w:hyperlink w:anchor="_Toc527745091" w:history="1">
+        <w:r>
+          <w:rPr>
+            <w:rStyle w:val="Hyperlink"/>
+            <w:noProof/>
+          </w:rPr>
+          <w:t>Attributes</w:t>
+        </w:r>
+        <w:r>
+          <w:rPr>
+            <w:noProof/>
+          </w:rPr>
+          <w:tab/>
+        </w:r>
+        <w:r>
+          <w:rPr>
+            <w:noProof/>
+          </w:rPr>
+          <w:fldChar w:fldCharType="begin"/>
+        </w:r>
+        <w:r>
+          <w:rPr>
+            <w:noProof/>
+          </w:rPr>
+          <w:instrText xml:space="preserve"> PAGEREF _Toc527745091 \h </w:instrText>
+        </w:r>
+        <w:r>
+          <w:rPr>
+            <w:noProof/>
+          </w:rPr>
+        </w:r>
+        <w:r>
+          <w:rPr>
+            <w:noProof/>
+          </w:rPr>
+          <w:fldChar w:fldCharType="separate"/>
+        </w:r>
+        <w:r>
+          <w:rPr>
+            <w:noProof/>
+          </w:rPr>
+          <w:t>13</w:t>
+        </w:r>
+        <w:r>
+          <w:rPr>
+            <w:noProof/>
+          </w:rPr>
+          <w:fldChar w:fldCharType="end"/>
+        </w:r>
+      </w:hyperlink>
+    </w:p>
+    <w:p>
+      <w:pPr>
+        <w:pStyle w:val="TOC3"/>
+        <w:tabs>
+          <w:tab w:val="right" w:leader="dot" w:pos="9962"/>
+        </w:tabs>
+        <w:rPr>
+          <w:rFonts w:asciiTheme="minorHAnsi" w:eastAsiaTheme="minorEastAsia" w:hAnsiTheme="minorHAnsi" w:cstheme="minorBidi"/>
+          <w:noProof/>
+          <w:color w:val="auto"/>
+          <w:kern w:val="0"/>
+          <w:sz w:val="22"/>
+          <w:szCs w:val="22"/>
+          <w:lang w:eastAsia="en-US" w:bidi="ar-SA"/>
+        </w:rPr>
+      </w:pPr>
+      <w:hyperlink w:anchor="_Toc527745092" w:history="1">
+        <w:r>
+          <w:rPr>
+            <w:rStyle w:val="Hyperlink"/>
+            <w:noProof/>
+          </w:rPr>
+          <w:t>Defiances</w:t>
+        </w:r>
+        <w:r>
+          <w:rPr>
+            <w:noProof/>
+          </w:rPr>
+          <w:tab/>
+        </w:r>
+        <w:r>
+          <w:rPr>
+            <w:noProof/>
+          </w:rPr>
+          <w:fldChar w:fldCharType="begin"/>
+        </w:r>
+        <w:r>
+          <w:rPr>
+            <w:noProof/>
+          </w:rPr>
+          <w:instrText xml:space="preserve"> PAGEREF _Toc527745092 \h </w:instrText>
+        </w:r>
+        <w:r>
+          <w:rPr>
+            <w:noProof/>
+          </w:rPr>
+        </w:r>
+        <w:r>
+          <w:rPr>
+            <w:noProof/>
+          </w:rPr>
+          <w:fldChar w:fldCharType="separate"/>
+        </w:r>
+        <w:r>
+          <w:rPr>
+            <w:noProof/>
+          </w:rPr>
+          <w:t>14</w:t>
+        </w:r>
+        <w:r>
+          <w:rPr>
+            <w:noProof/>
+          </w:rPr>
+          <w:fldChar w:fldCharType="end"/>
+        </w:r>
+      </w:hyperlink>
+    </w:p>
+    <w:p>
+      <w:pPr>
+        <w:pStyle w:val="TOC3"/>
+        <w:tabs>
+          <w:tab w:val="right" w:leader="dot" w:pos="9962"/>
+        </w:tabs>
+        <w:rPr>
+          <w:rFonts w:asciiTheme="minorHAnsi" w:eastAsiaTheme="minorEastAsia" w:hAnsiTheme="minorHAnsi" w:cstheme="minorBidi"/>
+          <w:noProof/>
+          <w:color w:val="auto"/>
+          <w:kern w:val="0"/>
+          <w:sz w:val="22"/>
+          <w:szCs w:val="22"/>
+          <w:lang w:eastAsia="en-US" w:bidi="ar-SA"/>
+        </w:rPr>
+      </w:pPr>
+      <w:hyperlink w:anchor="_Toc527745093" w:history="1">
+        <w:r>
+          <w:rPr>
+            <w:rStyle w:val="Hyperlink"/>
+            <w:noProof/>
+          </w:rPr>
+          <w:t>Skills</w:t>
+        </w:r>
+        <w:r>
+          <w:rPr>
+            <w:noProof/>
+          </w:rPr>
+          <w:tab/>
+        </w:r>
+        <w:r>
+          <w:rPr>
+            <w:noProof/>
+          </w:rPr>
+          <w:fldChar w:fldCharType="begin"/>
+        </w:r>
+        <w:r>
+          <w:rPr>
+            <w:noProof/>
+          </w:rPr>
+          <w:instrText xml:space="preserve"> PAGEREF _Toc527745093 \h </w:instrText>
+        </w:r>
+        <w:r>
+          <w:rPr>
+            <w:noProof/>
+          </w:rPr>
+        </w:r>
+        <w:r>
+          <w:rPr>
+            <w:noProof/>
+          </w:rPr>
+          <w:fldChar w:fldCharType="separate"/>
+        </w:r>
+        <w:r>
+          <w:rPr>
+            <w:noProof/>
+          </w:rPr>
+          <w:t>15</w:t>
+        </w:r>
+        <w:r>
+          <w:rPr>
+            <w:noProof/>
+          </w:rPr>
+          <w:fldChar w:fldCharType="end"/>
+        </w:r>
+      </w:hyperlink>
+    </w:p>
+    <w:p>
+      <w:pPr>
+        <w:pStyle w:val="TOC3"/>
+        <w:tabs>
+          <w:tab w:val="right" w:leader="dot" w:pos="9962"/>
+        </w:tabs>
+        <w:rPr>
+          <w:rFonts w:asciiTheme="minorHAnsi" w:eastAsiaTheme="minorEastAsia" w:hAnsiTheme="minorHAnsi" w:cstheme="minorBidi"/>
+          <w:noProof/>
+          <w:color w:val="auto"/>
+          <w:kern w:val="0"/>
+          <w:sz w:val="22"/>
+          <w:szCs w:val="22"/>
+          <w:lang w:eastAsia="en-US" w:bidi="ar-SA"/>
+        </w:rPr>
+      </w:pPr>
+      <w:hyperlink w:anchor="_Toc527745094" w:history="1">
+        <w:r>
+          <w:rPr>
+            <w:rStyle w:val="Hyperlink"/>
+            <w:noProof/>
+          </w:rPr>
+          <w:t>Other Stats</w:t>
+        </w:r>
+        <w:r>
+          <w:rPr>
+            <w:noProof/>
+          </w:rPr>
+          <w:tab/>
+        </w:r>
+        <w:r>
+          <w:rPr>
+            <w:noProof/>
+          </w:rPr>
+          <w:fldChar w:fldCharType="begin"/>
+        </w:r>
+        <w:r>
+          <w:rPr>
+            <w:noProof/>
+          </w:rPr>
+          <w:instrText xml:space="preserve"> PAGEREF _Toc527745094 \h </w:instrText>
+        </w:r>
+        <w:r>
+          <w:rPr>
+            <w:noProof/>
+          </w:rPr>
+        </w:r>
+        <w:r>
+          <w:rPr>
+            <w:noProof/>
+          </w:rPr>
+          <w:fldChar w:fldCharType="separate"/>
+        </w:r>
+        <w:r>
+          <w:rPr>
+            <w:noProof/>
+          </w:rPr>
+          <w:t>16</w:t>
+        </w:r>
+        <w:r>
+          <w:rPr>
+            <w:noProof/>
+          </w:rPr>
+          <w:fldChar w:fldCharType="end"/>
+        </w:r>
+      </w:hyperlink>
+    </w:p>
+    <w:p>
+      <w:pPr>
+        <w:pStyle w:val="TOC1"/>
+        <w:rPr>
+          <w:rFonts w:asciiTheme="minorHAnsi" w:eastAsiaTheme="minorEastAsia" w:hAnsiTheme="minorHAnsi" w:cstheme="minorBidi"/>
+          <w:noProof/>
+          <w:color w:val="auto"/>
+          <w:kern w:val="0"/>
+          <w:sz w:val="22"/>
+          <w:szCs w:val="22"/>
+          <w:lang w:eastAsia="en-US" w:bidi="ar-SA"/>
+        </w:rPr>
+      </w:pPr>
+      <w:hyperlink w:anchor="_Toc527745095" w:history="1">
+        <w:r>
+          <w:rPr>
+            <w:rStyle w:val="Hyperlink"/>
+            <w:noProof/>
+          </w:rPr>
+          <w:t>Classes</w:t>
+        </w:r>
+        <w:r>
+          <w:rPr>
+            <w:noProof/>
+          </w:rPr>
+          <w:tab/>
+        </w:r>
+        <w:r>
+          <w:rPr>
+            <w:noProof/>
+          </w:rPr>
+          <w:fldChar w:fldCharType="begin"/>
+        </w:r>
+        <w:r>
+          <w:rPr>
+            <w:noProof/>
+          </w:rPr>
+          <w:instrText xml:space="preserve"> PAGEREF _Toc527745095 \h </w:instrText>
+        </w:r>
+        <w:r>
+          <w:rPr>
+            <w:noProof/>
+          </w:rPr>
+        </w:r>
+        <w:r>
+          <w:rPr>
+            <w:noProof/>
+          </w:rPr>
+          <w:fldChar w:fldCharType="separate"/>
+        </w:r>
+        <w:r>
+          <w:rPr>
+            <w:noProof/>
+          </w:rPr>
+          <w:t>17</w:t>
+        </w:r>
+        <w:r>
+          <w:rPr>
+            <w:noProof/>
+          </w:rPr>
+          <w:fldChar w:fldCharType="end"/>
+        </w:r>
+      </w:hyperlink>
+    </w:p>
+    <w:p>
+      <w:pPr>
+        <w:pStyle w:val="TOC1"/>
+        <w:rPr>
+          <w:rFonts w:asciiTheme="minorHAnsi" w:eastAsiaTheme="minorEastAsia" w:hAnsiTheme="minorHAnsi" w:cstheme="minorBidi"/>
+          <w:noProof/>
+          <w:color w:val="auto"/>
+          <w:kern w:val="0"/>
+          <w:sz w:val="22"/>
+          <w:szCs w:val="22"/>
+          <w:lang w:eastAsia="en-US" w:bidi="ar-SA"/>
+        </w:rPr>
+      </w:pPr>
+      <w:hyperlink w:anchor="_Toc527745096" w:history="1">
+        <w:r>
+          <w:rPr>
+            <w:rStyle w:val="Hyperlink"/>
+            <w:noProof/>
+          </w:rPr>
           <w:t>Cards</w:t>
         </w:r>
         <w:r>
@@ -1856,7 +2073,7 @@
           <w:rPr>
             <w:noProof/>
           </w:rPr>
-          <w:instrText xml:space="preserve"> PAGEREF _Toc527663466 \h </w:instrText>
+          <w:instrText xml:space="preserve"> PAGEREF _Toc527745096 \h </w:instrText>
         </w:r>
         <w:r>
           <w:rPr>
@@ -1904,7 +2121,7 @@
           <w:numId w:val="2"/>
         </w:numPr>
       </w:pPr>
-      <w:bookmarkStart w:id="0" w:name="_Toc527663437"/>
+      <w:bookmarkStart w:id="0" w:name="_Toc527745066"/>
       <w:r>
         <w:t>Introduction</w:t>
       </w:r>
@@ -1921,7 +2138,7 @@
           <w:numId w:val="2"/>
         </w:numPr>
       </w:pPr>
-      <w:bookmarkStart w:id="1" w:name="_Toc527663438"/>
+      <w:bookmarkStart w:id="1" w:name="_Toc527745067"/>
       <w:r>
         <w:lastRenderedPageBreak/>
         <w:t>How to Play</w:t>
@@ -1936,7 +2153,7 @@
           <w:numId w:val="2"/>
         </w:numPr>
       </w:pPr>
-      <w:bookmarkStart w:id="2" w:name="_Toc527663439"/>
+      <w:bookmarkStart w:id="2" w:name="_Toc527745068"/>
       <w:r>
         <w:t>Key Terms</w:t>
       </w:r>
@@ -2484,6 +2701,9 @@
         <w:t xml:space="preserve"> dealing </w:t>
       </w:r>
       <w:r>
+        <w:t xml:space="preserve">2x </w:t>
+      </w:r>
+      <w:r>
         <w:rPr>
           <w:b/>
         </w:rPr>
@@ -2493,19 +2713,7 @@
         <w:t xml:space="preserve"> weapon damage if it hits</w:t>
       </w:r>
       <w:r>
-        <w:t xml:space="preserve">. If you have multiples of the same weapon type, and they are easy to reach (for example on your belt, not in your backpack), then you can </w:t>
-      </w:r>
-      <w:r>
-        <w:t>automatically</w:t>
-      </w:r>
-      <w:r>
-        <w:t xml:space="preserve"> </w:t>
-      </w:r>
-      <w:r>
-        <w:t>equip another one as you through them.</w:t>
-      </w:r>
-      <w:r>
-        <w:t xml:space="preserve">  This uses the Range Attack Rules. See </w:t>
+        <w:t xml:space="preserve">. This uses the Range Attack Rules. See </w:t>
       </w:r>
       <w:r>
         <w:rPr>
@@ -2586,7 +2794,7 @@
           <w:numId w:val="0"/>
         </w:numPr>
       </w:pPr>
-      <w:bookmarkStart w:id="3" w:name="_Toc527663440"/>
+      <w:bookmarkStart w:id="3" w:name="_Toc527745069"/>
       <w:r>
         <w:lastRenderedPageBreak/>
         <w:t>Combat</w:t>
@@ -2627,7 +2835,7 @@
       <w:pPr>
         <w:pStyle w:val="Heading3"/>
       </w:pPr>
-      <w:bookmarkStart w:id="4" w:name="_Toc527663441"/>
+      <w:bookmarkStart w:id="4" w:name="_Toc527745070"/>
       <w:r>
         <w:t>Determining Initiative</w:t>
       </w:r>
@@ -2698,7 +2906,7 @@
       <w:pPr>
         <w:pStyle w:val="Heading3"/>
       </w:pPr>
-      <w:bookmarkStart w:id="5" w:name="_Toc527663442"/>
+      <w:bookmarkStart w:id="5" w:name="_Toc527745071"/>
       <w:r>
         <w:t>Determining Surprise Turn</w:t>
       </w:r>
@@ -2780,7 +2988,7 @@
         </w:numPr>
       </w:pPr>
       <w:bookmarkStart w:id="6" w:name="_Hlk525812278"/>
-      <w:bookmarkStart w:id="7" w:name="_Toc527663443"/>
+      <w:bookmarkStart w:id="7" w:name="_Toc527745072"/>
       <w:r>
         <w:t xml:space="preserve">Turn </w:t>
       </w:r>
@@ -2821,7 +3029,7 @@
         <w:ind w:left="720" w:hanging="720"/>
       </w:pPr>
       <w:bookmarkStart w:id="8" w:name="__DdeLink__3129_115806631"/>
-      <w:bookmarkStart w:id="9" w:name="_Toc527663444"/>
+      <w:bookmarkStart w:id="9" w:name="_Toc527745073"/>
       <w:r>
         <w:rPr>
           <w:rStyle w:val="Heading3Char"/>
@@ -3037,7 +3245,7 @@
         <w:pStyle w:val="BodyText"/>
         <w:ind w:left="720" w:hanging="720"/>
       </w:pPr>
-      <w:bookmarkStart w:id="10" w:name="_Toc527663445"/>
+      <w:bookmarkStart w:id="10" w:name="_Toc527745074"/>
       <w:r>
         <w:rPr>
           <w:rStyle w:val="Heading3Char"/>
@@ -3067,7 +3275,7 @@
         <w:pStyle w:val="BodyText"/>
         <w:ind w:left="720" w:hanging="720"/>
       </w:pPr>
-      <w:bookmarkStart w:id="11" w:name="_Toc527663446"/>
+      <w:bookmarkStart w:id="11" w:name="_Toc527745075"/>
       <w:r>
         <w:rPr>
           <w:rStyle w:val="Heading3Char"/>
@@ -3297,7 +3505,7 @@
         <w:pStyle w:val="BodyText"/>
         <w:ind w:left="720" w:hanging="720"/>
       </w:pPr>
-      <w:bookmarkStart w:id="12" w:name="_Toc527663447"/>
+      <w:bookmarkStart w:id="12" w:name="_Toc527745076"/>
       <w:r>
         <w:rPr>
           <w:rStyle w:val="Heading3Char"/>
@@ -3450,7 +3658,7 @@
         <w:pStyle w:val="BodyText"/>
         <w:ind w:left="720" w:hanging="720"/>
       </w:pPr>
-      <w:bookmarkStart w:id="13" w:name="_Toc527663448"/>
+      <w:bookmarkStart w:id="13" w:name="_Toc527745077"/>
       <w:r>
         <w:rPr>
           <w:rStyle w:val="Heading3Char"/>
@@ -3502,8 +3710,8 @@
       </w:pPr>
       <w:r>
         <w:pict w14:anchorId="62C49232">
-          <v:shape id="_x0000_s1037" type="#_x0000_t62" style="width:492.1pt;height:482.65pt;visibility:visible;mso-left-percent:-10001;mso-top-percent:-10001;mso-wrap-distance-left:0;mso-wrap-distance-right:0;mso-position-horizontal:absolute;mso-position-horizontal-relative:char;mso-position-vertical:absolute;mso-position-vertical-relative:line;mso-left-percent:-10001;mso-top-percent:-10001" adj="15372,36" fillcolor="#fff9ae" strokecolor="#3465a4">
-            <v:textbox style="mso-next-textbox:#_x0000_s1037">
+          <v:shape id="_x0000_s1040" type="#_x0000_t62" style="width:492.1pt;height:482.65pt;visibility:visible;mso-left-percent:-10001;mso-top-percent:-10001;mso-wrap-distance-left:0;mso-wrap-distance-right:0;mso-position-horizontal:absolute;mso-position-horizontal-relative:char;mso-position-vertical:absolute;mso-position-vertical-relative:line;mso-left-percent:-10001;mso-top-percent:-10001" adj="15372,36" fillcolor="#fff9ae" strokecolor="#3465a4">
+            <v:textbox style="mso-next-textbox:#_x0000_s1040">
               <w:txbxContent>
                 <w:p>
                   <w:pPr>
@@ -3934,7 +4142,7 @@
       <w:pPr>
         <w:pStyle w:val="Heading2"/>
       </w:pPr>
-      <w:bookmarkStart w:id="15" w:name="_Toc527663449"/>
+      <w:bookmarkStart w:id="15" w:name="_Toc527745078"/>
       <w:r>
         <w:lastRenderedPageBreak/>
         <w:t>Movement</w:t>
@@ -3946,7 +4154,30 @@
         <w:t xml:space="preserve">Movement is fairly simple and universal for most players. All players as 5ft (1 square) of movement </w:t>
       </w:r>
       <w:r>
-        <w:t>for free per turn that they can move at the end of the fast or slow phase (You maneuver speed does not affect when you can move.</w:t>
+        <w:t>for free per turn that they can move at the end of the fast or slow phase (You maneuver speed does not affect when you can move</w:t>
+      </w:r>
+      <w:r>
+        <w:t>)</w:t>
+      </w:r>
+      <w:r>
+        <w:t>.</w:t>
+      </w:r>
+      <w:r>
+        <w:t xml:space="preserve"> Also,</w:t>
+      </w:r>
+      <w:bookmarkStart w:id="16" w:name="_GoBack"/>
+      <w:bookmarkEnd w:id="16"/>
+      <w:r>
+        <w:t xml:space="preserve"> once per </w:t>
+      </w:r>
+      <w:r>
+        <w:rPr>
+          <w:b/>
+        </w:rPr>
+        <w:t>turn</w:t>
+      </w:r>
+      <w:r>
+        <w:t xml:space="preserve"> this movement can be diagonal.</w:t>
       </w:r>
     </w:p>
     <w:p>
@@ -3958,11 +4189,11 @@
       <w:pPr>
         <w:pStyle w:val="Heading3"/>
       </w:pPr>
-      <w:bookmarkStart w:id="16" w:name="_Toc527663450"/>
+      <w:bookmarkStart w:id="17" w:name="_Toc527745079"/>
       <w:r>
         <w:t>Movement Order</w:t>
       </w:r>
-      <w:bookmarkEnd w:id="16"/>
+      <w:bookmarkEnd w:id="17"/>
     </w:p>
     <w:p>
       <w:pPr>
@@ -4023,11 +4254,11 @@
       <w:pPr>
         <w:pStyle w:val="Heading3"/>
       </w:pPr>
-      <w:bookmarkStart w:id="17" w:name="_Toc527663451"/>
+      <w:bookmarkStart w:id="18" w:name="_Toc527745080"/>
       <w:r>
         <w:t>Increasing and Decreasing movement.</w:t>
       </w:r>
-      <w:bookmarkEnd w:id="17"/>
+      <w:bookmarkEnd w:id="18"/>
     </w:p>
     <w:p>
       <w:pPr>
@@ -4130,11 +4361,11 @@
       <w:pPr>
         <w:pStyle w:val="Heading3"/>
       </w:pPr>
-      <w:bookmarkStart w:id="18" w:name="_Toc527663452"/>
+      <w:bookmarkStart w:id="19" w:name="_Toc527745081"/>
       <w:r>
         <w:t>Force Movement and Knock back.</w:t>
       </w:r>
-      <w:bookmarkEnd w:id="18"/>
+      <w:bookmarkEnd w:id="19"/>
     </w:p>
     <w:p>
       <w:pPr>
@@ -4191,7 +4422,7 @@
       <w:pPr>
         <w:pStyle w:val="Heading3"/>
       </w:pPr>
-      <w:bookmarkStart w:id="19" w:name="_Toc527663453"/>
+      <w:bookmarkStart w:id="20" w:name="_Toc527745082"/>
       <w:r>
         <w:t xml:space="preserve">Force Movement </w:t>
       </w:r>
@@ -4207,7 +4438,7 @@
       <w:r>
         <w:t>Objects</w:t>
       </w:r>
-      <w:bookmarkEnd w:id="19"/>
+      <w:bookmarkEnd w:id="20"/>
     </w:p>
     <w:p>
       <w:pPr>
@@ -4271,7 +4502,7 @@
                     <w:pStyle w:val="Quotations"/>
                   </w:pPr>
                   <w:r>
-                    <w:t>So, movement took me a bit to figure out. Mostly because I was caught up in the idea that everything including movement should happen at the same time. This was not working out so I just decided that movement should happen in the traditionally manner at least until I come up with a better system that’s interesting and doesn’t have as many problems as my previous attempts. Movement happens at the end of each phase so that it shouldn’t affect people decision in the Selection Phase.</w:t>
+                    <w:t>So, movement took me a bit to figure out. Mostly because I was caught up in the idea that everything including movement should happen at the same time. That wasn’t working out so I just decided that movement should happen in the traditionally manner at least until I come up with a better system that’s interesting and doesn’t have as many problems as my previous attempts. Movement happens at the end of each phase so that it shouldn’t affect people decision in the Selection Phase.</w:t>
                   </w:r>
                 </w:p>
                 <w:p>
@@ -4331,7 +4562,7 @@
       <w:pPr>
         <w:pStyle w:val="Heading2"/>
       </w:pPr>
-      <w:bookmarkStart w:id="20" w:name="_Toc527663454"/>
+      <w:bookmarkStart w:id="21" w:name="_Toc527745083"/>
       <w:r>
         <w:rPr>
           <w:noProof/>
@@ -4366,7 +4597,7 @@
       <w:r>
         <w:t>Maneuvers</w:t>
       </w:r>
-      <w:bookmarkEnd w:id="20"/>
+      <w:bookmarkEnd w:id="21"/>
     </w:p>
     <w:p>
       <w:r>
@@ -4389,17 +4620,12 @@
       <w:r>
         <w:t xml:space="preserve">Each weapon in each hand provides additional Maneuvers, and if </w:t>
       </w:r>
-      <w:proofErr w:type="spellStart"/>
-      <w:r>
-        <w:rPr>
-          <w:highlight w:val="yellow"/>
-        </w:rPr>
-        <w:t>atleas</w:t>
-      </w:r>
-      <w:r>
-        <w:t>t</w:t>
-      </w:r>
-      <w:proofErr w:type="spellEnd"/>
+      <w:r>
+        <w:t>at lea</w:t>
+      </w:r>
+      <w:r>
+        <w:t>st</w:t>
+      </w:r>
       <w:r>
         <w:t xml:space="preserve"> one had </w:t>
       </w:r>
@@ -4409,7 +4635,13 @@
       </w:r>
       <w:proofErr w:type="gramEnd"/>
       <w:r>
-        <w:t xml:space="preserve"> free hand allows a player to use the Brawl Maneuvers. </w:t>
+        <w:t xml:space="preserve"> free hand a player </w:t>
+      </w:r>
+      <w:r>
+        <w:t>can also</w:t>
+      </w:r>
+      <w:r>
+        <w:t xml:space="preserve"> use the Brawl Maneuvers. </w:t>
       </w:r>
     </w:p>
     <w:p/>
@@ -4430,14 +4662,14 @@
           <w:bCs w:val="0"/>
         </w:rPr>
       </w:pPr>
-      <w:bookmarkStart w:id="21" w:name="_Toc527663455"/>
+      <w:bookmarkStart w:id="22" w:name="_Toc527745084"/>
       <w:r>
         <w:t>Free</w:t>
       </w:r>
       <w:r>
         <w:t xml:space="preserve"> Maneuvers</w:t>
       </w:r>
-      <w:bookmarkEnd w:id="21"/>
+      <w:bookmarkEnd w:id="22"/>
     </w:p>
     <w:p>
       <w:pPr>
@@ -4557,7 +4789,7 @@
       <w:pPr>
         <w:pStyle w:val="Heading3"/>
       </w:pPr>
-      <w:bookmarkStart w:id="22" w:name="_Toc527663456"/>
+      <w:bookmarkStart w:id="23" w:name="_Toc527745085"/>
       <w:r>
         <w:rPr>
           <w:noProof/>
@@ -4586,7 +4818,7 @@
       <w:r>
         <w:t xml:space="preserve"> List</w:t>
       </w:r>
-      <w:bookmarkEnd w:id="22"/>
+      <w:bookmarkEnd w:id="23"/>
     </w:p>
     <w:p>
       <w:pPr>
@@ -4690,11 +4922,11 @@
       <w:pPr>
         <w:pStyle w:val="Heading3"/>
       </w:pPr>
-      <w:bookmarkStart w:id="23" w:name="_Toc527663458"/>
+      <w:bookmarkStart w:id="24" w:name="_Toc527745086"/>
       <w:r>
         <w:t>Actions</w:t>
       </w:r>
-      <w:bookmarkEnd w:id="23"/>
+      <w:bookmarkEnd w:id="24"/>
     </w:p>
     <w:p>
       <w:pPr>
@@ -4709,11 +4941,11 @@
       <w:pPr>
         <w:pStyle w:val="Heading3"/>
       </w:pPr>
-      <w:bookmarkStart w:id="24" w:name="_Toc527663457"/>
+      <w:bookmarkStart w:id="25" w:name="_Toc527745087"/>
       <w:r>
         <w:t>Attacks</w:t>
       </w:r>
-      <w:bookmarkEnd w:id="24"/>
+      <w:bookmarkEnd w:id="25"/>
     </w:p>
     <w:p>
       <w:pPr>
@@ -4741,11 +4973,17 @@
         <w:t>maneuver</w:t>
       </w:r>
       <w:r>
-        <w:t xml:space="preserve"> is revealed the character declares who they are attacking and then they make an </w:t>
+        <w:t xml:space="preserve"> is revealed the character declares who they are attacking and then they make an attack roll (the specifics are specified in the Maneuver Card and can differ with the weapon </w:t>
       </w:r>
       <w:r>
         <w:lastRenderedPageBreak/>
-        <w:t xml:space="preserve">attack roll (the specifics are specified in the Maneuver Card and can differ with the weapon used, but generally its: 1d20+DEX+weapon bonus vs target defense). Then if it is successful, that Maneuver Card will also specify an effect (usually just damage). </w:t>
+        <w:t>used, but generally its: 1d20+</w:t>
+      </w:r>
+      <w:r>
+        <w:t>Dexterity</w:t>
+      </w:r>
+      <w:r>
+        <w:t xml:space="preserve">+weapon bonus vs target defense). Then if it is successful, that Maneuver Card will also specify an effect (usually just damage). </w:t>
       </w:r>
     </w:p>
     <w:p>
@@ -4828,16 +5066,42 @@
       <w:pPr>
         <w:pStyle w:val="Heading3"/>
       </w:pPr>
+      <w:bookmarkStart w:id="26" w:name="_Toc527745088"/>
       <w:r>
         <w:t>Range Attacks</w:t>
       </w:r>
+      <w:bookmarkEnd w:id="26"/>
     </w:p>
     <w:p>
       <w:pPr>
         <w:ind w:left="720"/>
       </w:pPr>
       <w:r>
-        <w:t xml:space="preserve">Eventually bows and crossbows will be added to the game, but for now only melee weapons exist. So, the only range attacks are weapons with the </w:t>
+        <w:t>Eventually bows</w:t>
+      </w:r>
+      <w:r>
+        <w:t xml:space="preserve">, </w:t>
+      </w:r>
+      <w:r>
+        <w:t>crossbows</w:t>
+      </w:r>
+      <w:r>
+        <w:t>,</w:t>
+      </w:r>
+      <w:r>
+        <w:t xml:space="preserve"> </w:t>
+      </w:r>
+      <w:r>
+        <w:t xml:space="preserve">and </w:t>
+      </w:r>
+      <w:r>
+        <w:t>magic attacks</w:t>
+      </w:r>
+      <w:r>
+        <w:t xml:space="preserve"> </w:t>
+      </w:r>
+      <w:r>
+        <w:t xml:space="preserve">will be added to the game, but for now only melee weapons exist. So, the only range attacks are weapons with the </w:t>
       </w:r>
       <w:r>
         <w:rPr>
@@ -4862,17 +5126,27 @@
         <w:t>Range combat works a little different</w:t>
       </w:r>
       <w:r>
-        <w:t>ly. You do not get any weapon bonuses for a range attack. All range weapons have 2 add</w:t>
-      </w:r>
-      <w:bookmarkStart w:id="25" w:name="_GoBack"/>
-      <w:bookmarkEnd w:id="25"/>
-      <w:r>
-        <w:t>itional stats: Steady and Falloff.</w:t>
-      </w:r>
-    </w:p>
-    <w:p>
-      <w:pPr>
-        <w:ind w:left="720"/>
+        <w:t>ly. You do not</w:t>
+      </w:r>
+      <w:r>
+        <w:t xml:space="preserve"> normally</w:t>
+      </w:r>
+      <w:r>
+        <w:t xml:space="preserve"> get any weapon bonuses for a range attack. </w:t>
+      </w:r>
+      <w:r>
+        <w:t xml:space="preserve">In addition, all range attacks made at Point Blank (1 space) have disadvantage. </w:t>
+      </w:r>
+      <w:r>
+        <w:t>All range weapons have 2 additional stats: Steady and Falloff.</w:t>
+      </w:r>
+      <w:r>
+        <w:br/>
+      </w:r>
+    </w:p>
+    <w:p>
+      <w:pPr>
+        <w:ind w:left="1440" w:hanging="720"/>
       </w:pPr>
       <w:r>
         <w:rPr>
@@ -4881,13 +5155,134 @@
         <w:t>Steady</w:t>
       </w:r>
       <w:r>
-        <w:t xml:space="preserve"> – The number of times one can use the a</w:t>
-      </w:r>
-      <w:r>
-        <w:rPr>
-          <w:highlight w:val="yellow"/>
-        </w:rPr>
-        <w:t>im</w:t>
+        <w:t xml:space="preserve"> – The number of times one can use the </w:t>
+      </w:r>
+      <w:r>
+        <w:t xml:space="preserve">Aim maneuver. This Aim maneuver will add a player’s </w:t>
+      </w:r>
+      <w:r>
+        <w:t>Focus</w:t>
+      </w:r>
+      <w:r>
+        <w:t xml:space="preserve"> to their next </w:t>
+      </w:r>
+      <w:r>
+        <w:t xml:space="preserve">attack to same target they were aiming at. This bonus is lost if the next maneuvers is not Aim or Attack, and it is lost if they change targets with those next maneuvers. All weapons </w:t>
+      </w:r>
+      <w:r>
+        <w:t xml:space="preserve">with </w:t>
+      </w:r>
+      <w:r>
+        <w:rPr>
+          <w:b/>
+        </w:rPr>
+        <w:t xml:space="preserve">throw </w:t>
+      </w:r>
+      <w:r>
+        <w:t xml:space="preserve">have a </w:t>
+      </w:r>
+      <w:r>
+        <w:rPr>
+          <w:b/>
+        </w:rPr>
+        <w:t>Steady</w:t>
+      </w:r>
+      <w:r>
+        <w:rPr>
+          <w:b/>
+        </w:rPr>
+        <w:t xml:space="preserve"> 1</w:t>
+      </w:r>
+      <w:r>
+        <w:t>. So</w:t>
+      </w:r>
+      <w:r>
+        <w:t>,</w:t>
+      </w:r>
+      <w:r>
+        <w:t xml:space="preserve"> Aim can </w:t>
+      </w:r>
+      <w:r>
+        <w:t>o</w:t>
+      </w:r>
+      <w:r>
+        <w:t xml:space="preserve">nly </w:t>
+      </w:r>
+      <w:r>
+        <w:t>b</w:t>
+      </w:r>
+      <w:r>
+        <w:t xml:space="preserve">e used </w:t>
+      </w:r>
+      <w:r>
+        <w:t>o</w:t>
+      </w:r>
+      <w:r>
+        <w:t>nce</w:t>
+      </w:r>
+      <w:r>
+        <w:t>.</w:t>
+      </w:r>
+    </w:p>
+    <w:p>
+      <w:pPr>
+        <w:ind w:left="1440" w:hanging="720"/>
+      </w:pPr>
+    </w:p>
+    <w:p>
+      <w:pPr>
+        <w:ind w:left="1440" w:hanging="720"/>
+      </w:pPr>
+      <w:r>
+        <w:rPr>
+          <w:b/>
+        </w:rPr>
+        <w:t xml:space="preserve">Falloff </w:t>
+      </w:r>
+      <w:r>
+        <w:t>– This is how fast the weapon accuracy falls of</w:t>
+      </w:r>
+      <w:r>
+        <w:t xml:space="preserve">f every </w:t>
+      </w:r>
+      <w:r>
+        <w:t>10ft (2 spaces)</w:t>
+      </w:r>
+      <w:r>
+        <w:t>.</w:t>
+      </w:r>
+      <w:r>
+        <w:t xml:space="preserve"> This is measured from the center of squares.</w:t>
+      </w:r>
+      <w:r>
+        <w:t xml:space="preserve"> It is basically a negative modifier to lower your accuracy with distance</w:t>
+      </w:r>
+      <w:r>
+        <w:t>.</w:t>
+      </w:r>
+      <w:r>
+        <w:t xml:space="preserve"> </w:t>
+      </w:r>
+      <w:r>
+        <w:t xml:space="preserve">All weapons with </w:t>
+      </w:r>
+      <w:r>
+        <w:rPr>
+          <w:b/>
+        </w:rPr>
+        <w:t xml:space="preserve">throw </w:t>
+      </w:r>
+      <w:r>
+        <w:t xml:space="preserve">have </w:t>
+      </w:r>
+      <w:r>
+        <w:rPr>
+          <w:b/>
+        </w:rPr>
+        <w:t>falloff 5</w:t>
+      </w:r>
+      <w:r>
+        <w:t>.</w:t>
       </w:r>
     </w:p>
     <w:p>
@@ -4919,12 +5314,12 @@
           <w:numId w:val="2"/>
         </w:numPr>
       </w:pPr>
-      <w:bookmarkStart w:id="26" w:name="_Toc527663464"/>
+      <w:bookmarkStart w:id="27" w:name="_Toc527745089"/>
       <w:r>
         <w:lastRenderedPageBreak/>
         <w:t>The Player Character</w:t>
       </w:r>
-      <w:bookmarkEnd w:id="26"/>
+      <w:bookmarkEnd w:id="27"/>
     </w:p>
     <w:p>
       <w:r>
@@ -4957,22 +5352,22 @@
       <w:pPr>
         <w:pStyle w:val="Heading2"/>
       </w:pPr>
-      <w:bookmarkStart w:id="27" w:name="_Toc527663459"/>
+      <w:bookmarkStart w:id="28" w:name="_Toc527745090"/>
       <w:r>
         <w:lastRenderedPageBreak/>
         <w:t>The Stats</w:t>
       </w:r>
-      <w:bookmarkEnd w:id="27"/>
+      <w:bookmarkEnd w:id="28"/>
     </w:p>
     <w:p>
       <w:pPr>
         <w:pStyle w:val="Heading3"/>
       </w:pPr>
-      <w:bookmarkStart w:id="28" w:name="_Toc527663460"/>
+      <w:bookmarkStart w:id="29" w:name="_Toc527745091"/>
       <w:r>
         <w:t>Attributes</w:t>
       </w:r>
-      <w:bookmarkEnd w:id="28"/>
+      <w:bookmarkEnd w:id="29"/>
     </w:p>
     <w:p>
       <w:pPr>
@@ -5304,12 +5699,12 @@
       <w:pPr>
         <w:pStyle w:val="Heading3"/>
       </w:pPr>
-      <w:bookmarkStart w:id="29" w:name="_Toc527663461"/>
+      <w:bookmarkStart w:id="30" w:name="_Toc527745092"/>
       <w:r>
         <w:lastRenderedPageBreak/>
         <w:t>Defiances</w:t>
       </w:r>
-      <w:bookmarkEnd w:id="29"/>
+      <w:bookmarkEnd w:id="30"/>
     </w:p>
     <w:p>
       <w:r>
@@ -5387,7 +5782,7 @@
       <w:pPr>
         <w:ind w:left="720" w:hanging="720"/>
       </w:pPr>
-      <w:bookmarkStart w:id="30" w:name="_Hlk525034306"/>
+      <w:bookmarkStart w:id="31" w:name="_Hlk525034306"/>
       <w:r>
         <w:rPr>
           <w:b/>
@@ -5409,7 +5804,7 @@
       <w:r>
         <w:t xml:space="preserve"> is one’s ability to resist pain or physical force. A common usage for this defiance is when an </w:t>
       </w:r>
-      <w:bookmarkEnd w:id="30"/>
+      <w:bookmarkEnd w:id="31"/>
       <w:r>
         <w:t>enemy has you grappled and is ready to through you to the ground, that foe must roll their strength against your fortitude to force you to the ground.</w:t>
       </w:r>
@@ -5569,12 +5964,12 @@
       <w:pPr>
         <w:pStyle w:val="Heading3"/>
       </w:pPr>
-      <w:bookmarkStart w:id="31" w:name="_Toc527663462"/>
+      <w:bookmarkStart w:id="32" w:name="_Toc527745093"/>
       <w:r>
         <w:lastRenderedPageBreak/>
         <w:t>Skills</w:t>
       </w:r>
-      <w:bookmarkEnd w:id="31"/>
+      <w:bookmarkEnd w:id="32"/>
     </w:p>
     <w:p>
       <w:r>
@@ -5588,12 +5983,12 @@
       <w:pPr>
         <w:pStyle w:val="Heading3"/>
       </w:pPr>
-      <w:bookmarkStart w:id="32" w:name="_Toc527663463"/>
+      <w:bookmarkStart w:id="33" w:name="_Toc527745094"/>
       <w:r>
         <w:lastRenderedPageBreak/>
         <w:t>Other Stats</w:t>
       </w:r>
-      <w:bookmarkEnd w:id="32"/>
+      <w:bookmarkEnd w:id="33"/>
     </w:p>
     <w:p>
       <w:r>
@@ -5672,12 +6067,12 @@
           <w:numId w:val="2"/>
         </w:numPr>
       </w:pPr>
-      <w:bookmarkStart w:id="33" w:name="_Toc527663465"/>
+      <w:bookmarkStart w:id="34" w:name="_Toc527745095"/>
       <w:r>
         <w:lastRenderedPageBreak/>
         <w:t>Classes</w:t>
       </w:r>
-      <w:bookmarkEnd w:id="33"/>
+      <w:bookmarkEnd w:id="34"/>
     </w:p>
     <w:p>
       <w:pPr>
@@ -5695,12 +6090,12 @@
           <w:numId w:val="2"/>
         </w:numPr>
       </w:pPr>
-      <w:bookmarkStart w:id="34" w:name="_Toc527663466"/>
+      <w:bookmarkStart w:id="35" w:name="_Toc527745096"/>
       <w:r>
         <w:lastRenderedPageBreak/>
         <w:t>Cards</w:t>
       </w:r>
-      <w:bookmarkEnd w:id="34"/>
+      <w:bookmarkEnd w:id="35"/>
     </w:p>
     <w:p>
       <w:pPr>
@@ -6840,7 +7235,6 @@
   <w:style w:type="character" w:default="1" w:styleId="DefaultParagraphFont">
     <w:name w:val="Default Paragraph Font"/>
     <w:uiPriority w:val="1"/>
-    <w:semiHidden/>
     <w:unhideWhenUsed/>
   </w:style>
   <w:style w:type="table" w:default="1" w:styleId="TableNormal">
@@ -7344,7 +7738,7 @@
 </file>
 
 <file path=customXml/itemProps1.xml><?xml version="1.0" encoding="utf-8"?>
-<ds:datastoreItem xmlns:ds="http://schemas.openxmlformats.org/officeDocument/2006/customXml" ds:itemID="{DAD709F1-169F-49A0-8393-85C3D7745D5E}">
+<ds:datastoreItem xmlns:ds="http://schemas.openxmlformats.org/officeDocument/2006/customXml" ds:itemID="{3CC6F9D4-21B9-474E-B39E-68371ECD9F89}">
   <ds:schemaRefs>
     <ds:schemaRef ds:uri="http://schemas.openxmlformats.org/officeDocument/2006/bibliography"/>
   </ds:schemaRefs>

--- a/rules/Melee_How_to_Play.docx
+++ b/rules/Melee_How_to_Play.docx
@@ -1,6 +1,6 @@
 
 <file path=word/document.xml><?xml version="1.0" encoding="utf-8"?>
-<w:document xmlns:wpc="http://schemas.microsoft.com/office/word/2010/wordprocessingCanvas" xmlns:cx="http://schemas.microsoft.com/office/drawing/2014/chartex" xmlns:cx1="http://schemas.microsoft.com/office/drawing/2015/9/8/chartex" xmlns:cx2="http://schemas.microsoft.com/office/drawing/2015/10/21/chartex" xmlns:cx3="http://schemas.microsoft.com/office/drawing/2016/5/9/chartex" xmlns:cx4="http://schemas.microsoft.com/office/drawing/2016/5/10/chartex" xmlns:cx5="http://schemas.microsoft.com/office/drawing/2016/5/11/chartex" xmlns:cx6="http://schemas.microsoft.com/office/drawing/2016/5/12/chartex" xmlns:cx7="http://schemas.microsoft.com/office/drawing/2016/5/13/chartex" xmlns:cx8="http://schemas.microsoft.com/office/drawing/2016/5/14/chartex" xmlns:mc="http://schemas.openxmlformats.org/markup-compatibility/2006" xmlns:aink="http://schemas.microsoft.com/office/drawing/2016/ink" xmlns:am3d="http://schemas.microsoft.com/office/drawing/2017/model3d" xmlns:o="urn:schemas-microsoft-com:office:office" xmlns:r="http://schemas.openxmlformats.org/officeDocument/2006/relationships" xmlns:m="http://schemas.openxmlformats.org/officeDocument/2006/math" xmlns:v="urn:schemas-microsoft-com:vml" xmlns:wp14="http://schemas.microsoft.com/office/word/2010/wordprocessingDrawing" xmlns:wp="http://schemas.openxmlformats.org/drawingml/2006/wordprocessingDrawing" xmlns:w10="urn:schemas-microsoft-com:office:word" xmlns:w="http://schemas.openxmlformats.org/wordprocessingml/2006/main" xmlns:w14="http://schemas.microsoft.com/office/word/2010/wordml" xmlns:w15="http://schemas.microsoft.com/office/word/2012/wordml" xmlns:w16cid="http://schemas.microsoft.com/office/word/2016/wordml/cid" xmlns:w16se="http://schemas.microsoft.com/office/word/2015/wordml/symex" xmlns:wpg="http://schemas.microsoft.com/office/word/2010/wordprocessingGroup" xmlns:wpi="http://schemas.microsoft.com/office/word/2010/wordprocessingInk" xmlns:wne="http://schemas.microsoft.com/office/word/2006/wordml" xmlns:wps="http://schemas.microsoft.com/office/word/2010/wordprocessingShape" mc:Ignorable="w14 w15 w16se w16cid wp14">
+<w:document xmlns:wpc="http://schemas.microsoft.com/office/word/2010/wordprocessingCanvas" xmlns:mc="http://schemas.openxmlformats.org/markup-compatibility/2006" xmlns:o="urn:schemas-microsoft-com:office:office" xmlns:r="http://schemas.openxmlformats.org/officeDocument/2006/relationships" xmlns:m="http://schemas.openxmlformats.org/officeDocument/2006/math" xmlns:v="urn:schemas-microsoft-com:vml" xmlns:wp14="http://schemas.microsoft.com/office/word/2010/wordprocessingDrawing" xmlns:wp="http://schemas.openxmlformats.org/drawingml/2006/wordprocessingDrawing" xmlns:w10="urn:schemas-microsoft-com:office:word" xmlns:w="http://schemas.openxmlformats.org/wordprocessingml/2006/main" xmlns:w14="http://schemas.microsoft.com/office/word/2010/wordml" xmlns:wpg="http://schemas.microsoft.com/office/word/2010/wordprocessingGroup" xmlns:wpi="http://schemas.microsoft.com/office/word/2010/wordprocessingInk" xmlns:wne="http://schemas.microsoft.com/office/word/2006/wordml" xmlns:wps="http://schemas.microsoft.com/office/word/2010/wordprocessingShape" mc:Ignorable="w14 wp14">
   <w:body>
     <w:p>
       <w:pPr>
@@ -51,7 +51,7 @@
         </w:rPr>
         <w:fldChar w:fldCharType="separate"/>
       </w:r>
-      <w:hyperlink w:anchor="_Toc527745066" w:history="1">
+      <w:hyperlink w:anchor="_Toc527905123" w:history="1">
         <w:r>
           <w:rPr>
             <w:rStyle w:val="Hyperlink"/>
@@ -75,7 +75,7 @@
           <w:rPr>
             <w:noProof/>
           </w:rPr>
-          <w:instrText xml:space="preserve"> PAGEREF _Toc527745066 \h </w:instrText>
+          <w:instrText xml:space="preserve"> PAGEREF _Toc527905123 \h </w:instrText>
         </w:r>
         <w:r>
           <w:rPr>
@@ -115,7 +115,7 @@
           <w:lang w:eastAsia="en-US" w:bidi="ar-SA"/>
         </w:rPr>
       </w:pPr>
-      <w:hyperlink w:anchor="_Toc527745067" w:history="1">
+      <w:hyperlink w:anchor="_Toc527905124" w:history="1">
         <w:r>
           <w:rPr>
             <w:rStyle w:val="Hyperlink"/>
@@ -139,7 +139,7 @@
           <w:rPr>
             <w:noProof/>
           </w:rPr>
-          <w:instrText xml:space="preserve"> PAGEREF _Toc527745067 \h </w:instrText>
+          <w:instrText xml:space="preserve"> PAGEREF _Toc527905124 \h </w:instrText>
         </w:r>
         <w:r>
           <w:rPr>
@@ -182,7 +182,7 @@
           <w:lang w:eastAsia="en-US" w:bidi="ar-SA"/>
         </w:rPr>
       </w:pPr>
-      <w:hyperlink w:anchor="_Toc527745068" w:history="1">
+      <w:hyperlink w:anchor="_Toc527905125" w:history="1">
         <w:r>
           <w:rPr>
             <w:rStyle w:val="Hyperlink"/>
@@ -206,7 +206,7 @@
           <w:rPr>
             <w:noProof/>
           </w:rPr>
-          <w:instrText xml:space="preserve"> PAGEREF _Toc527745068 \h </w:instrText>
+          <w:instrText xml:space="preserve"> PAGEREF _Toc527905125 \h </w:instrText>
         </w:r>
         <w:r>
           <w:rPr>
@@ -249,7 +249,7 @@
           <w:lang w:eastAsia="en-US" w:bidi="ar-SA"/>
         </w:rPr>
       </w:pPr>
-      <w:hyperlink w:anchor="_Toc527745069" w:history="1">
+      <w:hyperlink w:anchor="_Toc527905126" w:history="1">
         <w:r>
           <w:rPr>
             <w:rStyle w:val="Hyperlink"/>
@@ -273,7 +273,7 @@
           <w:rPr>
             <w:noProof/>
           </w:rPr>
-          <w:instrText xml:space="preserve"> PAGEREF _Toc527745069 \h </w:instrText>
+          <w:instrText xml:space="preserve"> PAGEREF _Toc527905126 \h </w:instrText>
         </w:r>
         <w:r>
           <w:rPr>
@@ -316,7 +316,7 @@
           <w:lang w:eastAsia="en-US" w:bidi="ar-SA"/>
         </w:rPr>
       </w:pPr>
-      <w:hyperlink w:anchor="_Toc527745070" w:history="1">
+      <w:hyperlink w:anchor="_Toc527905127" w:history="1">
         <w:r>
           <w:rPr>
             <w:rStyle w:val="Hyperlink"/>
@@ -340,7 +340,7 @@
           <w:rPr>
             <w:noProof/>
           </w:rPr>
-          <w:instrText xml:space="preserve"> PAGEREF _Toc527745070 \h </w:instrText>
+          <w:instrText xml:space="preserve"> PAGEREF _Toc527905127 \h </w:instrText>
         </w:r>
         <w:r>
           <w:rPr>
@@ -383,7 +383,7 @@
           <w:lang w:eastAsia="en-US" w:bidi="ar-SA"/>
         </w:rPr>
       </w:pPr>
-      <w:hyperlink w:anchor="_Toc527745071" w:history="1">
+      <w:hyperlink w:anchor="_Toc527905128" w:history="1">
         <w:r>
           <w:rPr>
             <w:rStyle w:val="Hyperlink"/>
@@ -407,7 +407,7 @@
           <w:rPr>
             <w:noProof/>
           </w:rPr>
-          <w:instrText xml:space="preserve"> PAGEREF _Toc527745071 \h </w:instrText>
+          <w:instrText xml:space="preserve"> PAGEREF _Toc527905128 \h </w:instrText>
         </w:r>
         <w:r>
           <w:rPr>
@@ -450,7 +450,7 @@
           <w:lang w:eastAsia="en-US" w:bidi="ar-SA"/>
         </w:rPr>
       </w:pPr>
-      <w:hyperlink w:anchor="_Toc527745072" w:history="1">
+      <w:hyperlink w:anchor="_Toc527905129" w:history="1">
         <w:r>
           <w:rPr>
             <w:rStyle w:val="Hyperlink"/>
@@ -474,7 +474,7 @@
           <w:rPr>
             <w:noProof/>
           </w:rPr>
-          <w:instrText xml:space="preserve"> PAGEREF _Toc527745072 \h </w:instrText>
+          <w:instrText xml:space="preserve"> PAGEREF _Toc527905129 \h </w:instrText>
         </w:r>
         <w:r>
           <w:rPr>
@@ -517,7 +517,7 @@
           <w:lang w:eastAsia="en-US" w:bidi="ar-SA"/>
         </w:rPr>
       </w:pPr>
-      <w:hyperlink w:anchor="_Toc527745073" w:history="1">
+      <w:hyperlink w:anchor="_Toc527905130" w:history="1">
         <w:r>
           <w:rPr>
             <w:rStyle w:val="Hyperlink"/>
@@ -541,7 +541,7 @@
           <w:rPr>
             <w:noProof/>
           </w:rPr>
-          <w:instrText xml:space="preserve"> PAGEREF _Toc527745073 \h </w:instrText>
+          <w:instrText xml:space="preserve"> PAGEREF _Toc527905130 \h </w:instrText>
         </w:r>
         <w:r>
           <w:rPr>
@@ -584,7 +584,7 @@
           <w:lang w:eastAsia="en-US" w:bidi="ar-SA"/>
         </w:rPr>
       </w:pPr>
-      <w:hyperlink w:anchor="_Toc527745074" w:history="1">
+      <w:hyperlink w:anchor="_Toc527905131" w:history="1">
         <w:r>
           <w:rPr>
             <w:rStyle w:val="Hyperlink"/>
@@ -608,7 +608,7 @@
           <w:rPr>
             <w:noProof/>
           </w:rPr>
-          <w:instrText xml:space="preserve"> PAGEREF _Toc527745074 \h </w:instrText>
+          <w:instrText xml:space="preserve"> PAGEREF _Toc527905131 \h </w:instrText>
         </w:r>
         <w:r>
           <w:rPr>
@@ -651,7 +651,7 @@
           <w:lang w:eastAsia="en-US" w:bidi="ar-SA"/>
         </w:rPr>
       </w:pPr>
-      <w:hyperlink w:anchor="_Toc527745075" w:history="1">
+      <w:hyperlink w:anchor="_Toc527905132" w:history="1">
         <w:r>
           <w:rPr>
             <w:rStyle w:val="Hyperlink"/>
@@ -675,7 +675,7 @@
           <w:rPr>
             <w:noProof/>
           </w:rPr>
-          <w:instrText xml:space="preserve"> PAGEREF _Toc527745075 \h </w:instrText>
+          <w:instrText xml:space="preserve"> PAGEREF _Toc527905132 \h </w:instrText>
         </w:r>
         <w:r>
           <w:rPr>
@@ -718,7 +718,7 @@
           <w:lang w:eastAsia="en-US" w:bidi="ar-SA"/>
         </w:rPr>
       </w:pPr>
-      <w:hyperlink w:anchor="_Toc527745076" w:history="1">
+      <w:hyperlink w:anchor="_Toc527905133" w:history="1">
         <w:r>
           <w:rPr>
             <w:rStyle w:val="Hyperlink"/>
@@ -742,7 +742,7 @@
           <w:rPr>
             <w:noProof/>
           </w:rPr>
-          <w:instrText xml:space="preserve"> PAGEREF _Toc527745076 \h </w:instrText>
+          <w:instrText xml:space="preserve"> PAGEREF _Toc527905133 \h </w:instrText>
         </w:r>
         <w:r>
           <w:rPr>
@@ -785,7 +785,7 @@
           <w:lang w:eastAsia="en-US" w:bidi="ar-SA"/>
         </w:rPr>
       </w:pPr>
-      <w:hyperlink w:anchor="_Toc527745077" w:history="1">
+      <w:hyperlink w:anchor="_Toc527905134" w:history="1">
         <w:r>
           <w:rPr>
             <w:rStyle w:val="Hyperlink"/>
@@ -809,7 +809,7 @@
           <w:rPr>
             <w:noProof/>
           </w:rPr>
-          <w:instrText xml:space="preserve"> PAGEREF _Toc527745077 \h </w:instrText>
+          <w:instrText xml:space="preserve"> PAGEREF _Toc527905134 \h </w:instrText>
         </w:r>
         <w:r>
           <w:rPr>
@@ -852,7 +852,7 @@
           <w:lang w:eastAsia="en-US" w:bidi="ar-SA"/>
         </w:rPr>
       </w:pPr>
-      <w:hyperlink w:anchor="_Toc527745078" w:history="1">
+      <w:hyperlink w:anchor="_Toc527905135" w:history="1">
         <w:r>
           <w:rPr>
             <w:rStyle w:val="Hyperlink"/>
@@ -876,7 +876,7 @@
           <w:rPr>
             <w:noProof/>
           </w:rPr>
-          <w:instrText xml:space="preserve"> PAGEREF _Toc527745078 \h </w:instrText>
+          <w:instrText xml:space="preserve"> PAGEREF _Toc527905135 \h </w:instrText>
         </w:r>
         <w:r>
           <w:rPr>
@@ -919,7 +919,7 @@
           <w:lang w:eastAsia="en-US" w:bidi="ar-SA"/>
         </w:rPr>
       </w:pPr>
-      <w:hyperlink w:anchor="_Toc527745079" w:history="1">
+      <w:hyperlink w:anchor="_Toc527905136" w:history="1">
         <w:r>
           <w:rPr>
             <w:rStyle w:val="Hyperlink"/>
@@ -943,7 +943,7 @@
           <w:rPr>
             <w:noProof/>
           </w:rPr>
-          <w:instrText xml:space="preserve"> PAGEREF _Toc527745079 \h </w:instrText>
+          <w:instrText xml:space="preserve"> PAGEREF _Toc527905136 \h </w:instrText>
         </w:r>
         <w:r>
           <w:rPr>
@@ -986,7 +986,7 @@
           <w:lang w:eastAsia="en-US" w:bidi="ar-SA"/>
         </w:rPr>
       </w:pPr>
-      <w:hyperlink w:anchor="_Toc527745080" w:history="1">
+      <w:hyperlink w:anchor="_Toc527905137" w:history="1">
         <w:r>
           <w:rPr>
             <w:rStyle w:val="Hyperlink"/>
@@ -1010,7 +1010,7 @@
           <w:rPr>
             <w:noProof/>
           </w:rPr>
-          <w:instrText xml:space="preserve"> PAGEREF _Toc527745080 \h </w:instrText>
+          <w:instrText xml:space="preserve"> PAGEREF _Toc527905137 \h </w:instrText>
         </w:r>
         <w:r>
           <w:rPr>
@@ -1053,7 +1053,7 @@
           <w:lang w:eastAsia="en-US" w:bidi="ar-SA"/>
         </w:rPr>
       </w:pPr>
-      <w:hyperlink w:anchor="_Toc527745081" w:history="1">
+      <w:hyperlink w:anchor="_Toc527905138" w:history="1">
         <w:r>
           <w:rPr>
             <w:rStyle w:val="Hyperlink"/>
@@ -1077,7 +1077,7 @@
           <w:rPr>
             <w:noProof/>
           </w:rPr>
-          <w:instrText xml:space="preserve"> PAGEREF _Toc527745081 \h </w:instrText>
+          <w:instrText xml:space="preserve"> PAGEREF _Toc527905138 \h </w:instrText>
         </w:r>
         <w:r>
           <w:rPr>
@@ -1120,7 +1120,7 @@
           <w:lang w:eastAsia="en-US" w:bidi="ar-SA"/>
         </w:rPr>
       </w:pPr>
-      <w:hyperlink w:anchor="_Toc527745082" w:history="1">
+      <w:hyperlink w:anchor="_Toc527905139" w:history="1">
         <w:r>
           <w:rPr>
             <w:rStyle w:val="Hyperlink"/>
@@ -1144,7 +1144,7 @@
           <w:rPr>
             <w:noProof/>
           </w:rPr>
-          <w:instrText xml:space="preserve"> PAGEREF _Toc527745082 \h </w:instrText>
+          <w:instrText xml:space="preserve"> PAGEREF _Toc527905139 \h </w:instrText>
         </w:r>
         <w:r>
           <w:rPr>
@@ -1187,7 +1187,7 @@
           <w:lang w:eastAsia="en-US" w:bidi="ar-SA"/>
         </w:rPr>
       </w:pPr>
-      <w:hyperlink w:anchor="_Toc527745083" w:history="1">
+      <w:hyperlink w:anchor="_Toc527905140" w:history="1">
         <w:r>
           <w:rPr>
             <w:rStyle w:val="Hyperlink"/>
@@ -1211,7 +1211,7 @@
           <w:rPr>
             <w:noProof/>
           </w:rPr>
-          <w:instrText xml:space="preserve"> PAGEREF _Toc527745083 \h </w:instrText>
+          <w:instrText xml:space="preserve"> PAGEREF _Toc527905140 \h </w:instrText>
         </w:r>
         <w:r>
           <w:rPr>
@@ -1254,7 +1254,7 @@
           <w:lang w:eastAsia="en-US" w:bidi="ar-SA"/>
         </w:rPr>
       </w:pPr>
-      <w:hyperlink w:anchor="_Toc527745084" w:history="1">
+      <w:hyperlink w:anchor="_Toc527905141" w:history="1">
         <w:r>
           <w:rPr>
             <w:rStyle w:val="Hyperlink"/>
@@ -1278,7 +1278,7 @@
           <w:rPr>
             <w:noProof/>
           </w:rPr>
-          <w:instrText xml:space="preserve"> PAGEREF _Toc527745084 \h </w:instrText>
+          <w:instrText xml:space="preserve"> PAGEREF _Toc527905141 \h </w:instrText>
         </w:r>
         <w:r>
           <w:rPr>
@@ -1321,7 +1321,7 @@
           <w:lang w:eastAsia="en-US" w:bidi="ar-SA"/>
         </w:rPr>
       </w:pPr>
-      <w:hyperlink w:anchor="_Toc527745085" w:history="1">
+      <w:hyperlink w:anchor="_Toc527905142" w:history="1">
         <w:r>
           <w:rPr>
             <w:rStyle w:val="Hyperlink"/>
@@ -1345,7 +1345,7 @@
           <w:rPr>
             <w:noProof/>
           </w:rPr>
-          <w:instrText xml:space="preserve"> PAGEREF _Toc527745085 \h </w:instrText>
+          <w:instrText xml:space="preserve"> PAGEREF _Toc527905142 \h </w:instrText>
         </w:r>
         <w:r>
           <w:rPr>
@@ -1388,7 +1388,7 @@
           <w:lang w:eastAsia="en-US" w:bidi="ar-SA"/>
         </w:rPr>
       </w:pPr>
-      <w:hyperlink w:anchor="_Toc527745086" w:history="1">
+      <w:hyperlink w:anchor="_Toc527905143" w:history="1">
         <w:r>
           <w:rPr>
             <w:rStyle w:val="Hyperlink"/>
@@ -1412,7 +1412,7 @@
           <w:rPr>
             <w:noProof/>
           </w:rPr>
-          <w:instrText xml:space="preserve"> PAGEREF _Toc527745086 \h </w:instrText>
+          <w:instrText xml:space="preserve"> PAGEREF _Toc527905143 \h </w:instrText>
         </w:r>
         <w:r>
           <w:rPr>
@@ -1455,7 +1455,7 @@
           <w:lang w:eastAsia="en-US" w:bidi="ar-SA"/>
         </w:rPr>
       </w:pPr>
-      <w:hyperlink w:anchor="_Toc527745087" w:history="1">
+      <w:hyperlink w:anchor="_Toc527905144" w:history="1">
         <w:r>
           <w:rPr>
             <w:rStyle w:val="Hyperlink"/>
@@ -1479,7 +1479,7 @@
           <w:rPr>
             <w:noProof/>
           </w:rPr>
-          <w:instrText xml:space="preserve"> PAGEREF _Toc527745087 \h </w:instrText>
+          <w:instrText xml:space="preserve"> PAGEREF _Toc527905144 \h </w:instrText>
         </w:r>
         <w:r>
           <w:rPr>
@@ -1522,7 +1522,7 @@
           <w:lang w:eastAsia="en-US" w:bidi="ar-SA"/>
         </w:rPr>
       </w:pPr>
-      <w:hyperlink w:anchor="_Toc527745088" w:history="1">
+      <w:hyperlink w:anchor="_Toc527905145" w:history="1">
         <w:r>
           <w:rPr>
             <w:rStyle w:val="Hyperlink"/>
@@ -1546,7 +1546,7 @@
           <w:rPr>
             <w:noProof/>
           </w:rPr>
-          <w:instrText xml:space="preserve"> PAGEREF _Toc527745088 \h </w:instrText>
+          <w:instrText xml:space="preserve"> PAGEREF _Toc527905145 \h </w:instrText>
         </w:r>
         <w:r>
           <w:rPr>
@@ -1575,7 +1575,10 @@
     </w:p>
     <w:p>
       <w:pPr>
-        <w:pStyle w:val="TOC1"/>
+        <w:pStyle w:val="TOC3"/>
+        <w:tabs>
+          <w:tab w:val="right" w:leader="dot" w:pos="9962"/>
+        </w:tabs>
         <w:rPr>
           <w:rFonts w:asciiTheme="minorHAnsi" w:eastAsiaTheme="minorEastAsia" w:hAnsiTheme="minorHAnsi" w:cstheme="minorBidi"/>
           <w:noProof/>
@@ -1586,13 +1589,13 @@
           <w:lang w:eastAsia="en-US" w:bidi="ar-SA"/>
         </w:rPr>
       </w:pPr>
-      <w:hyperlink w:anchor="_Toc527745089" w:history="1">
+      <w:hyperlink w:anchor="_Toc527905146" w:history="1">
         <w:r>
           <w:rPr>
             <w:rStyle w:val="Hyperlink"/>
             <w:noProof/>
           </w:rPr>
-          <w:t>The Player Character</w:t>
+          <w:t>Critical Hits</w:t>
         </w:r>
         <w:r>
           <w:rPr>
@@ -1610,7 +1613,7 @@
           <w:rPr>
             <w:noProof/>
           </w:rPr>
-          <w:instrText xml:space="preserve"> PAGEREF _Toc527745089 \h </w:instrText>
+          <w:instrText xml:space="preserve"> PAGEREF _Toc527905146 \h </w:instrText>
         </w:r>
         <w:r>
           <w:rPr>
@@ -1627,7 +1630,7 @@
           <w:rPr>
             <w:noProof/>
           </w:rPr>
-          <w:t>12</w:t>
+          <w:t>11</w:t>
         </w:r>
         <w:r>
           <w:rPr>
@@ -1639,10 +1642,7 @@
     </w:p>
     <w:p>
       <w:pPr>
-        <w:pStyle w:val="TOC2"/>
-        <w:tabs>
-          <w:tab w:val="right" w:leader="dot" w:pos="9962"/>
-        </w:tabs>
+        <w:pStyle w:val="TOC1"/>
         <w:rPr>
           <w:rFonts w:asciiTheme="minorHAnsi" w:eastAsiaTheme="minorEastAsia" w:hAnsiTheme="minorHAnsi" w:cstheme="minorBidi"/>
           <w:noProof/>
@@ -1653,13 +1653,13 @@
           <w:lang w:eastAsia="en-US" w:bidi="ar-SA"/>
         </w:rPr>
       </w:pPr>
-      <w:hyperlink w:anchor="_Toc527745090" w:history="1">
+      <w:hyperlink w:anchor="_Toc527905147" w:history="1">
         <w:r>
           <w:rPr>
             <w:rStyle w:val="Hyperlink"/>
             <w:noProof/>
           </w:rPr>
-          <w:t>The Stats</w:t>
+          <w:t>The Player Character</w:t>
         </w:r>
         <w:r>
           <w:rPr>
@@ -1677,7 +1677,7 @@
           <w:rPr>
             <w:noProof/>
           </w:rPr>
-          <w:instrText xml:space="preserve"> PAGEREF _Toc527745090 \h </w:instrText>
+          <w:instrText xml:space="preserve"> PAGEREF _Toc527905147 \h </w:instrText>
         </w:r>
         <w:r>
           <w:rPr>
@@ -1706,7 +1706,7 @@
     </w:p>
     <w:p>
       <w:pPr>
-        <w:pStyle w:val="TOC3"/>
+        <w:pStyle w:val="TOC2"/>
         <w:tabs>
           <w:tab w:val="right" w:leader="dot" w:pos="9962"/>
         </w:tabs>
@@ -1720,13 +1720,13 @@
           <w:lang w:eastAsia="en-US" w:bidi="ar-SA"/>
         </w:rPr>
       </w:pPr>
-      <w:hyperlink w:anchor="_Toc527745091" w:history="1">
+      <w:hyperlink w:anchor="_Toc527905148" w:history="1">
         <w:r>
           <w:rPr>
             <w:rStyle w:val="Hyperlink"/>
             <w:noProof/>
           </w:rPr>
-          <w:t>Attributes</w:t>
+          <w:t>The Stats</w:t>
         </w:r>
         <w:r>
           <w:rPr>
@@ -1744,7 +1744,7 @@
           <w:rPr>
             <w:noProof/>
           </w:rPr>
-          <w:instrText xml:space="preserve"> PAGEREF _Toc527745091 \h </w:instrText>
+          <w:instrText xml:space="preserve"> PAGEREF _Toc527905148 \h </w:instrText>
         </w:r>
         <w:r>
           <w:rPr>
@@ -1761,7 +1761,7 @@
           <w:rPr>
             <w:noProof/>
           </w:rPr>
-          <w:t>13</w:t>
+          <w:t>14</w:t>
         </w:r>
         <w:r>
           <w:rPr>
@@ -1787,13 +1787,13 @@
           <w:lang w:eastAsia="en-US" w:bidi="ar-SA"/>
         </w:rPr>
       </w:pPr>
-      <w:hyperlink w:anchor="_Toc527745092" w:history="1">
+      <w:hyperlink w:anchor="_Toc527905149" w:history="1">
         <w:r>
           <w:rPr>
             <w:rStyle w:val="Hyperlink"/>
             <w:noProof/>
           </w:rPr>
-          <w:t>Defiances</w:t>
+          <w:t>Attributes</w:t>
         </w:r>
         <w:r>
           <w:rPr>
@@ -1811,7 +1811,7 @@
           <w:rPr>
             <w:noProof/>
           </w:rPr>
-          <w:instrText xml:space="preserve"> PAGEREF _Toc527745092 \h </w:instrText>
+          <w:instrText xml:space="preserve"> PAGEREF _Toc527905149 \h </w:instrText>
         </w:r>
         <w:r>
           <w:rPr>
@@ -1854,13 +1854,13 @@
           <w:lang w:eastAsia="en-US" w:bidi="ar-SA"/>
         </w:rPr>
       </w:pPr>
-      <w:hyperlink w:anchor="_Toc527745093" w:history="1">
+      <w:hyperlink w:anchor="_Toc527905150" w:history="1">
         <w:r>
           <w:rPr>
             <w:rStyle w:val="Hyperlink"/>
             <w:noProof/>
           </w:rPr>
-          <w:t>Skills</w:t>
+          <w:t>Defiances</w:t>
         </w:r>
         <w:r>
           <w:rPr>
@@ -1878,7 +1878,7 @@
           <w:rPr>
             <w:noProof/>
           </w:rPr>
-          <w:instrText xml:space="preserve"> PAGEREF _Toc527745093 \h </w:instrText>
+          <w:instrText xml:space="preserve"> PAGEREF _Toc527905150 \h </w:instrText>
         </w:r>
         <w:r>
           <w:rPr>
@@ -1921,13 +1921,13 @@
           <w:lang w:eastAsia="en-US" w:bidi="ar-SA"/>
         </w:rPr>
       </w:pPr>
-      <w:hyperlink w:anchor="_Toc527745094" w:history="1">
+      <w:hyperlink w:anchor="_Toc527905151" w:history="1">
         <w:r>
           <w:rPr>
             <w:rStyle w:val="Hyperlink"/>
             <w:noProof/>
           </w:rPr>
-          <w:t>Other Stats</w:t>
+          <w:t>Skills</w:t>
         </w:r>
         <w:r>
           <w:rPr>
@@ -1945,7 +1945,7 @@
           <w:rPr>
             <w:noProof/>
           </w:rPr>
-          <w:instrText xml:space="preserve"> PAGEREF _Toc527745094 \h </w:instrText>
+          <w:instrText xml:space="preserve"> PAGEREF _Toc527905151 \h </w:instrText>
         </w:r>
         <w:r>
           <w:rPr>
@@ -1974,7 +1974,10 @@
     </w:p>
     <w:p>
       <w:pPr>
-        <w:pStyle w:val="TOC1"/>
+        <w:pStyle w:val="TOC3"/>
+        <w:tabs>
+          <w:tab w:val="right" w:leader="dot" w:pos="9962"/>
+        </w:tabs>
         <w:rPr>
           <w:rFonts w:asciiTheme="minorHAnsi" w:eastAsiaTheme="minorEastAsia" w:hAnsiTheme="minorHAnsi" w:cstheme="minorBidi"/>
           <w:noProof/>
@@ -1985,13 +1988,13 @@
           <w:lang w:eastAsia="en-US" w:bidi="ar-SA"/>
         </w:rPr>
       </w:pPr>
-      <w:hyperlink w:anchor="_Toc527745095" w:history="1">
+      <w:hyperlink w:anchor="_Toc527905152" w:history="1">
         <w:r>
           <w:rPr>
             <w:rStyle w:val="Hyperlink"/>
             <w:noProof/>
           </w:rPr>
-          <w:t>Classes</w:t>
+          <w:t>Other Stats</w:t>
         </w:r>
         <w:r>
           <w:rPr>
@@ -2009,7 +2012,7 @@
           <w:rPr>
             <w:noProof/>
           </w:rPr>
-          <w:instrText xml:space="preserve"> PAGEREF _Toc527745095 \h </w:instrText>
+          <w:instrText xml:space="preserve"> PAGEREF _Toc527905152 \h </w:instrText>
         </w:r>
         <w:r>
           <w:rPr>
@@ -2049,12 +2052,76 @@
           <w:lang w:eastAsia="en-US" w:bidi="ar-SA"/>
         </w:rPr>
       </w:pPr>
-      <w:hyperlink w:anchor="_Toc527745096" w:history="1">
+      <w:hyperlink w:anchor="_Toc527905153" w:history="1">
         <w:r>
           <w:rPr>
             <w:rStyle w:val="Hyperlink"/>
             <w:noProof/>
           </w:rPr>
+          <w:t>Classes</w:t>
+        </w:r>
+        <w:r>
+          <w:rPr>
+            <w:noProof/>
+          </w:rPr>
+          <w:tab/>
+        </w:r>
+        <w:r>
+          <w:rPr>
+            <w:noProof/>
+          </w:rPr>
+          <w:fldChar w:fldCharType="begin"/>
+        </w:r>
+        <w:r>
+          <w:rPr>
+            <w:noProof/>
+          </w:rPr>
+          <w:instrText xml:space="preserve"> PAGEREF _Toc527905153 \h </w:instrText>
+        </w:r>
+        <w:r>
+          <w:rPr>
+            <w:noProof/>
+          </w:rPr>
+        </w:r>
+        <w:r>
+          <w:rPr>
+            <w:noProof/>
+          </w:rPr>
+          <w:fldChar w:fldCharType="separate"/>
+        </w:r>
+        <w:r>
+          <w:rPr>
+            <w:noProof/>
+          </w:rPr>
+          <w:t>18</w:t>
+        </w:r>
+        <w:r>
+          <w:rPr>
+            <w:noProof/>
+          </w:rPr>
+          <w:fldChar w:fldCharType="end"/>
+        </w:r>
+      </w:hyperlink>
+    </w:p>
+    <w:p>
+      <w:pPr>
+        <w:pStyle w:val="TOC1"/>
+        <w:rPr>
+          <w:rFonts w:asciiTheme="minorHAnsi" w:eastAsiaTheme="minorEastAsia" w:hAnsiTheme="minorHAnsi" w:cstheme="minorBidi"/>
+          <w:noProof/>
+          <w:color w:val="auto"/>
+          <w:kern w:val="0"/>
+          <w:sz w:val="22"/>
+          <w:szCs w:val="22"/>
+          <w:lang w:eastAsia="en-US" w:bidi="ar-SA"/>
+        </w:rPr>
+      </w:pPr>
+      <w:hyperlink w:anchor="_Toc527905154" w:history="1">
+        <w:r>
+          <w:rPr>
+            <w:rStyle w:val="Hyperlink"/>
+            <w:noProof/>
+          </w:rPr>
           <w:t>Cards</w:t>
         </w:r>
         <w:r>
@@ -2073,7 +2140,7 @@
           <w:rPr>
             <w:noProof/>
           </w:rPr>
-          <w:instrText xml:space="preserve"> PAGEREF _Toc527745096 \h </w:instrText>
+          <w:instrText xml:space="preserve"> PAGEREF _Toc527905154 \h </w:instrText>
         </w:r>
         <w:r>
           <w:rPr>
@@ -2090,7 +2157,7 @@
           <w:rPr>
             <w:noProof/>
           </w:rPr>
-          <w:t>18</w:t>
+          <w:t>19</w:t>
         </w:r>
         <w:r>
           <w:rPr>
@@ -2109,7 +2176,6 @@
         </w:numPr>
       </w:pPr>
       <w:r>
-        <w:lastRenderedPageBreak/>
         <w:fldChar w:fldCharType="end"/>
       </w:r>
     </w:p>
@@ -2121,7 +2187,7 @@
           <w:numId w:val="2"/>
         </w:numPr>
       </w:pPr>
-      <w:bookmarkStart w:id="0" w:name="_Toc527745066"/>
+      <w:bookmarkStart w:id="0" w:name="_Toc527905123"/>
       <w:r>
         <w:t>Introduction</w:t>
       </w:r>
@@ -2138,7 +2204,7 @@
           <w:numId w:val="2"/>
         </w:numPr>
       </w:pPr>
-      <w:bookmarkStart w:id="1" w:name="_Toc527745067"/>
+      <w:bookmarkStart w:id="1" w:name="_Toc527905124"/>
       <w:r>
         <w:lastRenderedPageBreak/>
         <w:t>How to Play</w:t>
@@ -2153,7 +2219,7 @@
           <w:numId w:val="2"/>
         </w:numPr>
       </w:pPr>
-      <w:bookmarkStart w:id="2" w:name="_Toc527745068"/>
+      <w:bookmarkStart w:id="2" w:name="_Toc527905125"/>
       <w:r>
         <w:t>Key Terms</w:t>
       </w:r>
@@ -2171,15 +2237,7 @@
         <w:t>These are some terms to understand while reading. You should skip this section and just refer back as needed. All key terms are bolded throughout the document. References to other sections in this document are underlined.</w:t>
       </w:r>
     </w:p>
-    <w:p>
-      <w:pPr>
-        <w:pStyle w:val="ListParagraph"/>
-        <w:numPr>
-          <w:ilvl w:val="0"/>
-          <w:numId w:val="2"/>
-        </w:numPr>
-      </w:pPr>
-    </w:p>
+    <w:p/>
     <w:p>
       <w:pPr>
         <w:spacing w:after="240"/>
@@ -2189,10 +2247,36 @@
         <w:rPr>
           <w:b/>
         </w:rPr>
-        <w:t>Character</w:t>
-      </w:r>
-      <w:r>
-        <w:t xml:space="preserve"> – Any character in the game, NPC or player character.</w:t>
+        <w:t>Burn X (</w:t>
+      </w:r>
+      <w:r>
+        <w:rPr>
+          <w:b/>
+        </w:rPr>
+        <w:t>Long/S</w:t>
+      </w:r>
+      <w:r>
+        <w:rPr>
+          <w:b/>
+        </w:rPr>
+        <w:t>hort</w:t>
+      </w:r>
+      <w:r>
+        <w:rPr>
+          <w:b/>
+        </w:rPr>
+        <w:t xml:space="preserve">) </w:t>
+      </w:r>
+      <w:r>
+        <w:t xml:space="preserve">– This maneuver or ability can be used X times before either a long or short rest is needed. Long rests count as both </w:t>
+      </w:r>
+      <w:proofErr w:type="gramStart"/>
+      <w:r>
+        <w:t>Long</w:t>
+      </w:r>
+      <w:proofErr w:type="gramEnd"/>
+      <w:r>
+        <w:t xml:space="preserve"> and Short for this purpose.</w:t>
       </w:r>
     </w:p>
     <w:p>
@@ -2204,10 +2288,10 @@
         <w:rPr>
           <w:b/>
         </w:rPr>
-        <w:t>Counter</w:t>
-      </w:r>
-      <w:r>
-        <w:t xml:space="preserve"> – Forces another maneuver unsuccessful. Typically, specific maneuvers can make other maneuvers unsuccessful.</w:t>
+        <w:t>Character</w:t>
+      </w:r>
+      <w:r>
+        <w:t xml:space="preserve"> – Any character in the game, NPC or player character.</w:t>
       </w:r>
     </w:p>
     <w:p>
@@ -2219,43 +2303,10 @@
         <w:rPr>
           <w:b/>
         </w:rPr>
-        <w:t>Exhaustion</w:t>
-      </w:r>
-      <w:r>
-        <w:t xml:space="preserve"> – A state that forces the players maneuvers to all act like they are slow maneuvers for a turn. For more on Exhaustion see </w:t>
-      </w:r>
-      <w:r>
-        <w:rPr>
-          <w:u w:val="single"/>
-        </w:rPr>
-        <w:t xml:space="preserve">How to Play </w:t>
-      </w:r>
-      <w:r>
-        <w:rPr>
-          <w:u w:val="single"/>
-        </w:rPr>
-        <w:sym w:font="Wingdings" w:char="F0E0"/>
-      </w:r>
-      <w:r>
-        <w:rPr>
-          <w:u w:val="single"/>
-        </w:rPr>
-        <w:t xml:space="preserve"> Turn Order </w:t>
-      </w:r>
-      <w:r>
-        <w:rPr>
-          <w:u w:val="single"/>
-        </w:rPr>
-        <w:sym w:font="Wingdings" w:char="F0E0"/>
-      </w:r>
-      <w:r>
-        <w:rPr>
-          <w:u w:val="single"/>
-        </w:rPr>
-        <w:t xml:space="preserve"> Start Phase</w:t>
-      </w:r>
-      <w:r>
-        <w:t>.</w:t>
+        <w:t>Counter</w:t>
+      </w:r>
+      <w:r>
+        <w:t xml:space="preserve"> – Forces another maneuver unsuccessful. Typically, specific maneuvers can make other maneuvers unsuccessful.</w:t>
       </w:r>
     </w:p>
     <w:p>
@@ -2267,48 +2318,10 @@
         <w:rPr>
           <w:b/>
         </w:rPr>
-        <w:t>Fast</w:t>
-      </w:r>
-      <w:r>
-        <w:t xml:space="preserve"> – </w:t>
-      </w:r>
-      <w:proofErr w:type="gramStart"/>
-      <w:r>
-        <w:t>An</w:t>
-      </w:r>
-      <w:proofErr w:type="gramEnd"/>
-      <w:r>
-        <w:t xml:space="preserve"> Maneuver that takes effect in the Fast Phase. See the fast phase at </w:t>
-      </w:r>
-      <w:r>
-        <w:rPr>
-          <w:u w:val="single"/>
-        </w:rPr>
-        <w:t xml:space="preserve">How to Play </w:t>
-      </w:r>
-      <w:r>
-        <w:rPr>
-          <w:u w:val="single"/>
-        </w:rPr>
-        <w:sym w:font="Wingdings" w:char="F0E0"/>
-      </w:r>
-      <w:r>
-        <w:rPr>
-          <w:u w:val="single"/>
-        </w:rPr>
-        <w:t xml:space="preserve"> Turn Order </w:t>
-      </w:r>
-      <w:r>
-        <w:rPr>
-          <w:u w:val="single"/>
-        </w:rPr>
-        <w:sym w:font="Wingdings" w:char="F0E0"/>
-      </w:r>
-      <w:r>
-        <w:rPr>
-          <w:u w:val="single"/>
-        </w:rPr>
-        <w:t xml:space="preserve"> Fast Phase.</w:t>
+        <w:t>Disorientated</w:t>
+      </w:r>
+      <w:r>
+        <w:t xml:space="preserve"> – A condition on a player that causes all rolls that player makes to have disadvantage.</w:t>
       </w:r>
     </w:p>
     <w:p>
@@ -2320,10 +2333,51 @@
         <w:rPr>
           <w:b/>
         </w:rPr>
-        <w:t xml:space="preserve">GM </w:t>
-      </w:r>
-      <w:r>
-        <w:t>– A Game master. Or the person who handles the NPCs and the story of the game. They are the person who run the game and any rule questions or uncertainties are resolved by them.</w:t>
+        <w:t>Exhaustion</w:t>
+      </w:r>
+      <w:r>
+        <w:t xml:space="preserve"> – A state that forces the </w:t>
+      </w:r>
+      <w:proofErr w:type="gramStart"/>
+      <w:r>
+        <w:t>players</w:t>
+      </w:r>
+      <w:proofErr w:type="gramEnd"/>
+      <w:r>
+        <w:t xml:space="preserve"> maneuvers to all act like they are slow maneuvers for a turn. For more on Exhaustion see </w:t>
+      </w:r>
+      <w:r>
+        <w:rPr>
+          <w:u w:val="single"/>
+        </w:rPr>
+        <w:t xml:space="preserve">How to Play </w:t>
+      </w:r>
+      <w:r>
+        <w:rPr>
+          <w:u w:val="single"/>
+        </w:rPr>
+        <w:sym w:font="Wingdings" w:char="F0E0"/>
+      </w:r>
+      <w:r>
+        <w:rPr>
+          <w:u w:val="single"/>
+        </w:rPr>
+        <w:t xml:space="preserve"> Turn Order </w:t>
+      </w:r>
+      <w:r>
+        <w:rPr>
+          <w:u w:val="single"/>
+        </w:rPr>
+        <w:sym w:font="Wingdings" w:char="F0E0"/>
+      </w:r>
+      <w:r>
+        <w:rPr>
+          <w:u w:val="single"/>
+        </w:rPr>
+        <w:t xml:space="preserve"> Start Phase</w:t>
+      </w:r>
+      <w:r>
+        <w:t>.</w:t>
       </w:r>
     </w:p>
     <w:p>
@@ -2335,16 +2389,24 @@
         <w:rPr>
           <w:b/>
         </w:rPr>
-        <w:t xml:space="preserve">Initiative </w:t>
-      </w:r>
-      <w:r>
-        <w:t xml:space="preserve">– The order in which players can move and resolve ties. See </w:t>
+        <w:t>Fast</w:t>
+      </w:r>
+      <w:r>
+        <w:t xml:space="preserve"> – </w:t>
+      </w:r>
+      <w:proofErr w:type="gramStart"/>
+      <w:r>
+        <w:t>An</w:t>
+      </w:r>
+      <w:proofErr w:type="gramEnd"/>
+      <w:r>
+        <w:t xml:space="preserve"> Maneuver that takes effect in the Fast Phase. See the fast phase at </w:t>
       </w:r>
       <w:r>
         <w:rPr>
           <w:u w:val="single"/>
         </w:rPr>
-        <w:t xml:space="preserve">How to play </w:t>
+        <w:t xml:space="preserve">How to Play </w:t>
       </w:r>
       <w:r>
         <w:rPr>
@@ -2356,7 +2418,7 @@
         <w:rPr>
           <w:u w:val="single"/>
         </w:rPr>
-        <w:t xml:space="preserve"> Combat Start </w:t>
+        <w:t xml:space="preserve"> Turn Order </w:t>
       </w:r>
       <w:r>
         <w:rPr>
@@ -2368,49 +2430,7 @@
         <w:rPr>
           <w:u w:val="single"/>
         </w:rPr>
-        <w:t xml:space="preserve"> Determining Initiative</w:t>
-      </w:r>
-      <w:r>
-        <w:t xml:space="preserve"> and </w:t>
-      </w:r>
-      <w:r>
-        <w:rPr>
-          <w:u w:val="single"/>
-        </w:rPr>
-        <w:t xml:space="preserve">How to play </w:t>
-      </w:r>
-      <w:r>
-        <w:rPr>
-          <w:u w:val="single"/>
-        </w:rPr>
-        <w:sym w:font="Wingdings" w:char="F0E0"/>
-      </w:r>
-      <w:r>
-        <w:rPr>
-          <w:u w:val="single"/>
-        </w:rPr>
-        <w:t xml:space="preserve"> The Stats </w:t>
-      </w:r>
-      <w:r>
-        <w:rPr>
-          <w:u w:val="single"/>
-        </w:rPr>
-        <w:sym w:font="Wingdings" w:char="F0E0"/>
-      </w:r>
-      <w:r>
-        <w:rPr>
-          <w:u w:val="single"/>
-        </w:rPr>
-        <w:t xml:space="preserve"> Other Stats</w:t>
-      </w:r>
-      <w:r>
-        <w:t xml:space="preserve"> </w:t>
-      </w:r>
-      <w:r>
-        <w:t>for</w:t>
-      </w:r>
-      <w:r>
-        <w:t xml:space="preserve"> more information.</w:t>
+        <w:t xml:space="preserve"> Fast Phase.</w:t>
       </w:r>
     </w:p>
     <w:p>
@@ -2418,14 +2438,19 @@
         <w:spacing w:after="240"/>
         <w:ind w:left="720" w:hanging="720"/>
       </w:pPr>
-      <w:r>
-        <w:rPr>
-          <w:b/>
-        </w:rPr>
-        <w:t>Maneuver</w:t>
-      </w:r>
-      <w:r>
-        <w:t xml:space="preserve"> – The action you are doing this turn. Normally dictated by the card you play.</w:t>
+      <w:proofErr w:type="gramStart"/>
+      <w:r>
+        <w:rPr>
+          <w:b/>
+        </w:rPr>
+        <w:t xml:space="preserve">GM </w:t>
+      </w:r>
+      <w:r>
+        <w:t>– A Game master.</w:t>
+      </w:r>
+      <w:proofErr w:type="gramEnd"/>
+      <w:r>
+        <w:t xml:space="preserve"> Or the person who handles the NPCs and the story of the game. They are the person who run the game and any rule questions or uncertainties are resolved by them.</w:t>
       </w:r>
     </w:p>
     <w:p>
@@ -2437,10 +2462,10 @@
         <w:rPr>
           <w:b/>
         </w:rPr>
-        <w:t xml:space="preserve">Move/Movement </w:t>
-      </w:r>
-      <w:r>
-        <w:t xml:space="preserve">– The total amount a character can move per turn. By default, all characters can move 5ft (1 space) per turn. Other effects may change the amount. See </w:t>
+        <w:t xml:space="preserve">Initiative </w:t>
+      </w:r>
+      <w:r>
+        <w:t xml:space="preserve">– The order in which players can move and resolve ties. See </w:t>
       </w:r>
       <w:r>
         <w:rPr>
@@ -2458,10 +2483,61 @@
         <w:rPr>
           <w:u w:val="single"/>
         </w:rPr>
-        <w:t xml:space="preserve"> Movement</w:t>
-      </w:r>
-      <w:r>
-        <w:t xml:space="preserve"> for more.</w:t>
+        <w:t xml:space="preserve"> Combat Start </w:t>
+      </w:r>
+      <w:r>
+        <w:rPr>
+          <w:u w:val="single"/>
+        </w:rPr>
+        <w:sym w:font="Wingdings" w:char="F0E0"/>
+      </w:r>
+      <w:r>
+        <w:rPr>
+          <w:u w:val="single"/>
+        </w:rPr>
+        <w:t xml:space="preserve"> Determining Initiative</w:t>
+      </w:r>
+      <w:r>
+        <w:t xml:space="preserve"> and </w:t>
+      </w:r>
+      <w:r>
+        <w:rPr>
+          <w:u w:val="single"/>
+        </w:rPr>
+        <w:t xml:space="preserve">How to play </w:t>
+      </w:r>
+      <w:r>
+        <w:rPr>
+          <w:u w:val="single"/>
+        </w:rPr>
+        <w:sym w:font="Wingdings" w:char="F0E0"/>
+      </w:r>
+      <w:r>
+        <w:rPr>
+          <w:u w:val="single"/>
+        </w:rPr>
+        <w:t xml:space="preserve"> The Stats </w:t>
+      </w:r>
+      <w:r>
+        <w:rPr>
+          <w:u w:val="single"/>
+        </w:rPr>
+        <w:sym w:font="Wingdings" w:char="F0E0"/>
+      </w:r>
+      <w:r>
+        <w:rPr>
+          <w:u w:val="single"/>
+        </w:rPr>
+        <w:t xml:space="preserve"> Other Stats</w:t>
+      </w:r>
+      <w:r>
+        <w:t xml:space="preserve"> </w:t>
+      </w:r>
+      <w:r>
+        <w:t>for</w:t>
+      </w:r>
+      <w:r>
+        <w:t xml:space="preserve"> more information.</w:t>
       </w:r>
     </w:p>
     <w:p>
@@ -2473,10 +2549,10 @@
         <w:rPr>
           <w:b/>
         </w:rPr>
-        <w:t xml:space="preserve">NPC </w:t>
-      </w:r>
-      <w:r>
-        <w:t>– A non-player character, typically controlled by the GM. It can be friend or foe.</w:t>
+        <w:t>Maneuver</w:t>
+      </w:r>
+      <w:r>
+        <w:t xml:space="preserve"> – The action you are doing this turn. Normally dictated by the card you play.</w:t>
       </w:r>
     </w:p>
     <w:p>
@@ -2488,10 +2564,31 @@
         <w:rPr>
           <w:b/>
         </w:rPr>
-        <w:t>Perform</w:t>
-      </w:r>
-      <w:r>
-        <w:t xml:space="preserve"> – To perform the maneuver. This can be successful or unsuccessful depend on the maneuver, how you roll and the other maneuvers played this turn.</w:t>
+        <w:t xml:space="preserve">Move/Movement </w:t>
+      </w:r>
+      <w:r>
+        <w:t xml:space="preserve">– The total amount a character can move per turn. By default, all characters can move 5ft (1 space) per turn. Other effects may change the amount. See </w:t>
+      </w:r>
+      <w:r>
+        <w:rPr>
+          <w:u w:val="single"/>
+        </w:rPr>
+        <w:t xml:space="preserve">How to play </w:t>
+      </w:r>
+      <w:r>
+        <w:rPr>
+          <w:u w:val="single"/>
+        </w:rPr>
+        <w:sym w:font="Wingdings" w:char="F0E0"/>
+      </w:r>
+      <w:r>
+        <w:rPr>
+          <w:u w:val="single"/>
+        </w:rPr>
+        <w:t xml:space="preserve"> Movement</w:t>
+      </w:r>
+      <w:r>
+        <w:t xml:space="preserve"> for more.</w:t>
       </w:r>
     </w:p>
     <w:p>
@@ -2503,10 +2600,10 @@
         <w:rPr>
           <w:b/>
         </w:rPr>
-        <w:t>Phase</w:t>
-      </w:r>
-      <w:r>
-        <w:t xml:space="preserve"> – The different parts of a turn where specific actions happen.</w:t>
+        <w:t xml:space="preserve">NPC </w:t>
+      </w:r>
+      <w:r>
+        <w:t>– A non-player character, typically controlled by the GM. It can be friend or foe.</w:t>
       </w:r>
     </w:p>
     <w:p>
@@ -2518,13 +2615,10 @@
         <w:rPr>
           <w:b/>
         </w:rPr>
-        <w:t>Player –</w:t>
-      </w:r>
-      <w:r>
-        <w:t xml:space="preserve"> </w:t>
-      </w:r>
-      <w:r>
-        <w:t>a non-GM player of the game and their associated character.</w:t>
+        <w:t>Perform</w:t>
+      </w:r>
+      <w:r>
+        <w:t xml:space="preserve"> – To perform the maneuver. This can be successful or unsuccessful depend on the maneuver, how you roll and the other maneuvers played this turn.</w:t>
       </w:r>
     </w:p>
     <w:p>
@@ -2536,29 +2630,10 @@
         <w:rPr>
           <w:b/>
         </w:rPr>
-        <w:t>Prone</w:t>
-      </w:r>
-      <w:r>
-        <w:t xml:space="preserve"> – This is another condition. Being prone causes a character to movement is capped at 5ft (1 space) and cannot be forced to move by another character. In addition, all attacks at or within 15ft (3 spaces) have advantage while attacks farther from 15ft (3 spaces) have disadvantage. In addition, any roll the prone character needs to make is at disadvantage. To change the state of being in and out of prone, a character must use 5ft of movement to stand or go prone. Characters can also have this state forcible change by any ability. When this occurs their movement for the rest of the turn is set to 0ft. Lastly a character’s prone state cannot be change more than once in a turn. </w:t>
-      </w:r>
-      <w:r>
-        <w:br/>
-      </w:r>
-      <w:r>
-        <w:br/>
-        <w:t xml:space="preserve">A creature cannot force a character larger then it prone. If two are more creatures attempt to </w:t>
-      </w:r>
-      <w:r>
-        <w:lastRenderedPageBreak/>
-        <w:t xml:space="preserve">force a character prone, then those characters can force a character one size larger than the largest character prone. No combination of characters can make a character two sizes larger than the largest character prone. For a character size list use the sizes in </w:t>
-      </w:r>
-      <w:proofErr w:type="spellStart"/>
-      <w:r>
-        <w:t>DnD</w:t>
-      </w:r>
-      <w:proofErr w:type="spellEnd"/>
-      <w:r>
-        <w:t xml:space="preserve"> 5E.</w:t>
+        <w:t>Phase</w:t>
+      </w:r>
+      <w:r>
+        <w:t xml:space="preserve"> – The different parts of a turn where specific actions happen.</w:t>
       </w:r>
     </w:p>
     <w:p>
@@ -2570,48 +2645,13 @@
         <w:rPr>
           <w:b/>
         </w:rPr>
-        <w:t>Slow</w:t>
-      </w:r>
-      <w:r>
-        <w:t xml:space="preserve"> – </w:t>
-      </w:r>
-      <w:proofErr w:type="gramStart"/>
-      <w:r>
-        <w:t>An</w:t>
-      </w:r>
-      <w:proofErr w:type="gramEnd"/>
-      <w:r>
-        <w:t xml:space="preserve"> Maneuver that takes effect in the Slow Phase. See the slow phase at </w:t>
-      </w:r>
-      <w:r>
-        <w:rPr>
-          <w:u w:val="single"/>
-        </w:rPr>
-        <w:t xml:space="preserve">How to Play </w:t>
-      </w:r>
-      <w:r>
-        <w:rPr>
-          <w:u w:val="single"/>
-        </w:rPr>
-        <w:sym w:font="Wingdings" w:char="F0E0"/>
-      </w:r>
-      <w:r>
-        <w:rPr>
-          <w:u w:val="single"/>
-        </w:rPr>
-        <w:t xml:space="preserve"> Turn Order </w:t>
-      </w:r>
-      <w:r>
-        <w:rPr>
-          <w:u w:val="single"/>
-        </w:rPr>
-        <w:sym w:font="Wingdings" w:char="F0E0"/>
-      </w:r>
-      <w:r>
-        <w:rPr>
-          <w:u w:val="single"/>
-        </w:rPr>
-        <w:t xml:space="preserve"> Slow Phase.</w:t>
+        <w:t>Player –</w:t>
+      </w:r>
+      <w:r>
+        <w:t xml:space="preserve"> </w:t>
+      </w:r>
+      <w:r>
+        <w:t>a non-GM player of the game and their associated character.</w:t>
       </w:r>
     </w:p>
     <w:p>
@@ -2623,43 +2663,29 @@
         <w:rPr>
           <w:b/>
         </w:rPr>
-        <w:t>Stress Counters</w:t>
-      </w:r>
-      <w:r>
-        <w:t xml:space="preserve"> – Counters that a character can be given, A character can have 2 before they start suffering for the effects of exhaustion. For more on Stress Counters see </w:t>
-      </w:r>
-      <w:r>
-        <w:rPr>
-          <w:u w:val="single"/>
-        </w:rPr>
-        <w:t xml:space="preserve">How to Play </w:t>
-      </w:r>
-      <w:r>
-        <w:rPr>
-          <w:u w:val="single"/>
-        </w:rPr>
-        <w:sym w:font="Wingdings" w:char="F0E0"/>
-      </w:r>
-      <w:r>
-        <w:rPr>
-          <w:u w:val="single"/>
-        </w:rPr>
-        <w:t xml:space="preserve"> Turn Order </w:t>
-      </w:r>
-      <w:r>
-        <w:rPr>
-          <w:u w:val="single"/>
-        </w:rPr>
-        <w:sym w:font="Wingdings" w:char="F0E0"/>
-      </w:r>
-      <w:r>
-        <w:rPr>
-          <w:u w:val="single"/>
-        </w:rPr>
-        <w:t xml:space="preserve"> Start Phase</w:t>
-      </w:r>
-      <w:r>
-        <w:t>.</w:t>
+        <w:t>Prone</w:t>
+      </w:r>
+      <w:r>
+        <w:t xml:space="preserve"> – This is another condition. Being prone causes a character to movement is capped at 5ft (1 space) and cannot be forced to move by another character. In addition, all attacks at or within 15ft (3 spaces) have advantage while attacks farther from 15ft (3 spaces) have disadvantage. In addition, any roll the prone character needs to make is at disadvantage. To change the state of being in and out of prone, a character must use 5ft of movement to stand or go prone. Characters can also have this state forcible change by any ability. When this occurs their </w:t>
+      </w:r>
+      <w:r>
+        <w:lastRenderedPageBreak/>
+        <w:t xml:space="preserve">movement for the rest of the turn is set to 0ft. Lastly a character’s prone state cannot be change more than once in a turn. </w:t>
+      </w:r>
+      <w:r>
+        <w:br/>
+      </w:r>
+      <w:r>
+        <w:br/>
+        <w:t xml:space="preserve">A creature cannot force a character larger then it prone. If two are more creatures attempt to force a character prone, then those characters can force a character one size larger than the largest character prone. No combination of characters can make a character two sizes larger than the largest character prone. For a character size list use the sizes in </w:t>
+      </w:r>
+      <w:proofErr w:type="spellStart"/>
+      <w:r>
+        <w:t>DnD</w:t>
+      </w:r>
+      <w:proofErr w:type="spellEnd"/>
+      <w:r>
+        <w:t xml:space="preserve"> 5E.</w:t>
       </w:r>
     </w:p>
     <w:p>
@@ -2671,16 +2697,48 @@
         <w:rPr>
           <w:b/>
         </w:rPr>
-        <w:t>Stunned</w:t>
-      </w:r>
-      <w:r>
-        <w:rPr>
-          <w:b/>
-        </w:rPr>
-        <w:t xml:space="preserve"> </w:t>
-      </w:r>
-      <w:r>
-        <w:t>– A condition on the player that forces them to become inactive for a turn. This stun takes effect the next phase and lasts until 1 entire turn is complete. For example, if you are stunned in the fast phase of one turn. You are not able to do any actions (Maneuvers/Movement) for the next slow phase, in addition to the entirety of then next turn. Its only the turn after that where the stun effect ends.</w:t>
+        <w:t>Slow</w:t>
+      </w:r>
+      <w:r>
+        <w:t xml:space="preserve"> – </w:t>
+      </w:r>
+      <w:proofErr w:type="gramStart"/>
+      <w:r>
+        <w:t>An</w:t>
+      </w:r>
+      <w:proofErr w:type="gramEnd"/>
+      <w:r>
+        <w:t xml:space="preserve"> Maneuver that takes effect in the Slow Phase. See the slow phase at </w:t>
+      </w:r>
+      <w:r>
+        <w:rPr>
+          <w:u w:val="single"/>
+        </w:rPr>
+        <w:t xml:space="preserve">How to Play </w:t>
+      </w:r>
+      <w:r>
+        <w:rPr>
+          <w:u w:val="single"/>
+        </w:rPr>
+        <w:sym w:font="Wingdings" w:char="F0E0"/>
+      </w:r>
+      <w:r>
+        <w:rPr>
+          <w:u w:val="single"/>
+        </w:rPr>
+        <w:t xml:space="preserve"> Turn Order </w:t>
+      </w:r>
+      <w:r>
+        <w:rPr>
+          <w:u w:val="single"/>
+        </w:rPr>
+        <w:sym w:font="Wingdings" w:char="F0E0"/>
+      </w:r>
+      <w:r>
+        <w:rPr>
+          <w:u w:val="single"/>
+        </w:rPr>
+        <w:t xml:space="preserve"> Slow Phase.</w:t>
       </w:r>
     </w:p>
     <w:p>
@@ -2692,16 +2750,79 @@
         <w:rPr>
           <w:b/>
         </w:rPr>
+        <w:t>Stress Counters</w:t>
+      </w:r>
+      <w:r>
+        <w:t xml:space="preserve"> – Counters that a character can be given, A character can have 2 before they start suffering for the effects of exhaustion. For more on Stress Counters see </w:t>
+      </w:r>
+      <w:r>
+        <w:rPr>
+          <w:u w:val="single"/>
+        </w:rPr>
+        <w:t xml:space="preserve">How to Play </w:t>
+      </w:r>
+      <w:r>
+        <w:rPr>
+          <w:u w:val="single"/>
+        </w:rPr>
+        <w:sym w:font="Wingdings" w:char="F0E0"/>
+      </w:r>
+      <w:r>
+        <w:rPr>
+          <w:u w:val="single"/>
+        </w:rPr>
+        <w:t xml:space="preserve"> Turn Order </w:t>
+      </w:r>
+      <w:r>
+        <w:rPr>
+          <w:u w:val="single"/>
+        </w:rPr>
+        <w:sym w:font="Wingdings" w:char="F0E0"/>
+      </w:r>
+      <w:r>
+        <w:rPr>
+          <w:u w:val="single"/>
+        </w:rPr>
+        <w:t xml:space="preserve"> Start Phase</w:t>
+      </w:r>
+      <w:r>
+        <w:t>.</w:t>
+      </w:r>
+    </w:p>
+    <w:p>
+      <w:pPr>
+        <w:spacing w:after="240"/>
+        <w:ind w:left="720" w:hanging="720"/>
+      </w:pPr>
+      <w:r>
+        <w:rPr>
+          <w:b/>
+        </w:rPr>
+        <w:t>Stunned</w:t>
+      </w:r>
+      <w:r>
+        <w:rPr>
+          <w:b/>
+        </w:rPr>
+        <w:t xml:space="preserve"> </w:t>
+      </w:r>
+      <w:r>
+        <w:t>– A condition on the player that forces them to become inactive for a turn. This stun takes effect the next phase and lasts until 1 entire turn is complete. For example, if you are stunned in the fast phase of one turn. You are not able to do any actions (Maneuvers/Movement) for the next slow phase, in addition to the entirety of then next turn. Its only the turn after that where the stun effect ends.</w:t>
+      </w:r>
+    </w:p>
+    <w:p>
+      <w:pPr>
+        <w:spacing w:after="240"/>
+        <w:ind w:left="720" w:hanging="720"/>
+      </w:pPr>
+      <w:r>
+        <w:rPr>
+          <w:b/>
+        </w:rPr>
         <w:t xml:space="preserve">Throw </w:t>
       </w:r>
       <w:r>
-        <w:t>– Allows you to throw your weapon</w:t>
-      </w:r>
-      <w:r>
-        <w:t xml:space="preserve"> dealing </w:t>
-      </w:r>
-      <w:r>
-        <w:t xml:space="preserve">2x </w:t>
+        <w:t xml:space="preserve">– Allows you to throw your weapon dealing 2x </w:t>
       </w:r>
       <w:r>
         <w:rPr>
@@ -2710,10 +2831,7 @@
         <w:t>light</w:t>
       </w:r>
       <w:r>
-        <w:t xml:space="preserve"> weapon damage if it hits</w:t>
-      </w:r>
-      <w:r>
-        <w:t xml:space="preserve">. This uses the Range Attack Rules. See </w:t>
+        <w:t xml:space="preserve"> weapon damage if it hits. This uses the Range Attack Rules. See </w:t>
       </w:r>
       <w:r>
         <w:rPr>
@@ -2794,7 +2912,7 @@
           <w:numId w:val="0"/>
         </w:numPr>
       </w:pPr>
-      <w:bookmarkStart w:id="3" w:name="_Toc527745069"/>
+      <w:bookmarkStart w:id="3" w:name="_Toc527905126"/>
       <w:r>
         <w:lastRenderedPageBreak/>
         <w:t>Combat</w:t>
@@ -2835,7 +2953,7 @@
       <w:pPr>
         <w:pStyle w:val="Heading3"/>
       </w:pPr>
-      <w:bookmarkStart w:id="4" w:name="_Toc527745070"/>
+      <w:bookmarkStart w:id="4" w:name="_Toc527905127"/>
       <w:r>
         <w:t>Determining Initiative</w:t>
       </w:r>
@@ -2906,7 +3024,7 @@
       <w:pPr>
         <w:pStyle w:val="Heading3"/>
       </w:pPr>
-      <w:bookmarkStart w:id="5" w:name="_Toc527745071"/>
+      <w:bookmarkStart w:id="5" w:name="_Toc527905128"/>
       <w:r>
         <w:t>Determining Surprise Turn</w:t>
       </w:r>
@@ -2988,7 +3106,7 @@
         </w:numPr>
       </w:pPr>
       <w:bookmarkStart w:id="6" w:name="_Hlk525812278"/>
-      <w:bookmarkStart w:id="7" w:name="_Toc527745072"/>
+      <w:bookmarkStart w:id="7" w:name="_Toc527905129"/>
       <w:r>
         <w:t xml:space="preserve">Turn </w:t>
       </w:r>
@@ -3028,20 +3146,20 @@
         <w:pStyle w:val="BodyText"/>
         <w:ind w:left="720" w:hanging="720"/>
       </w:pPr>
-      <w:bookmarkStart w:id="8" w:name="_Toc527745073"/>
-      <w:bookmarkStart w:id="9" w:name="__DdeLink__3129_115806631"/>
+      <w:bookmarkStart w:id="8" w:name="__DdeLink__3129_115806631"/>
+      <w:bookmarkStart w:id="9" w:name="_Toc527905130"/>
       <w:r>
         <w:rPr>
           <w:rStyle w:val="Heading3Char"/>
         </w:rPr>
         <w:t>Start phase</w:t>
       </w:r>
-      <w:bookmarkEnd w:id="8"/>
+      <w:bookmarkEnd w:id="9"/>
       <w:r>
         <w:br/>
         <w:t xml:space="preserve">This phase is a lot like the upkeep phase in MTG. </w:t>
       </w:r>
-      <w:bookmarkEnd w:id="9"/>
+      <w:bookmarkEnd w:id="8"/>
       <w:r>
         <w:t xml:space="preserve">At this phase you handle any counters or remove any spell effects that end at the beginning of your turn. </w:t>
       </w:r>
@@ -3245,7 +3363,7 @@
         <w:pStyle w:val="BodyText"/>
         <w:ind w:left="720" w:hanging="720"/>
       </w:pPr>
-      <w:bookmarkStart w:id="10" w:name="_Toc527745074"/>
+      <w:bookmarkStart w:id="10" w:name="_Toc527905131"/>
       <w:r>
         <w:rPr>
           <w:rStyle w:val="Heading3Char"/>
@@ -3275,7 +3393,7 @@
         <w:pStyle w:val="BodyText"/>
         <w:ind w:left="720" w:hanging="720"/>
       </w:pPr>
-      <w:bookmarkStart w:id="11" w:name="_Toc527745075"/>
+      <w:bookmarkStart w:id="11" w:name="_Toc527905132"/>
       <w:r>
         <w:rPr>
           <w:rStyle w:val="Heading3Char"/>
@@ -3505,7 +3623,7 @@
         <w:pStyle w:val="BodyText"/>
         <w:ind w:left="720" w:hanging="720"/>
       </w:pPr>
-      <w:bookmarkStart w:id="12" w:name="_Toc527745076"/>
+      <w:bookmarkStart w:id="12" w:name="_Toc527905133"/>
       <w:r>
         <w:rPr>
           <w:rStyle w:val="Heading3Char"/>
@@ -3515,15 +3633,7 @@
       <w:bookmarkEnd w:id="12"/>
       <w:r>
         <w:br/>
-        <w:t xml:space="preserve">This phase is the same as the Fast Maneuver Phase with a few key differences. In this phase </w:t>
-      </w:r>
-      <w:proofErr w:type="gramStart"/>
-      <w:r>
-        <w:t>only</w:t>
-      </w:r>
-      <w:proofErr w:type="gramEnd"/>
-      <w:r>
-        <w:t xml:space="preserve"> the slow actions (Blue mana) happen on this phase. </w:t>
+        <w:t xml:space="preserve">This phase is the same as the Fast Maneuver Phase with a few key differences. In this phase only the slow actions (Blue mana) happen on this phase. </w:t>
       </w:r>
       <w:r>
         <w:t>Remember that many effects that happen in the fast phase still effect people in the slow phase</w:t>
@@ -3532,15 +3642,7 @@
         <w:t>.</w:t>
       </w:r>
       <w:r>
-        <w:t xml:space="preserve"> </w:t>
-      </w:r>
-      <w:proofErr w:type="gramStart"/>
-      <w:r>
-        <w:t>Also</w:t>
-      </w:r>
-      <w:proofErr w:type="gramEnd"/>
-      <w:r>
-        <w:t xml:space="preserve"> if an event in the fast phase made one of your slow maneuvers invalid like a knockback effect making it so your attack has no valid targets, then that maneuver </w:t>
+        <w:t xml:space="preserve"> Also if an event in the fast phase made one of your slow maneuvers invalid like a knockback effect making it so your attack has no valid targets, then that maneuver </w:t>
       </w:r>
       <w:r>
         <w:t xml:space="preserve">also </w:t>
@@ -3549,16 +3651,13 @@
         <w:t xml:space="preserve">fails. Lastly </w:t>
       </w:r>
       <w:r>
-        <w:t xml:space="preserve">maneuvers that have effects resolving in </w:t>
-      </w:r>
-      <w:r>
+        <w:t xml:space="preserve">maneuvers that have effects resolving in the fast phase can have those effects continue in the slow phase. For example, if someone </w:t>
+      </w:r>
+      <w:r>
+        <w:rPr>
+          <w:b/>
+        </w:rPr>
         <w:lastRenderedPageBreak/>
-        <w:t xml:space="preserve">the fast phase can have those effects continue in the slow phase. For example, if someone </w:t>
-      </w:r>
-      <w:r>
-        <w:rPr>
-          <w:b/>
-        </w:rPr>
         <w:t>performs</w:t>
       </w:r>
       <w:r>
@@ -3658,7 +3757,7 @@
         <w:pStyle w:val="BodyText"/>
         <w:ind w:left="720" w:hanging="720"/>
       </w:pPr>
-      <w:bookmarkStart w:id="13" w:name="_Toc527745077"/>
+      <w:bookmarkStart w:id="13" w:name="_Toc527905134"/>
       <w:r>
         <w:rPr>
           <w:rStyle w:val="Heading3Char"/>
@@ -3710,8 +3809,8 @@
       </w:pPr>
       <w:r>
         <w:pict w14:anchorId="62C49232">
-          <v:shape id="_x0000_s1040" type="#_x0000_t62" style="width:492.1pt;height:482.65pt;visibility:visible;mso-left-percent:-10001;mso-top-percent:-10001;mso-wrap-distance-left:0;mso-wrap-distance-right:0;mso-position-horizontal:absolute;mso-position-horizontal-relative:char;mso-position-vertical:absolute;mso-position-vertical-relative:line;mso-left-percent:-10001;mso-top-percent:-10001" adj="15372,36" fillcolor="#fff9ae" strokecolor="#3465a4">
-            <v:textbox style="mso-next-textbox:#_x0000_s1040">
+          <v:shape id="_x0000_s1046" type="#_x0000_t62" style="width:492.1pt;height:482.65pt;visibility:visible;mso-left-percent:-10001;mso-top-percent:-10001;mso-wrap-distance-left:0;mso-wrap-distance-right:0;mso-position-horizontal:absolute;mso-position-horizontal-relative:char;mso-position-vertical:absolute;mso-position-vertical-relative:line;mso-left-percent:-10001;mso-top-percent:-10001" adj="15372,36" fillcolor="#fff9ae" strokecolor="#3465a4">
+            <v:textbox style="mso-next-textbox:#_x0000_s1046">
               <w:txbxContent>
                 <w:p>
                   <w:pPr>
@@ -3772,29 +3871,7 @@
                       <w:color w:val="666666"/>
                       <w:szCs w:val="22"/>
                     </w:rPr>
-                    <w:t xml:space="preserve">” the </w:t>
-                  </w:r>
-                  <w:proofErr w:type="gramStart"/>
-                  <w:r>
-                    <w:rPr>
-                      <w:rFonts w:cs="Liberation Sans;Arial"/>
-                      <w:i/>
-                      <w:iCs/>
-                      <w:color w:val="666666"/>
-                      <w:szCs w:val="22"/>
-                    </w:rPr>
-                    <w:t>role playing</w:t>
-                  </w:r>
-                  <w:proofErr w:type="gramEnd"/>
-                  <w:r>
-                    <w:rPr>
-                      <w:rFonts w:cs="Liberation Sans;Arial"/>
-                      <w:i/>
-                      <w:iCs/>
-                      <w:color w:val="666666"/>
-                      <w:szCs w:val="22"/>
-                    </w:rPr>
-                    <w:t xml:space="preserve"> game and I’m trying to keep this relatively easy for the novice </w:t>
+                    <w:t xml:space="preserve">” the role playing game and I’m trying to keep this relatively easy for the novice </w:t>
                   </w:r>
                   <w:proofErr w:type="spellStart"/>
                   <w:r>
@@ -3856,29 +3933,7 @@
                       <w:color w:val="666666"/>
                       <w:szCs w:val="22"/>
                     </w:rPr>
-                    <w:t xml:space="preserve">be best saved for a sort of class choice or feature later down the line, like say a rogue might be able to generate combo </w:t>
-                  </w:r>
-                  <w:proofErr w:type="gramStart"/>
-                  <w:r>
-                    <w:rPr>
-                      <w:rFonts w:cs="Liberation Sans;Arial"/>
-                      <w:i/>
-                      <w:iCs/>
-                      <w:color w:val="666666"/>
-                      <w:szCs w:val="22"/>
-                    </w:rPr>
-                    <w:t>points  and</w:t>
-                  </w:r>
-                  <w:proofErr w:type="gramEnd"/>
-                  <w:r>
-                    <w:rPr>
-                      <w:rFonts w:cs="Liberation Sans;Arial"/>
-                      <w:i/>
-                      <w:iCs/>
-                      <w:color w:val="666666"/>
-                      <w:szCs w:val="22"/>
-                    </w:rPr>
-                    <w:t xml:space="preserve"> could </w:t>
+                    <w:t xml:space="preserve">be best saved for a sort of class choice or feature later down the line, like say a rogue might be able to generate combo points  and could </w:t>
                   </w:r>
                   <w:r>
                     <w:rPr>
@@ -3948,29 +4003,7 @@
                       <w:color w:val="666666"/>
                       <w:szCs w:val="22"/>
                     </w:rPr>
-                    <w:t xml:space="preserve">  I specified what someone actively does. When I say this I really mean directly active, for example when you review basic maneuvers you may notice that there is no block maneuver. The closest on to this is dodge which is purposely different than a simple side step would be. In the design I do not want to bog down the combat with many passive defensive rolls. </w:t>
-                  </w:r>
-                  <w:proofErr w:type="gramStart"/>
-                  <w:r>
-                    <w:rPr>
-                      <w:rFonts w:cs="Liberation Sans;Arial"/>
-                      <w:i/>
-                      <w:iCs/>
-                      <w:color w:val="666666"/>
-                      <w:szCs w:val="22"/>
-                    </w:rPr>
-                    <w:t>So</w:t>
-                  </w:r>
-                  <w:proofErr w:type="gramEnd"/>
-                  <w:r>
-                    <w:rPr>
-                      <w:rFonts w:cs="Liberation Sans;Arial"/>
-                      <w:i/>
-                      <w:iCs/>
-                      <w:color w:val="666666"/>
-                      <w:szCs w:val="22"/>
-                    </w:rPr>
-                    <w:t xml:space="preserve"> blocking a strike is directly related to your defense stat verses there attack roll. This is way there are 6 defense stats that are </w:t>
+                    <w:t xml:space="preserve">  I specified what someone actively does. When I say this I really mean directly active, for example when you review basic maneuvers you may notice that there is no block maneuver. The closest on to this is dodge which is purposely different than a simple side step would be. In the design I do not want to bog down the combat with many passive defensive rolls. So blocking a strike is directly related to your defense stat verses there attack roll. This is way there are 6 defense stats that are </w:t>
                   </w:r>
                   <w:r>
                     <w:rPr>
@@ -4052,29 +4085,7 @@
                       <w:color w:val="666666"/>
                       <w:szCs w:val="22"/>
                     </w:rPr>
-                    <w:t xml:space="preserve">just a little bit. On the other </w:t>
-                  </w:r>
-                  <w:proofErr w:type="gramStart"/>
-                  <w:r>
-                    <w:rPr>
-                      <w:rFonts w:cs="Liberation Sans;Arial"/>
-                      <w:i/>
-                      <w:iCs/>
-                      <w:color w:val="666666"/>
-                      <w:szCs w:val="22"/>
-                    </w:rPr>
-                    <w:t>hand</w:t>
-                  </w:r>
-                  <w:proofErr w:type="gramEnd"/>
-                  <w:r>
-                    <w:rPr>
-                      <w:rFonts w:cs="Liberation Sans;Arial"/>
-                      <w:i/>
-                      <w:iCs/>
-                      <w:color w:val="666666"/>
-                      <w:szCs w:val="22"/>
-                    </w:rPr>
-                    <w:t xml:space="preserve"> dodge is a very active action which you need to be swifter then your opponent’s reflexes so you need to actively roll higher then there reflex defense allows them to adjust to your movement mid action.</w:t>
+                    <w:t>just a little bit. On the other hand dodge is a very active action which you need to be swifter then your opponent’s reflexes so you need to actively roll higher then there reflex defense allows them to adjust to your movement mid action.</w:t>
                   </w:r>
                 </w:p>
                 <w:p>
@@ -4088,7 +4099,6 @@
                       <w:szCs w:val="22"/>
                     </w:rPr>
                   </w:pPr>
-                  <w:proofErr w:type="gramStart"/>
                   <w:r>
                     <w:rPr>
                       <w:rFonts w:cs="Liberation Sans;Arial"/>
@@ -4097,18 +4107,7 @@
                       <w:color w:val="666666"/>
                       <w:szCs w:val="22"/>
                     </w:rPr>
-                    <w:t>Also</w:t>
-                  </w:r>
-                  <w:proofErr w:type="gramEnd"/>
-                  <w:r>
-                    <w:rPr>
-                      <w:rFonts w:cs="Liberation Sans;Arial"/>
-                      <w:i/>
-                      <w:iCs/>
-                      <w:color w:val="666666"/>
-                      <w:szCs w:val="22"/>
-                    </w:rPr>
-                    <w:t xml:space="preserve"> you will see later that Guard Stance is this sort of active blocking that you make looking for. The idea being that you are no more focused on blocking and can only perform a few things while you are doing this, like basic fast attacks, but more on this one later.</w:t>
+                    <w:t>Also you will see later that Guard Stance is this sort of active blocking that you make looking for. The idea being that you are no more focused on blocking and can only perform a few things while you are doing this, like basic fast attacks, but more on this one later.</w:t>
                   </w:r>
                 </w:p>
                 <w:p>
@@ -4118,7 +4117,7 @@
                 </w:p>
               </w:txbxContent>
             </v:textbox>
-            <w10:wrap anchorx="margin" anchory="margin"/>
+            <w10:wrap type="none" anchorx="margin" anchory="margin"/>
             <w10:anchorlock/>
           </v:shape>
         </w:pict>
@@ -4142,7 +4141,7 @@
       <w:pPr>
         <w:pStyle w:val="Heading2"/>
       </w:pPr>
-      <w:bookmarkStart w:id="15" w:name="_Toc527745078"/>
+      <w:bookmarkStart w:id="15" w:name="_Toc527905135"/>
       <w:r>
         <w:lastRenderedPageBreak/>
         <w:t>Movement</w:t>
@@ -4184,7 +4183,7 @@
       <w:pPr>
         <w:pStyle w:val="Heading3"/>
       </w:pPr>
-      <w:bookmarkStart w:id="16" w:name="_Toc527745079"/>
+      <w:bookmarkStart w:id="16" w:name="_Toc527905136"/>
       <w:r>
         <w:t>Movement Order</w:t>
       </w:r>
@@ -4249,7 +4248,7 @@
       <w:pPr>
         <w:pStyle w:val="Heading3"/>
       </w:pPr>
-      <w:bookmarkStart w:id="17" w:name="_Toc527745080"/>
+      <w:bookmarkStart w:id="17" w:name="_Toc527905137"/>
       <w:r>
         <w:t>Increasing and Decreasing movement.</w:t>
       </w:r>
@@ -4356,7 +4355,7 @@
       <w:pPr>
         <w:pStyle w:val="Heading3"/>
       </w:pPr>
-      <w:bookmarkStart w:id="18" w:name="_Toc527745081"/>
+      <w:bookmarkStart w:id="18" w:name="_Toc527905138"/>
       <w:r>
         <w:t>Force Movement and Knock back.</w:t>
       </w:r>
@@ -4417,7 +4416,7 @@
       <w:pPr>
         <w:pStyle w:val="Heading3"/>
       </w:pPr>
-      <w:bookmarkStart w:id="19" w:name="_Toc527745082"/>
+      <w:bookmarkStart w:id="19" w:name="_Toc527905139"/>
       <w:r>
         <w:t xml:space="preserve">Force Movement </w:t>
       </w:r>
@@ -4557,7 +4556,7 @@
       <w:pPr>
         <w:pStyle w:val="Heading2"/>
       </w:pPr>
-      <w:bookmarkStart w:id="20" w:name="_Toc527745083"/>
+      <w:bookmarkStart w:id="20" w:name="_Toc527905140"/>
       <w:r>
         <w:rPr>
           <w:noProof/>
@@ -4622,15 +4621,7 @@
         <w:t>st</w:t>
       </w:r>
       <w:r>
-        <w:t xml:space="preserve"> one had </w:t>
-      </w:r>
-      <w:proofErr w:type="gramStart"/>
-      <w:r>
-        <w:t>is</w:t>
-      </w:r>
-      <w:proofErr w:type="gramEnd"/>
-      <w:r>
-        <w:t xml:space="preserve"> free hand a player </w:t>
+        <w:t xml:space="preserve"> one had is free hand a player </w:t>
       </w:r>
       <w:r>
         <w:t>can also</w:t>
@@ -4657,7 +4648,7 @@
           <w:bCs w:val="0"/>
         </w:rPr>
       </w:pPr>
-      <w:bookmarkStart w:id="21" w:name="_Toc527745084"/>
+      <w:bookmarkStart w:id="21" w:name="_Toc527905141"/>
       <w:r>
         <w:t>Free</w:t>
       </w:r>
@@ -4784,7 +4775,7 @@
       <w:pPr>
         <w:pStyle w:val="Heading3"/>
       </w:pPr>
-      <w:bookmarkStart w:id="22" w:name="_Toc527745085"/>
+      <w:bookmarkStart w:id="22" w:name="_Toc527905142"/>
       <w:r>
         <w:rPr>
           <w:noProof/>
@@ -4826,9 +4817,6 @@
         <w:t xml:space="preserve">as the ability resolves. </w:t>
       </w:r>
       <w:r>
-        <w:t xml:space="preserve"> </w:t>
-      </w:r>
-      <w:r>
         <w:br/>
         <w:t>The list is as follows:</w:t>
       </w:r>
@@ -4878,7 +4866,9 @@
       </w:r>
       <w:r>
         <w:br/>
-        <w:t>(The GM can extend what can be done with this ability).</w:t>
+      </w:r>
+      <w:r>
+        <w:t>If the item is in an easy to reach place (at your feet, on your belt, etc...) this maneuver is not interruptible.</w:t>
       </w:r>
     </w:p>
     <w:p>
@@ -4915,9 +4905,37 @@
     </w:p>
     <w:p>
       <w:pPr>
+        <w:ind w:left="720"/>
+      </w:pPr>
+      <w:r>
+        <w:t>Normally the General Man</w:t>
+      </w:r>
+      <w:r>
+        <w:t>e</w:t>
+      </w:r>
+      <w:r>
+        <w:t xml:space="preserve">uver is </w:t>
+      </w:r>
+      <w:r>
+        <w:rPr>
+          <w:b/>
+        </w:rPr>
+        <w:t>Interruptible</w:t>
+      </w:r>
+      <w:r>
+        <w:t xml:space="preserve"> regardless of what is chosen (meaning the ability is canceled if a successful attack was made against you). Some abilities have an exception to this rule. Like the interact ability. </w:t>
+      </w:r>
+    </w:p>
+    <w:p>
+      <w:pPr>
+        <w:ind w:left="720"/>
+      </w:pPr>
+    </w:p>
+    <w:p>
+      <w:pPr>
         <w:pStyle w:val="Heading3"/>
       </w:pPr>
-      <w:bookmarkStart w:id="23" w:name="_Toc527745086"/>
+      <w:bookmarkStart w:id="23" w:name="_Toc527905143"/>
       <w:r>
         <w:t>Actions</w:t>
       </w:r>
@@ -4936,7 +4954,7 @@
       <w:pPr>
         <w:pStyle w:val="Heading3"/>
       </w:pPr>
-      <w:bookmarkStart w:id="24" w:name="_Toc527745087"/>
+      <w:bookmarkStart w:id="24" w:name="_Toc527905144"/>
       <w:r>
         <w:t>Attacks</w:t>
       </w:r>
@@ -4968,11 +4986,7 @@
         <w:t>maneuver</w:t>
       </w:r>
       <w:r>
-        <w:t xml:space="preserve"> is revealed the character declares who they are attacking and then they make an attack roll (the specifics are specified in the Maneuver Card and can differ with the weapon </w:t>
-      </w:r>
-      <w:r>
-        <w:lastRenderedPageBreak/>
-        <w:t>used, but generally its: 1d20+</w:t>
+        <w:t xml:space="preserve"> is revealed the character declares who they are attacking and then they make an attack roll (the specifics are specified in the Maneuver Card and can differ with the weapon used, but generally its: 1d20+</w:t>
       </w:r>
       <w:r>
         <w:t>Dexterity</w:t>
@@ -5066,7 +5080,7 @@
       <w:pPr>
         <w:pStyle w:val="Heading3"/>
       </w:pPr>
-      <w:bookmarkStart w:id="25" w:name="_Toc527745088"/>
+      <w:bookmarkStart w:id="25" w:name="_Toc527905145"/>
       <w:r>
         <w:t>Range Attacks</w:t>
       </w:r>
@@ -5396,9 +5410,11 @@
       <w:pPr>
         <w:pStyle w:val="Heading3"/>
       </w:pPr>
+      <w:bookmarkStart w:id="26" w:name="_Toc527905146"/>
       <w:r>
         <w:t>Critical Hits</w:t>
       </w:r>
+      <w:bookmarkEnd w:id="26"/>
     </w:p>
     <w:p>
       <w:pPr>
@@ -5413,6 +5429,7 @@
         <w:ind w:left="720"/>
       </w:pPr>
       <w:r>
+        <w:lastRenderedPageBreak/>
         <w:t>For non-combat there still is a critical success on a natural 20 roll</w:t>
       </w:r>
       <w:r>
@@ -5423,12 +5440,141 @@
       <w:pPr>
         <w:ind w:left="720"/>
       </w:pPr>
+    </w:p>
+    <w:p>
+      <w:pPr>
+        <w:ind w:left="720"/>
+      </w:pPr>
+      <w:r>
+        <w:t xml:space="preserve">But, in combat things are a bit different. </w:t>
+      </w:r>
+      <w:r>
+        <w:br/>
+      </w:r>
+      <w:r>
+        <w:t xml:space="preserve">First you do not gain critical Hits until level 3 for all characters. </w:t>
+      </w:r>
+      <w:r>
+        <w:br/>
+      </w:r>
+      <w:r>
+        <w:t>Then there are now two types of critical successes: Critical Success and Overwhelming Success.</w:t>
+      </w:r>
+    </w:p>
+    <w:p>
+      <w:pPr>
+        <w:ind w:left="720"/>
+      </w:pPr>
+    </w:p>
+    <w:p>
+      <w:pPr>
+        <w:ind w:left="720"/>
+      </w:pPr>
+      <w:r>
+        <w:rPr>
+          <w:b/>
+        </w:rPr>
+        <w:t>Critical Success</w:t>
+      </w:r>
+      <w:r>
+        <w:t xml:space="preserve"> occurs when you make an attack and roll a natural 20 (a 20 on the 1d20 die roll regardless of modifiers). This will make your attack automatically succeed. And you can roll 1d8 and gain that many </w:t>
+      </w:r>
+      <w:r>
+        <w:rPr>
+          <w:b/>
+        </w:rPr>
+        <w:t>Crit Points</w:t>
+      </w:r>
+      <w:r>
+        <w:t>. More on these later.</w:t>
+      </w:r>
+    </w:p>
+    <w:p>
+      <w:pPr>
+        <w:ind w:left="720"/>
+      </w:pPr>
+    </w:p>
+    <w:p>
+      <w:pPr>
+        <w:ind w:left="720"/>
+      </w:pPr>
+      <w:r>
+        <w:rPr>
+          <w:b/>
+        </w:rPr>
+        <w:t>Overwhelming Success</w:t>
+      </w:r>
+      <w:r>
+        <w:t xml:space="preserve"> occurs when you make an attack and roll a natural </w:t>
+      </w:r>
+      <w:r>
+        <w:t>19 or 18</w:t>
+      </w:r>
+      <w:r>
+        <w:t>.</w:t>
+      </w:r>
+      <w:r>
+        <w:t xml:space="preserve"> If after modifiers this roll is successful</w:t>
+      </w:r>
+      <w:r>
+        <w:t>,</w:t>
+      </w:r>
+      <w:r>
+        <w:t xml:space="preserve"> then you can roll 1d6 if you had a 19 </w:t>
+      </w:r>
+      <w:r>
+        <w:t>or</w:t>
+      </w:r>
+      <w:r>
+        <w:t xml:space="preserve"> 1d4 if you had a</w:t>
+      </w:r>
+      <w:r>
+        <w:t>n</w:t>
+      </w:r>
+      <w:r>
+        <w:t xml:space="preserve"> 18</w:t>
+      </w:r>
+      <w:r>
+        <w:t xml:space="preserve"> and a</w:t>
+      </w:r>
+      <w:r>
+        <w:t xml:space="preserve">dd </w:t>
+      </w:r>
+      <w:r>
+        <w:t>that</w:t>
+      </w:r>
+      <w:r>
+        <w:t xml:space="preserve"> roll to your</w:t>
+      </w:r>
+      <w:r>
+        <w:t xml:space="preserve"> </w:t>
+      </w:r>
+      <w:r>
+        <w:rPr>
+          <w:b/>
+        </w:rPr>
+        <w:t>Crit Points</w:t>
+      </w:r>
+      <w:r>
+        <w:t>.</w:t>
+      </w:r>
+      <w:r>
+        <w:t xml:space="preserve"> </w:t>
+      </w:r>
+      <w:r>
+        <w:t xml:space="preserve"> </w:t>
+      </w:r>
+    </w:p>
+    <w:p>
+      <w:pPr>
+        <w:ind w:left="720"/>
+      </w:pPr>
       <w:r>
         <w:rPr>
           <w:noProof/>
         </w:rPr>
         <w:pict w14:anchorId="65D21737">
-          <v:shape id="_x0000_s1045" type="#_x0000_t62" style="position:absolute;left:0;text-align:left;margin-left:.55pt;margin-top:630.6pt;width:217.15pt;height:79.5pt;z-index:-251654144;visibility:visible;mso-wrap-distance-left:0;mso-wrap-distance-right:0;mso-position-horizontal-relative:margin;mso-position-vertical-relative:margin;v-text-anchor:middle" adj="22828,6575" fillcolor="#fff9ae" strokecolor="#3465a4">
+          <v:shape id="_x0000_s1045" type="#_x0000_t62" style="position:absolute;left:0;text-align:left;margin-left:-4.25pt;margin-top:231.85pt;width:217.15pt;height:79.5pt;z-index:-251654144;visibility:visible;mso-wrap-distance-left:0;mso-wrap-distance-right:0;mso-position-horizontal-relative:margin;mso-position-vertical-relative:margin;v-text-anchor:middle" adj="22779,14305" fillcolor="#fff9ae" strokecolor="#3465a4">
             <v:textbox style="mso-next-textbox:#_x0000_s1045" inset="0,0,0,0">
               <w:txbxContent>
                 <w:p>
@@ -5436,7 +5582,10 @@
                     <w:pStyle w:val="Quotations"/>
                   </w:pPr>
                   <w:r>
-                    <w:t>This is again so that players can learn the game at an appropriate pace without giving them too much to manage earlier. The critical system in this game is more complicated than most.</w:t>
+                    <w:t>This max exists</w:t>
+                  </w:r>
+                  <w:r>
+                    <w:t xml:space="preserve"> so that players can learn the game at an appropriate pace without giving them too much to manage earlier. The critical system in this game is more complicated than most.</w:t>
                   </w:r>
                 </w:p>
               </w:txbxContent>
@@ -5451,135 +5600,29 @@
         <w:ind w:left="720"/>
       </w:pPr>
       <w:r>
-        <w:t xml:space="preserve">But, in combat things are a bit different. </w:t>
-      </w:r>
-      <w:r>
-        <w:br/>
-      </w:r>
-      <w:r>
-        <w:t xml:space="preserve">First you do not gain critical Hits until level 3 for all characters. </w:t>
-      </w:r>
-      <w:r>
-        <w:br/>
-      </w:r>
-      <w:r>
-        <w:lastRenderedPageBreak/>
-        <w:t>Then there are now two types of critical successes: Critical Success and Overwhelming Success.</w:t>
-      </w:r>
-    </w:p>
-    <w:p>
-      <w:pPr>
-        <w:ind w:left="720"/>
-      </w:pPr>
-    </w:p>
-    <w:p>
-      <w:pPr>
-        <w:ind w:left="720"/>
-      </w:pPr>
-      <w:r>
-        <w:rPr>
-          <w:b/>
-        </w:rPr>
-        <w:t>Critical Success</w:t>
-      </w:r>
-      <w:r>
-        <w:t xml:space="preserve"> occurs when you make an attack and roll a natural 20 (a 20 on the 1d20 die roll regardless of modifiers). This will make your attack automatically succeed. And you can roll 1d8 and gain that many </w:t>
-      </w:r>
-      <w:r>
-        <w:rPr>
-          <w:b/>
-        </w:rPr>
-        <w:t>Crit Points</w:t>
-      </w:r>
-      <w:r>
-        <w:t>. More on these later.</w:t>
-      </w:r>
-    </w:p>
-    <w:p>
-      <w:pPr>
-        <w:ind w:left="720"/>
-      </w:pPr>
-    </w:p>
-    <w:p>
-      <w:pPr>
-        <w:ind w:left="720"/>
-      </w:pPr>
-      <w:r>
-        <w:rPr>
-          <w:b/>
-        </w:rPr>
-        <w:t>Overwhelming Success</w:t>
-      </w:r>
-      <w:r>
-        <w:t xml:space="preserve"> occurs when you make an attack and roll a natural </w:t>
-      </w:r>
-      <w:r>
-        <w:t>19 or 18</w:t>
-      </w:r>
-      <w:r>
-        <w:t>.</w:t>
-      </w:r>
-      <w:r>
-        <w:t xml:space="preserve"> If after modifiers this roll is successful</w:t>
-      </w:r>
-      <w:r>
-        <w:t>,</w:t>
-      </w:r>
-      <w:r>
-        <w:t xml:space="preserve"> then you can roll 1d6 if you had a 19 </w:t>
-      </w:r>
-      <w:r>
-        <w:t>or</w:t>
-      </w:r>
-      <w:r>
-        <w:t xml:space="preserve"> 1d4 if you had a</w:t>
-      </w:r>
-      <w:r>
-        <w:t>n</w:t>
-      </w:r>
-      <w:r>
-        <w:t xml:space="preserve"> 18</w:t>
-      </w:r>
-      <w:r>
-        <w:t xml:space="preserve"> and a</w:t>
-      </w:r>
-      <w:r>
-        <w:t xml:space="preserve">dd </w:t>
-      </w:r>
-      <w:r>
-        <w:t>that</w:t>
-      </w:r>
-      <w:r>
-        <w:t xml:space="preserve"> roll to your</w:t>
-      </w:r>
-      <w:r>
-        <w:t xml:space="preserve"> </w:t>
-      </w:r>
-      <w:r>
-        <w:rPr>
-          <w:b/>
-        </w:rPr>
-        <w:t>Crit Points</w:t>
-      </w:r>
-      <w:r>
-        <w:t>.</w:t>
-      </w:r>
-      <w:r>
-        <w:t xml:space="preserve"> </w:t>
-      </w:r>
-      <w:r>
-        <w:t xml:space="preserve"> </w:t>
-      </w:r>
-    </w:p>
-    <w:p>
-      <w:pPr>
-        <w:ind w:left="720"/>
-      </w:pPr>
-    </w:p>
-    <w:p>
-      <w:pPr>
-        <w:ind w:left="720"/>
-      </w:pPr>
+        <w:rPr>
+          <w:b/>
+          <w:noProof/>
+          <w:lang w:eastAsia="en-US" w:bidi="ar-SA"/>
+        </w:rPr>
+        <w:pict w14:anchorId="65D21737">
+          <v:shape id="_x0000_s1048" type="#_x0000_t62" style="position:absolute;left:0;text-align:left;margin-left:301.1pt;margin-top:171.6pt;width:228.95pt;height:20.4pt;z-index:-251653120;visibility:visible;mso-wrap-distance-left:0;mso-wrap-distance-right:0;mso-position-horizontal-relative:margin;mso-position-vertical-relative:margin;v-text-anchor:middle" adj="-1255,16994" fillcolor="#fff9ae" strokecolor="#3465a4">
+            <v:textbox style="mso-next-textbox:#_x0000_s1048" inset="0,0,0,0">
+              <w:txbxContent>
+                <w:p>
+                  <w:pPr>
+                    <w:pStyle w:val="Quotations"/>
+                  </w:pPr>
+                  <w:r>
+                    <w:t>Future class abilities may increase this cap.</w:t>
+                  </w:r>
+                </w:p>
+              </w:txbxContent>
+            </v:textbox>
+            <w10:wrap type="square" side="largest" anchorx="margin" anchory="margin"/>
+          </v:shape>
+        </w:pict>
+      </w:r>
       <w:r>
         <w:rPr>
           <w:b/>
@@ -5660,9 +5703,9 @@
         <w:tblLook w:val="04A0" w:firstRow="1" w:lastRow="0" w:firstColumn="1" w:lastColumn="0" w:noHBand="0" w:noVBand="1"/>
       </w:tblPr>
       <w:tblGrid>
-        <w:gridCol w:w="918"/>
-        <w:gridCol w:w="2340"/>
-        <w:gridCol w:w="6930"/>
+        <w:gridCol w:w="917"/>
+        <w:gridCol w:w="1389"/>
+        <w:gridCol w:w="7882"/>
       </w:tblGrid>
       <w:tr>
         <w:trPr>
@@ -5690,7 +5733,7 @@
         </w:tc>
         <w:tc>
           <w:tcPr>
-            <w:tcW w:w="2340" w:type="dxa"/>
+            <w:tcW w:w="1350" w:type="dxa"/>
           </w:tcPr>
           <w:p>
             <w:pPr>
@@ -5709,7 +5752,7 @@
         </w:tc>
         <w:tc>
           <w:tcPr>
-            <w:tcW w:w="6930" w:type="dxa"/>
+            <w:tcW w:w="7920" w:type="dxa"/>
           </w:tcPr>
           <w:p>
             <w:pPr>
@@ -5718,14 +5761,12 @@
                 <w:color w:val="FFFFFF" w:themeColor="background1"/>
               </w:rPr>
             </w:pPr>
-            <w:proofErr w:type="spellStart"/>
             <w:r>
               <w:rPr>
                 <w:color w:val="FFFFFF" w:themeColor="background1"/>
               </w:rPr>
-              <w:t>Discription</w:t>
+              <w:t>Description</w:t>
             </w:r>
-            <w:proofErr w:type="spellEnd"/>
           </w:p>
         </w:tc>
       </w:tr>
@@ -5755,7 +5796,7 @@
         </w:tc>
         <w:tc>
           <w:tcPr>
-            <w:tcW w:w="2340" w:type="dxa"/>
+            <w:tcW w:w="1350" w:type="dxa"/>
           </w:tcPr>
           <w:p>
             <w:pPr>
@@ -5768,18 +5809,17 @@
         </w:tc>
         <w:tc>
           <w:tcPr>
-            <w:tcW w:w="6930" w:type="dxa"/>
+            <w:tcW w:w="7920" w:type="dxa"/>
           </w:tcPr>
           <w:p>
             <w:pPr>
               <w:cnfStyle w:val="000000100000" w:firstRow="0" w:lastRow="0" w:firstColumn="0" w:lastColumn="0" w:oddVBand="0" w:evenVBand="0" w:oddHBand="1" w:evenHBand="0" w:firstRowFirstColumn="0" w:firstRowLastColumn="0" w:lastRowFirstColumn="0" w:lastRowLastColumn="0"/>
             </w:pPr>
             <w:r>
-              <w:t>X</w:t>
+              <w:t>Deal X Sunder Damage</w:t>
             </w:r>
             <w:r>
-              <w:tab/>
-              <w:t>Deal X Sunder Damage</w:t>
+              <w:t xml:space="preserve"> (Attack must be a Heavy to use this).</w:t>
             </w:r>
           </w:p>
         </w:tc>
@@ -5793,27 +5833,48 @@
           <w:p>
             <w:pPr>
               <w:jc w:val="center"/>
+              <w:rPr>
+                <w:b w:val="0"/>
+              </w:rPr>
             </w:pPr>
+            <w:r>
+              <w:rPr>
+                <w:b w:val="0"/>
+              </w:rPr>
+              <w:t>2</w:t>
+            </w:r>
           </w:p>
         </w:tc>
         <w:tc>
           <w:tcPr>
-            <w:tcW w:w="2340" w:type="dxa"/>
+            <w:tcW w:w="1350" w:type="dxa"/>
           </w:tcPr>
           <w:p>
             <w:pPr>
               <w:cnfStyle w:val="000000000000" w:firstRow="0" w:lastRow="0" w:firstColumn="0" w:lastColumn="0" w:oddVBand="0" w:evenVBand="0" w:oddHBand="0" w:evenHBand="0" w:firstRowFirstColumn="0" w:firstRowLastColumn="0" w:lastRowFirstColumn="0" w:lastRowLastColumn="0"/>
             </w:pPr>
+            <w:r>
+              <w:t>Shove</w:t>
+            </w:r>
           </w:p>
         </w:tc>
         <w:tc>
           <w:tcPr>
-            <w:tcW w:w="6930" w:type="dxa"/>
+            <w:tcW w:w="7920" w:type="dxa"/>
           </w:tcPr>
           <w:p>
             <w:pPr>
               <w:cnfStyle w:val="000000000000" w:firstRow="0" w:lastRow="0" w:firstColumn="0" w:lastColumn="0" w:oddVBand="0" w:evenVBand="0" w:oddHBand="0" w:evenHBand="0" w:firstRowFirstColumn="0" w:firstRowLastColumn="0" w:lastRowFirstColumn="0" w:lastRowLastColumn="0"/>
             </w:pPr>
+            <w:r>
+              <w:t xml:space="preserve">Move </w:t>
+            </w:r>
+            <w:r>
+              <w:t>Target</w:t>
+            </w:r>
+            <w:r>
+              <w:t xml:space="preserve"> 5ft</w:t>
+            </w:r>
           </w:p>
         </w:tc>
       </w:tr>
@@ -5829,27 +5890,48 @@
           <w:p>
             <w:pPr>
               <w:jc w:val="center"/>
+              <w:rPr>
+                <w:b w:val="0"/>
+              </w:rPr>
             </w:pPr>
+            <w:r>
+              <w:rPr>
+                <w:b w:val="0"/>
+              </w:rPr>
+              <w:t>3</w:t>
+            </w:r>
           </w:p>
         </w:tc>
         <w:tc>
           <w:tcPr>
-            <w:tcW w:w="2340" w:type="dxa"/>
+            <w:tcW w:w="1350" w:type="dxa"/>
           </w:tcPr>
           <w:p>
             <w:pPr>
               <w:cnfStyle w:val="000000100000" w:firstRow="0" w:lastRow="0" w:firstColumn="0" w:lastColumn="0" w:oddVBand="0" w:evenVBand="0" w:oddHBand="1" w:evenHBand="0" w:firstRowFirstColumn="0" w:firstRowLastColumn="0" w:lastRowFirstColumn="0" w:lastRowLastColumn="0"/>
             </w:pPr>
+            <w:r>
+              <w:t>Shock</w:t>
+            </w:r>
           </w:p>
         </w:tc>
         <w:tc>
           <w:tcPr>
-            <w:tcW w:w="6930" w:type="dxa"/>
+            <w:tcW w:w="7920" w:type="dxa"/>
           </w:tcPr>
           <w:p>
             <w:pPr>
               <w:cnfStyle w:val="000000100000" w:firstRow="0" w:lastRow="0" w:firstColumn="0" w:lastColumn="0" w:oddVBand="0" w:evenVBand="0" w:oddHBand="1" w:evenHBand="0" w:firstRowFirstColumn="0" w:firstRowLastColumn="0" w:lastRowFirstColumn="0" w:lastRowLastColumn="0"/>
             </w:pPr>
+            <w:r>
+              <w:t xml:space="preserve">Target gains +1 </w:t>
+            </w:r>
+            <w:r>
+              <w:t>Stress</w:t>
+            </w:r>
+            <w:r>
+              <w:t xml:space="preserve"> Counter</w:t>
+            </w:r>
           </w:p>
         </w:tc>
       </w:tr>
@@ -5862,27 +5944,60 @@
           <w:p>
             <w:pPr>
               <w:jc w:val="center"/>
+              <w:rPr>
+                <w:b w:val="0"/>
+              </w:rPr>
             </w:pPr>
+            <w:r>
+              <w:rPr>
+                <w:b w:val="0"/>
+              </w:rPr>
+              <w:t>4</w:t>
+            </w:r>
           </w:p>
         </w:tc>
         <w:tc>
           <w:tcPr>
-            <w:tcW w:w="2340" w:type="dxa"/>
+            <w:tcW w:w="1350" w:type="dxa"/>
           </w:tcPr>
           <w:p>
             <w:pPr>
               <w:cnfStyle w:val="000000000000" w:firstRow="0" w:lastRow="0" w:firstColumn="0" w:lastColumn="0" w:oddVBand="0" w:evenVBand="0" w:oddHBand="0" w:evenHBand="0" w:firstRowFirstColumn="0" w:firstRowLastColumn="0" w:lastRowFirstColumn="0" w:lastRowLastColumn="0"/>
             </w:pPr>
+            <w:r>
+              <w:t>Disorientate</w:t>
+            </w:r>
           </w:p>
         </w:tc>
         <w:tc>
           <w:tcPr>
-            <w:tcW w:w="6930" w:type="dxa"/>
+            <w:tcW w:w="7920" w:type="dxa"/>
           </w:tcPr>
           <w:p>
             <w:pPr>
               <w:cnfStyle w:val="000000000000" w:firstRow="0" w:lastRow="0" w:firstColumn="0" w:lastColumn="0" w:oddVBand="0" w:evenVBand="0" w:oddHBand="0" w:evenHBand="0" w:firstRowFirstColumn="0" w:firstRowLastColumn="0" w:lastRowFirstColumn="0" w:lastRowLastColumn="0"/>
             </w:pPr>
+            <w:r>
+              <w:t xml:space="preserve">Target is </w:t>
+            </w:r>
+            <w:r>
+              <w:rPr>
+                <w:b/>
+              </w:rPr>
+              <w:t>Disorientat</w:t>
+            </w:r>
+            <w:r>
+              <w:rPr>
+                <w:b/>
+              </w:rPr>
+              <w:t>ed</w:t>
+            </w:r>
+            <w:r>
+              <w:t xml:space="preserve"> </w:t>
+            </w:r>
+            <w:r>
+              <w:t>for the next turn.</w:t>
+            </w:r>
           </w:p>
         </w:tc>
       </w:tr>
@@ -5898,27 +6013,42 @@
           <w:p>
             <w:pPr>
               <w:jc w:val="center"/>
+              <w:rPr>
+                <w:b w:val="0"/>
+              </w:rPr>
             </w:pPr>
+            <w:r>
+              <w:rPr>
+                <w:b w:val="0"/>
+              </w:rPr>
+              <w:t>5</w:t>
+            </w:r>
           </w:p>
         </w:tc>
         <w:tc>
           <w:tcPr>
-            <w:tcW w:w="2340" w:type="dxa"/>
+            <w:tcW w:w="1350" w:type="dxa"/>
           </w:tcPr>
           <w:p>
             <w:pPr>
               <w:cnfStyle w:val="000000100000" w:firstRow="0" w:lastRow="0" w:firstColumn="0" w:lastColumn="0" w:oddVBand="0" w:evenVBand="0" w:oddHBand="1" w:evenHBand="0" w:firstRowFirstColumn="0" w:firstRowLastColumn="0" w:lastRowFirstColumn="0" w:lastRowLastColumn="0"/>
             </w:pPr>
+            <w:r>
+              <w:t>Disarm</w:t>
+            </w:r>
           </w:p>
         </w:tc>
         <w:tc>
           <w:tcPr>
-            <w:tcW w:w="6930" w:type="dxa"/>
+            <w:tcW w:w="7920" w:type="dxa"/>
           </w:tcPr>
           <w:p>
             <w:pPr>
               <w:cnfStyle w:val="000000100000" w:firstRow="0" w:lastRow="0" w:firstColumn="0" w:lastColumn="0" w:oddVBand="0" w:evenVBand="0" w:oddHBand="1" w:evenHBand="0" w:firstRowFirstColumn="0" w:firstRowLastColumn="0" w:lastRowFirstColumn="0" w:lastRowLastColumn="0"/>
             </w:pPr>
+            <w:r>
+              <w:t>Disarm the opponent’s weapon. It falls 5ft in any direction of your choice away from your target.</w:t>
+            </w:r>
           </w:p>
         </w:tc>
       </w:tr>
@@ -5931,27 +6061,42 @@
           <w:p>
             <w:pPr>
               <w:jc w:val="center"/>
+              <w:rPr>
+                <w:b w:val="0"/>
+              </w:rPr>
             </w:pPr>
+            <w:r>
+              <w:rPr>
+                <w:b w:val="0"/>
+              </w:rPr>
+              <w:t>5</w:t>
+            </w:r>
           </w:p>
         </w:tc>
         <w:tc>
           <w:tcPr>
-            <w:tcW w:w="2340" w:type="dxa"/>
+            <w:tcW w:w="1350" w:type="dxa"/>
           </w:tcPr>
           <w:p>
             <w:pPr>
               <w:cnfStyle w:val="000000000000" w:firstRow="0" w:lastRow="0" w:firstColumn="0" w:lastColumn="0" w:oddVBand="0" w:evenVBand="0" w:oddHBand="0" w:evenHBand="0" w:firstRowFirstColumn="0" w:firstRowLastColumn="0" w:lastRowFirstColumn="0" w:lastRowLastColumn="0"/>
             </w:pPr>
+            <w:r>
+              <w:t>Cleave 2</w:t>
+            </w:r>
           </w:p>
         </w:tc>
         <w:tc>
           <w:tcPr>
-            <w:tcW w:w="6930" w:type="dxa"/>
+            <w:tcW w:w="7920" w:type="dxa"/>
           </w:tcPr>
           <w:p>
             <w:pPr>
               <w:cnfStyle w:val="000000000000" w:firstRow="0" w:lastRow="0" w:firstColumn="0" w:lastColumn="0" w:oddVBand="0" w:evenVBand="0" w:oddHBand="0" w:evenHBand="0" w:firstRowFirstColumn="0" w:firstRowLastColumn="0" w:lastRowFirstColumn="0" w:lastRowLastColumn="0"/>
             </w:pPr>
+            <w:r>
+              <w:t>This attack can hit an additional valid target. It uses the same roll as the original attack to determine if it hits and uses the same damage rolls if it does hit.</w:t>
+            </w:r>
           </w:p>
         </w:tc>
       </w:tr>
@@ -5967,27 +6112,270 @@
           <w:p>
             <w:pPr>
               <w:jc w:val="center"/>
+              <w:rPr>
+                <w:b w:val="0"/>
+              </w:rPr>
             </w:pPr>
+            <w:r>
+              <w:rPr>
+                <w:b w:val="0"/>
+              </w:rPr>
+              <w:t>6</w:t>
+            </w:r>
           </w:p>
         </w:tc>
         <w:tc>
           <w:tcPr>
-            <w:tcW w:w="2340" w:type="dxa"/>
+            <w:tcW w:w="1350" w:type="dxa"/>
           </w:tcPr>
           <w:p>
             <w:pPr>
               <w:cnfStyle w:val="000000100000" w:firstRow="0" w:lastRow="0" w:firstColumn="0" w:lastColumn="0" w:oddVBand="0" w:evenVBand="0" w:oddHBand="1" w:evenHBand="0" w:firstRowFirstColumn="0" w:firstRowLastColumn="0" w:lastRowFirstColumn="0" w:lastRowLastColumn="0"/>
             </w:pPr>
+            <w:r>
+              <w:t>Pierce Armor</w:t>
+            </w:r>
           </w:p>
         </w:tc>
         <w:tc>
           <w:tcPr>
-            <w:tcW w:w="6930" w:type="dxa"/>
+            <w:tcW w:w="7920" w:type="dxa"/>
           </w:tcPr>
           <w:p>
             <w:pPr>
               <w:cnfStyle w:val="000000100000" w:firstRow="0" w:lastRow="0" w:firstColumn="0" w:lastColumn="0" w:oddVBand="0" w:evenVBand="0" w:oddHBand="1" w:evenHBand="0" w:firstRowFirstColumn="0" w:firstRowLastColumn="0" w:lastRowFirstColumn="0" w:lastRowLastColumn="0"/>
             </w:pPr>
+            <w:r>
+              <w:t xml:space="preserve">Ignore Armor when dealing damage on this roll. </w:t>
+            </w:r>
+          </w:p>
+        </w:tc>
+      </w:tr>
+      <w:tr>
+        <w:tc>
+          <w:tcPr>
+            <w:cnfStyle w:val="001000000000" w:firstRow="0" w:lastRow="0" w:firstColumn="1" w:lastColumn="0" w:oddVBand="0" w:evenVBand="0" w:oddHBand="0" w:evenHBand="0" w:firstRowFirstColumn="0" w:firstRowLastColumn="0" w:lastRowFirstColumn="0" w:lastRowLastColumn="0"/>
+            <w:tcW w:w="918" w:type="dxa"/>
+          </w:tcPr>
+          <w:p>
+            <w:pPr>
+              <w:jc w:val="center"/>
+              <w:rPr>
+                <w:b w:val="0"/>
+              </w:rPr>
+            </w:pPr>
+            <w:r>
+              <w:rPr>
+                <w:b w:val="0"/>
+              </w:rPr>
+              <w:t>6</w:t>
+            </w:r>
+          </w:p>
+        </w:tc>
+        <w:tc>
+          <w:tcPr>
+            <w:tcW w:w="1350" w:type="dxa"/>
+          </w:tcPr>
+          <w:p>
+            <w:pPr>
+              <w:cnfStyle w:val="000000000000" w:firstRow="0" w:lastRow="0" w:firstColumn="0" w:lastColumn="0" w:oddVBand="0" w:evenVBand="0" w:oddHBand="0" w:evenHBand="0" w:firstRowFirstColumn="0" w:firstRowLastColumn="0" w:lastRowFirstColumn="0" w:lastRowLastColumn="0"/>
+            </w:pPr>
+            <w:r>
+              <w:t xml:space="preserve">Double </w:t>
+            </w:r>
+            <w:r>
+              <w:t>Strike</w:t>
+            </w:r>
+          </w:p>
+        </w:tc>
+        <w:tc>
+          <w:tcPr>
+            <w:tcW w:w="7920" w:type="dxa"/>
+          </w:tcPr>
+          <w:p>
+            <w:pPr>
+              <w:cnfStyle w:val="000000000000" w:firstRow="0" w:lastRow="0" w:firstColumn="0" w:lastColumn="0" w:oddVBand="0" w:evenVBand="0" w:oddHBand="0" w:evenHBand="0" w:firstRowFirstColumn="0" w:firstRowLastColumn="0" w:lastRowFirstColumn="0" w:lastRowLastColumn="0"/>
+            </w:pPr>
+            <w:r>
+              <w:t>Make an extra attack roll with any weapon you are wielding</w:t>
+            </w:r>
+            <w:r>
+              <w:t xml:space="preserve"> on the same target</w:t>
+            </w:r>
+            <w:r>
+              <w:t xml:space="preserve">. </w:t>
+            </w:r>
+            <w:r>
+              <w:t xml:space="preserve">This attack cannot generate </w:t>
+            </w:r>
+            <w:r>
+              <w:rPr>
+                <w:b/>
+              </w:rPr>
+              <w:t>Crit Points</w:t>
+            </w:r>
+            <w:r>
+              <w:t>.</w:t>
+            </w:r>
+          </w:p>
+        </w:tc>
+      </w:tr>
+      <w:tr>
+        <w:trPr>
+          <w:cnfStyle w:val="000000100000" w:firstRow="0" w:lastRow="0" w:firstColumn="0" w:lastColumn="0" w:oddVBand="0" w:evenVBand="0" w:oddHBand="1" w:evenHBand="0" w:firstRowFirstColumn="0" w:firstRowLastColumn="0" w:lastRowFirstColumn="0" w:lastRowLastColumn="0"/>
+        </w:trPr>
+        <w:tc>
+          <w:tcPr>
+            <w:cnfStyle w:val="001000000000" w:firstRow="0" w:lastRow="0" w:firstColumn="1" w:lastColumn="0" w:oddVBand="0" w:evenVBand="0" w:oddHBand="0" w:evenHBand="0" w:firstRowFirstColumn="0" w:firstRowLastColumn="0" w:lastRowFirstColumn="0" w:lastRowLastColumn="0"/>
+            <w:tcW w:w="918" w:type="dxa"/>
+          </w:tcPr>
+          <w:p>
+            <w:pPr>
+              <w:jc w:val="center"/>
+              <w:rPr>
+                <w:b w:val="0"/>
+              </w:rPr>
+            </w:pPr>
+            <w:r>
+              <w:rPr>
+                <w:b w:val="0"/>
+              </w:rPr>
+              <w:t>8</w:t>
+            </w:r>
+          </w:p>
+        </w:tc>
+        <w:tc>
+          <w:tcPr>
+            <w:tcW w:w="1350" w:type="dxa"/>
+          </w:tcPr>
+          <w:p>
+            <w:pPr>
+              <w:cnfStyle w:val="000000100000" w:firstRow="0" w:lastRow="0" w:firstColumn="0" w:lastColumn="0" w:oddVBand="0" w:evenVBand="0" w:oddHBand="1" w:evenHBand="0" w:firstRowFirstColumn="0" w:firstRowLastColumn="0" w:lastRowFirstColumn="0" w:lastRowLastColumn="0"/>
+            </w:pPr>
+            <w:r>
+              <w:t>Cleave 3</w:t>
+            </w:r>
+          </w:p>
+        </w:tc>
+        <w:tc>
+          <w:tcPr>
+            <w:tcW w:w="7920" w:type="dxa"/>
+          </w:tcPr>
+          <w:p>
+            <w:pPr>
+              <w:cnfStyle w:val="000000100000" w:firstRow="0" w:lastRow="0" w:firstColumn="0" w:lastColumn="0" w:oddVBand="0" w:evenVBand="0" w:oddHBand="1" w:evenHBand="0" w:firstRowFirstColumn="0" w:firstRowLastColumn="0" w:lastRowFirstColumn="0" w:lastRowLastColumn="0"/>
+            </w:pPr>
+            <w:r>
+              <w:t>This attack can hit two additional valid targets. It uses the same roll as the original attack to determine if it hits and uses the same damage rolls if it does hit.</w:t>
+            </w:r>
+          </w:p>
+        </w:tc>
+      </w:tr>
+      <w:tr>
+        <w:tc>
+          <w:tcPr>
+            <w:cnfStyle w:val="001000000000" w:firstRow="0" w:lastRow="0" w:firstColumn="1" w:lastColumn="0" w:oddVBand="0" w:evenVBand="0" w:oddHBand="0" w:evenHBand="0" w:firstRowFirstColumn="0" w:firstRowLastColumn="0" w:lastRowFirstColumn="0" w:lastRowLastColumn="0"/>
+            <w:tcW w:w="918" w:type="dxa"/>
+          </w:tcPr>
+          <w:p>
+            <w:pPr>
+              <w:jc w:val="center"/>
+              <w:rPr>
+                <w:b w:val="0"/>
+              </w:rPr>
+            </w:pPr>
+            <w:r>
+              <w:rPr>
+                <w:b w:val="0"/>
+              </w:rPr>
+              <w:t>8</w:t>
+            </w:r>
+          </w:p>
+        </w:tc>
+        <w:tc>
+          <w:tcPr>
+            <w:tcW w:w="1350" w:type="dxa"/>
+          </w:tcPr>
+          <w:p>
+            <w:pPr>
+              <w:cnfStyle w:val="000000000000" w:firstRow="0" w:lastRow="0" w:firstColumn="0" w:lastColumn="0" w:oddVBand="0" w:evenVBand="0" w:oddHBand="0" w:evenHBand="0" w:firstRowFirstColumn="0" w:firstRowLastColumn="0" w:lastRowFirstColumn="0" w:lastRowLastColumn="0"/>
+            </w:pPr>
+            <w:r>
+              <w:t>Weak Spot</w:t>
+            </w:r>
+          </w:p>
+        </w:tc>
+        <w:tc>
+          <w:tcPr>
+            <w:tcW w:w="7920" w:type="dxa"/>
+          </w:tcPr>
+          <w:p>
+            <w:pPr>
+              <w:cnfStyle w:val="000000000000" w:firstRow="0" w:lastRow="0" w:firstColumn="0" w:lastColumn="0" w:oddVBand="0" w:evenVBand="0" w:oddHBand="0" w:evenHBand="0" w:firstRowFirstColumn="0" w:firstRowLastColumn="0" w:lastRowFirstColumn="0" w:lastRowLastColumn="0"/>
+            </w:pPr>
+            <w:r>
+              <w:t>Double the damage you deal with this attack.</w:t>
+            </w:r>
+          </w:p>
+        </w:tc>
+      </w:tr>
+      <w:tr>
+        <w:trPr>
+          <w:cnfStyle w:val="000000100000" w:firstRow="0" w:lastRow="0" w:firstColumn="0" w:lastColumn="0" w:oddVBand="0" w:evenVBand="0" w:oddHBand="1" w:evenHBand="0" w:firstRowFirstColumn="0" w:firstRowLastColumn="0" w:lastRowFirstColumn="0" w:lastRowLastColumn="0"/>
+        </w:trPr>
+        <w:tc>
+          <w:tcPr>
+            <w:cnfStyle w:val="001000000000" w:firstRow="0" w:lastRow="0" w:firstColumn="1" w:lastColumn="0" w:oddVBand="0" w:evenVBand="0" w:oddHBand="0" w:evenHBand="0" w:firstRowFirstColumn="0" w:firstRowLastColumn="0" w:lastRowFirstColumn="0" w:lastRowLastColumn="0"/>
+            <w:tcW w:w="918" w:type="dxa"/>
+          </w:tcPr>
+          <w:p>
+            <w:pPr>
+              <w:jc w:val="center"/>
+              <w:rPr>
+                <w:b w:val="0"/>
+              </w:rPr>
+            </w:pPr>
+            <w:r>
+              <w:rPr>
+                <w:b w:val="0"/>
+              </w:rPr>
+              <w:t>10</w:t>
+            </w:r>
+          </w:p>
+        </w:tc>
+        <w:tc>
+          <w:tcPr>
+            <w:tcW w:w="1350" w:type="dxa"/>
+          </w:tcPr>
+          <w:p>
+            <w:pPr>
+              <w:cnfStyle w:val="000000100000" w:firstRow="0" w:lastRow="0" w:firstColumn="0" w:lastColumn="0" w:oddVBand="0" w:evenVBand="0" w:oddHBand="1" w:evenHBand="0" w:firstRowFirstColumn="0" w:firstRowLastColumn="0" w:lastRowFirstColumn="0" w:lastRowLastColumn="0"/>
+            </w:pPr>
+            <w:r>
+              <w:t>Double Tap</w:t>
+            </w:r>
+          </w:p>
+        </w:tc>
+        <w:tc>
+          <w:tcPr>
+            <w:tcW w:w="7920" w:type="dxa"/>
+          </w:tcPr>
+          <w:p>
+            <w:pPr>
+              <w:cnfStyle w:val="000000100000" w:firstRow="0" w:lastRow="0" w:firstColumn="0" w:lastColumn="0" w:oddVBand="0" w:evenVBand="0" w:oddHBand="1" w:evenHBand="0" w:firstRowFirstColumn="0" w:firstRowLastColumn="0" w:lastRowFirstColumn="0" w:lastRowLastColumn="0"/>
+            </w:pPr>
+            <w:r>
+              <w:t xml:space="preserve">You perform another attack with any weapon you are wielding. This attack is automatically successful. This attack does not generate </w:t>
+            </w:r>
+            <w:r>
+              <w:rPr>
+                <w:b/>
+              </w:rPr>
+              <w:t>Crit Points</w:t>
+            </w:r>
+            <w:r>
+              <w:t>.</w:t>
+            </w:r>
           </w:p>
         </w:tc>
       </w:tr>
@@ -6001,16 +6389,63 @@
       <w:pPr>
         <w:ind w:left="720"/>
       </w:pPr>
-    </w:p>
-    <w:p>
-      <w:pPr>
-        <w:ind w:left="720"/>
-      </w:pPr>
+      <w:r>
+        <w:rPr>
+          <w:noProof/>
+          <w:lang w:eastAsia="en-US" w:bidi="ar-SA"/>
+        </w:rPr>
+        <w:lastRenderedPageBreak/>
+        <w:pict w14:anchorId="65D21737">
+          <v:shape id="_x0000_s1049" type="#_x0000_t62" style="position:absolute;left:0;text-align:left;margin-left:-8.3pt;margin-top:16.75pt;width:513.65pt;height:95.6pt;z-index:-251652096;visibility:visible;mso-wrap-distance-left:0;mso-wrap-distance-right:0;v-text-anchor:middle" wrapcoords="4825 -340 2680 -340 63 1191 -32 3061 -32 19559 1577 21430 2743 21600 18825 21600 20023 21430 21600 19559 21632 17518 21632 3231 21505 2381 21568 340 18100 -340 6559 -340 4825 -340" o:gfxdata="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" adj="5458,-181" fillcolor="#fff9ae" strokecolor="#3465a4">
+            <v:textbox style="mso-next-textbox:#_x0000_s1049" inset="0,0,0,0">
+              <w:txbxContent>
+                <w:p>
+                  <w:pPr>
+                    <w:pStyle w:val="Quotations"/>
+                  </w:pPr>
+                  <w:r>
+                    <w:t xml:space="preserve">So that’s the Critical system. </w:t>
+                  </w:r>
+                  <w:proofErr w:type="spellStart"/>
+                  <w:proofErr w:type="gramStart"/>
+                  <w:r>
+                    <w:t>Its</w:t>
+                  </w:r>
+                  <w:proofErr w:type="spellEnd"/>
+                  <w:proofErr w:type="gramEnd"/>
+                  <w:r>
+                    <w:t xml:space="preserve"> not much more complicated I think </w:t>
+                  </w:r>
+                  <w:proofErr w:type="spellStart"/>
+                  <w:r>
+                    <w:t>its</w:t>
+                  </w:r>
+                  <w:proofErr w:type="spellEnd"/>
+                  <w:r>
+                    <w:t xml:space="preserve"> enough to make it both useful, interesting, and not over bearing. This is not by all means an exhaustive list. I plan on having class abilities and weapons that have additional Crit </w:t>
+                  </w:r>
+                  <w:r>
+                    <w:t>Abilities</w:t>
+                  </w:r>
+                  <w:r>
+                    <w:t xml:space="preserve"> in the future. I also think that I can really take advantage of this system with certain classes having extra interactions with this system. For example some abilities may allow </w:t>
+                  </w:r>
+                  <w:r>
+                    <w:t>you to generate more or even using</w:t>
+                  </w:r>
+                  <w:r>
+                    <w:t xml:space="preserve"> these points for another purpose.</w:t>
+                  </w:r>
+                </w:p>
+              </w:txbxContent>
+            </v:textbox>
+            <w10:wrap type="tight" side="largest"/>
+          </v:shape>
+        </w:pict>
+      </w:r>
       <w:r>
         <w:br w:type="page"/>
       </w:r>
-      <w:bookmarkStart w:id="26" w:name="_GoBack"/>
-      <w:bookmarkEnd w:id="26"/>
     </w:p>
     <w:p>
       <w:pPr>
@@ -6020,7 +6455,7 @@
           <w:numId w:val="2"/>
         </w:numPr>
       </w:pPr>
-      <w:bookmarkStart w:id="27" w:name="_Toc527745089"/>
+      <w:bookmarkStart w:id="27" w:name="_Toc527905147"/>
       <w:r>
         <w:lastRenderedPageBreak/>
         <w:t>The Player Character</w:t>
@@ -6032,380 +6467,473 @@
         <w:t>In the currently implementation, player characters are can be any humanoid fantasy race they can think of and are all treated to be the same size, have no mechanical differences from one another.</w:t>
       </w:r>
       <w:r>
-        <w:t xml:space="preserve"> This will be changed later but for now, don’t really bother thinking </w:t>
+        <w:t xml:space="preserve"> This will be changed later but for now, don’t really bother thinking to</w:t>
+      </w:r>
+      <w:r>
+        <w:t>o</w:t>
+      </w:r>
+      <w:r>
+        <w:t xml:space="preserve"> much about it.</w:t>
+      </w:r>
+    </w:p>
+    <w:p/>
+    <w:p>
+      <w:r>
+        <w:t>There are levels in Melee. Currently the point of all levels is to help the player l</w:t>
+      </w:r>
+      <w:r>
+        <w:t>earn the game and introduce mechanics at an easy to digest pace</w:t>
+      </w:r>
+      <w:r>
+        <w:t xml:space="preserve">. In the future the plan is to have levels 1-3 or maybe even 1-5 </w:t>
+      </w:r>
+      <w:proofErr w:type="gramStart"/>
+      <w:r>
+        <w:t>be</w:t>
+      </w:r>
+      <w:proofErr w:type="gramEnd"/>
+      <w:r>
+        <w:t xml:space="preserve"> tutorial levels at which point all levels after that don’t really introduce new mechanics but add to the existing ones or change them to the players advantage.</w:t>
+      </w:r>
+    </w:p>
+    <w:p/>
+    <w:p>
+      <w:r>
+        <w:t xml:space="preserve">Next </w:t>
+      </w:r>
+      <w:proofErr w:type="gramStart"/>
+      <w:r>
+        <w:t>lets</w:t>
+      </w:r>
+      <w:proofErr w:type="gramEnd"/>
+      <w:r>
+        <w:t xml:space="preserve"> go over the stats</w:t>
+      </w:r>
+    </w:p>
+    <w:p/>
+    <w:p>
+      <w:pPr>
+        <w:pStyle w:val="Heading2"/>
+        <w:numPr>
+          <w:ilvl w:val="0"/>
+          <w:numId w:val="0"/>
+        </w:numPr>
+      </w:pPr>
+      <w:bookmarkStart w:id="28" w:name="_Toc527905148"/>
+      <w:r>
+        <w:t>The Stats</w:t>
+      </w:r>
+      <w:bookmarkEnd w:id="28"/>
+    </w:p>
+    <w:p>
+      <w:pPr>
+        <w:pStyle w:val="Heading3"/>
+      </w:pPr>
+      <w:bookmarkStart w:id="29" w:name="_Toc527905149"/>
+      <w:r>
+        <w:t>Attributes</w:t>
+      </w:r>
+      <w:bookmarkEnd w:id="29"/>
+    </w:p>
+    <w:p>
+      <w:pPr>
+        <w:rPr>
+          <w:b/>
+        </w:rPr>
+      </w:pPr>
+      <w:r>
+        <w:t>There 8 stats called attributes which symbolizes your general skill in an area. For almost every</w:t>
+      </w:r>
+      <w:r>
+        <w:t xml:space="preserve"> </w:t>
+      </w:r>
+      <w:r>
+        <w:t xml:space="preserve">roll to do </w:t>
+      </w:r>
+      <w:proofErr w:type="gramStart"/>
+      <w:r>
+        <w:t>something</w:t>
+      </w:r>
+      <w:r>
+        <w:t>,</w:t>
+      </w:r>
+      <w:proofErr w:type="gramEnd"/>
+      <w:r>
+        <w:t xml:space="preserve"> you will roll a d20 and add the relevant attribute to your roll and that determines how well you do in that action. The 8 attributes are </w:t>
+      </w:r>
+      <w:r>
+        <w:rPr>
+          <w:b/>
+          <w:bCs/>
+        </w:rPr>
+        <w:t>Constitution</w:t>
+      </w:r>
+      <w:r>
+        <w:t xml:space="preserve">, </w:t>
+      </w:r>
+      <w:r>
+        <w:rPr>
+          <w:b/>
+          <w:bCs/>
+        </w:rPr>
+        <w:t>Strength</w:t>
+      </w:r>
+      <w:r>
+        <w:t xml:space="preserve">, </w:t>
+      </w:r>
+      <w:r>
+        <w:rPr>
+          <w:b/>
+          <w:bCs/>
+        </w:rPr>
+        <w:t>Dexterity</w:t>
+      </w:r>
+      <w:r>
+        <w:t xml:space="preserve">, </w:t>
+      </w:r>
+      <w:r>
+        <w:rPr>
+          <w:b/>
+          <w:bCs/>
+        </w:rPr>
+        <w:t>Focus</w:t>
+      </w:r>
+      <w:r>
+        <w:t xml:space="preserve">, </w:t>
+      </w:r>
+      <w:r>
+        <w:rPr>
+          <w:b/>
+          <w:bCs/>
+        </w:rPr>
+        <w:t>Wisdom</w:t>
+      </w:r>
+      <w:r>
+        <w:t xml:space="preserve">, </w:t>
+      </w:r>
+      <w:r>
+        <w:rPr>
+          <w:b/>
+          <w:bCs/>
+        </w:rPr>
+        <w:t>Charisma</w:t>
+      </w:r>
+      <w:r>
+        <w:t xml:space="preserve">, </w:t>
+      </w:r>
+      <w:r>
+        <w:rPr>
+          <w:b/>
+          <w:bCs/>
+        </w:rPr>
+        <w:t>Cunning</w:t>
+      </w:r>
+      <w:r>
+        <w:t xml:space="preserve">, </w:t>
+      </w:r>
+      <w:r>
+        <w:rPr>
+          <w:bCs/>
+        </w:rPr>
+        <w:t>and</w:t>
+      </w:r>
+      <w:r>
+        <w:rPr>
+          <w:b/>
+          <w:bCs/>
+        </w:rPr>
+        <w:t xml:space="preserve"> </w:t>
+      </w:r>
+      <w:r>
+        <w:rPr>
+          <w:b/>
+        </w:rPr>
+        <w:t>Intelligence</w:t>
+      </w:r>
+      <w:r>
+        <w:t xml:space="preserve">. </w:t>
+      </w:r>
+      <w:r>
+        <w:t xml:space="preserve">The starting values for these attributes are explained in </w:t>
+      </w:r>
+      <w:r>
+        <w:rPr>
+          <w:u w:val="single"/>
+        </w:rPr>
+        <w:t xml:space="preserve">The Player Character </w:t>
+      </w:r>
+      <w:r>
+        <w:rPr>
+          <w:u w:val="single"/>
+        </w:rPr>
+        <w:sym w:font="Wingdings" w:char="F0E0"/>
+      </w:r>
+      <w:r>
+        <w:rPr>
+          <w:u w:val="single"/>
+        </w:rPr>
+        <w:t xml:space="preserve"> Creating a </w:t>
+      </w:r>
+      <w:r>
+        <w:rPr>
+          <w:u w:val="single"/>
+        </w:rPr>
+        <w:t>Character</w:t>
+      </w:r>
+      <w:r>
+        <w:t>.</w:t>
+      </w:r>
+      <w:r>
+        <w:t xml:space="preserve"> </w:t>
+      </w:r>
+      <w:r>
+        <w:t>If few cases there may be additional modifiers to add to this roll</w:t>
+      </w:r>
+      <w:r>
+        <w:t>.</w:t>
+      </w:r>
+      <w:r>
+        <w:br/>
+      </w:r>
+      <w:r>
+        <w:t>Here</w:t>
+      </w:r>
+      <w:r>
+        <w:t xml:space="preserve"> are short descriptions of each attribute.</w:t>
+      </w:r>
+    </w:p>
+    <w:p/>
+    <w:p>
+      <w:r>
+        <w:rPr>
+          <w:b/>
+          <w:bCs/>
+        </w:rPr>
+        <w:t>Constitution</w:t>
+      </w:r>
+      <w:r>
+        <w:t xml:space="preserve"> </w:t>
+      </w:r>
+    </w:p>
+    <w:p>
+      <w:pPr>
+        <w:ind w:left="720"/>
+      </w:pPr>
+      <w:r>
+        <w:t>Constitution is your physical ability to resist pain, physical sicknesses, or impairments. It also increases your general health.</w:t>
+      </w:r>
+    </w:p>
+    <w:p/>
+    <w:p>
+      <w:r>
+        <w:rPr>
+          <w:b/>
+          <w:bCs/>
+        </w:rPr>
+        <w:t>Strength</w:t>
+      </w:r>
+    </w:p>
+    <w:p>
+      <w:pPr>
+        <w:ind w:left="720"/>
+      </w:pPr>
+      <w:r>
+        <w:t>Strength is how physical strong your muscles are. Together with Dexterity this represents your general athletics. You will use this this in combat to increase the damage to do with each attack and to increase you chance to hit someone when using heavy weapons.</w:t>
+      </w:r>
+    </w:p>
+    <w:p/>
+    <w:p>
+      <w:r>
+        <w:rPr>
+          <w:b/>
+          <w:bCs/>
+        </w:rPr>
+        <w:t>Dexterity</w:t>
+      </w:r>
+    </w:p>
+    <w:p>
+      <w:pPr>
+        <w:ind w:left="720"/>
+      </w:pPr>
+      <w:r>
+        <w:t>Dexterity is how accurate and precise you are in your movement and balance. Together with Strength this represents your general athletics. You will use this in combat to increase you chance to hit with general weapons as well.</w:t>
+      </w:r>
+    </w:p>
+    <w:p/>
+    <w:p>
+      <w:r>
+        <w:rPr>
+          <w:b/>
+          <w:bCs/>
+        </w:rPr>
+        <w:t>Focus</w:t>
+      </w:r>
+    </w:p>
+    <w:p>
+      <w:pPr>
+        <w:ind w:left="720"/>
+      </w:pPr>
+      <w:r>
+        <w:t xml:space="preserve">Focus is your ability to pay attention and be aware </w:t>
       </w:r>
       <w:proofErr w:type="spellStart"/>
       <w:r>
-        <w:t>to</w:t>
+        <w:t>off</w:t>
       </w:r>
       <w:proofErr w:type="spellEnd"/>
       <w:r>
-        <w:t xml:space="preserve"> much about it.</w:t>
+        <w:t xml:space="preserve"> what is happening in this moment. With Higher focus you won’t be as distracted by things outside of your current action. In combat will increase your chance to hit with throwing weapons when aiming.</w:t>
       </w:r>
     </w:p>
     <w:p/>
     <w:p>
       <w:r>
-        <w:t>There are levels in Melee. Currently the point of all levels is to help the player learn the game and introduce more</w:t>
-      </w:r>
-    </w:p>
-    <w:p>
+        <w:rPr>
+          <w:b/>
+          <w:bCs/>
+        </w:rPr>
+        <w:t>Wisdom</w:t>
+      </w:r>
+    </w:p>
+    <w:p>
+      <w:pPr>
+        <w:ind w:left="720"/>
+      </w:pPr>
+      <w:r>
+        <w:t xml:space="preserve">Wisdom is your knowledge of experiences specifically when dealing with people. Wisdom is the attribute that will allow you to read what other living things want and the knowledge of how to communicate with them. </w:t>
+      </w:r>
+      <w:r>
+        <w:rPr>
+          <w:b/>
+        </w:rPr>
+        <w:t>Currently this does not have any mechanical effect in combat.</w:t>
+      </w:r>
+      <w:r>
+        <w:t xml:space="preserve"> It may be used when a magic system is added.</w:t>
+      </w:r>
+    </w:p>
+    <w:p/>
+    <w:p>
+      <w:pPr>
+        <w:rPr>
+          <w:b/>
+        </w:rPr>
+      </w:pPr>
+      <w:r>
+        <w:rPr>
+          <w:b/>
+        </w:rPr>
+        <w:t>Charisma</w:t>
+      </w:r>
+    </w:p>
+    <w:p>
+      <w:pPr>
+        <w:ind w:left="720"/>
+      </w:pPr>
+      <w:r>
+        <w:t xml:space="preserve">Charisma is a character’s ability to communicate with others as well as their ability to influence others. The Difference between charisma and Wisdom is that Wisdom is the know how to manipulate someone while charisma is the actually talent of doing so. </w:t>
+      </w:r>
+      <w:r>
+        <w:rPr>
+          <w:b/>
+        </w:rPr>
+        <w:t>Currently this does not have any mechanical effect in combat.</w:t>
+      </w:r>
+      <w:r>
+        <w:rPr>
+          <w:b/>
+        </w:rPr>
+        <w:t xml:space="preserve"> </w:t>
+      </w:r>
+      <w:r>
+        <w:t>This will rarely be used outside of social interactions.</w:t>
+      </w:r>
+    </w:p>
+    <w:p/>
+    <w:p>
+      <w:pPr>
+        <w:rPr>
+          <w:b/>
+        </w:rPr>
+      </w:pPr>
+      <w:r>
+        <w:rPr>
+          <w:b/>
+        </w:rPr>
+        <w:t>Cunning</w:t>
+      </w:r>
+    </w:p>
+    <w:p>
+      <w:pPr>
+        <w:ind w:left="720"/>
+      </w:pPr>
+      <w:r>
+        <w:t>Cunning is your street smarts, your ability to outthink, and ability to think quickly. It differs from Intelligence as it focuses on cleverness and the ability to think outside the box.</w:t>
+      </w:r>
+      <w:r>
+        <w:rPr>
+          <w:b/>
+        </w:rPr>
+        <w:t xml:space="preserve"> </w:t>
+      </w:r>
+      <w:r>
+        <w:rPr>
+          <w:b/>
+        </w:rPr>
+        <w:t>Currently this does not have any mechanical effect in combat.</w:t>
+      </w:r>
+    </w:p>
+    <w:p/>
+    <w:p>
+      <w:pPr>
+        <w:rPr>
+          <w:b/>
+        </w:rPr>
+      </w:pPr>
+      <w:r>
+        <w:rPr>
+          <w:b/>
+        </w:rPr>
+        <w:t>Intelligence</w:t>
+      </w:r>
+    </w:p>
+    <w:p>
+      <w:pPr>
+        <w:ind w:left="720"/>
+      </w:pPr>
+      <w:r>
+        <w:t>Intelligence is your book smarts, your ability to recall information, and your ability to solve logical puzzles. It differs from Cunning as it focusses on knowledge and the ability to think inside the box.</w:t>
+      </w:r>
+      <w:r>
+        <w:rPr>
+          <w:b/>
+        </w:rPr>
+        <w:t xml:space="preserve"> </w:t>
+      </w:r>
+      <w:r>
+        <w:rPr>
+          <w:b/>
+        </w:rPr>
+        <w:t>Currently this does not have any mechanical effect in combat.</w:t>
+      </w:r>
+    </w:p>
+    <w:p/>
+    <w:p>
+      <w:pPr>
+        <w:rPr>
+          <w:b/>
+          <w:bCs/>
+        </w:rPr>
+      </w:pPr>
+      <w:bookmarkStart w:id="30" w:name="_Toc527905150"/>
       <w:r>
         <w:br w:type="page"/>
       </w:r>
     </w:p>
     <w:p>
       <w:pPr>
-        <w:pStyle w:val="Heading2"/>
-      </w:pPr>
-      <w:bookmarkStart w:id="28" w:name="_Toc527745090"/>
-      <w:r>
-        <w:lastRenderedPageBreak/>
-        <w:t>The Stats</w:t>
-      </w:r>
-      <w:bookmarkEnd w:id="28"/>
-    </w:p>
-    <w:p>
-      <w:pPr>
         <w:pStyle w:val="Heading3"/>
       </w:pPr>
-      <w:bookmarkStart w:id="29" w:name="_Toc527745091"/>
-      <w:r>
-        <w:t>Attributes</w:t>
-      </w:r>
-      <w:bookmarkEnd w:id="29"/>
-    </w:p>
-    <w:p>
-      <w:pPr>
-        <w:rPr>
-          <w:b/>
-        </w:rPr>
-      </w:pPr>
-      <w:r>
-        <w:t xml:space="preserve">There 8 stats called attributes which symbolizes your general skill in an area. For almost everything you roll to do something you will roll a d20 and add the relevant attribute to your roll and that determines how well you do in that action. The 8 attributes are </w:t>
-      </w:r>
-      <w:r>
-        <w:rPr>
-          <w:b/>
-          <w:bCs/>
-        </w:rPr>
-        <w:t>Constitution</w:t>
-      </w:r>
-      <w:r>
-        <w:t xml:space="preserve">, </w:t>
-      </w:r>
-      <w:r>
-        <w:rPr>
-          <w:b/>
-          <w:bCs/>
-        </w:rPr>
-        <w:t>Strength</w:t>
-      </w:r>
-      <w:r>
-        <w:t xml:space="preserve">, </w:t>
-      </w:r>
-      <w:r>
-        <w:rPr>
-          <w:b/>
-          <w:bCs/>
-        </w:rPr>
-        <w:t>Dexterity</w:t>
-      </w:r>
-      <w:r>
-        <w:t xml:space="preserve">, </w:t>
-      </w:r>
-      <w:r>
-        <w:rPr>
-          <w:b/>
-          <w:bCs/>
-        </w:rPr>
-        <w:t>Focus</w:t>
-      </w:r>
-      <w:r>
-        <w:t xml:space="preserve">, </w:t>
-      </w:r>
-      <w:r>
-        <w:rPr>
-          <w:b/>
-          <w:bCs/>
-        </w:rPr>
-        <w:t>Wisdom</w:t>
-      </w:r>
-      <w:r>
-        <w:t xml:space="preserve">, </w:t>
-      </w:r>
-      <w:r>
-        <w:rPr>
-          <w:b/>
-          <w:bCs/>
-        </w:rPr>
-        <w:t>Charisma</w:t>
-      </w:r>
-      <w:r>
-        <w:t xml:space="preserve">, </w:t>
-      </w:r>
-      <w:r>
-        <w:rPr>
-          <w:b/>
-          <w:bCs/>
-        </w:rPr>
-        <w:t>Cunning</w:t>
-      </w:r>
-      <w:r>
-        <w:t xml:space="preserve">, </w:t>
-      </w:r>
-      <w:r>
-        <w:rPr>
-          <w:bCs/>
-        </w:rPr>
-        <w:t>and</w:t>
-      </w:r>
-      <w:r>
-        <w:rPr>
-          <w:b/>
-          <w:bCs/>
-        </w:rPr>
-        <w:t xml:space="preserve"> </w:t>
-      </w:r>
-      <w:r>
-        <w:rPr>
-          <w:b/>
-        </w:rPr>
-        <w:t>Intelligence</w:t>
-      </w:r>
-      <w:r>
-        <w:t>. Here are short descriptions of each attribute.</w:t>
-      </w:r>
-    </w:p>
-    <w:p/>
-    <w:p>
-      <w:r>
-        <w:rPr>
-          <w:b/>
-          <w:bCs/>
-        </w:rPr>
-        <w:t>Constitution</w:t>
-      </w:r>
-      <w:r>
-        <w:t xml:space="preserve"> </w:t>
-      </w:r>
-    </w:p>
-    <w:p>
-      <w:pPr>
-        <w:ind w:left="720"/>
-      </w:pPr>
-      <w:r>
-        <w:t>Constitution is your physical ability to resist pain, physical sicknesses, or impairments. It also increases your general health.</w:t>
-      </w:r>
-    </w:p>
-    <w:p/>
-    <w:p>
-      <w:r>
-        <w:rPr>
-          <w:b/>
-          <w:bCs/>
-        </w:rPr>
-        <w:t>Strength</w:t>
-      </w:r>
-    </w:p>
-    <w:p>
-      <w:pPr>
-        <w:ind w:left="720"/>
-      </w:pPr>
-      <w:r>
-        <w:t>Strength is how physical strong your muscles are. Together with Dexterity this represents your general athletics. You will use this this in combat to increase the damage to do with each attack and to increase you chance to hit someone when using heavy weapons.</w:t>
-      </w:r>
-    </w:p>
-    <w:p/>
-    <w:p>
-      <w:r>
-        <w:rPr>
-          <w:b/>
-          <w:bCs/>
-        </w:rPr>
-        <w:t>Dexterity</w:t>
-      </w:r>
-    </w:p>
-    <w:p>
-      <w:pPr>
-        <w:ind w:left="720"/>
-      </w:pPr>
-      <w:r>
-        <w:t>Dexterity is how accurate and precise you are in your movement and balance. Together with Strength this represents your general athletics. You will use this in combat to increase you chance to hit with general weapons as well.</w:t>
-      </w:r>
-    </w:p>
-    <w:p/>
-    <w:p>
-      <w:r>
-        <w:rPr>
-          <w:b/>
-          <w:bCs/>
-        </w:rPr>
-        <w:t>Focus</w:t>
-      </w:r>
-    </w:p>
-    <w:p>
-      <w:pPr>
-        <w:ind w:left="720"/>
-      </w:pPr>
-      <w:r>
-        <w:t xml:space="preserve">Focus is your ability to pay attention and be aware </w:t>
-      </w:r>
-      <w:proofErr w:type="spellStart"/>
-      <w:r>
-        <w:t>off</w:t>
-      </w:r>
-      <w:proofErr w:type="spellEnd"/>
-      <w:r>
-        <w:t xml:space="preserve"> what is happening in this moment. With Higher focus you won’t be as distracted by things outside of your current action. In combat will increase your chance to hit with throwing weapons when aiming.</w:t>
-      </w:r>
-    </w:p>
-    <w:p/>
-    <w:p>
-      <w:r>
-        <w:rPr>
-          <w:b/>
-          <w:bCs/>
-        </w:rPr>
-        <w:t>Wisdom</w:t>
-      </w:r>
-    </w:p>
-    <w:p>
-      <w:pPr>
-        <w:ind w:left="720"/>
-      </w:pPr>
-      <w:r>
-        <w:t xml:space="preserve">Wisdom is your knowledge of experiences specifically when dealing with people. Wisdom is the attribute that will allow you to read what other living things want and the knowledge of how to communicate with them. </w:t>
-      </w:r>
-      <w:r>
-        <w:rPr>
-          <w:b/>
-        </w:rPr>
-        <w:t>Currently this does not have any mechanical effect in combat.</w:t>
-      </w:r>
-      <w:r>
-        <w:t xml:space="preserve"> It may be used when a magic system is added.</w:t>
-      </w:r>
-    </w:p>
-    <w:p/>
-    <w:p>
-      <w:pPr>
-        <w:rPr>
-          <w:b/>
-        </w:rPr>
-      </w:pPr>
-      <w:r>
-        <w:rPr>
-          <w:b/>
-        </w:rPr>
-        <w:t>Charisma</w:t>
-      </w:r>
-    </w:p>
-    <w:p>
-      <w:pPr>
-        <w:ind w:left="720"/>
-      </w:pPr>
-      <w:r>
-        <w:t xml:space="preserve">Charisma is a character’s ability to communicate with others as well as their ability to influence others. The Difference between charisma and Wisdom is that Wisdom is the know how to manipulate someone while charisma is the actually talent of doing so. </w:t>
-      </w:r>
-      <w:r>
-        <w:rPr>
-          <w:b/>
-        </w:rPr>
-        <w:t>Currently this does not have any mechanical effect in combat.</w:t>
-      </w:r>
-      <w:r>
-        <w:rPr>
-          <w:b/>
-        </w:rPr>
-        <w:t xml:space="preserve"> </w:t>
-      </w:r>
-      <w:r>
-        <w:t>This will rarely be used outside of social interactions.</w:t>
-      </w:r>
-    </w:p>
-    <w:p/>
-    <w:p>
-      <w:pPr>
-        <w:rPr>
-          <w:b/>
-        </w:rPr>
-      </w:pPr>
-      <w:r>
-        <w:rPr>
-          <w:b/>
-        </w:rPr>
-        <w:t>Cunning</w:t>
-      </w:r>
-    </w:p>
-    <w:p>
-      <w:pPr>
-        <w:ind w:left="720"/>
-      </w:pPr>
-      <w:r>
-        <w:t>Cunning is your street smarts, your ability to outthink, and ability to think quickly. It differs from Intelligence as it focuses on cleverness and the ability to think outside the box.</w:t>
-      </w:r>
-      <w:r>
-        <w:rPr>
-          <w:b/>
-        </w:rPr>
-        <w:t xml:space="preserve"> </w:t>
-      </w:r>
-      <w:r>
-        <w:rPr>
-          <w:b/>
-        </w:rPr>
-        <w:t>Currently this does not have any mechanical effect in combat.</w:t>
-      </w:r>
-    </w:p>
-    <w:p/>
-    <w:p>
-      <w:pPr>
-        <w:rPr>
-          <w:b/>
-        </w:rPr>
-      </w:pPr>
-      <w:r>
-        <w:rPr>
-          <w:b/>
-        </w:rPr>
-        <w:t>Intelligence</w:t>
-      </w:r>
-    </w:p>
-    <w:p>
-      <w:pPr>
-        <w:ind w:left="720"/>
-      </w:pPr>
-      <w:r>
-        <w:t>Intelligence is your book smarts, your ability to recall information, and your ability to solve logical puzzles. It differs from Cunning as it focusses on knowledge and the ability to think inside the box.</w:t>
-      </w:r>
-      <w:r>
-        <w:rPr>
-          <w:b/>
-        </w:rPr>
-        <w:t xml:space="preserve"> </w:t>
-      </w:r>
-      <w:r>
-        <w:rPr>
-          <w:b/>
-        </w:rPr>
-        <w:t>Currently this does not have any mechanical effect in combat.</w:t>
-      </w:r>
-    </w:p>
-    <w:p>
-      <w:r>
-        <w:rPr>
-          <w:b/>
-          <w:bCs/>
-        </w:rPr>
-        <w:br w:type="page"/>
-      </w:r>
-    </w:p>
-    <w:p>
-      <w:pPr>
-        <w:pStyle w:val="Heading3"/>
-      </w:pPr>
-      <w:bookmarkStart w:id="30" w:name="_Toc527745092"/>
       <w:r>
         <w:lastRenderedPageBreak/>
         <w:t>Defiances</w:t>
@@ -6480,7 +7008,86 @@
         <w:t>Composure</w:t>
       </w:r>
       <w:r>
-        <w:t xml:space="preserve"> based on Charisma and Cunning. Here are descriptions of each defiance:</w:t>
+        <w:t xml:space="preserve"> based on Charisma and Cunning. </w:t>
+      </w:r>
+      <w:r>
+        <w:t xml:space="preserve"> </w:t>
+      </w:r>
+    </w:p>
+    <w:p/>
+    <w:p>
+      <w:r>
+        <w:t xml:space="preserve">To calculate ones Defiances add two attributes together and add that value to 10. So for example if you have </w:t>
+      </w:r>
+      <w:proofErr w:type="gramStart"/>
+      <w:r>
+        <w:t xml:space="preserve">a </w:t>
+      </w:r>
+      <w:r>
+        <w:rPr>
+          <w:b/>
+        </w:rPr>
+        <w:t>Strength</w:t>
+      </w:r>
+      <w:proofErr w:type="gramEnd"/>
+      <w:r>
+        <w:t xml:space="preserve"> of 5 and a </w:t>
+      </w:r>
+      <w:r>
+        <w:rPr>
+          <w:b/>
+        </w:rPr>
+        <w:t>Constitution</w:t>
+      </w:r>
+      <w:r>
+        <w:t xml:space="preserve"> of 3 then your </w:t>
+      </w:r>
+      <w:r>
+        <w:rPr>
+          <w:b/>
+        </w:rPr>
+        <w:t>Fortitude</w:t>
+      </w:r>
+      <w:r>
+        <w:t xml:space="preserve"> is 18</w:t>
+      </w:r>
+      <w:r>
+        <w:t xml:space="preserve">. </w:t>
+      </w:r>
+      <w:r>
+        <w:t xml:space="preserve">They work like Difficulty Class in other games. </w:t>
+      </w:r>
+      <w:r>
+        <w:t xml:space="preserve">When you are asked to beat </w:t>
+      </w:r>
+      <w:r>
+        <w:t>someone’s</w:t>
+      </w:r>
+      <w:r>
+        <w:t xml:space="preserve"> defiance</w:t>
+      </w:r>
+      <w:r>
+        <w:t xml:space="preserve">, </w:t>
+      </w:r>
+      <w:r>
+        <w:t>make a roll with 1d20, add the appropriate stats, and you must h</w:t>
+      </w:r>
+      <w:r>
+        <w:t>ave your final number higher tha</w:t>
+      </w:r>
+      <w:r>
+        <w:t>n</w:t>
+      </w:r>
+      <w:r>
+        <w:t xml:space="preserve"> or equal to the defiance to beat it.</w:t>
+      </w:r>
+      <w:r>
+        <w:br/>
+      </w:r>
+    </w:p>
+    <w:p>
+      <w:r>
+        <w:t>Here are descriptions of each defiance:</w:t>
       </w:r>
     </w:p>
     <w:p/>
@@ -6526,15 +7133,7 @@
       </w:r>
       <w:r>
         <w:br/>
-        <w:t xml:space="preserve">Reflex is one’s ability to react mid action to a change in the situation instinctively. A good example of this is when an opponent dodges you when attacking; they roll dexterity and need to beat your reflex so that </w:t>
-      </w:r>
-      <w:proofErr w:type="gramStart"/>
-      <w:r>
-        <w:t>there</w:t>
-      </w:r>
-      <w:proofErr w:type="gramEnd"/>
-      <w:r>
-        <w:t xml:space="preserve"> dodge is too swift for you to adjust your attack to still hit them mid dodge.</w:t>
+        <w:t>Reflex is one’s ability to react mid action to a change in the situation instinctively. A good example of this is when an opponent dodges you when attacking; they roll dexterity and need to beat your reflex so that there dodge is too swift for you to adjust your attack to still hit them mid dodge.</w:t>
       </w:r>
     </w:p>
     <w:p/>
@@ -6604,9 +7203,6 @@
       </w:pPr>
     </w:p>
     <w:p>
-      <w:pPr>
-        <w:ind w:left="720" w:hanging="720"/>
-      </w:pPr>
       <w:r>
         <w:rPr>
           <w:b/>
@@ -6616,19 +7212,23 @@
       </w:r>
       <w:r>
         <w:br/>
-        <w:t>Composure is how well you can hide your emotions and intentions. It is somewhat different from lying in that lying is active and deliberate. This is used when someone is not sure if you’re holding some information or if you look nervous or not. Lying directly requires an active deception role that is typically made against someone’s reason or perception when it relates to something that could otherwise see/hear/smell/taste/feel or reason out.</w:t>
-      </w:r>
-    </w:p>
-    <w:p>
+        <w:t>Composure is how well you can hide your emotions and intentions</w:t>
+      </w:r>
+      <w:r>
+        <w:t xml:space="preserve"> subconsciously</w:t>
+      </w:r>
+      <w:r>
+        <w:t>. It is somewhat different from lying in that lying is active and deliberate. This is used when someone is not sure if you’re holding some information or if you look nervous or not. Lying directly requires an active deception role that is typically made against someone’s reason or perception when it relates to something that could otherwise see/hear/smell/taste/feel or reason out.</w:t>
+      </w:r>
+      <w:bookmarkStart w:id="32" w:name="_Toc527905151"/>
+    </w:p>
+    <w:p>
+      <w:pPr>
+        <w:pStyle w:val="Heading3"/>
+      </w:pPr>
       <w:r>
         <w:br w:type="page"/>
       </w:r>
-    </w:p>
-    <w:p>
-      <w:pPr>
-        <w:pStyle w:val="Heading3"/>
-      </w:pPr>
-      <w:bookmarkStart w:id="32" w:name="_Toc527745093"/>
       <w:r>
         <w:lastRenderedPageBreak/>
         <w:t>Skills</w:t>
@@ -6647,7 +7247,7 @@
       <w:pPr>
         <w:pStyle w:val="Heading3"/>
       </w:pPr>
-      <w:bookmarkStart w:id="33" w:name="_Toc527745094"/>
+      <w:bookmarkStart w:id="33" w:name="_Toc527905152"/>
       <w:r>
         <w:lastRenderedPageBreak/>
         <w:t>Other Stats</w:t>
@@ -6717,11 +7317,1244 @@
     <w:p/>
     <w:p>
       <w:pPr>
+        <w:rPr>
+          <w:b/>
+        </w:rPr>
+      </w:pPr>
+      <w:r>
+        <w:rPr>
+          <w:b/>
+        </w:rPr>
+        <w:t>Defense</w:t>
+      </w:r>
+    </w:p>
+    <w:p>
+      <w:pPr>
+        <w:ind w:left="720"/>
+      </w:pPr>
+      <w:r>
+        <w:t xml:space="preserve">This is how hard it is for an attack to hit you. It is normally 10 but can change with armor and </w:t>
+      </w:r>
+      <w:r>
+        <w:rPr>
+          <w:b/>
+        </w:rPr>
+        <w:t>Maneuvers</w:t>
+      </w:r>
+      <w:r>
+        <w:t xml:space="preserve"> like the Guard Stance. This works like defiances where someone needs to roll at or greater than your defense for that roll to succeed.</w:t>
+      </w:r>
+      <w:r>
+        <w:t xml:space="preserve"> Think of it as Armor Class from other games</w:t>
+      </w:r>
+    </w:p>
+    <w:p/>
+    <w:p>
+      <w:pPr>
+        <w:rPr>
+          <w:b/>
+        </w:rPr>
+      </w:pPr>
+      <w:r>
+        <w:rPr>
+          <w:b/>
+        </w:rPr>
+        <w:t>Health</w:t>
+      </w:r>
+    </w:p>
+    <w:p>
+      <w:pPr>
+        <w:ind w:left="720"/>
+      </w:pPr>
+      <w:r>
+        <w:t xml:space="preserve">This is how alive your character is. Characters have a Maximum Health and a Current Health. Damage can reduce your current health to Zero or </w:t>
+      </w:r>
+      <w:r>
+        <w:t>a negative value</w:t>
+      </w:r>
+      <w:r>
+        <w:t xml:space="preserve">. Reaching Zero will make you unconscious. If </w:t>
+      </w:r>
+      <w:r>
+        <w:t xml:space="preserve">you ever reach a negative equivalent of your maximum health you die. While unconscious </w:t>
+      </w:r>
+      <w:r>
+        <w:t>you will to make death saving throws. Fo</w:t>
+      </w:r>
+      <w:r>
+        <w:t xml:space="preserve">r now they are the same as in </w:t>
+      </w:r>
+      <w:proofErr w:type="spellStart"/>
+      <w:r>
+        <w:t>Dn</w:t>
+      </w:r>
+      <w:r>
+        <w:t>D</w:t>
+      </w:r>
+      <w:proofErr w:type="spellEnd"/>
+      <w:r>
+        <w:t xml:space="preserve"> 5e. </w:t>
+      </w:r>
+      <w:r>
+        <w:t>I will d</w:t>
+      </w:r>
+      <w:r>
+        <w:t xml:space="preserve">efinitely change </w:t>
+      </w:r>
+      <w:r>
+        <w:t xml:space="preserve">this </w:t>
+      </w:r>
+      <w:r>
+        <w:t>later when it matters more.</w:t>
+      </w:r>
+    </w:p>
+    <w:p/>
+    <w:p>
+      <w:r>
+        <w:br w:type="page"/>
+      </w:r>
+    </w:p>
+    <w:p>
+      <w:pPr>
+        <w:pStyle w:val="Heading2"/>
+      </w:pPr>
+      <w:r>
+        <w:lastRenderedPageBreak/>
+        <w:t xml:space="preserve">Creating a </w:t>
+      </w:r>
+      <w:r>
+        <w:t xml:space="preserve">Starting </w:t>
+      </w:r>
+      <w:r>
+        <w:t>Character</w:t>
+      </w:r>
+    </w:p>
+    <w:p>
+      <w:r>
+        <w:t>This character creation will strictly focus on the mechanics of how to create a character.</w:t>
+      </w:r>
+    </w:p>
+    <w:p>
+      <w:pPr>
         <w:pStyle w:val="BodyText"/>
-      </w:pPr>
-      <w:r>
+        <w:rPr>
+          <w:b/>
+        </w:rPr>
+      </w:pPr>
+    </w:p>
+    <w:p>
+      <w:pPr>
+        <w:rPr>
+          <w:b/>
+        </w:rPr>
+      </w:pPr>
+      <w:r>
+        <w:rPr>
+          <w:b/>
+        </w:rPr>
         <w:br w:type="page"/>
       </w:r>
+    </w:p>
+    <w:p>
+      <w:pPr>
+        <w:pStyle w:val="BodyText"/>
+        <w:rPr>
+          <w:b/>
+        </w:rPr>
+      </w:pPr>
+      <w:r>
+        <w:rPr>
+          <w:noProof/>
+          <w:lang w:eastAsia="en-US" w:bidi="ar-SA"/>
+        </w:rPr>
+        <w:lastRenderedPageBreak/>
+        <w:pict w14:anchorId="059A3D30">
+          <v:shape id="_x0000_s1105" type="#_x0000_t202" style="position:absolute;margin-left:86.95pt;margin-top:312.75pt;width:56.2pt;height:15.85pt;z-index:251723776;visibility:visible;mso-wrap-distance-left:9pt;mso-wrap-distance-top:0;mso-wrap-distance-right:9pt;mso-wrap-distance-bottom:0;mso-position-horizontal-relative:text;mso-position-vertical-relative:text;mso-width-relative:margin;mso-height-relative:margin;v-text-anchor:top" filled="f" stroked="f">
+            <v:textbox style="mso-next-textbox:#_x0000_s1105">
+              <w:txbxContent>
+                <w:p>
+                  <w:pPr>
+                    <w:jc w:val="center"/>
+                    <w:rPr>
+                      <w:rFonts w:ascii="Arial Narrow" w:hAnsi="Arial Narrow"/>
+                      <w:b/>
+                      <w:sz w:val="16"/>
+                    </w:rPr>
+                  </w:pPr>
+                  <w:r>
+                    <w:rPr>
+                      <w:rFonts w:ascii="Arial Narrow" w:hAnsi="Arial Narrow"/>
+                      <w:b/>
+                      <w:sz w:val="16"/>
+                    </w:rPr>
+                    <w:t>Composure</w:t>
+                  </w:r>
+                </w:p>
+              </w:txbxContent>
+            </v:textbox>
+          </v:shape>
+        </w:pict>
+      </w:r>
+      <w:r>
+        <w:rPr>
+          <w:noProof/>
+          <w:lang w:eastAsia="en-US" w:bidi="ar-SA"/>
+        </w:rPr>
+        <w:pict w14:anchorId="059A3D30">
+          <v:shape id="_x0000_s1104" type="#_x0000_t202" style="position:absolute;margin-left:86.95pt;margin-top:194.9pt;width:56.2pt;height:15.85pt;z-index:251722752;visibility:visible;mso-wrap-distance-left:9pt;mso-wrap-distance-top:0;mso-wrap-distance-right:9pt;mso-wrap-distance-bottom:0;mso-position-horizontal-relative:text;mso-position-vertical-relative:text;mso-width-relative:margin;mso-height-relative:margin;v-text-anchor:top" filled="f" stroked="f">
+            <v:textbox style="mso-next-textbox:#_x0000_s1104">
+              <w:txbxContent>
+                <w:p>
+                  <w:pPr>
+                    <w:jc w:val="center"/>
+                    <w:rPr>
+                      <w:rFonts w:ascii="Arial Narrow" w:hAnsi="Arial Narrow"/>
+                      <w:b/>
+                      <w:sz w:val="16"/>
+                    </w:rPr>
+                  </w:pPr>
+                  <w:r>
+                    <w:rPr>
+                      <w:rFonts w:ascii="Arial Narrow" w:hAnsi="Arial Narrow"/>
+                      <w:b/>
+                      <w:sz w:val="16"/>
+                    </w:rPr>
+                    <w:t>Perception</w:t>
+                  </w:r>
+                </w:p>
+              </w:txbxContent>
+            </v:textbox>
+          </v:shape>
+        </w:pict>
+      </w:r>
+      <w:r>
+        <w:rPr>
+          <w:noProof/>
+          <w:lang w:eastAsia="en-US" w:bidi="ar-SA"/>
+        </w:rPr>
+        <w:pict w14:anchorId="059A3D30">
+          <v:shape id="_x0000_s1103" type="#_x0000_t202" style="position:absolute;margin-left:-27.8pt;margin-top:372pt;width:56.2pt;height:15.85pt;z-index:251721728;visibility:visible;mso-wrap-distance-left:9pt;mso-wrap-distance-top:0;mso-wrap-distance-right:9pt;mso-wrap-distance-bottom:0;mso-position-horizontal-relative:text;mso-position-vertical-relative:text;mso-width-relative:margin;mso-height-relative:margin;v-text-anchor:top" filled="f" stroked="f">
+            <v:textbox style="mso-next-textbox:#_x0000_s1103">
+              <w:txbxContent>
+                <w:p>
+                  <w:pPr>
+                    <w:jc w:val="center"/>
+                    <w:rPr>
+                      <w:rFonts w:ascii="Arial Narrow" w:hAnsi="Arial Narrow"/>
+                      <w:b/>
+                      <w:sz w:val="16"/>
+                    </w:rPr>
+                  </w:pPr>
+                  <w:r>
+                    <w:rPr>
+                      <w:rFonts w:ascii="Arial Narrow" w:hAnsi="Arial Narrow"/>
+                      <w:b/>
+                      <w:sz w:val="16"/>
+                    </w:rPr>
+                    <w:t>Reason</w:t>
+                  </w:r>
+                </w:p>
+              </w:txbxContent>
+            </v:textbox>
+          </v:shape>
+        </w:pict>
+      </w:r>
+      <w:r>
+        <w:rPr>
+          <w:noProof/>
+          <w:lang w:eastAsia="en-US" w:bidi="ar-SA"/>
+        </w:rPr>
+        <w:pict w14:anchorId="059A3D30">
+          <v:shape id="_x0000_s1102" type="#_x0000_t202" style="position:absolute;margin-left:-28.7pt;margin-top:255.7pt;width:56.2pt;height:15.85pt;z-index:251720704;visibility:visible;mso-wrap-distance-left:9pt;mso-wrap-distance-top:0;mso-wrap-distance-right:9pt;mso-wrap-distance-bottom:0;mso-position-horizontal-relative:text;mso-position-vertical-relative:text;mso-width-relative:margin;mso-height-relative:margin;v-text-anchor:top" filled="f" stroked="f">
+            <v:textbox style="mso-next-textbox:#_x0000_s1102">
+              <w:txbxContent>
+                <w:p>
+                  <w:pPr>
+                    <w:jc w:val="center"/>
+                    <w:rPr>
+                      <w:rFonts w:ascii="Arial Narrow" w:hAnsi="Arial Narrow"/>
+                      <w:b/>
+                      <w:sz w:val="16"/>
+                    </w:rPr>
+                  </w:pPr>
+                  <w:r>
+                    <w:rPr>
+                      <w:rFonts w:ascii="Arial Narrow" w:hAnsi="Arial Narrow"/>
+                      <w:b/>
+                      <w:sz w:val="16"/>
+                    </w:rPr>
+                    <w:t>Willpower</w:t>
+                  </w:r>
+                </w:p>
+              </w:txbxContent>
+            </v:textbox>
+          </v:shape>
+        </w:pict>
+      </w:r>
+      <w:r>
+        <w:rPr>
+          <w:noProof/>
+          <w:lang w:eastAsia="en-US" w:bidi="ar-SA"/>
+        </w:rPr>
+        <w:pict w14:anchorId="059A3D30">
+          <v:shape id="_x0000_s1101" type="#_x0000_t202" style="position:absolute;margin-left:-28.25pt;margin-top:136.95pt;width:56.2pt;height:15.85pt;z-index:251719680;visibility:visible;mso-wrap-distance-left:9pt;mso-wrap-distance-top:0;mso-wrap-distance-right:9pt;mso-wrap-distance-bottom:0;mso-position-horizontal-relative:text;mso-position-vertical-relative:text;mso-width-relative:margin;mso-height-relative:margin;v-text-anchor:top" filled="f" stroked="f">
+            <v:textbox style="mso-next-textbox:#_x0000_s1101">
+              <w:txbxContent>
+                <w:p>
+                  <w:pPr>
+                    <w:jc w:val="center"/>
+                    <w:rPr>
+                      <w:rFonts w:ascii="Arial Narrow" w:hAnsi="Arial Narrow"/>
+                      <w:b/>
+                      <w:sz w:val="16"/>
+                    </w:rPr>
+                  </w:pPr>
+                  <w:r>
+                    <w:rPr>
+                      <w:rFonts w:ascii="Arial Narrow" w:hAnsi="Arial Narrow"/>
+                      <w:b/>
+                      <w:sz w:val="16"/>
+                    </w:rPr>
+                    <w:t>Reflex</w:t>
+                  </w:r>
+                </w:p>
+              </w:txbxContent>
+            </v:textbox>
+          </v:shape>
+        </w:pict>
+      </w:r>
+      <w:r>
+        <w:rPr>
+          <w:noProof/>
+          <w:lang w:eastAsia="en-US" w:bidi="ar-SA"/>
+        </w:rPr>
+        <w:pict w14:anchorId="059A3D30">
+          <v:shape id="_x0000_s1100" type="#_x0000_t202" style="position:absolute;margin-left:-28.25pt;margin-top:16.9pt;width:56.2pt;height:15.85pt;z-index:251718656;visibility:visible;mso-wrap-distance-left:9pt;mso-wrap-distance-top:0;mso-wrap-distance-right:9pt;mso-wrap-distance-bottom:0;mso-position-horizontal-relative:text;mso-position-vertical-relative:text;mso-width-relative:margin;mso-height-relative:margin;v-text-anchor:top" filled="f" stroked="f">
+            <v:textbox style="mso-next-textbox:#_x0000_s1100">
+              <w:txbxContent>
+                <w:p>
+                  <w:pPr>
+                    <w:jc w:val="center"/>
+                    <w:rPr>
+                      <w:rFonts w:ascii="Arial Narrow" w:hAnsi="Arial Narrow"/>
+                      <w:b/>
+                      <w:sz w:val="16"/>
+                    </w:rPr>
+                  </w:pPr>
+                  <w:r>
+                    <w:rPr>
+                      <w:rFonts w:ascii="Arial Narrow" w:hAnsi="Arial Narrow"/>
+                      <w:b/>
+                      <w:sz w:val="16"/>
+                    </w:rPr>
+                    <w:t>Fortitude</w:t>
+                  </w:r>
+                </w:p>
+              </w:txbxContent>
+            </v:textbox>
+          </v:shape>
+        </w:pict>
+      </w:r>
+      <w:r>
+        <w:rPr>
+          <w:noProof/>
+          <w:lang w:eastAsia="en-US" w:bidi="ar-SA"/>
+        </w:rPr>
+        <w:pict w14:anchorId="059A3D30">
+          <v:shape id="_x0000_s1099" type="#_x0000_t202" style="position:absolute;margin-left:29.3pt;margin-top:403.05pt;width:56.2pt;height:15.85pt;z-index:251717632;visibility:visible;mso-wrap-distance-left:9pt;mso-wrap-distance-top:0;mso-wrap-distance-right:9pt;mso-wrap-distance-bottom:0;mso-position-horizontal-relative:text;mso-position-vertical-relative:text;mso-width-relative:margin;mso-height-relative:margin;v-text-anchor:top" filled="f" stroked="f">
+            <v:textbox style="mso-next-textbox:#_x0000_s1099">
+              <w:txbxContent>
+                <w:p>
+                  <w:pPr>
+                    <w:jc w:val="center"/>
+                    <w:rPr>
+                      <w:rFonts w:ascii="Arial Narrow" w:hAnsi="Arial Narrow"/>
+                      <w:b/>
+                      <w:sz w:val="8"/>
+                    </w:rPr>
+                  </w:pPr>
+                  <w:r>
+                    <w:rPr>
+                      <w:rFonts w:ascii="Arial Narrow" w:hAnsi="Arial Narrow"/>
+                      <w:b/>
+                      <w:sz w:val="16"/>
+                    </w:rPr>
+                    <w:t>Intelligence</w:t>
+                  </w:r>
+                </w:p>
+              </w:txbxContent>
+            </v:textbox>
+          </v:shape>
+        </w:pict>
+      </w:r>
+      <w:r>
+        <w:rPr>
+          <w:noProof/>
+          <w:lang w:eastAsia="en-US" w:bidi="ar-SA"/>
+        </w:rPr>
+        <w:pict w14:anchorId="059A3D30">
+          <v:shape id="_x0000_s1098" type="#_x0000_t202" style="position:absolute;margin-left:29.3pt;margin-top:343.55pt;width:56.2pt;height:15.85pt;z-index:251716608;visibility:visible;mso-wrap-distance-left:9pt;mso-wrap-distance-top:0;mso-wrap-distance-right:9pt;mso-wrap-distance-bottom:0;mso-position-horizontal-relative:text;mso-position-vertical-relative:text;mso-width-relative:margin;mso-height-relative:margin;v-text-anchor:top" filled="f" stroked="f">
+            <v:textbox style="mso-next-textbox:#_x0000_s1098">
+              <w:txbxContent>
+                <w:p>
+                  <w:pPr>
+                    <w:jc w:val="center"/>
+                    <w:rPr>
+                      <w:rFonts w:ascii="Arial Narrow" w:hAnsi="Arial Narrow"/>
+                      <w:b/>
+                      <w:sz w:val="16"/>
+                    </w:rPr>
+                  </w:pPr>
+                  <w:r>
+                    <w:rPr>
+                      <w:rFonts w:ascii="Arial Narrow" w:hAnsi="Arial Narrow"/>
+                      <w:b/>
+                      <w:sz w:val="16"/>
+                    </w:rPr>
+                    <w:t>Cunning</w:t>
+                  </w:r>
+                </w:p>
+              </w:txbxContent>
+            </v:textbox>
+          </v:shape>
+        </w:pict>
+      </w:r>
+      <w:r>
+        <w:rPr>
+          <w:noProof/>
+          <w:lang w:eastAsia="en-US" w:bidi="ar-SA"/>
+        </w:rPr>
+        <w:pict w14:anchorId="059A3D30">
+          <v:shape id="_x0000_s1097" type="#_x0000_t202" style="position:absolute;margin-left:29.4pt;margin-top:283.9pt;width:56.2pt;height:15.85pt;z-index:251715584;visibility:visible;mso-wrap-distance-left:9pt;mso-wrap-distance-top:0;mso-wrap-distance-right:9pt;mso-wrap-distance-bottom:0;mso-position-horizontal-relative:text;mso-position-vertical-relative:text;mso-width-relative:margin;mso-height-relative:margin;v-text-anchor:top" filled="f" stroked="f">
+            <v:textbox style="mso-next-textbox:#_x0000_s1097">
+              <w:txbxContent>
+                <w:p>
+                  <w:pPr>
+                    <w:jc w:val="center"/>
+                    <w:rPr>
+                      <w:rFonts w:ascii="Arial Narrow" w:hAnsi="Arial Narrow"/>
+                      <w:b/>
+                      <w:sz w:val="16"/>
+                    </w:rPr>
+                  </w:pPr>
+                  <w:r>
+                    <w:rPr>
+                      <w:rFonts w:ascii="Arial Narrow" w:hAnsi="Arial Narrow"/>
+                      <w:b/>
+                      <w:sz w:val="16"/>
+                    </w:rPr>
+                    <w:t>Charisma</w:t>
+                  </w:r>
+                </w:p>
+              </w:txbxContent>
+            </v:textbox>
+          </v:shape>
+        </w:pict>
+      </w:r>
+      <w:r>
+        <w:rPr>
+          <w:noProof/>
+          <w:lang w:eastAsia="en-US" w:bidi="ar-SA"/>
+        </w:rPr>
+        <w:pict w14:anchorId="059A3D30">
+          <v:shape id="_x0000_s1096" type="#_x0000_t202" style="position:absolute;margin-left:29.4pt;margin-top:223.45pt;width:56.2pt;height:15.85pt;z-index:251714560;visibility:visible;mso-wrap-distance-left:9pt;mso-wrap-distance-top:0;mso-wrap-distance-right:9pt;mso-wrap-distance-bottom:0;mso-position-horizontal-relative:text;mso-position-vertical-relative:text;mso-width-relative:margin;mso-height-relative:margin;v-text-anchor:top" filled="f" stroked="f">
+            <v:textbox style="mso-next-textbox:#_x0000_s1096">
+              <w:txbxContent>
+                <w:p>
+                  <w:pPr>
+                    <w:jc w:val="center"/>
+                    <w:rPr>
+                      <w:rFonts w:ascii="Arial Narrow" w:hAnsi="Arial Narrow"/>
+                      <w:b/>
+                      <w:sz w:val="16"/>
+                    </w:rPr>
+                  </w:pPr>
+                  <w:r>
+                    <w:rPr>
+                      <w:rFonts w:ascii="Arial Narrow" w:hAnsi="Arial Narrow"/>
+                      <w:b/>
+                      <w:sz w:val="16"/>
+                    </w:rPr>
+                    <w:t>Wisdom</w:t>
+                  </w:r>
+                </w:p>
+              </w:txbxContent>
+            </v:textbox>
+          </v:shape>
+        </w:pict>
+      </w:r>
+      <w:r>
+        <w:rPr>
+          <w:noProof/>
+        </w:rPr>
+        <w:pict w14:anchorId="059A3D30">
+          <v:shape id="Text Box 2" o:spid="_x0000_s1092" type="#_x0000_t202" style="position:absolute;margin-left:29.3pt;margin-top:44.45pt;width:56.2pt;height:18.1pt;z-index:251710464;visibility:visible;mso-wrap-distance-left:9pt;mso-wrap-distance-top:0;mso-wrap-distance-right:9pt;mso-wrap-distance-bottom:0;mso-position-horizontal-relative:text;mso-position-vertical-relative:text;mso-width-relative:margin;mso-height-relative:margin;v-text-anchor:top" filled="f" stroked="f">
+            <v:textbox style="mso-next-textbox:#Text Box 2">
+              <w:txbxContent>
+                <w:p>
+                  <w:pPr>
+                    <w:jc w:val="center"/>
+                    <w:rPr>
+                      <w:rFonts w:ascii="Arial Narrow" w:hAnsi="Arial Narrow"/>
+                      <w:b/>
+                      <w:sz w:val="16"/>
+                    </w:rPr>
+                  </w:pPr>
+                  <w:r>
+                    <w:rPr>
+                      <w:rFonts w:ascii="Arial Narrow" w:hAnsi="Arial Narrow"/>
+                      <w:b/>
+                      <w:sz w:val="16"/>
+                    </w:rPr>
+                    <w:t>Strength</w:t>
+                  </w:r>
+                </w:p>
+              </w:txbxContent>
+            </v:textbox>
+          </v:shape>
+        </w:pict>
+      </w:r>
+      <w:r>
+        <w:rPr>
+          <w:noProof/>
+          <w:lang w:eastAsia="en-US" w:bidi="ar-SA"/>
+        </w:rPr>
+        <w:pict w14:anchorId="059A3D30">
+          <v:shape id="_x0000_s1095" type="#_x0000_t202" style="position:absolute;margin-left:29.15pt;margin-top:164.25pt;width:56.2pt;height:15.85pt;z-index:251713536;visibility:visible;mso-wrap-distance-left:9pt;mso-wrap-distance-top:0;mso-wrap-distance-right:9pt;mso-wrap-distance-bottom:0;mso-position-horizontal-relative:text;mso-position-vertical-relative:text;mso-width-relative:margin;mso-height-relative:margin;v-text-anchor:top" filled="f" stroked="f">
+            <v:textbox style="mso-next-textbox:#_x0000_s1095">
+              <w:txbxContent>
+                <w:p>
+                  <w:pPr>
+                    <w:jc w:val="center"/>
+                    <w:rPr>
+                      <w:rFonts w:ascii="Arial Narrow" w:hAnsi="Arial Narrow"/>
+                      <w:b/>
+                      <w:sz w:val="16"/>
+                    </w:rPr>
+                  </w:pPr>
+                  <w:r>
+                    <w:rPr>
+                      <w:rFonts w:ascii="Arial Narrow" w:hAnsi="Arial Narrow"/>
+                      <w:b/>
+                      <w:sz w:val="16"/>
+                    </w:rPr>
+                    <w:t>Focus</w:t>
+                  </w:r>
+                </w:p>
+              </w:txbxContent>
+            </v:textbox>
+          </v:shape>
+        </w:pict>
+      </w:r>
+      <w:r>
+        <w:rPr>
+          <w:noProof/>
+          <w:lang w:eastAsia="en-US" w:bidi="ar-SA"/>
+        </w:rPr>
+        <w:pict w14:anchorId="059A3D30">
+          <v:shape id="_x0000_s1093" type="#_x0000_t202" style="position:absolute;margin-left:29.3pt;margin-top:104.2pt;width:56.2pt;height:15.85pt;z-index:251711488;visibility:visible;mso-wrap-distance-left:9pt;mso-wrap-distance-top:0;mso-wrap-distance-right:9pt;mso-wrap-distance-bottom:0;mso-position-horizontal-relative:text;mso-position-vertical-relative:text;mso-width-relative:margin;mso-height-relative:margin;v-text-anchor:top" filled="f" stroked="f">
+            <v:textbox style="mso-next-textbox:#_x0000_s1093">
+              <w:txbxContent>
+                <w:p>
+                  <w:pPr>
+                    <w:jc w:val="center"/>
+                    <w:rPr>
+                      <w:rFonts w:ascii="Arial Narrow" w:hAnsi="Arial Narrow"/>
+                      <w:b/>
+                      <w:sz w:val="16"/>
+                    </w:rPr>
+                  </w:pPr>
+                  <w:r>
+                    <w:rPr>
+                      <w:rFonts w:ascii="Arial Narrow" w:hAnsi="Arial Narrow"/>
+                      <w:b/>
+                      <w:sz w:val="16"/>
+                    </w:rPr>
+                    <w:t>Dexterity</w:t>
+                  </w:r>
+                </w:p>
+              </w:txbxContent>
+            </v:textbox>
+          </v:shape>
+        </w:pict>
+      </w:r>
+      <w:r>
+        <w:rPr>
+          <w:noProof/>
+          <w:lang w:eastAsia="en-US" w:bidi="ar-SA"/>
+        </w:rPr>
+        <w:pict w14:anchorId="059A3D30">
+          <v:shape id="_x0000_s1094" type="#_x0000_t202" style="position:absolute;margin-left:30.2pt;margin-top:-14.15pt;width:55.15pt;height:16.1pt;z-index:251712512;visibility:visible;mso-wrap-distance-left:9pt;mso-wrap-distance-top:0;mso-wrap-distance-right:9pt;mso-wrap-distance-bottom:0;mso-position-horizontal-relative:text;mso-position-vertical-relative:text;mso-width-relative:margin;mso-height-relative:margin;v-text-anchor:top" filled="f" stroked="f">
+            <v:textbox style="mso-next-textbox:#_x0000_s1094">
+              <w:txbxContent>
+                <w:p>
+                  <w:pPr>
+                    <w:jc w:val="center"/>
+                    <w:rPr>
+                      <w:rFonts w:ascii="Arial Narrow" w:hAnsi="Arial Narrow"/>
+                      <w:b/>
+                      <w:sz w:val="16"/>
+                    </w:rPr>
+                  </w:pPr>
+                  <w:r>
+                    <w:rPr>
+                      <w:rFonts w:ascii="Arial Narrow" w:hAnsi="Arial Narrow"/>
+                      <w:b/>
+                      <w:sz w:val="16"/>
+                    </w:rPr>
+                    <w:t>Constitution</w:t>
+                  </w:r>
+                </w:p>
+              </w:txbxContent>
+            </v:textbox>
+          </v:shape>
+        </w:pict>
+      </w:r>
+      <w:r>
+        <w:rPr>
+          <w:b/>
+          <w:noProof/>
+          <w:lang w:eastAsia="en-US" w:bidi="ar-SA"/>
+        </w:rPr>
+        <w:pict w14:anchorId="1E5F1972">
+          <v:shapetype id="_x0000_t32" coordsize="21600,21600" o:spt="32" o:oned="t" path="m,l21600,21600e" filled="f">
+            <v:path arrowok="t" fillok="f" o:connecttype="none"/>
+            <o:lock v:ext="edit" shapetype="t"/>
+          </v:shapetype>
+          <v:shape id="_x0000_s1091" type="#_x0000_t32" style="position:absolute;margin-left:78.3pt;margin-top:323.15pt;width:16.7pt;height:8pt;flip:x y;z-index:251708416" o:connectortype="straight" strokecolor="black [3213]" strokeweight="1pt"/>
+        </w:pict>
+      </w:r>
+      <w:r>
+        <w:rPr>
+          <w:b/>
+          <w:noProof/>
+          <w:lang w:eastAsia="en-US" w:bidi="ar-SA"/>
+        </w:rPr>
+        <w:pict w14:anchorId="1E5F1972">
+          <v:shape id="_x0000_s1090" type="#_x0000_t32" style="position:absolute;margin-left:78.55pt;margin-top:331.15pt;width:16.7pt;height:12.4pt;flip:x;z-index:251707392" o:connectortype="straight" strokecolor="black [3213]" strokeweight="1pt"/>
+        </w:pict>
+      </w:r>
+      <w:r>
+        <w:rPr>
+          <w:b/>
+          <w:noProof/>
+          <w:lang w:eastAsia="en-US" w:bidi="ar-SA"/>
+        </w:rPr>
+        <w:pict w14:anchorId="1E5F1972">
+          <v:shape id="_x0000_s1089" type="#_x0000_t32" style="position:absolute;margin-left:78.05pt;margin-top:203.95pt;width:16.7pt;height:8pt;flip:x y;z-index:251706368" o:connectortype="straight" strokecolor="black [3213]" strokeweight="1pt"/>
+        </w:pict>
+      </w:r>
+      <w:r>
+        <w:rPr>
+          <w:b/>
+          <w:noProof/>
+          <w:lang w:eastAsia="en-US" w:bidi="ar-SA"/>
+        </w:rPr>
+        <w:drawing>
+          <wp:anchor distT="0" distB="0" distL="114300" distR="114300" simplePos="0" relativeHeight="251680768" behindDoc="0" locked="0" layoutInCell="1" allowOverlap="1" wp14:anchorId="4CDE8380" wp14:editId="529FBC4B">
+            <wp:simplePos x="0" y="0"/>
+            <wp:positionH relativeFrom="column">
+              <wp:posOffset>1192530</wp:posOffset>
+            </wp:positionH>
+            <wp:positionV relativeFrom="paragraph">
+              <wp:posOffset>3954145</wp:posOffset>
+            </wp:positionV>
+            <wp:extent cx="538480" cy="621665"/>
+            <wp:effectExtent l="0" t="0" r="0" b="0"/>
+            <wp:wrapNone/>
+            <wp:docPr id="4" name="Picture 4" descr="C:\Users\Gabe\AppData\Local\Microsoft\Windows\INetCache\IE\IZB1UEOG\Coa_Illustration_Shield_Triangular_3.svg[1].png"/>
+            <wp:cNvGraphicFramePr>
+              <a:graphicFrameLocks xmlns:a="http://schemas.openxmlformats.org/drawingml/2006/main" noChangeAspect="1"/>
+            </wp:cNvGraphicFramePr>
+            <a:graphic xmlns:a="http://schemas.openxmlformats.org/drawingml/2006/main">
+              <a:graphicData uri="http://schemas.openxmlformats.org/drawingml/2006/picture">
+                <pic:pic xmlns:pic="http://schemas.openxmlformats.org/drawingml/2006/picture">
+                  <pic:nvPicPr>
+                    <pic:cNvPr id="0" name="Picture 3" descr="C:\Users\Gabe\AppData\Local\Microsoft\Windows\INetCache\IE\IZB1UEOG\Coa_Illustration_Shield_Triangular_3.svg[1].png"/>
+                    <pic:cNvPicPr>
+                      <a:picLocks noChangeAspect="1" noChangeArrowheads="1"/>
+                    </pic:cNvPicPr>
+                  </pic:nvPicPr>
+                  <pic:blipFill>
+                    <a:blip r:embed="rId7" cstate="print">
+                      <a:extLst>
+                        <a:ext uri="{28A0092B-C50C-407E-A947-70E740481C1C}">
+                          <a14:useLocalDpi xmlns:a14="http://schemas.microsoft.com/office/drawing/2010/main" val="0"/>
+                        </a:ext>
+                      </a:extLst>
+                    </a:blip>
+                    <a:srcRect/>
+                    <a:stretch>
+                      <a:fillRect/>
+                    </a:stretch>
+                  </pic:blipFill>
+                  <pic:spPr bwMode="auto">
+                    <a:xfrm>
+                      <a:off x="0" y="0"/>
+                      <a:ext cx="538480" cy="621665"/>
+                    </a:xfrm>
+                    <a:prstGeom prst="rect">
+                      <a:avLst/>
+                    </a:prstGeom>
+                    <a:noFill/>
+                    <a:ln>
+                      <a:noFill/>
+                    </a:ln>
+                  </pic:spPr>
+                </pic:pic>
+              </a:graphicData>
+            </a:graphic>
+            <wp14:sizeRelH relativeFrom="page">
+              <wp14:pctWidth>0</wp14:pctWidth>
+            </wp14:sizeRelH>
+            <wp14:sizeRelV relativeFrom="page">
+              <wp14:pctHeight>0</wp14:pctHeight>
+            </wp14:sizeRelV>
+          </wp:anchor>
+        </w:drawing>
+      </w:r>
+      <w:r>
+        <w:rPr>
+          <w:b/>
+          <w:noProof/>
+          <w:lang w:eastAsia="en-US" w:bidi="ar-SA"/>
+        </w:rPr>
+        <w:drawing>
+          <wp:anchor distT="0" distB="0" distL="114300" distR="114300" simplePos="0" relativeHeight="251678720" behindDoc="0" locked="0" layoutInCell="1" allowOverlap="1" wp14:anchorId="1FD97781" wp14:editId="70BE9B4B">
+            <wp:simplePos x="0" y="0"/>
+            <wp:positionH relativeFrom="column">
+              <wp:posOffset>1191895</wp:posOffset>
+            </wp:positionH>
+            <wp:positionV relativeFrom="paragraph">
+              <wp:posOffset>2452370</wp:posOffset>
+            </wp:positionV>
+            <wp:extent cx="538480" cy="621665"/>
+            <wp:effectExtent l="0" t="0" r="0" b="0"/>
+            <wp:wrapNone/>
+            <wp:docPr id="3" name="Picture 3" descr="C:\Users\Gabe\AppData\Local\Microsoft\Windows\INetCache\IE\IZB1UEOG\Coa_Illustration_Shield_Triangular_3.svg[1].png"/>
+            <wp:cNvGraphicFramePr>
+              <a:graphicFrameLocks xmlns:a="http://schemas.openxmlformats.org/drawingml/2006/main" noChangeAspect="1"/>
+            </wp:cNvGraphicFramePr>
+            <a:graphic xmlns:a="http://schemas.openxmlformats.org/drawingml/2006/main">
+              <a:graphicData uri="http://schemas.openxmlformats.org/drawingml/2006/picture">
+                <pic:pic xmlns:pic="http://schemas.openxmlformats.org/drawingml/2006/picture">
+                  <pic:nvPicPr>
+                    <pic:cNvPr id="0" name="Picture 3" descr="C:\Users\Gabe\AppData\Local\Microsoft\Windows\INetCache\IE\IZB1UEOG\Coa_Illustration_Shield_Triangular_3.svg[1].png"/>
+                    <pic:cNvPicPr>
+                      <a:picLocks noChangeAspect="1" noChangeArrowheads="1"/>
+                    </pic:cNvPicPr>
+                  </pic:nvPicPr>
+                  <pic:blipFill>
+                    <a:blip r:embed="rId7" cstate="print">
+                      <a:extLst>
+                        <a:ext uri="{28A0092B-C50C-407E-A947-70E740481C1C}">
+                          <a14:useLocalDpi xmlns:a14="http://schemas.microsoft.com/office/drawing/2010/main" val="0"/>
+                        </a:ext>
+                      </a:extLst>
+                    </a:blip>
+                    <a:srcRect/>
+                    <a:stretch>
+                      <a:fillRect/>
+                    </a:stretch>
+                  </pic:blipFill>
+                  <pic:spPr bwMode="auto">
+                    <a:xfrm>
+                      <a:off x="0" y="0"/>
+                      <a:ext cx="538480" cy="621665"/>
+                    </a:xfrm>
+                    <a:prstGeom prst="rect">
+                      <a:avLst/>
+                    </a:prstGeom>
+                    <a:noFill/>
+                    <a:ln>
+                      <a:noFill/>
+                    </a:ln>
+                  </pic:spPr>
+                </pic:pic>
+              </a:graphicData>
+            </a:graphic>
+            <wp14:sizeRelH relativeFrom="page">
+              <wp14:pctWidth>0</wp14:pctWidth>
+            </wp14:sizeRelH>
+            <wp14:sizeRelV relativeFrom="page">
+              <wp14:pctHeight>0</wp14:pctHeight>
+            </wp14:sizeRelV>
+          </wp:anchor>
+        </w:drawing>
+      </w:r>
+      <w:r>
+        <w:rPr>
+          <w:b/>
+          <w:noProof/>
+          <w:lang w:eastAsia="en-US" w:bidi="ar-SA"/>
+        </w:rPr>
+        <w:pict w14:anchorId="1E5F1972">
+          <v:shape id="_x0000_s1088" type="#_x0000_t32" style="position:absolute;margin-left:78.3pt;margin-top:211.95pt;width:16.7pt;height:12.4pt;flip:x;z-index:251705344;mso-position-horizontal-relative:text;mso-position-vertical-relative:text" o:connectortype="straight" strokecolor="black [3213]" strokeweight="1pt"/>
+        </w:pict>
+      </w:r>
+      <w:r>
+        <w:rPr>
+          <w:b/>
+          <w:noProof/>
+          <w:lang w:eastAsia="en-US" w:bidi="ar-SA"/>
+        </w:rPr>
+        <w:drawing>
+          <wp:anchor distT="0" distB="0" distL="114300" distR="114300" simplePos="0" relativeHeight="251684864" behindDoc="0" locked="0" layoutInCell="1" allowOverlap="1" wp14:anchorId="01051A6F" wp14:editId="7354903A">
+            <wp:simplePos x="0" y="0"/>
+            <wp:positionH relativeFrom="column">
+              <wp:posOffset>-279400</wp:posOffset>
+            </wp:positionH>
+            <wp:positionV relativeFrom="paragraph">
+              <wp:posOffset>3223483</wp:posOffset>
+            </wp:positionV>
+            <wp:extent cx="538480" cy="621665"/>
+            <wp:effectExtent l="0" t="0" r="0" b="0"/>
+            <wp:wrapNone/>
+            <wp:docPr id="6" name="Picture 6" descr="C:\Users\Gabe\AppData\Local\Microsoft\Windows\INetCache\IE\IZB1UEOG\Coa_Illustration_Shield_Triangular_3.svg[1].png"/>
+            <wp:cNvGraphicFramePr>
+              <a:graphicFrameLocks xmlns:a="http://schemas.openxmlformats.org/drawingml/2006/main" noChangeAspect="1"/>
+            </wp:cNvGraphicFramePr>
+            <a:graphic xmlns:a="http://schemas.openxmlformats.org/drawingml/2006/main">
+              <a:graphicData uri="http://schemas.openxmlformats.org/drawingml/2006/picture">
+                <pic:pic xmlns:pic="http://schemas.openxmlformats.org/drawingml/2006/picture">
+                  <pic:nvPicPr>
+                    <pic:cNvPr id="0" name="Picture 3" descr="C:\Users\Gabe\AppData\Local\Microsoft\Windows\INetCache\IE\IZB1UEOG\Coa_Illustration_Shield_Triangular_3.svg[1].png"/>
+                    <pic:cNvPicPr>
+                      <a:picLocks noChangeAspect="1" noChangeArrowheads="1"/>
+                    </pic:cNvPicPr>
+                  </pic:nvPicPr>
+                  <pic:blipFill>
+                    <a:blip r:embed="rId7" cstate="print">
+                      <a:extLst>
+                        <a:ext uri="{28A0092B-C50C-407E-A947-70E740481C1C}">
+                          <a14:useLocalDpi xmlns:a14="http://schemas.microsoft.com/office/drawing/2010/main" val="0"/>
+                        </a:ext>
+                      </a:extLst>
+                    </a:blip>
+                    <a:srcRect/>
+                    <a:stretch>
+                      <a:fillRect/>
+                    </a:stretch>
+                  </pic:blipFill>
+                  <pic:spPr bwMode="auto">
+                    <a:xfrm>
+                      <a:off x="0" y="0"/>
+                      <a:ext cx="538480" cy="621665"/>
+                    </a:xfrm>
+                    <a:prstGeom prst="rect">
+                      <a:avLst/>
+                    </a:prstGeom>
+                    <a:noFill/>
+                    <a:ln>
+                      <a:noFill/>
+                    </a:ln>
+                  </pic:spPr>
+                </pic:pic>
+              </a:graphicData>
+            </a:graphic>
+            <wp14:sizeRelH relativeFrom="page">
+              <wp14:pctWidth>0</wp14:pctWidth>
+            </wp14:sizeRelH>
+            <wp14:sizeRelV relativeFrom="page">
+              <wp14:pctHeight>0</wp14:pctHeight>
+            </wp14:sizeRelV>
+          </wp:anchor>
+        </w:drawing>
+      </w:r>
+      <w:r>
+        <w:rPr>
+          <w:b/>
+          <w:noProof/>
+          <w:lang w:eastAsia="en-US" w:bidi="ar-SA"/>
+        </w:rPr>
+        <w:drawing>
+          <wp:anchor distT="0" distB="0" distL="114300" distR="114300" simplePos="0" relativeHeight="251676672" behindDoc="0" locked="0" layoutInCell="1" allowOverlap="1" wp14:anchorId="62F39F86" wp14:editId="4BAC86C2">
+            <wp:simplePos x="0" y="0"/>
+            <wp:positionH relativeFrom="column">
+              <wp:posOffset>-268605</wp:posOffset>
+            </wp:positionH>
+            <wp:positionV relativeFrom="paragraph">
+              <wp:posOffset>4708748</wp:posOffset>
+            </wp:positionV>
+            <wp:extent cx="538480" cy="621665"/>
+            <wp:effectExtent l="0" t="0" r="0" b="0"/>
+            <wp:wrapNone/>
+            <wp:docPr id="2" name="Picture 2" descr="C:\Users\Gabe\AppData\Local\Microsoft\Windows\INetCache\IE\IZB1UEOG\Coa_Illustration_Shield_Triangular_3.svg[1].png"/>
+            <wp:cNvGraphicFramePr>
+              <a:graphicFrameLocks xmlns:a="http://schemas.openxmlformats.org/drawingml/2006/main" noChangeAspect="1"/>
+            </wp:cNvGraphicFramePr>
+            <a:graphic xmlns:a="http://schemas.openxmlformats.org/drawingml/2006/main">
+              <a:graphicData uri="http://schemas.openxmlformats.org/drawingml/2006/picture">
+                <pic:pic xmlns:pic="http://schemas.openxmlformats.org/drawingml/2006/picture">
+                  <pic:nvPicPr>
+                    <pic:cNvPr id="0" name="Picture 3" descr="C:\Users\Gabe\AppData\Local\Microsoft\Windows\INetCache\IE\IZB1UEOG\Coa_Illustration_Shield_Triangular_3.svg[1].png"/>
+                    <pic:cNvPicPr>
+                      <a:picLocks noChangeAspect="1" noChangeArrowheads="1"/>
+                    </pic:cNvPicPr>
+                  </pic:nvPicPr>
+                  <pic:blipFill>
+                    <a:blip r:embed="rId7" cstate="print">
+                      <a:extLst>
+                        <a:ext uri="{28A0092B-C50C-407E-A947-70E740481C1C}">
+                          <a14:useLocalDpi xmlns:a14="http://schemas.microsoft.com/office/drawing/2010/main" val="0"/>
+                        </a:ext>
+                      </a:extLst>
+                    </a:blip>
+                    <a:srcRect/>
+                    <a:stretch>
+                      <a:fillRect/>
+                    </a:stretch>
+                  </pic:blipFill>
+                  <pic:spPr bwMode="auto">
+                    <a:xfrm>
+                      <a:off x="0" y="0"/>
+                      <a:ext cx="538480" cy="621665"/>
+                    </a:xfrm>
+                    <a:prstGeom prst="rect">
+                      <a:avLst/>
+                    </a:prstGeom>
+                    <a:noFill/>
+                    <a:ln>
+                      <a:noFill/>
+                    </a:ln>
+                  </pic:spPr>
+                </pic:pic>
+              </a:graphicData>
+            </a:graphic>
+            <wp14:sizeRelH relativeFrom="page">
+              <wp14:pctWidth>0</wp14:pctWidth>
+            </wp14:sizeRelH>
+            <wp14:sizeRelV relativeFrom="page">
+              <wp14:pctHeight>0</wp14:pctHeight>
+            </wp14:sizeRelV>
+          </wp:anchor>
+        </w:drawing>
+      </w:r>
+      <w:r>
+        <w:rPr>
+          <w:b/>
+          <w:noProof/>
+          <w:lang w:eastAsia="en-US" w:bidi="ar-SA"/>
+        </w:rPr>
+        <w:pict w14:anchorId="1E5F1972">
+          <v:shape id="_x0000_s1087" type="#_x0000_t32" style="position:absolute;margin-left:19.4pt;margin-top:394.6pt;width:16.7pt;height:8pt;flip:x y;z-index:251704320;mso-position-horizontal-relative:text;mso-position-vertical-relative:text" o:connectortype="straight" strokecolor="black [3213]" strokeweight="1pt"/>
+        </w:pict>
+      </w:r>
+      <w:r>
+        <w:rPr>
+          <w:b/>
+          <w:noProof/>
+          <w:lang w:eastAsia="en-US" w:bidi="ar-SA"/>
+        </w:rPr>
+        <w:pict w14:anchorId="1E5F1972">
+          <v:shape id="_x0000_s1086" type="#_x0000_t32" style="position:absolute;margin-left:19.4pt;margin-top:382.2pt;width:16.7pt;height:12.4pt;flip:x;z-index:251703296;mso-position-horizontal-relative:text;mso-position-vertical-relative:text" o:connectortype="straight" strokecolor="black [3213]" strokeweight="1pt"/>
+        </w:pict>
+      </w:r>
+      <w:r>
+        <w:rPr>
+          <w:b/>
+          <w:noProof/>
+          <w:lang w:eastAsia="en-US" w:bidi="ar-SA"/>
+        </w:rPr>
+        <w:pict w14:anchorId="1E5F1972">
+          <v:shape id="_x0000_s1085" type="#_x0000_t32" style="position:absolute;margin-left:19.4pt;margin-top:275.9pt;width:16.7pt;height:8pt;flip:x y;z-index:251702272;mso-position-horizontal-relative:text;mso-position-vertical-relative:text" o:connectortype="straight" strokecolor="black [3213]" strokeweight="1pt"/>
+        </w:pict>
+      </w:r>
+      <w:r>
+        <w:rPr>
+          <w:b/>
+          <w:noProof/>
+          <w:lang w:eastAsia="en-US" w:bidi="ar-SA"/>
+        </w:rPr>
+        <w:pict w14:anchorId="1E5F1972">
+          <v:shape id="_x0000_s1084" type="#_x0000_t32" style="position:absolute;margin-left:19.4pt;margin-top:263.5pt;width:16.7pt;height:12.4pt;flip:x;z-index:251701248;mso-position-horizontal-relative:text;mso-position-vertical-relative:text" o:connectortype="straight" strokecolor="black [3213]" strokeweight="1pt"/>
+        </w:pict>
+      </w:r>
+      <w:r>
+        <w:rPr>
+          <w:b/>
+          <w:noProof/>
+          <w:lang w:eastAsia="en-US" w:bidi="ar-SA"/>
+        </w:rPr>
+        <w:pict w14:anchorId="1E5F1972">
+          <v:shape id="_x0000_s1081" type="#_x0000_t32" style="position:absolute;margin-left:19.4pt;margin-top:38.45pt;width:16.7pt;height:8pt;flip:x y;z-index:251698176;mso-position-horizontal-relative:text;mso-position-vertical-relative:text" o:connectortype="straight" strokecolor="black [3213]" strokeweight="1pt"/>
+        </w:pict>
+      </w:r>
+      <w:r>
+        <w:rPr>
+          <w:b/>
+          <w:noProof/>
+          <w:lang w:eastAsia="en-US" w:bidi="ar-SA"/>
+        </w:rPr>
+        <w:pict w14:anchorId="1E5F1972">
+          <v:shape id="_x0000_s1080" type="#_x0000_t32" style="position:absolute;margin-left:19.4pt;margin-top:26.05pt;width:16.7pt;height:12.4pt;flip:x;z-index:251697152;mso-position-horizontal-relative:text;mso-position-vertical-relative:text" o:connectortype="straight" strokecolor="black [3213]" strokeweight="1pt"/>
+        </w:pict>
+      </w:r>
+      <w:r>
+        <w:rPr>
+          <w:b/>
+          <w:noProof/>
+          <w:lang w:eastAsia="en-US" w:bidi="ar-SA"/>
+        </w:rPr>
+        <w:pict w14:anchorId="1E5F1972">
+          <v:shape id="_x0000_s1083" type="#_x0000_t32" style="position:absolute;margin-left:19.4pt;margin-top:157.15pt;width:16.7pt;height:8pt;flip:x y;z-index:251700224;mso-position-horizontal-relative:text;mso-position-vertical-relative:text" o:connectortype="straight" strokecolor="black [3213]" strokeweight="1pt"/>
+        </w:pict>
+      </w:r>
+      <w:r>
+        <w:rPr>
+          <w:b/>
+          <w:noProof/>
+          <w:lang w:eastAsia="en-US" w:bidi="ar-SA"/>
+        </w:rPr>
+        <w:pict w14:anchorId="1E5F1972">
+          <v:shape id="_x0000_s1082" type="#_x0000_t32" style="position:absolute;margin-left:19.4pt;margin-top:144.75pt;width:16.7pt;height:12.4pt;flip:x;z-index:251699200;mso-position-horizontal-relative:text;mso-position-vertical-relative:text" o:connectortype="straight" strokecolor="black [3213]" strokeweight="1pt"/>
+        </w:pict>
+      </w:r>
+      <w:r>
+        <w:rPr>
+          <w:b/>
+          <w:noProof/>
+          <w:lang w:eastAsia="en-US" w:bidi="ar-SA"/>
+        </w:rPr>
+        <w:drawing>
+          <wp:anchor distT="0" distB="0" distL="114300" distR="114300" simplePos="0" relativeHeight="251674624" behindDoc="0" locked="0" layoutInCell="1" allowOverlap="1" wp14:anchorId="70036BE7" wp14:editId="1739BAFF">
+            <wp:simplePos x="0" y="0"/>
+            <wp:positionH relativeFrom="column">
+              <wp:posOffset>-276860</wp:posOffset>
+            </wp:positionH>
+            <wp:positionV relativeFrom="paragraph">
+              <wp:posOffset>196850</wp:posOffset>
+            </wp:positionV>
+            <wp:extent cx="538480" cy="621665"/>
+            <wp:effectExtent l="0" t="0" r="0" b="0"/>
+            <wp:wrapNone/>
+            <wp:docPr id="1" name="Picture 1" descr="C:\Users\Gabe\AppData\Local\Microsoft\Windows\INetCache\IE\IZB1UEOG\Coa_Illustration_Shield_Triangular_3.svg[1].png"/>
+            <wp:cNvGraphicFramePr>
+              <a:graphicFrameLocks xmlns:a="http://schemas.openxmlformats.org/drawingml/2006/main" noChangeAspect="1"/>
+            </wp:cNvGraphicFramePr>
+            <a:graphic xmlns:a="http://schemas.openxmlformats.org/drawingml/2006/main">
+              <a:graphicData uri="http://schemas.openxmlformats.org/drawingml/2006/picture">
+                <pic:pic xmlns:pic="http://schemas.openxmlformats.org/drawingml/2006/picture">
+                  <pic:nvPicPr>
+                    <pic:cNvPr id="0" name="Picture 3" descr="C:\Users\Gabe\AppData\Local\Microsoft\Windows\INetCache\IE\IZB1UEOG\Coa_Illustration_Shield_Triangular_3.svg[1].png"/>
+                    <pic:cNvPicPr>
+                      <a:picLocks noChangeAspect="1" noChangeArrowheads="1"/>
+                    </pic:cNvPicPr>
+                  </pic:nvPicPr>
+                  <pic:blipFill>
+                    <a:blip r:embed="rId7" cstate="print">
+                      <a:extLst>
+                        <a:ext uri="{28A0092B-C50C-407E-A947-70E740481C1C}">
+                          <a14:useLocalDpi xmlns:a14="http://schemas.microsoft.com/office/drawing/2010/main" val="0"/>
+                        </a:ext>
+                      </a:extLst>
+                    </a:blip>
+                    <a:srcRect/>
+                    <a:stretch>
+                      <a:fillRect/>
+                    </a:stretch>
+                  </pic:blipFill>
+                  <pic:spPr bwMode="auto">
+                    <a:xfrm>
+                      <a:off x="0" y="0"/>
+                      <a:ext cx="538480" cy="621665"/>
+                    </a:xfrm>
+                    <a:prstGeom prst="rect">
+                      <a:avLst/>
+                    </a:prstGeom>
+                    <a:noFill/>
+                    <a:ln>
+                      <a:noFill/>
+                    </a:ln>
+                  </pic:spPr>
+                </pic:pic>
+              </a:graphicData>
+            </a:graphic>
+            <wp14:sizeRelH relativeFrom="page">
+              <wp14:pctWidth>0</wp14:pctWidth>
+            </wp14:sizeRelH>
+            <wp14:sizeRelV relativeFrom="page">
+              <wp14:pctHeight>0</wp14:pctHeight>
+            </wp14:sizeRelV>
+          </wp:anchor>
+        </w:drawing>
+      </w:r>
+      <w:r>
+        <w:rPr>
+          <w:b/>
+          <w:noProof/>
+          <w:lang w:eastAsia="en-US" w:bidi="ar-SA"/>
+        </w:rPr>
+        <w:drawing>
+          <wp:anchor distT="0" distB="0" distL="114300" distR="114300" simplePos="0" relativeHeight="251682816" behindDoc="0" locked="0" layoutInCell="1" allowOverlap="1" wp14:anchorId="25E47767" wp14:editId="67036C24">
+            <wp:simplePos x="0" y="0"/>
+            <wp:positionH relativeFrom="column">
+              <wp:posOffset>-275429</wp:posOffset>
+            </wp:positionH>
+            <wp:positionV relativeFrom="paragraph">
+              <wp:posOffset>1715770</wp:posOffset>
+            </wp:positionV>
+            <wp:extent cx="538480" cy="621665"/>
+            <wp:effectExtent l="0" t="0" r="0" b="0"/>
+            <wp:wrapNone/>
+            <wp:docPr id="5" name="Picture 5" descr="C:\Users\Gabe\AppData\Local\Microsoft\Windows\INetCache\IE\IZB1UEOG\Coa_Illustration_Shield_Triangular_3.svg[1].png"/>
+            <wp:cNvGraphicFramePr>
+              <a:graphicFrameLocks xmlns:a="http://schemas.openxmlformats.org/drawingml/2006/main" noChangeAspect="1"/>
+            </wp:cNvGraphicFramePr>
+            <a:graphic xmlns:a="http://schemas.openxmlformats.org/drawingml/2006/main">
+              <a:graphicData uri="http://schemas.openxmlformats.org/drawingml/2006/picture">
+                <pic:pic xmlns:pic="http://schemas.openxmlformats.org/drawingml/2006/picture">
+                  <pic:nvPicPr>
+                    <pic:cNvPr id="0" name="Picture 3" descr="C:\Users\Gabe\AppData\Local\Microsoft\Windows\INetCache\IE\IZB1UEOG\Coa_Illustration_Shield_Triangular_3.svg[1].png"/>
+                    <pic:cNvPicPr>
+                      <a:picLocks noChangeAspect="1" noChangeArrowheads="1"/>
+                    </pic:cNvPicPr>
+                  </pic:nvPicPr>
+                  <pic:blipFill>
+                    <a:blip r:embed="rId7" cstate="print">
+                      <a:extLst>
+                        <a:ext uri="{28A0092B-C50C-407E-A947-70E740481C1C}">
+                          <a14:useLocalDpi xmlns:a14="http://schemas.microsoft.com/office/drawing/2010/main" val="0"/>
+                        </a:ext>
+                      </a:extLst>
+                    </a:blip>
+                    <a:srcRect/>
+                    <a:stretch>
+                      <a:fillRect/>
+                    </a:stretch>
+                  </pic:blipFill>
+                  <pic:spPr bwMode="auto">
+                    <a:xfrm>
+                      <a:off x="0" y="0"/>
+                      <a:ext cx="538480" cy="621665"/>
+                    </a:xfrm>
+                    <a:prstGeom prst="rect">
+                      <a:avLst/>
+                    </a:prstGeom>
+                    <a:noFill/>
+                    <a:ln>
+                      <a:noFill/>
+                    </a:ln>
+                  </pic:spPr>
+                </pic:pic>
+              </a:graphicData>
+            </a:graphic>
+            <wp14:sizeRelH relativeFrom="page">
+              <wp14:pctWidth>0</wp14:pctWidth>
+            </wp14:sizeRelH>
+            <wp14:sizeRelV relativeFrom="page">
+              <wp14:pctHeight>0</wp14:pctHeight>
+            </wp14:sizeRelV>
+          </wp:anchor>
+        </w:drawing>
+      </w:r>
+      <w:r>
+        <w:rPr>
+          <w:b/>
+          <w:noProof/>
+          <w:lang w:eastAsia="en-US" w:bidi="ar-SA"/>
+        </w:rPr>
+        <w:pict w14:anchorId="78DDA45F">
+          <v:shapetype id="_x0000_t58" coordsize="21600,21600" o:spt="58" adj="2538" path="m21600,10800l@3@6,18436,3163@4@5,10800,0@6@5,3163,3163@5@6,,10800@5@4,3163,18436@6@3,10800,21600@4@3,18436,18436@3@4xe">
+            <v:stroke joinstyle="miter"/>
+            <v:formulas>
+              <v:f eqn="sum 10800 0 #0"/>
+              <v:f eqn="prod @0 30274 32768"/>
+              <v:f eqn="prod @0 12540 32768"/>
+              <v:f eqn="sum @1 10800 0"/>
+              <v:f eqn="sum @2 10800 0"/>
+              <v:f eqn="sum 10800 0 @1"/>
+              <v:f eqn="sum 10800 0 @2"/>
+              <v:f eqn="prod @0 23170 32768"/>
+              <v:f eqn="sum @7 10800 0"/>
+              <v:f eqn="sum 10800 0 @7"/>
+            </v:formulas>
+            <v:path gradientshapeok="t" o:connecttype="rect" textboxrect="@9,@9,@8,@8"/>
+            <v:handles>
+              <v:h position="#0,center" xrange="0,10800"/>
+            </v:handles>
+          </v:shapetype>
+          <v:shape id="_x0000_s1076" type="#_x0000_t58" style="position:absolute;margin-left:27.95pt;margin-top:216.75pt;width:58.55pt;height:54.8pt;z-index:251693056;mso-position-horizontal-relative:text;mso-position-vertical-relative:text" adj="2011"/>
+        </w:pict>
+      </w:r>
+      <w:r>
+        <w:rPr>
+          <w:b/>
+          <w:noProof/>
+          <w:lang w:eastAsia="en-US" w:bidi="ar-SA"/>
+        </w:rPr>
+        <w:pict w14:anchorId="78DDA45F">
+          <v:shape id="_x0000_s1079" type="#_x0000_t58" style="position:absolute;margin-left:27.95pt;margin-top:395.5pt;width:58.55pt;height:54.8pt;z-index:251696128;mso-position-horizontal-relative:text;mso-position-vertical-relative:text" adj="2011"/>
+        </w:pict>
+      </w:r>
+      <w:r>
+        <w:rPr>
+          <w:b/>
+          <w:noProof/>
+          <w:lang w:eastAsia="en-US" w:bidi="ar-SA"/>
+        </w:rPr>
+        <w:pict w14:anchorId="78DDA45F">
+          <v:shape id="_x0000_s1078" type="#_x0000_t58" style="position:absolute;margin-left:27.95pt;margin-top:335.9pt;width:58.55pt;height:54.8pt;z-index:251695104;mso-position-horizontal-relative:text;mso-position-vertical-relative:text" adj="2011"/>
+        </w:pict>
+      </w:r>
+      <w:r>
+        <w:rPr>
+          <w:b/>
+          <w:noProof/>
+          <w:lang w:eastAsia="en-US" w:bidi="ar-SA"/>
+        </w:rPr>
+        <w:pict w14:anchorId="78DDA45F">
+          <v:shape id="_x0000_s1077" type="#_x0000_t58" style="position:absolute;margin-left:27.95pt;margin-top:276.35pt;width:58.55pt;height:54.8pt;z-index:251694080;mso-position-horizontal-relative:text;mso-position-vertical-relative:text" adj="2011"/>
+        </w:pict>
+      </w:r>
+      <w:r>
+        <w:rPr>
+          <w:b/>
+          <w:noProof/>
+          <w:lang w:eastAsia="en-US" w:bidi="ar-SA"/>
+        </w:rPr>
+        <w:pict w14:anchorId="78DDA45F">
+          <v:shape id="_x0000_s1074" type="#_x0000_t58" style="position:absolute;margin-left:27.95pt;margin-top:98pt;width:58.55pt;height:54.8pt;z-index:251691008;mso-position-horizontal-relative:text;mso-position-vertical-relative:text" adj="2011"/>
+        </w:pict>
+      </w:r>
+      <w:r>
+        <w:rPr>
+          <w:b/>
+          <w:noProof/>
+          <w:lang w:eastAsia="en-US" w:bidi="ar-SA"/>
+        </w:rPr>
+        <w:pict w14:anchorId="78DDA45F">
+          <v:shape id="_x0000_s1075" type="#_x0000_t58" style="position:absolute;margin-left:27.95pt;margin-top:157.6pt;width:58.55pt;height:54.8pt;z-index:251692032;mso-position-horizontal-relative:text;mso-position-vertical-relative:text" adj="2011"/>
+        </w:pict>
+      </w:r>
+      <w:r>
+        <w:rPr>
+          <w:b/>
+          <w:noProof/>
+          <w:lang w:eastAsia="en-US" w:bidi="ar-SA"/>
+        </w:rPr>
+        <w:pict w14:anchorId="78DDA45F">
+          <v:shape id="_x0000_s1066" type="#_x0000_t58" style="position:absolute;margin-left:27.95pt;margin-top:38.45pt;width:58.55pt;height:54.8pt;z-index:251689984;mso-position-horizontal-relative:text;mso-position-vertical-relative:text" adj="2011"/>
+        </w:pict>
+      </w:r>
+      <w:r>
+        <w:rPr>
+          <w:b/>
+          <w:noProof/>
+          <w:lang w:eastAsia="en-US" w:bidi="ar-SA"/>
+        </w:rPr>
+        <w:pict w14:anchorId="78DDA45F">
+          <v:shape id="_x0000_s1065" type="#_x0000_t58" style="position:absolute;margin-left:27.95pt;margin-top:-21.15pt;width:58.55pt;height:54.8pt;z-index:251688960;mso-position-horizontal-relative:text;mso-position-vertical-relative:text" adj="2011"/>
+        </w:pict>
+      </w:r>
+      <w:r>
+        <w:rPr>
+          <w:b/>
+        </w:rPr>
+        <w:br w:type="page"/>
+      </w:r>
+      <w:bookmarkStart w:id="34" w:name="_GoBack"/>
+      <w:bookmarkEnd w:id="34"/>
     </w:p>
     <w:p>
       <w:pPr>
@@ -6731,12 +8564,12 @@
           <w:numId w:val="2"/>
         </w:numPr>
       </w:pPr>
-      <w:bookmarkStart w:id="34" w:name="_Toc527745095"/>
+      <w:bookmarkStart w:id="35" w:name="_Toc527905153"/>
       <w:r>
         <w:lastRenderedPageBreak/>
         <w:t>Classes</w:t>
       </w:r>
-      <w:bookmarkEnd w:id="34"/>
+      <w:bookmarkEnd w:id="35"/>
     </w:p>
     <w:p>
       <w:pPr>
@@ -6754,12 +8587,12 @@
           <w:numId w:val="2"/>
         </w:numPr>
       </w:pPr>
-      <w:bookmarkStart w:id="35" w:name="_Toc527745096"/>
+      <w:bookmarkStart w:id="36" w:name="_Toc527905154"/>
       <w:r>
         <w:lastRenderedPageBreak/>
         <w:t>Cards</w:t>
       </w:r>
-      <w:bookmarkEnd w:id="35"/>
+      <w:bookmarkEnd w:id="36"/>
     </w:p>
     <w:p>
       <w:pPr>
@@ -6778,8 +8611,8 @@
 </file>
 
 <file path=word/numbering.xml><?xml version="1.0" encoding="utf-8"?>
-<w:numbering xmlns:wpc="http://schemas.microsoft.com/office/word/2010/wordprocessingCanvas" xmlns:cx="http://schemas.microsoft.com/office/drawing/2014/chartex" xmlns:cx1="http://schemas.microsoft.com/office/drawing/2015/9/8/chartex" xmlns:cx2="http://schemas.microsoft.com/office/drawing/2015/10/21/chartex" xmlns:cx3="http://schemas.microsoft.com/office/drawing/2016/5/9/chartex" xmlns:cx4="http://schemas.microsoft.com/office/drawing/2016/5/10/chartex" xmlns:cx5="http://schemas.microsoft.com/office/drawing/2016/5/11/chartex" xmlns:cx6="http://schemas.microsoft.com/office/drawing/2016/5/12/chartex" xmlns:cx7="http://schemas.microsoft.com/office/drawing/2016/5/13/chartex" xmlns:cx8="http://schemas.microsoft.com/office/drawing/2016/5/14/chartex" xmlns:mc="http://schemas.openxmlformats.org/markup-compatibility/2006" xmlns:aink="http://schemas.microsoft.com/office/drawing/2016/ink" xmlns:am3d="http://schemas.microsoft.com/office/drawing/2017/model3d" xmlns:o="urn:schemas-microsoft-com:office:office" xmlns:r="http://schemas.openxmlformats.org/officeDocument/2006/relationships" xmlns:m="http://schemas.openxmlformats.org/officeDocument/2006/math" xmlns:v="urn:schemas-microsoft-com:vml" xmlns:wp14="http://schemas.microsoft.com/office/word/2010/wordprocessingDrawing" xmlns:wp="http://schemas.openxmlformats.org/drawingml/2006/wordprocessingDrawing" xmlns:w10="urn:schemas-microsoft-com:office:word" xmlns:w="http://schemas.openxmlformats.org/wordprocessingml/2006/main" xmlns:w14="http://schemas.microsoft.com/office/word/2010/wordml" xmlns:w15="http://schemas.microsoft.com/office/word/2012/wordml" xmlns:w16cid="http://schemas.microsoft.com/office/word/2016/wordml/cid" xmlns:w16se="http://schemas.microsoft.com/office/word/2015/wordml/symex" xmlns:wpg="http://schemas.microsoft.com/office/word/2010/wordprocessingGroup" xmlns:wpi="http://schemas.microsoft.com/office/word/2010/wordprocessingInk" xmlns:wne="http://schemas.microsoft.com/office/word/2006/wordml" xmlns:wps="http://schemas.microsoft.com/office/word/2010/wordprocessingShape" mc:Ignorable="w14 w15 w16se w16cid wp14">
-  <w:abstractNum w:abstractNumId="0" w15:restartNumberingAfterBreak="0">
+<w:numbering xmlns:wpc="http://schemas.microsoft.com/office/word/2010/wordprocessingCanvas" xmlns:mc="http://schemas.openxmlformats.org/markup-compatibility/2006" xmlns:o="urn:schemas-microsoft-com:office:office" xmlns:r="http://schemas.openxmlformats.org/officeDocument/2006/relationships" xmlns:m="http://schemas.openxmlformats.org/officeDocument/2006/math" xmlns:v="urn:schemas-microsoft-com:vml" xmlns:wp14="http://schemas.microsoft.com/office/word/2010/wordprocessingDrawing" xmlns:wp="http://schemas.openxmlformats.org/drawingml/2006/wordprocessingDrawing" xmlns:w10="urn:schemas-microsoft-com:office:word" xmlns:w="http://schemas.openxmlformats.org/wordprocessingml/2006/main" xmlns:w14="http://schemas.microsoft.com/office/word/2010/wordml" xmlns:wpg="http://schemas.microsoft.com/office/word/2010/wordprocessingGroup" xmlns:wpi="http://schemas.microsoft.com/office/word/2010/wordprocessingInk" xmlns:wne="http://schemas.microsoft.com/office/word/2006/wordml" xmlns:wps="http://schemas.microsoft.com/office/word/2010/wordprocessingShape" mc:Ignorable="w14 wp14">
+  <w:abstractNum w:abstractNumId="0">
     <w:nsid w:val="0ACD1909"/>
     <w:multiLevelType w:val="hybridMultilevel"/>
     <w:tmpl w:val="67E67286"/>
@@ -6892,7 +8725,7 @@
       </w:rPr>
     </w:lvl>
   </w:abstractNum>
-  <w:abstractNum w:abstractNumId="1" w15:restartNumberingAfterBreak="0">
+  <w:abstractNum w:abstractNumId="1">
     <w:nsid w:val="0D4C4357"/>
     <w:multiLevelType w:val="hybridMultilevel"/>
     <w:tmpl w:val="34004BB4"/>
@@ -7005,7 +8838,7 @@
       </w:rPr>
     </w:lvl>
   </w:abstractNum>
-  <w:abstractNum w:abstractNumId="2" w15:restartNumberingAfterBreak="0">
+  <w:abstractNum w:abstractNumId="2">
     <w:nsid w:val="27A7633F"/>
     <w:multiLevelType w:val="hybridMultilevel"/>
     <w:tmpl w:val="54081668"/>
@@ -7118,7 +8951,7 @@
       </w:rPr>
     </w:lvl>
   </w:abstractNum>
-  <w:abstractNum w:abstractNumId="3" w15:restartNumberingAfterBreak="0">
+  <w:abstractNum w:abstractNumId="3">
     <w:nsid w:val="2B4E12C2"/>
     <w:multiLevelType w:val="multilevel"/>
     <w:tmpl w:val="99445BD2"/>
@@ -7213,7 +9046,7 @@
       </w:pPr>
     </w:lvl>
   </w:abstractNum>
-  <w:abstractNum w:abstractNumId="4" w15:restartNumberingAfterBreak="0">
+  <w:abstractNum w:abstractNumId="4">
     <w:nsid w:val="61F7077C"/>
     <w:multiLevelType w:val="multilevel"/>
     <w:tmpl w:val="AF969AC0"/>
@@ -7310,7 +9143,7 @@
       </w:pPr>
     </w:lvl>
   </w:abstractNum>
-  <w:abstractNum w:abstractNumId="5" w15:restartNumberingAfterBreak="0">
+  <w:abstractNum w:abstractNumId="5">
     <w:nsid w:val="79C01568"/>
     <w:multiLevelType w:val="hybridMultilevel"/>
     <w:tmpl w:val="EF3A1C7C"/>
@@ -7445,7 +9278,7 @@
 </file>
 
 <file path=word/styles.xml><?xml version="1.0" encoding="utf-8"?>
-<w:styles xmlns:mc="http://schemas.openxmlformats.org/markup-compatibility/2006" xmlns:r="http://schemas.openxmlformats.org/officeDocument/2006/relationships" xmlns:w="http://schemas.openxmlformats.org/wordprocessingml/2006/main" xmlns:w14="http://schemas.microsoft.com/office/word/2010/wordml" xmlns:w15="http://schemas.microsoft.com/office/word/2012/wordml" xmlns:w16cid="http://schemas.microsoft.com/office/word/2016/wordml/cid" xmlns:w16se="http://schemas.microsoft.com/office/word/2015/wordml/symex" mc:Ignorable="w14 w15 w16se w16cid">
+<w:styles xmlns:mc="http://schemas.openxmlformats.org/markup-compatibility/2006" xmlns:r="http://schemas.openxmlformats.org/officeDocument/2006/relationships" xmlns:w="http://schemas.openxmlformats.org/wordprocessingml/2006/main" xmlns:w14="http://schemas.microsoft.com/office/word/2010/wordml" mc:Ignorable="w14">
   <w:docDefaults>
     <w:rPrDefault>
       <w:rPr>
@@ -7457,382 +9290,144 @@
     </w:rPrDefault>
     <w:pPrDefault/>
   </w:docDefaults>
-  <w:latentStyles w:defLockedState="0" w:defUIPriority="99" w:defSemiHidden="0" w:defUnhideWhenUsed="0" w:defQFormat="0" w:count="375">
-    <w:lsdException w:name="Normal" w:uiPriority="0" w:qFormat="1"/>
-    <w:lsdException w:name="heading 1" w:uiPriority="9" w:qFormat="1"/>
-    <w:lsdException w:name="heading 2" w:semiHidden="1" w:uiPriority="9" w:unhideWhenUsed="1" w:qFormat="1"/>
-    <w:lsdException w:name="heading 3" w:semiHidden="1" w:uiPriority="9" w:unhideWhenUsed="1" w:qFormat="1"/>
-    <w:lsdException w:name="heading 4" w:semiHidden="1" w:uiPriority="9" w:unhideWhenUsed="1" w:qFormat="1"/>
-    <w:lsdException w:name="heading 5" w:semiHidden="1" w:uiPriority="9" w:unhideWhenUsed="1" w:qFormat="1"/>
-    <w:lsdException w:name="heading 6" w:semiHidden="1" w:uiPriority="9" w:unhideWhenUsed="1" w:qFormat="1"/>
-    <w:lsdException w:name="heading 7" w:semiHidden="1" w:uiPriority="9" w:unhideWhenUsed="1" w:qFormat="1"/>
-    <w:lsdException w:name="heading 8" w:semiHidden="1" w:uiPriority="9" w:unhideWhenUsed="1" w:qFormat="1"/>
-    <w:lsdException w:name="heading 9" w:semiHidden="1" w:uiPriority="9" w:unhideWhenUsed="1" w:qFormat="1"/>
-    <w:lsdException w:name="index 1" w:semiHidden="1" w:unhideWhenUsed="1"/>
-    <w:lsdException w:name="index 2" w:semiHidden="1" w:unhideWhenUsed="1"/>
-    <w:lsdException w:name="index 3" w:semiHidden="1" w:unhideWhenUsed="1"/>
-    <w:lsdException w:name="index 4" w:semiHidden="1" w:unhideWhenUsed="1"/>
-    <w:lsdException w:name="index 5" w:semiHidden="1" w:unhideWhenUsed="1"/>
-    <w:lsdException w:name="index 6" w:semiHidden="1" w:unhideWhenUsed="1"/>
-    <w:lsdException w:name="index 7" w:semiHidden="1" w:unhideWhenUsed="1"/>
-    <w:lsdException w:name="index 8" w:semiHidden="1" w:unhideWhenUsed="1"/>
-    <w:lsdException w:name="index 9" w:semiHidden="1" w:unhideWhenUsed="1"/>
-    <w:lsdException w:name="toc 1" w:semiHidden="1" w:uiPriority="39" w:unhideWhenUsed="1"/>
-    <w:lsdException w:name="toc 2" w:semiHidden="1" w:uiPriority="39" w:unhideWhenUsed="1"/>
-    <w:lsdException w:name="toc 3" w:semiHidden="1" w:uiPriority="39" w:unhideWhenUsed="1"/>
-    <w:lsdException w:name="toc 4" w:semiHidden="1" w:uiPriority="39" w:unhideWhenUsed="1"/>
-    <w:lsdException w:name="toc 5" w:semiHidden="1" w:uiPriority="39" w:unhideWhenUsed="1"/>
-    <w:lsdException w:name="toc 6" w:semiHidden="1" w:uiPriority="39" w:unhideWhenUsed="1"/>
-    <w:lsdException w:name="toc 7" w:semiHidden="1" w:uiPriority="39" w:unhideWhenUsed="1"/>
-    <w:lsdException w:name="toc 8" w:semiHidden="1" w:uiPriority="39" w:unhideWhenUsed="1"/>
-    <w:lsdException w:name="toc 9" w:semiHidden="1" w:uiPriority="39" w:unhideWhenUsed="1"/>
-    <w:lsdException w:name="Normal Indent" w:semiHidden="1" w:unhideWhenUsed="1"/>
-    <w:lsdException w:name="footnote text" w:semiHidden="1" w:unhideWhenUsed="1"/>
-    <w:lsdException w:name="annotation text" w:semiHidden="1" w:unhideWhenUsed="1"/>
-    <w:lsdException w:name="header" w:semiHidden="1" w:unhideWhenUsed="1"/>
-    <w:lsdException w:name="footer" w:semiHidden="1" w:unhideWhenUsed="1"/>
-    <w:lsdException w:name="index heading" w:semiHidden="1" w:unhideWhenUsed="1"/>
-    <w:lsdException w:name="caption" w:semiHidden="1" w:uiPriority="35" w:unhideWhenUsed="1" w:qFormat="1"/>
-    <w:lsdException w:name="table of figures" w:semiHidden="1" w:unhideWhenUsed="1"/>
-    <w:lsdException w:name="envelope address" w:semiHidden="1" w:unhideWhenUsed="1"/>
-    <w:lsdException w:name="envelope return" w:semiHidden="1" w:unhideWhenUsed="1"/>
-    <w:lsdException w:name="footnote reference" w:semiHidden="1" w:unhideWhenUsed="1"/>
-    <w:lsdException w:name="annotation reference" w:semiHidden="1" w:unhideWhenUsed="1"/>
-    <w:lsdException w:name="line number" w:semiHidden="1" w:unhideWhenUsed="1"/>
-    <w:lsdException w:name="page number" w:semiHidden="1" w:unhideWhenUsed="1"/>
-    <w:lsdException w:name="endnote reference" w:semiHidden="1" w:unhideWhenUsed="1"/>
-    <w:lsdException w:name="endnote text" w:semiHidden="1" w:unhideWhenUsed="1"/>
-    <w:lsdException w:name="table of authorities" w:semiHidden="1" w:unhideWhenUsed="1"/>
-    <w:lsdException w:name="macro" w:semiHidden="1" w:unhideWhenUsed="1"/>
-    <w:lsdException w:name="toa heading" w:semiHidden="1" w:unhideWhenUsed="1"/>
-    <w:lsdException w:name="List" w:semiHidden="1" w:unhideWhenUsed="1"/>
-    <w:lsdException w:name="List Bullet" w:semiHidden="1" w:unhideWhenUsed="1"/>
-    <w:lsdException w:name="List Number" w:semiHidden="1" w:unhideWhenUsed="1"/>
-    <w:lsdException w:name="List 2" w:semiHidden="1" w:unhideWhenUsed="1"/>
-    <w:lsdException w:name="List 3" w:semiHidden="1" w:unhideWhenUsed="1"/>
-    <w:lsdException w:name="List 4" w:semiHidden="1" w:unhideWhenUsed="1"/>
-    <w:lsdException w:name="List 5" w:semiHidden="1" w:unhideWhenUsed="1"/>
-    <w:lsdException w:name="List Bullet 2" w:semiHidden="1" w:unhideWhenUsed="1"/>
-    <w:lsdException w:name="List Bullet 3" w:semiHidden="1" w:unhideWhenUsed="1"/>
-    <w:lsdException w:name="List Bullet 4" w:semiHidden="1" w:unhideWhenUsed="1"/>
-    <w:lsdException w:name="List Bullet 5" w:semiHidden="1" w:unhideWhenUsed="1"/>
-    <w:lsdException w:name="List Number 2" w:semiHidden="1" w:unhideWhenUsed="1"/>
-    <w:lsdException w:name="List Number 3" w:semiHidden="1" w:unhideWhenUsed="1"/>
-    <w:lsdException w:name="List Number 4" w:semiHidden="1" w:unhideWhenUsed="1"/>
-    <w:lsdException w:name="List Number 5" w:semiHidden="1" w:unhideWhenUsed="1"/>
-    <w:lsdException w:name="Title" w:uiPriority="10" w:qFormat="1"/>
-    <w:lsdException w:name="Closing" w:semiHidden="1" w:unhideWhenUsed="1"/>
-    <w:lsdException w:name="Signature" w:semiHidden="1" w:unhideWhenUsed="1"/>
-    <w:lsdException w:name="Default Paragraph Font" w:semiHidden="1" w:uiPriority="1" w:unhideWhenUsed="1"/>
-    <w:lsdException w:name="Body Text" w:semiHidden="1" w:unhideWhenUsed="1"/>
-    <w:lsdException w:name="Body Text Indent" w:semiHidden="1" w:unhideWhenUsed="1"/>
-    <w:lsdException w:name="List Continue" w:semiHidden="1" w:unhideWhenUsed="1"/>
-    <w:lsdException w:name="List Continue 2" w:semiHidden="1" w:unhideWhenUsed="1"/>
-    <w:lsdException w:name="List Continue 3" w:semiHidden="1" w:unhideWhenUsed="1"/>
-    <w:lsdException w:name="List Continue 4" w:semiHidden="1" w:unhideWhenUsed="1"/>
-    <w:lsdException w:name="List Continue 5" w:semiHidden="1" w:unhideWhenUsed="1"/>
-    <w:lsdException w:name="Message Header" w:semiHidden="1" w:unhideWhenUsed="1"/>
-    <w:lsdException w:name="Subtitle" w:uiPriority="11" w:qFormat="1"/>
-    <w:lsdException w:name="Salutation" w:semiHidden="1" w:unhideWhenUsed="1"/>
-    <w:lsdException w:name="Date" w:semiHidden="1" w:unhideWhenUsed="1"/>
-    <w:lsdException w:name="Body Text First Indent" w:semiHidden="1" w:unhideWhenUsed="1"/>
-    <w:lsdException w:name="Body Text First Indent 2" w:semiHidden="1" w:unhideWhenUsed="1"/>
-    <w:lsdException w:name="Note Heading" w:semiHidden="1" w:unhideWhenUsed="1"/>
-    <w:lsdException w:name="Body Text 2" w:semiHidden="1" w:unhideWhenUsed="1"/>
-    <w:lsdException w:name="Body Text 3" w:semiHidden="1" w:unhideWhenUsed="1"/>
-    <w:lsdException w:name="Body Text Indent 2" w:semiHidden="1" w:unhideWhenUsed="1"/>
-    <w:lsdException w:name="Body Text Indent 3" w:semiHidden="1" w:unhideWhenUsed="1"/>
-    <w:lsdException w:name="Block Text" w:semiHidden="1" w:unhideWhenUsed="1"/>
-    <w:lsdException w:name="Hyperlink" w:semiHidden="1" w:unhideWhenUsed="1"/>
-    <w:lsdException w:name="FollowedHyperlink" w:semiHidden="1" w:unhideWhenUsed="1"/>
-    <w:lsdException w:name="Strong" w:uiPriority="22" w:qFormat="1"/>
-    <w:lsdException w:name="Emphasis" w:uiPriority="20" w:qFormat="1"/>
-    <w:lsdException w:name="Document Map" w:semiHidden="1" w:unhideWhenUsed="1"/>
-    <w:lsdException w:name="Plain Text" w:semiHidden="1" w:unhideWhenUsed="1"/>
-    <w:lsdException w:name="E-mail Signature" w:semiHidden="1" w:unhideWhenUsed="1"/>
-    <w:lsdException w:name="HTML Top of Form" w:semiHidden="1" w:unhideWhenUsed="1"/>
-    <w:lsdException w:name="HTML Bottom of Form" w:semiHidden="1" w:unhideWhenUsed="1"/>
-    <w:lsdException w:name="Normal (Web)" w:semiHidden="1" w:unhideWhenUsed="1"/>
-    <w:lsdException w:name="HTML Acronym" w:semiHidden="1" w:unhideWhenUsed="1"/>
-    <w:lsdException w:name="HTML Address" w:semiHidden="1" w:unhideWhenUsed="1"/>
-    <w:lsdException w:name="HTML Cite" w:semiHidden="1" w:unhideWhenUsed="1"/>
-    <w:lsdException w:name="HTML Code" w:semiHidden="1" w:unhideWhenUsed="1"/>
-    <w:lsdException w:name="HTML Definition" w:semiHidden="1" w:unhideWhenUsed="1"/>
-    <w:lsdException w:name="HTML Keyboard" w:semiHidden="1" w:unhideWhenUsed="1"/>
-    <w:lsdException w:name="HTML Preformatted" w:semiHidden="1" w:unhideWhenUsed="1"/>
-    <w:lsdException w:name="HTML Sample" w:semiHidden="1" w:unhideWhenUsed="1"/>
-    <w:lsdException w:name="HTML Typewriter" w:semiHidden="1" w:unhideWhenUsed="1"/>
-    <w:lsdException w:name="HTML Variable" w:semiHidden="1" w:unhideWhenUsed="1"/>
-    <w:lsdException w:name="Normal Table" w:semiHidden="1" w:unhideWhenUsed="1"/>
-    <w:lsdException w:name="annotation subject" w:semiHidden="1" w:unhideWhenUsed="1"/>
-    <w:lsdException w:name="No List" w:semiHidden="1" w:unhideWhenUsed="1"/>
-    <w:lsdException w:name="Outline List 1" w:semiHidden="1" w:unhideWhenUsed="1"/>
-    <w:lsdException w:name="Outline List 2" w:semiHidden="1" w:unhideWhenUsed="1"/>
-    <w:lsdException w:name="Outline List 3" w:semiHidden="1" w:unhideWhenUsed="1"/>
-    <w:lsdException w:name="Table Simple 1" w:semiHidden="1" w:unhideWhenUsed="1"/>
-    <w:lsdException w:name="Table Simple 2" w:semiHidden="1" w:unhideWhenUsed="1"/>
-    <w:lsdException w:name="Table Simple 3" w:semiHidden="1" w:unhideWhenUsed="1"/>
-    <w:lsdException w:name="Table Classic 1" w:semiHidden="1" w:unhideWhenUsed="1"/>
-    <w:lsdException w:name="Table Classic 2" w:semiHidden="1" w:unhideWhenUsed="1"/>
-    <w:lsdException w:name="Table Classic 3" w:semiHidden="1" w:unhideWhenUsed="1"/>
-    <w:lsdException w:name="Table Classic 4" w:semiHidden="1" w:unhideWhenUsed="1"/>
-    <w:lsdException w:name="Table Colorful 1" w:semiHidden="1" w:unhideWhenUsed="1"/>
-    <w:lsdException w:name="Table Colorful 2" w:semiHidden="1" w:unhideWhenUsed="1"/>
-    <w:lsdException w:name="Table Colorful 3" w:semiHidden="1" w:unhideWhenUsed="1"/>
-    <w:lsdException w:name="Table Columns 1" w:semiHidden="1" w:unhideWhenUsed="1"/>
-    <w:lsdException w:name="Table Columns 2" w:semiHidden="1" w:unhideWhenUsed="1"/>
-    <w:lsdException w:name="Table Columns 3" w:semiHidden="1" w:unhideWhenUsed="1"/>
-    <w:lsdException w:name="Table Columns 4" w:semiHidden="1" w:unhideWhenUsed="1"/>
-    <w:lsdException w:name="Table Columns 5" w:semiHidden="1" w:unhideWhenUsed="1"/>
-    <w:lsdException w:name="Table Grid 1" w:semiHidden="1" w:unhideWhenUsed="1"/>
-    <w:lsdException w:name="Table Grid 2" w:semiHidden="1" w:unhideWhenUsed="1"/>
-    <w:lsdException w:name="Table Grid 3" w:semiHidden="1" w:unhideWhenUsed="1"/>
-    <w:lsdException w:name="Table Grid 4" w:semiHidden="1" w:unhideWhenUsed="1"/>
-    <w:lsdException w:name="Table Grid 5" w:semiHidden="1" w:unhideWhenUsed="1"/>
-    <w:lsdException w:name="Table Grid 6" w:semiHidden="1" w:unhideWhenUsed="1"/>
-    <w:lsdException w:name="Table Grid 7" w:semiHidden="1" w:unhideWhenUsed="1"/>
-    <w:lsdException w:name="Table Grid 8" w:semiHidden="1" w:unhideWhenUsed="1"/>
-    <w:lsdException w:name="Table List 1" w:semiHidden="1" w:unhideWhenUsed="1"/>
-    <w:lsdException w:name="Table List 2" w:semiHidden="1" w:unhideWhenUsed="1"/>
-    <w:lsdException w:name="Table List 3" w:semiHidden="1" w:unhideWhenUsed="1"/>
-    <w:lsdException w:name="Table List 4" w:semiHidden="1" w:unhideWhenUsed="1"/>
-    <w:lsdException w:name="Table List 5" w:semiHidden="1" w:unhideWhenUsed="1"/>
-    <w:lsdException w:name="Table List 6" w:semiHidden="1" w:unhideWhenUsed="1"/>
-    <w:lsdException w:name="Table List 7" w:semiHidden="1" w:unhideWhenUsed="1"/>
-    <w:lsdException w:name="Table List 8" w:semiHidden="1" w:unhideWhenUsed="1"/>
-    <w:lsdException w:name="Table 3D effects 1" w:semiHidden="1" w:unhideWhenUsed="1"/>
-    <w:lsdException w:name="Table 3D effects 2" w:semiHidden="1" w:unhideWhenUsed="1"/>
-    <w:lsdException w:name="Table 3D effects 3" w:semiHidden="1" w:unhideWhenUsed="1"/>
-    <w:lsdException w:name="Table Contemporary" w:semiHidden="1" w:unhideWhenUsed="1"/>
-    <w:lsdException w:name="Table Elegant" w:semiHidden="1" w:unhideWhenUsed="1"/>
-    <w:lsdException w:name="Table Professional" w:semiHidden="1" w:unhideWhenUsed="1"/>
-    <w:lsdException w:name="Table Subtle 1" w:semiHidden="1" w:unhideWhenUsed="1"/>
-    <w:lsdException w:name="Table Subtle 2" w:semiHidden="1" w:unhideWhenUsed="1"/>
-    <w:lsdException w:name="Table Web 1" w:semiHidden="1" w:unhideWhenUsed="1"/>
-    <w:lsdException w:name="Table Web 2" w:semiHidden="1" w:unhideWhenUsed="1"/>
-    <w:lsdException w:name="Table Web 3" w:semiHidden="1" w:unhideWhenUsed="1"/>
-    <w:lsdException w:name="Balloon Text" w:semiHidden="1" w:unhideWhenUsed="1"/>
-    <w:lsdException w:name="Table Grid" w:uiPriority="59"/>
-    <w:lsdException w:name="Table Theme" w:semiHidden="1" w:unhideWhenUsed="1"/>
-    <w:lsdException w:name="Placeholder Text" w:semiHidden="1"/>
-    <w:lsdException w:name="No Spacing" w:uiPriority="1" w:qFormat="1"/>
-    <w:lsdException w:name="Light Shading" w:uiPriority="60"/>
-    <w:lsdException w:name="Light List" w:uiPriority="61"/>
-    <w:lsdException w:name="Light Grid" w:uiPriority="62"/>
-    <w:lsdException w:name="Medium Shading 1" w:uiPriority="63"/>
-    <w:lsdException w:name="Medium Shading 2" w:uiPriority="64"/>
-    <w:lsdException w:name="Medium List 1" w:uiPriority="65"/>
-    <w:lsdException w:name="Medium List 2" w:uiPriority="66"/>
-    <w:lsdException w:name="Medium Grid 1" w:uiPriority="67"/>
-    <w:lsdException w:name="Medium Grid 2" w:uiPriority="68"/>
-    <w:lsdException w:name="Medium Grid 3" w:uiPriority="69"/>
-    <w:lsdException w:name="Dark List" w:uiPriority="70"/>
-    <w:lsdException w:name="Colorful Shading" w:uiPriority="71"/>
-    <w:lsdException w:name="Colorful List" w:uiPriority="72"/>
-    <w:lsdException w:name="Colorful Grid" w:uiPriority="73"/>
-    <w:lsdException w:name="Light Shading Accent 1" w:uiPriority="60"/>
-    <w:lsdException w:name="Light List Accent 1" w:uiPriority="61"/>
-    <w:lsdException w:name="Light Grid Accent 1" w:uiPriority="62"/>
-    <w:lsdException w:name="Medium Shading 1 Accent 1" w:uiPriority="63"/>
-    <w:lsdException w:name="Medium Shading 2 Accent 1" w:uiPriority="64"/>
-    <w:lsdException w:name="Medium List 1 Accent 1" w:uiPriority="65"/>
-    <w:lsdException w:name="Revision" w:semiHidden="1"/>
-    <w:lsdException w:name="List Paragraph" w:uiPriority="34" w:qFormat="1"/>
-    <w:lsdException w:name="Quote" w:uiPriority="29" w:qFormat="1"/>
-    <w:lsdException w:name="Intense Quote" w:uiPriority="30" w:qFormat="1"/>
-    <w:lsdException w:name="Medium List 2 Accent 1" w:uiPriority="66"/>
-    <w:lsdException w:name="Medium Grid 1 Accent 1" w:uiPriority="67"/>
-    <w:lsdException w:name="Medium Grid 2 Accent 1" w:uiPriority="68"/>
-    <w:lsdException w:name="Medium Grid 3 Accent 1" w:uiPriority="69"/>
-    <w:lsdException w:name="Dark List Accent 1" w:uiPriority="70"/>
-    <w:lsdException w:name="Colorful Shading Accent 1" w:uiPriority="71"/>
-    <w:lsdException w:name="Colorful List Accent 1" w:uiPriority="72"/>
-    <w:lsdException w:name="Colorful Grid Accent 1" w:uiPriority="73"/>
-    <w:lsdException w:name="Light Shading Accent 2" w:uiPriority="60"/>
-    <w:lsdException w:name="Light List Accent 2" w:uiPriority="61"/>
-    <w:lsdException w:name="Light Grid Accent 2" w:uiPriority="62"/>
-    <w:lsdException w:name="Medium Shading 1 Accent 2" w:uiPriority="63"/>
-    <w:lsdException w:name="Medium Shading 2 Accent 2" w:uiPriority="64"/>
-    <w:lsdException w:name="Medium List 1 Accent 2" w:uiPriority="65"/>
-    <w:lsdException w:name="Medium List 2 Accent 2" w:uiPriority="66"/>
-    <w:lsdException w:name="Medium Grid 1 Accent 2" w:uiPriority="67"/>
-    <w:lsdException w:name="Medium Grid 2 Accent 2" w:uiPriority="68"/>
-    <w:lsdException w:name="Medium Grid 3 Accent 2" w:uiPriority="69"/>
-    <w:lsdException w:name="Dark List Accent 2" w:uiPriority="70"/>
-    <w:lsdException w:name="Colorful Shading Accent 2" w:uiPriority="71"/>
-    <w:lsdException w:name="Colorful List Accent 2" w:uiPriority="72"/>
-    <w:lsdException w:name="Colorful Grid Accent 2" w:uiPriority="73"/>
-    <w:lsdException w:name="Light Shading Accent 3" w:uiPriority="60"/>
-    <w:lsdException w:name="Light List Accent 3" w:uiPriority="61"/>
-    <w:lsdException w:name="Light Grid Accent 3" w:uiPriority="62"/>
-    <w:lsdException w:name="Medium Shading 1 Accent 3" w:uiPriority="63"/>
-    <w:lsdException w:name="Medium Shading 2 Accent 3" w:uiPriority="64"/>
-    <w:lsdException w:name="Medium List 1 Accent 3" w:uiPriority="65"/>
-    <w:lsdException w:name="Medium List 2 Accent 3" w:uiPriority="66"/>
-    <w:lsdException w:name="Medium Grid 1 Accent 3" w:uiPriority="67"/>
-    <w:lsdException w:name="Medium Grid 2 Accent 3" w:uiPriority="68"/>
-    <w:lsdException w:name="Medium Grid 3 Accent 3" w:uiPriority="69"/>
-    <w:lsdException w:name="Dark List Accent 3" w:uiPriority="70"/>
-    <w:lsdException w:name="Colorful Shading Accent 3" w:uiPriority="71"/>
-    <w:lsdException w:name="Colorful List Accent 3" w:uiPriority="72"/>
-    <w:lsdException w:name="Colorful Grid Accent 3" w:uiPriority="73"/>
-    <w:lsdException w:name="Light Shading Accent 4" w:uiPriority="60"/>
-    <w:lsdException w:name="Light List Accent 4" w:uiPriority="61"/>
-    <w:lsdException w:name="Light Grid Accent 4" w:uiPriority="62"/>
-    <w:lsdException w:name="Medium Shading 1 Accent 4" w:uiPriority="63"/>
-    <w:lsdException w:name="Medium Shading 2 Accent 4" w:uiPriority="64"/>
-    <w:lsdException w:name="Medium List 1 Accent 4" w:uiPriority="65"/>
-    <w:lsdException w:name="Medium List 2 Accent 4" w:uiPriority="66"/>
-    <w:lsdException w:name="Medium Grid 1 Accent 4" w:uiPriority="67"/>
-    <w:lsdException w:name="Medium Grid 2 Accent 4" w:uiPriority="68"/>
-    <w:lsdException w:name="Medium Grid 3 Accent 4" w:uiPriority="69"/>
-    <w:lsdException w:name="Dark List Accent 4" w:uiPriority="70"/>
-    <w:lsdException w:name="Colorful Shading Accent 4" w:uiPriority="71"/>
-    <w:lsdException w:name="Colorful List Accent 4" w:uiPriority="72"/>
-    <w:lsdException w:name="Colorful Grid Accent 4" w:uiPriority="73"/>
-    <w:lsdException w:name="Light Shading Accent 5" w:uiPriority="60"/>
-    <w:lsdException w:name="Light List Accent 5" w:uiPriority="61"/>
-    <w:lsdException w:name="Light Grid Accent 5" w:uiPriority="62"/>
-    <w:lsdException w:name="Medium Shading 1 Accent 5" w:uiPriority="63"/>
-    <w:lsdException w:name="Medium Shading 2 Accent 5" w:uiPriority="64"/>
-    <w:lsdException w:name="Medium List 1 Accent 5" w:uiPriority="65"/>
-    <w:lsdException w:name="Medium List 2 Accent 5" w:uiPriority="66"/>
-    <w:lsdException w:name="Medium Grid 1 Accent 5" w:uiPriority="67"/>
-    <w:lsdException w:name="Medium Grid 2 Accent 5" w:uiPriority="68"/>
-    <w:lsdException w:name="Medium Grid 3 Accent 5" w:uiPriority="69"/>
-    <w:lsdException w:name="Dark List Accent 5" w:uiPriority="70"/>
-    <w:lsdException w:name="Colorful Shading Accent 5" w:uiPriority="71"/>
-    <w:lsdException w:name="Colorful List Accent 5" w:uiPriority="72"/>
-    <w:lsdException w:name="Colorful Grid Accent 5" w:uiPriority="73"/>
-    <w:lsdException w:name="Light Shading Accent 6" w:uiPriority="60"/>
-    <w:lsdException w:name="Light List Accent 6" w:uiPriority="61"/>
-    <w:lsdException w:name="Light Grid Accent 6" w:uiPriority="62"/>
-    <w:lsdException w:name="Medium Shading 1 Accent 6" w:uiPriority="63"/>
-    <w:lsdException w:name="Medium Shading 2 Accent 6" w:uiPriority="64"/>
-    <w:lsdException w:name="Medium List 1 Accent 6" w:uiPriority="65"/>
-    <w:lsdException w:name="Medium List 2 Accent 6" w:uiPriority="66"/>
-    <w:lsdException w:name="Medium Grid 1 Accent 6" w:uiPriority="67"/>
-    <w:lsdException w:name="Medium Grid 2 Accent 6" w:uiPriority="68"/>
-    <w:lsdException w:name="Medium Grid 3 Accent 6" w:uiPriority="69"/>
-    <w:lsdException w:name="Dark List Accent 6" w:uiPriority="70"/>
-    <w:lsdException w:name="Colorful Shading Accent 6" w:uiPriority="71"/>
-    <w:lsdException w:name="Colorful List Accent 6" w:uiPriority="72"/>
-    <w:lsdException w:name="Colorful Grid Accent 6" w:uiPriority="73"/>
-    <w:lsdException w:name="Subtle Emphasis" w:uiPriority="19" w:qFormat="1"/>
-    <w:lsdException w:name="Intense Emphasis" w:uiPriority="21" w:qFormat="1"/>
-    <w:lsdException w:name="Subtle Reference" w:uiPriority="31" w:qFormat="1"/>
-    <w:lsdException w:name="Intense Reference" w:uiPriority="32" w:qFormat="1"/>
-    <w:lsdException w:name="Book Title" w:uiPriority="33" w:qFormat="1"/>
-    <w:lsdException w:name="Bibliography" w:semiHidden="1" w:uiPriority="37" w:unhideWhenUsed="1"/>
-    <w:lsdException w:name="TOC Heading" w:semiHidden="1" w:uiPriority="39" w:unhideWhenUsed="1" w:qFormat="1"/>
-    <w:lsdException w:name="Plain Table 1" w:uiPriority="41"/>
-    <w:lsdException w:name="Plain Table 2" w:uiPriority="42"/>
-    <w:lsdException w:name="Plain Table 3" w:uiPriority="43"/>
-    <w:lsdException w:name="Plain Table 4" w:uiPriority="44"/>
-    <w:lsdException w:name="Plain Table 5" w:uiPriority="45"/>
-    <w:lsdException w:name="Grid Table Light" w:uiPriority="40"/>
-    <w:lsdException w:name="Grid Table 1 Light" w:uiPriority="46"/>
-    <w:lsdException w:name="Grid Table 2" w:uiPriority="47"/>
-    <w:lsdException w:name="Grid Table 3" w:uiPriority="48"/>
-    <w:lsdException w:name="Grid Table 4" w:uiPriority="49"/>
-    <w:lsdException w:name="Grid Table 5 Dark" w:uiPriority="50"/>
-    <w:lsdException w:name="Grid Table 6 Colorful" w:uiPriority="51"/>
-    <w:lsdException w:name="Grid Table 7 Colorful" w:uiPriority="52"/>
-    <w:lsdException w:name="Grid Table 1 Light Accent 1" w:uiPriority="46"/>
-    <w:lsdException w:name="Grid Table 2 Accent 1" w:uiPriority="47"/>
-    <w:lsdException w:name="Grid Table 3 Accent 1" w:uiPriority="48"/>
-    <w:lsdException w:name="Grid Table 4 Accent 1" w:uiPriority="49"/>
-    <w:lsdException w:name="Grid Table 5 Dark Accent 1" w:uiPriority="50"/>
-    <w:lsdException w:name="Grid Table 6 Colorful Accent 1" w:uiPriority="51"/>
-    <w:lsdException w:name="Grid Table 7 Colorful Accent 1" w:uiPriority="52"/>
-    <w:lsdException w:name="Grid Table 1 Light Accent 2" w:uiPriority="46"/>
-    <w:lsdException w:name="Grid Table 2 Accent 2" w:uiPriority="47"/>
-    <w:lsdException w:name="Grid Table 3 Accent 2" w:uiPriority="48"/>
-    <w:lsdException w:name="Grid Table 4 Accent 2" w:uiPriority="49"/>
-    <w:lsdException w:name="Grid Table 5 Dark Accent 2" w:uiPriority="50"/>
-    <w:lsdException w:name="Grid Table 6 Colorful Accent 2" w:uiPriority="51"/>
-    <w:lsdException w:name="Grid Table 7 Colorful Accent 2" w:uiPriority="52"/>
-    <w:lsdException w:name="Grid Table 1 Light Accent 3" w:uiPriority="46"/>
-    <w:lsdException w:name="Grid Table 2 Accent 3" w:uiPriority="47"/>
-    <w:lsdException w:name="Grid Table 3 Accent 3" w:uiPriority="48"/>
-    <w:lsdException w:name="Grid Table 4 Accent 3" w:uiPriority="49"/>
-    <w:lsdException w:name="Grid Table 5 Dark Accent 3" w:uiPriority="50"/>
-    <w:lsdException w:name="Grid Table 6 Colorful Accent 3" w:uiPriority="51"/>
-    <w:lsdException w:name="Grid Table 7 Colorful Accent 3" w:uiPriority="52"/>
-    <w:lsdException w:name="Grid Table 1 Light Accent 4" w:uiPriority="46"/>
-    <w:lsdException w:name="Grid Table 2 Accent 4" w:uiPriority="47"/>
-    <w:lsdException w:name="Grid Table 3 Accent 4" w:uiPriority="48"/>
-    <w:lsdException w:name="Grid Table 4 Accent 4" w:uiPriority="49"/>
-    <w:lsdException w:name="Grid Table 5 Dark Accent 4" w:uiPriority="50"/>
-    <w:lsdException w:name="Grid Table 6 Colorful Accent 4" w:uiPriority="51"/>
-    <w:lsdException w:name="Grid Table 7 Colorful Accent 4" w:uiPriority="52"/>
-    <w:lsdException w:name="Grid Table 1 Light Accent 5" w:uiPriority="46"/>
-    <w:lsdException w:name="Grid Table 2 Accent 5" w:uiPriority="47"/>
-    <w:lsdException w:name="Grid Table 3 Accent 5" w:uiPriority="48"/>
-    <w:lsdException w:name="Grid Table 4 Accent 5" w:uiPriority="49"/>
-    <w:lsdException w:name="Grid Table 5 Dark Accent 5" w:uiPriority="50"/>
-    <w:lsdException w:name="Grid Table 6 Colorful Accent 5" w:uiPriority="51"/>
-    <w:lsdException w:name="Grid Table 7 Colorful Accent 5" w:uiPriority="52"/>
-    <w:lsdException w:name="Grid Table 1 Light Accent 6" w:uiPriority="46"/>
-    <w:lsdException w:name="Grid Table 2 Accent 6" w:uiPriority="47"/>
-    <w:lsdException w:name="Grid Table 3 Accent 6" w:uiPriority="48"/>
-    <w:lsdException w:name="Grid Table 4 Accent 6" w:uiPriority="49"/>
-    <w:lsdException w:name="Grid Table 5 Dark Accent 6" w:uiPriority="50"/>
-    <w:lsdException w:name="Grid Table 6 Colorful Accent 6" w:uiPriority="51"/>
-    <w:lsdException w:name="Grid Table 7 Colorful Accent 6" w:uiPriority="52"/>
-    <w:lsdException w:name="List Table 1 Light" w:uiPriority="46"/>
-    <w:lsdException w:name="List Table 2" w:uiPriority="47"/>
-    <w:lsdException w:name="List Table 3" w:uiPriority="48"/>
-    <w:lsdException w:name="List Table 4" w:uiPriority="49"/>
-    <w:lsdException w:name="List Table 5 Dark" w:uiPriority="50"/>
-    <w:lsdException w:name="List Table 6 Colorful" w:uiPriority="51"/>
-    <w:lsdException w:name="List Table 7 Colorful" w:uiPriority="52"/>
-    <w:lsdException w:name="List Table 1 Light Accent 1" w:uiPriority="46"/>
-    <w:lsdException w:name="List Table 2 Accent 1" w:uiPriority="47"/>
-    <w:lsdException w:name="List Table 3 Accent 1" w:uiPriority="48"/>
-    <w:lsdException w:name="List Table 4 Accent 1" w:uiPriority="49"/>
-    <w:lsdException w:name="List Table 5 Dark Accent 1" w:uiPriority="50"/>
-    <w:lsdException w:name="List Table 6 Colorful Accent 1" w:uiPriority="51"/>
-    <w:lsdException w:name="List Table 7 Colorful Accent 1" w:uiPriority="52"/>
-    <w:lsdException w:name="List Table 1 Light Accent 2" w:uiPriority="46"/>
-    <w:lsdException w:name="List Table 2 Accent 2" w:uiPriority="47"/>
-    <w:lsdException w:name="List Table 3 Accent 2" w:uiPriority="48"/>
-    <w:lsdException w:name="List Table 4 Accent 2" w:uiPriority="49"/>
-    <w:lsdException w:name="List Table 5 Dark Accent 2" w:uiPriority="50"/>
-    <w:lsdException w:name="List Table 6 Colorful Accent 2" w:uiPriority="51"/>
-    <w:lsdException w:name="List Table 7 Colorful Accent 2" w:uiPriority="52"/>
-    <w:lsdException w:name="List Table 1 Light Accent 3" w:uiPriority="46"/>
-    <w:lsdException w:name="List Table 2 Accent 3" w:uiPriority="47"/>
-    <w:lsdException w:name="List Table 3 Accent 3" w:uiPriority="48"/>
-    <w:lsdException w:name="List Table 4 Accent 3" w:uiPriority="49"/>
-    <w:lsdException w:name="List Table 5 Dark Accent 3" w:uiPriority="50"/>
-    <w:lsdException w:name="List Table 6 Colorful Accent 3" w:uiPriority="51"/>
-    <w:lsdException w:name="List Table 7 Colorful Accent 3" w:uiPriority="52"/>
-    <w:lsdException w:name="List Table 1 Light Accent 4" w:uiPriority="46"/>
-    <w:lsdException w:name="List Table 2 Accent 4" w:uiPriority="47"/>
-    <w:lsdException w:name="List Table 3 Accent 4" w:uiPriority="48"/>
-    <w:lsdException w:name="List Table 4 Accent 4" w:uiPriority="49"/>
-    <w:lsdException w:name="List Table 5 Dark Accent 4" w:uiPriority="50"/>
-    <w:lsdException w:name="List Table 6 Colorful Accent 4" w:uiPriority="51"/>
-    <w:lsdException w:name="List Table 7 Colorful Accent 4" w:uiPriority="52"/>
-    <w:lsdException w:name="List Table 1 Light Accent 5" w:uiPriority="46"/>
-    <w:lsdException w:name="List Table 2 Accent 5" w:uiPriority="47"/>
-    <w:lsdException w:name="List Table 3 Accent 5" w:uiPriority="48"/>
-    <w:lsdException w:name="List Table 4 Accent 5" w:uiPriority="49"/>
-    <w:lsdException w:name="List Table 5 Dark Accent 5" w:uiPriority="50"/>
-    <w:lsdException w:name="List Table 6 Colorful Accent 5" w:uiPriority="51"/>
-    <w:lsdException w:name="List Table 7 Colorful Accent 5" w:uiPriority="52"/>
-    <w:lsdException w:name="List Table 1 Light Accent 6" w:uiPriority="46"/>
-    <w:lsdException w:name="List Table 2 Accent 6" w:uiPriority="47"/>
-    <w:lsdException w:name="List Table 3 Accent 6" w:uiPriority="48"/>
-    <w:lsdException w:name="List Table 4 Accent 6" w:uiPriority="49"/>
-    <w:lsdException w:name="List Table 5 Dark Accent 6" w:uiPriority="50"/>
-    <w:lsdException w:name="List Table 6 Colorful Accent 6" w:uiPriority="51"/>
-    <w:lsdException w:name="List Table 7 Colorful Accent 6" w:uiPriority="52"/>
-    <w:lsdException w:name="Mention" w:semiHidden="1" w:unhideWhenUsed="1"/>
-    <w:lsdException w:name="Smart Hyperlink" w:semiHidden="1" w:unhideWhenUsed="1"/>
-    <w:lsdException w:name="Hashtag" w:semiHidden="1" w:unhideWhenUsed="1"/>
-    <w:lsdException w:name="Unresolved Mention" w:semiHidden="1" w:unhideWhenUsed="1"/>
+  <w:latentStyles w:defLockedState="0" w:defUIPriority="99" w:defSemiHidden="1" w:defUnhideWhenUsed="1" w:defQFormat="0" w:count="267">
+    <w:lsdException w:name="Normal" w:semiHidden="0" w:uiPriority="0" w:unhideWhenUsed="0" w:qFormat="1"/>
+    <w:lsdException w:name="heading 1" w:semiHidden="0" w:uiPriority="9" w:unhideWhenUsed="0" w:qFormat="1"/>
+    <w:lsdException w:name="heading 2" w:uiPriority="9" w:qFormat="1"/>
+    <w:lsdException w:name="heading 3" w:uiPriority="9" w:qFormat="1"/>
+    <w:lsdException w:name="heading 4" w:uiPriority="9" w:qFormat="1"/>
+    <w:lsdException w:name="heading 5" w:uiPriority="9" w:qFormat="1"/>
+    <w:lsdException w:name="heading 6" w:uiPriority="9" w:qFormat="1"/>
+    <w:lsdException w:name="heading 7" w:uiPriority="9" w:qFormat="1"/>
+    <w:lsdException w:name="heading 8" w:uiPriority="9" w:qFormat="1"/>
+    <w:lsdException w:name="heading 9" w:uiPriority="9" w:qFormat="1"/>
+    <w:lsdException w:name="toc 1" w:uiPriority="39"/>
+    <w:lsdException w:name="toc 2" w:uiPriority="39"/>
+    <w:lsdException w:name="toc 3" w:uiPriority="39"/>
+    <w:lsdException w:name="toc 4" w:uiPriority="39"/>
+    <w:lsdException w:name="toc 5" w:uiPriority="39"/>
+    <w:lsdException w:name="toc 6" w:uiPriority="39"/>
+    <w:lsdException w:name="toc 7" w:uiPriority="39"/>
+    <w:lsdException w:name="toc 8" w:uiPriority="39"/>
+    <w:lsdException w:name="toc 9" w:uiPriority="39"/>
+    <w:lsdException w:name="caption" w:uiPriority="35" w:qFormat="1"/>
+    <w:lsdException w:name="Title" w:semiHidden="0" w:uiPriority="10" w:unhideWhenUsed="0" w:qFormat="1"/>
+    <w:lsdException w:name="Default Paragraph Font" w:uiPriority="1"/>
+    <w:lsdException w:name="Subtitle" w:semiHidden="0" w:uiPriority="11" w:unhideWhenUsed="0" w:qFormat="1"/>
+    <w:lsdException w:name="Strong" w:semiHidden="0" w:uiPriority="22" w:unhideWhenUsed="0" w:qFormat="1"/>
+    <w:lsdException w:name="Emphasis" w:semiHidden="0" w:uiPriority="20" w:unhideWhenUsed="0" w:qFormat="1"/>
+    <w:lsdException w:name="Table Grid" w:semiHidden="0" w:uiPriority="59" w:unhideWhenUsed="0"/>
+    <w:lsdException w:name="Placeholder Text" w:unhideWhenUsed="0"/>
+    <w:lsdException w:name="No Spacing" w:semiHidden="0" w:uiPriority="1" w:unhideWhenUsed="0" w:qFormat="1"/>
+    <w:lsdException w:name="Light Shading" w:semiHidden="0" w:uiPriority="60" w:unhideWhenUsed="0"/>
+    <w:lsdException w:name="Light List" w:semiHidden="0" w:uiPriority="61" w:unhideWhenUsed="0"/>
+    <w:lsdException w:name="Light Grid" w:semiHidden="0" w:uiPriority="62" w:unhideWhenUsed="0"/>
+    <w:lsdException w:name="Medium Shading 1" w:semiHidden="0" w:uiPriority="63" w:unhideWhenUsed="0"/>
+    <w:lsdException w:name="Medium Shading 2" w:semiHidden="0" w:uiPriority="64" w:unhideWhenUsed="0"/>
+    <w:lsdException w:name="Medium List 1" w:semiHidden="0" w:uiPriority="65" w:unhideWhenUsed="0"/>
+    <w:lsdException w:name="Medium List 2" w:semiHidden="0" w:uiPriority="66" w:unhideWhenUsed="0"/>
+    <w:lsdException w:name="Medium Grid 1" w:semiHidden="0" w:uiPriority="67" w:unhideWhenUsed="0"/>
+    <w:lsdException w:name="Medium Grid 2" w:semiHidden="0" w:uiPriority="68" w:unhideWhenUsed="0"/>
+    <w:lsdException w:name="Medium Grid 3" w:semiHidden="0" w:uiPriority="69" w:unhideWhenUsed="0"/>
+    <w:lsdException w:name="Dark List" w:semiHidden="0" w:uiPriority="70" w:unhideWhenUsed="0"/>
+    <w:lsdException w:name="Colorful Shading" w:semiHidden="0" w:uiPriority="71" w:unhideWhenUsed="0"/>
+    <w:lsdException w:name="Colorful List" w:semiHidden="0" w:uiPriority="72" w:unhideWhenUsed="0"/>
+    <w:lsdException w:name="Colorful Grid" w:semiHidden="0" w:uiPriority="73" w:unhideWhenUsed="0"/>
+    <w:lsdException w:name="Light Shading Accent 1" w:semiHidden="0" w:uiPriority="60" w:unhideWhenUsed="0"/>
+    <w:lsdException w:name="Light List Accent 1" w:semiHidden="0" w:uiPriority="61" w:unhideWhenUsed="0"/>
+    <w:lsdException w:name="Light Grid Accent 1" w:semiHidden="0" w:uiPriority="62" w:unhideWhenUsed="0"/>
+    <w:lsdException w:name="Medium Shading 1 Accent 1" w:semiHidden="0" w:uiPriority="63" w:unhideWhenUsed="0"/>
+    <w:lsdException w:name="Medium Shading 2 Accent 1" w:semiHidden="0" w:uiPriority="64" w:unhideWhenUsed="0"/>
+    <w:lsdException w:name="Medium List 1 Accent 1" w:semiHidden="0" w:uiPriority="65" w:unhideWhenUsed="0"/>
+    <w:lsdException w:name="Revision" w:unhideWhenUsed="0"/>
+    <w:lsdException w:name="List Paragraph" w:semiHidden="0" w:uiPriority="34" w:unhideWhenUsed="0" w:qFormat="1"/>
+    <w:lsdException w:name="Quote" w:semiHidden="0" w:uiPriority="29" w:unhideWhenUsed="0" w:qFormat="1"/>
+    <w:lsdException w:name="Intense Quote" w:semiHidden="0" w:uiPriority="30" w:unhideWhenUsed="0" w:qFormat="1"/>
+    <w:lsdException w:name="Medium List 2 Accent 1" w:semiHidden="0" w:uiPriority="66" w:unhideWhenUsed="0"/>
+    <w:lsdException w:name="Medium Grid 1 Accent 1" w:semiHidden="0" w:uiPriority="67" w:unhideWhenUsed="0"/>
+    <w:lsdException w:name="Medium Grid 2 Accent 1" w:semiHidden="0" w:uiPriority="68" w:unhideWhenUsed="0"/>
+    <w:lsdException w:name="Medium Grid 3 Accent 1" w:semiHidden="0" w:uiPriority="69" w:unhideWhenUsed="0"/>
+    <w:lsdException w:name="Dark List Accent 1" w:semiHidden="0" w:uiPriority="70" w:unhideWhenUsed="0"/>
+    <w:lsdException w:name="Colorful Shading Accent 1" w:semiHidden="0" w:uiPriority="71" w:unhideWhenUsed="0"/>
+    <w:lsdException w:name="Colorful List Accent 1" w:semiHidden="0" w:uiPriority="72" w:unhideWhenUsed="0"/>
+    <w:lsdException w:name="Colorful Grid Accent 1" w:semiHidden="0" w:uiPriority="73" w:unhideWhenUsed="0"/>
+    <w:lsdException w:name="Light Shading Accent 2" w:semiHidden="0" w:uiPriority="60" w:unhideWhenUsed="0"/>
+    <w:lsdException w:name="Light List Accent 2" w:semiHidden="0" w:uiPriority="61" w:unhideWhenUsed="0"/>
+    <w:lsdException w:name="Light Grid Accent 2" w:semiHidden="0" w:uiPriority="62" w:unhideWhenUsed="0"/>
+    <w:lsdException w:name="Medium Shading 1 Accent 2" w:semiHidden="0" w:uiPriority="63" w:unhideWhenUsed="0"/>
+    <w:lsdException w:name="Medium Shading 2 Accent 2" w:semiHidden="0" w:uiPriority="64" w:unhideWhenUsed="0"/>
+    <w:lsdException w:name="Medium List 1 Accent 2" w:semiHidden="0" w:uiPriority="65" w:unhideWhenUsed="0"/>
+    <w:lsdException w:name="Medium List 2 Accent 2" w:semiHidden="0" w:uiPriority="66" w:unhideWhenUsed="0"/>
+    <w:lsdException w:name="Medium Grid 1 Accent 2" w:semiHidden="0" w:uiPriority="67" w:unhideWhenUsed="0"/>
+    <w:lsdException w:name="Medium Grid 2 Accent 2" w:semiHidden="0" w:uiPriority="68" w:unhideWhenUsed="0"/>
+    <w:lsdException w:name="Medium Grid 3 Accent 2" w:semiHidden="0" w:uiPriority="69" w:unhideWhenUsed="0"/>
+    <w:lsdException w:name="Dark List Accent 2" w:semiHidden="0" w:uiPriority="70" w:unhideWhenUsed="0"/>
+    <w:lsdException w:name="Colorful Shading Accent 2" w:semiHidden="0" w:uiPriority="71" w:unhideWhenUsed="0"/>
+    <w:lsdException w:name="Colorful List Accent 2" w:semiHidden="0" w:uiPriority="72" w:unhideWhenUsed="0"/>
+    <w:lsdException w:name="Colorful Grid Accent 2" w:semiHidden="0" w:uiPriority="73" w:unhideWhenUsed="0"/>
+    <w:lsdException w:name="Light Shading Accent 3" w:semiHidden="0" w:uiPriority="60" w:unhideWhenUsed="0"/>
+    <w:lsdException w:name="Light List Accent 3" w:semiHidden="0" w:uiPriority="61" w:unhideWhenUsed="0"/>
+    <w:lsdException w:name="Light Grid Accent 3" w:semiHidden="0" w:uiPriority="62" w:unhideWhenUsed="0"/>
+    <w:lsdException w:name="Medium Shading 1 Accent 3" w:semiHidden="0" w:uiPriority="63" w:unhideWhenUsed="0"/>
+    <w:lsdException w:name="Medium Shading 2 Accent 3" w:semiHidden="0" w:uiPriority="64" w:unhideWhenUsed="0"/>
+    <w:lsdException w:name="Medium List 1 Accent 3" w:semiHidden="0" w:uiPriority="65" w:unhideWhenUsed="0"/>
+    <w:lsdException w:name="Medium List 2 Accent 3" w:semiHidden="0" w:uiPriority="66" w:unhideWhenUsed="0"/>
+    <w:lsdException w:name="Medium Grid 1 Accent 3" w:semiHidden="0" w:uiPriority="67" w:unhideWhenUsed="0"/>
+    <w:lsdException w:name="Medium Grid 2 Accent 3" w:semiHidden="0" w:uiPriority="68" w:unhideWhenUsed="0"/>
+    <w:lsdException w:name="Medium Grid 3 Accent 3" w:semiHidden="0" w:uiPriority="69" w:unhideWhenUsed="0"/>
+    <w:lsdException w:name="Dark List Accent 3" w:semiHidden="0" w:uiPriority="70" w:unhideWhenUsed="0"/>
+    <w:lsdException w:name="Colorful Shading Accent 3" w:semiHidden="0" w:uiPriority="71" w:unhideWhenUsed="0"/>
+    <w:lsdException w:name="Colorful List Accent 3" w:semiHidden="0" w:uiPriority="72" w:unhideWhenUsed="0"/>
+    <w:lsdException w:name="Colorful Grid Accent 3" w:semiHidden="0" w:uiPriority="73" w:unhideWhenUsed="0"/>
+    <w:lsdException w:name="Light Shading Accent 4" w:semiHidden="0" w:uiPriority="60" w:unhideWhenUsed="0"/>
+    <w:lsdException w:name="Light List Accent 4" w:semiHidden="0" w:uiPriority="61" w:unhideWhenUsed="0"/>
+    <w:lsdException w:name="Light Grid Accent 4" w:semiHidden="0" w:uiPriority="62" w:unhideWhenUsed="0"/>
+    <w:lsdException w:name="Medium Shading 1 Accent 4" w:semiHidden="0" w:uiPriority="63" w:unhideWhenUsed="0"/>
+    <w:lsdException w:name="Medium Shading 2 Accent 4" w:semiHidden="0" w:uiPriority="64" w:unhideWhenUsed="0"/>
+    <w:lsdException w:name="Medium List 1 Accent 4" w:semiHidden="0" w:uiPriority="65" w:unhideWhenUsed="0"/>
+    <w:lsdException w:name="Medium List 2 Accent 4" w:semiHidden="0" w:uiPriority="66" w:unhideWhenUsed="0"/>
+    <w:lsdException w:name="Medium Grid 1 Accent 4" w:semiHidden="0" w:uiPriority="67" w:unhideWhenUsed="0"/>
+    <w:lsdException w:name="Medium Grid 2 Accent 4" w:semiHidden="0" w:uiPriority="68" w:unhideWhenUsed="0"/>
+    <w:lsdException w:name="Medium Grid 3 Accent 4" w:semiHidden="0" w:uiPriority="69" w:unhideWhenUsed="0"/>
+    <w:lsdException w:name="Dark List Accent 4" w:semiHidden="0" w:uiPriority="70" w:unhideWhenUsed="0"/>
+    <w:lsdException w:name="Colorful Shading Accent 4" w:semiHidden="0" w:uiPriority="71" w:unhideWhenUsed="0"/>
+    <w:lsdException w:name="Colorful List Accent 4" w:semiHidden="0" w:uiPriority="72" w:unhideWhenUsed="0"/>
+    <w:lsdException w:name="Colorful Grid Accent 4" w:semiHidden="0" w:uiPriority="73" w:unhideWhenUsed="0"/>
+    <w:lsdException w:name="Light Shading Accent 5" w:semiHidden="0" w:uiPriority="60" w:unhideWhenUsed="0"/>
+    <w:lsdException w:name="Light List Accent 5" w:semiHidden="0" w:uiPriority="61" w:unhideWhenUsed="0"/>
+    <w:lsdException w:name="Light Grid Accent 5" w:semiHidden="0" w:uiPriority="62" w:unhideWhenUsed="0"/>
+    <w:lsdException w:name="Medium Shading 1 Accent 5" w:semiHidden="0" w:uiPriority="63" w:unhideWhenUsed="0"/>
+    <w:lsdException w:name="Medium Shading 2 Accent 5" w:semiHidden="0" w:uiPriority="64" w:unhideWhenUsed="0"/>
+    <w:lsdException w:name="Medium List 1 Accent 5" w:semiHidden="0" w:uiPriority="65" w:unhideWhenUsed="0"/>
+    <w:lsdException w:name="Medium List 2 Accent 5" w:semiHidden="0" w:uiPriority="66" w:unhideWhenUsed="0"/>
+    <w:lsdException w:name="Medium Grid 1 Accent 5" w:semiHidden="0" w:uiPriority="67" w:unhideWhenUsed="0"/>
+    <w:lsdException w:name="Medium Grid 2 Accent 5" w:semiHidden="0" w:uiPriority="68" w:unhideWhenUsed="0"/>
+    <w:lsdException w:name="Medium Grid 3 Accent 5" w:semiHidden="0" w:uiPriority="69" w:unhideWhenUsed="0"/>
+    <w:lsdException w:name="Dark List Accent 5" w:semiHidden="0" w:uiPriority="70" w:unhideWhenUsed="0"/>
+    <w:lsdException w:name="Colorful Shading Accent 5" w:semiHidden="0" w:uiPriority="71" w:unhideWhenUsed="0"/>
+    <w:lsdException w:name="Colorful List Accent 5" w:semiHidden="0" w:uiPriority="72" w:unhideWhenUsed="0"/>
+    <w:lsdException w:name="Colorful Grid Accent 5" w:semiHidden="0" w:uiPriority="73" w:unhideWhenUsed="0"/>
+    <w:lsdException w:name="Light Shading Accent 6" w:semiHidden="0" w:uiPriority="60" w:unhideWhenUsed="0"/>
+    <w:lsdException w:name="Light List Accent 6" w:semiHidden="0" w:uiPriority="61" w:unhideWhenUsed="0"/>
+    <w:lsdException w:name="Light Grid Accent 6" w:semiHidden="0" w:uiPriority="62" w:unhideWhenUsed="0"/>
+    <w:lsdException w:name="Medium Shading 1 Accent 6" w:semiHidden="0" w:uiPriority="63" w:unhideWhenUsed="0"/>
+    <w:lsdException w:name="Medium Shading 2 Accent 6" w:semiHidden="0" w:uiPriority="64" w:unhideWhenUsed="0"/>
+    <w:lsdException w:name="Medium List 1 Accent 6" w:semiHidden="0" w:uiPriority="65" w:unhideWhenUsed="0"/>
+    <w:lsdException w:name="Medium List 2 Accent 6" w:semiHidden="0" w:uiPriority="66" w:unhideWhenUsed="0"/>
+    <w:lsdException w:name="Medium Grid 1 Accent 6" w:semiHidden="0" w:uiPriority="67" w:unhideWhenUsed="0"/>
+    <w:lsdException w:name="Medium Grid 2 Accent 6" w:semiHidden="0" w:uiPriority="68" w:unhideWhenUsed="0"/>
+    <w:lsdException w:name="Medium Grid 3 Accent 6" w:semiHidden="0" w:uiPriority="69" w:unhideWhenUsed="0"/>
+    <w:lsdException w:name="Dark List Accent 6" w:semiHidden="0" w:uiPriority="70" w:unhideWhenUsed="0"/>
+    <w:lsdException w:name="Colorful Shading Accent 6" w:semiHidden="0" w:uiPriority="71" w:unhideWhenUsed="0"/>
+    <w:lsdException w:name="Colorful List Accent 6" w:semiHidden="0" w:uiPriority="72" w:unhideWhenUsed="0"/>
+    <w:lsdException w:name="Colorful Grid Accent 6" w:semiHidden="0" w:uiPriority="73" w:unhideWhenUsed="0"/>
+    <w:lsdException w:name="Subtle Emphasis" w:semiHidden="0" w:uiPriority="19" w:unhideWhenUsed="0" w:qFormat="1"/>
+    <w:lsdException w:name="Intense Emphasis" w:semiHidden="0" w:uiPriority="21" w:unhideWhenUsed="0" w:qFormat="1"/>
+    <w:lsdException w:name="Subtle Reference" w:semiHidden="0" w:uiPriority="31" w:unhideWhenUsed="0" w:qFormat="1"/>
+    <w:lsdException w:name="Intense Reference" w:semiHidden="0" w:uiPriority="32" w:unhideWhenUsed="0" w:qFormat="1"/>
+    <w:lsdException w:name="Book Title" w:semiHidden="0" w:uiPriority="33" w:unhideWhenUsed="0" w:qFormat="1"/>
+    <w:lsdException w:name="Bibliography" w:uiPriority="37"/>
+    <w:lsdException w:name="TOC Heading" w:uiPriority="39" w:qFormat="1"/>
   </w:latentStyles>
   <w:style w:type="paragraph" w:default="1" w:styleId="Normal">
     <w:name w:val="Normal"/>
@@ -8126,7 +9721,7 @@
       </w:tblBorders>
     </w:tblPr>
   </w:style>
-  <w:style w:type="table" w:styleId="GridTable4">
+  <w:style w:type="table" w:customStyle="1" w:styleId="GridTable4">
     <w:name w:val="Grid Table 4"/>
     <w:basedOn w:val="TableNormal"/>
     <w:uiPriority w:val="49"/>
@@ -8198,6 +9793,224 @@
         <w:shd w:val="clear" w:color="auto" w:fill="CCCCCC" w:themeFill="text1" w:themeFillTint="33"/>
       </w:tcPr>
     </w:tblStylePr>
+  </w:style>
+  <w:style w:type="paragraph" w:styleId="BalloonText">
+    <w:name w:val="Balloon Text"/>
+    <w:basedOn w:val="Normal"/>
+    <w:link w:val="BalloonTextChar"/>
+    <w:uiPriority w:val="99"/>
+    <w:semiHidden/>
+    <w:unhideWhenUsed/>
+    <w:rsid w:val="006C2CBE"/>
+    <w:rPr>
+      <w:rFonts w:ascii="Tahoma" w:hAnsi="Tahoma" w:cs="Mangal"/>
+      <w:sz w:val="16"/>
+      <w:szCs w:val="14"/>
+    </w:rPr>
+  </w:style>
+  <w:style w:type="character" w:customStyle="1" w:styleId="BalloonTextChar">
+    <w:name w:val="Balloon Text Char"/>
+    <w:basedOn w:val="DefaultParagraphFont"/>
+    <w:link w:val="BalloonText"/>
+    <w:uiPriority w:val="99"/>
+    <w:semiHidden/>
+    <w:rsid w:val="006C2CBE"/>
+    <w:rPr>
+      <w:rFonts w:ascii="Tahoma" w:hAnsi="Tahoma" w:cs="Mangal"/>
+      <w:color w:val="00000A"/>
+      <w:sz w:val="16"/>
+      <w:szCs w:val="14"/>
+    </w:rPr>
+  </w:style>
+</w:styles>
+</file>
+
+<file path=word/stylesWithEffects.xml><?xml version="1.0" encoding="utf-8"?>
+<w:styles xmlns:wpc="http://schemas.microsoft.com/office/word/2010/wordprocessingCanvas" xmlns:mc="http://schemas.openxmlformats.org/markup-compatibility/2006" xmlns:o="urn:schemas-microsoft-com:office:office" xmlns:r="http://schemas.openxmlformats.org/officeDocument/2006/relationships" xmlns:m="http://schemas.openxmlformats.org/officeDocument/2006/math" xmlns:v="urn:schemas-microsoft-com:vml" xmlns:wp14="http://schemas.microsoft.com/office/word/2010/wordprocessingDrawing" xmlns:wp="http://schemas.openxmlformats.org/drawingml/2006/wordprocessingDrawing" xmlns:w10="urn:schemas-microsoft-com:office:word" xmlns:w="http://schemas.openxmlformats.org/wordprocessingml/2006/main" xmlns:w14="http://schemas.microsoft.com/office/word/2010/wordml" xmlns:wpg="http://schemas.microsoft.com/office/word/2010/wordprocessingGroup" xmlns:wpi="http://schemas.microsoft.com/office/word/2010/wordprocessingInk" xmlns:wne="http://schemas.microsoft.com/office/word/2006/wordml" xmlns:wps="http://schemas.microsoft.com/office/word/2010/wordprocessingShape" mc:Ignorable="w14 wp14">
+  <w:docDefaults>
+    <w:rPrDefault>
+      <w:rPr>
+        <w:rFonts w:asciiTheme="minorHAnsi" w:eastAsiaTheme="minorEastAsia" w:hAnsiTheme="minorHAnsi" w:cstheme="minorBidi"/>
+        <w:sz w:val="22"/>
+        <w:szCs w:val="22"/>
+        <w:lang w:val="en-US" w:eastAsia="en-US" w:bidi="ar-SA"/>
+      </w:rPr>
+    </w:rPrDefault>
+    <w:pPrDefault>
+      <w:pPr>
+        <w:spacing w:after="200" w:line="276" w:lineRule="auto"/>
+      </w:pPr>
+    </w:pPrDefault>
+  </w:docDefaults>
+  <w:latentStyles w:defLockedState="0" w:defUIPriority="99" w:defSemiHidden="1" w:defUnhideWhenUsed="1" w:defQFormat="0" w:count="267">
+    <w:lsdException w:name="Normal" w:semiHidden="0" w:uiPriority="0" w:unhideWhenUsed="0" w:qFormat="1"/>
+    <w:lsdException w:name="heading 1" w:semiHidden="0" w:uiPriority="9" w:unhideWhenUsed="0" w:qFormat="1"/>
+    <w:lsdException w:name="heading 2" w:uiPriority="9" w:qFormat="1"/>
+    <w:lsdException w:name="heading 3" w:uiPriority="9" w:qFormat="1"/>
+    <w:lsdException w:name="heading 4" w:uiPriority="9" w:qFormat="1"/>
+    <w:lsdException w:name="heading 5" w:uiPriority="9" w:qFormat="1"/>
+    <w:lsdException w:name="heading 6" w:uiPriority="9" w:qFormat="1"/>
+    <w:lsdException w:name="heading 7" w:uiPriority="9" w:qFormat="1"/>
+    <w:lsdException w:name="heading 8" w:uiPriority="9" w:qFormat="1"/>
+    <w:lsdException w:name="heading 9" w:uiPriority="9" w:qFormat="1"/>
+    <w:lsdException w:name="toc 1" w:uiPriority="39"/>
+    <w:lsdException w:name="toc 2" w:uiPriority="39"/>
+    <w:lsdException w:name="toc 3" w:uiPriority="39"/>
+    <w:lsdException w:name="toc 4" w:uiPriority="39"/>
+    <w:lsdException w:name="toc 5" w:uiPriority="39"/>
+    <w:lsdException w:name="toc 6" w:uiPriority="39"/>
+    <w:lsdException w:name="toc 7" w:uiPriority="39"/>
+    <w:lsdException w:name="toc 8" w:uiPriority="39"/>
+    <w:lsdException w:name="toc 9" w:uiPriority="39"/>
+    <w:lsdException w:name="caption" w:uiPriority="35" w:qFormat="1"/>
+    <w:lsdException w:name="Title" w:semiHidden="0" w:uiPriority="10" w:unhideWhenUsed="0" w:qFormat="1"/>
+    <w:lsdException w:name="Default Paragraph Font" w:uiPriority="1"/>
+    <w:lsdException w:name="Subtitle" w:semiHidden="0" w:uiPriority="11" w:unhideWhenUsed="0" w:qFormat="1"/>
+    <w:lsdException w:name="Strong" w:semiHidden="0" w:uiPriority="22" w:unhideWhenUsed="0" w:qFormat="1"/>
+    <w:lsdException w:name="Emphasis" w:semiHidden="0" w:uiPriority="20" w:unhideWhenUsed="0" w:qFormat="1"/>
+    <w:lsdException w:name="Table Grid" w:semiHidden="0" w:uiPriority="59" w:unhideWhenUsed="0"/>
+    <w:lsdException w:name="Placeholder Text" w:unhideWhenUsed="0"/>
+    <w:lsdException w:name="No Spacing" w:semiHidden="0" w:uiPriority="1" w:unhideWhenUsed="0" w:qFormat="1"/>
+    <w:lsdException w:name="Light Shading" w:semiHidden="0" w:uiPriority="60" w:unhideWhenUsed="0"/>
+    <w:lsdException w:name="Light List" w:semiHidden="0" w:uiPriority="61" w:unhideWhenUsed="0"/>
+    <w:lsdException w:name="Light Grid" w:semiHidden="0" w:uiPriority="62" w:unhideWhenUsed="0"/>
+    <w:lsdException w:name="Medium Shading 1" w:semiHidden="0" w:uiPriority="63" w:unhideWhenUsed="0"/>
+    <w:lsdException w:name="Medium Shading 2" w:semiHidden="0" w:uiPriority="64" w:unhideWhenUsed="0"/>
+    <w:lsdException w:name="Medium List 1" w:semiHidden="0" w:uiPriority="65" w:unhideWhenUsed="0"/>
+    <w:lsdException w:name="Medium List 2" w:semiHidden="0" w:uiPriority="66" w:unhideWhenUsed="0"/>
+    <w:lsdException w:name="Medium Grid 1" w:semiHidden="0" w:uiPriority="67" w:unhideWhenUsed="0"/>
+    <w:lsdException w:name="Medium Grid 2" w:semiHidden="0" w:uiPriority="68" w:unhideWhenUsed="0"/>
+    <w:lsdException w:name="Medium Grid 3" w:semiHidden="0" w:uiPriority="69" w:unhideWhenUsed="0"/>
+    <w:lsdException w:name="Dark List" w:semiHidden="0" w:uiPriority="70" w:unhideWhenUsed="0"/>
+    <w:lsdException w:name="Colorful Shading" w:semiHidden="0" w:uiPriority="71" w:unhideWhenUsed="0"/>
+    <w:lsdException w:name="Colorful List" w:semiHidden="0" w:uiPriority="72" w:unhideWhenUsed="0"/>
+    <w:lsdException w:name="Colorful Grid" w:semiHidden="0" w:uiPriority="73" w:unhideWhenUsed="0"/>
+    <w:lsdException w:name="Light Shading Accent 1" w:semiHidden="0" w:uiPriority="60" w:unhideWhenUsed="0"/>
+    <w:lsdException w:name="Light List Accent 1" w:semiHidden="0" w:uiPriority="61" w:unhideWhenUsed="0"/>
+    <w:lsdException w:name="Light Grid Accent 1" w:semiHidden="0" w:uiPriority="62" w:unhideWhenUsed="0"/>
+    <w:lsdException w:name="Medium Shading 1 Accent 1" w:semiHidden="0" w:uiPriority="63" w:unhideWhenUsed="0"/>
+    <w:lsdException w:name="Medium Shading 2 Accent 1" w:semiHidden="0" w:uiPriority="64" w:unhideWhenUsed="0"/>
+    <w:lsdException w:name="Medium List 1 Accent 1" w:semiHidden="0" w:uiPriority="65" w:unhideWhenUsed="0"/>
+    <w:lsdException w:name="Revision" w:unhideWhenUsed="0"/>
+    <w:lsdException w:name="List Paragraph" w:semiHidden="0" w:uiPriority="34" w:unhideWhenUsed="0" w:qFormat="1"/>
+    <w:lsdException w:name="Quote" w:semiHidden="0" w:uiPriority="29" w:unhideWhenUsed="0" w:qFormat="1"/>
+    <w:lsdException w:name="Intense Quote" w:semiHidden="0" w:uiPriority="30" w:unhideWhenUsed="0" w:qFormat="1"/>
+    <w:lsdException w:name="Medium List 2 Accent 1" w:semiHidden="0" w:uiPriority="66" w:unhideWhenUsed="0"/>
+    <w:lsdException w:name="Medium Grid 1 Accent 1" w:semiHidden="0" w:uiPriority="67" w:unhideWhenUsed="0"/>
+    <w:lsdException w:name="Medium Grid 2 Accent 1" w:semiHidden="0" w:uiPriority="68" w:unhideWhenUsed="0"/>
+    <w:lsdException w:name="Medium Grid 3 Accent 1" w:semiHidden="0" w:uiPriority="69" w:unhideWhenUsed="0"/>
+    <w:lsdException w:name="Dark List Accent 1" w:semiHidden="0" w:uiPriority="70" w:unhideWhenUsed="0"/>
+    <w:lsdException w:name="Colorful Shading Accent 1" w:semiHidden="0" w:uiPriority="71" w:unhideWhenUsed="0"/>
+    <w:lsdException w:name="Colorful List Accent 1" w:semiHidden="0" w:uiPriority="72" w:unhideWhenUsed="0"/>
+    <w:lsdException w:name="Colorful Grid Accent 1" w:semiHidden="0" w:uiPriority="73" w:unhideWhenUsed="0"/>
+    <w:lsdException w:name="Light Shading Accent 2" w:semiHidden="0" w:uiPriority="60" w:unhideWhenUsed="0"/>
+    <w:lsdException w:name="Light List Accent 2" w:semiHidden="0" w:uiPriority="61" w:unhideWhenUsed="0"/>
+    <w:lsdException w:name="Light Grid Accent 2" w:semiHidden="0" w:uiPriority="62" w:unhideWhenUsed="0"/>
+    <w:lsdException w:name="Medium Shading 1 Accent 2" w:semiHidden="0" w:uiPriority="63" w:unhideWhenUsed="0"/>
+    <w:lsdException w:name="Medium Shading 2 Accent 2" w:semiHidden="0" w:uiPriority="64" w:unhideWhenUsed="0"/>
+    <w:lsdException w:name="Medium List 1 Accent 2" w:semiHidden="0" w:uiPriority="65" w:unhideWhenUsed="0"/>
+    <w:lsdException w:name="Medium List 2 Accent 2" w:semiHidden="0" w:uiPriority="66" w:unhideWhenUsed="0"/>
+    <w:lsdException w:name="Medium Grid 1 Accent 2" w:semiHidden="0" w:uiPriority="67" w:unhideWhenUsed="0"/>
+    <w:lsdException w:name="Medium Grid 2 Accent 2" w:semiHidden="0" w:uiPriority="68" w:unhideWhenUsed="0"/>
+    <w:lsdException w:name="Medium Grid 3 Accent 2" w:semiHidden="0" w:uiPriority="69" w:unhideWhenUsed="0"/>
+    <w:lsdException w:name="Dark List Accent 2" w:semiHidden="0" w:uiPriority="70" w:unhideWhenUsed="0"/>
+    <w:lsdException w:name="Colorful Shading Accent 2" w:semiHidden="0" w:uiPriority="71" w:unhideWhenUsed="0"/>
+    <w:lsdException w:name="Colorful List Accent 2" w:semiHidden="0" w:uiPriority="72" w:unhideWhenUsed="0"/>
+    <w:lsdException w:name="Colorful Grid Accent 2" w:semiHidden="0" w:uiPriority="73" w:unhideWhenUsed="0"/>
+    <w:lsdException w:name="Light Shading Accent 3" w:semiHidden="0" w:uiPriority="60" w:unhideWhenUsed="0"/>
+    <w:lsdException w:name="Light List Accent 3" w:semiHidden="0" w:uiPriority="61" w:unhideWhenUsed="0"/>
+    <w:lsdException w:name="Light Grid Accent 3" w:semiHidden="0" w:uiPriority="62" w:unhideWhenUsed="0"/>
+    <w:lsdException w:name="Medium Shading 1 Accent 3" w:semiHidden="0" w:uiPriority="63" w:unhideWhenUsed="0"/>
+    <w:lsdException w:name="Medium Shading 2 Accent 3" w:semiHidden="0" w:uiPriority="64" w:unhideWhenUsed="0"/>
+    <w:lsdException w:name="Medium List 1 Accent 3" w:semiHidden="0" w:uiPriority="65" w:unhideWhenUsed="0"/>
+    <w:lsdException w:name="Medium List 2 Accent 3" w:semiHidden="0" w:uiPriority="66" w:unhideWhenUsed="0"/>
+    <w:lsdException w:name="Medium Grid 1 Accent 3" w:semiHidden="0" w:uiPriority="67" w:unhideWhenUsed="0"/>
+    <w:lsdException w:name="Medium Grid 2 Accent 3" w:semiHidden="0" w:uiPriority="68" w:unhideWhenUsed="0"/>
+    <w:lsdException w:name="Medium Grid 3 Accent 3" w:semiHidden="0" w:uiPriority="69" w:unhideWhenUsed="0"/>
+    <w:lsdException w:name="Dark List Accent 3" w:semiHidden="0" w:uiPriority="70" w:unhideWhenUsed="0"/>
+    <w:lsdException w:name="Colorful Shading Accent 3" w:semiHidden="0" w:uiPriority="71" w:unhideWhenUsed="0"/>
+    <w:lsdException w:name="Colorful List Accent 3" w:semiHidden="0" w:uiPriority="72" w:unhideWhenUsed="0"/>
+    <w:lsdException w:name="Colorful Grid Accent 3" w:semiHidden="0" w:uiPriority="73" w:unhideWhenUsed="0"/>
+    <w:lsdException w:name="Light Shading Accent 4" w:semiHidden="0" w:uiPriority="60" w:unhideWhenUsed="0"/>
+    <w:lsdException w:name="Light List Accent 4" w:semiHidden="0" w:uiPriority="61" w:unhideWhenUsed="0"/>
+    <w:lsdException w:name="Light Grid Accent 4" w:semiHidden="0" w:uiPriority="62" w:unhideWhenUsed="0"/>
+    <w:lsdException w:name="Medium Shading 1 Accent 4" w:semiHidden="0" w:uiPriority="63" w:unhideWhenUsed="0"/>
+    <w:lsdException w:name="Medium Shading 2 Accent 4" w:semiHidden="0" w:uiPriority="64" w:unhideWhenUsed="0"/>
+    <w:lsdException w:name="Medium List 1 Accent 4" w:semiHidden="0" w:uiPriority="65" w:unhideWhenUsed="0"/>
+    <w:lsdException w:name="Medium List 2 Accent 4" w:semiHidden="0" w:uiPriority="66" w:unhideWhenUsed="0"/>
+    <w:lsdException w:name="Medium Grid 1 Accent 4" w:semiHidden="0" w:uiPriority="67" w:unhideWhenUsed="0"/>
+    <w:lsdException w:name="Medium Grid 2 Accent 4" w:semiHidden="0" w:uiPriority="68" w:unhideWhenUsed="0"/>
+    <w:lsdException w:name="Medium Grid 3 Accent 4" w:semiHidden="0" w:uiPriority="69" w:unhideWhenUsed="0"/>
+    <w:lsdException w:name="Dark List Accent 4" w:semiHidden="0" w:uiPriority="70" w:unhideWhenUsed="0"/>
+    <w:lsdException w:name="Colorful Shading Accent 4" w:semiHidden="0" w:uiPriority="71" w:unhideWhenUsed="0"/>
+    <w:lsdException w:name="Colorful List Accent 4" w:semiHidden="0" w:uiPriority="72" w:unhideWhenUsed="0"/>
+    <w:lsdException w:name="Colorful Grid Accent 4" w:semiHidden="0" w:uiPriority="73" w:unhideWhenUsed="0"/>
+    <w:lsdException w:name="Light Shading Accent 5" w:semiHidden="0" w:uiPriority="60" w:unhideWhenUsed="0"/>
+    <w:lsdException w:name="Light List Accent 5" w:semiHidden="0" w:uiPriority="61" w:unhideWhenUsed="0"/>
+    <w:lsdException w:name="Light Grid Accent 5" w:semiHidden="0" w:uiPriority="62" w:unhideWhenUsed="0"/>
+    <w:lsdException w:name="Medium Shading 1 Accent 5" w:semiHidden="0" w:uiPriority="63" w:unhideWhenUsed="0"/>
+    <w:lsdException w:name="Medium Shading 2 Accent 5" w:semiHidden="0" w:uiPriority="64" w:unhideWhenUsed="0"/>
+    <w:lsdException w:name="Medium List 1 Accent 5" w:semiHidden="0" w:uiPriority="65" w:unhideWhenUsed="0"/>
+    <w:lsdException w:name="Medium List 2 Accent 5" w:semiHidden="0" w:uiPriority="66" w:unhideWhenUsed="0"/>
+    <w:lsdException w:name="Medium Grid 1 Accent 5" w:semiHidden="0" w:uiPriority="67" w:unhideWhenUsed="0"/>
+    <w:lsdException w:name="Medium Grid 2 Accent 5" w:semiHidden="0" w:uiPriority="68" w:unhideWhenUsed="0"/>
+    <w:lsdException w:name="Medium Grid 3 Accent 5" w:semiHidden="0" w:uiPriority="69" w:unhideWhenUsed="0"/>
+    <w:lsdException w:name="Dark List Accent 5" w:semiHidden="0" w:uiPriority="70" w:unhideWhenUsed="0"/>
+    <w:lsdException w:name="Colorful Shading Accent 5" w:semiHidden="0" w:uiPriority="71" w:unhideWhenUsed="0"/>
+    <w:lsdException w:name="Colorful List Accent 5" w:semiHidden="0" w:uiPriority="72" w:unhideWhenUsed="0"/>
+    <w:lsdException w:name="Colorful Grid Accent 5" w:semiHidden="0" w:uiPriority="73" w:unhideWhenUsed="0"/>
+    <w:lsdException w:name="Light Shading Accent 6" w:semiHidden="0" w:uiPriority="60" w:unhideWhenUsed="0"/>
+    <w:lsdException w:name="Light List Accent 6" w:semiHidden="0" w:uiPriority="61" w:unhideWhenUsed="0"/>
+    <w:lsdException w:name="Light Grid Accent 6" w:semiHidden="0" w:uiPriority="62" w:unhideWhenUsed="0"/>
+    <w:lsdException w:name="Medium Shading 1 Accent 6" w:semiHidden="0" w:uiPriority="63" w:unhideWhenUsed="0"/>
+    <w:lsdException w:name="Medium Shading 2 Accent 6" w:semiHidden="0" w:uiPriority="64" w:unhideWhenUsed="0"/>
+    <w:lsdException w:name="Medium List 1 Accent 6" w:semiHidden="0" w:uiPriority="65" w:unhideWhenUsed="0"/>
+    <w:lsdException w:name="Medium List 2 Accent 6" w:semiHidden="0" w:uiPriority="66" w:unhideWhenUsed="0"/>
+    <w:lsdException w:name="Medium Grid 1 Accent 6" w:semiHidden="0" w:uiPriority="67" w:unhideWhenUsed="0"/>
+    <w:lsdException w:name="Medium Grid 2 Accent 6" w:semiHidden="0" w:uiPriority="68" w:unhideWhenUsed="0"/>
+    <w:lsdException w:name="Medium Grid 3 Accent 6" w:semiHidden="0" w:uiPriority="69" w:unhideWhenUsed="0"/>
+    <w:lsdException w:name="Dark List Accent 6" w:semiHidden="0" w:uiPriority="70" w:unhideWhenUsed="0"/>
+    <w:lsdException w:name="Colorful Shading Accent 6" w:semiHidden="0" w:uiPriority="71" w:unhideWhenUsed="0"/>
+    <w:lsdException w:name="Colorful List Accent 6" w:semiHidden="0" w:uiPriority="72" w:unhideWhenUsed="0"/>
+    <w:lsdException w:name="Colorful Grid Accent 6" w:semiHidden="0" w:uiPriority="73" w:unhideWhenUsed="0"/>
+    <w:lsdException w:name="Subtle Emphasis" w:semiHidden="0" w:uiPriority="19" w:unhideWhenUsed="0" w:qFormat="1"/>
+    <w:lsdException w:name="Intense Emphasis" w:semiHidden="0" w:uiPriority="21" w:unhideWhenUsed="0" w:qFormat="1"/>
+    <w:lsdException w:name="Subtle Reference" w:semiHidden="0" w:uiPriority="31" w:unhideWhenUsed="0" w:qFormat="1"/>
+    <w:lsdException w:name="Intense Reference" w:semiHidden="0" w:uiPriority="32" w:unhideWhenUsed="0" w:qFormat="1"/>
+    <w:lsdException w:name="Book Title" w:semiHidden="0" w:uiPriority="33" w:unhideWhenUsed="0" w:qFormat="1"/>
+    <w:lsdException w:name="Bibliography" w:uiPriority="37"/>
+    <w:lsdException w:name="TOC Heading" w:uiPriority="39" w:qFormat="1"/>
+  </w:latentStyles>
+  <w:style w:type="paragraph" w:default="1" w:styleId="Normal">
+    <w:name w:val="Normal"/>
+    <w:qFormat/>
+  </w:style>
+  <w:style w:type="character" w:default="1" w:styleId="DefaultParagraphFont">
+    <w:name w:val="Default Paragraph Font"/>
+    <w:uiPriority w:val="1"/>
+    <w:semiHidden/>
+    <w:unhideWhenUsed/>
+  </w:style>
+  <w:style w:type="table" w:default="1" w:styleId="TableNormal">
+    <w:name w:val="Normal Table"/>
+    <w:uiPriority w:val="99"/>
+    <w:semiHidden/>
+    <w:unhideWhenUsed/>
+    <w:tblPr>
+      <w:tblInd w:w="0" w:type="dxa"/>
+      <w:tblCellMar>
+        <w:top w:w="0" w:type="dxa"/>
+        <w:left w:w="108" w:type="dxa"/>
+        <w:bottom w:w="0" w:type="dxa"/>
+        <w:right w:w="108" w:type="dxa"/>
+      </w:tblCellMar>
+    </w:tblPr>
+  </w:style>
+  <w:style w:type="numbering" w:default="1" w:styleId="NoList">
+    <w:name w:val="No List"/>
+    <w:uiPriority w:val="99"/>
+    <w:semiHidden/>
+    <w:unhideWhenUsed/>
   </w:style>
 </w:styles>
 </file>
@@ -8492,7 +10305,7 @@
 </file>
 
 <file path=customXml/itemProps1.xml><?xml version="1.0" encoding="utf-8"?>
-<ds:datastoreItem xmlns:ds="http://schemas.openxmlformats.org/officeDocument/2006/customXml" ds:itemID="{11BFF1EC-B517-4089-B3F2-049C31440343}">
+<ds:datastoreItem xmlns:ds="http://schemas.openxmlformats.org/officeDocument/2006/customXml" ds:itemID="{139CB546-EAC2-49B8-A42E-1932ACF0EA00}">
   <ds:schemaRefs>
     <ds:schemaRef ds:uri="http://schemas.openxmlformats.org/officeDocument/2006/bibliography"/>
   </ds:schemaRefs>

--- a/rules/Melee_How_to_Play.docx
+++ b/rules/Melee_How_to_Play.docx
@@ -2247,13 +2247,7 @@
         <w:rPr>
           <w:b/>
         </w:rPr>
-        <w:t>Burn X (</w:t>
-      </w:r>
-      <w:r>
-        <w:rPr>
-          <w:b/>
-        </w:rPr>
-        <w:t>Long/S</w:t>
+        <w:t>Burn X (Long/S</w:t>
       </w:r>
       <w:r>
         <w:rPr>
@@ -3146,20 +3140,20 @@
         <w:pStyle w:val="BodyText"/>
         <w:ind w:left="720" w:hanging="720"/>
       </w:pPr>
-      <w:bookmarkStart w:id="8" w:name="__DdeLink__3129_115806631"/>
-      <w:bookmarkStart w:id="9" w:name="_Toc527905130"/>
+      <w:bookmarkStart w:id="8" w:name="_Toc527905130"/>
+      <w:bookmarkStart w:id="9" w:name="__DdeLink__3129_115806631"/>
       <w:r>
         <w:rPr>
           <w:rStyle w:val="Heading3Char"/>
         </w:rPr>
         <w:t>Start phase</w:t>
       </w:r>
-      <w:bookmarkEnd w:id="9"/>
+      <w:bookmarkEnd w:id="8"/>
       <w:r>
         <w:br/>
         <w:t xml:space="preserve">This phase is a lot like the upkeep phase in MTG. </w:t>
       </w:r>
-      <w:bookmarkEnd w:id="8"/>
+      <w:bookmarkEnd w:id="9"/>
       <w:r>
         <w:t xml:space="preserve">At this phase you handle any counters or remove any spell effects that end at the beginning of your turn. </w:t>
       </w:r>
@@ -3291,7 +3285,11 @@
         </w:pict>
       </w:r>
       <w:r>
-        <w:t xml:space="preserve">The main thing that most characters will be doing this phase is handling stress and exhaustion. Characters can handle up to </w:t>
+        <w:t xml:space="preserve">The main thing that most characters will be doing this phase is handling stress and exhaustion. Characters </w:t>
+      </w:r>
+      <w:r>
+        <w:lastRenderedPageBreak/>
+        <w:t xml:space="preserve">can handle up to </w:t>
       </w:r>
       <w:r>
         <w:t>2</w:t>
@@ -3312,11 +3310,7 @@
         <w:t xml:space="preserve"> counters</w:t>
       </w:r>
       <w:r>
-        <w:t xml:space="preserve"> without negative effects, but if </w:t>
-      </w:r>
-      <w:r>
-        <w:lastRenderedPageBreak/>
-        <w:t xml:space="preserve">they start in this phase with more </w:t>
+        <w:t xml:space="preserve"> without negative effects, but if they start in this phase with more </w:t>
       </w:r>
       <w:r>
         <w:t>than</w:t>
@@ -3651,13 +3645,16 @@
         <w:t xml:space="preserve">fails. Lastly </w:t>
       </w:r>
       <w:r>
-        <w:t xml:space="preserve">maneuvers that have effects resolving in the fast phase can have those effects continue in the slow phase. For example, if someone </w:t>
-      </w:r>
-      <w:r>
-        <w:rPr>
-          <w:b/>
-        </w:rPr>
+        <w:t xml:space="preserve">maneuvers that have effects resolving in </w:t>
+      </w:r>
+      <w:r>
         <w:lastRenderedPageBreak/>
+        <w:t xml:space="preserve">the fast phase can have those effects continue in the slow phase. For example, if someone </w:t>
+      </w:r>
+      <w:r>
+        <w:rPr>
+          <w:b/>
+        </w:rPr>
         <w:t>performs</w:t>
       </w:r>
       <w:r>
@@ -3809,8 +3806,8 @@
       </w:pPr>
       <w:r>
         <w:pict w14:anchorId="62C49232">
-          <v:shape id="_x0000_s1046" type="#_x0000_t62" style="width:492.1pt;height:482.65pt;visibility:visible;mso-left-percent:-10001;mso-top-percent:-10001;mso-wrap-distance-left:0;mso-wrap-distance-right:0;mso-position-horizontal:absolute;mso-position-horizontal-relative:char;mso-position-vertical:absolute;mso-position-vertical-relative:line;mso-left-percent:-10001;mso-top-percent:-10001" adj="15372,36" fillcolor="#fff9ae" strokecolor="#3465a4">
-            <v:textbox style="mso-next-textbox:#_x0000_s1046">
+          <v:shape id="_x0000_s1106" type="#_x0000_t62" style="width:492.1pt;height:482.65pt;visibility:visible;mso-left-percent:-10001;mso-top-percent:-10001;mso-wrap-distance-left:0;mso-wrap-distance-right:0;mso-position-horizontal:absolute;mso-position-horizontal-relative:char;mso-position-vertical:absolute;mso-position-vertical-relative:line;mso-left-percent:-10001;mso-top-percent:-10001" adj="15372,36" fillcolor="#fff9ae" strokecolor="#3465a4">
+            <v:textbox style="mso-next-textbox:#_x0000_s1106">
               <w:txbxContent>
                 <w:p>
                   <w:pPr>
@@ -4908,13 +4905,7 @@
         <w:ind w:left="720"/>
       </w:pPr>
       <w:r>
-        <w:t>Normally the General Man</w:t>
-      </w:r>
-      <w:r>
-        <w:t>e</w:t>
-      </w:r>
-      <w:r>
-        <w:t xml:space="preserve">uver is </w:t>
+        <w:t xml:space="preserve">Normally the General Maneuver is </w:t>
       </w:r>
       <w:r>
         <w:rPr>
@@ -5408,10 +5399,22 @@
     </w:p>
     <w:p>
       <w:pPr>
+        <w:rPr>
+          <w:b/>
+          <w:bCs/>
+        </w:rPr>
+      </w:pPr>
+      <w:bookmarkStart w:id="26" w:name="_Toc527905146"/>
+      <w:r>
+        <w:br w:type="page"/>
+      </w:r>
+    </w:p>
+    <w:p>
+      <w:pPr>
         <w:pStyle w:val="Heading3"/>
       </w:pPr>
-      <w:bookmarkStart w:id="26" w:name="_Toc527905146"/>
-      <w:r>
+      <w:r>
+        <w:lastRenderedPageBreak/>
         <w:t>Critical Hits</w:t>
       </w:r>
       <w:bookmarkEnd w:id="26"/>
@@ -5429,7 +5432,6 @@
         <w:ind w:left="720"/>
       </w:pPr>
       <w:r>
-        <w:lastRenderedPageBreak/>
         <w:t>For non-combat there still is a critical success on a natural 20 roll</w:t>
       </w:r>
       <w:r>
@@ -5449,16 +5451,10 @@
         <w:t xml:space="preserve">But, in combat things are a bit different. </w:t>
       </w:r>
       <w:r>
-        <w:br/>
-      </w:r>
-      <w:r>
-        <w:t xml:space="preserve">First you do not gain critical Hits until level 3 for all characters. </w:t>
-      </w:r>
-      <w:r>
-        <w:br/>
-      </w:r>
-      <w:r>
-        <w:t>Then there are now two types of critical successes: Critical Success and Overwhelming Success.</w:t>
+        <w:t>First you do not gain C</w:t>
+      </w:r>
+      <w:r>
+        <w:t>ritical Hits until level 3 for all characters. Then there are now two types of critical successes: Critical Success and Overwhelming Success.</w:t>
       </w:r>
     </w:p>
     <w:p>
@@ -5574,7 +5570,7 @@
           <w:noProof/>
         </w:rPr>
         <w:pict w14:anchorId="65D21737">
-          <v:shape id="_x0000_s1045" type="#_x0000_t62" style="position:absolute;left:0;text-align:left;margin-left:-4.25pt;margin-top:231.85pt;width:217.15pt;height:79.5pt;z-index:-251654144;visibility:visible;mso-wrap-distance-left:0;mso-wrap-distance-right:0;mso-position-horizontal-relative:margin;mso-position-vertical-relative:margin;v-text-anchor:middle" adj="22779,14305" fillcolor="#fff9ae" strokecolor="#3465a4">
+          <v:shape id="_x0000_s1045" type="#_x0000_t62" style="position:absolute;left:0;text-align:left;margin-left:-40.8pt;margin-top:270pt;width:217.15pt;height:79.5pt;z-index:-251654144;visibility:visible;mso-wrap-distance-left:0;mso-wrap-distance-right:0;mso-position-horizontal-relative:margin;mso-position-vertical-relative:margin;v-text-anchor:middle" adj="22779,14305" fillcolor="#fff9ae" strokecolor="#3465a4">
             <v:textbox style="mso-next-textbox:#_x0000_s1045" inset="0,0,0,0">
               <w:txbxContent>
                 <w:p>
@@ -5582,10 +5578,7 @@
                     <w:pStyle w:val="Quotations"/>
                   </w:pPr>
                   <w:r>
-                    <w:t>This max exists</w:t>
-                  </w:r>
-                  <w:r>
-                    <w:t xml:space="preserve"> so that players can learn the game at an appropriate pace without giving them too much to manage earlier. The critical system in this game is more complicated than most.</w:t>
+                    <w:t>This max exists so that players can learn the game at an appropriate pace without giving them too much to manage earlier. The critical system in this game is more complicated than most.</w:t>
                   </w:r>
                 </w:p>
               </w:txbxContent>
@@ -5676,7 +5669,15 @@
         <w:t>below</w:t>
       </w:r>
       <w:r>
-        <w:t xml:space="preserve"> are the current list of abilities you can spend your </w:t>
+        <w:t xml:space="preserve"> are the current </w:t>
+      </w:r>
+      <w:proofErr w:type="gramStart"/>
+      <w:r>
+        <w:t>list</w:t>
+      </w:r>
+      <w:proofErr w:type="gramEnd"/>
+      <w:r>
+        <w:t xml:space="preserve"> of abilities you can spend your </w:t>
       </w:r>
       <w:r>
         <w:rPr>
@@ -6381,14 +6382,6 @@
       </w:tr>
     </w:tbl>
     <w:p>
-      <w:pPr>
-        <w:ind w:left="720"/>
-      </w:pPr>
-    </w:p>
-    <w:p>
-      <w:pPr>
-        <w:ind w:left="720"/>
-      </w:pPr>
       <w:r>
         <w:rPr>
           <w:noProof/>
@@ -6396,7 +6389,7 @@
         </w:rPr>
         <w:lastRenderedPageBreak/>
         <w:pict w14:anchorId="65D21737">
-          <v:shape id="_x0000_s1049" type="#_x0000_t62" style="position:absolute;left:0;text-align:left;margin-left:-8.3pt;margin-top:16.75pt;width:513.65pt;height:95.6pt;z-index:-251652096;visibility:visible;mso-wrap-distance-left:0;mso-wrap-distance-right:0;v-text-anchor:middle" wrapcoords="4825 -340 2680 -340 63 1191 -32 3061 -32 19559 1577 21430 2743 21600 18825 21600 20023 21430 21600 19559 21632 17518 21632 3231 21505 2381 21568 340 18100 -340 6559 -340 4825 -340" o:gfxdata="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" adj="5458,-181" fillcolor="#fff9ae" strokecolor="#3465a4">
+          <v:shape id="_x0000_s1049" type="#_x0000_t62" style="position:absolute;margin-left:-8.3pt;margin-top:16.75pt;width:513.65pt;height:95.6pt;z-index:-251652096;visibility:visible;mso-wrap-distance-left:0;mso-wrap-distance-right:0;mso-position-horizontal-relative:text;mso-position-vertical-relative:text;v-text-anchor:middle" wrapcoords="4825 -340 2680 -340 63 1191 -32 3061 -32 19559 1577 21430 2743 21600 18825 21600 20023 21430 21600 19559 21632 17518 21632 3231 21505 2381 21568 340 18100 -340 6559 -340 4825 -340" o:gfxdata="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" adj="5458,-181" fillcolor="#fff9ae" strokecolor="#3465a4">
             <v:textbox style="mso-next-textbox:#_x0000_s1049" inset="0,0,0,0">
               <w:txbxContent>
                 <w:p>
@@ -6422,19 +6415,7 @@
                   </w:r>
                   <w:proofErr w:type="spellEnd"/>
                   <w:r>
-                    <w:t xml:space="preserve"> enough to make it both useful, interesting, and not over bearing. This is not by all means an exhaustive list. I plan on having class abilities and weapons that have additional Crit </w:t>
-                  </w:r>
-                  <w:r>
-                    <w:t>Abilities</w:t>
-                  </w:r>
-                  <w:r>
-                    <w:t xml:space="preserve"> in the future. I also think that I can really take advantage of this system with certain classes having extra interactions with this system. For example some abilities may allow </w:t>
-                  </w:r>
-                  <w:r>
-                    <w:t>you to generate more or even using</w:t>
-                  </w:r>
-                  <w:r>
-                    <w:t xml:space="preserve"> these points for another purpose.</w:t>
+                    <w:t xml:space="preserve"> enough to make it both useful, interesting, and not over bearing. This is not by all means an exhaustive list. I plan on having class abilities and weapons that have additional Crit Abilities in the future. I also think that I can really take advantage of this system with certain classes having extra interactions with this system. For example some abilities may allow you to generate more or even using these points for another purpose.</w:t>
                   </w:r>
                 </w:p>
               </w:txbxContent>
@@ -6487,27 +6468,37 @@
       <w:r>
         <w:t xml:space="preserve">. In the future the plan is to have levels 1-3 or maybe even 1-5 </w:t>
       </w:r>
+      <w:r>
+        <w:t>as</w:t>
+      </w:r>
+      <w:r>
+        <w:t xml:space="preserve"> tutorial levels</w:t>
+      </w:r>
+      <w:r>
+        <w:t xml:space="preserve">, </w:t>
+      </w:r>
       <w:proofErr w:type="gramStart"/>
       <w:r>
-        <w:t>be</w:t>
+        <w:t>then</w:t>
       </w:r>
       <w:proofErr w:type="gramEnd"/>
       <w:r>
-        <w:t xml:space="preserve"> tutorial levels at which point all levels after that don’t really introduce new mechanics but add to the existing ones or change them to the players advantage.</w:t>
+        <w:t xml:space="preserve"> levels after that don’t really introduce new mechanics but add to the existing ones or change them to the players advantage.</w:t>
       </w:r>
     </w:p>
     <w:p/>
     <w:p>
       <w:r>
-        <w:t xml:space="preserve">Next </w:t>
-      </w:r>
-      <w:proofErr w:type="gramStart"/>
-      <w:r>
-        <w:t>lets</w:t>
-      </w:r>
-      <w:proofErr w:type="gramEnd"/>
-      <w:r>
-        <w:t xml:space="preserve"> go over the stats</w:t>
+        <w:t>Next let</w:t>
+      </w:r>
+      <w:r>
+        <w:t>’</w:t>
+      </w:r>
+      <w:r>
+        <w:t>s go over the stats</w:t>
+      </w:r>
+      <w:r>
+        <w:t>.</w:t>
       </w:r>
     </w:p>
     <w:p/>
@@ -7218,7 +7209,11 @@
         <w:t xml:space="preserve"> subconsciously</w:t>
       </w:r>
       <w:r>
-        <w:t>. It is somewhat different from lying in that lying is active and deliberate. This is used when someone is not sure if you’re holding some information or if you look nervous or not. Lying directly requires an active deception role that is typically made against someone’s reason or perception when it relates to something that could otherwise see/hear/smell/taste/feel or reason out.</w:t>
+        <w:t xml:space="preserve">. It is somewhat different from lying in that lying is active and deliberate. This is used when someone is not sure if you’re holding some information or if you look nervous or not. Lying directly requires an active </w:t>
+      </w:r>
+      <w:r>
+        <w:lastRenderedPageBreak/>
+        <w:t>deception role that is typically made against someone’s reason or perception when it relates to something that could otherwise see/hear/smell/taste/feel or reason out.</w:t>
       </w:r>
       <w:bookmarkStart w:id="32" w:name="_Toc527905151"/>
     </w:p>
@@ -7311,7 +7306,13 @@
         <w:t>Key Terms</w:t>
       </w:r>
       <w:r>
-        <w:t xml:space="preserve">. This is calculated from adding your Dexterity modifier with your Cunning Modifier. </w:t>
+        <w:t xml:space="preserve">. This is calculated from adding your Dexterity </w:t>
+      </w:r>
+      <w:r>
+        <w:t>and</w:t>
+      </w:r>
+      <w:r>
+        <w:t xml:space="preserve"> Cunning. </w:t>
       </w:r>
     </w:p>
     <w:p/>
@@ -7406,6 +7407,35 @@
       </w:r>
       <w:r>
         <w:t>later when it matters more.</w:t>
+      </w:r>
+    </w:p>
+    <w:p>
+      <w:pPr>
+        <w:ind w:left="720"/>
+      </w:pPr>
+    </w:p>
+    <w:p>
+      <w:pPr>
+        <w:rPr>
+          <w:b/>
+        </w:rPr>
+      </w:pPr>
+      <w:r>
+        <w:rPr>
+          <w:b/>
+        </w:rPr>
+        <w:t>Damage Bonus</w:t>
+      </w:r>
+    </w:p>
+    <w:p>
+      <w:pPr>
+        <w:ind w:left="720"/>
+      </w:pPr>
+      <w:r>
+        <w:t>This is a bonus that is added to your damage roll. Your weapon specifies how this gets added on to the damage roll. This stat is normally just equal to your strength</w:t>
+      </w:r>
+      <w:r>
+        <w:t>, but some abilities may change this in the future.</w:t>
       </w:r>
     </w:p>
     <w:p/>
@@ -7434,6 +7464,199 @@
         <w:t>This character creation will strictly focus on the mechanics of how to create a character.</w:t>
       </w:r>
     </w:p>
+    <w:p/>
+    <w:p>
+      <w:pPr>
+        <w:pStyle w:val="Heading3"/>
+      </w:pPr>
+      <w:r>
+        <w:t>Generating Attributes</w:t>
+      </w:r>
+    </w:p>
+    <w:p>
+      <w:r>
+        <w:t>To generate your attributes you will use the common roll 4d6 drop 1 method. So roll 4d6. Then remove the lowest value and add the rest together. Then subtract that value by 10 and divide that number by two. Lastly, round down that final value. This number can be negative</w:t>
+      </w:r>
+      <w:r>
+        <w:t xml:space="preserve">. </w:t>
+      </w:r>
+    </w:p>
+    <w:p>
+      <w:r>
+        <w:t>As a formula this is what this process looks like:</w:t>
+      </w:r>
+      <w:r>
+        <w:br/>
+        <w:t xml:space="preserve"> </w:t>
+      </w:r>
+      <m:oMath>
+        <m:r>
+          <w:rPr>
+            <w:rFonts w:ascii="Cambria Math" w:hAnsi="Cambria Math"/>
+          </w:rPr>
+          <m:t>ROUNDDOWN</m:t>
+        </m:r>
+        <m:d>
+          <m:dPr>
+            <m:ctrlPr>
+              <w:rPr>
+                <w:rFonts w:ascii="Cambria Math" w:hAnsi="Cambria Math"/>
+                <w:i/>
+                <w:color w:val="auto"/>
+              </w:rPr>
+            </m:ctrlPr>
+          </m:dPr>
+          <m:e>
+            <m:f>
+              <m:fPr>
+                <m:ctrlPr>
+                  <w:rPr>
+                    <w:rFonts w:ascii="Cambria Math" w:hAnsi="Cambria Math"/>
+                    <w:color w:val="auto"/>
+                  </w:rPr>
+                </m:ctrlPr>
+              </m:fPr>
+              <m:num>
+                <m:d>
+                  <m:dPr>
+                    <m:ctrlPr>
+                      <w:rPr>
+                        <w:rFonts w:ascii="Cambria Math" w:hAnsi="Cambria Math"/>
+                        <w:i/>
+                        <w:color w:val="auto"/>
+                      </w:rPr>
+                    </m:ctrlPr>
+                  </m:dPr>
+                  <m:e>
+                    <m:d>
+                      <m:dPr>
+                        <m:ctrlPr>
+                          <w:rPr>
+                            <w:rFonts w:ascii="Cambria Math" w:hAnsi="Cambria Math"/>
+                            <w:i/>
+                            <w:color w:val="auto"/>
+                          </w:rPr>
+                        </m:ctrlPr>
+                      </m:dPr>
+                      <m:e>
+                        <m:r>
+                          <w:rPr>
+                            <w:rFonts w:ascii="Cambria Math" w:hAnsi="Cambria Math"/>
+                            <w:color w:val="auto"/>
+                          </w:rPr>
+                          <m:t>4d6 drop lowest d6</m:t>
+                        </m:r>
+                        <m:ctrlPr>
+                          <w:rPr>
+                            <w:rFonts w:ascii="Cambria Math" w:hAnsi="Cambria Math"/>
+                            <w:color w:val="auto"/>
+                          </w:rPr>
+                        </m:ctrlPr>
+                      </m:e>
+                    </m:d>
+                    <m:r>
+                      <m:rPr>
+                        <m:sty m:val="p"/>
+                      </m:rPr>
+                      <w:rPr>
+                        <w:rFonts w:ascii="Cambria Math" w:hAnsi="Cambria Math"/>
+                        <w:color w:val="auto"/>
+                      </w:rPr>
+                      <m:t xml:space="preserve"> – 10</m:t>
+                    </m:r>
+                    <m:ctrlPr>
+                      <w:rPr>
+                        <w:rFonts w:ascii="Cambria Math" w:hAnsi="Cambria Math"/>
+                        <w:color w:val="auto"/>
+                      </w:rPr>
+                    </m:ctrlPr>
+                  </m:e>
+                </m:d>
+                <m:ctrlPr>
+                  <w:rPr>
+                    <w:rFonts w:ascii="Cambria Math" w:hAnsi="Cambria Math"/>
+                    <w:i/>
+                    <w:color w:val="auto"/>
+                  </w:rPr>
+                </m:ctrlPr>
+              </m:num>
+              <m:den>
+                <m:r>
+                  <w:rPr>
+                    <w:rFonts w:ascii="Cambria Math" w:hAnsi="Cambria Math"/>
+                    <w:color w:val="auto"/>
+                  </w:rPr>
+                  <m:t>2</m:t>
+                </m:r>
+              </m:den>
+            </m:f>
+            <m:ctrlPr>
+              <w:rPr>
+                <w:rFonts w:ascii="Cambria Math" w:hAnsi="Cambria Math"/>
+                <w:color w:val="auto"/>
+              </w:rPr>
+            </m:ctrlPr>
+          </m:e>
+        </m:d>
+      </m:oMath>
+      <w:r>
+        <w:t xml:space="preserve"> </w:t>
+      </w:r>
+    </w:p>
+    <w:p/>
+    <w:p>
+      <w:r>
+        <w:t xml:space="preserve">Do this 8 times and write the numbers on the side. </w:t>
+      </w:r>
+      <w:r>
+        <w:t xml:space="preserve">Then assign each of these numbers to the 8 attributes in any way you would like. Remember in the current implementation of the game only </w:t>
+      </w:r>
+      <w:r>
+        <w:rPr>
+          <w:b/>
+        </w:rPr>
+        <w:t>Constitution</w:t>
+      </w:r>
+      <w:r>
+        <w:t xml:space="preserve">, </w:t>
+      </w:r>
+      <w:r>
+        <w:rPr>
+          <w:b/>
+        </w:rPr>
+        <w:t>Strength</w:t>
+      </w:r>
+      <w:r>
+        <w:t xml:space="preserve">, </w:t>
+      </w:r>
+      <w:r>
+        <w:rPr>
+          <w:b/>
+        </w:rPr>
+        <w:t>Dexterity</w:t>
+      </w:r>
+      <w:r>
+        <w:t xml:space="preserve">, </w:t>
+      </w:r>
+      <w:r>
+        <w:rPr>
+          <w:b/>
+        </w:rPr>
+        <w:t>Focus</w:t>
+      </w:r>
+      <w:r>
+        <w:t xml:space="preserve">, and </w:t>
+      </w:r>
+      <w:r>
+        <w:rPr>
+          <w:b/>
+        </w:rPr>
+        <w:t>Cunning</w:t>
+      </w:r>
+      <w:r>
+        <w:t xml:space="preserve"> really have any mechanical purpose. This will obviously change as the game develops further.</w:t>
+      </w:r>
+    </w:p>
     <w:p>
       <w:pPr>
         <w:pStyle w:val="BodyText"/>
@@ -7457,17 +7680,377 @@
     </w:p>
     <w:p>
       <w:pPr>
+        <w:pStyle w:val="Heading2"/>
+      </w:pPr>
+      <w:bookmarkStart w:id="34" w:name="_GoBack"/>
+      <w:bookmarkEnd w:id="34"/>
+      <w:r>
+        <w:lastRenderedPageBreak/>
+        <w:t>The Character Sheet</w:t>
+      </w:r>
+    </w:p>
+    <w:p>
+      <w:pPr>
         <w:pStyle w:val="BodyText"/>
         <w:rPr>
           <w:b/>
         </w:rPr>
       </w:pPr>
-      <w:r>
-        <w:rPr>
+    </w:p>
+    <w:p>
+      <w:pPr>
+        <w:pStyle w:val="BodyText"/>
+        <w:rPr>
+          <w:b/>
+        </w:rPr>
+      </w:pPr>
+      <w:r>
+        <w:rPr>
+          <w:b/>
           <w:noProof/>
           <w:lang w:eastAsia="en-US" w:bidi="ar-SA"/>
         </w:rPr>
-        <w:lastRenderedPageBreak/>
+        <w:pict w14:anchorId="1E5F1972">
+          <v:shapetype id="_x0000_t32" coordsize="21600,21600" o:spt="32" o:oned="t" path="m,l21600,21600e" filled="f">
+            <v:path arrowok="t" fillok="f" o:connecttype="none"/>
+            <o:lock v:ext="edit" shapetype="t"/>
+          </v:shapetype>
+          <v:shape id="_x0000_s1087" type="#_x0000_t32" style="position:absolute;margin-left:19.4pt;margin-top:394.6pt;width:16.7pt;height:8.45pt;flip:x y;z-index:251704320;mso-position-horizontal-relative:text;mso-position-vertical-relative:text" o:connectortype="straight" strokecolor="black [3213]" strokeweight="1pt"/>
+        </w:pict>
+      </w:r>
+      <w:r>
+        <w:rPr>
+          <w:noProof/>
+          <w:lang w:eastAsia="en-US" w:bidi="ar-SA"/>
+        </w:rPr>
+        <w:pict w14:anchorId="059A3D30">
+          <v:shape id="_x0000_s1128" type="#_x0000_t202" style="position:absolute;margin-left:90.4pt;margin-top:106.3pt;width:46.2pt;height:15.85pt;z-index:251740160;visibility:visible;mso-wrap-distance-left:9pt;mso-wrap-distance-top:0;mso-wrap-distance-right:9pt;mso-wrap-distance-bottom:0;mso-position-horizontal-relative:text;mso-position-vertical-relative:text;mso-width-relative:margin;mso-height-relative:margin;v-text-anchor:top" filled="f" stroked="f">
+            <v:textbox style="mso-next-textbox:#_x0000_s1128">
+              <w:txbxContent>
+                <w:p>
+                  <w:pPr>
+                    <w:jc w:val="center"/>
+                    <w:rPr>
+                      <w:rFonts w:ascii="Arial Narrow" w:hAnsi="Arial Narrow"/>
+                      <w:b/>
+                      <w:sz w:val="16"/>
+                    </w:rPr>
+                  </w:pPr>
+                  <w:r>
+                    <w:rPr>
+                      <w:rFonts w:ascii="Arial Narrow" w:hAnsi="Arial Narrow"/>
+                      <w:b/>
+                      <w:sz w:val="16"/>
+                    </w:rPr>
+                    <w:t>Initiative</w:t>
+                  </w:r>
+                </w:p>
+              </w:txbxContent>
+            </v:textbox>
+          </v:shape>
+        </w:pict>
+      </w:r>
+      <w:r>
+        <w:rPr>
+          <w:noProof/>
+          <w:lang w:eastAsia="en-US" w:bidi="ar-SA"/>
+        </w:rPr>
+        <w:pict w14:anchorId="2F500459">
+          <v:shape id="_x0000_s1127" type="#_x0000_t32" style="position:absolute;margin-left:92.6pt;margin-top:120.05pt;width:40.75pt;height:0;z-index:251739136" o:connectortype="straight"/>
+        </w:pict>
+      </w:r>
+      <w:r>
+        <w:rPr>
+          <w:noProof/>
+          <w:lang w:eastAsia="en-US" w:bidi="ar-SA"/>
+        </w:rPr>
+        <w:pict w14:anchorId="059A3D30">
+          <v:shape id="_x0000_s1118" type="#_x0000_t202" style="position:absolute;margin-left:90.5pt;margin-top:38.3pt;width:46.2pt;height:24.2pt;z-index:251734016;visibility:visible;mso-wrap-distance-left:9pt;mso-wrap-distance-top:0;mso-wrap-distance-right:9pt;mso-wrap-distance-bottom:0;mso-position-horizontal-relative:text;mso-position-vertical-relative:text;mso-width-relative:margin;mso-height-relative:margin;v-text-anchor:top" filled="f" stroked="f">
+            <v:textbox style="mso-next-textbox:#_x0000_s1118">
+              <w:txbxContent>
+                <w:p>
+                  <w:pPr>
+                    <w:jc w:val="center"/>
+                    <w:rPr>
+                      <w:rFonts w:ascii="Arial Narrow" w:hAnsi="Arial Narrow"/>
+                      <w:b/>
+                      <w:sz w:val="16"/>
+                    </w:rPr>
+                  </w:pPr>
+                  <w:r>
+                    <w:rPr>
+                      <w:rFonts w:ascii="Arial Narrow" w:hAnsi="Arial Narrow"/>
+                      <w:b/>
+                      <w:sz w:val="16"/>
+                    </w:rPr>
+                    <w:t>Damage</w:t>
+                  </w:r>
+                  <w:r>
+                    <w:rPr>
+                      <w:rFonts w:ascii="Arial Narrow" w:hAnsi="Arial Narrow"/>
+                      <w:b/>
+                      <w:sz w:val="16"/>
+                    </w:rPr>
+                    <w:br/>
+                    <w:t>Bonus</w:t>
+                  </w:r>
+                </w:p>
+              </w:txbxContent>
+            </v:textbox>
+          </v:shape>
+        </w:pict>
+      </w:r>
+      <w:r>
+        <w:rPr>
+          <w:noProof/>
+          <w:lang w:eastAsia="en-US" w:bidi="ar-SA"/>
+        </w:rPr>
+        <w:pict w14:anchorId="09E854C4">
+          <v:shapetype id="_x0000_t8" coordsize="21600,21600" o:spt="8" adj="5400" path="m,l@0,21600@1,21600,21600,xe">
+            <v:stroke joinstyle="miter"/>
+            <v:formulas>
+              <v:f eqn="val #0"/>
+              <v:f eqn="sum width 0 #0"/>
+              <v:f eqn="prod #0 1 2"/>
+              <v:f eqn="sum width 0 @2"/>
+              <v:f eqn="mid #0 width"/>
+              <v:f eqn="mid @1 0"/>
+              <v:f eqn="prod height width #0"/>
+              <v:f eqn="prod @6 1 2"/>
+              <v:f eqn="sum height 0 @7"/>
+              <v:f eqn="prod width 1 2"/>
+              <v:f eqn="sum #0 0 @9"/>
+              <v:f eqn="if @10 @8 0"/>
+              <v:f eqn="if @10 @7 height"/>
+            </v:formulas>
+            <v:path gradientshapeok="t" o:connecttype="custom" o:connectlocs="@3,10800;10800,21600;@2,10800;10800,0" textboxrect="1800,1800,19800,19800;4500,4500,17100,17100;7200,7200,14400,14400"/>
+            <v:handles>
+              <v:h position="#0,bottomRight" xrange="0,10800"/>
+            </v:handles>
+          </v:shapetype>
+          <v:shape id="_x0000_s1122" type="#_x0000_t8" style="position:absolute;margin-left:88.9pt;margin-top:42.25pt;width:48.9pt;height:44.4pt;z-index:251726335"/>
+        </w:pict>
+      </w:r>
+      <w:r>
+        <w:rPr>
+          <w:noProof/>
+          <w:lang w:eastAsia="en-US" w:bidi="ar-SA"/>
+        </w:rPr>
+        <w:pict w14:anchorId="2F500459">
+          <v:shape id="_x0000_s1112" type="#_x0000_t32" style="position:absolute;margin-left:93.5pt;margin-top:59.1pt;width:39.85pt;height:0;z-index:251727872" o:connectortype="straight"/>
+        </w:pict>
+      </w:r>
+      <w:r>
+        <w:rPr>
+          <w:noProof/>
+          <w:lang w:eastAsia="en-US" w:bidi="ar-SA"/>
+        </w:rPr>
+        <w:pict w14:anchorId="3DCD9DFF">
+          <v:shapetype id="_x0000_t15" coordsize="21600,21600" o:spt="15" adj="16200" path="m@0,l,,,21600@0,21600,21600,10800xe">
+            <v:stroke joinstyle="miter"/>
+            <v:formulas>
+              <v:f eqn="val #0"/>
+              <v:f eqn="prod #0 1 2"/>
+            </v:formulas>
+            <v:path gradientshapeok="t" o:connecttype="custom" o:connectlocs="@1,0;0,10800;@1,21600;21600,10800" o:connectangles="270,180,90,0" textboxrect="0,0,10800,21600;0,0,16200,21600;0,0,21600,21600"/>
+            <v:handles>
+              <v:h position="#0,topLeft" xrange="0,21600"/>
+            </v:handles>
+          </v:shapetype>
+          <v:shape id="_x0000_s1126" type="#_x0000_t15" style="position:absolute;margin-left:89pt;margin-top:104.5pt;width:48.15pt;height:40.55pt;rotation:270;z-index:251738112"/>
+        </w:pict>
+      </w:r>
+      <w:r>
+        <w:rPr>
+          <w:noProof/>
+          <w:lang w:eastAsia="en-US" w:bidi="ar-SA"/>
+        </w:rPr>
+        <w:pict w14:anchorId="059A3D30">
+          <v:shape id="_x0000_s1125" type="#_x0000_t202" style="position:absolute;margin-left:182.25pt;margin-top:-15.85pt;width:46.2pt;height:15.85pt;z-index:251737088;visibility:visible;mso-wrap-distance-left:9pt;mso-wrap-distance-top:0;mso-wrap-distance-right:9pt;mso-wrap-distance-bottom:0;mso-position-horizontal-relative:text;mso-position-vertical-relative:text;mso-width-relative:margin;mso-height-relative:margin;v-text-anchor:top" filled="f" stroked="f">
+            <v:textbox style="mso-next-textbox:#_x0000_s1125">
+              <w:txbxContent>
+                <w:p>
+                  <w:pPr>
+                    <w:jc w:val="center"/>
+                    <w:rPr>
+                      <w:rFonts w:ascii="Arial Narrow" w:hAnsi="Arial Narrow"/>
+                      <w:b/>
+                      <w:sz w:val="16"/>
+                    </w:rPr>
+                  </w:pPr>
+                  <w:r>
+                    <w:rPr>
+                      <w:rFonts w:ascii="Arial Narrow" w:hAnsi="Arial Narrow"/>
+                      <w:b/>
+                      <w:sz w:val="16"/>
+                    </w:rPr>
+                    <w:t>Defense</w:t>
+                  </w:r>
+                </w:p>
+              </w:txbxContent>
+            </v:textbox>
+          </v:shape>
+        </w:pict>
+      </w:r>
+      <w:r>
+        <w:rPr>
+          <w:noProof/>
+          <w:lang w:eastAsia="en-US" w:bidi="ar-SA"/>
+        </w:rPr>
+        <w:pict w14:anchorId="037D7B82">
+          <v:shapetype id="_x0000_t135" coordsize="21600,21600" o:spt="135" path="m10800,qx21600,10800,10800,21600l,21600,,xe">
+            <v:stroke joinstyle="miter"/>
+            <v:path gradientshapeok="t" o:connecttype="rect" textboxrect="0,3163,18437,18437"/>
+          </v:shapetype>
+          <v:shape id="_x0000_s1123" type="#_x0000_t135" style="position:absolute;margin-left:183.45pt;margin-top:-13.5pt;width:44.1pt;height:41.45pt;rotation:90;z-index:251735040" fillcolor="#f2f2f2 [3052]"/>
+        </w:pict>
+      </w:r>
+      <w:r>
+        <w:rPr>
+          <w:noProof/>
+          <w:lang w:eastAsia="en-US" w:bidi="ar-SA"/>
+        </w:rPr>
+        <w:pict w14:anchorId="2F500459">
+          <v:shape id="_x0000_s1124" type="#_x0000_t32" style="position:absolute;margin-left:184.75pt;margin-top:-2.5pt;width:41.45pt;height:.05pt;z-index:251736064" o:connectortype="straight"/>
+        </w:pict>
+      </w:r>
+      <w:r>
+        <w:rPr>
+          <w:noProof/>
+          <w:lang w:eastAsia="en-US" w:bidi="ar-SA"/>
+        </w:rPr>
+        <w:pict w14:anchorId="059A3D30">
+          <v:shape id="_x0000_s1117" type="#_x0000_t202" style="position:absolute;margin-left:94.4pt;margin-top:-10.9pt;width:38.15pt;height:18.1pt;z-index:251732992;visibility:visible;mso-wrap-distance-left:9pt;mso-wrap-distance-top:0;mso-wrap-distance-right:9pt;mso-wrap-distance-bottom:0;mso-position-horizontal-relative:text;mso-position-vertical-relative:text;mso-width-relative:margin;mso-height-relative:margin;v-text-anchor:top" filled="f" stroked="f">
+            <v:textbox style="mso-next-textbox:#_x0000_s1117">
+              <w:txbxContent>
+                <w:p>
+                  <w:pPr>
+                    <w:jc w:val="center"/>
+                    <w:rPr>
+                      <w:rFonts w:ascii="Arial Narrow" w:hAnsi="Arial Narrow"/>
+                      <w:b/>
+                      <w:sz w:val="16"/>
+                    </w:rPr>
+                  </w:pPr>
+                  <w:r>
+                    <w:rPr>
+                      <w:rFonts w:ascii="Arial Narrow" w:hAnsi="Arial Narrow"/>
+                      <w:b/>
+                      <w:sz w:val="16"/>
+                    </w:rPr>
+                    <w:t>Max</w:t>
+                  </w:r>
+                </w:p>
+              </w:txbxContent>
+            </v:textbox>
+          </v:shape>
+        </w:pict>
+      </w:r>
+      <w:r>
+        <w:rPr>
+          <w:noProof/>
+          <w:lang w:eastAsia="en-US" w:bidi="ar-SA"/>
+        </w:rPr>
+        <w:pict w14:anchorId="059A3D30">
+          <v:shape id="_x0000_s1116" type="#_x0000_t202" style="position:absolute;margin-left:132.45pt;margin-top:-10.8pt;width:38.15pt;height:18.1pt;z-index:251731968;visibility:visible;mso-wrap-distance-left:9pt;mso-wrap-distance-top:0;mso-wrap-distance-right:9pt;mso-wrap-distance-bottom:0;mso-position-horizontal-relative:text;mso-position-vertical-relative:text;mso-width-relative:margin;mso-height-relative:margin;v-text-anchor:top" filled="f" stroked="f">
+            <v:textbox style="mso-next-textbox:#_x0000_s1116">
+              <w:txbxContent>
+                <w:p>
+                  <w:pPr>
+                    <w:jc w:val="center"/>
+                    <w:rPr>
+                      <w:rFonts w:ascii="Arial Narrow" w:hAnsi="Arial Narrow"/>
+                      <w:b/>
+                      <w:sz w:val="16"/>
+                    </w:rPr>
+                  </w:pPr>
+                  <w:r>
+                    <w:rPr>
+                      <w:rFonts w:ascii="Arial Narrow" w:hAnsi="Arial Narrow"/>
+                      <w:b/>
+                      <w:sz w:val="16"/>
+                    </w:rPr>
+                    <w:t>Current</w:t>
+                  </w:r>
+                </w:p>
+              </w:txbxContent>
+            </v:textbox>
+          </v:shape>
+        </w:pict>
+      </w:r>
+      <w:r>
+        <w:rPr>
+          <w:noProof/>
+          <w:lang w:eastAsia="en-US" w:bidi="ar-SA"/>
+        </w:rPr>
+        <w:pict w14:anchorId="059A3D30">
+          <v:shape id="_x0000_s1115" type="#_x0000_t202" style="position:absolute;margin-left:104.7pt;margin-top:-22.25pt;width:56.2pt;height:18.1pt;z-index:251730944;visibility:visible;mso-wrap-distance-left:9pt;mso-wrap-distance-top:0;mso-wrap-distance-right:9pt;mso-wrap-distance-bottom:0;mso-position-horizontal-relative:text;mso-position-vertical-relative:text;mso-width-relative:margin;mso-height-relative:margin;v-text-anchor:top" filled="f" stroked="f">
+            <v:textbox style="mso-next-textbox:#_x0000_s1115">
+              <w:txbxContent>
+                <w:p>
+                  <w:pPr>
+                    <w:jc w:val="center"/>
+                    <w:rPr>
+                      <w:rFonts w:ascii="Arial Narrow" w:hAnsi="Arial Narrow"/>
+                      <w:b/>
+                      <w:sz w:val="16"/>
+                    </w:rPr>
+                  </w:pPr>
+                  <w:r>
+                    <w:rPr>
+                      <w:rFonts w:ascii="Arial Narrow" w:hAnsi="Arial Narrow"/>
+                      <w:b/>
+                      <w:sz w:val="16"/>
+                    </w:rPr>
+                    <w:t>Health</w:t>
+                  </w:r>
+                </w:p>
+              </w:txbxContent>
+            </v:textbox>
+          </v:shape>
+        </w:pict>
+      </w:r>
+      <w:r>
+        <w:rPr>
+          <w:noProof/>
+          <w:lang w:eastAsia="en-US" w:bidi="ar-SA"/>
+        </w:rPr>
+        <w:pict w14:anchorId="2F500459">
+          <v:shape id="_x0000_s1114" type="#_x0000_t32" style="position:absolute;margin-left:94.6pt;margin-top:-7.25pt;width:75.6pt;height:0;z-index:251729920" o:connectortype="straight"/>
+        </w:pict>
+      </w:r>
+      <w:r>
+        <w:rPr>
+          <w:noProof/>
+          <w:lang w:eastAsia="en-US" w:bidi="ar-SA"/>
+        </w:rPr>
+        <w:pict w14:anchorId="2F500459">
+          <v:shape id="_x0000_s1113" type="#_x0000_t32" style="position:absolute;margin-left:95pt;margin-top:3.6pt;width:75.6pt;height:0;z-index:251728896" o:connectortype="straight"/>
+        </w:pict>
+      </w:r>
+      <w:r>
+        <w:rPr>
+          <w:noProof/>
+          <w:lang w:eastAsia="en-US" w:bidi="ar-SA"/>
+        </w:rPr>
+        <w:pict w14:anchorId="2F500459">
+          <v:shape id="_x0000_s1110" type="#_x0000_t32" style="position:absolute;margin-left:132.45pt;margin-top:-6.2pt;width:0;height:36.75pt;flip:y;z-index:251725824" o:connectortype="straight"/>
+        </w:pict>
+      </w:r>
+      <w:r>
+        <w:rPr>
+          <w:noProof/>
+          <w:lang w:eastAsia="en-US" w:bidi="ar-SA"/>
+        </w:rPr>
+        <w:pict w14:anchorId="70C438F0">
+          <v:roundrect id="_x0000_s1109" style="position:absolute;margin-left:94.75pt;margin-top:-17.35pt;width:75.85pt;height:47.9pt;z-index:251724800" arcsize="10923f"/>
+        </w:pict>
+      </w:r>
+      <w:r>
+        <w:rPr>
+          <w:noProof/>
+          <w:lang w:eastAsia="en-US" w:bidi="ar-SA"/>
+        </w:rPr>
         <w:pict w14:anchorId="059A3D30">
           <v:shape id="_x0000_s1105" type="#_x0000_t202" style="position:absolute;margin-left:86.95pt;margin-top:312.75pt;width:56.2pt;height:15.85pt;z-index:251723776;visibility:visible;mso-wrap-distance-left:9pt;mso-wrap-distance-top:0;mso-wrap-distance-right:9pt;mso-wrap-distance-bottom:0;mso-position-horizontal-relative:text;mso-position-vertical-relative:text;mso-width-relative:margin;mso-height-relative:margin;v-text-anchor:top" filled="f" stroked="f">
             <v:textbox style="mso-next-textbox:#_x0000_s1105">
@@ -7917,10 +8500,6 @@
           <w:lang w:eastAsia="en-US" w:bidi="ar-SA"/>
         </w:rPr>
         <w:pict w14:anchorId="1E5F1972">
-          <v:shapetype id="_x0000_t32" coordsize="21600,21600" o:spt="32" o:oned="t" path="m,l21600,21600e" filled="f">
-            <v:path arrowok="t" fillok="f" o:connecttype="none"/>
-            <o:lock v:ext="edit" shapetype="t"/>
-          </v:shapetype>
           <v:shape id="_x0000_s1091" type="#_x0000_t32" style="position:absolute;margin-left:78.3pt;margin-top:323.15pt;width:16.7pt;height:8pt;flip:x y;z-index:251708416" o:connectortype="straight" strokecolor="black [3213]" strokeweight="1pt"/>
         </w:pict>
       </w:r>
@@ -8237,16 +8816,6 @@
           <w:lang w:eastAsia="en-US" w:bidi="ar-SA"/>
         </w:rPr>
         <w:pict w14:anchorId="1E5F1972">
-          <v:shape id="_x0000_s1087" type="#_x0000_t32" style="position:absolute;margin-left:19.4pt;margin-top:394.6pt;width:16.7pt;height:8pt;flip:x y;z-index:251704320;mso-position-horizontal-relative:text;mso-position-vertical-relative:text" o:connectortype="straight" strokecolor="black [3213]" strokeweight="1pt"/>
-        </w:pict>
-      </w:r>
-      <w:r>
-        <w:rPr>
-          <w:b/>
-          <w:noProof/>
-          <w:lang w:eastAsia="en-US" w:bidi="ar-SA"/>
-        </w:rPr>
-        <w:pict w14:anchorId="1E5F1972">
           <v:shape id="_x0000_s1086" type="#_x0000_t32" style="position:absolute;margin-left:19.4pt;margin-top:382.2pt;width:16.7pt;height:12.4pt;flip:x;z-index:251703296;mso-position-horizontal-relative:text;mso-position-vertical-relative:text" o:connectortype="straight" strokecolor="black [3213]" strokeweight="1pt"/>
         </w:pict>
       </w:r>
@@ -8553,8 +9122,171 @@
         </w:rPr>
         <w:br w:type="page"/>
       </w:r>
-      <w:bookmarkStart w:id="34" w:name="_GoBack"/>
-      <w:bookmarkEnd w:id="34"/>
+      <w:r>
+        <w:rPr>
+          <w:b/>
+        </w:rPr>
+        <w:lastRenderedPageBreak/>
+        <w:fldChar w:fldCharType="begin">
+          <w:ffData>
+            <w:name w:val="Text1"/>
+            <w:enabled/>
+            <w:calcOnExit w:val="0"/>
+            <w:textInput/>
+          </w:ffData>
+        </w:fldChar>
+      </w:r>
+      <w:bookmarkStart w:id="35" w:name="Text1"/>
+      <w:r>
+        <w:rPr>
+          <w:b/>
+        </w:rPr>
+        <w:instrText xml:space="preserve"> FORMTEXT </w:instrText>
+      </w:r>
+      <w:r>
+        <w:rPr>
+          <w:b/>
+        </w:rPr>
+      </w:r>
+      <w:r>
+        <w:rPr>
+          <w:b/>
+        </w:rPr>
+        <w:fldChar w:fldCharType="separate"/>
+      </w:r>
+      <w:r>
+        <w:rPr>
+          <w:b/>
+          <w:noProof/>
+        </w:rPr>
+        <w:t> </w:t>
+      </w:r>
+      <w:r>
+        <w:rPr>
+          <w:b/>
+          <w:noProof/>
+        </w:rPr>
+        <w:t> </w:t>
+      </w:r>
+      <w:r>
+        <w:rPr>
+          <w:b/>
+          <w:noProof/>
+        </w:rPr>
+        <w:t> </w:t>
+      </w:r>
+      <w:r>
+        <w:rPr>
+          <w:b/>
+          <w:noProof/>
+        </w:rPr>
+        <w:t> </w:t>
+      </w:r>
+      <w:r>
+        <w:rPr>
+          <w:b/>
+          <w:noProof/>
+        </w:rPr>
+        <w:t> </w:t>
+      </w:r>
+      <w:r>
+        <w:rPr>
+          <w:b/>
+        </w:rPr>
+        <w:fldChar w:fldCharType="end"/>
+      </w:r>
+      <w:bookmarkEnd w:id="35"/>
+      <w:r>
+        <w:rPr>
+          <w:b/>
+        </w:rPr>
+        <w:fldChar w:fldCharType="begin">
+          <w:ffData>
+            <w:name w:val="Text2"/>
+            <w:enabled/>
+            <w:calcOnExit w:val="0"/>
+            <w:textInput/>
+          </w:ffData>
+        </w:fldChar>
+      </w:r>
+      <w:bookmarkStart w:id="36" w:name="Text2"/>
+      <w:r>
+        <w:rPr>
+          <w:b/>
+        </w:rPr>
+        <w:instrText xml:space="preserve"> FORMTEXT </w:instrText>
+      </w:r>
+      <w:r>
+        <w:rPr>
+          <w:b/>
+        </w:rPr>
+      </w:r>
+      <w:r>
+        <w:rPr>
+          <w:b/>
+        </w:rPr>
+        <w:fldChar w:fldCharType="separate"/>
+      </w:r>
+      <w:r>
+        <w:rPr>
+          <w:b/>
+          <w:noProof/>
+        </w:rPr>
+        <w:t> </w:t>
+      </w:r>
+      <w:r>
+        <w:rPr>
+          <w:b/>
+          <w:noProof/>
+        </w:rPr>
+        <w:t> </w:t>
+      </w:r>
+      <w:r>
+        <w:rPr>
+          <w:b/>
+          <w:noProof/>
+        </w:rPr>
+        <w:t> </w:t>
+      </w:r>
+      <w:r>
+        <w:rPr>
+          <w:b/>
+          <w:noProof/>
+        </w:rPr>
+        <w:t> </w:t>
+      </w:r>
+      <w:r>
+        <w:rPr>
+          <w:b/>
+          <w:noProof/>
+        </w:rPr>
+        <w:t> </w:t>
+      </w:r>
+      <w:r>
+        <w:rPr>
+          <w:b/>
+        </w:rPr>
+        <w:fldChar w:fldCharType="end"/>
+      </w:r>
+      <w:bookmarkEnd w:id="36"/>
+      <w:r>
+        <w:rPr>
+          <w:b/>
+        </w:rPr>
+        <w:fldChar w:fldCharType="begin"/>
+      </w:r>
+      <w:r>
+        <w:rPr>
+          <w:b/>
+        </w:rPr>
+        <w:instrText xml:space="preserve"> FILLIN   \* MERGEFORMAT </w:instrText>
+      </w:r>
+      <w:r>
+        <w:rPr>
+          <w:b/>
+        </w:rPr>
+        <w:fldChar w:fldCharType="end"/>
+      </w:r>
     </w:p>
     <w:p>
       <w:pPr>
@@ -8564,12 +9296,11 @@
           <w:numId w:val="2"/>
         </w:numPr>
       </w:pPr>
-      <w:bookmarkStart w:id="35" w:name="_Toc527905153"/>
-      <w:r>
-        <w:lastRenderedPageBreak/>
+      <w:bookmarkStart w:id="37" w:name="_Toc527905153"/>
+      <w:r>
         <w:t>Classes</w:t>
       </w:r>
-      <w:bookmarkEnd w:id="35"/>
+      <w:bookmarkEnd w:id="37"/>
     </w:p>
     <w:p>
       <w:pPr>
@@ -8587,12 +9318,12 @@
           <w:numId w:val="2"/>
         </w:numPr>
       </w:pPr>
-      <w:bookmarkStart w:id="36" w:name="_Toc527905154"/>
+      <w:bookmarkStart w:id="38" w:name="_Toc527905154"/>
       <w:r>
         <w:lastRenderedPageBreak/>
         <w:t>Cards</w:t>
       </w:r>
-      <w:bookmarkEnd w:id="36"/>
+      <w:bookmarkEnd w:id="38"/>
     </w:p>
     <w:p>
       <w:pPr>
@@ -9481,14 +10212,17 @@
     <w:uiPriority w:val="9"/>
     <w:unhideWhenUsed/>
     <w:qFormat/>
-    <w:rsid w:val="00D3034F"/>
+    <w:rsid w:val="00B15D41"/>
     <w:pPr>
       <w:spacing w:after="0"/>
       <w:outlineLvl w:val="2"/>
     </w:pPr>
     <w:rPr>
+      <w:rFonts w:ascii="Arial" w:hAnsi="Arial"/>
       <w:b/>
       <w:bCs/>
+      <w:i/>
+      <w:sz w:val="26"/>
     </w:rPr>
   </w:style>
   <w:style w:type="character" w:default="1" w:styleId="DefaultParagraphFont">
@@ -9652,12 +10386,14 @@
     <w:basedOn w:val="DefaultParagraphFont"/>
     <w:link w:val="Heading3"/>
     <w:uiPriority w:val="9"/>
-    <w:rsid w:val="00D3034F"/>
+    <w:rsid w:val="00B15D41"/>
     <w:rPr>
+      <w:rFonts w:ascii="Arial" w:hAnsi="Arial"/>
       <w:b/>
       <w:bCs/>
+      <w:i/>
       <w:color w:val="00000A"/>
-      <w:sz w:val="24"/>
+      <w:sz w:val="26"/>
     </w:rPr>
   </w:style>
   <w:style w:type="paragraph" w:styleId="TOC2">
@@ -9820,6 +10556,16 @@
       <w:color w:val="00000A"/>
       <w:sz w:val="16"/>
       <w:szCs w:val="14"/>
+    </w:rPr>
+  </w:style>
+  <w:style w:type="character" w:styleId="PlaceholderText">
+    <w:name w:val="Placeholder Text"/>
+    <w:basedOn w:val="DefaultParagraphFont"/>
+    <w:uiPriority w:val="99"/>
+    <w:semiHidden/>
+    <w:rsid w:val="005B780B"/>
+    <w:rPr>
+      <w:color w:val="808080"/>
     </w:rPr>
   </w:style>
 </w:styles>
@@ -10305,7 +11051,7 @@
 </file>
 
 <file path=customXml/itemProps1.xml><?xml version="1.0" encoding="utf-8"?>
-<ds:datastoreItem xmlns:ds="http://schemas.openxmlformats.org/officeDocument/2006/customXml" ds:itemID="{139CB546-EAC2-49B8-A42E-1932ACF0EA00}">
+<ds:datastoreItem xmlns:ds="http://schemas.openxmlformats.org/officeDocument/2006/customXml" ds:itemID="{67785751-39E3-4534-82FD-07736B3DB8A6}">
   <ds:schemaRefs>
     <ds:schemaRef ds:uri="http://schemas.openxmlformats.org/officeDocument/2006/bibliography"/>
   </ds:schemaRefs>

--- a/rules/Melee_How_to_Play.docx
+++ b/rules/Melee_How_to_Play.docx
@@ -2444,7 +2444,23 @@
       </w:r>
       <w:proofErr w:type="gramEnd"/>
       <w:r>
-        <w:t xml:space="preserve"> Or the person who handles the NPCs and the story of the game. They are the person who run the game and any rule questions or uncertainties are resolved by them.</w:t>
+        <w:t xml:space="preserve"> </w:t>
+      </w:r>
+      <w:proofErr w:type="gramStart"/>
+      <w:r>
+        <w:t>Or the person who handles the NPCs and the story of the game.</w:t>
+      </w:r>
+      <w:proofErr w:type="gramEnd"/>
+      <w:r>
+        <w:t xml:space="preserve"> They are the </w:t>
+      </w:r>
+      <w:proofErr w:type="gramStart"/>
+      <w:r>
+        <w:t>person who run</w:t>
+      </w:r>
+      <w:proofErr w:type="gramEnd"/>
+      <w:r>
+        <w:t xml:space="preserve"> the game and any rule questions or uncertainties are resolved by them.</w:t>
       </w:r>
     </w:p>
     <w:p>
@@ -2635,6 +2651,7 @@
         <w:spacing w:after="240"/>
         <w:ind w:left="720" w:hanging="720"/>
       </w:pPr>
+      <w:proofErr w:type="gramStart"/>
       <w:r>
         <w:rPr>
           <w:b/>
@@ -2647,6 +2664,7 @@
       <w:r>
         <w:t>a non-GM player of the game and their associated character.</w:t>
       </w:r>
+      <w:proofErr w:type="gramEnd"/>
     </w:p>
     <w:p>
       <w:pPr>
@@ -2664,14 +2682,30 @@
       </w:r>
       <w:r>
         <w:lastRenderedPageBreak/>
-        <w:t xml:space="preserve">movement for the rest of the turn is set to 0ft. Lastly a character’s prone state cannot be change more than once in a turn. </w:t>
+        <w:t xml:space="preserve">movement for the rest of the turn is set to 0ft. </w:t>
+      </w:r>
+      <w:proofErr w:type="gramStart"/>
+      <w:r>
+        <w:t>Lastly</w:t>
+      </w:r>
+      <w:proofErr w:type="gramEnd"/>
+      <w:r>
+        <w:t xml:space="preserve"> a character’s prone state cannot be change more than once in a turn. </w:t>
       </w:r>
       <w:r>
         <w:br/>
       </w:r>
       <w:r>
         <w:br/>
-        <w:t xml:space="preserve">A creature cannot force a character larger then it prone. If two are more creatures attempt to force a character prone, then those characters can force a character one size larger than the largest character prone. No combination of characters can make a character two sizes larger than the largest character prone. For a character size list use the sizes in </w:t>
+        <w:t xml:space="preserve">A creature cannot force a character larger then it prone. If two are more creatures attempt to force a character prone, </w:t>
+      </w:r>
+      <w:proofErr w:type="gramStart"/>
+      <w:r>
+        <w:t>then</w:t>
+      </w:r>
+      <w:proofErr w:type="gramEnd"/>
+      <w:r>
+        <w:t xml:space="preserve"> those characters can force a character one size larger than the largest character prone. No combination of characters can make a character two sizes larger than the largest character prone. For a character size list use the sizes in </w:t>
       </w:r>
       <w:proofErr w:type="spellStart"/>
       <w:r>
@@ -2747,7 +2781,15 @@
         <w:t>Stress Counters</w:t>
       </w:r>
       <w:r>
-        <w:t xml:space="preserve"> – Counters that a character can be given, A character can have 2 before they start suffering for the effects of exhaustion. For more on Stress Counters see </w:t>
+        <w:t xml:space="preserve"> – Counters that a character can be given, </w:t>
+      </w:r>
+      <w:proofErr w:type="gramStart"/>
+      <w:r>
+        <w:t>A</w:t>
+      </w:r>
+      <w:proofErr w:type="gramEnd"/>
+      <w:r>
+        <w:t xml:space="preserve"> character can have 2 before they start suffering for the effects of exhaustion. For more on Stress Counters see </w:t>
       </w:r>
       <w:r>
         <w:rPr>
@@ -2801,7 +2843,17 @@
         <w:t xml:space="preserve"> </w:t>
       </w:r>
       <w:r>
-        <w:t>– A condition on the player that forces them to become inactive for a turn. This stun takes effect the next phase and lasts until 1 entire turn is complete. For example, if you are stunned in the fast phase of one turn. You are not able to do any actions (Maneuvers/Movement) for the next slow phase, in addition to the entirety of then next turn. Its only the turn after that where the stun effect ends.</w:t>
+        <w:t xml:space="preserve">– A condition on the player that forces them to become inactive for a turn. This stun takes effect the next phase and lasts until 1 entire turn is complete. For example, if you are stunned in the fast phase of one turn. You are not able to do any actions (Maneuvers/Movement) for the next slow phase, in addition to the entirety of then next turn. </w:t>
+      </w:r>
+      <w:proofErr w:type="spellStart"/>
+      <w:proofErr w:type="gramStart"/>
+      <w:r>
+        <w:t>Its</w:t>
+      </w:r>
+      <w:proofErr w:type="spellEnd"/>
+      <w:proofErr w:type="gramEnd"/>
+      <w:r>
+        <w:t xml:space="preserve"> only the turn after that where the stun effect ends.</w:t>
       </w:r>
     </w:p>
     <w:p>
@@ -2918,13 +2970,21 @@
     </w:p>
     <w:p>
       <w:r>
-        <w:t xml:space="preserve">Combat begins when one or more players start to attack something or when they are being attack by something. It ends when no nearby characters are </w:t>
+        <w:t xml:space="preserve">Combat begins when one or more players start to attack something or when they are being attack by something. It ends </w:t>
+      </w:r>
+      <w:proofErr w:type="gramStart"/>
+      <w:r>
+        <w:t xml:space="preserve">when no nearby characters are </w:t>
       </w:r>
       <w:r>
         <w:t xml:space="preserve">no longer </w:t>
       </w:r>
       <w:r>
-        <w:t>hostile to each other.</w:t>
+        <w:t>hostile to each other</w:t>
+      </w:r>
+      <w:proofErr w:type="gramEnd"/>
+      <w:r>
+        <w:t>.</w:t>
       </w:r>
       <w:r>
         <w:t xml:space="preserve"> </w:t>
@@ -2979,7 +3039,15 @@
         <w:t>dexterity plus your cunning bonuses. When determining Initiative at the beginning of combat</w:t>
       </w:r>
       <w:r>
-        <w:t xml:space="preserve"> roll a d20 and add your </w:t>
+        <w:t xml:space="preserve"> </w:t>
+      </w:r>
+      <w:proofErr w:type="gramStart"/>
+      <w:r>
+        <w:t>roll</w:t>
+      </w:r>
+      <w:proofErr w:type="gramEnd"/>
+      <w:r>
+        <w:t xml:space="preserve"> a d20 and add your </w:t>
       </w:r>
       <w:r>
         <w:rPr>
@@ -3004,8 +3072,13 @@
         <w:t xml:space="preserve">Initiative will determine the movement order and </w:t>
       </w:r>
       <w:r>
-        <w:t>other tie breakers. Unlike in most RPGs initiative is not quite as important in Melee as most actions happen at the same time. But more on that later.</w:t>
-      </w:r>
+        <w:t xml:space="preserve">other tie breakers. Unlike in most RPGs initiative is not quite as important in Melee as most actions happen at the same time. </w:t>
+      </w:r>
+      <w:proofErr w:type="gramStart"/>
+      <w:r>
+        <w:t>But more on that later.</w:t>
+      </w:r>
+      <w:proofErr w:type="gramEnd"/>
     </w:p>
     <w:p>
       <w:pPr>
@@ -3086,8 +3159,13 @@
       <w:pPr>
         <w:ind w:left="720"/>
       </w:pPr>
-      <w:r>
-        <w:t>This surprise round follows the normal turn order. After this the turn order follows the pattern listed below and everyone can participate.</w:t>
+      <w:proofErr w:type="gramStart"/>
+      <w:r>
+        <w:t>This surprise</w:t>
+      </w:r>
+      <w:proofErr w:type="gramEnd"/>
+      <w:r>
+        <w:t xml:space="preserve"> round follows the normal turn order. After this the turn order follows the pattern listed below and everyone can participate.</w:t>
       </w:r>
     </w:p>
     <w:p/>
@@ -3151,7 +3229,14 @@
       <w:bookmarkEnd w:id="8"/>
       <w:r>
         <w:br/>
-        <w:t xml:space="preserve">This phase is a lot like the upkeep phase in MTG. </w:t>
+      </w:r>
+      <w:proofErr w:type="gramStart"/>
+      <w:r>
+        <w:t>This</w:t>
+      </w:r>
+      <w:proofErr w:type="gramEnd"/>
+      <w:r>
+        <w:t xml:space="preserve"> phase is a lot like the upkeep phase in MTG. </w:t>
       </w:r>
       <w:bookmarkEnd w:id="9"/>
       <w:r>
@@ -3213,7 +3298,7 @@
               <v:h position="#0,#1"/>
             </v:handles>
           </v:shapetype>
-          <v:shape id="Shape2" o:spid="_x0000_s1031" type="#_x0000_t62" style="position:absolute;left:0;text-align:left;margin-left:337.45pt;margin-top:140.65pt;width:195.05pt;height:159.2pt;z-index:-503316476;visibility:visible;mso-wrap-distance-left:0;mso-wrap-distance-right:0;v-text-anchor:middle" wrapcoords="3157 -102 2243 0 332 1019 332 1528 -249 3158 -1329 4789 -3738 7642 -3738 7947 -3157 8049 -332 9679 -249 17830 83 19460 83 19664 1329 21091 1495 21192 2658 21600 2908 21600 18692 21600 18858 21600 20022 21192 20188 21091 21517 19460 21683 18136 21683 2955 21268 1121 19274 0 18360 -102 3157 -102" o:gfxdata="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" adj="-3616,7788" fillcolor="#fff9ae" strokecolor="#3465a4">
+          <v:shape id="Shape2" o:spid="_x0000_s1031" type="#_x0000_t62" style="position:absolute;left:0;text-align:left;margin-left:337.45pt;margin-top:140.65pt;width:195.05pt;height:159.2pt;z-index:-496860304;visibility:visible;mso-wrap-distance-left:0;mso-wrap-distance-right:0;v-text-anchor:middle" wrapcoords="3157 -102 2243 0 332 1019 332 1528 -249 3158 -1329 4789 -3738 7642 -3738 7947 -3157 8049 -332 9679 -249 17830 83 19460 83 19664 1329 21091 1495 21192 2658 21600 2908 21600 18692 21600 18858 21600 20022 21192 20188 21091 21517 19460 21683 18136 21683 2955 21268 1121 19274 0 18360 -102 3157 -102" o:gfxdata="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" adj="-3616,7788" fillcolor="#fff9ae" strokecolor="#3465a4">
             <v:textbox inset="0,0,0,0">
               <w:txbxContent>
                 <w:p>
@@ -3261,7 +3346,7 @@
           <w:noProof/>
         </w:rPr>
         <w:pict w14:anchorId="7DD5FC6F">
-          <v:shape id="Shape1" o:spid="_x0000_s1032" type="#_x0000_t62" style="position:absolute;left:0;text-align:left;margin-left:15.25pt;margin-top:52.65pt;width:189.05pt;height:76.05pt;z-index:-503316478;visibility:visible;mso-wrap-distance-left:0;mso-wrap-distance-right:0;v-text-anchor:middle" wrapcoords="18000 -5774 14486 -2352 3429 -428 600 214 600 1069 -86 2352 -86 21172 2571 21600 18943 21600 19886 21600 21686 19248 21686 2994 21514 2139 20914 1069 18257 -2352 18343 -5774 18000 -5774" adj="18224,-5567" fillcolor="#fff9ae" strokecolor="#3465a4">
+          <v:shape id="Shape1" o:spid="_x0000_s1032" type="#_x0000_t62" style="position:absolute;left:0;text-align:left;margin-left:15.25pt;margin-top:52.65pt;width:189.05pt;height:76.05pt;z-index:-501164420;visibility:visible;mso-wrap-distance-left:0;mso-wrap-distance-right:0;v-text-anchor:middle" wrapcoords="18000 -5774 14486 -2352 3429 -428 600 214 600 1069 -86 2352 -86 21172 2571 21600 18943 21600 19886 21600 21686 19248 21686 2994 21514 2139 20914 1069 18257 -2352 18343 -5774 18000 -5774" adj="18224,-5567" fillcolor="#fff9ae" strokecolor="#3465a4">
             <v:textbox inset="0,0,0,0">
               <w:txbxContent>
                 <w:p>
@@ -3367,7 +3452,14 @@
       <w:bookmarkEnd w:id="10"/>
       <w:r>
         <w:br/>
-        <w:t xml:space="preserve">During this phase players pick which card they play and place it face down. Once all players have </w:t>
+      </w:r>
+      <w:proofErr w:type="gramStart"/>
+      <w:r>
+        <w:t>During</w:t>
+      </w:r>
+      <w:proofErr w:type="gramEnd"/>
+      <w:r>
+        <w:t xml:space="preserve"> this phase players pick which card they play and place it face down. Once all players have </w:t>
       </w:r>
       <w:r>
         <w:t>placed</w:t>
@@ -3397,7 +3489,14 @@
       <w:bookmarkEnd w:id="11"/>
       <w:r>
         <w:br/>
-        <w:t xml:space="preserve">Any card with a fast icon (Red mana) effects go off at this phase. </w:t>
+      </w:r>
+      <w:proofErr w:type="gramStart"/>
+      <w:r>
+        <w:t>Any</w:t>
+      </w:r>
+      <w:proofErr w:type="gramEnd"/>
+      <w:r>
+        <w:t xml:space="preserve"> card with a fast icon (Red mana) effects go off at this phase. </w:t>
       </w:r>
     </w:p>
     <w:p>
@@ -3429,7 +3528,7 @@
           <w:noProof/>
         </w:rPr>
         <w:pict w14:anchorId="78A87455">
-          <v:shape id="_x0000_s1030" type="#_x0000_t62" style="position:absolute;left:0;text-align:left;margin-left:16.5pt;margin-top:10.8pt;width:490.85pt;height:82.35pt;z-index:-503316477;visibility:visible;mso-wrap-distance-left:0;mso-wrap-distance-right:0;mso-width-relative:margin;mso-height-relative:margin;v-text-anchor:middle" wrapcoords="4161 -3535 3534 -393 2015 -196 -33 1571 -33 19636 1750 21600 2708 21600 18859 21600 19817 21600 21633 19636 21633 393 18099 -393 8851 -589 4921 -3338 4459 -3535 4161 -3535" o:gfxdata="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" adj="4258,-3410" fillcolor="#fff9ae" strokecolor="#3465a4">
+          <v:shape id="_x0000_s1030" type="#_x0000_t62" style="position:absolute;left:0;text-align:left;margin-left:16.5pt;margin-top:10.8pt;width:490.85pt;height:82.35pt;z-index:-499012362;visibility:visible;mso-wrap-distance-left:0;mso-wrap-distance-right:0;mso-width-relative:margin;mso-height-relative:margin;v-text-anchor:middle" wrapcoords="4161 -3535 3534 -393 2015 -196 -33 1571 -33 19636 1750 21600 2708 21600 18859 21600 19817 21600 21633 19636 21633 393 18099 -393 8851 -589 4921 -3338 4459 -3535 4161 -3535" o:gfxdata="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" adj="4258,-3410" fillcolor="#fff9ae" strokecolor="#3465a4">
             <v:textbox inset="0,0,0,0">
               <w:txbxContent>
                 <w:p>
@@ -3469,7 +3568,15 @@
       </w:pPr>
       <w:r>
         <w:tab/>
-        <w:t>Now there are some exceptions to the everything resolving at the same time:</w:t>
+        <w:t xml:space="preserve">Now there are some exceptions to </w:t>
+      </w:r>
+      <w:proofErr w:type="gramStart"/>
+      <w:r>
+        <w:t>the everything</w:t>
+      </w:r>
+      <w:proofErr w:type="gramEnd"/>
+      <w:r>
+        <w:t xml:space="preserve"> resolving at the same time:</w:t>
       </w:r>
     </w:p>
     <w:p>
@@ -3483,9 +3590,11 @@
       <w:r>
         <w:t xml:space="preserve">If one </w:t>
       </w:r>
+      <w:proofErr w:type="gramStart"/>
       <w:r>
         <w:t>maneuver</w:t>
       </w:r>
+      <w:proofErr w:type="gramEnd"/>
       <w:r>
         <w:t xml:space="preserve"> states it </w:t>
       </w:r>
@@ -3627,7 +3736,14 @@
       <w:bookmarkEnd w:id="12"/>
       <w:r>
         <w:br/>
-        <w:t xml:space="preserve">This phase is the same as the Fast Maneuver Phase with a few key differences. In this phase only the slow actions (Blue mana) happen on this phase. </w:t>
+      </w:r>
+      <w:proofErr w:type="gramStart"/>
+      <w:r>
+        <w:t>This</w:t>
+      </w:r>
+      <w:proofErr w:type="gramEnd"/>
+      <w:r>
+        <w:t xml:space="preserve"> phase is the same as the Fast Maneuver Phase with a few key differences. In this phase only the slow actions (Blue mana) happen on this phase. </w:t>
       </w:r>
       <w:r>
         <w:t>Remember that many effects that happen in the fast phase still effect people in the slow phase</w:t>
@@ -3671,7 +3787,7 @@
           <w:noProof/>
         </w:rPr>
         <w:pict w14:anchorId="506D6E23">
-          <v:shape id="Shape3" o:spid="_x0000_s1028" type="#_x0000_t62" style="position:absolute;left:0;text-align:left;margin-left:5.95pt;margin-top:61.45pt;width:489pt;height:113.4pt;z-index:8;visibility:visible;mso-wrap-distance-left:0;mso-wrap-distance-right:0;mso-width-relative:margin;mso-height-relative:margin" o:gfxdata="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" adj="15754,-4114" fillcolor="#fff9ae" strokecolor="#3465a4">
+          <v:shape id="Shape3" o:spid="_x0000_s1028" type="#_x0000_t62" style="position:absolute;left:0;text-align:left;margin-left:5.95pt;margin-top:61.45pt;width:489pt;height:113.4pt;z-index:8608234;visibility:visible;mso-wrap-distance-left:0;mso-wrap-distance-right:0;mso-width-relative:margin;mso-height-relative:margin" o:gfxdata="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" adj="15754,-4114" fillcolor="#fff9ae" strokecolor="#3465a4">
             <v:textbox>
               <w:txbxContent>
                 <w:p>
@@ -3722,7 +3838,7 @@
             <v:stroke joinstyle="miter"/>
             <v:path gradientshapeok="t" o:connecttype="rect"/>
           </v:shapetype>
-          <v:shape id="Shape4" o:spid="_x0000_s1029" type="#_x0000_t202" style="position:absolute;left:0;text-align:left;margin-left:-14.6pt;margin-top:19.7pt;width:292.55pt;height:13.8pt;z-index:9;visibility:visible;mso-wrap-distance-left:0;mso-wrap-distance-right:0" o:gfxdata="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" filled="f" stroked="f">
+          <v:shape id="Shape4" o:spid="_x0000_s1029" type="#_x0000_t202" style="position:absolute;left:0;text-align:left;margin-left:-14.6pt;margin-top:19.7pt;width:292.55pt;height:13.8pt;z-index:10760292;visibility:visible;mso-wrap-distance-left:0;mso-wrap-distance-right:0" o:gfxdata="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" filled="f" stroked="f">
             <v:textbox style="mso-fit-shape-to-text:t" inset="0,0,0,0">
               <w:txbxContent>
                 <w:p>
@@ -3764,7 +3880,14 @@
       <w:bookmarkEnd w:id="13"/>
       <w:r>
         <w:br/>
-        <w:t xml:space="preserve">This </w:t>
+      </w:r>
+      <w:proofErr w:type="gramStart"/>
+      <w:r>
+        <w:t>This</w:t>
+      </w:r>
+      <w:proofErr w:type="gramEnd"/>
+      <w:r>
+        <w:t xml:space="preserve"> </w:t>
       </w:r>
       <w:bookmarkStart w:id="14" w:name="_Hlk525812487"/>
       <w:r>
@@ -4221,8 +4344,13 @@
         <w:t>initiative</w:t>
       </w:r>
       <w:r>
-        <w:t xml:space="preserve"> is higher then</w:t>
-      </w:r>
+        <w:t xml:space="preserve"> is higher </w:t>
+      </w:r>
+      <w:proofErr w:type="spellStart"/>
+      <w:r>
+        <w:t>then</w:t>
+      </w:r>
+      <w:proofErr w:type="spellEnd"/>
       <w:r>
         <w:t xml:space="preserve"> that character’s. If two characters are waiting on each other to move the one with lower </w:t>
       </w:r>
@@ -4247,7 +4375,15 @@
       </w:pPr>
       <w:bookmarkStart w:id="17" w:name="_Toc527905137"/>
       <w:r>
-        <w:t>Increasing and Decreasing movement.</w:t>
+        <w:t xml:space="preserve">Increasing and </w:t>
+      </w:r>
+      <w:proofErr w:type="gramStart"/>
+      <w:r>
+        <w:t>Decreasing</w:t>
+      </w:r>
+      <w:proofErr w:type="gramEnd"/>
+      <w:r>
+        <w:t xml:space="preserve"> movement.</w:t>
       </w:r>
       <w:bookmarkEnd w:id="17"/>
     </w:p>
@@ -4315,12 +4451,14 @@
       <w:r>
         <w:t xml:space="preserve">extra movement can’t be used until the end of the </w:t>
       </w:r>
+      <w:proofErr w:type="gramStart"/>
       <w:r>
         <w:rPr>
           <w:b/>
         </w:rPr>
         <w:t>Slow</w:t>
       </w:r>
+      <w:proofErr w:type="gramEnd"/>
       <w:r>
         <w:t xml:space="preserve"> </w:t>
       </w:r>
@@ -4363,7 +4501,11 @@
         <w:ind w:left="720"/>
       </w:pPr>
       <w:r>
-        <w:t>Certain abilities can force a character’s movement. Maneuvers that say Force Movement or Knock Back are some examples of this. When a Character’s movement is force</w:t>
+        <w:t xml:space="preserve">Certain abilities can force a character’s movement. Maneuvers that say Force Movement or Knock Back are some examples of this. </w:t>
+      </w:r>
+      <w:proofErr w:type="gramStart"/>
+      <w:r>
+        <w:t>When a Character’s movement is force</w:t>
       </w:r>
       <w:r>
         <w:t>d,</w:t>
@@ -4372,7 +4514,11 @@
         <w:t xml:space="preserve"> that</w:t>
       </w:r>
       <w:r>
-        <w:t xml:space="preserve"> movement uses up their movement allowance. If a forced movement would put them bellow there limit they would move 5ft (1 space) after hitting that limit and knocked </w:t>
+        <w:t xml:space="preserve"> movement uses up their movement allowance.</w:t>
+      </w:r>
+      <w:proofErr w:type="gramEnd"/>
+      <w:r>
+        <w:t xml:space="preserve"> If a forced movement would put them bellow there limit they would move 5ft (1 space) after hitting that limit and knocked </w:t>
       </w:r>
       <w:r>
         <w:rPr>
@@ -4394,13 +4540,37 @@
         <w:ind w:left="720"/>
       </w:pPr>
       <w:r>
-        <w:t>A creature cannot forceable move a character larger then it. If two are more creatures</w:t>
-      </w:r>
-      <w:r>
-        <w:t xml:space="preserve"> attempt to force move a character, and both agree to move the character in the same motion, then those characters can forcible move a character one size larger then the largest character. No combination of characters can move a character two sizes larger then the largest character. For a character size list use the sizes in </w:t>
+        <w:t xml:space="preserve">A creature cannot </w:t>
       </w:r>
       <w:proofErr w:type="spellStart"/>
       <w:r>
+        <w:t>forceable</w:t>
+      </w:r>
+      <w:proofErr w:type="spellEnd"/>
+      <w:r>
+        <w:t xml:space="preserve"> move a character larger then it. If two are more creatures</w:t>
+      </w:r>
+      <w:r>
+        <w:t xml:space="preserve"> attempt to force move a character, and both agree to move the character in the same motion, then those characters can forcible move a character one size larger </w:t>
+      </w:r>
+      <w:proofErr w:type="spellStart"/>
+      <w:r>
+        <w:t>then</w:t>
+      </w:r>
+      <w:proofErr w:type="spellEnd"/>
+      <w:r>
+        <w:t xml:space="preserve"> the largest character. No combination of characters can move a character two sizes larger </w:t>
+      </w:r>
+      <w:proofErr w:type="spellStart"/>
+      <w:r>
+        <w:t>then</w:t>
+      </w:r>
+      <w:proofErr w:type="spellEnd"/>
+      <w:r>
+        <w:t xml:space="preserve"> the largest character. For a character size list use the sizes in </w:t>
+      </w:r>
+      <w:proofErr w:type="spellStart"/>
+      <w:r>
         <w:t>DnD</w:t>
       </w:r>
       <w:proofErr w:type="spellEnd"/>
@@ -4485,7 +4655,7 @@
     <w:p>
       <w:r>
         <w:pict w14:anchorId="3F2E17D0">
-          <v:shape id="_x0000_s1035" type="#_x0000_t62" style="position:absolute;margin-left:.55pt;margin-top:13.15pt;width:492.1pt;height:176.25pt;z-index:251658240;visibility:visible;mso-wrap-distance-left:0;mso-wrap-distance-right:0" adj="14990,-153" fillcolor="#fff9ae" strokecolor="#3465a4">
+          <v:shape id="_x0000_s1035" type="#_x0000_t62" style="position:absolute;margin-left:.55pt;margin-top:13.15pt;width:492.1pt;height:176.25pt;z-index:15064408;visibility:visible;mso-wrap-distance-left:0;mso-wrap-distance-right:0" adj="14990,-153" fillcolor="#fff9ae" strokecolor="#3465a4">
             <v:textbox style="mso-next-textbox:#_x0000_s1035">
               <w:txbxContent>
                 <w:p>
@@ -4532,7 +4702,7 @@
           <w:noProof/>
         </w:rPr>
         <w:pict w14:anchorId="07F15DC3">
-          <v:shape id="_x0000_s1026" type="#_x0000_t202" style="position:absolute;left:0;text-align:left;margin-left:31.75pt;margin-top:33.25pt;width:464.5pt;height:13.8pt;z-index:11;visibility:visible;mso-wrap-distance-left:0;mso-wrap-distance-right:0" o:gfxdata="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" filled="f" stroked="f">
+          <v:shape id="_x0000_s1026" type="#_x0000_t202" style="position:absolute;left:0;text-align:left;margin-left:31.75pt;margin-top:33.25pt;width:464.5pt;height:13.8pt;z-index:12912350;visibility:visible;mso-wrap-distance-left:0;mso-wrap-distance-right:0" o:gfxdata="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" filled="f" stroked="f">
             <v:textbox style="mso-fit-shape-to-text:t" inset="0,0,0,0">
               <w:txbxContent>
                 <w:p>
@@ -4560,7 +4730,7 @@
         </w:rPr>
         <w:lastRenderedPageBreak/>
         <w:pict w14:anchorId="65D21737">
-          <v:shape id="_x0000_s1036" type="#_x0000_t62" style="position:absolute;left:0;text-align:left;margin-left:347.25pt;margin-top:20.05pt;width:195.05pt;height:159.35pt;z-index:-251657216;visibility:visible;mso-wrap-distance-left:0;mso-wrap-distance-right:0;v-text-anchor:middle" wrapcoords="3157 -102 2243 0 332 1019 332 1528 -249 3158 -2575 5298 -2575 5502 -997 8049 -249 9679 -249 17830 83 19460 83 19664 1329 21091 1495 21192 2658 21600 2908 21600 18692 21600 18858 21600 20022 21192 20188 21091 21517 19460 21683 18136 21683 2955 21268 1121 19274 0 18360 -102 3157 -102" o:gfxdata="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" adj="-2425,5442" fillcolor="#fff9ae" strokecolor="#3465a4">
+          <v:shape id="_x0000_s1036" type="#_x0000_t62" style="position:absolute;left:0;text-align:left;margin-left:347.25pt;margin-top:20.05pt;width:195.05pt;height:159.35pt;z-index:-486100014;visibility:visible;mso-wrap-distance-left:0;mso-wrap-distance-right:0;v-text-anchor:middle" wrapcoords="3157 -102 2243 0 332 1019 332 1528 -249 3158 -2575 5298 -2575 5502 -997 8049 -249 9679 -249 17830 83 19460 83 19664 1329 21091 1495 21192 2658 21600 2908 21600 18692 21600 18858 21600 20022 21192 20188 21091 21517 19460 21683 18136 21683 2955 21268 1121 19274 0 18360 -102 3157 -102" o:gfxdata="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" adj="-2425,5442" fillcolor="#fff9ae" strokecolor="#3465a4">
             <v:textbox inset="0,0,0,0">
               <w:txbxContent>
                 <w:p>
@@ -4778,7 +4948,7 @@
           <w:noProof/>
         </w:rPr>
         <w:pict w14:anchorId="65D21737">
-          <v:shape id="_x0000_s1039" type="#_x0000_t62" style="position:absolute;margin-left:345.55pt;margin-top:6.05pt;width:195.05pt;height:69.25pt;z-index:-251656192;visibility:visible;mso-wrap-distance-left:0;mso-wrap-distance-right:0;v-text-anchor:middle" wrapcoords="2825 -235 1578 0 -332 2113 -332 3522 -1994 6339 -1994 7043 -1662 7278 -332 11035 -166 19487 1662 21600 2575 21600 19025 21600 19855 21600 21683 19487 21683 1878 20105 0 18692 -235 2825 -235" o:gfxdata="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" adj="-1833,6722" fillcolor="#fff9ae" strokecolor="#3465a4">
+          <v:shape id="_x0000_s1039" type="#_x0000_t62" style="position:absolute;margin-left:345.55pt;margin-top:6.05pt;width:195.05pt;height:69.25pt;z-index:-483947956;visibility:visible;mso-wrap-distance-left:0;mso-wrap-distance-right:0;v-text-anchor:middle" wrapcoords="2825 -235 1578 0 -332 2113 -332 3522 -1994 6339 -1994 7043 -1662 7278 -332 11035 -166 19487 1662 21600 2575 21600 19025 21600 19855 21600 21683 19487 21683 1878 20105 0 18692 -235 2825 -235" o:gfxdata="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" adj="-1833,6722" fillcolor="#fff9ae" strokecolor="#3465a4">
             <v:textbox inset="0,0,0,0">
               <w:txbxContent>
                 <w:p>
@@ -4956,7 +5126,11 @@
         <w:ind w:left="720"/>
       </w:pPr>
       <w:r>
-        <w:t xml:space="preserve">Attacks are a special </w:t>
+        <w:t xml:space="preserve">Attacks are </w:t>
+      </w:r>
+      <w:proofErr w:type="gramStart"/>
+      <w:r>
+        <w:t xml:space="preserve">a special </w:t>
       </w:r>
       <w:r>
         <w:rPr>
@@ -4965,7 +5139,11 @@
         <w:t>maneuver</w:t>
       </w:r>
       <w:r>
-        <w:t xml:space="preserve"> that have special rolls associated with them. </w:t>
+        <w:t xml:space="preserve"> that have</w:t>
+      </w:r>
+      <w:proofErr w:type="gramEnd"/>
+      <w:r>
+        <w:t xml:space="preserve"> special rolls associated with them. </w:t>
       </w:r>
       <w:r>
         <w:t xml:space="preserve">When an attack </w:t>
@@ -5321,7 +5499,15 @@
         <w:t>,</w:t>
       </w:r>
       <w:r>
-        <w:t xml:space="preserve"> if the target moved more then 5ft (1 space) last turn then subtract 3. The goal of the roll is to meet the targets Defense</w:t>
+        <w:t xml:space="preserve"> if the target moved more </w:t>
+      </w:r>
+      <w:proofErr w:type="spellStart"/>
+      <w:r>
+        <w:t>then</w:t>
+      </w:r>
+      <w:proofErr w:type="spellEnd"/>
+      <w:r>
+        <w:t xml:space="preserve"> 5ft (1 space) last turn then subtract 3. The goal of the roll is to meet the targets Defense</w:t>
       </w:r>
       <w:r>
         <w:t>.</w:t>
@@ -5341,7 +5527,7 @@
           <w:noProof/>
         </w:rPr>
         <w:pict w14:anchorId="65D21737">
-          <v:shape id="_x0000_s1042" type="#_x0000_t62" style="position:absolute;left:0;text-align:left;margin-left:37.2pt;margin-top:1.8pt;width:460.35pt;height:79pt;z-index:-251655168;visibility:visible;mso-wrap-distance-left:0;mso-wrap-distance-right:0;v-text-anchor:middle" wrapcoords="6192 -4114 5312 -2880 3905 -823 1618 206 35 1440 -35 2880 -35 18309 0 19749 1935 21600 2709 21600 18891 21600 19665 21600 21600 19749 21635 17691 21635 3086 21565 411 18117 -411 8689 -823 7950 -1851 6367 -4114 6192 -4114" o:gfxdata="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" adj="6292,-3883" fillcolor="#fff9ae" strokecolor="#3465a4">
+          <v:shape id="_x0000_s1042" type="#_x0000_t62" style="position:absolute;left:0;text-align:left;margin-left:37.2pt;margin-top:1.8pt;width:460.35pt;height:79pt;z-index:-481795898;visibility:visible;mso-wrap-distance-left:0;mso-wrap-distance-right:0;v-text-anchor:middle" wrapcoords="6192 -4114 5312 -2880 3905 -823 1618 206 35 1440 -35 2880 -35 18309 0 19749 1935 21600 2709 21600 18891 21600 19665 21600 21600 19749 21635 17691 21635 3086 21565 411 18117 -411 8689 -823 7950 -1851 6367 -4114 6192 -4114" o:gfxdata="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" adj="6292,-3883" fillcolor="#fff9ae" strokecolor="#3465a4">
             <v:textbox style="mso-next-textbox:#_x0000_s1042" inset="0,0,0,0">
               <w:txbxContent>
                 <w:p>
@@ -5424,7 +5610,15 @@
         <w:ind w:left="720"/>
       </w:pPr>
       <w:r>
-        <w:t xml:space="preserve">Critical hits don’t work the same as most RPGs. In this game there are no Critical Failures (although the GM is welcomed and recommend to narrate a critical failure on a 1). </w:t>
+        <w:t xml:space="preserve">Critical hits don’t work the same as most RPGs. In this game there are no Critical Failures (although the GM is welcomed and recommend </w:t>
+      </w:r>
+      <w:proofErr w:type="gramStart"/>
+      <w:r>
+        <w:t>to narrate</w:t>
+      </w:r>
+      <w:proofErr w:type="gramEnd"/>
+      <w:r>
+        <w:t xml:space="preserve"> a critical failure on a 1). </w:t>
       </w:r>
     </w:p>
     <w:p>
@@ -5482,8 +5676,13 @@
         <w:t>Crit Points</w:t>
       </w:r>
       <w:r>
-        <w:t>. More on these later.</w:t>
-      </w:r>
+        <w:t xml:space="preserve">. </w:t>
+      </w:r>
+      <w:proofErr w:type="gramStart"/>
+      <w:r>
+        <w:t>More on these later.</w:t>
+      </w:r>
+      <w:proofErr w:type="gramEnd"/>
     </w:p>
     <w:p>
       <w:pPr>
@@ -5570,7 +5769,7 @@
           <w:noProof/>
         </w:rPr>
         <w:pict w14:anchorId="65D21737">
-          <v:shape id="_x0000_s1045" type="#_x0000_t62" style="position:absolute;left:0;text-align:left;margin-left:-40.8pt;margin-top:270pt;width:217.15pt;height:79.5pt;z-index:-251654144;visibility:visible;mso-wrap-distance-left:0;mso-wrap-distance-right:0;mso-position-horizontal-relative:margin;mso-position-vertical-relative:margin;v-text-anchor:middle" adj="22779,14305" fillcolor="#fff9ae" strokecolor="#3465a4">
+          <v:shape id="_x0000_s1045" type="#_x0000_t62" style="position:absolute;left:0;text-align:left;margin-left:-40.8pt;margin-top:270pt;width:217.15pt;height:79.5pt;z-index:-479643840;visibility:visible;mso-wrap-distance-left:0;mso-wrap-distance-right:0;mso-position-horizontal-relative:margin;mso-position-vertical-relative:margin;v-text-anchor:middle" adj="22779,14305" fillcolor="#fff9ae" strokecolor="#3465a4">
             <v:textbox style="mso-next-textbox:#_x0000_s1045" inset="0,0,0,0">
               <w:txbxContent>
                 <w:p>
@@ -5599,7 +5798,7 @@
           <w:lang w:eastAsia="en-US" w:bidi="ar-SA"/>
         </w:rPr>
         <w:pict w14:anchorId="65D21737">
-          <v:shape id="_x0000_s1048" type="#_x0000_t62" style="position:absolute;left:0;text-align:left;margin-left:301.1pt;margin-top:171.6pt;width:228.95pt;height:20.4pt;z-index:-251653120;visibility:visible;mso-wrap-distance-left:0;mso-wrap-distance-right:0;mso-position-horizontal-relative:margin;mso-position-vertical-relative:margin;v-text-anchor:middle" adj="-1255,16994" fillcolor="#fff9ae" strokecolor="#3465a4">
+          <v:shape id="_x0000_s1048" type="#_x0000_t62" style="position:absolute;left:0;text-align:left;margin-left:301.1pt;margin-top:171.6pt;width:228.95pt;height:20.4pt;z-index:-477491782;visibility:visible;mso-wrap-distance-left:0;mso-wrap-distance-right:0;mso-position-horizontal-relative:margin;mso-position-vertical-relative:margin;v-text-anchor:middle" adj="-1255,16994" fillcolor="#fff9ae" strokecolor="#3465a4">
             <v:textbox style="mso-next-textbox:#_x0000_s1048" inset="0,0,0,0">
               <w:txbxContent>
                 <w:p>
@@ -5632,7 +5831,15 @@
         <w:t>Crit Points</w:t>
       </w:r>
       <w:r>
-        <w:t xml:space="preserve"> some one can hold is 10. </w:t>
+        <w:t xml:space="preserve"> </w:t>
+      </w:r>
+      <w:proofErr w:type="spellStart"/>
+      <w:r>
+        <w:t>some one</w:t>
+      </w:r>
+      <w:proofErr w:type="spellEnd"/>
+      <w:r>
+        <w:t xml:space="preserve"> can hold is 10. </w:t>
       </w:r>
       <w:r>
         <w:rPr>
@@ -6389,7 +6596,7 @@
         </w:rPr>
         <w:lastRenderedPageBreak/>
         <w:pict w14:anchorId="65D21737">
-          <v:shape id="_x0000_s1049" type="#_x0000_t62" style="position:absolute;margin-left:-8.3pt;margin-top:16.75pt;width:513.65pt;height:95.6pt;z-index:-251652096;visibility:visible;mso-wrap-distance-left:0;mso-wrap-distance-right:0;mso-position-horizontal-relative:text;mso-position-vertical-relative:text;v-text-anchor:middle" wrapcoords="4825 -340 2680 -340 63 1191 -32 3061 -32 19559 1577 21430 2743 21600 18825 21600 20023 21430 21600 19559 21632 17518 21632 3231 21505 2381 21568 340 18100 -340 6559 -340 4825 -340" o:gfxdata="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" adj="5458,-181" fillcolor="#fff9ae" strokecolor="#3465a4">
+          <v:shape id="_x0000_s1049" type="#_x0000_t62" style="position:absolute;margin-left:-8.3pt;margin-top:16.75pt;width:513.65pt;height:95.6pt;z-index:-475339724;visibility:visible;mso-wrap-distance-left:0;mso-wrap-distance-right:0;mso-position-horizontal-relative:text;mso-position-vertical-relative:text;v-text-anchor:middle" wrapcoords="4825 -340 2680 -340 63 1191 -32 3061 -32 19559 1577 21430 2743 21600 18825 21600 20023 21430 21600 19559 21632 17518 21632 3231 21505 2381 21568 340 18100 -340 6559 -340 4825 -340" o:gfxdata="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" adj="5458,-181" fillcolor="#fff9ae" strokecolor="#3465a4">
             <v:textbox style="mso-next-textbox:#_x0000_s1049" inset="0,0,0,0">
               <w:txbxContent>
                 <w:p>
@@ -6933,7 +7140,15 @@
     </w:p>
     <w:p>
       <w:r>
-        <w:t xml:space="preserve">Outside of those there are your defiances. Defiances are your more passive defenses against a negative action. They directly correlate with your attributes as each defiance is calculated based one exactly 2 attribute bonuses. There are 6 of them: </w:t>
+        <w:t xml:space="preserve">Outside of those there are your defiances. Defiances are your more passive defenses against a negative action. They directly correlate with your attributes as </w:t>
+      </w:r>
+      <w:proofErr w:type="gramStart"/>
+      <w:r>
+        <w:t>each defiance</w:t>
+      </w:r>
+      <w:proofErr w:type="gramEnd"/>
+      <w:r>
+        <w:t xml:space="preserve"> is calculated based one exactly 2 attribute bonuses. There are 6 of them: </w:t>
       </w:r>
       <w:r>
         <w:rPr>
@@ -7078,7 +7293,15 @@
     </w:p>
     <w:p>
       <w:r>
-        <w:t>Here are descriptions of each defiance:</w:t>
+        <w:t xml:space="preserve">Here are descriptions </w:t>
+      </w:r>
+      <w:proofErr w:type="gramStart"/>
+      <w:r>
+        <w:t>of each defiance</w:t>
+      </w:r>
+      <w:proofErr w:type="gramEnd"/>
+      <w:r>
+        <w:t>:</w:t>
       </w:r>
     </w:p>
     <w:p/>
@@ -7099,7 +7322,14 @@
       </w:r>
       <w:r>
         <w:br/>
-        <w:t xml:space="preserve">Fortitude is one’s ability to resist pain or physical force. A common usage for this defiance is when an </w:t>
+      </w:r>
+      <w:proofErr w:type="spellStart"/>
+      <w:r>
+        <w:t>Fortitude</w:t>
+      </w:r>
+      <w:proofErr w:type="spellEnd"/>
+      <w:r>
+        <w:t xml:space="preserve"> is one’s ability to resist pain or physical force. A common usage for this defiance is when an </w:t>
       </w:r>
       <w:bookmarkEnd w:id="31"/>
       <w:r>
@@ -7124,7 +7354,14 @@
       </w:r>
       <w:r>
         <w:br/>
-        <w:t>Reflex is one’s ability to react mid action to a change in the situation instinctively. A good example of this is when an opponent dodges you when attacking; they roll dexterity and need to beat your reflex so that there dodge is too swift for you to adjust your attack to still hit them mid dodge.</w:t>
+      </w:r>
+      <w:proofErr w:type="spellStart"/>
+      <w:r>
+        <w:t>Reflex</w:t>
+      </w:r>
+      <w:proofErr w:type="spellEnd"/>
+      <w:r>
+        <w:t xml:space="preserve"> is one’s ability to react mid action to a change in the situation instinctively. A good example of this is when an opponent dodges you when attacking; they roll dexterity and need to beat your reflex so that there dodge is too swift for you to adjust your attack to still hit them mid dodge.</w:t>
       </w:r>
     </w:p>
     <w:p/>
@@ -7144,7 +7381,14 @@
       </w:r>
       <w:r>
         <w:br/>
-        <w:t>Willpower is one’s ability to control there our desires and temptations. The more willpower you have the hard it is for one to tempt you. This is not strictly related to physical desire, it could also be the temptation to give up, or give in to something like torture. Effectively you can consider it a more mental version of fortitude.</w:t>
+      </w:r>
+      <w:proofErr w:type="spellStart"/>
+      <w:r>
+        <w:t>Willpower</w:t>
+      </w:r>
+      <w:proofErr w:type="spellEnd"/>
+      <w:r>
+        <w:t xml:space="preserve"> is one’s ability to control there our desires and temptations. The more willpower you have the hard it is for one to tempt you. This is not strictly related to physical desire, it could also be the temptation to give up, or give in to something like torture. Effectively you can consider it a more mental version of fortitude.</w:t>
       </w:r>
     </w:p>
     <w:p>
@@ -7165,7 +7409,14 @@
       </w:r>
       <w:r>
         <w:br/>
-        <w:t>Reason is one’s ability not to be fooled. The hire this sick is the hard it is for others to directly fool you especially when you are directly questioning the information. Or your ability to tell what is real or fake. For example, any Illusion spell trying to fool someone will need to make a roll that is greater than one’s reason defiance to fool that character.</w:t>
+      </w:r>
+      <w:proofErr w:type="spellStart"/>
+      <w:r>
+        <w:t>Reason</w:t>
+      </w:r>
+      <w:proofErr w:type="spellEnd"/>
+      <w:r>
+        <w:t xml:space="preserve"> is one’s ability not to be fooled. The hire this sick is the hard it is for others to directly fool you especially when you are directly questioning the information. Or your ability to tell what is real or fake. For example, any Illusion spell trying to fool someone will need to make a roll that is greater than one’s reason defiance to fool that character.</w:t>
       </w:r>
     </w:p>
     <w:p/>
@@ -7185,7 +7436,14 @@
       </w:r>
       <w:r>
         <w:br/>
-        <w:t>Perception as a defiance is very much more like passive perception in most other games, while the search skill is more like your active perception. This defiance one’s natural ability to notice the things they’re not looking for.</w:t>
+      </w:r>
+      <w:proofErr w:type="spellStart"/>
+      <w:r>
+        <w:t>Perception</w:t>
+      </w:r>
+      <w:proofErr w:type="spellEnd"/>
+      <w:r>
+        <w:t xml:space="preserve"> as a defiance is very much more like passive perception in most other games, while the search skill is more like your active perception. This defiance one’s natural ability to notice the things they’re not looking for.</w:t>
       </w:r>
     </w:p>
     <w:p>
@@ -7203,7 +7461,14 @@
       </w:r>
       <w:r>
         <w:br/>
-        <w:t>Composure is how well you can hide your emotions and intentions</w:t>
+      </w:r>
+      <w:proofErr w:type="spellStart"/>
+      <w:r>
+        <w:t>Composure</w:t>
+      </w:r>
+      <w:proofErr w:type="spellEnd"/>
+      <w:r>
+        <w:t xml:space="preserve"> is how well you can hide your emotions and intentions</w:t>
       </w:r>
       <w:r>
         <w:t xml:space="preserve"> subconsciously</w:t>
@@ -7682,12 +7947,12 @@
       <w:pPr>
         <w:pStyle w:val="Heading2"/>
       </w:pPr>
+      <w:r>
+        <w:lastRenderedPageBreak/>
+        <w:t>The Character Sheet</w:t>
+      </w:r>
       <w:bookmarkStart w:id="34" w:name="_GoBack"/>
       <w:bookmarkEnd w:id="34"/>
-      <w:r>
-        <w:lastRenderedPageBreak/>
-        <w:t>The Character Sheet</w:t>
-      </w:r>
     </w:p>
     <w:p>
       <w:pPr>
@@ -7696,35 +7961,2038 @@
           <w:b/>
         </w:rPr>
       </w:pPr>
-    </w:p>
-    <w:p>
-      <w:pPr>
-        <w:pStyle w:val="BodyText"/>
-        <w:rPr>
-          <w:b/>
-        </w:rPr>
-      </w:pPr>
-      <w:r>
-        <w:rPr>
-          <w:b/>
-          <w:noProof/>
-          <w:lang w:eastAsia="en-US" w:bidi="ar-SA"/>
-        </w:rPr>
-        <w:pict w14:anchorId="1E5F1972">
+      <w:r>
+        <w:rPr>
+          <w:noProof/>
+          <w:lang w:eastAsia="en-US" w:bidi="ar-SA"/>
+        </w:rPr>
+        <w:pict w14:anchorId="059A3D30">
+          <v:shape id="_x0000_s1115" type="#_x0000_t202" style="position:absolute;margin-left:104.7pt;margin-top:1.1pt;width:56.2pt;height:18.1pt;z-index:129123482;visibility:visible;mso-wrap-distance-left:9pt;mso-wrap-distance-top:0;mso-wrap-distance-right:9pt;mso-wrap-distance-bottom:0;mso-position-horizontal-relative:text;mso-position-vertical-relative:text;mso-width-relative:margin;mso-height-relative:margin;v-text-anchor:top" filled="f" stroked="f">
+            <v:textbox style="mso-next-textbox:#_x0000_s1115">
+              <w:txbxContent>
+                <w:p>
+                  <w:pPr>
+                    <w:jc w:val="center"/>
+                    <w:rPr>
+                      <w:rFonts w:ascii="Arial Narrow" w:hAnsi="Arial Narrow"/>
+                      <w:b/>
+                      <w:sz w:val="16"/>
+                    </w:rPr>
+                  </w:pPr>
+                  <w:r>
+                    <w:rPr>
+                      <w:rFonts w:ascii="Arial Narrow" w:hAnsi="Arial Narrow"/>
+                      <w:b/>
+                      <w:sz w:val="16"/>
+                    </w:rPr>
+                    <w:t>Health</w:t>
+                  </w:r>
+                </w:p>
+              </w:txbxContent>
+            </v:textbox>
+          </v:shape>
+        </w:pict>
+      </w:r>
+      <w:r>
+        <w:rPr>
+          <w:b/>
+          <w:noProof/>
+          <w:lang w:eastAsia="en-US" w:bidi="ar-SA"/>
+        </w:rPr>
+        <w:pict w14:anchorId="059A3D30">
+          <v:shape id="_x0000_s1136" type="#_x0000_t202" style="position:absolute;margin-left:366.8pt;margin-top:5.5pt;width:125.5pt;height:24.45pt;z-index:159252294;visibility:visible;mso-wrap-distance-left:9pt;mso-wrap-distance-top:0;mso-wrap-distance-right:9pt;mso-wrap-distance-bottom:0;mso-position-horizontal-relative:text;mso-position-vertical-relative:text;mso-width-relative:margin;mso-height-relative:margin;v-text-anchor:top" filled="f" stroked="f">
+            <v:textbox style="mso-next-textbox:#_x0000_s1136">
+              <w:txbxContent>
+                <w:p>
+                  <w:pPr>
+                    <w:rPr>
+                      <w:rFonts w:ascii="Arial Narrow" w:hAnsi="Arial Narrow"/>
+                      <w:b/>
+                      <w:sz w:val="16"/>
+                    </w:rPr>
+                  </w:pPr>
+                  <w:r>
+                    <w:rPr>
+                      <w:rFonts w:ascii="Arial Narrow" w:hAnsi="Arial Narrow"/>
+                      <w:b/>
+                      <w:sz w:val="16"/>
+                    </w:rPr>
+                    <w:t>Player</w:t>
+                  </w:r>
+                  <w:r>
+                    <w:rPr>
+                      <w:rFonts w:ascii="Arial Narrow" w:hAnsi="Arial Narrow"/>
+                      <w:b/>
+                      <w:sz w:val="16"/>
+                    </w:rPr>
+                    <w:br/>
+                    <w:t xml:space="preserve">  Name</w:t>
+                  </w:r>
+                </w:p>
+              </w:txbxContent>
+            </v:textbox>
+          </v:shape>
+        </w:pict>
+      </w:r>
+      <w:r>
+        <w:rPr>
+          <w:b/>
+          <w:noProof/>
+          <w:lang w:eastAsia="en-US" w:bidi="ar-SA"/>
+        </w:rPr>
+        <w:pict w14:anchorId="059A3D30">
+          <v:shape id="_x0000_s1135" type="#_x0000_t202" style="position:absolute;margin-left:242.7pt;margin-top:5.5pt;width:124.1pt;height:24.45pt;z-index:157100236;visibility:visible;mso-wrap-distance-left:9pt;mso-wrap-distance-top:0;mso-wrap-distance-right:9pt;mso-wrap-distance-bottom:0;mso-position-horizontal-relative:text;mso-position-vertical-relative:text;mso-width-relative:margin;mso-height-relative:margin;v-text-anchor:top" filled="f" stroked="f">
+            <v:textbox style="mso-next-textbox:#_x0000_s1135">
+              <w:txbxContent>
+                <w:p>
+                  <w:pPr>
+                    <w:rPr>
+                      <w:rFonts w:ascii="Arial Narrow" w:hAnsi="Arial Narrow"/>
+                      <w:b/>
+                      <w:sz w:val="16"/>
+                    </w:rPr>
+                  </w:pPr>
+                  <w:r>
+                    <w:rPr>
+                      <w:rFonts w:ascii="Arial Narrow" w:hAnsi="Arial Narrow"/>
+                      <w:b/>
+                      <w:sz w:val="16"/>
+                    </w:rPr>
+                    <w:t>Character</w:t>
+                  </w:r>
+                  <w:r>
+                    <w:rPr>
+                      <w:rFonts w:ascii="Arial Narrow" w:hAnsi="Arial Narrow"/>
+                      <w:b/>
+                      <w:sz w:val="16"/>
+                    </w:rPr>
+                    <w:br/>
+                    <w:t xml:space="preserve">  Name</w:t>
+                  </w:r>
+                </w:p>
+              </w:txbxContent>
+            </v:textbox>
+          </v:shape>
+        </w:pict>
+      </w:r>
+      <w:r>
+        <w:rPr>
+          <w:b/>
+          <w:noProof/>
+          <w:lang w:eastAsia="en-US" w:bidi="ar-SA"/>
+        </w:rPr>
+        <w:pict w14:anchorId="14F94F71">
+          <v:shapetype id="_x0000_t7" coordsize="21600,21600" o:spt="7" adj="5400" path="m@0,l,21600@1,21600,21600,xe">
+            <v:stroke joinstyle="miter"/>
+            <v:formulas>
+              <v:f eqn="val #0"/>
+              <v:f eqn="sum width 0 #0"/>
+              <v:f eqn="prod #0 1 2"/>
+              <v:f eqn="sum width 0 @2"/>
+              <v:f eqn="mid #0 width"/>
+              <v:f eqn="mid @1 0"/>
+              <v:f eqn="prod height width #0"/>
+              <v:f eqn="prod @6 1 2"/>
+              <v:f eqn="sum height 0 @7"/>
+              <v:f eqn="prod width 1 2"/>
+              <v:f eqn="sum #0 0 @9"/>
+              <v:f eqn="if @10 @8 0"/>
+              <v:f eqn="if @10 @7 height"/>
+            </v:formulas>
+            <v:path gradientshapeok="t" o:connecttype="custom" o:connectlocs="@4,0;10800,@11;@3,10800;@5,21600;10800,@12;@2,10800" textboxrect="1800,1800,19800,19800;8100,8100,13500,13500;10800,10800,10800,10800"/>
+            <v:handles>
+              <v:h position="#0,topLeft" xrange="0,21600"/>
+            </v:handles>
+          </v:shapetype>
+          <v:shape id="_x0000_s1131" type="#_x0000_t7" style="position:absolute;margin-left:242.3pt;margin-top:6pt;width:267.5pt;height:47.9pt;flip:x;z-index:150644062" adj="1427">
+            <v:shadow on="t" color="black [3213]" opacity=".5" offset="3pt" offset2="-6pt,-8pt"/>
+          </v:shape>
+        </w:pict>
+      </w:r>
+      <w:r>
+        <w:rPr>
+          <w:b/>
+          <w:noProof/>
+          <w:lang w:eastAsia="en-US" w:bidi="ar-SA"/>
+        </w:rPr>
+        <w:pict w14:anchorId="2F500459">
           <v:shapetype id="_x0000_t32" coordsize="21600,21600" o:spt="32" o:oned="t" path="m,l21600,21600e" filled="f">
             <v:path arrowok="t" fillok="f" o:connecttype="none"/>
             <o:lock v:ext="edit" shapetype="t"/>
           </v:shapetype>
-          <v:shape id="_x0000_s1087" type="#_x0000_t32" style="position:absolute;margin-left:19.4pt;margin-top:394.6pt;width:16.7pt;height:8.45pt;flip:x y;z-index:251704320;mso-position-horizontal-relative:text;mso-position-vertical-relative:text" o:connectortype="straight" strokecolor="black [3213]" strokeweight="1pt"/>
-        </w:pict>
-      </w:r>
-      <w:r>
-        <w:rPr>
+          <v:shape id="_x0000_s1134" type="#_x0000_t32" style="position:absolute;margin-left:366.8pt;margin-top:5.9pt;width:9.1pt;height:24.05pt;flip:x y;z-index:154948178" o:connectortype="straight"/>
+        </w:pict>
+      </w:r>
+    </w:p>
+    <w:p>
+      <w:pPr>
+        <w:pStyle w:val="BodyText"/>
+        <w:rPr>
+          <w:b/>
+        </w:rPr>
+      </w:pPr>
+      <w:r>
+        <w:rPr>
+          <w:b/>
           <w:noProof/>
           <w:lang w:eastAsia="en-US" w:bidi="ar-SA"/>
         </w:rPr>
         <w:pict w14:anchorId="059A3D30">
-          <v:shape id="_x0000_s1128" type="#_x0000_t202" style="position:absolute;margin-left:90.4pt;margin-top:106.3pt;width:46.2pt;height:15.85pt;z-index:251740160;visibility:visible;mso-wrap-distance-left:9pt;mso-wrap-distance-top:0;mso-wrap-distance-right:9pt;mso-wrap-distance-bottom:0;mso-position-horizontal-relative:text;mso-position-vertical-relative:text;mso-width-relative:margin;mso-height-relative:margin;v-text-anchor:top" filled="f" stroked="f">
+          <v:shape id="_x0000_s1339" type="#_x0000_t202" style="position:absolute;margin-left:351.75pt;margin-top:485.3pt;width:72.15pt;height:17.2pt;z-index:251906048;visibility:visible;mso-wrap-distance-left:9pt;mso-wrap-distance-top:0;mso-wrap-distance-right:9pt;mso-wrap-distance-bottom:0;mso-position-horizontal-relative:text;mso-position-vertical-relative:text;mso-width-relative:margin;mso-height-relative:margin;v-text-anchor:top" filled="f" stroked="f">
+            <v:textbox style="mso-next-textbox:#_x0000_s1339">
+              <w:txbxContent>
+                <w:p>
+                  <w:pPr>
+                    <w:jc w:val="center"/>
+                    <w:rPr>
+                      <w:rFonts w:ascii="Arial Narrow" w:hAnsi="Arial Narrow"/>
+                      <w:b/>
+                      <w:sz w:val="8"/>
+                    </w:rPr>
+                  </w:pPr>
+                  <w:r>
+                    <w:rPr>
+                      <w:rFonts w:ascii="Arial Narrow" w:hAnsi="Arial Narrow"/>
+                      <w:b/>
+                      <w:sz w:val="16"/>
+                    </w:rPr>
+                    <w:t>Damage</w:t>
+                  </w:r>
+                </w:p>
+              </w:txbxContent>
+            </v:textbox>
+          </v:shape>
+        </w:pict>
+      </w:r>
+      <w:r>
+        <w:rPr>
+          <w:noProof/>
+          <w:lang w:eastAsia="en-US" w:bidi="ar-SA"/>
+        </w:rPr>
+        <w:pict w14:anchorId="059A3D30">
+          <v:shape id="_x0000_s1148" type="#_x0000_t202" style="position:absolute;margin-left:390.15pt;margin-top:42.25pt;width:63.05pt;height:23.85pt;z-index:178620816;visibility:visible;mso-wrap-distance-left:9pt;mso-wrap-distance-top:0;mso-wrap-distance-right:9pt;mso-wrap-distance-bottom:0;mso-position-horizontal-relative:text;mso-position-vertical-relative:text;mso-width-relative:margin;mso-height-relative:margin;v-text-anchor:top" filled="f" stroked="f">
+            <v:textbox style="mso-next-textbox:#_x0000_s1148">
+              <w:txbxContent>
+                <w:p>
+                  <w:pPr>
+                    <w:jc w:val="center"/>
+                    <w:rPr>
+                      <w:rFonts w:ascii="Arial Narrow" w:hAnsi="Arial Narrow"/>
+                      <w:b/>
+                      <w:sz w:val="28"/>
+                    </w:rPr>
+                  </w:pPr>
+                  <w:r>
+                    <w:rPr>
+                      <w:rFonts w:ascii="Arial Narrow" w:hAnsi="Arial Narrow"/>
+                      <w:b/>
+                      <w:sz w:val="28"/>
+                    </w:rPr>
+                    <w:t>Abilities</w:t>
+                  </w:r>
+                </w:p>
+              </w:txbxContent>
+            </v:textbox>
+          </v:shape>
+        </w:pict>
+      </w:r>
+      <w:r>
+        <w:rPr>
+          <w:b/>
+          <w:noProof/>
+          <w:lang w:eastAsia="en-US" w:bidi="ar-SA"/>
+        </w:rPr>
+        <w:pict w14:anchorId="059A3D30">
+          <v:shape id="_x0000_s1147" type="#_x0000_t202" style="position:absolute;margin-left:216.55pt;margin-top:42.25pt;width:52.6pt;height:23.85pt;z-index:176468758;visibility:visible;mso-wrap-distance-left:9pt;mso-wrap-distance-top:0;mso-wrap-distance-right:9pt;mso-wrap-distance-bottom:0;mso-position-horizontal-relative:text;mso-position-vertical-relative:text;mso-width-relative:margin;mso-height-relative:margin;v-text-anchor:top" filled="f" stroked="f">
+            <v:textbox style="mso-next-textbox:#_x0000_s1147">
+              <w:txbxContent>
+                <w:p>
+                  <w:pPr>
+                    <w:jc w:val="center"/>
+                    <w:rPr>
+                      <w:rFonts w:ascii="Arial Narrow" w:hAnsi="Arial Narrow"/>
+                      <w:b/>
+                      <w:sz w:val="28"/>
+                    </w:rPr>
+                  </w:pPr>
+                  <w:r>
+                    <w:rPr>
+                      <w:rFonts w:ascii="Arial Narrow" w:hAnsi="Arial Narrow"/>
+                      <w:b/>
+                      <w:sz w:val="28"/>
+                    </w:rPr>
+                    <w:t>Skill</w:t>
+                  </w:r>
+                  <w:r>
+                    <w:rPr>
+                      <w:rFonts w:ascii="Arial Narrow" w:hAnsi="Arial Narrow"/>
+                      <w:b/>
+                      <w:sz w:val="28"/>
+                    </w:rPr>
+                    <w:t>s</w:t>
+                  </w:r>
+                </w:p>
+              </w:txbxContent>
+            </v:textbox>
+          </v:shape>
+        </w:pict>
+      </w:r>
+      <w:r>
+        <w:rPr>
+          <w:b/>
+          <w:noProof/>
+          <w:lang w:eastAsia="en-US" w:bidi="ar-SA"/>
+        </w:rPr>
+        <w:pict w14:anchorId="476CE3E6">
+          <v:roundrect id="_x0000_s1238" style="position:absolute;margin-left:334.2pt;margin-top:42.25pt;width:175.6pt;height:411.8pt;z-index:2" arcsize="2767f">
+            <v:shadow on="t" color="black [3213]" opacity=".5" offset2="-8pt,-8pt"/>
+          </v:roundrect>
+        </w:pict>
+      </w:r>
+      <w:r>
+        <w:rPr>
+          <w:b/>
+          <w:noProof/>
+          <w:lang w:eastAsia="en-US" w:bidi="ar-SA"/>
+        </w:rPr>
+        <w:pict w14:anchorId="476CE3E6">
+          <v:roundrect id="_x0000_s1144" style="position:absolute;margin-left:156.8pt;margin-top:42.25pt;width:171.5pt;height:411.3pt;z-index:174316700" arcsize="2767f">
+            <v:shadow on="t" color="black [3213]" opacity=".5" offset2="-8pt,-8pt"/>
+            <o:extrusion v:ext="view" brightness="4000f" lightlevel="52000f" lightlevel2="14000f" lightharsh2="t"/>
+          </v:roundrect>
+        </w:pict>
+      </w:r>
+      <w:r>
+        <w:rPr>
+          <w:b/>
+          <w:noProof/>
+          <w:lang w:eastAsia="en-US" w:bidi="ar-SA"/>
+        </w:rPr>
+        <w:pict w14:anchorId="059A3D30">
+          <v:shape id="_x0000_s1341" type="#_x0000_t202" style="position:absolute;margin-left:442.35pt;margin-top:471.85pt;width:56.2pt;height:15.85pt;z-index:251908096;visibility:visible;mso-wrap-distance-left:9pt;mso-wrap-distance-top:0;mso-wrap-distance-right:9pt;mso-wrap-distance-bottom:0;mso-position-horizontal-relative:text;mso-position-vertical-relative:text;mso-width-relative:margin;mso-height-relative:margin;v-text-anchor:top" filled="f" stroked="f">
+            <v:textbox style="mso-next-textbox:#_x0000_s1341">
+              <w:txbxContent>
+                <w:p>
+                  <w:pPr>
+                    <w:jc w:val="center"/>
+                    <w:rPr>
+                      <w:rFonts w:ascii="Arial Narrow" w:hAnsi="Arial Narrow"/>
+                      <w:b/>
+                      <w:sz w:val="16"/>
+                    </w:rPr>
+                  </w:pPr>
+                  <w:r>
+                    <w:rPr>
+                      <w:rFonts w:ascii="Arial Narrow" w:hAnsi="Arial Narrow"/>
+                      <w:b/>
+                      <w:sz w:val="16"/>
+                    </w:rPr>
+                    <w:t>Stress</w:t>
+                  </w:r>
+                </w:p>
+              </w:txbxContent>
+            </v:textbox>
+          </v:shape>
+        </w:pict>
+      </w:r>
+      <w:r>
+        <w:rPr>
+          <w:b/>
+          <w:noProof/>
+          <w:lang w:eastAsia="en-US" w:bidi="ar-SA"/>
+        </w:rPr>
+        <w:pict w14:anchorId="1A815F72">
+          <v:shapetype id="_x0000_t9" coordsize="21600,21600" o:spt="9" adj="5400" path="m@0,l,10800@0,21600@1,21600,21600,10800@1,xe">
+            <v:stroke joinstyle="miter"/>
+            <v:formulas>
+              <v:f eqn="val #0"/>
+              <v:f eqn="sum width 0 #0"/>
+              <v:f eqn="sum height 0 #0"/>
+              <v:f eqn="prod @0 2929 10000"/>
+              <v:f eqn="sum width 0 @3"/>
+              <v:f eqn="sum height 0 @3"/>
+            </v:formulas>
+            <v:path gradientshapeok="t" o:connecttype="rect" textboxrect="1800,1800,19800,19800;3600,3600,18000,18000;6300,6300,15300,15300"/>
+            <v:handles>
+              <v:h position="#0,topLeft" xrange="0,10800"/>
+            </v:handles>
+          </v:shapetype>
+          <v:shape id="_x0000_s1340" type="#_x0000_t9" style="position:absolute;margin-left:439.05pt;margin-top:472.05pt;width:62.65pt;height:54.8pt;z-index:251907072">
+            <v:shadow on="t" color="black [3213]" opacity=".5"/>
+          </v:shape>
+        </w:pict>
+      </w:r>
+      <w:r>
+        <w:rPr>
+          <w:b/>
+          <w:noProof/>
+          <w:lang w:eastAsia="en-US" w:bidi="ar-SA"/>
+        </w:rPr>
+        <w:pict w14:anchorId="777440AE">
+          <v:roundrect id="_x0000_s1325" style="position:absolute;margin-left:351.75pt;margin-top:634.05pt;width:72.15pt;height:14.3pt;z-index:251891712" arcsize="26084f" fillcolor="#f2f2f2 [3052]" stroked="f"/>
+        </w:pict>
+      </w:r>
+      <w:r>
+        <w:rPr>
+          <w:b/>
+          <w:noProof/>
+          <w:lang w:eastAsia="en-US" w:bidi="ar-SA"/>
+        </w:rPr>
+        <w:pict w14:anchorId="777440AE">
+          <v:roundrect id="_x0000_s1324" style="position:absolute;margin-left:351.75pt;margin-top:616.55pt;width:72.15pt;height:14.3pt;z-index:251890688" arcsize="26084f" fillcolor="#f2f2f2 [3052]" stroked="f"/>
+        </w:pict>
+      </w:r>
+      <w:r>
+        <w:rPr>
+          <w:b/>
+          <w:noProof/>
+          <w:lang w:eastAsia="en-US" w:bidi="ar-SA"/>
+        </w:rPr>
+        <w:pict w14:anchorId="777440AE">
+          <v:roundrect id="_x0000_s1316" style="position:absolute;margin-left:351.75pt;margin-top:595.5pt;width:72.15pt;height:14.3pt;z-index:251882496" arcsize="26084f" fillcolor="#f2f2f2 [3052]" stroked="f"/>
+        </w:pict>
+      </w:r>
+      <w:r>
+        <w:rPr>
+          <w:b/>
+          <w:noProof/>
+          <w:lang w:eastAsia="en-US" w:bidi="ar-SA"/>
+        </w:rPr>
+        <w:pict w14:anchorId="777440AE">
+          <v:roundrect id="_x0000_s1315" style="position:absolute;margin-left:351.75pt;margin-top:578pt;width:72.15pt;height:14.3pt;z-index:251881472" arcsize="26084f" fillcolor="#f2f2f2 [3052]" stroked="f"/>
+        </w:pict>
+      </w:r>
+      <w:r>
+        <w:rPr>
+          <w:b/>
+          <w:noProof/>
+          <w:lang w:eastAsia="en-US" w:bidi="ar-SA"/>
+        </w:rPr>
+        <w:pict w14:anchorId="777440AE">
+          <v:roundrect id="_x0000_s1307" style="position:absolute;margin-left:351.75pt;margin-top:558.05pt;width:72.15pt;height:14.3pt;z-index:251873280" arcsize="26084f" fillcolor="#f2f2f2 [3052]" stroked="f"/>
+        </w:pict>
+      </w:r>
+      <w:r>
+        <w:rPr>
+          <w:b/>
+          <w:noProof/>
+          <w:lang w:eastAsia="en-US" w:bidi="ar-SA"/>
+        </w:rPr>
+        <w:pict w14:anchorId="777440AE">
+          <v:roundrect id="_x0000_s1306" style="position:absolute;margin-left:351.75pt;margin-top:540.55pt;width:72.15pt;height:14.3pt;z-index:251872256" arcsize="26084f" fillcolor="#f2f2f2 [3052]" stroked="f"/>
+        </w:pict>
+      </w:r>
+      <w:r>
+        <w:rPr>
+          <w:b/>
+          <w:noProof/>
+          <w:lang w:eastAsia="en-US" w:bidi="ar-SA"/>
+        </w:rPr>
+        <w:pict w14:anchorId="777440AE">
+          <v:roundrect id="_x0000_s1296" style="position:absolute;margin-left:351.75pt;margin-top:520.15pt;width:72.15pt;height:14.3pt;z-index:251862016" arcsize="26084f" fillcolor="#f2f2f2 [3052]" stroked="f"/>
+        </w:pict>
+      </w:r>
+      <w:r>
+        <w:rPr>
+          <w:b/>
+          <w:noProof/>
+          <w:lang w:eastAsia="en-US" w:bidi="ar-SA"/>
+        </w:rPr>
+        <w:pict w14:anchorId="777440AE">
+          <v:roundrect id="_x0000_s1295" style="position:absolute;margin-left:351.75pt;margin-top:502.65pt;width:72.15pt;height:14.3pt;z-index:251860992" arcsize="26084f" fillcolor="#f2f2f2 [3052]" stroked="f"/>
+        </w:pict>
+      </w:r>
+      <w:r>
+        <w:rPr>
+          <w:b/>
+          <w:noProof/>
+          <w:lang w:eastAsia="en-US" w:bidi="ar-SA"/>
+        </w:rPr>
+        <w:pict w14:anchorId="059A3D30">
+          <v:shape id="_x0000_s1338" type="#_x0000_t202" style="position:absolute;margin-left:310.65pt;margin-top:486.3pt;width:41.1pt;height:15.9pt;z-index:251905024;visibility:visible;mso-wrap-distance-left:9pt;mso-wrap-distance-top:0;mso-wrap-distance-right:9pt;mso-wrap-distance-bottom:0;mso-position-horizontal-relative:text;mso-position-vertical-relative:text;mso-width-relative:margin;mso-height-relative:margin;v-text-anchor:top" filled="f" stroked="f">
+            <v:textbox style="mso-next-textbox:#_x0000_s1338">
+              <w:txbxContent>
+                <w:p>
+                  <w:pPr>
+                    <w:jc w:val="center"/>
+                    <w:rPr>
+                      <w:rFonts w:ascii="Arial Narrow" w:hAnsi="Arial Narrow"/>
+                      <w:b/>
+                      <w:sz w:val="8"/>
+                    </w:rPr>
+                  </w:pPr>
+                  <w:r>
+                    <w:rPr>
+                      <w:rFonts w:ascii="Arial Narrow" w:hAnsi="Arial Narrow"/>
+                      <w:b/>
+                      <w:sz w:val="16"/>
+                    </w:rPr>
+                    <w:t>Sunder</w:t>
+                  </w:r>
+                </w:p>
+              </w:txbxContent>
+            </v:textbox>
+          </v:shape>
+        </w:pict>
+      </w:r>
+      <w:r>
+        <w:rPr>
+          <w:b/>
+          <w:noProof/>
+          <w:lang w:eastAsia="en-US" w:bidi="ar-SA"/>
+        </w:rPr>
+        <w:pict w14:anchorId="059A3D30">
+          <v:shape id="_x0000_s1337" type="#_x0000_t202" style="position:absolute;margin-left:276.2pt;margin-top:486.4pt;width:34.45pt;height:15.9pt;z-index:251904000;visibility:visible;mso-wrap-distance-left:9pt;mso-wrap-distance-top:0;mso-wrap-distance-right:9pt;mso-wrap-distance-bottom:0;mso-position-horizontal-relative:text;mso-position-vertical-relative:text;mso-width-relative:margin;mso-height-relative:margin;v-text-anchor:top" filled="f" stroked="f">
+            <v:textbox style="mso-next-textbox:#_x0000_s1337">
+              <w:txbxContent>
+                <w:p>
+                  <w:pPr>
+                    <w:jc w:val="center"/>
+                    <w:rPr>
+                      <w:rFonts w:ascii="Arial Narrow" w:hAnsi="Arial Narrow"/>
+                      <w:b/>
+                      <w:sz w:val="8"/>
+                    </w:rPr>
+                  </w:pPr>
+                  <w:r>
+                    <w:rPr>
+                      <w:rFonts w:ascii="Arial Narrow" w:hAnsi="Arial Narrow"/>
+                      <w:b/>
+                      <w:sz w:val="16"/>
+                    </w:rPr>
+                    <w:t>To Hit</w:t>
+                  </w:r>
+                </w:p>
+              </w:txbxContent>
+            </v:textbox>
+          </v:shape>
+        </w:pict>
+      </w:r>
+      <w:r>
+        <w:rPr>
+          <w:b/>
+          <w:noProof/>
+          <w:lang w:eastAsia="en-US" w:bidi="ar-SA"/>
+        </w:rPr>
+        <w:pict w14:anchorId="059A3D30">
+          <v:shape id="_x0000_s1336" type="#_x0000_t202" style="position:absolute;margin-left:242.75pt;margin-top:632.8pt;width:39.3pt;height:15.9pt;z-index:251902976;visibility:visible;mso-wrap-distance-left:9pt;mso-wrap-distance-top:0;mso-wrap-distance-right:9pt;mso-wrap-distance-bottom:0;mso-position-horizontal-relative:text;mso-position-vertical-relative:text;mso-width-relative:margin;mso-height-relative:margin;v-text-anchor:top" filled="f" stroked="f">
+            <v:textbox style="mso-next-textbox:#_x0000_s1336">
+              <w:txbxContent>
+                <w:p>
+                  <w:pPr>
+                    <w:jc w:val="right"/>
+                    <w:rPr>
+                      <w:rFonts w:ascii="Arial Narrow" w:hAnsi="Arial Narrow"/>
+                      <w:b/>
+                      <w:sz w:val="8"/>
+                    </w:rPr>
+                  </w:pPr>
+                  <w:r>
+                    <w:rPr>
+                      <w:rFonts w:ascii="Arial Narrow" w:hAnsi="Arial Narrow"/>
+                      <w:b/>
+                      <w:sz w:val="16"/>
+                    </w:rPr>
+                    <w:t>Heavy</w:t>
+                  </w:r>
+                </w:p>
+              </w:txbxContent>
+            </v:textbox>
+          </v:shape>
+        </w:pict>
+      </w:r>
+      <w:r>
+        <w:rPr>
+          <w:b/>
+          <w:noProof/>
+          <w:lang w:eastAsia="en-US" w:bidi="ar-SA"/>
+        </w:rPr>
+        <w:pict w14:anchorId="059A3D30">
+          <v:shape id="_x0000_s1335" type="#_x0000_t202" style="position:absolute;margin-left:242.75pt;margin-top:594.25pt;width:39.3pt;height:15.9pt;z-index:251901952;visibility:visible;mso-wrap-distance-left:9pt;mso-wrap-distance-top:0;mso-wrap-distance-right:9pt;mso-wrap-distance-bottom:0;mso-position-horizontal-relative:text;mso-position-vertical-relative:text;mso-width-relative:margin;mso-height-relative:margin;v-text-anchor:top" filled="f" stroked="f">
+            <v:textbox style="mso-next-textbox:#_x0000_s1335">
+              <w:txbxContent>
+                <w:p>
+                  <w:pPr>
+                    <w:jc w:val="right"/>
+                    <w:rPr>
+                      <w:rFonts w:ascii="Arial Narrow" w:hAnsi="Arial Narrow"/>
+                      <w:b/>
+                      <w:sz w:val="8"/>
+                    </w:rPr>
+                  </w:pPr>
+                  <w:r>
+                    <w:rPr>
+                      <w:rFonts w:ascii="Arial Narrow" w:hAnsi="Arial Narrow"/>
+                      <w:b/>
+                      <w:sz w:val="16"/>
+                    </w:rPr>
+                    <w:t>Heavy</w:t>
+                  </w:r>
+                </w:p>
+              </w:txbxContent>
+            </v:textbox>
+          </v:shape>
+        </w:pict>
+      </w:r>
+      <w:r>
+        <w:rPr>
+          <w:b/>
+          <w:noProof/>
+          <w:lang w:eastAsia="en-US" w:bidi="ar-SA"/>
+        </w:rPr>
+        <w:pict w14:anchorId="059A3D30">
+          <v:shape id="_x0000_s1334" type="#_x0000_t202" style="position:absolute;margin-left:242.75pt;margin-top:556.8pt;width:39.3pt;height:15.9pt;z-index:251900928;visibility:visible;mso-wrap-distance-left:9pt;mso-wrap-distance-top:0;mso-wrap-distance-right:9pt;mso-wrap-distance-bottom:0;mso-position-horizontal-relative:text;mso-position-vertical-relative:text;mso-width-relative:margin;mso-height-relative:margin;v-text-anchor:top" filled="f" stroked="f">
+            <v:textbox style="mso-next-textbox:#_x0000_s1334">
+              <w:txbxContent>
+                <w:p>
+                  <w:pPr>
+                    <w:jc w:val="right"/>
+                    <w:rPr>
+                      <w:rFonts w:ascii="Arial Narrow" w:hAnsi="Arial Narrow"/>
+                      <w:b/>
+                      <w:sz w:val="8"/>
+                    </w:rPr>
+                  </w:pPr>
+                  <w:r>
+                    <w:rPr>
+                      <w:rFonts w:ascii="Arial Narrow" w:hAnsi="Arial Narrow"/>
+                      <w:b/>
+                      <w:sz w:val="16"/>
+                    </w:rPr>
+                    <w:t>Heavy</w:t>
+                  </w:r>
+                </w:p>
+              </w:txbxContent>
+            </v:textbox>
+          </v:shape>
+        </w:pict>
+      </w:r>
+      <w:r>
+        <w:rPr>
+          <w:b/>
+          <w:noProof/>
+          <w:lang w:eastAsia="en-US" w:bidi="ar-SA"/>
+        </w:rPr>
+        <w:pict w14:anchorId="059A3D30">
+          <v:shape id="_x0000_s1331" type="#_x0000_t202" style="position:absolute;margin-left:241.8pt;margin-top:539.9pt;width:39.3pt;height:15.9pt;z-index:251897856;visibility:visible;mso-wrap-distance-left:9pt;mso-wrap-distance-top:0;mso-wrap-distance-right:9pt;mso-wrap-distance-bottom:0;mso-position-horizontal-relative:text;mso-position-vertical-relative:text;mso-width-relative:margin;mso-height-relative:margin;v-text-anchor:top" filled="f" stroked="f">
+            <v:textbox style="mso-next-textbox:#_x0000_s1331">
+              <w:txbxContent>
+                <w:p>
+                  <w:pPr>
+                    <w:jc w:val="right"/>
+                    <w:rPr>
+                      <w:rFonts w:ascii="Arial Narrow" w:hAnsi="Arial Narrow"/>
+                      <w:b/>
+                      <w:sz w:val="8"/>
+                    </w:rPr>
+                  </w:pPr>
+                  <w:r>
+                    <w:rPr>
+                      <w:rFonts w:ascii="Arial Narrow" w:hAnsi="Arial Narrow"/>
+                      <w:b/>
+                      <w:sz w:val="16"/>
+                    </w:rPr>
+                    <w:t>Light</w:t>
+                  </w:r>
+                </w:p>
+              </w:txbxContent>
+            </v:textbox>
+          </v:shape>
+        </w:pict>
+      </w:r>
+      <w:r>
+        <w:rPr>
+          <w:b/>
+          <w:noProof/>
+          <w:lang w:eastAsia="en-US" w:bidi="ar-SA"/>
+        </w:rPr>
+        <w:pict w14:anchorId="059A3D30">
+          <v:shape id="_x0000_s1332" type="#_x0000_t202" style="position:absolute;margin-left:241.85pt;margin-top:577.2pt;width:39.3pt;height:15.9pt;z-index:251898880;visibility:visible;mso-wrap-distance-left:9pt;mso-wrap-distance-top:0;mso-wrap-distance-right:9pt;mso-wrap-distance-bottom:0;mso-position-horizontal-relative:text;mso-position-vertical-relative:text;mso-width-relative:margin;mso-height-relative:margin;v-text-anchor:top" filled="f" stroked="f">
+            <v:textbox style="mso-next-textbox:#_x0000_s1332">
+              <w:txbxContent>
+                <w:p>
+                  <w:pPr>
+                    <w:jc w:val="right"/>
+                    <w:rPr>
+                      <w:rFonts w:ascii="Arial Narrow" w:hAnsi="Arial Narrow"/>
+                      <w:b/>
+                      <w:sz w:val="8"/>
+                    </w:rPr>
+                  </w:pPr>
+                  <w:r>
+                    <w:rPr>
+                      <w:rFonts w:ascii="Arial Narrow" w:hAnsi="Arial Narrow"/>
+                      <w:b/>
+                      <w:sz w:val="16"/>
+                    </w:rPr>
+                    <w:t>Light</w:t>
+                  </w:r>
+                </w:p>
+              </w:txbxContent>
+            </v:textbox>
+          </v:shape>
+        </w:pict>
+      </w:r>
+      <w:r>
+        <w:rPr>
+          <w:b/>
+          <w:noProof/>
+          <w:lang w:eastAsia="en-US" w:bidi="ar-SA"/>
+        </w:rPr>
+        <w:pict w14:anchorId="059A3D30">
+          <v:shape id="_x0000_s1333" type="#_x0000_t202" style="position:absolute;margin-left:241.85pt;margin-top:616.1pt;width:39.3pt;height:15.9pt;z-index:251899904;visibility:visible;mso-wrap-distance-left:9pt;mso-wrap-distance-top:0;mso-wrap-distance-right:9pt;mso-wrap-distance-bottom:0;mso-position-horizontal-relative:text;mso-position-vertical-relative:text;mso-width-relative:margin;mso-height-relative:margin;v-text-anchor:top" filled="f" stroked="f">
+            <v:textbox style="mso-next-textbox:#_x0000_s1333">
+              <w:txbxContent>
+                <w:p>
+                  <w:pPr>
+                    <w:jc w:val="right"/>
+                    <w:rPr>
+                      <w:rFonts w:ascii="Arial Narrow" w:hAnsi="Arial Narrow"/>
+                      <w:b/>
+                      <w:sz w:val="8"/>
+                    </w:rPr>
+                  </w:pPr>
+                  <w:r>
+                    <w:rPr>
+                      <w:rFonts w:ascii="Arial Narrow" w:hAnsi="Arial Narrow"/>
+                      <w:b/>
+                      <w:sz w:val="16"/>
+                    </w:rPr>
+                    <w:t>Light</w:t>
+                  </w:r>
+                </w:p>
+              </w:txbxContent>
+            </v:textbox>
+          </v:shape>
+        </w:pict>
+      </w:r>
+      <w:r>
+        <w:rPr>
+          <w:b/>
+          <w:noProof/>
+          <w:lang w:eastAsia="en-US" w:bidi="ar-SA"/>
+        </w:rPr>
+        <w:pict w14:anchorId="059A3D30">
+          <v:shape id="_x0000_s1330" type="#_x0000_t202" style="position:absolute;margin-left:242.75pt;margin-top:518.9pt;width:39.3pt;height:15.9pt;z-index:251896832;visibility:visible;mso-wrap-distance-left:9pt;mso-wrap-distance-top:0;mso-wrap-distance-right:9pt;mso-wrap-distance-bottom:0;mso-position-horizontal-relative:text;mso-position-vertical-relative:text;mso-width-relative:margin;mso-height-relative:margin;v-text-anchor:top" filled="f" stroked="f">
+            <v:textbox style="mso-next-textbox:#_x0000_s1330">
+              <w:txbxContent>
+                <w:p>
+                  <w:pPr>
+                    <w:jc w:val="right"/>
+                    <w:rPr>
+                      <w:rFonts w:ascii="Arial Narrow" w:hAnsi="Arial Narrow"/>
+                      <w:b/>
+                      <w:sz w:val="8"/>
+                    </w:rPr>
+                  </w:pPr>
+                  <w:r>
+                    <w:rPr>
+                      <w:rFonts w:ascii="Arial Narrow" w:hAnsi="Arial Narrow"/>
+                      <w:b/>
+                      <w:sz w:val="16"/>
+                    </w:rPr>
+                    <w:t>Heavy</w:t>
+                  </w:r>
+                </w:p>
+              </w:txbxContent>
+            </v:textbox>
+          </v:shape>
+        </w:pict>
+      </w:r>
+      <w:r>
+        <w:rPr>
+          <w:b/>
+          <w:noProof/>
+          <w:lang w:eastAsia="en-US" w:bidi="ar-SA"/>
+        </w:rPr>
+        <w:pict w14:anchorId="059A3D30">
+          <v:shape id="_x0000_s1329" type="#_x0000_t202" style="position:absolute;margin-left:241.85pt;margin-top:502.65pt;width:39.3pt;height:15.9pt;z-index:251895808;visibility:visible;mso-wrap-distance-left:9pt;mso-wrap-distance-top:0;mso-wrap-distance-right:9pt;mso-wrap-distance-bottom:0;mso-position-horizontal-relative:text;mso-position-vertical-relative:text;mso-width-relative:margin;mso-height-relative:margin;v-text-anchor:top" filled="f" stroked="f">
+            <v:textbox style="mso-next-textbox:#_x0000_s1329">
+              <w:txbxContent>
+                <w:p>
+                  <w:pPr>
+                    <w:jc w:val="right"/>
+                    <w:rPr>
+                      <w:rFonts w:ascii="Arial Narrow" w:hAnsi="Arial Narrow"/>
+                      <w:b/>
+                      <w:sz w:val="8"/>
+                    </w:rPr>
+                  </w:pPr>
+                  <w:r>
+                    <w:rPr>
+                      <w:rFonts w:ascii="Arial Narrow" w:hAnsi="Arial Narrow"/>
+                      <w:b/>
+                      <w:sz w:val="16"/>
+                    </w:rPr>
+                    <w:t>Light</w:t>
+                  </w:r>
+                </w:p>
+              </w:txbxContent>
+            </v:textbox>
+          </v:shape>
+        </w:pict>
+      </w:r>
+      <w:r>
+        <w:rPr>
+          <w:b/>
+          <w:noProof/>
+          <w:lang w:eastAsia="en-US" w:bidi="ar-SA"/>
+        </w:rPr>
+        <w:pict w14:anchorId="059A3D30">
+          <v:shape id="_x0000_s1328" type="#_x0000_t202" style="position:absolute;margin-left:161pt;margin-top:485.9pt;width:75.9pt;height:15.85pt;z-index:251894784;visibility:visible;mso-wrap-distance-left:9pt;mso-wrap-distance-top:0;mso-wrap-distance-right:9pt;mso-wrap-distance-bottom:0;mso-position-horizontal-relative:text;mso-position-vertical-relative:text;mso-width-relative:margin;mso-height-relative:margin;v-text-anchor:top" filled="f" stroked="f">
+            <v:textbox style="mso-next-textbox:#_x0000_s1328">
+              <w:txbxContent>
+                <w:p>
+                  <w:pPr>
+                    <w:jc w:val="center"/>
+                    <w:rPr>
+                      <w:rFonts w:ascii="Arial Narrow" w:hAnsi="Arial Narrow"/>
+                      <w:b/>
+                      <w:sz w:val="8"/>
+                    </w:rPr>
+                  </w:pPr>
+                  <w:r>
+                    <w:rPr>
+                      <w:rFonts w:ascii="Arial Narrow" w:hAnsi="Arial Narrow"/>
+                      <w:b/>
+                      <w:sz w:val="16"/>
+                    </w:rPr>
+                    <w:t>Name</w:t>
+                  </w:r>
+                </w:p>
+              </w:txbxContent>
+            </v:textbox>
+          </v:shape>
+        </w:pict>
+      </w:r>
+      <w:r>
+        <w:rPr>
+          <w:b/>
+          <w:noProof/>
+          <w:lang w:eastAsia="en-US" w:bidi="ar-SA"/>
+        </w:rPr>
+        <w:pict w14:anchorId="777440AE">
+          <v:roundrect id="_x0000_s1323" style="position:absolute;margin-left:313.9pt;margin-top:634.3pt;width:34.45pt;height:14.3pt;z-index:251889664" arcsize="26084f" fillcolor="#f2f2f2 [3052]" stroked="f"/>
+        </w:pict>
+      </w:r>
+      <w:r>
+        <w:rPr>
+          <w:b/>
+          <w:noProof/>
+          <w:lang w:eastAsia="en-US" w:bidi="ar-SA"/>
+        </w:rPr>
+        <w:pict w14:anchorId="777440AE">
+          <v:roundrect id="_x0000_s1322" style="position:absolute;margin-left:313.9pt;margin-top:616.8pt;width:34.45pt;height:14.3pt;z-index:251888640" arcsize="26084f" fillcolor="#f2f2f2 [3052]" stroked="f"/>
+        </w:pict>
+      </w:r>
+      <w:r>
+        <w:rPr>
+          <w:b/>
+          <w:noProof/>
+          <w:lang w:eastAsia="en-US" w:bidi="ar-SA"/>
+        </w:rPr>
+        <w:pict w14:anchorId="777440AE">
+          <v:roundrect id="_x0000_s1321" style="position:absolute;margin-left:160.55pt;margin-top:616.35pt;width:76.35pt;height:31.9pt;z-index:251887616" arcsize="18068f" fillcolor="#f2f2f2 [3052]" stroked="f"/>
+        </w:pict>
+      </w:r>
+      <w:r>
+        <w:rPr>
+          <w:b/>
+          <w:noProof/>
+          <w:lang w:eastAsia="en-US" w:bidi="ar-SA"/>
+        </w:rPr>
+        <w:pict w14:anchorId="777440AE">
+          <v:roundrect id="_x0000_s1320" style="position:absolute;margin-left:276.2pt;margin-top:634.4pt;width:34.45pt;height:14.3pt;z-index:251886592" arcsize="26084f" fillcolor="#f2f2f2 [3052]" stroked="f"/>
+        </w:pict>
+      </w:r>
+      <w:r>
+        <w:rPr>
+          <w:b/>
+          <w:noProof/>
+          <w:lang w:eastAsia="en-US" w:bidi="ar-SA"/>
+        </w:rPr>
+        <w:pict w14:anchorId="777440AE">
+          <v:roundrect id="_x0000_s1319" style="position:absolute;margin-left:276.2pt;margin-top:616.9pt;width:34.45pt;height:14.3pt;z-index:251885568" arcsize="26084f" fillcolor="#f2f2f2 [3052]" stroked="f"/>
+        </w:pict>
+      </w:r>
+      <w:r>
+        <w:rPr>
+          <w:b/>
+          <w:noProof/>
+          <w:lang w:eastAsia="en-US" w:bidi="ar-SA"/>
+        </w:rPr>
+        <w:pict w14:anchorId="777440AE">
+          <v:roundrect id="_x0000_s1278" style="position:absolute;margin-left:160.55pt;margin-top:502.9pt;width:76.35pt;height:31.9pt;z-index:251852800" arcsize="18068f" fillcolor="#f2f2f2 [3052]" stroked="f"/>
+        </w:pict>
+      </w:r>
+      <w:r>
+        <w:rPr>
+          <w:b/>
+          <w:noProof/>
+          <w:lang w:eastAsia="en-US" w:bidi="ar-SA"/>
+        </w:rPr>
+        <w:pict w14:anchorId="777440AE">
+          <v:roundrect id="_x0000_s1263" style="position:absolute;margin-left:276.2pt;margin-top:503pt;width:34.45pt;height:14.3pt;z-index:251838464" arcsize="26084f" fillcolor="#f2f2f2 [3052]" stroked="f"/>
+        </w:pict>
+      </w:r>
+      <w:r>
+        <w:rPr>
+          <w:b/>
+          <w:noProof/>
+          <w:lang w:eastAsia="en-US" w:bidi="ar-SA"/>
+        </w:rPr>
+        <w:pict w14:anchorId="777440AE">
+          <v:roundrect id="_x0000_s1314" style="position:absolute;margin-left:313.9pt;margin-top:595.75pt;width:34.45pt;height:14.3pt;z-index:251880448" arcsize="26084f" fillcolor="#f2f2f2 [3052]" stroked="f"/>
+        </w:pict>
+      </w:r>
+      <w:r>
+        <w:rPr>
+          <w:b/>
+          <w:noProof/>
+          <w:lang w:eastAsia="en-US" w:bidi="ar-SA"/>
+        </w:rPr>
+        <w:pict w14:anchorId="777440AE">
+          <v:roundrect id="_x0000_s1313" style="position:absolute;margin-left:313.9pt;margin-top:578.25pt;width:34.45pt;height:14.3pt;z-index:251879424" arcsize="26084f" fillcolor="#f2f2f2 [3052]" stroked="f"/>
+        </w:pict>
+      </w:r>
+      <w:r>
+        <w:rPr>
+          <w:b/>
+          <w:noProof/>
+          <w:lang w:eastAsia="en-US" w:bidi="ar-SA"/>
+        </w:rPr>
+        <w:pict w14:anchorId="777440AE">
+          <v:roundrect id="_x0000_s1312" style="position:absolute;margin-left:160.55pt;margin-top:577.8pt;width:76.35pt;height:31.9pt;z-index:251878400" arcsize="18068f" fillcolor="#f2f2f2 [3052]" stroked="f"/>
+        </w:pict>
+      </w:r>
+      <w:r>
+        <w:rPr>
+          <w:b/>
+          <w:noProof/>
+          <w:lang w:eastAsia="en-US" w:bidi="ar-SA"/>
+        </w:rPr>
+        <w:pict w14:anchorId="777440AE">
+          <v:roundrect id="_x0000_s1311" style="position:absolute;margin-left:276.2pt;margin-top:595.85pt;width:34.45pt;height:14.3pt;z-index:251877376" arcsize="26084f" fillcolor="#f2f2f2 [3052]" stroked="f"/>
+        </w:pict>
+      </w:r>
+      <w:r>
+        <w:rPr>
+          <w:b/>
+          <w:noProof/>
+          <w:lang w:eastAsia="en-US" w:bidi="ar-SA"/>
+        </w:rPr>
+        <w:pict w14:anchorId="777440AE">
+          <v:roundrect id="_x0000_s1310" style="position:absolute;margin-left:276.2pt;margin-top:578.35pt;width:34.45pt;height:14.3pt;z-index:251876352" arcsize="26084f" fillcolor="#f2f2f2 [3052]" stroked="f"/>
+        </w:pict>
+      </w:r>
+      <w:r>
+        <w:rPr>
+          <w:b/>
+          <w:noProof/>
+          <w:lang w:eastAsia="en-US" w:bidi="ar-SA"/>
+        </w:rPr>
+        <w:pict w14:anchorId="777440AE">
+          <v:roundrect id="_x0000_s1305" style="position:absolute;margin-left:313.9pt;margin-top:558.3pt;width:34.45pt;height:14.3pt;z-index:251871232" arcsize="26084f" fillcolor="#f2f2f2 [3052]" stroked="f"/>
+        </w:pict>
+      </w:r>
+      <w:r>
+        <w:rPr>
+          <w:b/>
+          <w:noProof/>
+          <w:lang w:eastAsia="en-US" w:bidi="ar-SA"/>
+        </w:rPr>
+        <w:pict w14:anchorId="777440AE">
+          <v:roundrect id="_x0000_s1304" style="position:absolute;margin-left:313.9pt;margin-top:540.8pt;width:34.45pt;height:14.3pt;z-index:251870208" arcsize="26084f" fillcolor="#f2f2f2 [3052]" stroked="f"/>
+        </w:pict>
+      </w:r>
+      <w:r>
+        <w:rPr>
+          <w:b/>
+          <w:noProof/>
+          <w:lang w:eastAsia="en-US" w:bidi="ar-SA"/>
+        </w:rPr>
+        <w:pict w14:anchorId="777440AE">
+          <v:roundrect id="_x0000_s1303" style="position:absolute;margin-left:160.55pt;margin-top:540.35pt;width:76.35pt;height:31.9pt;z-index:251869184" arcsize="18068f" fillcolor="#f2f2f2 [3052]" stroked="f"/>
+        </w:pict>
+      </w:r>
+      <w:r>
+        <w:rPr>
+          <w:b/>
+          <w:noProof/>
+          <w:lang w:eastAsia="en-US" w:bidi="ar-SA"/>
+        </w:rPr>
+        <w:pict w14:anchorId="777440AE">
+          <v:roundrect id="_x0000_s1302" style="position:absolute;margin-left:276.2pt;margin-top:558.4pt;width:34.45pt;height:14.3pt;z-index:251868160" arcsize="26084f" fillcolor="#f2f2f2 [3052]" stroked="f"/>
+        </w:pict>
+      </w:r>
+      <w:r>
+        <w:rPr>
+          <w:b/>
+          <w:noProof/>
+          <w:lang w:eastAsia="en-US" w:bidi="ar-SA"/>
+        </w:rPr>
+        <w:pict w14:anchorId="777440AE">
+          <v:roundrect id="_x0000_s1301" style="position:absolute;margin-left:276.2pt;margin-top:540.9pt;width:34.45pt;height:14.3pt;z-index:251867136" arcsize="26084f" fillcolor="#f2f2f2 [3052]" stroked="f"/>
+        </w:pict>
+      </w:r>
+      <w:r>
+        <w:rPr>
+          <w:b/>
+          <w:noProof/>
+          <w:lang w:eastAsia="en-US" w:bidi="ar-SA"/>
+        </w:rPr>
+        <w:pict w14:anchorId="777440AE">
+          <v:roundrect id="_x0000_s1293" style="position:absolute;margin-left:313.9pt;margin-top:502.9pt;width:34.45pt;height:14.3pt;z-index:251858944" arcsize="26084f" fillcolor="#f2f2f2 [3052]" stroked="f"/>
+        </w:pict>
+      </w:r>
+      <w:r>
+        <w:rPr>
+          <w:b/>
+          <w:noProof/>
+          <w:lang w:eastAsia="en-US" w:bidi="ar-SA"/>
+        </w:rPr>
+        <w:pict w14:anchorId="777440AE">
+          <v:roundrect id="_x0000_s1264" style="position:absolute;margin-left:276.2pt;margin-top:520.5pt;width:34.45pt;height:14.3pt;z-index:251839488" arcsize="26084f" fillcolor="#f2f2f2 [3052]" stroked="f"/>
+        </w:pict>
+      </w:r>
+      <w:r>
+        <w:rPr>
+          <w:b/>
+          <w:noProof/>
+          <w:lang w:eastAsia="en-US" w:bidi="ar-SA"/>
+        </w:rPr>
+        <w:pict w14:anchorId="777440AE">
+          <v:roundrect id="_x0000_s1294" style="position:absolute;margin-left:313.9pt;margin-top:520.4pt;width:34.45pt;height:14.3pt;z-index:251859968" arcsize="26084f" fillcolor="#f2f2f2 [3052]" stroked="f"/>
+        </w:pict>
+      </w:r>
+      <w:r>
+        <w:rPr>
+          <w:b/>
+          <w:noProof/>
+          <w:lang w:eastAsia="en-US" w:bidi="ar-SA"/>
+        </w:rPr>
+        <w:pict w14:anchorId="6A401DBC">
+          <v:shape id="_x0000_s1300" type="#_x0000_t32" style="position:absolute;margin-left:156.8pt;margin-top:613.15pt;width:270.5pt;height:.05pt;flip:x;z-index:251866112" o:connectortype="straight"/>
+        </w:pict>
+      </w:r>
+      <w:r>
+        <w:rPr>
+          <w:b/>
+          <w:noProof/>
+          <w:lang w:eastAsia="en-US" w:bidi="ar-SA"/>
+        </w:rPr>
+        <w:pict w14:anchorId="6A401DBC">
+          <v:shape id="_x0000_s1299" type="#_x0000_t32" style="position:absolute;margin-left:156.8pt;margin-top:574.7pt;width:270.5pt;height:.05pt;flip:x;z-index:251865088" o:connectortype="straight"/>
+        </w:pict>
+      </w:r>
+      <w:r>
+        <w:rPr>
+          <w:b/>
+          <w:noProof/>
+          <w:lang w:eastAsia="en-US" w:bidi="ar-SA"/>
+        </w:rPr>
+        <w:pict w14:anchorId="6A401DBC">
+          <v:shape id="_x0000_s1283" type="#_x0000_t32" style="position:absolute;margin-left:156.8pt;margin-top:538.05pt;width:270.5pt;height:.05pt;flip:x;z-index:251856896" o:connectortype="straight"/>
+        </w:pict>
+      </w:r>
+      <w:r>
+        <w:rPr>
+          <w:b/>
+          <w:noProof/>
+          <w:lang w:eastAsia="en-US" w:bidi="ar-SA"/>
+        </w:rPr>
+        <w:pict w14:anchorId="6A401DBC">
+          <v:shape id="_x0000_s1284" type="#_x0000_t32" style="position:absolute;margin-left:156.8pt;margin-top:499.55pt;width:270.5pt;height:.05pt;flip:x;z-index:251857920" o:connectortype="straight"/>
+        </w:pict>
+      </w:r>
+      <w:r>
+        <w:rPr>
+          <w:b/>
+          <w:noProof/>
+          <w:lang w:eastAsia="en-US" w:bidi="ar-SA"/>
+        </w:rPr>
+        <w:pict w14:anchorId="476CE3E6">
+          <v:roundrect id="_x0000_s1240" style="position:absolute;margin-left:156.8pt;margin-top:465.05pt;width:270.5pt;height:188.5pt;z-index:251827200" arcsize="2767f">
+            <v:shadow on="t" color="black [3213]" opacity=".5" offset2="-8pt,-8pt"/>
+          </v:roundrect>
+        </w:pict>
+      </w:r>
+      <w:r>
+        <w:rPr>
+          <w:b/>
+          <w:noProof/>
+          <w:lang w:eastAsia="en-US" w:bidi="ar-SA"/>
+        </w:rPr>
+        <w:pict w14:anchorId="059A3D30">
+          <v:shape id="_x0000_s1277" type="#_x0000_t202" style="position:absolute;margin-left:156.8pt;margin-top:462.8pt;width:261.4pt;height:23.85pt;z-index:251851776;visibility:visible;mso-wrap-distance-left:9pt;mso-wrap-distance-top:0;mso-wrap-distance-right:9pt;mso-wrap-distance-bottom:0;mso-position-horizontal-relative:text;mso-position-vertical-relative:text;mso-width-relative:margin;mso-height-relative:margin;v-text-anchor:top" filled="f" stroked="f">
+            <v:textbox style="mso-next-textbox:#_x0000_s1277">
+              <w:txbxContent>
+                <w:p>
+                  <w:pPr>
+                    <w:jc w:val="center"/>
+                    <w:rPr>
+                      <w:rFonts w:ascii="Arial Narrow" w:hAnsi="Arial Narrow"/>
+                      <w:b/>
+                      <w:sz w:val="28"/>
+                    </w:rPr>
+                  </w:pPr>
+                  <w:r>
+                    <w:rPr>
+                      <w:rFonts w:ascii="Arial Narrow" w:hAnsi="Arial Narrow"/>
+                      <w:b/>
+                      <w:sz w:val="28"/>
+                    </w:rPr>
+                    <w:t>Weapons</w:t>
+                  </w:r>
+                </w:p>
+              </w:txbxContent>
+            </v:textbox>
+          </v:shape>
+        </w:pict>
+      </w:r>
+      <w:r>
+        <w:rPr>
+          <w:b/>
+          <w:noProof/>
+          <w:lang w:eastAsia="en-US" w:bidi="ar-SA"/>
+        </w:rPr>
+        <w:pict w14:anchorId="6A401DBC">
+          <v:shape id="_x0000_s1275" type="#_x0000_t32" style="position:absolute;margin-left:338.2pt;margin-top:76.95pt;width:168pt;height:0;flip:x;z-index:251850752" o:connectortype="straight"/>
+        </w:pict>
+      </w:r>
+      <w:r>
+        <w:rPr>
+          <w:b/>
+          <w:noProof/>
+          <w:lang w:eastAsia="en-US" w:bidi="ar-SA"/>
+        </w:rPr>
+        <w:pict w14:anchorId="6A401DBC">
+          <v:shape id="_x0000_s1272" type="#_x0000_t32" style="position:absolute;margin-left:-18.2pt;margin-top:593.3pt;width:163.35pt;height:.05pt;flip:x;z-index:251847680" o:connectortype="straight"/>
+        </w:pict>
+      </w:r>
+      <w:r>
+        <w:rPr>
+          <w:b/>
+          <w:noProof/>
+          <w:lang w:eastAsia="en-US" w:bidi="ar-SA"/>
+        </w:rPr>
+        <w:pict w14:anchorId="6A401DBC">
+          <v:shape id="_x0000_s1271" type="#_x0000_t32" style="position:absolute;margin-left:-18.2pt;margin-top:574.75pt;width:163.35pt;height:.05pt;flip:x;z-index:251846656" o:connectortype="straight"/>
+        </w:pict>
+      </w:r>
+      <w:r>
+        <w:rPr>
+          <w:b/>
+          <w:noProof/>
+          <w:lang w:eastAsia="en-US" w:bidi="ar-SA"/>
+        </w:rPr>
+        <w:pict w14:anchorId="6A401DBC">
+          <v:shape id="_x0000_s1274" type="#_x0000_t32" style="position:absolute;margin-left:-18.2pt;margin-top:631.75pt;width:163.35pt;height:.05pt;flip:x;z-index:251849728" o:connectortype="straight"/>
+        </w:pict>
+      </w:r>
+      <w:r>
+        <w:rPr>
+          <w:b/>
+          <w:noProof/>
+          <w:lang w:eastAsia="en-US" w:bidi="ar-SA"/>
+        </w:rPr>
+        <w:pict w14:anchorId="6A401DBC">
+          <v:shape id="_x0000_s1273" type="#_x0000_t32" style="position:absolute;margin-left:-18.2pt;margin-top:613.2pt;width:163.35pt;height:.05pt;flip:x;z-index:251848704" o:connectortype="straight"/>
+        </w:pict>
+      </w:r>
+      <w:r>
+        <w:rPr>
+          <w:b/>
+          <w:noProof/>
+          <w:lang w:eastAsia="en-US" w:bidi="ar-SA"/>
+        </w:rPr>
+        <w:pict w14:anchorId="6A401DBC">
+          <v:shape id="_x0000_s1269" type="#_x0000_t32" style="position:absolute;margin-left:-18.2pt;margin-top:537.95pt;width:163.35pt;height:.05pt;flip:x;z-index:251844608" o:connectortype="straight"/>
+        </w:pict>
+      </w:r>
+      <w:r>
+        <w:rPr>
+          <w:b/>
+          <w:noProof/>
+          <w:lang w:eastAsia="en-US" w:bidi="ar-SA"/>
+        </w:rPr>
+        <w:pict w14:anchorId="6A401DBC">
+          <v:shape id="_x0000_s1270" type="#_x0000_t32" style="position:absolute;margin-left:-18.2pt;margin-top:556.5pt;width:163.35pt;height:.05pt;flip:x;z-index:251845632" o:connectortype="straight"/>
+        </w:pict>
+      </w:r>
+      <w:r>
+        <w:rPr>
+          <w:b/>
+          <w:noProof/>
+          <w:lang w:eastAsia="en-US" w:bidi="ar-SA"/>
+        </w:rPr>
+        <w:pict w14:anchorId="6A401DBC">
+          <v:shape id="_x0000_s1250" type="#_x0000_t32" style="position:absolute;margin-left:-18.2pt;margin-top:499.5pt;width:163.35pt;height:.05pt;flip:x;z-index:251835392" o:connectortype="straight"/>
+        </w:pict>
+      </w:r>
+      <w:r>
+        <w:rPr>
+          <w:b/>
+          <w:noProof/>
+          <w:lang w:eastAsia="en-US" w:bidi="ar-SA"/>
+        </w:rPr>
+        <w:pict w14:anchorId="6A401DBC">
+          <v:shape id="_x0000_s1251" type="#_x0000_t32" style="position:absolute;margin-left:-18.2pt;margin-top:518.05pt;width:163.35pt;height:.05pt;flip:x;z-index:251836416" o:connectortype="straight"/>
+        </w:pict>
+      </w:r>
+      <w:r>
+        <w:rPr>
+          <w:b/>
+          <w:noProof/>
+          <w:lang w:eastAsia="en-US" w:bidi="ar-SA"/>
+        </w:rPr>
+        <w:pict w14:anchorId="059A3D30">
+          <v:shape id="_x0000_s1248" type="#_x0000_t202" style="position:absolute;margin-left:-21.8pt;margin-top:462.45pt;width:171.6pt;height:23.85pt;z-index:251834368;visibility:visible;mso-wrap-distance-left:9pt;mso-wrap-distance-top:0;mso-wrap-distance-right:9pt;mso-wrap-distance-bottom:0;mso-position-horizontal-relative:text;mso-position-vertical-relative:text;mso-width-relative:margin;mso-height-relative:margin;v-text-anchor:top" filled="f" stroked="f">
+            <v:textbox style="mso-next-textbox:#_x0000_s1248">
+              <w:txbxContent>
+                <w:p>
+                  <w:pPr>
+                    <w:jc w:val="center"/>
+                    <w:rPr>
+                      <w:rFonts w:ascii="Arial Narrow" w:hAnsi="Arial Narrow"/>
+                      <w:b/>
+                      <w:sz w:val="28"/>
+                    </w:rPr>
+                  </w:pPr>
+                  <w:r>
+                    <w:rPr>
+                      <w:rFonts w:ascii="Arial Narrow" w:hAnsi="Arial Narrow"/>
+                      <w:b/>
+                      <w:sz w:val="28"/>
+                    </w:rPr>
+                    <w:t>Equipment</w:t>
+                  </w:r>
+                </w:p>
+              </w:txbxContent>
+            </v:textbox>
+          </v:shape>
+        </w:pict>
+      </w:r>
+      <w:r>
+        <w:rPr>
+          <w:b/>
+          <w:noProof/>
+          <w:lang w:eastAsia="en-US" w:bidi="ar-SA"/>
+        </w:rPr>
+        <w:pict w14:anchorId="476CE3E6">
+          <v:roundrect id="_x0000_s1239" style="position:absolute;margin-left:-21.8pt;margin-top:465.05pt;width:171.6pt;height:188.5pt;z-index:251826176" arcsize="2767f">
+            <v:shadow on="t" color="black [3213]" opacity=".5" offset2="-8pt,-8pt"/>
+          </v:roundrect>
+        </w:pict>
+      </w:r>
+      <w:r>
+        <w:rPr>
+          <w:b/>
+          <w:noProof/>
+          <w:lang w:eastAsia="en-US" w:bidi="ar-SA"/>
+        </w:rPr>
+        <w:pict w14:anchorId="1E5F1972">
+          <v:shape id="_x0000_s1081" type="#_x0000_t32" style="position:absolute;margin-left:19.4pt;margin-top:37.95pt;width:16.7pt;height:8pt;flip:x y;z-index:62409684;mso-position-horizontal-relative:text;mso-position-vertical-relative:text" o:connectortype="straight" strokecolor="black [3213]" strokeweight="1pt">
+            <v:shadow on="t" offset="0,1pt" offset2="-4pt,-2pt"/>
+          </v:shape>
+        </w:pict>
+      </w:r>
+      <w:r>
+        <w:rPr>
+          <w:b/>
+          <w:noProof/>
+          <w:lang w:eastAsia="en-US" w:bidi="ar-SA"/>
+        </w:rPr>
+        <w:pict w14:anchorId="1E5F1972">
+          <v:shape id="_x0000_s1080" type="#_x0000_t32" style="position:absolute;margin-left:19.9pt;margin-top:25.55pt;width:16.7pt;height:12.4pt;flip:x;z-index:60257626;mso-position-horizontal-relative:text;mso-position-vertical-relative:text" o:connectortype="straight" strokecolor="black [3213]" strokeweight="1pt">
+            <v:shadow on="t" offset="0,1pt" offset2="-4pt,-2pt"/>
+          </v:shape>
+        </w:pict>
+      </w:r>
+      <w:r>
+        <w:rPr>
+          <w:b/>
+          <w:noProof/>
+          <w:lang w:eastAsia="en-US" w:bidi="ar-SA"/>
+        </w:rPr>
+        <w:pict w14:anchorId="6A401DBC">
+          <v:shape id="_x0000_s1234" type="#_x0000_t32" style="position:absolute;margin-left:337.8pt;margin-top:391.1pt;width:168pt;height:0;flip:x;z-index:251822080" o:connectortype="straight"/>
+        </w:pict>
+      </w:r>
+      <w:r>
+        <w:rPr>
+          <w:b/>
+          <w:noProof/>
+          <w:lang w:eastAsia="en-US" w:bidi="ar-SA"/>
+        </w:rPr>
+        <w:pict w14:anchorId="6A401DBC">
+          <v:shape id="_x0000_s1237" type="#_x0000_t32" style="position:absolute;margin-left:337.7pt;margin-top:446.6pt;width:168pt;height:0;flip:x;z-index:251825152" o:connectortype="straight"/>
+        </w:pict>
+      </w:r>
+      <w:r>
+        <w:rPr>
+          <w:b/>
+          <w:noProof/>
+          <w:lang w:eastAsia="en-US" w:bidi="ar-SA"/>
+        </w:rPr>
+        <w:pict w14:anchorId="6A401DBC">
+          <v:shape id="_x0000_s1236" type="#_x0000_t32" style="position:absolute;margin-left:337.8pt;margin-top:428.1pt;width:168pt;height:0;flip:x;z-index:251824128" o:connectortype="straight"/>
+        </w:pict>
+      </w:r>
+      <w:r>
+        <w:rPr>
+          <w:b/>
+          <w:noProof/>
+          <w:lang w:eastAsia="en-US" w:bidi="ar-SA"/>
+        </w:rPr>
+        <w:pict w14:anchorId="6A401DBC">
+          <v:shape id="_x0000_s1235" type="#_x0000_t32" style="position:absolute;margin-left:337.7pt;margin-top:409.6pt;width:168pt;height:0;flip:x;z-index:251823104" o:connectortype="straight"/>
+        </w:pict>
+      </w:r>
+      <w:r>
+        <w:rPr>
+          <w:b/>
+          <w:noProof/>
+          <w:lang w:eastAsia="en-US" w:bidi="ar-SA"/>
+        </w:rPr>
+        <w:pict w14:anchorId="6A401DBC">
+          <v:shape id="_x0000_s1226" type="#_x0000_t32" style="position:absolute;margin-left:337.8pt;margin-top:95.25pt;width:168pt;height:0;flip:x;z-index:251817984" o:connectortype="straight"/>
+        </w:pict>
+      </w:r>
+      <w:r>
+        <w:rPr>
+          <w:b/>
+          <w:noProof/>
+          <w:lang w:eastAsia="en-US" w:bidi="ar-SA"/>
+        </w:rPr>
+        <w:pict w14:anchorId="6A401DBC">
+          <v:shape id="_x0000_s1229" type="#_x0000_t32" style="position:absolute;margin-left:337.7pt;margin-top:150.75pt;width:168pt;height:0;flip:x;z-index:251821056" o:connectortype="straight"/>
+        </w:pict>
+      </w:r>
+      <w:r>
+        <w:rPr>
+          <w:b/>
+          <w:noProof/>
+          <w:lang w:eastAsia="en-US" w:bidi="ar-SA"/>
+        </w:rPr>
+        <w:pict w14:anchorId="6A401DBC">
+          <v:shape id="_x0000_s1228" type="#_x0000_t32" style="position:absolute;margin-left:337.8pt;margin-top:132.25pt;width:168pt;height:0;flip:x;z-index:251820032" o:connectortype="straight"/>
+        </w:pict>
+      </w:r>
+      <w:r>
+        <w:rPr>
+          <w:b/>
+          <w:noProof/>
+          <w:lang w:eastAsia="en-US" w:bidi="ar-SA"/>
+        </w:rPr>
+        <w:pict w14:anchorId="6A401DBC">
+          <v:shape id="_x0000_s1227" type="#_x0000_t32" style="position:absolute;margin-left:337.7pt;margin-top:113.75pt;width:168pt;height:0;flip:x;z-index:251819008" o:connectortype="straight"/>
+        </w:pict>
+      </w:r>
+      <w:r>
+        <w:rPr>
+          <w:b/>
+          <w:noProof/>
+          <w:lang w:eastAsia="en-US" w:bidi="ar-SA"/>
+        </w:rPr>
+        <w:pict w14:anchorId="6A401DBC">
+          <v:shape id="_x0000_s1225" type="#_x0000_t32" style="position:absolute;margin-left:337.7pt;margin-top:372pt;width:168pt;height:0;flip:x;z-index:251816960" o:connectortype="straight"/>
+        </w:pict>
+      </w:r>
+      <w:r>
+        <w:rPr>
+          <w:b/>
+          <w:noProof/>
+          <w:lang w:eastAsia="en-US" w:bidi="ar-SA"/>
+        </w:rPr>
+        <w:pict w14:anchorId="6A401DBC">
+          <v:shape id="_x0000_s1224" type="#_x0000_t32" style="position:absolute;margin-left:337.8pt;margin-top:353.5pt;width:168pt;height:0;flip:x;z-index:251815936" o:connectortype="straight"/>
+        </w:pict>
+      </w:r>
+      <w:r>
+        <w:rPr>
+          <w:b/>
+          <w:noProof/>
+          <w:lang w:eastAsia="en-US" w:bidi="ar-SA"/>
+        </w:rPr>
+        <w:pict w14:anchorId="6A401DBC">
+          <v:shape id="_x0000_s1223" type="#_x0000_t32" style="position:absolute;margin-left:337.7pt;margin-top:335pt;width:168pt;height:0;flip:x;z-index:251814912" o:connectortype="straight"/>
+        </w:pict>
+      </w:r>
+      <w:r>
+        <w:rPr>
+          <w:b/>
+          <w:noProof/>
+          <w:lang w:eastAsia="en-US" w:bidi="ar-SA"/>
+        </w:rPr>
+        <w:pict w14:anchorId="6A401DBC">
+          <v:shape id="_x0000_s1222" type="#_x0000_t32" style="position:absolute;margin-left:337.3pt;margin-top:316.5pt;width:168pt;height:0;flip:x;z-index:251813888" o:connectortype="straight"/>
+        </w:pict>
+      </w:r>
+      <w:r>
+        <w:rPr>
+          <w:b/>
+          <w:noProof/>
+          <w:lang w:eastAsia="en-US" w:bidi="ar-SA"/>
+        </w:rPr>
+        <w:pict w14:anchorId="6A401DBC">
+          <v:shape id="_x0000_s1221" type="#_x0000_t32" style="position:absolute;margin-left:337.7pt;margin-top:298.4pt;width:168pt;height:0;flip:x;z-index:251812864" o:connectortype="straight"/>
+        </w:pict>
+      </w:r>
+      <w:r>
+        <w:rPr>
+          <w:b/>
+          <w:noProof/>
+          <w:lang w:eastAsia="en-US" w:bidi="ar-SA"/>
+        </w:rPr>
+        <w:pict w14:anchorId="6A401DBC">
+          <v:shape id="_x0000_s1220" type="#_x0000_t32" style="position:absolute;margin-left:337.8pt;margin-top:279.9pt;width:168pt;height:0;flip:x;z-index:251811840" o:connectortype="straight"/>
+        </w:pict>
+      </w:r>
+      <w:r>
+        <w:rPr>
+          <w:b/>
+          <w:noProof/>
+          <w:lang w:eastAsia="en-US" w:bidi="ar-SA"/>
+        </w:rPr>
+        <w:pict w14:anchorId="6A401DBC">
+          <v:shape id="_x0000_s1219" type="#_x0000_t32" style="position:absolute;margin-left:337.7pt;margin-top:261.4pt;width:168pt;height:0;flip:x;z-index:251810816" o:connectortype="straight"/>
+        </w:pict>
+      </w:r>
+      <w:r>
+        <w:rPr>
+          <w:b/>
+          <w:noProof/>
+          <w:lang w:eastAsia="en-US" w:bidi="ar-SA"/>
+        </w:rPr>
+        <w:pict w14:anchorId="6A401DBC">
+          <v:shape id="_x0000_s1218" type="#_x0000_t32" style="position:absolute;margin-left:337.8pt;margin-top:242.9pt;width:168pt;height:0;flip:x;z-index:251809792" o:connectortype="straight"/>
+        </w:pict>
+      </w:r>
+      <w:r>
+        <w:rPr>
+          <w:b/>
+          <w:noProof/>
+          <w:lang w:eastAsia="en-US" w:bidi="ar-SA"/>
+        </w:rPr>
+        <w:pict w14:anchorId="6A401DBC">
+          <v:shape id="_x0000_s1216" type="#_x0000_t32" style="position:absolute;margin-left:337.8pt;margin-top:204.85pt;width:168pt;height:0;flip:x;z-index:251807744" o:connectortype="straight"/>
+        </w:pict>
+      </w:r>
+      <w:r>
+        <w:rPr>
+          <w:b/>
+          <w:noProof/>
+          <w:lang w:eastAsia="en-US" w:bidi="ar-SA"/>
+        </w:rPr>
+        <w:pict w14:anchorId="6A401DBC">
+          <v:shape id="_x0000_s1215" type="#_x0000_t32" style="position:absolute;margin-left:337.7pt;margin-top:186.35pt;width:168pt;height:0;flip:x;z-index:251806720" o:connectortype="straight"/>
+        </w:pict>
+      </w:r>
+      <w:r>
+        <w:rPr>
+          <w:b/>
+          <w:noProof/>
+          <w:lang w:eastAsia="en-US" w:bidi="ar-SA"/>
+        </w:rPr>
+        <w:pict w14:anchorId="6A401DBC">
+          <v:shape id="_x0000_s1217" type="#_x0000_t32" style="position:absolute;margin-left:337.7pt;margin-top:223.35pt;width:168pt;height:0;flip:x;z-index:251808768" o:connectortype="straight"/>
+        </w:pict>
+      </w:r>
+      <w:r>
+        <w:rPr>
+          <w:b/>
+          <w:noProof/>
+          <w:lang w:eastAsia="en-US" w:bidi="ar-SA"/>
+        </w:rPr>
+        <w:pict w14:anchorId="6A401DBC">
+          <v:shape id="_x0000_s1214" type="#_x0000_t32" style="position:absolute;margin-left:337.8pt;margin-top:167.85pt;width:168pt;height:0;flip:x;z-index:251805696" o:connectortype="straight"/>
+        </w:pict>
+      </w:r>
+      <w:r>
+        <w:rPr>
+          <w:b/>
+          <w:noProof/>
+          <w:lang w:eastAsia="en-US" w:bidi="ar-SA"/>
+        </w:rPr>
+        <w:pict w14:anchorId="777440AE">
+          <v:roundrect id="_x0000_s1206" style="position:absolute;margin-left:287.55pt;margin-top:412.9pt;width:36.45pt;height:15.2pt;z-index:251798528" arcsize="26084f" fillcolor="#f2f2f2 [3052]" stroked="f"/>
+        </w:pict>
+      </w:r>
+      <w:r>
+        <w:rPr>
+          <w:b/>
+          <w:noProof/>
+          <w:lang w:eastAsia="en-US" w:bidi="ar-SA"/>
+        </w:rPr>
+        <w:pict w14:anchorId="777440AE">
+          <v:roundrect id="_x0000_s1205" style="position:absolute;margin-left:161pt;margin-top:412.9pt;width:121pt;height:15.2pt;z-index:251797504" arcsize="26084f" fillcolor="#f2f2f2 [3052]" stroked="f"/>
+        </w:pict>
+      </w:r>
+      <w:r>
+        <w:rPr>
+          <w:b/>
+          <w:noProof/>
+          <w:lang w:eastAsia="en-US" w:bidi="ar-SA"/>
+        </w:rPr>
+        <w:pict w14:anchorId="777440AE">
+          <v:roundrect id="_x0000_s1204" style="position:absolute;margin-left:287.55pt;margin-top:394.4pt;width:36.45pt;height:15.2pt;z-index:251796480" arcsize="26084f" fillcolor="#f2f2f2 [3052]" stroked="f"/>
+        </w:pict>
+      </w:r>
+      <w:r>
+        <w:rPr>
+          <w:b/>
+          <w:noProof/>
+          <w:lang w:eastAsia="en-US" w:bidi="ar-SA"/>
+        </w:rPr>
+        <w:pict w14:anchorId="777440AE">
+          <v:roundrect id="_x0000_s1203" style="position:absolute;margin-left:161pt;margin-top:394.4pt;width:121pt;height:15.2pt;z-index:251795456" arcsize="26084f" fillcolor="#f2f2f2 [3052]" stroked="f"/>
+        </w:pict>
+      </w:r>
+      <w:r>
+        <w:rPr>
+          <w:b/>
+          <w:noProof/>
+          <w:lang w:eastAsia="en-US" w:bidi="ar-SA"/>
+        </w:rPr>
+        <w:pict w14:anchorId="777440AE">
+          <v:roundrect id="_x0000_s1208" style="position:absolute;margin-left:287.55pt;margin-top:431.4pt;width:36.45pt;height:15.2pt;z-index:251800576" arcsize="26084f" fillcolor="#f2f2f2 [3052]" stroked="f"/>
+        </w:pict>
+      </w:r>
+      <w:r>
+        <w:rPr>
+          <w:b/>
+          <w:noProof/>
+          <w:lang w:eastAsia="en-US" w:bidi="ar-SA"/>
+        </w:rPr>
+        <w:pict w14:anchorId="777440AE">
+          <v:roundrect id="_x0000_s1207" style="position:absolute;margin-left:161pt;margin-top:431.4pt;width:121pt;height:15.2pt;z-index:251799552" arcsize="26084f" fillcolor="#f2f2f2 [3052]" stroked="f"/>
+        </w:pict>
+      </w:r>
+      <w:r>
+        <w:rPr>
+          <w:b/>
+          <w:noProof/>
+          <w:lang w:eastAsia="en-US" w:bidi="ar-SA"/>
+        </w:rPr>
+        <w:pict w14:anchorId="777440AE">
+          <v:roundrect id="_x0000_s1197" style="position:absolute;margin-left:161pt;margin-top:339.2pt;width:121pt;height:15.2pt;z-index:245334614" arcsize="26084f" fillcolor="#f2f2f2 [3052]" stroked="f"/>
+        </w:pict>
+      </w:r>
+      <w:r>
+        <w:rPr>
+          <w:b/>
+          <w:noProof/>
+          <w:lang w:eastAsia="en-US" w:bidi="ar-SA"/>
+        </w:rPr>
+        <w:pict w14:anchorId="777440AE">
+          <v:roundrect id="_x0000_s1196" style="position:absolute;margin-left:287.55pt;margin-top:320.7pt;width:36.45pt;height:15.2pt;z-index:243182556" arcsize="26084f" fillcolor="#f2f2f2 [3052]" stroked="f"/>
+        </w:pict>
+      </w:r>
+      <w:r>
+        <w:rPr>
+          <w:b/>
+          <w:noProof/>
+          <w:lang w:eastAsia="en-US" w:bidi="ar-SA"/>
+        </w:rPr>
+        <w:pict w14:anchorId="777440AE">
+          <v:roundrect id="_x0000_s1195" style="position:absolute;margin-left:161pt;margin-top:320.7pt;width:121pt;height:15.2pt;z-index:241030498" arcsize="26084f" fillcolor="#f2f2f2 [3052]" stroked="f"/>
+        </w:pict>
+      </w:r>
+      <w:r>
+        <w:rPr>
+          <w:b/>
+          <w:noProof/>
+          <w:lang w:eastAsia="en-US" w:bidi="ar-SA"/>
+        </w:rPr>
+        <w:pict w14:anchorId="777440AE">
+          <v:roundrect id="_x0000_s1194" style="position:absolute;margin-left:287.45pt;margin-top:302.2pt;width:36.45pt;height:15.2pt;z-index:238878440" arcsize="26084f" fillcolor="#f2f2f2 [3052]" stroked="f"/>
+        </w:pict>
+      </w:r>
+      <w:r>
+        <w:rPr>
+          <w:b/>
+          <w:noProof/>
+          <w:lang w:eastAsia="en-US" w:bidi="ar-SA"/>
+        </w:rPr>
+        <w:pict w14:anchorId="777440AE">
+          <v:roundrect id="_x0000_s1193" style="position:absolute;margin-left:160.9pt;margin-top:302.2pt;width:121pt;height:15.2pt;z-index:236726382" arcsize="26084f" fillcolor="#f2f2f2 [3052]" stroked="f"/>
+        </w:pict>
+      </w:r>
+      <w:r>
+        <w:rPr>
+          <w:b/>
+          <w:noProof/>
+          <w:lang w:eastAsia="en-US" w:bidi="ar-SA"/>
+        </w:rPr>
+        <w:pict w14:anchorId="777440AE">
+          <v:roundrect id="_x0000_s1202" style="position:absolute;margin-left:287.55pt;margin-top:376.2pt;width:36.45pt;height:15.2pt;z-index:251794432" arcsize="26084f" fillcolor="#f2f2f2 [3052]" stroked="f"/>
+        </w:pict>
+      </w:r>
+      <w:r>
+        <w:rPr>
+          <w:b/>
+          <w:noProof/>
+          <w:lang w:eastAsia="en-US" w:bidi="ar-SA"/>
+        </w:rPr>
+        <w:pict w14:anchorId="777440AE">
+          <v:roundrect id="_x0000_s1201" style="position:absolute;margin-left:161pt;margin-top:376.2pt;width:121pt;height:15.2pt;z-index:251793408" arcsize="26084f" fillcolor="#f2f2f2 [3052]" stroked="f"/>
+        </w:pict>
+      </w:r>
+      <w:r>
+        <w:rPr>
+          <w:b/>
+          <w:noProof/>
+          <w:lang w:eastAsia="en-US" w:bidi="ar-SA"/>
+        </w:rPr>
+        <w:pict w14:anchorId="777440AE">
+          <v:roundrect id="_x0000_s1200" style="position:absolute;margin-left:287.55pt;margin-top:357.7pt;width:36.45pt;height:15.2pt;z-index:251792384" arcsize="26084f" fillcolor="#f2f2f2 [3052]" stroked="f"/>
+        </w:pict>
+      </w:r>
+      <w:r>
+        <w:rPr>
+          <w:b/>
+          <w:noProof/>
+          <w:lang w:eastAsia="en-US" w:bidi="ar-SA"/>
+        </w:rPr>
+        <w:pict w14:anchorId="777440AE">
+          <v:roundrect id="_x0000_s1199" style="position:absolute;margin-left:161pt;margin-top:357.7pt;width:121pt;height:15.2pt;z-index:251791360" arcsize="26084f" fillcolor="#f2f2f2 [3052]" stroked="f"/>
+        </w:pict>
+      </w:r>
+      <w:r>
+        <w:rPr>
+          <w:b/>
+          <w:noProof/>
+          <w:lang w:eastAsia="en-US" w:bidi="ar-SA"/>
+        </w:rPr>
+        <w:pict w14:anchorId="777440AE">
+          <v:roundrect id="_x0000_s1198" style="position:absolute;margin-left:287.55pt;margin-top:339.2pt;width:36.45pt;height:15.2pt;z-index:247486672" arcsize="26084f" fillcolor="#f2f2f2 [3052]" stroked="f"/>
+        </w:pict>
+      </w:r>
+      <w:r>
+        <w:rPr>
+          <w:noProof/>
+          <w:lang w:eastAsia="en-US" w:bidi="ar-SA"/>
+        </w:rPr>
+        <w:pict w14:anchorId="777440AE">
+          <v:roundrect id="_x0000_s1186" style="position:absolute;margin-left:287.45pt;margin-top:228.3pt;width:36.45pt;height:15.2pt;z-index:221661976" arcsize="26084f" fillcolor="#f2f2f2 [3052]" stroked="f"/>
+        </w:pict>
+      </w:r>
+      <w:r>
+        <w:rPr>
+          <w:noProof/>
+          <w:lang w:eastAsia="en-US" w:bidi="ar-SA"/>
+        </w:rPr>
+        <w:pict w14:anchorId="777440AE">
+          <v:roundrect id="_x0000_s1185" style="position:absolute;margin-left:160.9pt;margin-top:228.3pt;width:121pt;height:15.2pt;z-index:219509918" arcsize="26084f" fillcolor="#f2f2f2 [3052]" stroked="f"/>
+        </w:pict>
+      </w:r>
+      <w:r>
+        <w:rPr>
+          <w:noProof/>
+          <w:lang w:eastAsia="en-US" w:bidi="ar-SA"/>
+        </w:rPr>
+        <w:pict w14:anchorId="777440AE">
+          <v:roundrect id="_x0000_s1192" style="position:absolute;margin-left:287.45pt;margin-top:283.8pt;width:36.45pt;height:15.2pt;z-index:234574324" arcsize="26084f" fillcolor="#f2f2f2 [3052]" stroked="f"/>
+        </w:pict>
+      </w:r>
+      <w:r>
+        <w:rPr>
+          <w:noProof/>
+          <w:lang w:eastAsia="en-US" w:bidi="ar-SA"/>
+        </w:rPr>
+        <w:pict w14:anchorId="777440AE">
+          <v:roundrect id="_x0000_s1191" style="position:absolute;margin-left:160.9pt;margin-top:283.8pt;width:121pt;height:15.2pt;z-index:232422266" arcsize="26084f" fillcolor="#f2f2f2 [3052]" stroked="f"/>
+        </w:pict>
+      </w:r>
+      <w:r>
+        <w:rPr>
+          <w:noProof/>
+          <w:lang w:eastAsia="en-US" w:bidi="ar-SA"/>
+        </w:rPr>
+        <w:pict w14:anchorId="777440AE">
+          <v:roundrect id="_x0000_s1190" style="position:absolute;margin-left:287.45pt;margin-top:265.3pt;width:36.45pt;height:15.2pt;z-index:230270208" arcsize="26084f" fillcolor="#f2f2f2 [3052]" stroked="f"/>
+        </w:pict>
+      </w:r>
+      <w:r>
+        <w:rPr>
+          <w:noProof/>
+          <w:lang w:eastAsia="en-US" w:bidi="ar-SA"/>
+        </w:rPr>
+        <w:pict w14:anchorId="777440AE">
+          <v:roundrect id="_x0000_s1189" style="position:absolute;margin-left:160.9pt;margin-top:265.3pt;width:121pt;height:15.2pt;z-index:228118150" arcsize="26084f" fillcolor="#f2f2f2 [3052]" stroked="f"/>
+        </w:pict>
+      </w:r>
+      <w:r>
+        <w:rPr>
+          <w:noProof/>
+          <w:lang w:eastAsia="en-US" w:bidi="ar-SA"/>
+        </w:rPr>
+        <w:pict w14:anchorId="777440AE">
+          <v:roundrect id="_x0000_s1188" style="position:absolute;margin-left:287.45pt;margin-top:246.8pt;width:36.45pt;height:15.2pt;z-index:225966092" arcsize="26084f" fillcolor="#f2f2f2 [3052]" stroked="f"/>
+        </w:pict>
+      </w:r>
+      <w:r>
+        <w:rPr>
+          <w:noProof/>
+          <w:lang w:eastAsia="en-US" w:bidi="ar-SA"/>
+        </w:rPr>
+        <w:pict w14:anchorId="777440AE">
+          <v:roundrect id="_x0000_s1187" style="position:absolute;margin-left:160.9pt;margin-top:246.8pt;width:121pt;height:15.2pt;z-index:223814034" arcsize="26084f" fillcolor="#f2f2f2 [3052]" stroked="f"/>
+        </w:pict>
+      </w:r>
+      <w:r>
+        <w:rPr>
+          <w:noProof/>
+          <w:lang w:eastAsia="en-US" w:bidi="ar-SA"/>
+        </w:rPr>
+        <w:pict w14:anchorId="777440AE">
+          <v:roundrect id="_x0000_s1177" style="position:absolute;margin-left:160.8pt;margin-top:154.3pt;width:121pt;height:15.2pt;z-index:202293454" arcsize="26084f" fillcolor="#f2f2f2 [3052]" stroked="f"/>
+        </w:pict>
+      </w:r>
+      <w:r>
+        <w:rPr>
+          <w:noProof/>
+          <w:lang w:eastAsia="en-US" w:bidi="ar-SA"/>
+        </w:rPr>
+        <w:pict w14:anchorId="777440AE">
+          <v:roundrect id="_x0000_s1184" style="position:absolute;margin-left:287.35pt;margin-top:209.8pt;width:36.45pt;height:15.2pt;z-index:217357860" arcsize="26084f" fillcolor="#f2f2f2 [3052]" stroked="f"/>
+        </w:pict>
+      </w:r>
+      <w:r>
+        <w:rPr>
+          <w:noProof/>
+          <w:lang w:eastAsia="en-US" w:bidi="ar-SA"/>
+        </w:rPr>
+        <w:pict w14:anchorId="777440AE">
+          <v:roundrect id="_x0000_s1183" style="position:absolute;margin-left:160.8pt;margin-top:209.8pt;width:121pt;height:15.2pt;z-index:215205802" arcsize="26084f" fillcolor="#f2f2f2 [3052]" stroked="f"/>
+        </w:pict>
+      </w:r>
+      <w:r>
+        <w:rPr>
+          <w:noProof/>
+          <w:lang w:eastAsia="en-US" w:bidi="ar-SA"/>
+        </w:rPr>
+        <w:pict w14:anchorId="777440AE">
+          <v:roundrect id="_x0000_s1182" style="position:absolute;margin-left:287.35pt;margin-top:191.3pt;width:36.45pt;height:15.2pt;z-index:213053744" arcsize="26084f" fillcolor="#f2f2f2 [3052]" stroked="f"/>
+        </w:pict>
+      </w:r>
+      <w:r>
+        <w:rPr>
+          <w:noProof/>
+          <w:lang w:eastAsia="en-US" w:bidi="ar-SA"/>
+        </w:rPr>
+        <w:pict w14:anchorId="777440AE">
+          <v:roundrect id="_x0000_s1181" style="position:absolute;margin-left:160.8pt;margin-top:191.3pt;width:121pt;height:15.2pt;z-index:210901686" arcsize="26084f" fillcolor="#f2f2f2 [3052]" stroked="f"/>
+        </w:pict>
+      </w:r>
+      <w:r>
+        <w:rPr>
+          <w:noProof/>
+          <w:lang w:eastAsia="en-US" w:bidi="ar-SA"/>
+        </w:rPr>
+        <w:pict w14:anchorId="777440AE">
+          <v:roundrect id="_x0000_s1180" style="position:absolute;margin-left:287.35pt;margin-top:172.8pt;width:36.45pt;height:15.2pt;z-index:208749628" arcsize="26084f" fillcolor="#f2f2f2 [3052]" stroked="f"/>
+        </w:pict>
+      </w:r>
+      <w:r>
+        <w:rPr>
+          <w:noProof/>
+          <w:lang w:eastAsia="en-US" w:bidi="ar-SA"/>
+        </w:rPr>
+        <w:pict w14:anchorId="777440AE">
+          <v:roundrect id="_x0000_s1179" style="position:absolute;margin-left:160.8pt;margin-top:172.8pt;width:121pt;height:15.2pt;z-index:206597570" arcsize="26084f" fillcolor="#f2f2f2 [3052]" stroked="f"/>
+        </w:pict>
+      </w:r>
+      <w:r>
+        <w:rPr>
+          <w:noProof/>
+          <w:lang w:eastAsia="en-US" w:bidi="ar-SA"/>
+        </w:rPr>
+        <w:pict w14:anchorId="777440AE">
+          <v:roundrect id="_x0000_s1178" style="position:absolute;margin-left:287.35pt;margin-top:154.3pt;width:36.45pt;height:15.2pt;z-index:204445512" arcsize="26084f" fillcolor="#f2f2f2 [3052]" stroked="f"/>
+        </w:pict>
+      </w:r>
+      <w:r>
+        <w:rPr>
+          <w:noProof/>
+          <w:lang w:eastAsia="en-US" w:bidi="ar-SA"/>
+        </w:rPr>
+        <w:pict w14:anchorId="777440AE">
+          <v:roundrect id="_x0000_s1155" style="position:absolute;margin-left:160.8pt;margin-top:117.05pt;width:121pt;height:15.2pt;z-index:193685222" arcsize="26084f" fillcolor="#f2f2f2 [3052]" stroked="f"/>
+        </w:pict>
+      </w:r>
+      <w:r>
+        <w:rPr>
+          <w:noProof/>
+          <w:lang w:eastAsia="en-US" w:bidi="ar-SA"/>
+        </w:rPr>
+        <w:pict w14:anchorId="777440AE">
+          <v:roundrect id="_x0000_s1158" style="position:absolute;margin-left:287.35pt;margin-top:135.55pt;width:36.45pt;height:15.2pt;z-index:200141396" arcsize="26084f" fillcolor="#f2f2f2 [3052]" stroked="f"/>
+        </w:pict>
+      </w:r>
+      <w:r>
+        <w:rPr>
+          <w:noProof/>
+          <w:lang w:eastAsia="en-US" w:bidi="ar-SA"/>
+        </w:rPr>
+        <w:pict w14:anchorId="777440AE">
+          <v:roundrect id="_x0000_s1157" style="position:absolute;margin-left:160.8pt;margin-top:135.55pt;width:121pt;height:15.2pt;z-index:197989338" arcsize="26084f" fillcolor="#f2f2f2 [3052]" stroked="f"/>
+        </w:pict>
+      </w:r>
+      <w:r>
+        <w:rPr>
+          <w:noProof/>
+          <w:lang w:eastAsia="en-US" w:bidi="ar-SA"/>
+        </w:rPr>
+        <w:pict w14:anchorId="777440AE">
+          <v:roundrect id="_x0000_s1156" style="position:absolute;margin-left:287.35pt;margin-top:117.05pt;width:36.45pt;height:15.2pt;z-index:195837280" arcsize="26084f" fillcolor="#f2f2f2 [3052]" stroked="f"/>
+        </w:pict>
+      </w:r>
+      <w:r>
+        <w:rPr>
+          <w:noProof/>
+          <w:lang w:eastAsia="en-US" w:bidi="ar-SA"/>
+        </w:rPr>
+        <w:pict w14:anchorId="777440AE">
+          <v:roundrect id="_x0000_s1154" style="position:absolute;margin-left:287.35pt;margin-top:98.55pt;width:36.45pt;height:15.2pt;z-index:191533164" arcsize="26084f" fillcolor="#f2f2f2 [3052]" stroked="f"/>
+        </w:pict>
+      </w:r>
+      <w:r>
+        <w:rPr>
+          <w:noProof/>
+          <w:lang w:eastAsia="en-US" w:bidi="ar-SA"/>
+        </w:rPr>
+        <w:pict w14:anchorId="777440AE">
+          <v:roundrect id="_x0000_s1153" style="position:absolute;margin-left:160.8pt;margin-top:98.55pt;width:121pt;height:15.2pt;z-index:189381106" arcsize="26084f" fillcolor="#f2f2f2 [3052]" stroked="f"/>
+        </w:pict>
+      </w:r>
+      <w:r>
+        <w:rPr>
+          <w:noProof/>
+          <w:lang w:eastAsia="en-US" w:bidi="ar-SA"/>
+        </w:rPr>
+        <w:pict w14:anchorId="059A3D30">
+          <v:shape id="_x0000_s1152" type="#_x0000_t202" style="position:absolute;margin-left:287.35pt;margin-top:67.2pt;width:36.45pt;height:15.35pt;z-index:187229048;visibility:visible;mso-wrap-distance-left:9pt;mso-wrap-distance-top:0;mso-wrap-distance-right:9pt;mso-wrap-distance-bottom:0;mso-position-horizontal-relative:text;mso-position-vertical-relative:text;mso-width-relative:margin;mso-height-relative:margin;v-text-anchor:top" filled="f" stroked="f">
+            <v:textbox style="mso-next-textbox:#_x0000_s1152">
+              <w:txbxContent>
+                <w:p>
+                  <w:pPr>
+                    <w:jc w:val="center"/>
+                    <w:rPr>
+                      <w:rFonts w:ascii="Arial Narrow" w:hAnsi="Arial Narrow"/>
+                      <w:b/>
+                      <w:sz w:val="16"/>
+                    </w:rPr>
+                  </w:pPr>
+                  <w:r>
+                    <w:rPr>
+                      <w:rFonts w:ascii="Arial Narrow" w:hAnsi="Arial Narrow"/>
+                      <w:b/>
+                      <w:sz w:val="16"/>
+                    </w:rPr>
+                    <w:t>Bonus</w:t>
+                  </w:r>
+                </w:p>
+              </w:txbxContent>
+            </v:textbox>
+          </v:shape>
+        </w:pict>
+      </w:r>
+      <w:r>
+        <w:rPr>
+          <w:noProof/>
+          <w:lang w:eastAsia="en-US" w:bidi="ar-SA"/>
+        </w:rPr>
+        <w:pict w14:anchorId="059A3D30">
+          <v:shape id="_x0000_s1151" type="#_x0000_t202" style="position:absolute;margin-left:160.8pt;margin-top:66.7pt;width:121pt;height:15.35pt;z-index:185076990;visibility:visible;mso-wrap-distance-left:9pt;mso-wrap-distance-top:0;mso-wrap-distance-right:9pt;mso-wrap-distance-bottom:0;mso-position-horizontal-relative:text;mso-position-vertical-relative:text;mso-width-relative:margin;mso-height-relative:margin;v-text-anchor:top" filled="f" stroked="f">
+            <v:textbox style="mso-next-textbox:#_x0000_s1151">
+              <w:txbxContent>
+                <w:p>
+                  <w:pPr>
+                    <w:rPr>
+                      <w:rFonts w:ascii="Arial Narrow" w:hAnsi="Arial Narrow"/>
+                      <w:b/>
+                      <w:sz w:val="16"/>
+                    </w:rPr>
+                  </w:pPr>
+                  <w:r>
+                    <w:rPr>
+                      <w:rFonts w:ascii="Arial Narrow" w:hAnsi="Arial Narrow"/>
+                      <w:b/>
+                      <w:sz w:val="16"/>
+                    </w:rPr>
+                    <w:t>Name</w:t>
+                  </w:r>
+                </w:p>
+              </w:txbxContent>
+            </v:textbox>
+          </v:shape>
+        </w:pict>
+      </w:r>
+      <w:r>
+        <w:rPr>
+          <w:noProof/>
+          <w:lang w:eastAsia="en-US" w:bidi="ar-SA"/>
+        </w:rPr>
+        <w:pict w14:anchorId="777440AE">
+          <v:roundrect id="_x0000_s1150" style="position:absolute;margin-left:287.35pt;margin-top:80.05pt;width:36.45pt;height:15.2pt;z-index:182924932" arcsize="26084f" fillcolor="#f2f2f2 [3052]" stroked="f"/>
+        </w:pict>
+      </w:r>
+      <w:r>
+        <w:rPr>
+          <w:noProof/>
+          <w:lang w:eastAsia="en-US" w:bidi="ar-SA"/>
+        </w:rPr>
+        <w:pict w14:anchorId="777440AE">
+          <v:roundrect id="_x0000_s1149" style="position:absolute;margin-left:160.8pt;margin-top:80.05pt;width:121pt;height:15.2pt;z-index:180772874" arcsize="26084f" fillcolor="#f2f2f2 [3052]" stroked="f"/>
+        </w:pict>
+      </w:r>
+      <w:r>
+        <w:rPr>
+          <w:b/>
+          <w:noProof/>
+          <w:lang w:eastAsia="en-US" w:bidi="ar-SA"/>
+        </w:rPr>
+        <w:pict w14:anchorId="059A3D30">
+          <v:shape id="_x0000_s1137" type="#_x0000_t202" style="position:absolute;margin-left:253.2pt;margin-top:11.1pt;width:81pt;height:15.35pt;z-index:161404352;visibility:visible;mso-wrap-distance-left:9pt;mso-wrap-distance-top:0;mso-wrap-distance-right:9pt;mso-wrap-distance-bottom:0;mso-position-horizontal-relative:text;mso-position-vertical-relative:text;mso-width-relative:margin;mso-height-relative:margin;v-text-anchor:top" filled="f" stroked="f">
+            <v:textbox style="mso-next-textbox:#_x0000_s1137">
+              <w:txbxContent>
+                <w:p>
+                  <w:pPr>
+                    <w:rPr>
+                      <w:rFonts w:ascii="Arial Narrow" w:hAnsi="Arial Narrow"/>
+                      <w:b/>
+                      <w:sz w:val="16"/>
+                    </w:rPr>
+                  </w:pPr>
+                  <w:r>
+                    <w:rPr>
+                      <w:rFonts w:ascii="Arial Narrow" w:hAnsi="Arial Narrow"/>
+                      <w:b/>
+                      <w:sz w:val="16"/>
+                    </w:rPr>
+                    <w:t>Level</w:t>
+                  </w:r>
+                </w:p>
+              </w:txbxContent>
+            </v:textbox>
+          </v:shape>
+        </w:pict>
+      </w:r>
+      <w:r>
+        <w:rPr>
+          <w:b/>
+          <w:noProof/>
+          <w:lang w:eastAsia="en-US" w:bidi="ar-SA"/>
+        </w:rPr>
+        <w:pict w14:anchorId="059A3D30">
+          <v:shape id="_x0000_s1140" type="#_x0000_t202" style="position:absolute;margin-left:335.2pt;margin-top:10.7pt;width:83.75pt;height:15.35pt;z-index:167860526;visibility:visible;mso-wrap-distance-left:9pt;mso-wrap-distance-top:0;mso-wrap-distance-right:9pt;mso-wrap-distance-bottom:0;mso-position-horizontal-relative:text;mso-position-vertical-relative:text;mso-width-relative:margin;mso-height-relative:margin;v-text-anchor:top" filled="f" stroked="f">
+            <v:textbox style="mso-next-textbox:#_x0000_s1140">
+              <w:txbxContent>
+                <w:p>
+                  <w:pPr>
+                    <w:rPr>
+                      <w:rFonts w:ascii="Arial Narrow" w:hAnsi="Arial Narrow"/>
+                      <w:b/>
+                      <w:sz w:val="16"/>
+                    </w:rPr>
+                  </w:pPr>
+                  <w:r>
+                    <w:rPr>
+                      <w:rFonts w:ascii="Arial Narrow" w:hAnsi="Arial Narrow"/>
+                      <w:b/>
+                      <w:sz w:val="16"/>
+                    </w:rPr>
+                    <w:t>Class</w:t>
+                  </w:r>
+                </w:p>
+              </w:txbxContent>
+            </v:textbox>
+          </v:shape>
+        </w:pict>
+      </w:r>
+      <w:r>
+        <w:rPr>
+          <w:b/>
+          <w:noProof/>
+          <w:lang w:eastAsia="en-US" w:bidi="ar-SA"/>
+        </w:rPr>
+        <w:pict w14:anchorId="059A3D30">
+          <v:shape id="_x0000_s1141" type="#_x0000_t202" style="position:absolute;margin-left:418.95pt;margin-top:10.7pt;width:52.15pt;height:15.35pt;z-index:170012584;visibility:visible;mso-wrap-distance-left:9pt;mso-wrap-distance-top:0;mso-wrap-distance-right:9pt;mso-wrap-distance-bottom:0;mso-position-horizontal-relative:text;mso-position-vertical-relative:text;mso-width-relative:margin;mso-height-relative:margin;v-text-anchor:top" filled="f" stroked="f">
+            <v:textbox style="mso-next-textbox:#_x0000_s1141">
+              <w:txbxContent>
+                <w:p>
+                  <w:pPr>
+                    <w:rPr>
+                      <w:rFonts w:ascii="Arial Narrow" w:hAnsi="Arial Narrow"/>
+                      <w:b/>
+                      <w:sz w:val="16"/>
+                    </w:rPr>
+                  </w:pPr>
+                  <w:r>
+                    <w:rPr>
+                      <w:rFonts w:ascii="Arial Narrow" w:hAnsi="Arial Narrow"/>
+                      <w:b/>
+                      <w:sz w:val="16"/>
+                    </w:rPr>
+                    <w:t>Race</w:t>
+                  </w:r>
+                </w:p>
+              </w:txbxContent>
+            </v:textbox>
+          </v:shape>
+        </w:pict>
+      </w:r>
+      <w:r>
+        <w:rPr>
+          <w:b/>
+          <w:noProof/>
+          <w:lang w:eastAsia="en-US" w:bidi="ar-SA"/>
+        </w:rPr>
+        <w:pict w14:anchorId="2F500459">
+          <v:shape id="_x0000_s1138" type="#_x0000_t32" style="position:absolute;margin-left:334.2pt;margin-top:7pt;width:9.1pt;height:24.05pt;flip:x y;z-index:163556410" o:connectortype="straight"/>
+        </w:pict>
+      </w:r>
+      <w:r>
+        <w:rPr>
+          <w:b/>
+          <w:noProof/>
+          <w:lang w:eastAsia="en-US" w:bidi="ar-SA"/>
+        </w:rPr>
+        <w:pict w14:anchorId="2F500459">
+          <v:shape id="_x0000_s1139" type="#_x0000_t32" style="position:absolute;margin-left:418.2pt;margin-top:7pt;width:9.1pt;height:24.05pt;flip:x y;z-index:165708468" o:connectortype="straight"/>
+        </w:pict>
+      </w:r>
+      <w:r>
+        <w:rPr>
+          <w:b/>
+          <w:noProof/>
+          <w:lang w:eastAsia="en-US" w:bidi="ar-SA"/>
+        </w:rPr>
+        <w:pict w14:anchorId="2F500459">
+          <v:shape id="_x0000_s1133" type="#_x0000_t32" style="position:absolute;margin-left:251.35pt;margin-top:7.25pt;width:249.6pt;height:0;z-index:152796120" o:connectortype="straight"/>
+        </w:pict>
+      </w:r>
+      <w:r>
+        <w:rPr>
+          <w:b/>
+          <w:noProof/>
+          <w:lang w:eastAsia="en-US" w:bidi="ar-SA"/>
+        </w:rPr>
+        <w:pict w14:anchorId="1E5F1972">
+          <v:shape id="_x0000_s1087" type="#_x0000_t32" style="position:absolute;margin-left:19.4pt;margin-top:394.6pt;width:16.7pt;height:8.45pt;flip:x y;z-index:75322032;mso-position-horizontal-relative:text;mso-position-vertical-relative:text" o:connectortype="straight" strokecolor="black [3213]" strokeweight="1pt">
+            <v:shadow on="t" offset="0,1pt" offset2="-4pt,-2pt"/>
+          </v:shape>
+        </w:pict>
+      </w:r>
+      <w:r>
+        <w:rPr>
+          <w:noProof/>
+          <w:lang w:eastAsia="en-US" w:bidi="ar-SA"/>
+        </w:rPr>
+        <w:pict w14:anchorId="059A3D30">
+          <v:shape id="_x0000_s1128" type="#_x0000_t202" style="position:absolute;margin-left:90.4pt;margin-top:106.3pt;width:46.2pt;height:15.85pt;z-index:148492004;visibility:visible;mso-wrap-distance-left:9pt;mso-wrap-distance-top:0;mso-wrap-distance-right:9pt;mso-wrap-distance-bottom:0;mso-position-horizontal-relative:text;mso-position-vertical-relative:text;mso-width-relative:margin;mso-height-relative:margin;v-text-anchor:top" filled="f" stroked="f">
             <v:textbox style="mso-next-textbox:#_x0000_s1128">
               <w:txbxContent>
                 <w:p>
@@ -7756,7 +10024,7 @@
           <w:lang w:eastAsia="en-US" w:bidi="ar-SA"/>
         </w:rPr>
         <w:pict w14:anchorId="2F500459">
-          <v:shape id="_x0000_s1127" type="#_x0000_t32" style="position:absolute;margin-left:92.6pt;margin-top:120.05pt;width:40.75pt;height:0;z-index:251739136" o:connectortype="straight"/>
+          <v:shape id="_x0000_s1127" type="#_x0000_t32" style="position:absolute;margin-left:92.6pt;margin-top:120.05pt;width:40.75pt;height:0;z-index:146339946" o:connectortype="straight"/>
         </w:pict>
       </w:r>
       <w:r>
@@ -7765,7 +10033,7 @@
           <w:lang w:eastAsia="en-US" w:bidi="ar-SA"/>
         </w:rPr>
         <w:pict w14:anchorId="059A3D30">
-          <v:shape id="_x0000_s1118" type="#_x0000_t202" style="position:absolute;margin-left:90.5pt;margin-top:38.3pt;width:46.2pt;height:24.2pt;z-index:251734016;visibility:visible;mso-wrap-distance-left:9pt;mso-wrap-distance-top:0;mso-wrap-distance-right:9pt;mso-wrap-distance-bottom:0;mso-position-horizontal-relative:text;mso-position-vertical-relative:text;mso-width-relative:margin;mso-height-relative:margin;v-text-anchor:top" filled="f" stroked="f">
+          <v:shape id="_x0000_s1118" type="#_x0000_t202" style="position:absolute;margin-left:90.5pt;margin-top:38.3pt;width:46.2pt;height:24.2pt;z-index:135579656;visibility:visible;mso-wrap-distance-left:9pt;mso-wrap-distance-top:0;mso-wrap-distance-right:9pt;mso-wrap-distance-bottom:0;mso-position-horizontal-relative:text;mso-position-vertical-relative:text;mso-width-relative:margin;mso-height-relative:margin;v-text-anchor:top" filled="f" stroked="f">
             <v:textbox style="mso-next-textbox:#_x0000_s1118">
               <w:txbxContent>
                 <w:p>
@@ -7828,7 +10096,9 @@
               <v:h position="#0,bottomRight" xrange="0,10800"/>
             </v:handles>
           </v:shapetype>
-          <v:shape id="_x0000_s1122" type="#_x0000_t8" style="position:absolute;margin-left:88.9pt;margin-top:42.25pt;width:48.9pt;height:44.4pt;z-index:251726335"/>
+          <v:shape id="_x0000_s1122" type="#_x0000_t8" style="position:absolute;margin-left:88.9pt;margin-top:42.25pt;width:48.9pt;height:44.4pt;z-index:120515250">
+            <v:shadow on="t" color="black [3213]" opacity=".5"/>
+          </v:shape>
         </w:pict>
       </w:r>
       <w:r>
@@ -7837,7 +10107,7 @@
           <w:lang w:eastAsia="en-US" w:bidi="ar-SA"/>
         </w:rPr>
         <w:pict w14:anchorId="2F500459">
-          <v:shape id="_x0000_s1112" type="#_x0000_t32" style="position:absolute;margin-left:93.5pt;margin-top:59.1pt;width:39.85pt;height:0;z-index:251727872" o:connectortype="straight"/>
+          <v:shape id="_x0000_s1112" type="#_x0000_t32" style="position:absolute;margin-left:93.5pt;margin-top:59.1pt;width:39.85pt;height:0;z-index:122667308" o:connectortype="straight"/>
         </w:pict>
       </w:r>
       <w:r>
@@ -7857,7 +10127,9 @@
               <v:h position="#0,topLeft" xrange="0,21600"/>
             </v:handles>
           </v:shapetype>
-          <v:shape id="_x0000_s1126" type="#_x0000_t15" style="position:absolute;margin-left:89pt;margin-top:104.5pt;width:48.15pt;height:40.55pt;rotation:270;z-index:251738112"/>
+          <v:shape id="_x0000_s1126" type="#_x0000_t15" style="position:absolute;margin-left:89pt;margin-top:104.5pt;width:48.15pt;height:40.55pt;rotation:270;z-index:144187888">
+            <v:shadow on="t" color="black [3213]" opacity=".5"/>
+          </v:shape>
         </w:pict>
       </w:r>
       <w:r>
@@ -7866,7 +10138,7 @@
           <w:lang w:eastAsia="en-US" w:bidi="ar-SA"/>
         </w:rPr>
         <w:pict w14:anchorId="059A3D30">
-          <v:shape id="_x0000_s1125" type="#_x0000_t202" style="position:absolute;margin-left:182.25pt;margin-top:-15.85pt;width:46.2pt;height:15.85pt;z-index:251737088;visibility:visible;mso-wrap-distance-left:9pt;mso-wrap-distance-top:0;mso-wrap-distance-right:9pt;mso-wrap-distance-bottom:0;mso-position-horizontal-relative:text;mso-position-vertical-relative:text;mso-width-relative:margin;mso-height-relative:margin;v-text-anchor:top" filled="f" stroked="f">
+          <v:shape id="_x0000_s1125" type="#_x0000_t202" style="position:absolute;margin-left:182.25pt;margin-top:-15.85pt;width:46.2pt;height:15.85pt;z-index:142035830;visibility:visible;mso-wrap-distance-left:9pt;mso-wrap-distance-top:0;mso-wrap-distance-right:9pt;mso-wrap-distance-bottom:0;mso-position-horizontal-relative:text;mso-position-vertical-relative:text;mso-width-relative:margin;mso-height-relative:margin;v-text-anchor:top" filled="f" stroked="f">
             <v:textbox style="mso-next-textbox:#_x0000_s1125">
               <w:txbxContent>
                 <w:p>
@@ -7902,7 +10174,9 @@
             <v:stroke joinstyle="miter"/>
             <v:path gradientshapeok="t" o:connecttype="rect" textboxrect="0,3163,18437,18437"/>
           </v:shapetype>
-          <v:shape id="_x0000_s1123" type="#_x0000_t135" style="position:absolute;margin-left:183.45pt;margin-top:-13.5pt;width:44.1pt;height:41.45pt;rotation:90;z-index:251735040" fillcolor="#f2f2f2 [3052]"/>
+          <v:shape id="_x0000_s1123" type="#_x0000_t135" style="position:absolute;margin-left:183.45pt;margin-top:-13.5pt;width:44.1pt;height:41.45pt;rotation:90;z-index:137731714" fillcolor="#f2f2f2 [3052]">
+            <v:shadow on="t" color="black [3213]" opacity=".5"/>
+          </v:shape>
         </w:pict>
       </w:r>
       <w:r>
@@ -7911,7 +10185,7 @@
           <w:lang w:eastAsia="en-US" w:bidi="ar-SA"/>
         </w:rPr>
         <w:pict w14:anchorId="2F500459">
-          <v:shape id="_x0000_s1124" type="#_x0000_t32" style="position:absolute;margin-left:184.75pt;margin-top:-2.5pt;width:41.45pt;height:.05pt;z-index:251736064" o:connectortype="straight"/>
+          <v:shape id="_x0000_s1124" type="#_x0000_t32" style="position:absolute;margin-left:184.75pt;margin-top:-2.5pt;width:41.45pt;height:.05pt;z-index:139883772" o:connectortype="straight"/>
         </w:pict>
       </w:r>
       <w:r>
@@ -7920,7 +10194,7 @@
           <w:lang w:eastAsia="en-US" w:bidi="ar-SA"/>
         </w:rPr>
         <w:pict w14:anchorId="059A3D30">
-          <v:shape id="_x0000_s1117" type="#_x0000_t202" style="position:absolute;margin-left:94.4pt;margin-top:-10.9pt;width:38.15pt;height:18.1pt;z-index:251732992;visibility:visible;mso-wrap-distance-left:9pt;mso-wrap-distance-top:0;mso-wrap-distance-right:9pt;mso-wrap-distance-bottom:0;mso-position-horizontal-relative:text;mso-position-vertical-relative:text;mso-width-relative:margin;mso-height-relative:margin;v-text-anchor:top" filled="f" stroked="f">
+          <v:shape id="_x0000_s1117" type="#_x0000_t202" style="position:absolute;margin-left:94.4pt;margin-top:-10.9pt;width:38.15pt;height:18.1pt;z-index:133427598;visibility:visible;mso-wrap-distance-left:9pt;mso-wrap-distance-top:0;mso-wrap-distance-right:9pt;mso-wrap-distance-bottom:0;mso-position-horizontal-relative:text;mso-position-vertical-relative:text;mso-width-relative:margin;mso-height-relative:margin;v-text-anchor:top" filled="f" stroked="f">
             <v:textbox style="mso-next-textbox:#_x0000_s1117">
               <w:txbxContent>
                 <w:p>
@@ -7952,7 +10226,7 @@
           <w:lang w:eastAsia="en-US" w:bidi="ar-SA"/>
         </w:rPr>
         <w:pict w14:anchorId="059A3D30">
-          <v:shape id="_x0000_s1116" type="#_x0000_t202" style="position:absolute;margin-left:132.45pt;margin-top:-10.8pt;width:38.15pt;height:18.1pt;z-index:251731968;visibility:visible;mso-wrap-distance-left:9pt;mso-wrap-distance-top:0;mso-wrap-distance-right:9pt;mso-wrap-distance-bottom:0;mso-position-horizontal-relative:text;mso-position-vertical-relative:text;mso-width-relative:margin;mso-height-relative:margin;v-text-anchor:top" filled="f" stroked="f">
+          <v:shape id="_x0000_s1116" type="#_x0000_t202" style="position:absolute;margin-left:132.45pt;margin-top:-10.8pt;width:38.15pt;height:18.1pt;z-index:131275540;visibility:visible;mso-wrap-distance-left:9pt;mso-wrap-distance-top:0;mso-wrap-distance-right:9pt;mso-wrap-distance-bottom:0;mso-position-horizontal-relative:text;mso-position-vertical-relative:text;mso-width-relative:margin;mso-height-relative:margin;v-text-anchor:top" filled="f" stroked="f">
             <v:textbox style="mso-next-textbox:#_x0000_s1116">
               <w:txbxContent>
                 <w:p>
@@ -7983,76 +10257,46 @@
           <w:noProof/>
           <w:lang w:eastAsia="en-US" w:bidi="ar-SA"/>
         </w:rPr>
+        <w:pict w14:anchorId="2F500459">
+          <v:shape id="_x0000_s1114" type="#_x0000_t32" style="position:absolute;margin-left:94.6pt;margin-top:-7.25pt;width:75.6pt;height:0;z-index:126971424" o:connectortype="straight"/>
+        </w:pict>
+      </w:r>
+      <w:r>
+        <w:rPr>
+          <w:noProof/>
+          <w:lang w:eastAsia="en-US" w:bidi="ar-SA"/>
+        </w:rPr>
+        <w:pict w14:anchorId="2F500459">
+          <v:shape id="_x0000_s1113" type="#_x0000_t32" style="position:absolute;margin-left:95pt;margin-top:3.6pt;width:75.6pt;height:0;z-index:124819366" o:connectortype="straight"/>
+        </w:pict>
+      </w:r>
+      <w:r>
+        <w:rPr>
+          <w:noProof/>
+          <w:lang w:eastAsia="en-US" w:bidi="ar-SA"/>
+        </w:rPr>
+        <w:pict w14:anchorId="2F500459">
+          <v:shape id="_x0000_s1110" type="#_x0000_t32" style="position:absolute;margin-left:132.45pt;margin-top:-6.2pt;width:0;height:36.75pt;flip:y;z-index:118363192" o:connectortype="straight"/>
+        </w:pict>
+      </w:r>
+      <w:r>
+        <w:rPr>
+          <w:noProof/>
+          <w:lang w:eastAsia="en-US" w:bidi="ar-SA"/>
+        </w:rPr>
+        <w:pict w14:anchorId="70C438F0">
+          <v:roundrect id="_x0000_s1109" style="position:absolute;margin-left:94.75pt;margin-top:-17.35pt;width:75.85pt;height:47.9pt;z-index:116211134" arcsize="10261f">
+            <v:shadow on="t" color="black [3213]" opacity=".5"/>
+          </v:roundrect>
+        </w:pict>
+      </w:r>
+      <w:r>
+        <w:rPr>
+          <w:noProof/>
+          <w:lang w:eastAsia="en-US" w:bidi="ar-SA"/>
+        </w:rPr>
         <w:pict w14:anchorId="059A3D30">
-          <v:shape id="_x0000_s1115" type="#_x0000_t202" style="position:absolute;margin-left:104.7pt;margin-top:-22.25pt;width:56.2pt;height:18.1pt;z-index:251730944;visibility:visible;mso-wrap-distance-left:9pt;mso-wrap-distance-top:0;mso-wrap-distance-right:9pt;mso-wrap-distance-bottom:0;mso-position-horizontal-relative:text;mso-position-vertical-relative:text;mso-width-relative:margin;mso-height-relative:margin;v-text-anchor:top" filled="f" stroked="f">
-            <v:textbox style="mso-next-textbox:#_x0000_s1115">
-              <w:txbxContent>
-                <w:p>
-                  <w:pPr>
-                    <w:jc w:val="center"/>
-                    <w:rPr>
-                      <w:rFonts w:ascii="Arial Narrow" w:hAnsi="Arial Narrow"/>
-                      <w:b/>
-                      <w:sz w:val="16"/>
-                    </w:rPr>
-                  </w:pPr>
-                  <w:r>
-                    <w:rPr>
-                      <w:rFonts w:ascii="Arial Narrow" w:hAnsi="Arial Narrow"/>
-                      <w:b/>
-                      <w:sz w:val="16"/>
-                    </w:rPr>
-                    <w:t>Health</w:t>
-                  </w:r>
-                </w:p>
-              </w:txbxContent>
-            </v:textbox>
-          </v:shape>
-        </w:pict>
-      </w:r>
-      <w:r>
-        <w:rPr>
-          <w:noProof/>
-          <w:lang w:eastAsia="en-US" w:bidi="ar-SA"/>
-        </w:rPr>
-        <w:pict w14:anchorId="2F500459">
-          <v:shape id="_x0000_s1114" type="#_x0000_t32" style="position:absolute;margin-left:94.6pt;margin-top:-7.25pt;width:75.6pt;height:0;z-index:251729920" o:connectortype="straight"/>
-        </w:pict>
-      </w:r>
-      <w:r>
-        <w:rPr>
-          <w:noProof/>
-          <w:lang w:eastAsia="en-US" w:bidi="ar-SA"/>
-        </w:rPr>
-        <w:pict w14:anchorId="2F500459">
-          <v:shape id="_x0000_s1113" type="#_x0000_t32" style="position:absolute;margin-left:95pt;margin-top:3.6pt;width:75.6pt;height:0;z-index:251728896" o:connectortype="straight"/>
-        </w:pict>
-      </w:r>
-      <w:r>
-        <w:rPr>
-          <w:noProof/>
-          <w:lang w:eastAsia="en-US" w:bidi="ar-SA"/>
-        </w:rPr>
-        <w:pict w14:anchorId="2F500459">
-          <v:shape id="_x0000_s1110" type="#_x0000_t32" style="position:absolute;margin-left:132.45pt;margin-top:-6.2pt;width:0;height:36.75pt;flip:y;z-index:251725824" o:connectortype="straight"/>
-        </w:pict>
-      </w:r>
-      <w:r>
-        <w:rPr>
-          <w:noProof/>
-          <w:lang w:eastAsia="en-US" w:bidi="ar-SA"/>
-        </w:rPr>
-        <w:pict w14:anchorId="70C438F0">
-          <v:roundrect id="_x0000_s1109" style="position:absolute;margin-left:94.75pt;margin-top:-17.35pt;width:75.85pt;height:47.9pt;z-index:251724800" arcsize="10923f"/>
-        </w:pict>
-      </w:r>
-      <w:r>
-        <w:rPr>
-          <w:noProof/>
-          <w:lang w:eastAsia="en-US" w:bidi="ar-SA"/>
-        </w:rPr>
-        <w:pict w14:anchorId="059A3D30">
-          <v:shape id="_x0000_s1105" type="#_x0000_t202" style="position:absolute;margin-left:86.95pt;margin-top:312.75pt;width:56.2pt;height:15.85pt;z-index:251723776;visibility:visible;mso-wrap-distance-left:9pt;mso-wrap-distance-top:0;mso-wrap-distance-right:9pt;mso-wrap-distance-bottom:0;mso-position-horizontal-relative:text;mso-position-vertical-relative:text;mso-width-relative:margin;mso-height-relative:margin;v-text-anchor:top" filled="f" stroked="f">
+          <v:shape id="_x0000_s1105" type="#_x0000_t202" style="position:absolute;margin-left:86.95pt;margin-top:312.75pt;width:56.2pt;height:15.85pt;z-index:114059076;visibility:visible;mso-wrap-distance-left:9pt;mso-wrap-distance-top:0;mso-wrap-distance-right:9pt;mso-wrap-distance-bottom:0;mso-position-horizontal-relative:text;mso-position-vertical-relative:text;mso-width-relative:margin;mso-height-relative:margin;v-text-anchor:top" filled="f" stroked="f">
             <v:textbox style="mso-next-textbox:#_x0000_s1105">
               <w:txbxContent>
                 <w:p>
@@ -8084,7 +10328,7 @@
           <w:lang w:eastAsia="en-US" w:bidi="ar-SA"/>
         </w:rPr>
         <w:pict w14:anchorId="059A3D30">
-          <v:shape id="_x0000_s1104" type="#_x0000_t202" style="position:absolute;margin-left:86.95pt;margin-top:194.9pt;width:56.2pt;height:15.85pt;z-index:251722752;visibility:visible;mso-wrap-distance-left:9pt;mso-wrap-distance-top:0;mso-wrap-distance-right:9pt;mso-wrap-distance-bottom:0;mso-position-horizontal-relative:text;mso-position-vertical-relative:text;mso-width-relative:margin;mso-height-relative:margin;v-text-anchor:top" filled="f" stroked="f">
+          <v:shape id="_x0000_s1104" type="#_x0000_t202" style="position:absolute;margin-left:86.95pt;margin-top:194.9pt;width:56.2pt;height:15.85pt;z-index:111907018;visibility:visible;mso-wrap-distance-left:9pt;mso-wrap-distance-top:0;mso-wrap-distance-right:9pt;mso-wrap-distance-bottom:0;mso-position-horizontal-relative:text;mso-position-vertical-relative:text;mso-width-relative:margin;mso-height-relative:margin;v-text-anchor:top" filled="f" stroked="f">
             <v:textbox style="mso-next-textbox:#_x0000_s1104">
               <w:txbxContent>
                 <w:p>
@@ -8116,7 +10360,7 @@
           <w:lang w:eastAsia="en-US" w:bidi="ar-SA"/>
         </w:rPr>
         <w:pict w14:anchorId="059A3D30">
-          <v:shape id="_x0000_s1103" type="#_x0000_t202" style="position:absolute;margin-left:-27.8pt;margin-top:372pt;width:56.2pt;height:15.85pt;z-index:251721728;visibility:visible;mso-wrap-distance-left:9pt;mso-wrap-distance-top:0;mso-wrap-distance-right:9pt;mso-wrap-distance-bottom:0;mso-position-horizontal-relative:text;mso-position-vertical-relative:text;mso-width-relative:margin;mso-height-relative:margin;v-text-anchor:top" filled="f" stroked="f">
+          <v:shape id="_x0000_s1103" type="#_x0000_t202" style="position:absolute;margin-left:-27.8pt;margin-top:372pt;width:56.2pt;height:15.85pt;z-index:109754960;visibility:visible;mso-wrap-distance-left:9pt;mso-wrap-distance-top:0;mso-wrap-distance-right:9pt;mso-wrap-distance-bottom:0;mso-position-horizontal-relative:text;mso-position-vertical-relative:text;mso-width-relative:margin;mso-height-relative:margin;v-text-anchor:top" filled="f" stroked="f">
             <v:textbox style="mso-next-textbox:#_x0000_s1103">
               <w:txbxContent>
                 <w:p>
@@ -8148,7 +10392,7 @@
           <w:lang w:eastAsia="en-US" w:bidi="ar-SA"/>
         </w:rPr>
         <w:pict w14:anchorId="059A3D30">
-          <v:shape id="_x0000_s1102" type="#_x0000_t202" style="position:absolute;margin-left:-28.7pt;margin-top:255.7pt;width:56.2pt;height:15.85pt;z-index:251720704;visibility:visible;mso-wrap-distance-left:9pt;mso-wrap-distance-top:0;mso-wrap-distance-right:9pt;mso-wrap-distance-bottom:0;mso-position-horizontal-relative:text;mso-position-vertical-relative:text;mso-width-relative:margin;mso-height-relative:margin;v-text-anchor:top" filled="f" stroked="f">
+          <v:shape id="_x0000_s1102" type="#_x0000_t202" style="position:absolute;margin-left:-28.7pt;margin-top:255.7pt;width:56.2pt;height:15.85pt;z-index:107602902;visibility:visible;mso-wrap-distance-left:9pt;mso-wrap-distance-top:0;mso-wrap-distance-right:9pt;mso-wrap-distance-bottom:0;mso-position-horizontal-relative:text;mso-position-vertical-relative:text;mso-width-relative:margin;mso-height-relative:margin;v-text-anchor:top" filled="f" stroked="f">
             <v:textbox style="mso-next-textbox:#_x0000_s1102">
               <w:txbxContent>
                 <w:p>
@@ -8180,7 +10424,7 @@
           <w:lang w:eastAsia="en-US" w:bidi="ar-SA"/>
         </w:rPr>
         <w:pict w14:anchorId="059A3D30">
-          <v:shape id="_x0000_s1101" type="#_x0000_t202" style="position:absolute;margin-left:-28.25pt;margin-top:136.95pt;width:56.2pt;height:15.85pt;z-index:251719680;visibility:visible;mso-wrap-distance-left:9pt;mso-wrap-distance-top:0;mso-wrap-distance-right:9pt;mso-wrap-distance-bottom:0;mso-position-horizontal-relative:text;mso-position-vertical-relative:text;mso-width-relative:margin;mso-height-relative:margin;v-text-anchor:top" filled="f" stroked="f">
+          <v:shape id="_x0000_s1101" type="#_x0000_t202" style="position:absolute;margin-left:-28.25pt;margin-top:136.95pt;width:56.2pt;height:15.85pt;z-index:105450844;visibility:visible;mso-wrap-distance-left:9pt;mso-wrap-distance-top:0;mso-wrap-distance-right:9pt;mso-wrap-distance-bottom:0;mso-position-horizontal-relative:text;mso-position-vertical-relative:text;mso-width-relative:margin;mso-height-relative:margin;v-text-anchor:top" filled="f" stroked="f">
             <v:textbox style="mso-next-textbox:#_x0000_s1101">
               <w:txbxContent>
                 <w:p>
@@ -8212,7 +10456,7 @@
           <w:lang w:eastAsia="en-US" w:bidi="ar-SA"/>
         </w:rPr>
         <w:pict w14:anchorId="059A3D30">
-          <v:shape id="_x0000_s1100" type="#_x0000_t202" style="position:absolute;margin-left:-28.25pt;margin-top:16.9pt;width:56.2pt;height:15.85pt;z-index:251718656;visibility:visible;mso-wrap-distance-left:9pt;mso-wrap-distance-top:0;mso-wrap-distance-right:9pt;mso-wrap-distance-bottom:0;mso-position-horizontal-relative:text;mso-position-vertical-relative:text;mso-width-relative:margin;mso-height-relative:margin;v-text-anchor:top" filled="f" stroked="f">
+          <v:shape id="_x0000_s1100" type="#_x0000_t202" style="position:absolute;margin-left:-28.25pt;margin-top:16.9pt;width:56.2pt;height:15.85pt;z-index:103298786;visibility:visible;mso-wrap-distance-left:9pt;mso-wrap-distance-top:0;mso-wrap-distance-right:9pt;mso-wrap-distance-bottom:0;mso-position-horizontal-relative:text;mso-position-vertical-relative:text;mso-width-relative:margin;mso-height-relative:margin;v-text-anchor:top" filled="f" stroked="f">
             <v:textbox style="mso-next-textbox:#_x0000_s1100">
               <w:txbxContent>
                 <w:p>
@@ -8244,7 +10488,7 @@
           <w:lang w:eastAsia="en-US" w:bidi="ar-SA"/>
         </w:rPr>
         <w:pict w14:anchorId="059A3D30">
-          <v:shape id="_x0000_s1099" type="#_x0000_t202" style="position:absolute;margin-left:29.3pt;margin-top:403.05pt;width:56.2pt;height:15.85pt;z-index:251717632;visibility:visible;mso-wrap-distance-left:9pt;mso-wrap-distance-top:0;mso-wrap-distance-right:9pt;mso-wrap-distance-bottom:0;mso-position-horizontal-relative:text;mso-position-vertical-relative:text;mso-width-relative:margin;mso-height-relative:margin;v-text-anchor:top" filled="f" stroked="f">
+          <v:shape id="_x0000_s1099" type="#_x0000_t202" style="position:absolute;margin-left:29.3pt;margin-top:403.05pt;width:56.2pt;height:15.85pt;z-index:101146728;visibility:visible;mso-wrap-distance-left:9pt;mso-wrap-distance-top:0;mso-wrap-distance-right:9pt;mso-wrap-distance-bottom:0;mso-position-horizontal-relative:text;mso-position-vertical-relative:text;mso-width-relative:margin;mso-height-relative:margin;v-text-anchor:top" filled="f" stroked="f">
             <v:textbox style="mso-next-textbox:#_x0000_s1099">
               <w:txbxContent>
                 <w:p>
@@ -8276,7 +10520,7 @@
           <w:lang w:eastAsia="en-US" w:bidi="ar-SA"/>
         </w:rPr>
         <w:pict w14:anchorId="059A3D30">
-          <v:shape id="_x0000_s1098" type="#_x0000_t202" style="position:absolute;margin-left:29.3pt;margin-top:343.55pt;width:56.2pt;height:15.85pt;z-index:251716608;visibility:visible;mso-wrap-distance-left:9pt;mso-wrap-distance-top:0;mso-wrap-distance-right:9pt;mso-wrap-distance-bottom:0;mso-position-horizontal-relative:text;mso-position-vertical-relative:text;mso-width-relative:margin;mso-height-relative:margin;v-text-anchor:top" filled="f" stroked="f">
+          <v:shape id="_x0000_s1098" type="#_x0000_t202" style="position:absolute;margin-left:29.3pt;margin-top:343.55pt;width:56.2pt;height:15.85pt;z-index:98994670;visibility:visible;mso-wrap-distance-left:9pt;mso-wrap-distance-top:0;mso-wrap-distance-right:9pt;mso-wrap-distance-bottom:0;mso-position-horizontal-relative:text;mso-position-vertical-relative:text;mso-width-relative:margin;mso-height-relative:margin;v-text-anchor:top" filled="f" stroked="f">
             <v:textbox style="mso-next-textbox:#_x0000_s1098">
               <w:txbxContent>
                 <w:p>
@@ -8308,7 +10552,7 @@
           <w:lang w:eastAsia="en-US" w:bidi="ar-SA"/>
         </w:rPr>
         <w:pict w14:anchorId="059A3D30">
-          <v:shape id="_x0000_s1097" type="#_x0000_t202" style="position:absolute;margin-left:29.4pt;margin-top:283.9pt;width:56.2pt;height:15.85pt;z-index:251715584;visibility:visible;mso-wrap-distance-left:9pt;mso-wrap-distance-top:0;mso-wrap-distance-right:9pt;mso-wrap-distance-bottom:0;mso-position-horizontal-relative:text;mso-position-vertical-relative:text;mso-width-relative:margin;mso-height-relative:margin;v-text-anchor:top" filled="f" stroked="f">
+          <v:shape id="_x0000_s1097" type="#_x0000_t202" style="position:absolute;margin-left:29.4pt;margin-top:283.9pt;width:56.2pt;height:15.85pt;z-index:96842612;visibility:visible;mso-wrap-distance-left:9pt;mso-wrap-distance-top:0;mso-wrap-distance-right:9pt;mso-wrap-distance-bottom:0;mso-position-horizontal-relative:text;mso-position-vertical-relative:text;mso-width-relative:margin;mso-height-relative:margin;v-text-anchor:top" filled="f" stroked="f">
             <v:textbox style="mso-next-textbox:#_x0000_s1097">
               <w:txbxContent>
                 <w:p>
@@ -8340,7 +10584,7 @@
           <w:lang w:eastAsia="en-US" w:bidi="ar-SA"/>
         </w:rPr>
         <w:pict w14:anchorId="059A3D30">
-          <v:shape id="_x0000_s1096" type="#_x0000_t202" style="position:absolute;margin-left:29.4pt;margin-top:223.45pt;width:56.2pt;height:15.85pt;z-index:251714560;visibility:visible;mso-wrap-distance-left:9pt;mso-wrap-distance-top:0;mso-wrap-distance-right:9pt;mso-wrap-distance-bottom:0;mso-position-horizontal-relative:text;mso-position-vertical-relative:text;mso-width-relative:margin;mso-height-relative:margin;v-text-anchor:top" filled="f" stroked="f">
+          <v:shape id="_x0000_s1096" type="#_x0000_t202" style="position:absolute;margin-left:29.4pt;margin-top:223.45pt;width:56.2pt;height:15.85pt;z-index:94690554;visibility:visible;mso-wrap-distance-left:9pt;mso-wrap-distance-top:0;mso-wrap-distance-right:9pt;mso-wrap-distance-bottom:0;mso-position-horizontal-relative:text;mso-position-vertical-relative:text;mso-width-relative:margin;mso-height-relative:margin;v-text-anchor:top" filled="f" stroked="f">
             <v:textbox style="mso-next-textbox:#_x0000_s1096">
               <w:txbxContent>
                 <w:p>
@@ -8371,7 +10615,7 @@
           <w:noProof/>
         </w:rPr>
         <w:pict w14:anchorId="059A3D30">
-          <v:shape id="Text Box 2" o:spid="_x0000_s1092" type="#_x0000_t202" style="position:absolute;margin-left:29.3pt;margin-top:44.45pt;width:56.2pt;height:18.1pt;z-index:251710464;visibility:visible;mso-wrap-distance-left:9pt;mso-wrap-distance-top:0;mso-wrap-distance-right:9pt;mso-wrap-distance-bottom:0;mso-position-horizontal-relative:text;mso-position-vertical-relative:text;mso-width-relative:margin;mso-height-relative:margin;v-text-anchor:top" filled="f" stroked="f">
+          <v:shape id="Text Box 2" o:spid="_x0000_s1092" type="#_x0000_t202" style="position:absolute;margin-left:29.3pt;margin-top:44.45pt;width:56.2pt;height:18.1pt;z-index:86082322;visibility:visible;mso-wrap-distance-left:9pt;mso-wrap-distance-top:0;mso-wrap-distance-right:9pt;mso-wrap-distance-bottom:0;mso-position-horizontal-relative:text;mso-position-vertical-relative:text;mso-width-relative:margin;mso-height-relative:margin;v-text-anchor:top" filled="f" stroked="f">
             <v:textbox style="mso-next-textbox:#Text Box 2">
               <w:txbxContent>
                 <w:p>
@@ -8403,7 +10647,7 @@
           <w:lang w:eastAsia="en-US" w:bidi="ar-SA"/>
         </w:rPr>
         <w:pict w14:anchorId="059A3D30">
-          <v:shape id="_x0000_s1095" type="#_x0000_t202" style="position:absolute;margin-left:29.15pt;margin-top:164.25pt;width:56.2pt;height:15.85pt;z-index:251713536;visibility:visible;mso-wrap-distance-left:9pt;mso-wrap-distance-top:0;mso-wrap-distance-right:9pt;mso-wrap-distance-bottom:0;mso-position-horizontal-relative:text;mso-position-vertical-relative:text;mso-width-relative:margin;mso-height-relative:margin;v-text-anchor:top" filled="f" stroked="f">
+          <v:shape id="_x0000_s1095" type="#_x0000_t202" style="position:absolute;margin-left:29.15pt;margin-top:164.25pt;width:56.2pt;height:15.85pt;z-index:92538496;visibility:visible;mso-wrap-distance-left:9pt;mso-wrap-distance-top:0;mso-wrap-distance-right:9pt;mso-wrap-distance-bottom:0;mso-position-horizontal-relative:text;mso-position-vertical-relative:text;mso-width-relative:margin;mso-height-relative:margin;v-text-anchor:top" filled="f" stroked="f">
             <v:textbox style="mso-next-textbox:#_x0000_s1095">
               <w:txbxContent>
                 <w:p>
@@ -8435,7 +10679,7 @@
           <w:lang w:eastAsia="en-US" w:bidi="ar-SA"/>
         </w:rPr>
         <w:pict w14:anchorId="059A3D30">
-          <v:shape id="_x0000_s1093" type="#_x0000_t202" style="position:absolute;margin-left:29.3pt;margin-top:104.2pt;width:56.2pt;height:15.85pt;z-index:251711488;visibility:visible;mso-wrap-distance-left:9pt;mso-wrap-distance-top:0;mso-wrap-distance-right:9pt;mso-wrap-distance-bottom:0;mso-position-horizontal-relative:text;mso-position-vertical-relative:text;mso-width-relative:margin;mso-height-relative:margin;v-text-anchor:top" filled="f" stroked="f">
+          <v:shape id="_x0000_s1093" type="#_x0000_t202" style="position:absolute;margin-left:29.3pt;margin-top:104.2pt;width:56.2pt;height:15.85pt;z-index:88234380;visibility:visible;mso-wrap-distance-left:9pt;mso-wrap-distance-top:0;mso-wrap-distance-right:9pt;mso-wrap-distance-bottom:0;mso-position-horizontal-relative:text;mso-position-vertical-relative:text;mso-width-relative:margin;mso-height-relative:margin;v-text-anchor:top" filled="f" stroked="f">
             <v:textbox style="mso-next-textbox:#_x0000_s1093">
               <w:txbxContent>
                 <w:p>
@@ -8467,7 +10711,7 @@
           <w:lang w:eastAsia="en-US" w:bidi="ar-SA"/>
         </w:rPr>
         <w:pict w14:anchorId="059A3D30">
-          <v:shape id="_x0000_s1094" type="#_x0000_t202" style="position:absolute;margin-left:30.2pt;margin-top:-14.15pt;width:55.15pt;height:16.1pt;z-index:251712512;visibility:visible;mso-wrap-distance-left:9pt;mso-wrap-distance-top:0;mso-wrap-distance-right:9pt;mso-wrap-distance-bottom:0;mso-position-horizontal-relative:text;mso-position-vertical-relative:text;mso-width-relative:margin;mso-height-relative:margin;v-text-anchor:top" filled="f" stroked="f">
+          <v:shape id="_x0000_s1094" type="#_x0000_t202" style="position:absolute;margin-left:30.2pt;margin-top:-14.15pt;width:55.15pt;height:16.1pt;z-index:90386438;visibility:visible;mso-wrap-distance-left:9pt;mso-wrap-distance-top:0;mso-wrap-distance-right:9pt;mso-wrap-distance-bottom:0;mso-position-horizontal-relative:text;mso-position-vertical-relative:text;mso-width-relative:margin;mso-height-relative:margin;v-text-anchor:top" filled="f" stroked="f">
             <v:textbox style="mso-next-textbox:#_x0000_s1094">
               <w:txbxContent>
                 <w:p>
@@ -8500,7 +10744,9 @@
           <w:lang w:eastAsia="en-US" w:bidi="ar-SA"/>
         </w:rPr>
         <w:pict w14:anchorId="1E5F1972">
-          <v:shape id="_x0000_s1091" type="#_x0000_t32" style="position:absolute;margin-left:78.3pt;margin-top:323.15pt;width:16.7pt;height:8pt;flip:x y;z-index:251708416" o:connectortype="straight" strokecolor="black [3213]" strokeweight="1pt"/>
+          <v:shape id="_x0000_s1091" type="#_x0000_t32" style="position:absolute;margin-left:78.3pt;margin-top:323.15pt;width:16.7pt;height:8pt;flip:x y;z-index:83930264" o:connectortype="straight" strokecolor="black [3213]" strokeweight="1pt">
+            <v:shadow on="t" offset="0,1pt" offset2="-4pt,-2pt"/>
+          </v:shape>
         </w:pict>
       </w:r>
       <w:r>
@@ -8510,7 +10756,9 @@
           <w:lang w:eastAsia="en-US" w:bidi="ar-SA"/>
         </w:rPr>
         <w:pict w14:anchorId="1E5F1972">
-          <v:shape id="_x0000_s1090" type="#_x0000_t32" style="position:absolute;margin-left:78.55pt;margin-top:331.15pt;width:16.7pt;height:12.4pt;flip:x;z-index:251707392" o:connectortype="straight" strokecolor="black [3213]" strokeweight="1pt"/>
+          <v:shape id="_x0000_s1090" type="#_x0000_t32" style="position:absolute;margin-left:78.55pt;margin-top:331.15pt;width:16.7pt;height:12.4pt;flip:x;z-index:81778206" o:connectortype="straight" strokecolor="black [3213]" strokeweight="1pt">
+            <v:shadow on="t" offset="0,1pt" offset2="-4pt,-2pt"/>
+          </v:shape>
         </w:pict>
       </w:r>
       <w:r>
@@ -8520,7 +10768,9 @@
           <w:lang w:eastAsia="en-US" w:bidi="ar-SA"/>
         </w:rPr>
         <w:pict w14:anchorId="1E5F1972">
-          <v:shape id="_x0000_s1089" type="#_x0000_t32" style="position:absolute;margin-left:78.05pt;margin-top:203.95pt;width:16.7pt;height:8pt;flip:x y;z-index:251706368" o:connectortype="straight" strokecolor="black [3213]" strokeweight="1pt"/>
+          <v:shape id="_x0000_s1089" type="#_x0000_t32" style="position:absolute;margin-left:78.05pt;margin-top:203.95pt;width:16.7pt;height:8pt;flip:x y;z-index:79626148" o:connectortype="straight" strokecolor="black [3213]" strokeweight="1pt">
+            <v:shadow on="t" offset="0,1pt" offset2="-4pt,-2pt"/>
+          </v:shape>
         </w:pict>
       </w:r>
       <w:r>
@@ -8530,7 +10780,7 @@
           <w:lang w:eastAsia="en-US" w:bidi="ar-SA"/>
         </w:rPr>
         <w:drawing>
-          <wp:anchor distT="0" distB="0" distL="114300" distR="114300" simplePos="0" relativeHeight="251680768" behindDoc="0" locked="0" layoutInCell="1" allowOverlap="1" wp14:anchorId="4CDE8380" wp14:editId="529FBC4B">
+          <wp:anchor distT="0" distB="0" distL="114300" distR="114300" simplePos="0" relativeHeight="36584988" behindDoc="0" locked="0" layoutInCell="1" allowOverlap="1" wp14:anchorId="4CDE8380" wp14:editId="2D681D7E">
             <wp:simplePos x="0" y="0"/>
             <wp:positionH relativeFrom="column">
               <wp:posOffset>1192530</wp:posOffset>
@@ -8539,7 +10789,7 @@
               <wp:posOffset>3954145</wp:posOffset>
             </wp:positionV>
             <wp:extent cx="538480" cy="621665"/>
-            <wp:effectExtent l="0" t="0" r="0" b="0"/>
+            <wp:effectExtent l="38100" t="38100" r="71120" b="83185"/>
             <wp:wrapNone/>
             <wp:docPr id="4" name="Picture 4" descr="C:\Users\Gabe\AppData\Local\Microsoft\Windows\INetCache\IE\IZB1UEOG\Coa_Illustration_Shield_Triangular_3.svg[1].png"/>
             <wp:cNvGraphicFramePr>
@@ -8579,6 +10829,13 @@
                     <a:ln>
                       <a:noFill/>
                     </a:ln>
+                    <a:effectLst>
+                      <a:outerShdw blurRad="50800" dist="38100" dir="2700000" algn="tl" rotWithShape="0">
+                        <a:prstClr val="black">
+                          <a:alpha val="40000"/>
+                        </a:prstClr>
+                      </a:outerShdw>
+                    </a:effectLst>
                   </pic:spPr>
                 </pic:pic>
               </a:graphicData>
@@ -8599,7 +10856,7 @@
           <w:lang w:eastAsia="en-US" w:bidi="ar-SA"/>
         </w:rPr>
         <w:drawing>
-          <wp:anchor distT="0" distB="0" distL="114300" distR="114300" simplePos="0" relativeHeight="251678720" behindDoc="0" locked="0" layoutInCell="1" allowOverlap="1" wp14:anchorId="1FD97781" wp14:editId="70BE9B4B">
+          <wp:anchor distT="0" distB="0" distL="114300" distR="114300" simplePos="0" relativeHeight="34432930" behindDoc="0" locked="0" layoutInCell="1" allowOverlap="1" wp14:anchorId="1FD97781" wp14:editId="11A2CB90">
             <wp:simplePos x="0" y="0"/>
             <wp:positionH relativeFrom="column">
               <wp:posOffset>1191895</wp:posOffset>
@@ -8608,7 +10865,7 @@
               <wp:posOffset>2452370</wp:posOffset>
             </wp:positionV>
             <wp:extent cx="538480" cy="621665"/>
-            <wp:effectExtent l="0" t="0" r="0" b="0"/>
+            <wp:effectExtent l="38100" t="38100" r="71120" b="83185"/>
             <wp:wrapNone/>
             <wp:docPr id="3" name="Picture 3" descr="C:\Users\Gabe\AppData\Local\Microsoft\Windows\INetCache\IE\IZB1UEOG\Coa_Illustration_Shield_Triangular_3.svg[1].png"/>
             <wp:cNvGraphicFramePr>
@@ -8648,6 +10905,13 @@
                     <a:ln>
                       <a:noFill/>
                     </a:ln>
+                    <a:effectLst>
+                      <a:outerShdw blurRad="50800" dist="38100" dir="2700000" algn="tl" rotWithShape="0">
+                        <a:prstClr val="black">
+                          <a:alpha val="40000"/>
+                        </a:prstClr>
+                      </a:outerShdw>
+                    </a:effectLst>
                   </pic:spPr>
                 </pic:pic>
               </a:graphicData>
@@ -8668,7 +10932,9 @@
           <w:lang w:eastAsia="en-US" w:bidi="ar-SA"/>
         </w:rPr>
         <w:pict w14:anchorId="1E5F1972">
-          <v:shape id="_x0000_s1088" type="#_x0000_t32" style="position:absolute;margin-left:78.3pt;margin-top:211.95pt;width:16.7pt;height:12.4pt;flip:x;z-index:251705344;mso-position-horizontal-relative:text;mso-position-vertical-relative:text" o:connectortype="straight" strokecolor="black [3213]" strokeweight="1pt"/>
+          <v:shape id="_x0000_s1088" type="#_x0000_t32" style="position:absolute;margin-left:78.3pt;margin-top:211.95pt;width:16.7pt;height:12.4pt;flip:x;z-index:77474090;mso-position-horizontal-relative:text;mso-position-vertical-relative:text" o:connectortype="straight" strokecolor="black [3213]" strokeweight="1pt">
+            <v:shadow on="t" offset="0,1pt" offset2="-4pt,-2pt"/>
+          </v:shape>
         </w:pict>
       </w:r>
       <w:r>
@@ -8678,7 +10944,7 @@
           <w:lang w:eastAsia="en-US" w:bidi="ar-SA"/>
         </w:rPr>
         <w:drawing>
-          <wp:anchor distT="0" distB="0" distL="114300" distR="114300" simplePos="0" relativeHeight="251684864" behindDoc="0" locked="0" layoutInCell="1" allowOverlap="1" wp14:anchorId="01051A6F" wp14:editId="7354903A">
+          <wp:anchor distT="0" distB="0" distL="114300" distR="114300" simplePos="0" relativeHeight="40889104" behindDoc="0" locked="0" layoutInCell="1" allowOverlap="1" wp14:anchorId="01051A6F" wp14:editId="51925858">
             <wp:simplePos x="0" y="0"/>
             <wp:positionH relativeFrom="column">
               <wp:posOffset>-279400</wp:posOffset>
@@ -8687,7 +10953,7 @@
               <wp:posOffset>3223483</wp:posOffset>
             </wp:positionV>
             <wp:extent cx="538480" cy="621665"/>
-            <wp:effectExtent l="0" t="0" r="0" b="0"/>
+            <wp:effectExtent l="38100" t="38100" r="71120" b="83185"/>
             <wp:wrapNone/>
             <wp:docPr id="6" name="Picture 6" descr="C:\Users\Gabe\AppData\Local\Microsoft\Windows\INetCache\IE\IZB1UEOG\Coa_Illustration_Shield_Triangular_3.svg[1].png"/>
             <wp:cNvGraphicFramePr>
@@ -8727,6 +10993,13 @@
                     <a:ln>
                       <a:noFill/>
                     </a:ln>
+                    <a:effectLst>
+                      <a:outerShdw blurRad="50800" dist="38100" dir="2700000" algn="tl" rotWithShape="0">
+                        <a:prstClr val="black">
+                          <a:alpha val="40000"/>
+                        </a:prstClr>
+                      </a:outerShdw>
+                    </a:effectLst>
                   </pic:spPr>
                 </pic:pic>
               </a:graphicData>
@@ -8747,7 +11020,7 @@
           <w:lang w:eastAsia="en-US" w:bidi="ar-SA"/>
         </w:rPr>
         <w:drawing>
-          <wp:anchor distT="0" distB="0" distL="114300" distR="114300" simplePos="0" relativeHeight="251676672" behindDoc="0" locked="0" layoutInCell="1" allowOverlap="1" wp14:anchorId="62F39F86" wp14:editId="4BAC86C2">
+          <wp:anchor distT="0" distB="0" distL="114300" distR="114300" simplePos="0" relativeHeight="32280872" behindDoc="0" locked="0" layoutInCell="1" allowOverlap="1" wp14:anchorId="62F39F86" wp14:editId="0E403DDF">
             <wp:simplePos x="0" y="0"/>
             <wp:positionH relativeFrom="column">
               <wp:posOffset>-268605</wp:posOffset>
@@ -8756,7 +11029,7 @@
               <wp:posOffset>4708748</wp:posOffset>
             </wp:positionV>
             <wp:extent cx="538480" cy="621665"/>
-            <wp:effectExtent l="0" t="0" r="0" b="0"/>
+            <wp:effectExtent l="38100" t="38100" r="71120" b="83185"/>
             <wp:wrapNone/>
             <wp:docPr id="2" name="Picture 2" descr="C:\Users\Gabe\AppData\Local\Microsoft\Windows\INetCache\IE\IZB1UEOG\Coa_Illustration_Shield_Triangular_3.svg[1].png"/>
             <wp:cNvGraphicFramePr>
@@ -8796,6 +11069,13 @@
                     <a:ln>
                       <a:noFill/>
                     </a:ln>
+                    <a:effectLst>
+                      <a:outerShdw blurRad="50800" dist="38100" dir="2700000" algn="tl" rotWithShape="0">
+                        <a:prstClr val="black">
+                          <a:alpha val="40000"/>
+                        </a:prstClr>
+                      </a:outerShdw>
+                    </a:effectLst>
                   </pic:spPr>
                 </pic:pic>
               </a:graphicData>
@@ -8816,7 +11096,9 @@
           <w:lang w:eastAsia="en-US" w:bidi="ar-SA"/>
         </w:rPr>
         <w:pict w14:anchorId="1E5F1972">
-          <v:shape id="_x0000_s1086" type="#_x0000_t32" style="position:absolute;margin-left:19.4pt;margin-top:382.2pt;width:16.7pt;height:12.4pt;flip:x;z-index:251703296;mso-position-horizontal-relative:text;mso-position-vertical-relative:text" o:connectortype="straight" strokecolor="black [3213]" strokeweight="1pt"/>
+          <v:shape id="_x0000_s1086" type="#_x0000_t32" style="position:absolute;margin-left:19.4pt;margin-top:382.2pt;width:16.7pt;height:12.4pt;flip:x;z-index:73169974;mso-position-horizontal-relative:text;mso-position-vertical-relative:text" o:connectortype="straight" strokecolor="black [3213]" strokeweight="1pt">
+            <v:shadow on="t" offset="0,1pt" offset2="-4pt,-2pt"/>
+          </v:shape>
         </w:pict>
       </w:r>
       <w:r>
@@ -8826,7 +11108,9 @@
           <w:lang w:eastAsia="en-US" w:bidi="ar-SA"/>
         </w:rPr>
         <w:pict w14:anchorId="1E5F1972">
-          <v:shape id="_x0000_s1085" type="#_x0000_t32" style="position:absolute;margin-left:19.4pt;margin-top:275.9pt;width:16.7pt;height:8pt;flip:x y;z-index:251702272;mso-position-horizontal-relative:text;mso-position-vertical-relative:text" o:connectortype="straight" strokecolor="black [3213]" strokeweight="1pt"/>
+          <v:shape id="_x0000_s1085" type="#_x0000_t32" style="position:absolute;margin-left:19.4pt;margin-top:275.9pt;width:16.7pt;height:8pt;flip:x y;z-index:71017916;mso-position-horizontal-relative:text;mso-position-vertical-relative:text" o:connectortype="straight" strokecolor="black [3213]" strokeweight="1pt">
+            <v:shadow on="t" offset="0,1pt" offset2="-4pt,-2pt"/>
+          </v:shape>
         </w:pict>
       </w:r>
       <w:r>
@@ -8836,7 +11120,9 @@
           <w:lang w:eastAsia="en-US" w:bidi="ar-SA"/>
         </w:rPr>
         <w:pict w14:anchorId="1E5F1972">
-          <v:shape id="_x0000_s1084" type="#_x0000_t32" style="position:absolute;margin-left:19.4pt;margin-top:263.5pt;width:16.7pt;height:12.4pt;flip:x;z-index:251701248;mso-position-horizontal-relative:text;mso-position-vertical-relative:text" o:connectortype="straight" strokecolor="black [3213]" strokeweight="1pt"/>
+          <v:shape id="_x0000_s1084" type="#_x0000_t32" style="position:absolute;margin-left:19.4pt;margin-top:263.5pt;width:16.7pt;height:12.4pt;flip:x;z-index:68865858;mso-position-horizontal-relative:text;mso-position-vertical-relative:text" o:connectortype="straight" strokecolor="black [3213]" strokeweight="1pt">
+            <v:shadow on="t" offset="0,1pt" offset2="-4pt,-2pt"/>
+          </v:shape>
         </w:pict>
       </w:r>
       <w:r>
@@ -8846,7 +11132,9 @@
           <w:lang w:eastAsia="en-US" w:bidi="ar-SA"/>
         </w:rPr>
         <w:pict w14:anchorId="1E5F1972">
-          <v:shape id="_x0000_s1081" type="#_x0000_t32" style="position:absolute;margin-left:19.4pt;margin-top:38.45pt;width:16.7pt;height:8pt;flip:x y;z-index:251698176;mso-position-horizontal-relative:text;mso-position-vertical-relative:text" o:connectortype="straight" strokecolor="black [3213]" strokeweight="1pt"/>
+          <v:shape id="_x0000_s1083" type="#_x0000_t32" style="position:absolute;margin-left:19.4pt;margin-top:157.15pt;width:16.7pt;height:8pt;flip:x y;z-index:66713800;mso-position-horizontal-relative:text;mso-position-vertical-relative:text" o:connectortype="straight" strokecolor="black [3213]" strokeweight="1pt">
+            <v:shadow on="t" offset="0,1pt" offset2="-4pt,-2pt"/>
+          </v:shape>
         </w:pict>
       </w:r>
       <w:r>
@@ -8856,27 +11144,9 @@
           <w:lang w:eastAsia="en-US" w:bidi="ar-SA"/>
         </w:rPr>
         <w:pict w14:anchorId="1E5F1972">
-          <v:shape id="_x0000_s1080" type="#_x0000_t32" style="position:absolute;margin-left:19.4pt;margin-top:26.05pt;width:16.7pt;height:12.4pt;flip:x;z-index:251697152;mso-position-horizontal-relative:text;mso-position-vertical-relative:text" o:connectortype="straight" strokecolor="black [3213]" strokeweight="1pt"/>
-        </w:pict>
-      </w:r>
-      <w:r>
-        <w:rPr>
-          <w:b/>
-          <w:noProof/>
-          <w:lang w:eastAsia="en-US" w:bidi="ar-SA"/>
-        </w:rPr>
-        <w:pict w14:anchorId="1E5F1972">
-          <v:shape id="_x0000_s1083" type="#_x0000_t32" style="position:absolute;margin-left:19.4pt;margin-top:157.15pt;width:16.7pt;height:8pt;flip:x y;z-index:251700224;mso-position-horizontal-relative:text;mso-position-vertical-relative:text" o:connectortype="straight" strokecolor="black [3213]" strokeweight="1pt"/>
-        </w:pict>
-      </w:r>
-      <w:r>
-        <w:rPr>
-          <w:b/>
-          <w:noProof/>
-          <w:lang w:eastAsia="en-US" w:bidi="ar-SA"/>
-        </w:rPr>
-        <w:pict w14:anchorId="1E5F1972">
-          <v:shape id="_x0000_s1082" type="#_x0000_t32" style="position:absolute;margin-left:19.4pt;margin-top:144.75pt;width:16.7pt;height:12.4pt;flip:x;z-index:251699200;mso-position-horizontal-relative:text;mso-position-vertical-relative:text" o:connectortype="straight" strokecolor="black [3213]" strokeweight="1pt"/>
+          <v:shape id="_x0000_s1082" type="#_x0000_t32" style="position:absolute;margin-left:19.4pt;margin-top:144.75pt;width:16.7pt;height:12.4pt;flip:x;z-index:64561742;mso-position-horizontal-relative:text;mso-position-vertical-relative:text" o:connectortype="straight" strokecolor="black [3213]" strokeweight="1pt">
+            <v:shadow on="t" offset="0,1pt" offset2="-4pt,-2pt"/>
+          </v:shape>
         </w:pict>
       </w:r>
       <w:r>
@@ -8886,7 +11156,7 @@
           <w:lang w:eastAsia="en-US" w:bidi="ar-SA"/>
         </w:rPr>
         <w:drawing>
-          <wp:anchor distT="0" distB="0" distL="114300" distR="114300" simplePos="0" relativeHeight="251674624" behindDoc="0" locked="0" layoutInCell="1" allowOverlap="1" wp14:anchorId="70036BE7" wp14:editId="1739BAFF">
+          <wp:anchor distT="0" distB="0" distL="114300" distR="114300" simplePos="0" relativeHeight="30128814" behindDoc="0" locked="0" layoutInCell="1" allowOverlap="1" wp14:anchorId="70036BE7" wp14:editId="6F260A3E">
             <wp:simplePos x="0" y="0"/>
             <wp:positionH relativeFrom="column">
               <wp:posOffset>-276860</wp:posOffset>
@@ -8895,7 +11165,7 @@
               <wp:posOffset>196850</wp:posOffset>
             </wp:positionV>
             <wp:extent cx="538480" cy="621665"/>
-            <wp:effectExtent l="0" t="0" r="0" b="0"/>
+            <wp:effectExtent l="38100" t="38100" r="71120" b="83185"/>
             <wp:wrapNone/>
             <wp:docPr id="1" name="Picture 1" descr="C:\Users\Gabe\AppData\Local\Microsoft\Windows\INetCache\IE\IZB1UEOG\Coa_Illustration_Shield_Triangular_3.svg[1].png"/>
             <wp:cNvGraphicFramePr>
@@ -8935,6 +11205,13 @@
                     <a:ln>
                       <a:noFill/>
                     </a:ln>
+                    <a:effectLst>
+                      <a:outerShdw blurRad="50800" dist="38100" dir="2700000" algn="tl" rotWithShape="0">
+                        <a:prstClr val="black">
+                          <a:alpha val="40000"/>
+                        </a:prstClr>
+                      </a:outerShdw>
+                    </a:effectLst>
                   </pic:spPr>
                 </pic:pic>
               </a:graphicData>
@@ -8955,7 +11232,7 @@
           <w:lang w:eastAsia="en-US" w:bidi="ar-SA"/>
         </w:rPr>
         <w:drawing>
-          <wp:anchor distT="0" distB="0" distL="114300" distR="114300" simplePos="0" relativeHeight="251682816" behindDoc="0" locked="0" layoutInCell="1" allowOverlap="1" wp14:anchorId="25E47767" wp14:editId="67036C24">
+          <wp:anchor distT="0" distB="0" distL="114300" distR="114300" simplePos="0" relativeHeight="38737046" behindDoc="0" locked="0" layoutInCell="1" allowOverlap="1" wp14:anchorId="25E47767" wp14:editId="76541AFB">
             <wp:simplePos x="0" y="0"/>
             <wp:positionH relativeFrom="column">
               <wp:posOffset>-275429</wp:posOffset>
@@ -8964,7 +11241,7 @@
               <wp:posOffset>1715770</wp:posOffset>
             </wp:positionV>
             <wp:extent cx="538480" cy="621665"/>
-            <wp:effectExtent l="0" t="0" r="0" b="0"/>
+            <wp:effectExtent l="38100" t="38100" r="71120" b="83185"/>
             <wp:wrapNone/>
             <wp:docPr id="5" name="Picture 5" descr="C:\Users\Gabe\AppData\Local\Microsoft\Windows\INetCache\IE\IZB1UEOG\Coa_Illustration_Shield_Triangular_3.svg[1].png"/>
             <wp:cNvGraphicFramePr>
@@ -9004,6 +11281,13 @@
                     <a:ln>
                       <a:noFill/>
                     </a:ln>
+                    <a:effectLst>
+                      <a:outerShdw blurRad="50800" dist="38100" dir="2700000" algn="tl" rotWithShape="0">
+                        <a:prstClr val="black">
+                          <a:alpha val="40000"/>
+                        </a:prstClr>
+                      </a:outerShdw>
+                    </a:effectLst>
                   </pic:spPr>
                 </pic:pic>
               </a:graphicData>
@@ -9043,7 +11327,9 @@
               <v:h position="#0,center" xrange="0,10800"/>
             </v:handles>
           </v:shapetype>
-          <v:shape id="_x0000_s1076" type="#_x0000_t58" style="position:absolute;margin-left:27.95pt;margin-top:216.75pt;width:58.55pt;height:54.8pt;z-index:251693056;mso-position-horizontal-relative:text;mso-position-vertical-relative:text" adj="2011"/>
+          <v:shape id="_x0000_s1076" type="#_x0000_t58" style="position:absolute;margin-left:27.95pt;margin-top:216.75pt;width:58.55pt;height:54.8pt;z-index:51649394;mso-position-horizontal-relative:text;mso-position-vertical-relative:text" adj="2011">
+            <v:shadow on="t" color="black [3213]" opacity=".5"/>
+          </v:shape>
         </w:pict>
       </w:r>
       <w:r>
@@ -9053,7 +11339,9 @@
           <w:lang w:eastAsia="en-US" w:bidi="ar-SA"/>
         </w:rPr>
         <w:pict w14:anchorId="78DDA45F">
-          <v:shape id="_x0000_s1079" type="#_x0000_t58" style="position:absolute;margin-left:27.95pt;margin-top:395.5pt;width:58.55pt;height:54.8pt;z-index:251696128;mso-position-horizontal-relative:text;mso-position-vertical-relative:text" adj="2011"/>
+          <v:shape id="_x0000_s1079" type="#_x0000_t58" style="position:absolute;margin-left:27.95pt;margin-top:395.5pt;width:58.55pt;height:54.8pt;z-index:58105568;mso-position-horizontal-relative:text;mso-position-vertical-relative:text" adj="2011">
+            <v:shadow on="t" color="black [3213]" opacity=".5"/>
+          </v:shape>
         </w:pict>
       </w:r>
       <w:r>
@@ -9063,7 +11351,9 @@
           <w:lang w:eastAsia="en-US" w:bidi="ar-SA"/>
         </w:rPr>
         <w:pict w14:anchorId="78DDA45F">
-          <v:shape id="_x0000_s1078" type="#_x0000_t58" style="position:absolute;margin-left:27.95pt;margin-top:335.9pt;width:58.55pt;height:54.8pt;z-index:251695104;mso-position-horizontal-relative:text;mso-position-vertical-relative:text" adj="2011"/>
+          <v:shape id="_x0000_s1078" type="#_x0000_t58" style="position:absolute;margin-left:27.95pt;margin-top:335.9pt;width:58.55pt;height:54.8pt;z-index:55953510;mso-position-horizontal-relative:text;mso-position-vertical-relative:text" adj="2011">
+            <v:shadow on="t" color="black [3213]" opacity=".5"/>
+          </v:shape>
         </w:pict>
       </w:r>
       <w:r>
@@ -9073,7 +11363,9 @@
           <w:lang w:eastAsia="en-US" w:bidi="ar-SA"/>
         </w:rPr>
         <w:pict w14:anchorId="78DDA45F">
-          <v:shape id="_x0000_s1077" type="#_x0000_t58" style="position:absolute;margin-left:27.95pt;margin-top:276.35pt;width:58.55pt;height:54.8pt;z-index:251694080;mso-position-horizontal-relative:text;mso-position-vertical-relative:text" adj="2011"/>
+          <v:shape id="_x0000_s1077" type="#_x0000_t58" style="position:absolute;margin-left:27.95pt;margin-top:276.35pt;width:58.55pt;height:54.8pt;z-index:53801452;mso-position-horizontal-relative:text;mso-position-vertical-relative:text" adj="2011">
+            <v:shadow on="t" color="black [3213]" opacity=".5"/>
+          </v:shape>
         </w:pict>
       </w:r>
       <w:r>
@@ -9083,7 +11375,9 @@
           <w:lang w:eastAsia="en-US" w:bidi="ar-SA"/>
         </w:rPr>
         <w:pict w14:anchorId="78DDA45F">
-          <v:shape id="_x0000_s1074" type="#_x0000_t58" style="position:absolute;margin-left:27.95pt;margin-top:98pt;width:58.55pt;height:54.8pt;z-index:251691008;mso-position-horizontal-relative:text;mso-position-vertical-relative:text" adj="2011"/>
+          <v:shape id="_x0000_s1074" type="#_x0000_t58" style="position:absolute;margin-left:27.95pt;margin-top:98pt;width:58.55pt;height:54.8pt;z-index:47345278;mso-position-horizontal-relative:text;mso-position-vertical-relative:text" adj="2011">
+            <v:shadow on="t" color="black [3213]" opacity=".5"/>
+          </v:shape>
         </w:pict>
       </w:r>
       <w:r>
@@ -9093,7 +11387,9 @@
           <w:lang w:eastAsia="en-US" w:bidi="ar-SA"/>
         </w:rPr>
         <w:pict w14:anchorId="78DDA45F">
-          <v:shape id="_x0000_s1075" type="#_x0000_t58" style="position:absolute;margin-left:27.95pt;margin-top:157.6pt;width:58.55pt;height:54.8pt;z-index:251692032;mso-position-horizontal-relative:text;mso-position-vertical-relative:text" adj="2011"/>
+          <v:shape id="_x0000_s1075" type="#_x0000_t58" style="position:absolute;margin-left:27.95pt;margin-top:157.6pt;width:58.55pt;height:54.8pt;z-index:49497336;mso-position-horizontal-relative:text;mso-position-vertical-relative:text" adj="2011">
+            <v:shadow on="t" color="black [3213]" opacity=".5"/>
+          </v:shape>
         </w:pict>
       </w:r>
       <w:r>
@@ -9103,7 +11399,9 @@
           <w:lang w:eastAsia="en-US" w:bidi="ar-SA"/>
         </w:rPr>
         <w:pict w14:anchorId="78DDA45F">
-          <v:shape id="_x0000_s1066" type="#_x0000_t58" style="position:absolute;margin-left:27.95pt;margin-top:38.45pt;width:58.55pt;height:54.8pt;z-index:251689984;mso-position-horizontal-relative:text;mso-position-vertical-relative:text" adj="2011"/>
+          <v:shape id="_x0000_s1066" type="#_x0000_t58" style="position:absolute;margin-left:27.95pt;margin-top:38.45pt;width:58.55pt;height:54.8pt;z-index:45193220;mso-position-horizontal-relative:text;mso-position-vertical-relative:text" adj="2011">
+            <v:shadow on="t" color="black [3213]" opacity=".5"/>
+          </v:shape>
         </w:pict>
       </w:r>
       <w:r>
@@ -9113,7 +11411,9 @@
           <w:lang w:eastAsia="en-US" w:bidi="ar-SA"/>
         </w:rPr>
         <w:pict w14:anchorId="78DDA45F">
-          <v:shape id="_x0000_s1065" type="#_x0000_t58" style="position:absolute;margin-left:27.95pt;margin-top:-21.15pt;width:58.55pt;height:54.8pt;z-index:251688960;mso-position-horizontal-relative:text;mso-position-vertical-relative:text" adj="2011"/>
+          <v:shape id="_x0000_s1065" type="#_x0000_t58" style="position:absolute;margin-left:27.95pt;margin-top:-21.15pt;width:58.55pt;height:54.8pt;z-index:43041162;mso-position-horizontal-relative:text;mso-position-vertical-relative:text" adj="2011">
+            <v:shadow on="t" color="black [3213]" opacity=".5"/>
+          </v:shape>
         </w:pict>
       </w:r>
       <w:r>
@@ -9122,153 +11422,6 @@
         </w:rPr>
         <w:br w:type="page"/>
       </w:r>
-      <w:r>
-        <w:rPr>
-          <w:b/>
-        </w:rPr>
-        <w:lastRenderedPageBreak/>
-        <w:fldChar w:fldCharType="begin">
-          <w:ffData>
-            <w:name w:val="Text1"/>
-            <w:enabled/>
-            <w:calcOnExit w:val="0"/>
-            <w:textInput/>
-          </w:ffData>
-        </w:fldChar>
-      </w:r>
-      <w:bookmarkStart w:id="35" w:name="Text1"/>
-      <w:r>
-        <w:rPr>
-          <w:b/>
-        </w:rPr>
-        <w:instrText xml:space="preserve"> FORMTEXT </w:instrText>
-      </w:r>
-      <w:r>
-        <w:rPr>
-          <w:b/>
-        </w:rPr>
-      </w:r>
-      <w:r>
-        <w:rPr>
-          <w:b/>
-        </w:rPr>
-        <w:fldChar w:fldCharType="separate"/>
-      </w:r>
-      <w:r>
-        <w:rPr>
-          <w:b/>
-          <w:noProof/>
-        </w:rPr>
-        <w:t> </w:t>
-      </w:r>
-      <w:r>
-        <w:rPr>
-          <w:b/>
-          <w:noProof/>
-        </w:rPr>
-        <w:t> </w:t>
-      </w:r>
-      <w:r>
-        <w:rPr>
-          <w:b/>
-          <w:noProof/>
-        </w:rPr>
-        <w:t> </w:t>
-      </w:r>
-      <w:r>
-        <w:rPr>
-          <w:b/>
-          <w:noProof/>
-        </w:rPr>
-        <w:t> </w:t>
-      </w:r>
-      <w:r>
-        <w:rPr>
-          <w:b/>
-          <w:noProof/>
-        </w:rPr>
-        <w:t> </w:t>
-      </w:r>
-      <w:r>
-        <w:rPr>
-          <w:b/>
-        </w:rPr>
-        <w:fldChar w:fldCharType="end"/>
-      </w:r>
-      <w:bookmarkEnd w:id="35"/>
-      <w:r>
-        <w:rPr>
-          <w:b/>
-        </w:rPr>
-        <w:fldChar w:fldCharType="begin">
-          <w:ffData>
-            <w:name w:val="Text2"/>
-            <w:enabled/>
-            <w:calcOnExit w:val="0"/>
-            <w:textInput/>
-          </w:ffData>
-        </w:fldChar>
-      </w:r>
-      <w:bookmarkStart w:id="36" w:name="Text2"/>
-      <w:r>
-        <w:rPr>
-          <w:b/>
-        </w:rPr>
-        <w:instrText xml:space="preserve"> FORMTEXT </w:instrText>
-      </w:r>
-      <w:r>
-        <w:rPr>
-          <w:b/>
-        </w:rPr>
-      </w:r>
-      <w:r>
-        <w:rPr>
-          <w:b/>
-        </w:rPr>
-        <w:fldChar w:fldCharType="separate"/>
-      </w:r>
-      <w:r>
-        <w:rPr>
-          <w:b/>
-          <w:noProof/>
-        </w:rPr>
-        <w:t> </w:t>
-      </w:r>
-      <w:r>
-        <w:rPr>
-          <w:b/>
-          <w:noProof/>
-        </w:rPr>
-        <w:t> </w:t>
-      </w:r>
-      <w:r>
-        <w:rPr>
-          <w:b/>
-          <w:noProof/>
-        </w:rPr>
-        <w:t> </w:t>
-      </w:r>
-      <w:r>
-        <w:rPr>
-          <w:b/>
-          <w:noProof/>
-        </w:rPr>
-        <w:t> </w:t>
-      </w:r>
-      <w:r>
-        <w:rPr>
-          <w:b/>
-          <w:noProof/>
-        </w:rPr>
-        <w:t> </w:t>
-      </w:r>
-      <w:r>
-        <w:rPr>
-          <w:b/>
-        </w:rPr>
-        <w:fldChar w:fldCharType="end"/>
-      </w:r>
-      <w:bookmarkEnd w:id="36"/>
       <w:r>
         <w:rPr>
           <w:b/>
@@ -9296,11 +11449,12 @@
           <w:numId w:val="2"/>
         </w:numPr>
       </w:pPr>
-      <w:bookmarkStart w:id="37" w:name="_Toc527905153"/>
-      <w:r>
+      <w:bookmarkStart w:id="35" w:name="_Toc527905153"/>
+      <w:r>
+        <w:lastRenderedPageBreak/>
         <w:t>Classes</w:t>
       </w:r>
-      <w:bookmarkEnd w:id="37"/>
+      <w:bookmarkEnd w:id="35"/>
     </w:p>
     <w:p>
       <w:pPr>
@@ -9318,12 +11472,12 @@
           <w:numId w:val="2"/>
         </w:numPr>
       </w:pPr>
-      <w:bookmarkStart w:id="38" w:name="_Toc527905154"/>
+      <w:bookmarkStart w:id="36" w:name="_Toc527905154"/>
       <w:r>
         <w:lastRenderedPageBreak/>
         <w:t>Cards</w:t>
       </w:r>
-      <w:bookmarkEnd w:id="38"/>
+      <w:bookmarkEnd w:id="36"/>
     </w:p>
     <w:p>
       <w:pPr>
@@ -11051,7 +13205,7 @@
 </file>
 
 <file path=customXml/itemProps1.xml><?xml version="1.0" encoding="utf-8"?>
-<ds:datastoreItem xmlns:ds="http://schemas.openxmlformats.org/officeDocument/2006/customXml" ds:itemID="{67785751-39E3-4534-82FD-07736B3DB8A6}">
+<ds:datastoreItem xmlns:ds="http://schemas.openxmlformats.org/officeDocument/2006/customXml" ds:itemID="{92F7F3D2-EC09-4ADD-8504-0C088DEF0A30}">
   <ds:schemaRefs>
     <ds:schemaRef ds:uri="http://schemas.openxmlformats.org/officeDocument/2006/bibliography"/>
   </ds:schemaRefs>

--- a/rules/Melee_How_to_Play.docx
+++ b/rules/Melee_How_to_Play.docx
@@ -1,6 +1,6 @@
 
 <file path=word/document.xml><?xml version="1.0" encoding="utf-8"?>
-<w:document xmlns:wpc="http://schemas.microsoft.com/office/word/2010/wordprocessingCanvas" xmlns:mc="http://schemas.openxmlformats.org/markup-compatibility/2006" xmlns:o="urn:schemas-microsoft-com:office:office" xmlns:r="http://schemas.openxmlformats.org/officeDocument/2006/relationships" xmlns:m="http://schemas.openxmlformats.org/officeDocument/2006/math" xmlns:v="urn:schemas-microsoft-com:vml" xmlns:wp14="http://schemas.microsoft.com/office/word/2010/wordprocessingDrawing" xmlns:wp="http://schemas.openxmlformats.org/drawingml/2006/wordprocessingDrawing" xmlns:w10="urn:schemas-microsoft-com:office:word" xmlns:w="http://schemas.openxmlformats.org/wordprocessingml/2006/main" xmlns:w14="http://schemas.microsoft.com/office/word/2010/wordml" xmlns:wpg="http://schemas.microsoft.com/office/word/2010/wordprocessingGroup" xmlns:wpi="http://schemas.microsoft.com/office/word/2010/wordprocessingInk" xmlns:wne="http://schemas.microsoft.com/office/word/2006/wordml" xmlns:wps="http://schemas.microsoft.com/office/word/2010/wordprocessingShape" mc:Ignorable="w14 wp14">
+<w:document xmlns:wpc="http://schemas.microsoft.com/office/word/2010/wordprocessingCanvas" xmlns:cx="http://schemas.microsoft.com/office/drawing/2014/chartex" xmlns:cx1="http://schemas.microsoft.com/office/drawing/2015/9/8/chartex" xmlns:cx2="http://schemas.microsoft.com/office/drawing/2015/10/21/chartex" xmlns:cx3="http://schemas.microsoft.com/office/drawing/2016/5/9/chartex" xmlns:cx4="http://schemas.microsoft.com/office/drawing/2016/5/10/chartex" xmlns:cx5="http://schemas.microsoft.com/office/drawing/2016/5/11/chartex" xmlns:cx6="http://schemas.microsoft.com/office/drawing/2016/5/12/chartex" xmlns:cx7="http://schemas.microsoft.com/office/drawing/2016/5/13/chartex" xmlns:cx8="http://schemas.microsoft.com/office/drawing/2016/5/14/chartex" xmlns:mc="http://schemas.openxmlformats.org/markup-compatibility/2006" xmlns:aink="http://schemas.microsoft.com/office/drawing/2016/ink" xmlns:am3d="http://schemas.microsoft.com/office/drawing/2017/model3d" xmlns:o="urn:schemas-microsoft-com:office:office" xmlns:r="http://schemas.openxmlformats.org/officeDocument/2006/relationships" xmlns:m="http://schemas.openxmlformats.org/officeDocument/2006/math" xmlns:v="urn:schemas-microsoft-com:vml" xmlns:wp14="http://schemas.microsoft.com/office/word/2010/wordprocessingDrawing" xmlns:wp="http://schemas.openxmlformats.org/drawingml/2006/wordprocessingDrawing" xmlns:w10="urn:schemas-microsoft-com:office:word" xmlns:w="http://schemas.openxmlformats.org/wordprocessingml/2006/main" xmlns:w14="http://schemas.microsoft.com/office/word/2010/wordml" xmlns:w15="http://schemas.microsoft.com/office/word/2012/wordml" xmlns:w16cid="http://schemas.microsoft.com/office/word/2016/wordml/cid" xmlns:w16se="http://schemas.microsoft.com/office/word/2015/wordml/symex" xmlns:wpg="http://schemas.microsoft.com/office/word/2010/wordprocessingGroup" xmlns:wpi="http://schemas.microsoft.com/office/word/2010/wordprocessingInk" xmlns:wne="http://schemas.microsoft.com/office/word/2006/wordml" xmlns:wps="http://schemas.microsoft.com/office/word/2010/wordprocessingShape" mc:Ignorable="w14 w15 w16se w16cid wp14">
   <w:body>
     <w:p>
       <w:pPr>
@@ -51,7 +51,7 @@
         </w:rPr>
         <w:fldChar w:fldCharType="separate"/>
       </w:r>
-      <w:hyperlink w:anchor="_Toc527905123" w:history="1">
+      <w:hyperlink w:anchor="_Toc531350118" w:history="1">
         <w:r>
           <w:rPr>
             <w:rStyle w:val="Hyperlink"/>
@@ -75,7 +75,7 @@
           <w:rPr>
             <w:noProof/>
           </w:rPr>
-          <w:instrText xml:space="preserve"> PAGEREF _Toc527905123 \h </w:instrText>
+          <w:instrText xml:space="preserve"> PAGEREF _Toc531350118 \h </w:instrText>
         </w:r>
         <w:r>
           <w:rPr>
@@ -115,7 +115,7 @@
           <w:lang w:eastAsia="en-US" w:bidi="ar-SA"/>
         </w:rPr>
       </w:pPr>
-      <w:hyperlink w:anchor="_Toc527905124" w:history="1">
+      <w:hyperlink w:anchor="_Toc531350119" w:history="1">
         <w:r>
           <w:rPr>
             <w:rStyle w:val="Hyperlink"/>
@@ -139,7 +139,7 @@
           <w:rPr>
             <w:noProof/>
           </w:rPr>
-          <w:instrText xml:space="preserve"> PAGEREF _Toc527905124 \h </w:instrText>
+          <w:instrText xml:space="preserve"> PAGEREF _Toc531350119 \h </w:instrText>
         </w:r>
         <w:r>
           <w:rPr>
@@ -182,7 +182,7 @@
           <w:lang w:eastAsia="en-US" w:bidi="ar-SA"/>
         </w:rPr>
       </w:pPr>
-      <w:hyperlink w:anchor="_Toc527905125" w:history="1">
+      <w:hyperlink w:anchor="_Toc531350120" w:history="1">
         <w:r>
           <w:rPr>
             <w:rStyle w:val="Hyperlink"/>
@@ -206,7 +206,7 @@
           <w:rPr>
             <w:noProof/>
           </w:rPr>
-          <w:instrText xml:space="preserve"> PAGEREF _Toc527905125 \h </w:instrText>
+          <w:instrText xml:space="preserve"> PAGEREF _Toc531350120 \h </w:instrText>
         </w:r>
         <w:r>
           <w:rPr>
@@ -249,7 +249,7 @@
           <w:lang w:eastAsia="en-US" w:bidi="ar-SA"/>
         </w:rPr>
       </w:pPr>
-      <w:hyperlink w:anchor="_Toc527905126" w:history="1">
+      <w:hyperlink w:anchor="_Toc531350121" w:history="1">
         <w:r>
           <w:rPr>
             <w:rStyle w:val="Hyperlink"/>
@@ -273,7 +273,7 @@
           <w:rPr>
             <w:noProof/>
           </w:rPr>
-          <w:instrText xml:space="preserve"> PAGEREF _Toc527905126 \h </w:instrText>
+          <w:instrText xml:space="preserve"> PAGEREF _Toc531350121 \h </w:instrText>
         </w:r>
         <w:r>
           <w:rPr>
@@ -316,7 +316,7 @@
           <w:lang w:eastAsia="en-US" w:bidi="ar-SA"/>
         </w:rPr>
       </w:pPr>
-      <w:hyperlink w:anchor="_Toc527905127" w:history="1">
+      <w:hyperlink w:anchor="_Toc531350122" w:history="1">
         <w:r>
           <w:rPr>
             <w:rStyle w:val="Hyperlink"/>
@@ -340,7 +340,7 @@
           <w:rPr>
             <w:noProof/>
           </w:rPr>
-          <w:instrText xml:space="preserve"> PAGEREF _Toc527905127 \h </w:instrText>
+          <w:instrText xml:space="preserve"> PAGEREF _Toc531350122 \h </w:instrText>
         </w:r>
         <w:r>
           <w:rPr>
@@ -383,7 +383,7 @@
           <w:lang w:eastAsia="en-US" w:bidi="ar-SA"/>
         </w:rPr>
       </w:pPr>
-      <w:hyperlink w:anchor="_Toc527905128" w:history="1">
+      <w:hyperlink w:anchor="_Toc531350123" w:history="1">
         <w:r>
           <w:rPr>
             <w:rStyle w:val="Hyperlink"/>
@@ -407,7 +407,7 @@
           <w:rPr>
             <w:noProof/>
           </w:rPr>
-          <w:instrText xml:space="preserve"> PAGEREF _Toc527905128 \h </w:instrText>
+          <w:instrText xml:space="preserve"> PAGEREF _Toc531350123 \h </w:instrText>
         </w:r>
         <w:r>
           <w:rPr>
@@ -450,7 +450,7 @@
           <w:lang w:eastAsia="en-US" w:bidi="ar-SA"/>
         </w:rPr>
       </w:pPr>
-      <w:hyperlink w:anchor="_Toc527905129" w:history="1">
+      <w:hyperlink w:anchor="_Toc531350124" w:history="1">
         <w:r>
           <w:rPr>
             <w:rStyle w:val="Hyperlink"/>
@@ -474,7 +474,7 @@
           <w:rPr>
             <w:noProof/>
           </w:rPr>
-          <w:instrText xml:space="preserve"> PAGEREF _Toc527905129 \h </w:instrText>
+          <w:instrText xml:space="preserve"> PAGEREF _Toc531350124 \h </w:instrText>
         </w:r>
         <w:r>
           <w:rPr>
@@ -517,7 +517,7 @@
           <w:lang w:eastAsia="en-US" w:bidi="ar-SA"/>
         </w:rPr>
       </w:pPr>
-      <w:hyperlink w:anchor="_Toc527905130" w:history="1">
+      <w:hyperlink w:anchor="_Toc531350125" w:history="1">
         <w:r>
           <w:rPr>
             <w:rStyle w:val="Hyperlink"/>
@@ -541,7 +541,7 @@
           <w:rPr>
             <w:noProof/>
           </w:rPr>
-          <w:instrText xml:space="preserve"> PAGEREF _Toc527905130 \h </w:instrText>
+          <w:instrText xml:space="preserve"> PAGEREF _Toc531350125 \h </w:instrText>
         </w:r>
         <w:r>
           <w:rPr>
@@ -584,7 +584,7 @@
           <w:lang w:eastAsia="en-US" w:bidi="ar-SA"/>
         </w:rPr>
       </w:pPr>
-      <w:hyperlink w:anchor="_Toc527905131" w:history="1">
+      <w:hyperlink w:anchor="_Toc531350126" w:history="1">
         <w:r>
           <w:rPr>
             <w:rStyle w:val="Hyperlink"/>
@@ -608,7 +608,7 @@
           <w:rPr>
             <w:noProof/>
           </w:rPr>
-          <w:instrText xml:space="preserve"> PAGEREF _Toc527905131 \h </w:instrText>
+          <w:instrText xml:space="preserve"> PAGEREF _Toc531350126 \h </w:instrText>
         </w:r>
         <w:r>
           <w:rPr>
@@ -651,7 +651,7 @@
           <w:lang w:eastAsia="en-US" w:bidi="ar-SA"/>
         </w:rPr>
       </w:pPr>
-      <w:hyperlink w:anchor="_Toc527905132" w:history="1">
+      <w:hyperlink w:anchor="_Toc531350127" w:history="1">
         <w:r>
           <w:rPr>
             <w:rStyle w:val="Hyperlink"/>
@@ -675,7 +675,7 @@
           <w:rPr>
             <w:noProof/>
           </w:rPr>
-          <w:instrText xml:space="preserve"> PAGEREF _Toc527905132 \h </w:instrText>
+          <w:instrText xml:space="preserve"> PAGEREF _Toc531350127 \h </w:instrText>
         </w:r>
         <w:r>
           <w:rPr>
@@ -718,7 +718,7 @@
           <w:lang w:eastAsia="en-US" w:bidi="ar-SA"/>
         </w:rPr>
       </w:pPr>
-      <w:hyperlink w:anchor="_Toc527905133" w:history="1">
+      <w:hyperlink w:anchor="_Toc531350128" w:history="1">
         <w:r>
           <w:rPr>
             <w:rStyle w:val="Hyperlink"/>
@@ -742,7 +742,7 @@
           <w:rPr>
             <w:noProof/>
           </w:rPr>
-          <w:instrText xml:space="preserve"> PAGEREF _Toc527905133 \h </w:instrText>
+          <w:instrText xml:space="preserve"> PAGEREF _Toc531350128 \h </w:instrText>
         </w:r>
         <w:r>
           <w:rPr>
@@ -785,7 +785,7 @@
           <w:lang w:eastAsia="en-US" w:bidi="ar-SA"/>
         </w:rPr>
       </w:pPr>
-      <w:hyperlink w:anchor="_Toc527905134" w:history="1">
+      <w:hyperlink w:anchor="_Toc531350129" w:history="1">
         <w:r>
           <w:rPr>
             <w:rStyle w:val="Hyperlink"/>
@@ -809,7 +809,7 @@
           <w:rPr>
             <w:noProof/>
           </w:rPr>
-          <w:instrText xml:space="preserve"> PAGEREF _Toc527905134 \h </w:instrText>
+          <w:instrText xml:space="preserve"> PAGEREF _Toc531350129 \h </w:instrText>
         </w:r>
         <w:r>
           <w:rPr>
@@ -852,7 +852,7 @@
           <w:lang w:eastAsia="en-US" w:bidi="ar-SA"/>
         </w:rPr>
       </w:pPr>
-      <w:hyperlink w:anchor="_Toc527905135" w:history="1">
+      <w:hyperlink w:anchor="_Toc531350130" w:history="1">
         <w:r>
           <w:rPr>
             <w:rStyle w:val="Hyperlink"/>
@@ -876,7 +876,7 @@
           <w:rPr>
             <w:noProof/>
           </w:rPr>
-          <w:instrText xml:space="preserve"> PAGEREF _Toc527905135 \h </w:instrText>
+          <w:instrText xml:space="preserve"> PAGEREF _Toc531350130 \h </w:instrText>
         </w:r>
         <w:r>
           <w:rPr>
@@ -919,7 +919,7 @@
           <w:lang w:eastAsia="en-US" w:bidi="ar-SA"/>
         </w:rPr>
       </w:pPr>
-      <w:hyperlink w:anchor="_Toc527905136" w:history="1">
+      <w:hyperlink w:anchor="_Toc531350131" w:history="1">
         <w:r>
           <w:rPr>
             <w:rStyle w:val="Hyperlink"/>
@@ -943,7 +943,7 @@
           <w:rPr>
             <w:noProof/>
           </w:rPr>
-          <w:instrText xml:space="preserve"> PAGEREF _Toc527905136 \h </w:instrText>
+          <w:instrText xml:space="preserve"> PAGEREF _Toc531350131 \h </w:instrText>
         </w:r>
         <w:r>
           <w:rPr>
@@ -986,7 +986,7 @@
           <w:lang w:eastAsia="en-US" w:bidi="ar-SA"/>
         </w:rPr>
       </w:pPr>
-      <w:hyperlink w:anchor="_Toc527905137" w:history="1">
+      <w:hyperlink w:anchor="_Toc531350132" w:history="1">
         <w:r>
           <w:rPr>
             <w:rStyle w:val="Hyperlink"/>
@@ -1010,7 +1010,7 @@
           <w:rPr>
             <w:noProof/>
           </w:rPr>
-          <w:instrText xml:space="preserve"> PAGEREF _Toc527905137 \h </w:instrText>
+          <w:instrText xml:space="preserve"> PAGEREF _Toc531350132 \h </w:instrText>
         </w:r>
         <w:r>
           <w:rPr>
@@ -1053,7 +1053,7 @@
           <w:lang w:eastAsia="en-US" w:bidi="ar-SA"/>
         </w:rPr>
       </w:pPr>
-      <w:hyperlink w:anchor="_Toc527905138" w:history="1">
+      <w:hyperlink w:anchor="_Toc531350133" w:history="1">
         <w:r>
           <w:rPr>
             <w:rStyle w:val="Hyperlink"/>
@@ -1077,7 +1077,7 @@
           <w:rPr>
             <w:noProof/>
           </w:rPr>
-          <w:instrText xml:space="preserve"> PAGEREF _Toc527905138 \h </w:instrText>
+          <w:instrText xml:space="preserve"> PAGEREF _Toc531350133 \h </w:instrText>
         </w:r>
         <w:r>
           <w:rPr>
@@ -1120,7 +1120,7 @@
           <w:lang w:eastAsia="en-US" w:bidi="ar-SA"/>
         </w:rPr>
       </w:pPr>
-      <w:hyperlink w:anchor="_Toc527905139" w:history="1">
+      <w:hyperlink w:anchor="_Toc531350134" w:history="1">
         <w:r>
           <w:rPr>
             <w:rStyle w:val="Hyperlink"/>
@@ -1144,7 +1144,7 @@
           <w:rPr>
             <w:noProof/>
           </w:rPr>
-          <w:instrText xml:space="preserve"> PAGEREF _Toc527905139 \h </w:instrText>
+          <w:instrText xml:space="preserve"> PAGEREF _Toc531350134 \h </w:instrText>
         </w:r>
         <w:r>
           <w:rPr>
@@ -1187,7 +1187,7 @@
           <w:lang w:eastAsia="en-US" w:bidi="ar-SA"/>
         </w:rPr>
       </w:pPr>
-      <w:hyperlink w:anchor="_Toc527905140" w:history="1">
+      <w:hyperlink w:anchor="_Toc531350135" w:history="1">
         <w:r>
           <w:rPr>
             <w:rStyle w:val="Hyperlink"/>
@@ -1211,7 +1211,7 @@
           <w:rPr>
             <w:noProof/>
           </w:rPr>
-          <w:instrText xml:space="preserve"> PAGEREF _Toc527905140 \h </w:instrText>
+          <w:instrText xml:space="preserve"> PAGEREF _Toc531350135 \h </w:instrText>
         </w:r>
         <w:r>
           <w:rPr>
@@ -1254,7 +1254,7 @@
           <w:lang w:eastAsia="en-US" w:bidi="ar-SA"/>
         </w:rPr>
       </w:pPr>
-      <w:hyperlink w:anchor="_Toc527905141" w:history="1">
+      <w:hyperlink w:anchor="_Toc531350136" w:history="1">
         <w:r>
           <w:rPr>
             <w:rStyle w:val="Hyperlink"/>
@@ -1278,7 +1278,7 @@
           <w:rPr>
             <w:noProof/>
           </w:rPr>
-          <w:instrText xml:space="preserve"> PAGEREF _Toc527905141 \h </w:instrText>
+          <w:instrText xml:space="preserve"> PAGEREF _Toc531350136 \h </w:instrText>
         </w:r>
         <w:r>
           <w:rPr>
@@ -1321,13 +1321,13 @@
           <w:lang w:eastAsia="en-US" w:bidi="ar-SA"/>
         </w:rPr>
       </w:pPr>
-      <w:hyperlink w:anchor="_Toc527905142" w:history="1">
+      <w:hyperlink w:anchor="_Toc531350137" w:history="1">
         <w:r>
           <w:rPr>
             <w:rStyle w:val="Hyperlink"/>
             <w:noProof/>
           </w:rPr>
-          <w:t>The General Maneuver List</w:t>
+          <w:t>The General Maneuver List (General Actions)</w:t>
         </w:r>
         <w:r>
           <w:rPr>
@@ -1345,7 +1345,7 @@
           <w:rPr>
             <w:noProof/>
           </w:rPr>
-          <w:instrText xml:space="preserve"> PAGEREF _Toc527905142 \h </w:instrText>
+          <w:instrText xml:space="preserve"> PAGEREF _Toc531350137 \h </w:instrText>
         </w:r>
         <w:r>
           <w:rPr>
@@ -1388,7 +1388,7 @@
           <w:lang w:eastAsia="en-US" w:bidi="ar-SA"/>
         </w:rPr>
       </w:pPr>
-      <w:hyperlink w:anchor="_Toc527905143" w:history="1">
+      <w:hyperlink w:anchor="_Toc531350138" w:history="1">
         <w:r>
           <w:rPr>
             <w:rStyle w:val="Hyperlink"/>
@@ -1412,7 +1412,7 @@
           <w:rPr>
             <w:noProof/>
           </w:rPr>
-          <w:instrText xml:space="preserve"> PAGEREF _Toc527905143 \h </w:instrText>
+          <w:instrText xml:space="preserve"> PAGEREF _Toc531350138 \h </w:instrText>
         </w:r>
         <w:r>
           <w:rPr>
@@ -1455,7 +1455,7 @@
           <w:lang w:eastAsia="en-US" w:bidi="ar-SA"/>
         </w:rPr>
       </w:pPr>
-      <w:hyperlink w:anchor="_Toc527905144" w:history="1">
+      <w:hyperlink w:anchor="_Toc531350139" w:history="1">
         <w:r>
           <w:rPr>
             <w:rStyle w:val="Hyperlink"/>
@@ -1479,7 +1479,7 @@
           <w:rPr>
             <w:noProof/>
           </w:rPr>
-          <w:instrText xml:space="preserve"> PAGEREF _Toc527905144 \h </w:instrText>
+          <w:instrText xml:space="preserve"> PAGEREF _Toc531350139 \h </w:instrText>
         </w:r>
         <w:r>
           <w:rPr>
@@ -1496,7 +1496,7 @@
           <w:rPr>
             <w:noProof/>
           </w:rPr>
-          <w:t>10</w:t>
+          <w:t>11</w:t>
         </w:r>
         <w:r>
           <w:rPr>
@@ -1522,7 +1522,7 @@
           <w:lang w:eastAsia="en-US" w:bidi="ar-SA"/>
         </w:rPr>
       </w:pPr>
-      <w:hyperlink w:anchor="_Toc527905145" w:history="1">
+      <w:hyperlink w:anchor="_Toc531350140" w:history="1">
         <w:r>
           <w:rPr>
             <w:rStyle w:val="Hyperlink"/>
@@ -1546,7 +1546,7 @@
           <w:rPr>
             <w:noProof/>
           </w:rPr>
-          <w:instrText xml:space="preserve"> PAGEREF _Toc527905145 \h </w:instrText>
+          <w:instrText xml:space="preserve"> PAGEREF _Toc531350140 \h </w:instrText>
         </w:r>
         <w:r>
           <w:rPr>
@@ -1589,7 +1589,7 @@
           <w:lang w:eastAsia="en-US" w:bidi="ar-SA"/>
         </w:rPr>
       </w:pPr>
-      <w:hyperlink w:anchor="_Toc527905146" w:history="1">
+      <w:hyperlink w:anchor="_Toc531350141" w:history="1">
         <w:r>
           <w:rPr>
             <w:rStyle w:val="Hyperlink"/>
@@ -1613,7 +1613,7 @@
           <w:rPr>
             <w:noProof/>
           </w:rPr>
-          <w:instrText xml:space="preserve"> PAGEREF _Toc527905146 \h </w:instrText>
+          <w:instrText xml:space="preserve"> PAGEREF _Toc531350141 \h </w:instrText>
         </w:r>
         <w:r>
           <w:rPr>
@@ -1630,7 +1630,7 @@
           <w:rPr>
             <w:noProof/>
           </w:rPr>
-          <w:t>11</w:t>
+          <w:t>12</w:t>
         </w:r>
         <w:r>
           <w:rPr>
@@ -1653,7 +1653,7 @@
           <w:lang w:eastAsia="en-US" w:bidi="ar-SA"/>
         </w:rPr>
       </w:pPr>
-      <w:hyperlink w:anchor="_Toc527905147" w:history="1">
+      <w:hyperlink w:anchor="_Toc531350142" w:history="1">
         <w:r>
           <w:rPr>
             <w:rStyle w:val="Hyperlink"/>
@@ -1677,7 +1677,7 @@
           <w:rPr>
             <w:noProof/>
           </w:rPr>
-          <w:instrText xml:space="preserve"> PAGEREF _Toc527905147 \h </w:instrText>
+          <w:instrText xml:space="preserve"> PAGEREF _Toc531350142 \h </w:instrText>
         </w:r>
         <w:r>
           <w:rPr>
@@ -1694,7 +1694,7 @@
           <w:rPr>
             <w:noProof/>
           </w:rPr>
-          <w:t>13</w:t>
+          <w:t>14</w:t>
         </w:r>
         <w:r>
           <w:rPr>
@@ -1720,7 +1720,7 @@
           <w:lang w:eastAsia="en-US" w:bidi="ar-SA"/>
         </w:rPr>
       </w:pPr>
-      <w:hyperlink w:anchor="_Toc527905148" w:history="1">
+      <w:hyperlink w:anchor="_Toc531350143" w:history="1">
         <w:r>
           <w:rPr>
             <w:rStyle w:val="Hyperlink"/>
@@ -1744,7 +1744,7 @@
           <w:rPr>
             <w:noProof/>
           </w:rPr>
-          <w:instrText xml:space="preserve"> PAGEREF _Toc527905148 \h </w:instrText>
+          <w:instrText xml:space="preserve"> PAGEREF _Toc531350143 \h </w:instrText>
         </w:r>
         <w:r>
           <w:rPr>
@@ -1787,7 +1787,7 @@
           <w:lang w:eastAsia="en-US" w:bidi="ar-SA"/>
         </w:rPr>
       </w:pPr>
-      <w:hyperlink w:anchor="_Toc527905149" w:history="1">
+      <w:hyperlink w:anchor="_Toc531350144" w:history="1">
         <w:r>
           <w:rPr>
             <w:rStyle w:val="Hyperlink"/>
@@ -1811,7 +1811,7 @@
           <w:rPr>
             <w:noProof/>
           </w:rPr>
-          <w:instrText xml:space="preserve"> PAGEREF _Toc527905149 \h </w:instrText>
+          <w:instrText xml:space="preserve"> PAGEREF _Toc531350144 \h </w:instrText>
         </w:r>
         <w:r>
           <w:rPr>
@@ -1854,7 +1854,7 @@
           <w:lang w:eastAsia="en-US" w:bidi="ar-SA"/>
         </w:rPr>
       </w:pPr>
-      <w:hyperlink w:anchor="_Toc527905150" w:history="1">
+      <w:hyperlink w:anchor="_Toc531350145" w:history="1">
         <w:r>
           <w:rPr>
             <w:rStyle w:val="Hyperlink"/>
@@ -1878,7 +1878,7 @@
           <w:rPr>
             <w:noProof/>
           </w:rPr>
-          <w:instrText xml:space="preserve"> PAGEREF _Toc527905150 \h </w:instrText>
+          <w:instrText xml:space="preserve"> PAGEREF _Toc531350145 \h </w:instrText>
         </w:r>
         <w:r>
           <w:rPr>
@@ -1895,7 +1895,7 @@
           <w:rPr>
             <w:noProof/>
           </w:rPr>
-          <w:t>15</w:t>
+          <w:t>16</w:t>
         </w:r>
         <w:r>
           <w:rPr>
@@ -1921,7 +1921,7 @@
           <w:lang w:eastAsia="en-US" w:bidi="ar-SA"/>
         </w:rPr>
       </w:pPr>
-      <w:hyperlink w:anchor="_Toc527905151" w:history="1">
+      <w:hyperlink w:anchor="_Toc531350146" w:history="1">
         <w:r>
           <w:rPr>
             <w:rStyle w:val="Hyperlink"/>
@@ -1945,7 +1945,7 @@
           <w:rPr>
             <w:noProof/>
           </w:rPr>
-          <w:instrText xml:space="preserve"> PAGEREF _Toc527905151 \h </w:instrText>
+          <w:instrText xml:space="preserve"> PAGEREF _Toc531350146 \h </w:instrText>
         </w:r>
         <w:r>
           <w:rPr>
@@ -1962,7 +1962,7 @@
           <w:rPr>
             <w:noProof/>
           </w:rPr>
-          <w:t>16</w:t>
+          <w:t>17</w:t>
         </w:r>
         <w:r>
           <w:rPr>
@@ -1988,7 +1988,7 @@
           <w:lang w:eastAsia="en-US" w:bidi="ar-SA"/>
         </w:rPr>
       </w:pPr>
-      <w:hyperlink w:anchor="_Toc527905152" w:history="1">
+      <w:hyperlink w:anchor="_Toc531350147" w:history="1">
         <w:r>
           <w:rPr>
             <w:rStyle w:val="Hyperlink"/>
@@ -2012,7 +2012,7 @@
           <w:rPr>
             <w:noProof/>
           </w:rPr>
-          <w:instrText xml:space="preserve"> PAGEREF _Toc527905152 \h </w:instrText>
+          <w:instrText xml:space="preserve"> PAGEREF _Toc531350147 \h </w:instrText>
         </w:r>
         <w:r>
           <w:rPr>
@@ -2029,7 +2029,7 @@
           <w:rPr>
             <w:noProof/>
           </w:rPr>
-          <w:t>17</w:t>
+          <w:t>18</w:t>
         </w:r>
         <w:r>
           <w:rPr>
@@ -2041,7 +2041,10 @@
     </w:p>
     <w:p>
       <w:pPr>
-        <w:pStyle w:val="TOC1"/>
+        <w:pStyle w:val="TOC2"/>
+        <w:tabs>
+          <w:tab w:val="right" w:leader="dot" w:pos="9962"/>
+        </w:tabs>
         <w:rPr>
           <w:rFonts w:asciiTheme="minorHAnsi" w:eastAsiaTheme="minorEastAsia" w:hAnsiTheme="minorHAnsi" w:cstheme="minorBidi"/>
           <w:noProof/>
@@ -2052,13 +2055,13 @@
           <w:lang w:eastAsia="en-US" w:bidi="ar-SA"/>
         </w:rPr>
       </w:pPr>
-      <w:hyperlink w:anchor="_Toc527905153" w:history="1">
+      <w:hyperlink w:anchor="_Toc531350148" w:history="1">
         <w:r>
           <w:rPr>
             <w:rStyle w:val="Hyperlink"/>
             <w:noProof/>
           </w:rPr>
-          <w:t>Classes</w:t>
+          <w:t>Creating a Starting Character</w:t>
         </w:r>
         <w:r>
           <w:rPr>
@@ -2076,7 +2079,7 @@
           <w:rPr>
             <w:noProof/>
           </w:rPr>
-          <w:instrText xml:space="preserve"> PAGEREF _Toc527905153 \h </w:instrText>
+          <w:instrText xml:space="preserve"> PAGEREF _Toc531350148 \h </w:instrText>
         </w:r>
         <w:r>
           <w:rPr>
@@ -2093,7 +2096,7 @@
           <w:rPr>
             <w:noProof/>
           </w:rPr>
-          <w:t>18</w:t>
+          <w:t>19</w:t>
         </w:r>
         <w:r>
           <w:rPr>
@@ -2105,7 +2108,10 @@
     </w:p>
     <w:p>
       <w:pPr>
-        <w:pStyle w:val="TOC1"/>
+        <w:pStyle w:val="TOC3"/>
+        <w:tabs>
+          <w:tab w:val="right" w:leader="dot" w:pos="9962"/>
+        </w:tabs>
         <w:rPr>
           <w:rFonts w:asciiTheme="minorHAnsi" w:eastAsiaTheme="minorEastAsia" w:hAnsiTheme="minorHAnsi" w:cstheme="minorBidi"/>
           <w:noProof/>
@@ -2116,13 +2122,13 @@
           <w:lang w:eastAsia="en-US" w:bidi="ar-SA"/>
         </w:rPr>
       </w:pPr>
-      <w:hyperlink w:anchor="_Toc527905154" w:history="1">
+      <w:hyperlink w:anchor="_Toc531350149" w:history="1">
         <w:r>
           <w:rPr>
             <w:rStyle w:val="Hyperlink"/>
             <w:noProof/>
           </w:rPr>
-          <w:t>Cards</w:t>
+          <w:t>Generating Attributes</w:t>
         </w:r>
         <w:r>
           <w:rPr>
@@ -2140,7 +2146,7 @@
           <w:rPr>
             <w:noProof/>
           </w:rPr>
-          <w:instrText xml:space="preserve"> PAGEREF _Toc527905154 \h </w:instrText>
+          <w:instrText xml:space="preserve"> PAGEREF _Toc531350149 \h </w:instrText>
         </w:r>
         <w:r>
           <w:rPr>
@@ -2158,6 +2164,804 @@
             <w:noProof/>
           </w:rPr>
           <w:t>19</w:t>
+        </w:r>
+        <w:r>
+          <w:rPr>
+            <w:noProof/>
+          </w:rPr>
+          <w:fldChar w:fldCharType="end"/>
+        </w:r>
+      </w:hyperlink>
+    </w:p>
+    <w:p>
+      <w:pPr>
+        <w:pStyle w:val="TOC3"/>
+        <w:tabs>
+          <w:tab w:val="right" w:leader="dot" w:pos="9962"/>
+        </w:tabs>
+        <w:rPr>
+          <w:rFonts w:asciiTheme="minorHAnsi" w:eastAsiaTheme="minorEastAsia" w:hAnsiTheme="minorHAnsi" w:cstheme="minorBidi"/>
+          <w:noProof/>
+          <w:color w:val="auto"/>
+          <w:kern w:val="0"/>
+          <w:sz w:val="22"/>
+          <w:szCs w:val="22"/>
+          <w:lang w:eastAsia="en-US" w:bidi="ar-SA"/>
+        </w:rPr>
+      </w:pPr>
+      <w:hyperlink w:anchor="_Toc531350150" w:history="1">
+        <w:r>
+          <w:rPr>
+            <w:rStyle w:val="Hyperlink"/>
+            <w:noProof/>
+          </w:rPr>
+          <w:t>Calculating Defiances</w:t>
+        </w:r>
+        <w:r>
+          <w:rPr>
+            <w:noProof/>
+          </w:rPr>
+          <w:tab/>
+        </w:r>
+        <w:r>
+          <w:rPr>
+            <w:noProof/>
+          </w:rPr>
+          <w:fldChar w:fldCharType="begin"/>
+        </w:r>
+        <w:r>
+          <w:rPr>
+            <w:noProof/>
+          </w:rPr>
+          <w:instrText xml:space="preserve"> PAGEREF _Toc531350150 \h </w:instrText>
+        </w:r>
+        <w:r>
+          <w:rPr>
+            <w:noProof/>
+          </w:rPr>
+        </w:r>
+        <w:r>
+          <w:rPr>
+            <w:noProof/>
+          </w:rPr>
+          <w:fldChar w:fldCharType="separate"/>
+        </w:r>
+        <w:r>
+          <w:rPr>
+            <w:noProof/>
+          </w:rPr>
+          <w:t>19</w:t>
+        </w:r>
+        <w:r>
+          <w:rPr>
+            <w:noProof/>
+          </w:rPr>
+          <w:fldChar w:fldCharType="end"/>
+        </w:r>
+      </w:hyperlink>
+    </w:p>
+    <w:p>
+      <w:pPr>
+        <w:pStyle w:val="TOC3"/>
+        <w:tabs>
+          <w:tab w:val="right" w:leader="dot" w:pos="9962"/>
+        </w:tabs>
+        <w:rPr>
+          <w:rFonts w:asciiTheme="minorHAnsi" w:eastAsiaTheme="minorEastAsia" w:hAnsiTheme="minorHAnsi" w:cstheme="minorBidi"/>
+          <w:noProof/>
+          <w:color w:val="auto"/>
+          <w:kern w:val="0"/>
+          <w:sz w:val="22"/>
+          <w:szCs w:val="22"/>
+          <w:lang w:eastAsia="en-US" w:bidi="ar-SA"/>
+        </w:rPr>
+      </w:pPr>
+      <w:hyperlink w:anchor="_Toc531350151" w:history="1">
+        <w:r>
+          <w:rPr>
+            <w:rStyle w:val="Hyperlink"/>
+            <w:noProof/>
+          </w:rPr>
+          <w:t>Calculating Health</w:t>
+        </w:r>
+        <w:r>
+          <w:rPr>
+            <w:noProof/>
+          </w:rPr>
+          <w:tab/>
+        </w:r>
+        <w:r>
+          <w:rPr>
+            <w:noProof/>
+          </w:rPr>
+          <w:fldChar w:fldCharType="begin"/>
+        </w:r>
+        <w:r>
+          <w:rPr>
+            <w:noProof/>
+          </w:rPr>
+          <w:instrText xml:space="preserve"> PAGEREF _Toc531350151 \h </w:instrText>
+        </w:r>
+        <w:r>
+          <w:rPr>
+            <w:noProof/>
+          </w:rPr>
+        </w:r>
+        <w:r>
+          <w:rPr>
+            <w:noProof/>
+          </w:rPr>
+          <w:fldChar w:fldCharType="separate"/>
+        </w:r>
+        <w:r>
+          <w:rPr>
+            <w:noProof/>
+          </w:rPr>
+          <w:t>19</w:t>
+        </w:r>
+        <w:r>
+          <w:rPr>
+            <w:noProof/>
+          </w:rPr>
+          <w:fldChar w:fldCharType="end"/>
+        </w:r>
+      </w:hyperlink>
+    </w:p>
+    <w:p>
+      <w:pPr>
+        <w:pStyle w:val="TOC3"/>
+        <w:tabs>
+          <w:tab w:val="right" w:leader="dot" w:pos="9962"/>
+        </w:tabs>
+        <w:rPr>
+          <w:rFonts w:asciiTheme="minorHAnsi" w:eastAsiaTheme="minorEastAsia" w:hAnsiTheme="minorHAnsi" w:cstheme="minorBidi"/>
+          <w:noProof/>
+          <w:color w:val="auto"/>
+          <w:kern w:val="0"/>
+          <w:sz w:val="22"/>
+          <w:szCs w:val="22"/>
+          <w:lang w:eastAsia="en-US" w:bidi="ar-SA"/>
+        </w:rPr>
+      </w:pPr>
+      <w:hyperlink w:anchor="_Toc531350152" w:history="1">
+        <w:r>
+          <w:rPr>
+            <w:rStyle w:val="Hyperlink"/>
+            <w:noProof/>
+          </w:rPr>
+          <w:t>Calculating Damage Bonus</w:t>
+        </w:r>
+        <w:r>
+          <w:rPr>
+            <w:noProof/>
+          </w:rPr>
+          <w:tab/>
+        </w:r>
+        <w:r>
+          <w:rPr>
+            <w:noProof/>
+          </w:rPr>
+          <w:fldChar w:fldCharType="begin"/>
+        </w:r>
+        <w:r>
+          <w:rPr>
+            <w:noProof/>
+          </w:rPr>
+          <w:instrText xml:space="preserve"> PAGEREF _Toc531350152 \h </w:instrText>
+        </w:r>
+        <w:r>
+          <w:rPr>
+            <w:noProof/>
+          </w:rPr>
+        </w:r>
+        <w:r>
+          <w:rPr>
+            <w:noProof/>
+          </w:rPr>
+          <w:fldChar w:fldCharType="separate"/>
+        </w:r>
+        <w:r>
+          <w:rPr>
+            <w:noProof/>
+          </w:rPr>
+          <w:t>19</w:t>
+        </w:r>
+        <w:r>
+          <w:rPr>
+            <w:noProof/>
+          </w:rPr>
+          <w:fldChar w:fldCharType="end"/>
+        </w:r>
+      </w:hyperlink>
+    </w:p>
+    <w:p>
+      <w:pPr>
+        <w:pStyle w:val="TOC3"/>
+        <w:tabs>
+          <w:tab w:val="right" w:leader="dot" w:pos="9962"/>
+        </w:tabs>
+        <w:rPr>
+          <w:rFonts w:asciiTheme="minorHAnsi" w:eastAsiaTheme="minorEastAsia" w:hAnsiTheme="minorHAnsi" w:cstheme="minorBidi"/>
+          <w:noProof/>
+          <w:color w:val="auto"/>
+          <w:kern w:val="0"/>
+          <w:sz w:val="22"/>
+          <w:szCs w:val="22"/>
+          <w:lang w:eastAsia="en-US" w:bidi="ar-SA"/>
+        </w:rPr>
+      </w:pPr>
+      <w:hyperlink w:anchor="_Toc531350153" w:history="1">
+        <w:r>
+          <w:rPr>
+            <w:rStyle w:val="Hyperlink"/>
+            <w:noProof/>
+          </w:rPr>
+          <w:t>Calculating Initiative</w:t>
+        </w:r>
+        <w:r>
+          <w:rPr>
+            <w:noProof/>
+          </w:rPr>
+          <w:tab/>
+        </w:r>
+        <w:r>
+          <w:rPr>
+            <w:noProof/>
+          </w:rPr>
+          <w:fldChar w:fldCharType="begin"/>
+        </w:r>
+        <w:r>
+          <w:rPr>
+            <w:noProof/>
+          </w:rPr>
+          <w:instrText xml:space="preserve"> PAGEREF _Toc531350153 \h </w:instrText>
+        </w:r>
+        <w:r>
+          <w:rPr>
+            <w:noProof/>
+          </w:rPr>
+        </w:r>
+        <w:r>
+          <w:rPr>
+            <w:noProof/>
+          </w:rPr>
+          <w:fldChar w:fldCharType="separate"/>
+        </w:r>
+        <w:r>
+          <w:rPr>
+            <w:noProof/>
+          </w:rPr>
+          <w:t>19</w:t>
+        </w:r>
+        <w:r>
+          <w:rPr>
+            <w:noProof/>
+          </w:rPr>
+          <w:fldChar w:fldCharType="end"/>
+        </w:r>
+      </w:hyperlink>
+    </w:p>
+    <w:p>
+      <w:pPr>
+        <w:pStyle w:val="TOC3"/>
+        <w:tabs>
+          <w:tab w:val="right" w:leader="dot" w:pos="9962"/>
+        </w:tabs>
+        <w:rPr>
+          <w:rFonts w:asciiTheme="minorHAnsi" w:eastAsiaTheme="minorEastAsia" w:hAnsiTheme="minorHAnsi" w:cstheme="minorBidi"/>
+          <w:noProof/>
+          <w:color w:val="auto"/>
+          <w:kern w:val="0"/>
+          <w:sz w:val="22"/>
+          <w:szCs w:val="22"/>
+          <w:lang w:eastAsia="en-US" w:bidi="ar-SA"/>
+        </w:rPr>
+      </w:pPr>
+      <w:hyperlink w:anchor="_Toc531350154" w:history="1">
+        <w:r>
+          <w:rPr>
+            <w:rStyle w:val="Hyperlink"/>
+            <w:noProof/>
+          </w:rPr>
+          <w:t>Calculating Natural Defense</w:t>
+        </w:r>
+        <w:r>
+          <w:rPr>
+            <w:noProof/>
+          </w:rPr>
+          <w:tab/>
+        </w:r>
+        <w:r>
+          <w:rPr>
+            <w:noProof/>
+          </w:rPr>
+          <w:fldChar w:fldCharType="begin"/>
+        </w:r>
+        <w:r>
+          <w:rPr>
+            <w:noProof/>
+          </w:rPr>
+          <w:instrText xml:space="preserve"> PAGEREF _Toc531350154 \h </w:instrText>
+        </w:r>
+        <w:r>
+          <w:rPr>
+            <w:noProof/>
+          </w:rPr>
+        </w:r>
+        <w:r>
+          <w:rPr>
+            <w:noProof/>
+          </w:rPr>
+          <w:fldChar w:fldCharType="separate"/>
+        </w:r>
+        <w:r>
+          <w:rPr>
+            <w:noProof/>
+          </w:rPr>
+          <w:t>20</w:t>
+        </w:r>
+        <w:r>
+          <w:rPr>
+            <w:noProof/>
+          </w:rPr>
+          <w:fldChar w:fldCharType="end"/>
+        </w:r>
+      </w:hyperlink>
+    </w:p>
+    <w:p>
+      <w:pPr>
+        <w:pStyle w:val="TOC3"/>
+        <w:tabs>
+          <w:tab w:val="right" w:leader="dot" w:pos="9962"/>
+        </w:tabs>
+        <w:rPr>
+          <w:rFonts w:asciiTheme="minorHAnsi" w:eastAsiaTheme="minorEastAsia" w:hAnsiTheme="minorHAnsi" w:cstheme="minorBidi"/>
+          <w:noProof/>
+          <w:color w:val="auto"/>
+          <w:kern w:val="0"/>
+          <w:sz w:val="22"/>
+          <w:szCs w:val="22"/>
+          <w:lang w:eastAsia="en-US" w:bidi="ar-SA"/>
+        </w:rPr>
+      </w:pPr>
+      <w:hyperlink w:anchor="_Toc531350155" w:history="1">
+        <w:r>
+          <w:rPr>
+            <w:rStyle w:val="Hyperlink"/>
+            <w:noProof/>
+          </w:rPr>
+          <w:t>Calculating Guard Defense</w:t>
+        </w:r>
+        <w:r>
+          <w:rPr>
+            <w:noProof/>
+          </w:rPr>
+          <w:tab/>
+        </w:r>
+        <w:r>
+          <w:rPr>
+            <w:noProof/>
+          </w:rPr>
+          <w:fldChar w:fldCharType="begin"/>
+        </w:r>
+        <w:r>
+          <w:rPr>
+            <w:noProof/>
+          </w:rPr>
+          <w:instrText xml:space="preserve"> PAGEREF _Toc531350155 \h </w:instrText>
+        </w:r>
+        <w:r>
+          <w:rPr>
+            <w:noProof/>
+          </w:rPr>
+        </w:r>
+        <w:r>
+          <w:rPr>
+            <w:noProof/>
+          </w:rPr>
+          <w:fldChar w:fldCharType="separate"/>
+        </w:r>
+        <w:r>
+          <w:rPr>
+            <w:noProof/>
+          </w:rPr>
+          <w:t>20</w:t>
+        </w:r>
+        <w:r>
+          <w:rPr>
+            <w:noProof/>
+          </w:rPr>
+          <w:fldChar w:fldCharType="end"/>
+        </w:r>
+      </w:hyperlink>
+    </w:p>
+    <w:p>
+      <w:pPr>
+        <w:pStyle w:val="TOC3"/>
+        <w:tabs>
+          <w:tab w:val="right" w:leader="dot" w:pos="9962"/>
+        </w:tabs>
+        <w:rPr>
+          <w:rFonts w:asciiTheme="minorHAnsi" w:eastAsiaTheme="minorEastAsia" w:hAnsiTheme="minorHAnsi" w:cstheme="minorBidi"/>
+          <w:noProof/>
+          <w:color w:val="auto"/>
+          <w:kern w:val="0"/>
+          <w:sz w:val="22"/>
+          <w:szCs w:val="22"/>
+          <w:lang w:eastAsia="en-US" w:bidi="ar-SA"/>
+        </w:rPr>
+      </w:pPr>
+      <w:hyperlink w:anchor="_Toc531350156" w:history="1">
+        <w:r>
+          <w:rPr>
+            <w:rStyle w:val="Hyperlink"/>
+            <w:noProof/>
+          </w:rPr>
+          <w:t>Starting Equipment</w:t>
+        </w:r>
+        <w:r>
+          <w:rPr>
+            <w:noProof/>
+          </w:rPr>
+          <w:tab/>
+        </w:r>
+        <w:r>
+          <w:rPr>
+            <w:noProof/>
+          </w:rPr>
+          <w:fldChar w:fldCharType="begin"/>
+        </w:r>
+        <w:r>
+          <w:rPr>
+            <w:noProof/>
+          </w:rPr>
+          <w:instrText xml:space="preserve"> PAGEREF _Toc531350156 \h </w:instrText>
+        </w:r>
+        <w:r>
+          <w:rPr>
+            <w:noProof/>
+          </w:rPr>
+        </w:r>
+        <w:r>
+          <w:rPr>
+            <w:noProof/>
+          </w:rPr>
+          <w:fldChar w:fldCharType="separate"/>
+        </w:r>
+        <w:r>
+          <w:rPr>
+            <w:noProof/>
+          </w:rPr>
+          <w:t>20</w:t>
+        </w:r>
+        <w:r>
+          <w:rPr>
+            <w:noProof/>
+          </w:rPr>
+          <w:fldChar w:fldCharType="end"/>
+        </w:r>
+      </w:hyperlink>
+    </w:p>
+    <w:p>
+      <w:pPr>
+        <w:pStyle w:val="TOC3"/>
+        <w:tabs>
+          <w:tab w:val="right" w:leader="dot" w:pos="9962"/>
+        </w:tabs>
+        <w:rPr>
+          <w:rFonts w:asciiTheme="minorHAnsi" w:eastAsiaTheme="minorEastAsia" w:hAnsiTheme="minorHAnsi" w:cstheme="minorBidi"/>
+          <w:noProof/>
+          <w:color w:val="auto"/>
+          <w:kern w:val="0"/>
+          <w:sz w:val="22"/>
+          <w:szCs w:val="22"/>
+          <w:lang w:eastAsia="en-US" w:bidi="ar-SA"/>
+        </w:rPr>
+      </w:pPr>
+      <w:hyperlink w:anchor="_Toc531350157" w:history="1">
+        <w:r>
+          <w:rPr>
+            <w:rStyle w:val="Hyperlink"/>
+            <w:noProof/>
+          </w:rPr>
+          <w:t>Starting (Level 1) Abilities</w:t>
+        </w:r>
+        <w:r>
+          <w:rPr>
+            <w:noProof/>
+          </w:rPr>
+          <w:tab/>
+        </w:r>
+        <w:r>
+          <w:rPr>
+            <w:noProof/>
+          </w:rPr>
+          <w:fldChar w:fldCharType="begin"/>
+        </w:r>
+        <w:r>
+          <w:rPr>
+            <w:noProof/>
+          </w:rPr>
+          <w:instrText xml:space="preserve"> PAGEREF _Toc531350157 \h </w:instrText>
+        </w:r>
+        <w:r>
+          <w:rPr>
+            <w:noProof/>
+          </w:rPr>
+        </w:r>
+        <w:r>
+          <w:rPr>
+            <w:noProof/>
+          </w:rPr>
+          <w:fldChar w:fldCharType="separate"/>
+        </w:r>
+        <w:r>
+          <w:rPr>
+            <w:noProof/>
+          </w:rPr>
+          <w:t>20</w:t>
+        </w:r>
+        <w:r>
+          <w:rPr>
+            <w:noProof/>
+          </w:rPr>
+          <w:fldChar w:fldCharType="end"/>
+        </w:r>
+      </w:hyperlink>
+    </w:p>
+    <w:p>
+      <w:pPr>
+        <w:pStyle w:val="TOC2"/>
+        <w:tabs>
+          <w:tab w:val="right" w:leader="dot" w:pos="9962"/>
+        </w:tabs>
+        <w:rPr>
+          <w:rFonts w:asciiTheme="minorHAnsi" w:eastAsiaTheme="minorEastAsia" w:hAnsiTheme="minorHAnsi" w:cstheme="minorBidi"/>
+          <w:noProof/>
+          <w:color w:val="auto"/>
+          <w:kern w:val="0"/>
+          <w:sz w:val="22"/>
+          <w:szCs w:val="22"/>
+          <w:lang w:eastAsia="en-US" w:bidi="ar-SA"/>
+        </w:rPr>
+      </w:pPr>
+      <w:hyperlink w:anchor="_Toc531350158" w:history="1">
+        <w:r>
+          <w:rPr>
+            <w:rStyle w:val="Hyperlink"/>
+            <w:noProof/>
+          </w:rPr>
+          <w:t>The Character Sheet</w:t>
+        </w:r>
+        <w:r>
+          <w:rPr>
+            <w:noProof/>
+          </w:rPr>
+          <w:tab/>
+        </w:r>
+        <w:r>
+          <w:rPr>
+            <w:noProof/>
+          </w:rPr>
+          <w:fldChar w:fldCharType="begin"/>
+        </w:r>
+        <w:r>
+          <w:rPr>
+            <w:noProof/>
+          </w:rPr>
+          <w:instrText xml:space="preserve"> PAGEREF _Toc531350158 \h </w:instrText>
+        </w:r>
+        <w:r>
+          <w:rPr>
+            <w:noProof/>
+          </w:rPr>
+        </w:r>
+        <w:r>
+          <w:rPr>
+            <w:noProof/>
+          </w:rPr>
+          <w:fldChar w:fldCharType="separate"/>
+        </w:r>
+        <w:r>
+          <w:rPr>
+            <w:noProof/>
+          </w:rPr>
+          <w:t>21</w:t>
+        </w:r>
+        <w:r>
+          <w:rPr>
+            <w:noProof/>
+          </w:rPr>
+          <w:fldChar w:fldCharType="end"/>
+        </w:r>
+      </w:hyperlink>
+    </w:p>
+    <w:p>
+      <w:pPr>
+        <w:pStyle w:val="TOC1"/>
+        <w:rPr>
+          <w:rFonts w:asciiTheme="minorHAnsi" w:eastAsiaTheme="minorEastAsia" w:hAnsiTheme="minorHAnsi" w:cstheme="minorBidi"/>
+          <w:noProof/>
+          <w:color w:val="auto"/>
+          <w:kern w:val="0"/>
+          <w:sz w:val="22"/>
+          <w:szCs w:val="22"/>
+          <w:lang w:eastAsia="en-US" w:bidi="ar-SA"/>
+        </w:rPr>
+      </w:pPr>
+      <w:hyperlink w:anchor="_Toc531350159" w:history="1">
+        <w:r>
+          <w:rPr>
+            <w:rStyle w:val="Hyperlink"/>
+            <w:noProof/>
+          </w:rPr>
+          <w:t>Leveling</w:t>
+        </w:r>
+        <w:r>
+          <w:rPr>
+            <w:noProof/>
+          </w:rPr>
+          <w:tab/>
+        </w:r>
+        <w:r>
+          <w:rPr>
+            <w:noProof/>
+          </w:rPr>
+          <w:fldChar w:fldCharType="begin"/>
+        </w:r>
+        <w:r>
+          <w:rPr>
+            <w:noProof/>
+          </w:rPr>
+          <w:instrText xml:space="preserve"> PAGEREF _Toc531350159 \h </w:instrText>
+        </w:r>
+        <w:r>
+          <w:rPr>
+            <w:noProof/>
+          </w:rPr>
+        </w:r>
+        <w:r>
+          <w:rPr>
+            <w:noProof/>
+          </w:rPr>
+          <w:fldChar w:fldCharType="separate"/>
+        </w:r>
+        <w:r>
+          <w:rPr>
+            <w:noProof/>
+          </w:rPr>
+          <w:t>22</w:t>
+        </w:r>
+        <w:r>
+          <w:rPr>
+            <w:noProof/>
+          </w:rPr>
+          <w:fldChar w:fldCharType="end"/>
+        </w:r>
+      </w:hyperlink>
+    </w:p>
+    <w:p>
+      <w:pPr>
+        <w:pStyle w:val="TOC2"/>
+        <w:tabs>
+          <w:tab w:val="right" w:leader="dot" w:pos="9962"/>
+        </w:tabs>
+        <w:rPr>
+          <w:rFonts w:asciiTheme="minorHAnsi" w:eastAsiaTheme="minorEastAsia" w:hAnsiTheme="minorHAnsi" w:cstheme="minorBidi"/>
+          <w:noProof/>
+          <w:color w:val="auto"/>
+          <w:kern w:val="0"/>
+          <w:sz w:val="22"/>
+          <w:szCs w:val="22"/>
+          <w:lang w:eastAsia="en-US" w:bidi="ar-SA"/>
+        </w:rPr>
+      </w:pPr>
+      <w:hyperlink w:anchor="_Toc531350160" w:history="1">
+        <w:r>
+          <w:rPr>
+            <w:rStyle w:val="Hyperlink"/>
+            <w:noProof/>
+          </w:rPr>
+          <w:t>When You Level</w:t>
+        </w:r>
+        <w:r>
+          <w:rPr>
+            <w:noProof/>
+          </w:rPr>
+          <w:tab/>
+        </w:r>
+        <w:r>
+          <w:rPr>
+            <w:noProof/>
+          </w:rPr>
+          <w:fldChar w:fldCharType="begin"/>
+        </w:r>
+        <w:r>
+          <w:rPr>
+            <w:noProof/>
+          </w:rPr>
+          <w:instrText xml:space="preserve"> PAGEREF _Toc531350160 \h </w:instrText>
+        </w:r>
+        <w:r>
+          <w:rPr>
+            <w:noProof/>
+          </w:rPr>
+        </w:r>
+        <w:r>
+          <w:rPr>
+            <w:noProof/>
+          </w:rPr>
+          <w:fldChar w:fldCharType="separate"/>
+        </w:r>
+        <w:r>
+          <w:rPr>
+            <w:noProof/>
+          </w:rPr>
+          <w:t>22</w:t>
+        </w:r>
+        <w:r>
+          <w:rPr>
+            <w:noProof/>
+          </w:rPr>
+          <w:fldChar w:fldCharType="end"/>
+        </w:r>
+      </w:hyperlink>
+    </w:p>
+    <w:p>
+      <w:pPr>
+        <w:pStyle w:val="TOC1"/>
+        <w:rPr>
+          <w:rFonts w:asciiTheme="minorHAnsi" w:eastAsiaTheme="minorEastAsia" w:hAnsiTheme="minorHAnsi" w:cstheme="minorBidi"/>
+          <w:noProof/>
+          <w:color w:val="auto"/>
+          <w:kern w:val="0"/>
+          <w:sz w:val="22"/>
+          <w:szCs w:val="22"/>
+          <w:lang w:eastAsia="en-US" w:bidi="ar-SA"/>
+        </w:rPr>
+      </w:pPr>
+      <w:hyperlink w:anchor="_Toc531350161" w:history="1">
+        <w:r>
+          <w:rPr>
+            <w:rStyle w:val="Hyperlink"/>
+            <w:noProof/>
+          </w:rPr>
+          <w:t>Cards Lists</w:t>
+        </w:r>
+        <w:r>
+          <w:rPr>
+            <w:noProof/>
+          </w:rPr>
+          <w:tab/>
+        </w:r>
+        <w:r>
+          <w:rPr>
+            <w:noProof/>
+          </w:rPr>
+          <w:fldChar w:fldCharType="begin"/>
+        </w:r>
+        <w:r>
+          <w:rPr>
+            <w:noProof/>
+          </w:rPr>
+          <w:instrText xml:space="preserve"> PAGEREF _Toc531350161 \h </w:instrText>
+        </w:r>
+        <w:r>
+          <w:rPr>
+            <w:noProof/>
+          </w:rPr>
+        </w:r>
+        <w:r>
+          <w:rPr>
+            <w:noProof/>
+          </w:rPr>
+          <w:fldChar w:fldCharType="separate"/>
+        </w:r>
+        <w:r>
+          <w:rPr>
+            <w:noProof/>
+          </w:rPr>
+          <w:t>23</w:t>
         </w:r>
         <w:r>
           <w:rPr>
@@ -2187,7 +2991,7 @@
           <w:numId w:val="2"/>
         </w:numPr>
       </w:pPr>
-      <w:bookmarkStart w:id="0" w:name="_Toc527905123"/>
+      <w:bookmarkStart w:id="0" w:name="_Toc531350118"/>
       <w:r>
         <w:t>Introduction</w:t>
       </w:r>
@@ -2204,7 +3008,7 @@
           <w:numId w:val="2"/>
         </w:numPr>
       </w:pPr>
-      <w:bookmarkStart w:id="1" w:name="_Toc527905124"/>
+      <w:bookmarkStart w:id="1" w:name="_Toc531350119"/>
       <w:r>
         <w:lastRenderedPageBreak/>
         <w:t>How to Play</w:t>
@@ -2219,7 +3023,7 @@
           <w:numId w:val="2"/>
         </w:numPr>
       </w:pPr>
-      <w:bookmarkStart w:id="2" w:name="_Toc527905125"/>
+      <w:bookmarkStart w:id="2" w:name="_Toc531350120"/>
       <w:r>
         <w:t>Key Terms</w:t>
       </w:r>
@@ -2262,15 +3066,7 @@
         <w:t xml:space="preserve">) </w:t>
       </w:r>
       <w:r>
-        <w:t xml:space="preserve">– This maneuver or ability can be used X times before either a long or short rest is needed. Long rests count as both </w:t>
-      </w:r>
-      <w:proofErr w:type="gramStart"/>
-      <w:r>
-        <w:t>Long</w:t>
-      </w:r>
-      <w:proofErr w:type="gramEnd"/>
-      <w:r>
-        <w:t xml:space="preserve"> and Short for this purpose.</w:t>
+        <w:t>– This maneuver or ability can be used X times before either a long or short rest is needed. Long rests count as both Long and Short for this purpose.</w:t>
       </w:r>
     </w:p>
     <w:p>
@@ -2330,15 +3126,7 @@
         <w:t>Exhaustion</w:t>
       </w:r>
       <w:r>
-        <w:t xml:space="preserve"> – A state that forces the </w:t>
-      </w:r>
-      <w:proofErr w:type="gramStart"/>
-      <w:r>
-        <w:t>players</w:t>
-      </w:r>
-      <w:proofErr w:type="gramEnd"/>
-      <w:r>
-        <w:t xml:space="preserve"> maneuvers to all act like they are slow maneuvers for a turn. For more on Exhaustion see </w:t>
+        <w:t xml:space="preserve"> – A state that forces the players maneuvers to all act like they are slow maneuvers for a turn. For more on Exhaustion see </w:t>
       </w:r>
       <w:r>
         <w:rPr>
@@ -2432,7 +3220,6 @@
         <w:spacing w:after="240"/>
         <w:ind w:left="720" w:hanging="720"/>
       </w:pPr>
-      <w:proofErr w:type="gramStart"/>
       <w:r>
         <w:rPr>
           <w:b/>
@@ -2440,27 +3227,7 @@
         <w:t xml:space="preserve">GM </w:t>
       </w:r>
       <w:r>
-        <w:t>– A Game master.</w:t>
-      </w:r>
-      <w:proofErr w:type="gramEnd"/>
-      <w:r>
-        <w:t xml:space="preserve"> </w:t>
-      </w:r>
-      <w:proofErr w:type="gramStart"/>
-      <w:r>
-        <w:t>Or the person who handles the NPCs and the story of the game.</w:t>
-      </w:r>
-      <w:proofErr w:type="gramEnd"/>
-      <w:r>
-        <w:t xml:space="preserve"> They are the </w:t>
-      </w:r>
-      <w:proofErr w:type="gramStart"/>
-      <w:r>
-        <w:t>person who run</w:t>
-      </w:r>
-      <w:proofErr w:type="gramEnd"/>
-      <w:r>
-        <w:t xml:space="preserve"> the game and any rule questions or uncertainties are resolved by them.</w:t>
+        <w:t>– A Game master. Or the person who handles the NPCs and the story of the game. They are the person who run the game and any rule questions or uncertainties are resolved by them.</w:t>
       </w:r>
     </w:p>
     <w:p>
@@ -2651,7 +3418,6 @@
         <w:spacing w:after="240"/>
         <w:ind w:left="720" w:hanging="720"/>
       </w:pPr>
-      <w:proofErr w:type="gramStart"/>
       <w:r>
         <w:rPr>
           <w:b/>
@@ -2664,7 +3430,6 @@
       <w:r>
         <w:t>a non-GM player of the game and their associated character.</w:t>
       </w:r>
-      <w:proofErr w:type="gramEnd"/>
     </w:p>
     <w:p>
       <w:pPr>
@@ -2682,30 +3447,14 @@
       </w:r>
       <w:r>
         <w:lastRenderedPageBreak/>
-        <w:t xml:space="preserve">movement for the rest of the turn is set to 0ft. </w:t>
-      </w:r>
-      <w:proofErr w:type="gramStart"/>
-      <w:r>
-        <w:t>Lastly</w:t>
-      </w:r>
-      <w:proofErr w:type="gramEnd"/>
-      <w:r>
-        <w:t xml:space="preserve"> a character’s prone state cannot be change more than once in a turn. </w:t>
+        <w:t xml:space="preserve">movement for the rest of the turn is set to 0ft. Lastly a character’s prone state cannot be change more than once in a turn. </w:t>
       </w:r>
       <w:r>
         <w:br/>
       </w:r>
       <w:r>
         <w:br/>
-        <w:t xml:space="preserve">A creature cannot force a character larger then it prone. If two are more creatures attempt to force a character prone, </w:t>
-      </w:r>
-      <w:proofErr w:type="gramStart"/>
-      <w:r>
-        <w:t>then</w:t>
-      </w:r>
-      <w:proofErr w:type="gramEnd"/>
-      <w:r>
-        <w:t xml:space="preserve"> those characters can force a character one size larger than the largest character prone. No combination of characters can make a character two sizes larger than the largest character prone. For a character size list use the sizes in </w:t>
+        <w:t xml:space="preserve">A creature cannot force a character larger then it prone. If two are more creatures attempt to force a character prone, then those characters can force a character one size larger than the largest character prone. No combination of characters can make a character two sizes larger than the largest character prone. For a character size list use the sizes in </w:t>
       </w:r>
       <w:proofErr w:type="spellStart"/>
       <w:r>
@@ -2720,6 +3469,9 @@
       <w:pPr>
         <w:spacing w:after="240"/>
         <w:ind w:left="720" w:hanging="720"/>
+        <w:rPr>
+          <w:u w:val="single"/>
+        </w:rPr>
       </w:pPr>
       <w:r>
         <w:rPr>
@@ -2778,51 +3530,67 @@
         <w:rPr>
           <w:b/>
         </w:rPr>
-        <w:t>Stress Counters</w:t>
-      </w:r>
-      <w:r>
-        <w:t xml:space="preserve"> – Counters that a character can be given, </w:t>
-      </w:r>
-      <w:proofErr w:type="gramStart"/>
-      <w:r>
-        <w:t>A</w:t>
-      </w:r>
-      <w:proofErr w:type="gramEnd"/>
-      <w:r>
-        <w:t xml:space="preserve"> character can have 2 before they start suffering for the effects of exhaustion. For more on Stress Counters see </w:t>
-      </w:r>
-      <w:r>
-        <w:rPr>
-          <w:u w:val="single"/>
-        </w:rPr>
-        <w:t xml:space="preserve">How to Play </w:t>
-      </w:r>
-      <w:r>
-        <w:rPr>
-          <w:u w:val="single"/>
-        </w:rPr>
-        <w:sym w:font="Wingdings" w:char="F0E0"/>
-      </w:r>
-      <w:r>
-        <w:rPr>
-          <w:u w:val="single"/>
-        </w:rPr>
-        <w:t xml:space="preserve"> Turn Order </w:t>
-      </w:r>
-      <w:r>
-        <w:rPr>
-          <w:u w:val="single"/>
-        </w:rPr>
-        <w:sym w:font="Wingdings" w:char="F0E0"/>
-      </w:r>
-      <w:r>
-        <w:rPr>
-          <w:u w:val="single"/>
-        </w:rPr>
-        <w:t xml:space="preserve"> Start Phase</w:t>
-      </w:r>
-      <w:r>
-        <w:t>.</w:t>
+        <w:t>Stealthed</w:t>
+      </w:r>
+      <w:r>
+        <w:t xml:space="preserve"> – A status that you have towards an enemy. While </w:t>
+      </w:r>
+      <w:r>
+        <w:rPr>
+          <w:b/>
+        </w:rPr>
+        <w:t>Stealthed</w:t>
+      </w:r>
+      <w:r>
+        <w:t xml:space="preserve"> your attacks have advantage towards an enemy, and if you are at least level 3 you also gain </w:t>
+      </w:r>
+      <w:r>
+        <w:t>1d4</w:t>
+      </w:r>
+      <w:r>
+        <w:rPr>
+          <w:b/>
+        </w:rPr>
+        <w:t xml:space="preserve"> Crit Points</w:t>
+      </w:r>
+      <w:r>
+        <w:t xml:space="preserve"> (this is in addition of any other </w:t>
+      </w:r>
+      <w:r>
+        <w:rPr>
+          <w:b/>
+        </w:rPr>
+        <w:t>Crit Points</w:t>
+      </w:r>
+      <w:r>
+        <w:t xml:space="preserve"> you may gain from the roll). Each turn you begin </w:t>
+      </w:r>
+      <w:r>
+        <w:rPr>
+          <w:b/>
+        </w:rPr>
+        <w:t>Stealthed</w:t>
+      </w:r>
+      <w:r>
+        <w:t xml:space="preserve"> from enemies or when you attempt to gain </w:t>
+      </w:r>
+      <w:r>
+        <w:rPr>
+          <w:b/>
+        </w:rPr>
+        <w:t>Stealthed</w:t>
+      </w:r>
+      <w:r>
+        <w:t xml:space="preserve"> from enemies, roll Dexterity against your opponents’ perception if any enemy can see you in their </w:t>
+      </w:r>
+      <w:r>
+        <w:rPr>
+          <w:b/>
+        </w:rPr>
+        <w:t>peripheral</w:t>
+      </w:r>
+      <w:r>
+        <w:t xml:space="preserve"> while being preoccupied with something (like combat for example), or can hear you within 30 feet of the enemy, or make excessive noise. You automatically fail if you move into view of an enemy that is not preoccupied. All characters can stealth. But only the Rogue class can attempt to stealth in combat.</w:t>
       </w:r>
     </w:p>
     <w:p>
@@ -2834,26 +3602,43 @@
         <w:rPr>
           <w:b/>
         </w:rPr>
-        <w:t>Stunned</w:t>
-      </w:r>
-      <w:r>
-        <w:rPr>
-          <w:b/>
-        </w:rPr>
-        <w:t xml:space="preserve"> </w:t>
-      </w:r>
-      <w:r>
-        <w:t xml:space="preserve">– A condition on the player that forces them to become inactive for a turn. This stun takes effect the next phase and lasts until 1 entire turn is complete. For example, if you are stunned in the fast phase of one turn. You are not able to do any actions (Maneuvers/Movement) for the next slow phase, in addition to the entirety of then next turn. </w:t>
-      </w:r>
-      <w:proofErr w:type="spellStart"/>
-      <w:proofErr w:type="gramStart"/>
-      <w:r>
-        <w:t>Its</w:t>
-      </w:r>
-      <w:proofErr w:type="spellEnd"/>
-      <w:proofErr w:type="gramEnd"/>
-      <w:r>
-        <w:t xml:space="preserve"> only the turn after that where the stun effect ends.</w:t>
+        <w:t>Stress Counters</w:t>
+      </w:r>
+      <w:r>
+        <w:t xml:space="preserve"> – Counters that a character can be given, A character can have 2 before they start suffering for the effects of exhaustion. For more on Stress Counters see </w:t>
+      </w:r>
+      <w:r>
+        <w:rPr>
+          <w:u w:val="single"/>
+        </w:rPr>
+        <w:t xml:space="preserve">How to Play </w:t>
+      </w:r>
+      <w:r>
+        <w:rPr>
+          <w:u w:val="single"/>
+        </w:rPr>
+        <w:sym w:font="Wingdings" w:char="F0E0"/>
+      </w:r>
+      <w:r>
+        <w:rPr>
+          <w:u w:val="single"/>
+        </w:rPr>
+        <w:t xml:space="preserve"> Turn Order </w:t>
+      </w:r>
+      <w:r>
+        <w:rPr>
+          <w:u w:val="single"/>
+        </w:rPr>
+        <w:sym w:font="Wingdings" w:char="F0E0"/>
+      </w:r>
+      <w:r>
+        <w:rPr>
+          <w:u w:val="single"/>
+        </w:rPr>
+        <w:t xml:space="preserve"> Start Phase</w:t>
+      </w:r>
+      <w:r>
+        <w:t>.</w:t>
       </w:r>
     </w:p>
     <w:p>
@@ -2865,6 +3650,35 @@
         <w:rPr>
           <w:b/>
         </w:rPr>
+        <w:t>Stunned</w:t>
+      </w:r>
+      <w:r>
+        <w:rPr>
+          <w:b/>
+        </w:rPr>
+        <w:t xml:space="preserve"> </w:t>
+      </w:r>
+      <w:r>
+        <w:t xml:space="preserve">– A condition on the player that forces them to become inactive for a turn. This stun takes effect the next phase and lasts until 1 entire turn is complete. For example, if you are stunned in the fast phase of one turn. You are not able to do any actions (Maneuvers/Movement) for the next slow phase, in addition to the entirety of then next turn. </w:t>
+      </w:r>
+      <w:proofErr w:type="spellStart"/>
+      <w:r>
+        <w:t>Its</w:t>
+      </w:r>
+      <w:proofErr w:type="spellEnd"/>
+      <w:r>
+        <w:t xml:space="preserve"> only the turn after that where the stun effect ends.</w:t>
+      </w:r>
+    </w:p>
+    <w:p>
+      <w:pPr>
+        <w:spacing w:after="240"/>
+        <w:ind w:left="720" w:hanging="720"/>
+      </w:pPr>
+      <w:r>
+        <w:rPr>
+          <w:b/>
+        </w:rPr>
         <w:t xml:space="preserve">Throw </w:t>
       </w:r>
       <w:r>
@@ -2897,14 +3711,12 @@
         </w:rPr>
         <w:t xml:space="preserve"> </w:t>
       </w:r>
-      <w:proofErr w:type="spellStart"/>
       <w:r>
         <w:rPr>
           <w:u w:val="single"/>
         </w:rPr>
-        <w:t>Manuvers</w:t>
-      </w:r>
-      <w:proofErr w:type="spellEnd"/>
+        <w:t>Maneuvers</w:t>
+      </w:r>
       <w:r>
         <w:rPr>
           <w:u w:val="single"/>
@@ -2958,7 +3770,7 @@
           <w:numId w:val="0"/>
         </w:numPr>
       </w:pPr>
-      <w:bookmarkStart w:id="3" w:name="_Toc527905126"/>
+      <w:bookmarkStart w:id="3" w:name="_Toc531350121"/>
       <w:r>
         <w:lastRenderedPageBreak/>
         <w:t>Combat</w:t>
@@ -2970,21 +3782,13 @@
     </w:p>
     <w:p>
       <w:r>
-        <w:t xml:space="preserve">Combat begins when one or more players start to attack something or when they are being attack by something. It ends </w:t>
-      </w:r>
-      <w:proofErr w:type="gramStart"/>
-      <w:r>
-        <w:t xml:space="preserve">when no nearby characters are </w:t>
+        <w:t xml:space="preserve">Combat begins when one or more players start to attack something or when they are being attack by something. It ends when no nearby characters are </w:t>
       </w:r>
       <w:r>
         <w:t xml:space="preserve">no longer </w:t>
       </w:r>
       <w:r>
-        <w:t>hostile to each other</w:t>
-      </w:r>
-      <w:proofErr w:type="gramEnd"/>
-      <w:r>
-        <w:t>.</w:t>
+        <w:t>hostile to each other.</w:t>
       </w:r>
       <w:r>
         <w:t xml:space="preserve"> </w:t>
@@ -3007,7 +3811,7 @@
       <w:pPr>
         <w:pStyle w:val="Heading3"/>
       </w:pPr>
-      <w:bookmarkStart w:id="4" w:name="_Toc527905127"/>
+      <w:bookmarkStart w:id="4" w:name="_Toc531350122"/>
       <w:r>
         <w:t>Determining Initiative</w:t>
       </w:r>
@@ -3039,15 +3843,7 @@
         <w:t>dexterity plus your cunning bonuses. When determining Initiative at the beginning of combat</w:t>
       </w:r>
       <w:r>
-        <w:t xml:space="preserve"> </w:t>
-      </w:r>
-      <w:proofErr w:type="gramStart"/>
-      <w:r>
-        <w:t>roll</w:t>
-      </w:r>
-      <w:proofErr w:type="gramEnd"/>
-      <w:r>
-        <w:t xml:space="preserve"> a d20 and add your </w:t>
+        <w:t xml:space="preserve"> roll a d20 and add your </w:t>
       </w:r>
       <w:r>
         <w:rPr>
@@ -3072,13 +3868,8 @@
         <w:t xml:space="preserve">Initiative will determine the movement order and </w:t>
       </w:r>
       <w:r>
-        <w:t xml:space="preserve">other tie breakers. Unlike in most RPGs initiative is not quite as important in Melee as most actions happen at the same time. </w:t>
-      </w:r>
-      <w:proofErr w:type="gramStart"/>
-      <w:r>
-        <w:t>But more on that later.</w:t>
-      </w:r>
-      <w:proofErr w:type="gramEnd"/>
+        <w:t>other tie breakers. Unlike in most RPGs initiative is not quite as important in Melee as most actions happen at the same time. But more on that later.</w:t>
+      </w:r>
     </w:p>
     <w:p>
       <w:pPr>
@@ -3091,7 +3882,7 @@
       <w:pPr>
         <w:pStyle w:val="Heading3"/>
       </w:pPr>
-      <w:bookmarkStart w:id="5" w:name="_Toc527905128"/>
+      <w:bookmarkStart w:id="5" w:name="_Toc531350123"/>
       <w:r>
         <w:t>Determining Surprise Turn</w:t>
       </w:r>
@@ -3159,13 +3950,8 @@
       <w:pPr>
         <w:ind w:left="720"/>
       </w:pPr>
-      <w:proofErr w:type="gramStart"/>
-      <w:r>
-        <w:t>This surprise</w:t>
-      </w:r>
-      <w:proofErr w:type="gramEnd"/>
-      <w:r>
-        <w:t xml:space="preserve"> round follows the normal turn order. After this the turn order follows the pattern listed below and everyone can participate.</w:t>
+      <w:r>
+        <w:t>This surprise round follows the normal turn order. After this the turn order follows the pattern listed below and everyone can participate.</w:t>
       </w:r>
     </w:p>
     <w:p/>
@@ -3178,7 +3964,7 @@
         </w:numPr>
       </w:pPr>
       <w:bookmarkStart w:id="6" w:name="_Hlk525812278"/>
-      <w:bookmarkStart w:id="7" w:name="_Toc527905129"/>
+      <w:bookmarkStart w:id="7" w:name="_Toc531350124"/>
       <w:r>
         <w:t xml:space="preserve">Turn </w:t>
       </w:r>
@@ -3218,7 +4004,7 @@
         <w:pStyle w:val="BodyText"/>
         <w:ind w:left="720" w:hanging="720"/>
       </w:pPr>
-      <w:bookmarkStart w:id="8" w:name="_Toc527905130"/>
+      <w:bookmarkStart w:id="8" w:name="_Toc531350125"/>
       <w:bookmarkStart w:id="9" w:name="__DdeLink__3129_115806631"/>
       <w:r>
         <w:rPr>
@@ -3229,14 +4015,7 @@
       <w:bookmarkEnd w:id="8"/>
       <w:r>
         <w:br/>
-      </w:r>
-      <w:proofErr w:type="gramStart"/>
-      <w:r>
-        <w:t>This</w:t>
-      </w:r>
-      <w:proofErr w:type="gramEnd"/>
-      <w:r>
-        <w:t xml:space="preserve"> phase is a lot like the upkeep phase in MTG. </w:t>
+        <w:t xml:space="preserve">This phase is a lot like the upkeep phase in MTG. </w:t>
       </w:r>
       <w:bookmarkEnd w:id="9"/>
       <w:r>
@@ -3252,6 +4031,7 @@
         <w:rPr>
           <w:noProof/>
         </w:rPr>
+        <w:lastRenderedPageBreak/>
         <w:pict w14:anchorId="65D21737">
           <v:shapetype id="_x0000_t62" coordsize="21600,21600" o:spt="62" adj="1350,25920" path="m3600,qx,3600l0@8@12@24,0@9,,18000qy3600,21600l@6,21600@15@27@7,21600,18000,21600qx21600,18000l21600@9@18@30,21600@8,21600,3600qy18000,l@7,0@21@33@6,xe">
             <v:stroke joinstyle="miter"/>
@@ -3370,11 +4150,7 @@
         </w:pict>
       </w:r>
       <w:r>
-        <w:t xml:space="preserve">The main thing that most characters will be doing this phase is handling stress and exhaustion. Characters </w:t>
-      </w:r>
-      <w:r>
-        <w:lastRenderedPageBreak/>
-        <w:t xml:space="preserve">can handle up to </w:t>
+        <w:t xml:space="preserve">The main thing that most characters will be doing this phase is handling stress and exhaustion. Characters can handle up to </w:t>
       </w:r>
       <w:r>
         <w:t>2</w:t>
@@ -3442,7 +4218,7 @@
         <w:pStyle w:val="BodyText"/>
         <w:ind w:left="720" w:hanging="720"/>
       </w:pPr>
-      <w:bookmarkStart w:id="10" w:name="_Toc527905131"/>
+      <w:bookmarkStart w:id="10" w:name="_Toc531350126"/>
       <w:r>
         <w:rPr>
           <w:rStyle w:val="Heading3Char"/>
@@ -3452,14 +4228,7 @@
       <w:bookmarkEnd w:id="10"/>
       <w:r>
         <w:br/>
-      </w:r>
-      <w:proofErr w:type="gramStart"/>
-      <w:r>
-        <w:t>During</w:t>
-      </w:r>
-      <w:proofErr w:type="gramEnd"/>
-      <w:r>
-        <w:t xml:space="preserve"> this phase players pick which card they play and place it face down. Once all players have </w:t>
+        <w:t xml:space="preserve">During this phase players pick which card they play and place it face down. Once all players have </w:t>
       </w:r>
       <w:r>
         <w:t>placed</w:t>
@@ -3479,7 +4248,7 @@
         <w:pStyle w:val="BodyText"/>
         <w:ind w:left="720" w:hanging="720"/>
       </w:pPr>
-      <w:bookmarkStart w:id="11" w:name="_Toc527905132"/>
+      <w:bookmarkStart w:id="11" w:name="_Toc531350127"/>
       <w:r>
         <w:rPr>
           <w:rStyle w:val="Heading3Char"/>
@@ -3489,14 +4258,7 @@
       <w:bookmarkEnd w:id="11"/>
       <w:r>
         <w:br/>
-      </w:r>
-      <w:proofErr w:type="gramStart"/>
-      <w:r>
-        <w:t>Any</w:t>
-      </w:r>
-      <w:proofErr w:type="gramEnd"/>
-      <w:r>
-        <w:t xml:space="preserve"> card with a fast icon (Red mana) effects go off at this phase. </w:t>
+        <w:t xml:space="preserve">Any card with a fast icon (Red mana) effects go off at this phase. </w:t>
       </w:r>
     </w:p>
     <w:p>
@@ -3568,15 +4330,7 @@
       </w:pPr>
       <w:r>
         <w:tab/>
-        <w:t xml:space="preserve">Now there are some exceptions to </w:t>
-      </w:r>
-      <w:proofErr w:type="gramStart"/>
-      <w:r>
-        <w:t>the everything</w:t>
-      </w:r>
-      <w:proofErr w:type="gramEnd"/>
-      <w:r>
-        <w:t xml:space="preserve"> resolving at the same time:</w:t>
+        <w:t>Now there are some exceptions to the everything resolving at the same time:</w:t>
       </w:r>
     </w:p>
     <w:p>
@@ -3590,11 +4344,9 @@
       <w:r>
         <w:t xml:space="preserve">If one </w:t>
       </w:r>
-      <w:proofErr w:type="gramStart"/>
       <w:r>
         <w:t>maneuver</w:t>
       </w:r>
-      <w:proofErr w:type="gramEnd"/>
       <w:r>
         <w:t xml:space="preserve"> states it </w:t>
       </w:r>
@@ -3726,24 +4478,26 @@
         <w:pStyle w:val="BodyText"/>
         <w:ind w:left="720" w:hanging="720"/>
       </w:pPr>
-      <w:bookmarkStart w:id="12" w:name="_Toc527905133"/>
+      <w:bookmarkStart w:id="12" w:name="_Toc531350128"/>
       <w:r>
         <w:rPr>
           <w:rStyle w:val="Heading3Char"/>
         </w:rPr>
+        <w:lastRenderedPageBreak/>
         <w:t>Slow Maneuver phase</w:t>
       </w:r>
       <w:bookmarkEnd w:id="12"/>
       <w:r>
         <w:br/>
+        <w:t xml:space="preserve">This phase is the same as the Fast Maneuver Phase with a few key differences. In this phase </w:t>
       </w:r>
       <w:proofErr w:type="gramStart"/>
       <w:r>
-        <w:t>This</w:t>
+        <w:t>only</w:t>
       </w:r>
       <w:proofErr w:type="gramEnd"/>
       <w:r>
-        <w:t xml:space="preserve"> phase is the same as the Fast Maneuver Phase with a few key differences. In this phase only the slow actions (Blue mana) happen on this phase. </w:t>
+        <w:t xml:space="preserve"> the slow actions (Blue mana) happen on this phase. </w:t>
       </w:r>
       <w:r>
         <w:t>Remember that many effects that happen in the fast phase still effect people in the slow phase</w:t>
@@ -3752,7 +4506,15 @@
         <w:t>.</w:t>
       </w:r>
       <w:r>
-        <w:t xml:space="preserve"> Also if an event in the fast phase made one of your slow maneuvers invalid like a knockback effect making it so your attack has no valid targets, then that maneuver </w:t>
+        <w:t xml:space="preserve"> </w:t>
+      </w:r>
+      <w:proofErr w:type="gramStart"/>
+      <w:r>
+        <w:t>Also</w:t>
+      </w:r>
+      <w:proofErr w:type="gramEnd"/>
+      <w:r>
+        <w:t xml:space="preserve"> if an event in the fast phase made one of your slow maneuvers invalid like a knockback effect making it so your attack has no valid targets, then that maneuver </w:t>
       </w:r>
       <w:r>
         <w:t xml:space="preserve">also </w:t>
@@ -3761,11 +4523,7 @@
         <w:t xml:space="preserve">fails. Lastly </w:t>
       </w:r>
       <w:r>
-        <w:t xml:space="preserve">maneuvers that have effects resolving in </w:t>
-      </w:r>
-      <w:r>
-        <w:lastRenderedPageBreak/>
-        <w:t xml:space="preserve">the fast phase can have those effects continue in the slow phase. For example, if someone </w:t>
+        <w:t xml:space="preserve">maneuvers that have effects resolving in the fast phase can have those effects continue in the slow phase. For example, if someone </w:t>
       </w:r>
       <w:r>
         <w:rPr>
@@ -3870,7 +4628,7 @@
         <w:pStyle w:val="BodyText"/>
         <w:ind w:left="720" w:hanging="720"/>
       </w:pPr>
-      <w:bookmarkStart w:id="13" w:name="_Toc527905134"/>
+      <w:bookmarkStart w:id="13" w:name="_Toc531350129"/>
       <w:r>
         <w:rPr>
           <w:rStyle w:val="Heading3Char"/>
@@ -3880,14 +4638,7 @@
       <w:bookmarkEnd w:id="13"/>
       <w:r>
         <w:br/>
-      </w:r>
-      <w:proofErr w:type="gramStart"/>
-      <w:r>
-        <w:t>This</w:t>
-      </w:r>
-      <w:proofErr w:type="gramEnd"/>
-      <w:r>
-        <w:t xml:space="preserve"> </w:t>
+        <w:t xml:space="preserve">This </w:t>
       </w:r>
       <w:bookmarkStart w:id="14" w:name="_Hlk525812487"/>
       <w:r>
@@ -3929,8 +4680,8 @@
       </w:pPr>
       <w:r>
         <w:pict w14:anchorId="62C49232">
-          <v:shape id="_x0000_s1106" type="#_x0000_t62" style="width:492.1pt;height:482.65pt;visibility:visible;mso-left-percent:-10001;mso-top-percent:-10001;mso-wrap-distance-left:0;mso-wrap-distance-right:0;mso-position-horizontal:absolute;mso-position-horizontal-relative:char;mso-position-vertical:absolute;mso-position-vertical-relative:line;mso-left-percent:-10001;mso-top-percent:-10001" adj="15372,36" fillcolor="#fff9ae" strokecolor="#3465a4">
-            <v:textbox style="mso-next-textbox:#_x0000_s1106">
+          <v:shape id="_x0000_s1356" type="#_x0000_t62" style="width:492.1pt;height:482.65pt;visibility:visible;mso-left-percent:-10001;mso-top-percent:-10001;mso-wrap-distance-left:0;mso-wrap-distance-right:0;mso-position-horizontal:absolute;mso-position-horizontal-relative:char;mso-position-vertical:absolute;mso-position-vertical-relative:line;mso-left-percent:-10001;mso-top-percent:-10001" adj="15372,36" fillcolor="#fff9ae" strokecolor="#3465a4">
+            <v:textbox style="mso-next-textbox:#_x0000_s1356">
               <w:txbxContent>
                 <w:p>
                   <w:pPr>
@@ -3991,7 +4742,29 @@
                       <w:color w:val="666666"/>
                       <w:szCs w:val="22"/>
                     </w:rPr>
-                    <w:t xml:space="preserve">” the role playing game and I’m trying to keep this relatively easy for the novice </w:t>
+                    <w:t xml:space="preserve">” the </w:t>
+                  </w:r>
+                  <w:proofErr w:type="gramStart"/>
+                  <w:r>
+                    <w:rPr>
+                      <w:rFonts w:cs="Liberation Sans;Arial"/>
+                      <w:i/>
+                      <w:iCs/>
+                      <w:color w:val="666666"/>
+                      <w:szCs w:val="22"/>
+                    </w:rPr>
+                    <w:t>role playing</w:t>
+                  </w:r>
+                  <w:proofErr w:type="gramEnd"/>
+                  <w:r>
+                    <w:rPr>
+                      <w:rFonts w:cs="Liberation Sans;Arial"/>
+                      <w:i/>
+                      <w:iCs/>
+                      <w:color w:val="666666"/>
+                      <w:szCs w:val="22"/>
+                    </w:rPr>
+                    <w:t xml:space="preserve"> game and I’m trying to keep this relatively easy for the novice </w:t>
                   </w:r>
                   <w:proofErr w:type="spellStart"/>
                   <w:r>
@@ -4053,7 +4826,29 @@
                       <w:color w:val="666666"/>
                       <w:szCs w:val="22"/>
                     </w:rPr>
-                    <w:t xml:space="preserve">be best saved for a sort of class choice or feature later down the line, like say a rogue might be able to generate combo points  and could </w:t>
+                    <w:t xml:space="preserve">be best saved for a sort of class choice or feature later down the line, like say a rogue might be able to generate combo </w:t>
+                  </w:r>
+                  <w:proofErr w:type="gramStart"/>
+                  <w:r>
+                    <w:rPr>
+                      <w:rFonts w:cs="Liberation Sans;Arial"/>
+                      <w:i/>
+                      <w:iCs/>
+                      <w:color w:val="666666"/>
+                      <w:szCs w:val="22"/>
+                    </w:rPr>
+                    <w:t>points  and</w:t>
+                  </w:r>
+                  <w:proofErr w:type="gramEnd"/>
+                  <w:r>
+                    <w:rPr>
+                      <w:rFonts w:cs="Liberation Sans;Arial"/>
+                      <w:i/>
+                      <w:iCs/>
+                      <w:color w:val="666666"/>
+                      <w:szCs w:val="22"/>
+                    </w:rPr>
+                    <w:t xml:space="preserve"> could </w:t>
                   </w:r>
                   <w:r>
                     <w:rPr>
@@ -4103,7 +4898,29 @@
                       <w:color w:val="666666"/>
                       <w:szCs w:val="22"/>
                     </w:rPr>
-                    <w:t>I also want to elaborate on a comment I mentioned earlier, and as you read some of the abilities and understand their design I would assume you may notice this pattern. In the previous paragraph</w:t>
+                    <w:t xml:space="preserve">I also want to elaborate on a comment I mentioned earlier, and as you read some of the abilities and understand their </w:t>
+                  </w:r>
+                  <w:proofErr w:type="gramStart"/>
+                  <w:r>
+                    <w:rPr>
+                      <w:rFonts w:cs="Liberation Sans;Arial"/>
+                      <w:i/>
+                      <w:iCs/>
+                      <w:color w:val="666666"/>
+                      <w:szCs w:val="22"/>
+                    </w:rPr>
+                    <w:t>design</w:t>
+                  </w:r>
+                  <w:proofErr w:type="gramEnd"/>
+                  <w:r>
+                    <w:rPr>
+                      <w:rFonts w:cs="Liberation Sans;Arial"/>
+                      <w:i/>
+                      <w:iCs/>
+                      <w:color w:val="666666"/>
+                      <w:szCs w:val="22"/>
+                    </w:rPr>
+                    <w:t xml:space="preserve"> I would assume you may notice this pattern. In the previous paragraph</w:t>
                   </w:r>
                   <w:r>
                     <w:rPr>
@@ -4123,7 +4940,51 @@
                       <w:color w:val="666666"/>
                       <w:szCs w:val="22"/>
                     </w:rPr>
-                    <w:t xml:space="preserve">  I specified what someone actively does. When I say this I really mean directly active, for example when you review basic maneuvers you may notice that there is no block maneuver. The closest on to this is dodge which is purposely different than a simple side step would be. In the design I do not want to bog down the combat with many passive defensive rolls. So blocking a strike is directly related to your defense stat verses there attack roll. This is way there are 6 defense stats that are </w:t>
+                    <w:t xml:space="preserve">  I specified what someone actively does. When I say </w:t>
+                  </w:r>
+                  <w:proofErr w:type="gramStart"/>
+                  <w:r>
+                    <w:rPr>
+                      <w:rFonts w:cs="Liberation Sans;Arial"/>
+                      <w:i/>
+                      <w:iCs/>
+                      <w:color w:val="666666"/>
+                      <w:szCs w:val="22"/>
+                    </w:rPr>
+                    <w:t>this</w:t>
+                  </w:r>
+                  <w:proofErr w:type="gramEnd"/>
+                  <w:r>
+                    <w:rPr>
+                      <w:rFonts w:cs="Liberation Sans;Arial"/>
+                      <w:i/>
+                      <w:iCs/>
+                      <w:color w:val="666666"/>
+                      <w:szCs w:val="22"/>
+                    </w:rPr>
+                    <w:t xml:space="preserve"> I really mean directly active, for example when you review basic maneuvers you may notice that there is no block maneuver. The closest on to this is dodge which is purposely different than a simple side step would be. In the design I do not want to bog down the combat with many passive defensive rolls. </w:t>
+                  </w:r>
+                  <w:proofErr w:type="gramStart"/>
+                  <w:r>
+                    <w:rPr>
+                      <w:rFonts w:cs="Liberation Sans;Arial"/>
+                      <w:i/>
+                      <w:iCs/>
+                      <w:color w:val="666666"/>
+                      <w:szCs w:val="22"/>
+                    </w:rPr>
+                    <w:t>So</w:t>
+                  </w:r>
+                  <w:proofErr w:type="gramEnd"/>
+                  <w:r>
+                    <w:rPr>
+                      <w:rFonts w:cs="Liberation Sans;Arial"/>
+                      <w:i/>
+                      <w:iCs/>
+                      <w:color w:val="666666"/>
+                      <w:szCs w:val="22"/>
+                    </w:rPr>
+                    <w:t xml:space="preserve"> blocking a strike is directly related to your defense stat verses there attack roll. This is way there are 6 defense stats that are </w:t>
                   </w:r>
                   <w:r>
                     <w:rPr>
@@ -4205,7 +5066,29 @@
                       <w:color w:val="666666"/>
                       <w:szCs w:val="22"/>
                     </w:rPr>
-                    <w:t>just a little bit. On the other hand dodge is a very active action which you need to be swifter then your opponent’s reflexes so you need to actively roll higher then there reflex defense allows them to adjust to your movement mid action.</w:t>
+                    <w:t xml:space="preserve">just a little bit. On the other </w:t>
+                  </w:r>
+                  <w:proofErr w:type="gramStart"/>
+                  <w:r>
+                    <w:rPr>
+                      <w:rFonts w:cs="Liberation Sans;Arial"/>
+                      <w:i/>
+                      <w:iCs/>
+                      <w:color w:val="666666"/>
+                      <w:szCs w:val="22"/>
+                    </w:rPr>
+                    <w:t>hand</w:t>
+                  </w:r>
+                  <w:proofErr w:type="gramEnd"/>
+                  <w:r>
+                    <w:rPr>
+                      <w:rFonts w:cs="Liberation Sans;Arial"/>
+                      <w:i/>
+                      <w:iCs/>
+                      <w:color w:val="666666"/>
+                      <w:szCs w:val="22"/>
+                    </w:rPr>
+                    <w:t xml:space="preserve"> dodge is a very active action which you need to be swifter then your opponent’s reflexes so you need to actively roll higher then there reflex defense allows them to adjust to your movement mid action.</w:t>
                   </w:r>
                 </w:p>
                 <w:p>
@@ -4219,6 +5102,7 @@
                       <w:szCs w:val="22"/>
                     </w:rPr>
                   </w:pPr>
+                  <w:proofErr w:type="gramStart"/>
                   <w:r>
                     <w:rPr>
                       <w:rFonts w:cs="Liberation Sans;Arial"/>
@@ -4227,7 +5111,18 @@
                       <w:color w:val="666666"/>
                       <w:szCs w:val="22"/>
                     </w:rPr>
-                    <w:t>Also you will see later that Guard Stance is this sort of active blocking that you make looking for. The idea being that you are no more focused on blocking and can only perform a few things while you are doing this, like basic fast attacks, but more on this one later.</w:t>
+                    <w:t>Also</w:t>
+                  </w:r>
+                  <w:proofErr w:type="gramEnd"/>
+                  <w:r>
+                    <w:rPr>
+                      <w:rFonts w:cs="Liberation Sans;Arial"/>
+                      <w:i/>
+                      <w:iCs/>
+                      <w:color w:val="666666"/>
+                      <w:szCs w:val="22"/>
+                    </w:rPr>
+                    <w:t xml:space="preserve"> you will see later that Guard Stance is this sort of active blocking that you make looking for. The idea being that you are no more focused on blocking and can only perform a few things while you are doing this, like basic fast attacks, but more on this one later.</w:t>
                   </w:r>
                 </w:p>
                 <w:p>
@@ -4237,7 +5132,7 @@
                 </w:p>
               </w:txbxContent>
             </v:textbox>
-            <w10:wrap type="none" anchorx="margin" anchory="margin"/>
+            <w10:wrap anchorx="margin" anchory="margin"/>
             <w10:anchorlock/>
           </v:shape>
         </w:pict>
@@ -4261,7 +5156,7 @@
       <w:pPr>
         <w:pStyle w:val="Heading2"/>
       </w:pPr>
-      <w:bookmarkStart w:id="15" w:name="_Toc527905135"/>
+      <w:bookmarkStart w:id="15" w:name="_Toc531350130"/>
       <w:r>
         <w:lastRenderedPageBreak/>
         <w:t>Movement</w:t>
@@ -4303,7 +5198,7 @@
       <w:pPr>
         <w:pStyle w:val="Heading3"/>
       </w:pPr>
-      <w:bookmarkStart w:id="16" w:name="_Toc527905136"/>
+      <w:bookmarkStart w:id="16" w:name="_Toc531350131"/>
       <w:r>
         <w:t>Movement Order</w:t>
       </w:r>
@@ -4346,244 +5241,224 @@
       <w:r>
         <w:t xml:space="preserve"> is higher </w:t>
       </w:r>
+      <w:r>
+        <w:t>than</w:t>
+      </w:r>
+      <w:r>
+        <w:t xml:space="preserve"> that character’s. If two characters are waiting on each other to move the one with lower </w:t>
+      </w:r>
+      <w:r>
+        <w:rPr>
+          <w:b/>
+        </w:rPr>
+        <w:t>initiative</w:t>
+      </w:r>
+      <w:r>
+        <w:t xml:space="preserve"> must move first.</w:t>
+      </w:r>
+    </w:p>
+    <w:p>
+      <w:pPr>
+        <w:ind w:left="720"/>
+      </w:pPr>
+    </w:p>
+    <w:p>
+      <w:pPr>
+        <w:pStyle w:val="Heading3"/>
+      </w:pPr>
+      <w:bookmarkStart w:id="17" w:name="_Toc531350132"/>
+      <w:r>
+        <w:t>Increasing and Decreasing movement.</w:t>
+      </w:r>
+      <w:bookmarkEnd w:id="17"/>
+    </w:p>
+    <w:p>
+      <w:pPr>
+        <w:ind w:left="720"/>
+      </w:pPr>
+      <w:r>
+        <w:t>Certain effects ca</w:t>
+      </w:r>
+      <w:r>
+        <w:t xml:space="preserve">n increase and decrease the total amount of movement a player can move a turn. For </w:t>
+      </w:r>
+      <w:r>
+        <w:t>example,</w:t>
+      </w:r>
+      <w:r>
+        <w:t xml:space="preserve"> </w:t>
+      </w:r>
+      <w:r>
+        <w:t>the</w:t>
+      </w:r>
+      <w:r>
+        <w:t xml:space="preserve"> General </w:t>
+      </w:r>
+      <w:r>
+        <w:t>m</w:t>
+      </w:r>
+      <w:r>
+        <w:t xml:space="preserve">aneuver will allow most players to move an extra 10ft (2 spaces) a turn. </w:t>
+      </w:r>
+      <w:r>
+        <w:t xml:space="preserve">In this example since the General </w:t>
+      </w:r>
+      <w:r>
+        <w:rPr>
+          <w:b/>
+        </w:rPr>
+        <w:t>maneuver</w:t>
+      </w:r>
+      <w:r>
+        <w:t xml:space="preserve"> is a </w:t>
+      </w:r>
+      <w:r>
+        <w:rPr>
+          <w:b/>
+        </w:rPr>
+        <w:t>slow</w:t>
+      </w:r>
+      <w:r>
+        <w:t xml:space="preserve"> </w:t>
+      </w:r>
+      <w:r>
+        <w:rPr>
+          <w:b/>
+        </w:rPr>
+        <w:t>maneuver</w:t>
+      </w:r>
+      <w:r>
+        <w:t xml:space="preserve"> so </w:t>
+      </w:r>
+      <w:r>
+        <w:t xml:space="preserve">this </w:t>
+      </w:r>
+      <w:r>
+        <w:t xml:space="preserve">extra movement can’t be used until the end of the </w:t>
+      </w:r>
+      <w:r>
+        <w:rPr>
+          <w:b/>
+        </w:rPr>
+        <w:t>Slow</w:t>
+      </w:r>
+      <w:r>
+        <w:t xml:space="preserve"> </w:t>
+      </w:r>
+      <w:r>
+        <w:rPr>
+          <w:b/>
+        </w:rPr>
+        <w:t>phase</w:t>
+      </w:r>
+      <w:r>
+        <w:t>.</w:t>
+      </w:r>
+      <w:r>
+        <w:t xml:space="preserve"> Also</w:t>
+      </w:r>
+      <w:r>
+        <w:t>,</w:t>
+      </w:r>
+      <w:r>
+        <w:t xml:space="preserve"> some abilities can restrict movement.</w:t>
+      </w:r>
+    </w:p>
+    <w:p>
+      <w:pPr>
+        <w:ind w:left="720"/>
+      </w:pPr>
+    </w:p>
+    <w:p>
+      <w:pPr>
+        <w:pStyle w:val="Heading3"/>
+      </w:pPr>
+      <w:bookmarkStart w:id="18" w:name="_Toc531350133"/>
+      <w:r>
+        <w:t>Force Movement and Knock back.</w:t>
+      </w:r>
+      <w:bookmarkEnd w:id="18"/>
+    </w:p>
+    <w:p>
+      <w:pPr>
+        <w:ind w:left="720"/>
+      </w:pPr>
+      <w:r>
+        <w:t>Certain abilities can force a character’s movement. Maneuvers that say Force Movement or Knock Back are some examples of this. When a Character’s movement is force</w:t>
+      </w:r>
+      <w:r>
+        <w:t>d,</w:t>
+      </w:r>
+      <w:r>
+        <w:t xml:space="preserve"> that</w:t>
+      </w:r>
+      <w:r>
+        <w:t xml:space="preserve"> movement uses up their movement allowance. If a forced movement would put them bellow there </w:t>
+      </w:r>
+      <w:proofErr w:type="gramStart"/>
+      <w:r>
+        <w:t>limit</w:t>
+      </w:r>
+      <w:proofErr w:type="gramEnd"/>
+      <w:r>
+        <w:t xml:space="preserve"> they would move 5ft (1 space) after hitting that limit and knocked </w:t>
+      </w:r>
+      <w:r>
+        <w:rPr>
+          <w:b/>
+        </w:rPr>
+        <w:t>prone</w:t>
+      </w:r>
+      <w:r>
+        <w:t xml:space="preserve">. </w:t>
+      </w:r>
+    </w:p>
+    <w:p>
+      <w:pPr>
+        <w:ind w:left="720"/>
+      </w:pPr>
+    </w:p>
+    <w:p>
+      <w:pPr>
+        <w:ind w:left="720"/>
+      </w:pPr>
+      <w:r>
+        <w:t>A creature cannot forceable move a character larger then it. If two are more creatures</w:t>
+      </w:r>
+      <w:r>
+        <w:t xml:space="preserve"> attempt to force move a character, and both agree to move the character in the same motion, then those characters can forcible move a character one size larger </w:t>
+      </w:r>
       <w:proofErr w:type="spellStart"/>
       <w:r>
         <w:t>then</w:t>
       </w:r>
       <w:proofErr w:type="spellEnd"/>
       <w:r>
-        <w:t xml:space="preserve"> that character’s. If two characters are waiting on each other to move the one with lower </w:t>
-      </w:r>
-      <w:r>
-        <w:rPr>
-          <w:b/>
-        </w:rPr>
-        <w:t>initiative</w:t>
-      </w:r>
-      <w:r>
-        <w:t xml:space="preserve"> must move first.</w:t>
-      </w:r>
-    </w:p>
-    <w:p>
-      <w:pPr>
-        <w:ind w:left="720"/>
-      </w:pPr>
-    </w:p>
+        <w:t xml:space="preserve"> the largest character. No combination of characters can move a character two sizes larger </w:t>
+      </w:r>
+      <w:proofErr w:type="spellStart"/>
+      <w:r>
+        <w:t>then</w:t>
+      </w:r>
+      <w:proofErr w:type="spellEnd"/>
+      <w:r>
+        <w:t xml:space="preserve"> the largest character. For a character size list use the sizes in </w:t>
+      </w:r>
+      <w:proofErr w:type="spellStart"/>
+      <w:r>
+        <w:t>DnD</w:t>
+      </w:r>
+      <w:proofErr w:type="spellEnd"/>
+      <w:r>
+        <w:t xml:space="preserve"> 5E.</w:t>
+      </w:r>
+    </w:p>
+    <w:p/>
     <w:p>
       <w:pPr>
         <w:pStyle w:val="Heading3"/>
       </w:pPr>
-      <w:bookmarkStart w:id="17" w:name="_Toc527905137"/>
-      <w:r>
-        <w:t xml:space="preserve">Increasing and </w:t>
-      </w:r>
-      <w:proofErr w:type="gramStart"/>
-      <w:r>
-        <w:t>Decreasing</w:t>
-      </w:r>
-      <w:proofErr w:type="gramEnd"/>
-      <w:r>
-        <w:t xml:space="preserve"> movement.</w:t>
-      </w:r>
-      <w:bookmarkEnd w:id="17"/>
-    </w:p>
-    <w:p>
-      <w:pPr>
-        <w:ind w:left="720"/>
-      </w:pPr>
-      <w:r>
-        <w:t>Certain effects ca</w:t>
-      </w:r>
-      <w:r>
-        <w:t xml:space="preserve">n increase and decrease the total amount of movement a player can move a turn. For </w:t>
-      </w:r>
-      <w:r>
-        <w:t>example,</w:t>
-      </w:r>
-      <w:r>
-        <w:t xml:space="preserve"> </w:t>
-      </w:r>
-      <w:r>
-        <w:t>the</w:t>
-      </w:r>
-      <w:r>
-        <w:t xml:space="preserve"> General </w:t>
-      </w:r>
-      <w:r>
-        <w:t>m</w:t>
-      </w:r>
-      <w:r>
-        <w:t xml:space="preserve">aneuver will allow most players to move an extra 10ft (2 spaces) a turn. </w:t>
-      </w:r>
-      <w:r>
-        <w:t xml:space="preserve">In this example since the General </w:t>
-      </w:r>
-      <w:r>
-        <w:rPr>
-          <w:b/>
-        </w:rPr>
-        <w:t>maneuver</w:t>
-      </w:r>
-      <w:r>
-        <w:t xml:space="preserve"> is a </w:t>
-      </w:r>
-      <w:r>
-        <w:rPr>
-          <w:b/>
-        </w:rPr>
-        <w:t>slow</w:t>
-      </w:r>
-      <w:r>
-        <w:t xml:space="preserve"> </w:t>
-      </w:r>
-      <w:r>
-        <w:rPr>
-          <w:b/>
-        </w:rPr>
-        <w:t>maneuver</w:t>
-      </w:r>
-      <w:r>
-        <w:t xml:space="preserve"> so </w:t>
-      </w:r>
-      <w:r>
-        <w:t xml:space="preserve">this </w:t>
-      </w:r>
-      <w:r>
-        <w:t xml:space="preserve">extra movement can’t be used until the end of the </w:t>
-      </w:r>
-      <w:proofErr w:type="gramStart"/>
-      <w:r>
-        <w:rPr>
-          <w:b/>
-        </w:rPr>
-        <w:t>Slow</w:t>
-      </w:r>
-      <w:proofErr w:type="gramEnd"/>
-      <w:r>
-        <w:t xml:space="preserve"> </w:t>
-      </w:r>
-      <w:r>
-        <w:rPr>
-          <w:b/>
-        </w:rPr>
-        <w:t>phase</w:t>
-      </w:r>
-      <w:r>
-        <w:t>.</w:t>
-      </w:r>
-      <w:r>
-        <w:t xml:space="preserve"> Also</w:t>
-      </w:r>
-      <w:r>
-        <w:t>,</w:t>
-      </w:r>
-      <w:r>
-        <w:t xml:space="preserve"> some abilities can restrict movement.</w:t>
-      </w:r>
-    </w:p>
-    <w:p>
-      <w:pPr>
-        <w:ind w:left="720"/>
-      </w:pPr>
-    </w:p>
-    <w:p>
-      <w:pPr>
-        <w:pStyle w:val="Heading3"/>
-      </w:pPr>
-      <w:bookmarkStart w:id="18" w:name="_Toc527905138"/>
-      <w:r>
-        <w:t>Force Movement and Knock back.</w:t>
-      </w:r>
-      <w:bookmarkEnd w:id="18"/>
-    </w:p>
-    <w:p>
-      <w:pPr>
-        <w:ind w:left="720"/>
-      </w:pPr>
-      <w:r>
-        <w:t xml:space="preserve">Certain abilities can force a character’s movement. Maneuvers that say Force Movement or Knock Back are some examples of this. </w:t>
-      </w:r>
-      <w:proofErr w:type="gramStart"/>
-      <w:r>
-        <w:t>When a Character’s movement is force</w:t>
-      </w:r>
-      <w:r>
-        <w:t>d,</w:t>
-      </w:r>
-      <w:r>
-        <w:t xml:space="preserve"> that</w:t>
-      </w:r>
-      <w:r>
-        <w:t xml:space="preserve"> movement uses up their movement allowance.</w:t>
-      </w:r>
-      <w:proofErr w:type="gramEnd"/>
-      <w:r>
-        <w:t xml:space="preserve"> If a forced movement would put them bellow there limit they would move 5ft (1 space) after hitting that limit and knocked </w:t>
-      </w:r>
-      <w:r>
-        <w:rPr>
-          <w:b/>
-        </w:rPr>
-        <w:t>prone</w:t>
-      </w:r>
-      <w:r>
-        <w:t xml:space="preserve">. </w:t>
-      </w:r>
-    </w:p>
-    <w:p>
-      <w:pPr>
-        <w:ind w:left="720"/>
-      </w:pPr>
-    </w:p>
-    <w:p>
-      <w:pPr>
-        <w:ind w:left="720"/>
-      </w:pPr>
-      <w:r>
-        <w:t xml:space="preserve">A creature cannot </w:t>
-      </w:r>
-      <w:proofErr w:type="spellStart"/>
-      <w:r>
-        <w:t>forceable</w:t>
-      </w:r>
-      <w:proofErr w:type="spellEnd"/>
-      <w:r>
-        <w:t xml:space="preserve"> move a character larger then it. If two are more creatures</w:t>
-      </w:r>
-      <w:r>
-        <w:t xml:space="preserve"> attempt to force move a character, and both agree to move the character in the same motion, then those characters can forcible move a character one size larger </w:t>
-      </w:r>
-      <w:proofErr w:type="spellStart"/>
-      <w:r>
-        <w:t>then</w:t>
-      </w:r>
-      <w:proofErr w:type="spellEnd"/>
-      <w:r>
-        <w:t xml:space="preserve"> the largest character. No combination of characters can move a character two sizes larger </w:t>
-      </w:r>
-      <w:proofErr w:type="spellStart"/>
-      <w:r>
-        <w:t>then</w:t>
-      </w:r>
-      <w:proofErr w:type="spellEnd"/>
-      <w:r>
-        <w:t xml:space="preserve"> the largest character. For a character size list use the sizes in </w:t>
-      </w:r>
-      <w:proofErr w:type="spellStart"/>
-      <w:r>
-        <w:t>DnD</w:t>
-      </w:r>
-      <w:proofErr w:type="spellEnd"/>
-      <w:r>
-        <w:t xml:space="preserve"> 5E.</w:t>
-      </w:r>
-    </w:p>
-    <w:p/>
-    <w:p>
-      <w:pPr>
-        <w:pStyle w:val="Heading3"/>
-      </w:pPr>
-      <w:bookmarkStart w:id="19" w:name="_Toc527905139"/>
+      <w:bookmarkStart w:id="19" w:name="_Toc531350134"/>
       <w:r>
         <w:t xml:space="preserve">Force Movement </w:t>
       </w:r>
@@ -4723,7 +5598,7 @@
       <w:pPr>
         <w:pStyle w:val="Heading2"/>
       </w:pPr>
-      <w:bookmarkStart w:id="20" w:name="_Toc527905140"/>
+      <w:bookmarkStart w:id="20" w:name="_Toc531350135"/>
       <w:r>
         <w:rPr>
           <w:noProof/>
@@ -4788,7 +5663,15 @@
         <w:t>st</w:t>
       </w:r>
       <w:r>
-        <w:t xml:space="preserve"> one had is free hand a player </w:t>
+        <w:t xml:space="preserve"> one had </w:t>
+      </w:r>
+      <w:proofErr w:type="gramStart"/>
+      <w:r>
+        <w:t>is</w:t>
+      </w:r>
+      <w:proofErr w:type="gramEnd"/>
+      <w:r>
+        <w:t xml:space="preserve"> free hand a player </w:t>
       </w:r>
       <w:r>
         <w:t>can also</w:t>
@@ -4815,7 +5698,7 @@
           <w:bCs w:val="0"/>
         </w:rPr>
       </w:pPr>
-      <w:bookmarkStart w:id="21" w:name="_Toc527905141"/>
+      <w:bookmarkStart w:id="21" w:name="_Toc531350136"/>
       <w:r>
         <w:t>Free</w:t>
       </w:r>
@@ -4942,7 +5825,7 @@
       <w:pPr>
         <w:pStyle w:val="Heading3"/>
       </w:pPr>
-      <w:bookmarkStart w:id="22" w:name="_Toc527905142"/>
+      <w:bookmarkStart w:id="22" w:name="_Toc531350137"/>
       <w:r>
         <w:rPr>
           <w:noProof/>
@@ -4971,6 +5854,9 @@
       <w:r>
         <w:t xml:space="preserve"> List</w:t>
       </w:r>
+      <w:r>
+        <w:t xml:space="preserve"> (General Actions)</w:t>
+      </w:r>
       <w:bookmarkEnd w:id="22"/>
     </w:p>
     <w:p>
@@ -5032,10 +5918,22 @@
         <w:t xml:space="preserve">… </w:t>
       </w:r>
       <w:r>
+        <w:t>The GM may also allow for special effects and may even ask for a roll (like pushing a loose pillar down).</w:t>
+      </w:r>
+      <w:r>
         <w:br/>
       </w:r>
       <w:r>
-        <w:t>If the item is in an easy to reach place (at your feet, on your belt, etc...) this maneuver is not interruptible.</w:t>
+        <w:t xml:space="preserve">If the item is in an easy to reach place (at your feet, on your belt, etc...) </w:t>
+      </w:r>
+      <w:r>
+        <w:t xml:space="preserve">or the task is quick and very easy to do </w:t>
+      </w:r>
+      <w:r>
+        <w:t>this maneuver is not interruptible.</w:t>
+      </w:r>
+      <w:r>
+        <w:t xml:space="preserve"> (GM can determine this)</w:t>
       </w:r>
     </w:p>
     <w:p>
@@ -5096,7 +5994,7 @@
       <w:pPr>
         <w:pStyle w:val="Heading3"/>
       </w:pPr>
-      <w:bookmarkStart w:id="23" w:name="_Toc527905143"/>
+      <w:bookmarkStart w:id="23" w:name="_Toc531350138"/>
       <w:r>
         <w:t>Actions</w:t>
       </w:r>
@@ -5107,6 +6005,7 @@
         <w:ind w:left="720"/>
       </w:pPr>
       <w:r>
+        <w:lastRenderedPageBreak/>
         <w:t>Actions are a set of maneuvers that are not attacks. They differ from attacks in that they don’t always cause a roll and effects like counter can’t interact with them. These maneuvers state on the card how they resolve. Beyond this there is nothing special about these maneuvers.</w:t>
       </w:r>
     </w:p>
@@ -5115,7 +6014,7 @@
       <w:pPr>
         <w:pStyle w:val="Heading3"/>
       </w:pPr>
-      <w:bookmarkStart w:id="24" w:name="_Toc527905144"/>
+      <w:bookmarkStart w:id="24" w:name="_Toc531350139"/>
       <w:r>
         <w:t>Attacks</w:t>
       </w:r>
@@ -5126,11 +6025,7 @@
         <w:ind w:left="720"/>
       </w:pPr>
       <w:r>
-        <w:t xml:space="preserve">Attacks are </w:t>
-      </w:r>
-      <w:proofErr w:type="gramStart"/>
-      <w:r>
-        <w:t xml:space="preserve">a special </w:t>
+        <w:t xml:space="preserve">Attacks are a special </w:t>
       </w:r>
       <w:r>
         <w:rPr>
@@ -5139,11 +6034,7 @@
         <w:t>maneuver</w:t>
       </w:r>
       <w:r>
-        <w:t xml:space="preserve"> that have</w:t>
-      </w:r>
-      <w:proofErr w:type="gramEnd"/>
-      <w:r>
-        <w:t xml:space="preserve"> special rolls associated with them. </w:t>
+        <w:t xml:space="preserve"> that have special rolls associated with them. </w:t>
       </w:r>
       <w:r>
         <w:t xml:space="preserve">When an attack </w:t>
@@ -5249,7 +6140,7 @@
       <w:pPr>
         <w:pStyle w:val="Heading3"/>
       </w:pPr>
-      <w:bookmarkStart w:id="25" w:name="_Toc527905145"/>
+      <w:bookmarkStart w:id="25" w:name="_Toc531350140"/>
       <w:r>
         <w:t>Range Attacks</w:t>
       </w:r>
@@ -5499,15 +6390,7 @@
         <w:t>,</w:t>
       </w:r>
       <w:r>
-        <w:t xml:space="preserve"> if the target moved more </w:t>
-      </w:r>
-      <w:proofErr w:type="spellStart"/>
-      <w:r>
-        <w:t>then</w:t>
-      </w:r>
-      <w:proofErr w:type="spellEnd"/>
-      <w:r>
-        <w:t xml:space="preserve"> 5ft (1 space) last turn then subtract 3. The goal of the roll is to meet the targets Defense</w:t>
+        <w:t xml:space="preserve"> if the target moved more then 5ft (1 space) last turn then subtract 3. The goal of the roll is to meet the targets Defense</w:t>
       </w:r>
       <w:r>
         <w:t>.</w:t>
@@ -5585,20 +6468,9 @@
     </w:p>
     <w:p>
       <w:pPr>
-        <w:rPr>
-          <w:b/>
-          <w:bCs/>
-        </w:rPr>
-      </w:pPr>
-      <w:bookmarkStart w:id="26" w:name="_Toc527905146"/>
-      <w:r>
-        <w:br w:type="page"/>
-      </w:r>
-    </w:p>
-    <w:p>
-      <w:pPr>
         <w:pStyle w:val="Heading3"/>
       </w:pPr>
+      <w:bookmarkStart w:id="26" w:name="_Toc531350141"/>
       <w:r>
         <w:lastRenderedPageBreak/>
         <w:t>Critical Hits</w:t>
@@ -5610,15 +6482,7 @@
         <w:ind w:left="720"/>
       </w:pPr>
       <w:r>
-        <w:t xml:space="preserve">Critical hits don’t work the same as most RPGs. In this game there are no Critical Failures (although the GM is welcomed and recommend </w:t>
-      </w:r>
-      <w:proofErr w:type="gramStart"/>
-      <w:r>
-        <w:t>to narrate</w:t>
-      </w:r>
-      <w:proofErr w:type="gramEnd"/>
-      <w:r>
-        <w:t xml:space="preserve"> a critical failure on a 1). </w:t>
+        <w:t xml:space="preserve">Critical hits don’t work the same as most RPGs. In this game there are no Critical Failures (although the GM is welcomed and recommend to narrate a critical failure on a 1). </w:t>
       </w:r>
     </w:p>
     <w:p>
@@ -5676,13 +6540,8 @@
         <w:t>Crit Points</w:t>
       </w:r>
       <w:r>
-        <w:t xml:space="preserve">. </w:t>
-      </w:r>
-      <w:proofErr w:type="gramStart"/>
-      <w:r>
-        <w:t>More on these later.</w:t>
-      </w:r>
-      <w:proofErr w:type="gramEnd"/>
+        <w:t>. More on these later.</w:t>
+      </w:r>
     </w:p>
     <w:p>
       <w:pPr>
@@ -5876,15 +6735,7 @@
         <w:t>below</w:t>
       </w:r>
       <w:r>
-        <w:t xml:space="preserve"> are the current </w:t>
-      </w:r>
-      <w:proofErr w:type="gramStart"/>
-      <w:r>
-        <w:t>list</w:t>
-      </w:r>
-      <w:proofErr w:type="gramEnd"/>
-      <w:r>
-        <w:t xml:space="preserve"> of abilities you can spend your </w:t>
+        <w:t xml:space="preserve"> are the current list of abilities you can spend your </w:t>
       </w:r>
       <w:r>
         <w:rPr>
@@ -5906,7 +6757,7 @@
     </w:p>
     <w:tbl>
       <w:tblPr>
-        <w:tblStyle w:val="GridTable4"/>
+        <w:tblStyle w:val="GridTable41"/>
         <w:tblW w:w="0" w:type="auto"/>
         <w:tblLook w:val="04A0" w:firstRow="1" w:lastRow="0" w:firstColumn="1" w:lastColumn="0" w:noHBand="0" w:noVBand="1"/>
       </w:tblPr>
@@ -6607,12 +7458,10 @@
                     <w:t xml:space="preserve">So that’s the Critical system. </w:t>
                   </w:r>
                   <w:proofErr w:type="spellStart"/>
-                  <w:proofErr w:type="gramStart"/>
                   <w:r>
                     <w:t>Its</w:t>
                   </w:r>
                   <w:proofErr w:type="spellEnd"/>
-                  <w:proofErr w:type="gramEnd"/>
                   <w:r>
                     <w:t xml:space="preserve"> not much more complicated I think </w:t>
                   </w:r>
@@ -6622,7 +7471,15 @@
                   </w:r>
                   <w:proofErr w:type="spellEnd"/>
                   <w:r>
-                    <w:t xml:space="preserve"> enough to make it both useful, interesting, and not over bearing. This is not by all means an exhaustive list. I plan on having class abilities and weapons that have additional Crit Abilities in the future. I also think that I can really take advantage of this system with certain classes having extra interactions with this system. For example some abilities may allow you to generate more or even using these points for another purpose.</w:t>
+                    <w:t xml:space="preserve"> enough to make it useful, interesting, and not over bearing. This is not by all means an exhaustive list. I plan on having class abilities and weapons that have additional Crit Abilities in the future. I also think that I can really take advantage of this system with certain classes having extra interactions with this system. For </w:t>
+                  </w:r>
+                  <w:proofErr w:type="gramStart"/>
+                  <w:r>
+                    <w:t>example</w:t>
+                  </w:r>
+                  <w:proofErr w:type="gramEnd"/>
+                  <w:r>
+                    <w:t xml:space="preserve"> some abilities may allow you to generate more or even using these points for another purpose.</w:t>
                   </w:r>
                 </w:p>
               </w:txbxContent>
@@ -6643,7 +7500,7 @@
           <w:numId w:val="2"/>
         </w:numPr>
       </w:pPr>
-      <w:bookmarkStart w:id="27" w:name="_Toc527905147"/>
+      <w:bookmarkStart w:id="27" w:name="_Toc531350142"/>
       <w:r>
         <w:lastRenderedPageBreak/>
         <w:t>The Player Character</w:t>
@@ -6682,13 +7539,8 @@
         <w:t xml:space="preserve"> tutorial levels</w:t>
       </w:r>
       <w:r>
-        <w:t xml:space="preserve">, </w:t>
-      </w:r>
-      <w:proofErr w:type="gramStart"/>
-      <w:r>
-        <w:t>then</w:t>
-      </w:r>
-      <w:proofErr w:type="gramEnd"/>
+        <w:t>, then</w:t>
+      </w:r>
       <w:r>
         <w:t xml:space="preserve"> levels after that don’t really introduce new mechanics but add to the existing ones or change them to the players advantage.</w:t>
       </w:r>
@@ -6717,7 +7569,7 @@
           <w:numId w:val="0"/>
         </w:numPr>
       </w:pPr>
-      <w:bookmarkStart w:id="28" w:name="_Toc527905148"/>
+      <w:bookmarkStart w:id="28" w:name="_Toc531350143"/>
       <w:r>
         <w:t>The Stats</w:t>
       </w:r>
@@ -6727,7 +7579,7 @@
       <w:pPr>
         <w:pStyle w:val="Heading3"/>
       </w:pPr>
-      <w:bookmarkStart w:id="29" w:name="_Toc527905149"/>
+      <w:bookmarkStart w:id="29" w:name="_Toc531350144"/>
       <w:r>
         <w:t>Attributes</w:t>
       </w:r>
@@ -6746,16 +7598,11 @@
         <w:t xml:space="preserve"> </w:t>
       </w:r>
       <w:r>
-        <w:t xml:space="preserve">roll to do </w:t>
-      </w:r>
-      <w:proofErr w:type="gramStart"/>
-      <w:r>
-        <w:t>something</w:t>
+        <w:t>roll to do something</w:t>
       </w:r>
       <w:r>
         <w:t>,</w:t>
       </w:r>
-      <w:proofErr w:type="gramEnd"/>
       <w:r>
         <w:t xml:space="preserve"> you will roll a d20 and add the relevant attribute to your roll and that determines how well you do in that action. The 8 attributes are </w:t>
       </w:r>
@@ -7123,7 +7970,6 @@
           <w:bCs/>
         </w:rPr>
       </w:pPr>
-      <w:bookmarkStart w:id="30" w:name="_Toc527905150"/>
       <w:r>
         <w:br w:type="page"/>
       </w:r>
@@ -7132,6 +7978,7 @@
       <w:pPr>
         <w:pStyle w:val="Heading3"/>
       </w:pPr>
+      <w:bookmarkStart w:id="30" w:name="_Toc531350145"/>
       <w:r>
         <w:lastRenderedPageBreak/>
         <w:t>Defiances</w:t>
@@ -7140,16 +7987,163 @@
     </w:p>
     <w:p>
       <w:r>
-        <w:t xml:space="preserve">Outside of those there are your defiances. Defiances are your more passive defenses against a negative action. They directly correlate with your attributes as </w:t>
+        <w:t xml:space="preserve">Outside of those there are your defiances. Defiances are your more passive defenses against a negative action. They directly correlate with your attributes as each defiance is calculated based one exactly 2 attribute bonuses. There are 6 of them: </w:t>
+      </w:r>
+      <w:r>
+        <w:rPr>
+          <w:b/>
+          <w:bCs/>
+        </w:rPr>
+        <w:t>Fortitude</w:t>
+      </w:r>
+      <w:r>
+        <w:t xml:space="preserve"> based on Constitution and Strength, </w:t>
+      </w:r>
+      <w:r>
+        <w:rPr>
+          <w:b/>
+          <w:bCs/>
+        </w:rPr>
+        <w:t>Reflex</w:t>
+      </w:r>
+      <w:r>
+        <w:t xml:space="preserve"> based on Dexterity and Focus, </w:t>
+      </w:r>
+      <w:r>
+        <w:rPr>
+          <w:b/>
+          <w:bCs/>
+        </w:rPr>
+        <w:t>Willpower</w:t>
+      </w:r>
+      <w:r>
+        <w:t xml:space="preserve"> based on Wisdom and Charisma, </w:t>
+      </w:r>
+      <w:r>
+        <w:rPr>
+          <w:b/>
+          <w:bCs/>
+        </w:rPr>
+        <w:t>Reason</w:t>
+      </w:r>
+      <w:r>
+        <w:t xml:space="preserve"> based on Cunning and </w:t>
+      </w:r>
+      <w:r>
+        <w:t>Intelligence</w:t>
+      </w:r>
+      <w:r>
+        <w:t xml:space="preserve">, </w:t>
+      </w:r>
+      <w:r>
+        <w:rPr>
+          <w:b/>
+          <w:bCs/>
+        </w:rPr>
+        <w:t>Perception</w:t>
+      </w:r>
+      <w:r>
+        <w:t xml:space="preserve"> based on Focus and Wisdom, and </w:t>
+      </w:r>
+      <w:r>
+        <w:rPr>
+          <w:b/>
+          <w:bCs/>
+        </w:rPr>
+        <w:t>Composure</w:t>
+      </w:r>
+      <w:r>
+        <w:t xml:space="preserve"> based on Charisma and Cunning. </w:t>
+      </w:r>
+      <w:r>
+        <w:t xml:space="preserve"> </w:t>
+      </w:r>
+    </w:p>
+    <w:p/>
+    <w:p>
+      <w:r>
+        <w:t xml:space="preserve">To calculate ones Defiances add two attributes together and add that value to 10. </w:t>
       </w:r>
       <w:proofErr w:type="gramStart"/>
       <w:r>
-        <w:t>each defiance</w:t>
+        <w:t>So</w:t>
       </w:r>
       <w:proofErr w:type="gramEnd"/>
       <w:r>
-        <w:t xml:space="preserve"> is calculated based one exactly 2 attribute bonuses. There are 6 of them: </w:t>
-      </w:r>
+        <w:t xml:space="preserve"> for example if you have a </w:t>
+      </w:r>
+      <w:r>
+        <w:rPr>
+          <w:b/>
+        </w:rPr>
+        <w:t>Strength</w:t>
+      </w:r>
+      <w:r>
+        <w:t xml:space="preserve"> of 5 and a </w:t>
+      </w:r>
+      <w:r>
+        <w:rPr>
+          <w:b/>
+        </w:rPr>
+        <w:t>Constitution</w:t>
+      </w:r>
+      <w:r>
+        <w:t xml:space="preserve"> of 3 then your </w:t>
+      </w:r>
+      <w:r>
+        <w:rPr>
+          <w:b/>
+        </w:rPr>
+        <w:t>Fortitude</w:t>
+      </w:r>
+      <w:r>
+        <w:t xml:space="preserve"> is 18</w:t>
+      </w:r>
+      <w:r>
+        <w:t xml:space="preserve">. </w:t>
+      </w:r>
+      <w:r>
+        <w:t xml:space="preserve">They work like Difficulty Class in other games. </w:t>
+      </w:r>
+      <w:r>
+        <w:t xml:space="preserve">When you are asked to beat </w:t>
+      </w:r>
+      <w:r>
+        <w:t>someone’s</w:t>
+      </w:r>
+      <w:r>
+        <w:t xml:space="preserve"> defiance</w:t>
+      </w:r>
+      <w:r>
+        <w:t xml:space="preserve">, </w:t>
+      </w:r>
+      <w:r>
+        <w:t>make a roll with 1d20, add the appropriate stats, and you must h</w:t>
+      </w:r>
+      <w:r>
+        <w:t>ave your final number higher tha</w:t>
+      </w:r>
+      <w:r>
+        <w:t>n</w:t>
+      </w:r>
+      <w:r>
+        <w:t xml:space="preserve"> or equal to the defiance to beat it.</w:t>
+      </w:r>
+      <w:r>
+        <w:br/>
+      </w:r>
+    </w:p>
+    <w:p>
+      <w:r>
+        <w:t>Here are descriptions of each defiance:</w:t>
+      </w:r>
+    </w:p>
+    <w:p/>
+    <w:p>
+      <w:pPr>
+        <w:ind w:left="720" w:hanging="720"/>
+      </w:pPr>
+      <w:bookmarkStart w:id="31" w:name="_Hlk525034306"/>
       <w:r>
         <w:rPr>
           <w:b/>
@@ -7158,8 +8152,26 @@
         <w:t>Fortitude</w:t>
       </w:r>
       <w:r>
-        <w:t xml:space="preserve"> based on Constitution and Strength, </w:t>
-      </w:r>
+        <w:t xml:space="preserve"> </w:t>
+      </w:r>
+      <w:r>
+        <w:br/>
+        <w:t xml:space="preserve">Fortitude is one’s ability to resist pain or physical force. A common usage for this defiance is when an </w:t>
+      </w:r>
+      <w:bookmarkEnd w:id="31"/>
+      <w:r>
+        <w:t>enemy has you grappled and is ready to through you to the ground, that foe must roll their strength against your fortitude to force you to the ground.</w:t>
+      </w:r>
+    </w:p>
+    <w:p>
+      <w:pPr>
+        <w:ind w:left="720" w:hanging="720"/>
+      </w:pPr>
+    </w:p>
+    <w:p>
+      <w:pPr>
+        <w:ind w:left="720" w:hanging="720"/>
+      </w:pPr>
       <w:r>
         <w:rPr>
           <w:b/>
@@ -7168,8 +8180,23 @@
         <w:t>Reflex</w:t>
       </w:r>
       <w:r>
-        <w:t xml:space="preserve"> based on Dexterity and Focus, </w:t>
-      </w:r>
+        <w:br/>
+        <w:t xml:space="preserve">Reflex is one’s ability to react mid action to a change in the situation instinctively. A good example of this is when an opponent dodges you when attacking; they roll dexterity and need to beat your reflex so that </w:t>
+      </w:r>
+      <w:proofErr w:type="gramStart"/>
+      <w:r>
+        <w:t>there</w:t>
+      </w:r>
+      <w:proofErr w:type="gramEnd"/>
+      <w:r>
+        <w:t xml:space="preserve"> dodge is too swift for you to adjust your attack to still hit them mid dodge.</w:t>
+      </w:r>
+    </w:p>
+    <w:p/>
+    <w:p>
+      <w:pPr>
+        <w:ind w:left="720" w:hanging="720"/>
+      </w:pPr>
       <w:r>
         <w:rPr>
           <w:b/>
@@ -7178,8 +8205,22 @@
         <w:t>Willpower</w:t>
       </w:r>
       <w:r>
-        <w:t xml:space="preserve"> based on Wisdom and Charisma, </w:t>
-      </w:r>
+        <w:t xml:space="preserve"> </w:t>
+      </w:r>
+      <w:r>
+        <w:br/>
+        <w:t>Willpower is one’s ability to control there our desires and temptations. The more willpower you have the hard it is for one to tempt you. This is not strictly related to physical desire, it could also be the temptation to give up, or give in to something like torture. Effectively you can consider it a more mental version of fortitude.</w:t>
+      </w:r>
+    </w:p>
+    <w:p>
+      <w:pPr>
+        <w:ind w:left="720" w:hanging="720"/>
+      </w:pPr>
+    </w:p>
+    <w:p>
+      <w:pPr>
+        <w:ind w:left="720" w:hanging="720"/>
+      </w:pPr>
       <w:r>
         <w:rPr>
           <w:b/>
@@ -7188,14 +8229,15 @@
         <w:t>Reason</w:t>
       </w:r>
       <w:r>
-        <w:t xml:space="preserve"> based on Cunning and </w:t>
-      </w:r>
-      <w:r>
-        <w:t>Intelligence</w:t>
-      </w:r>
-      <w:r>
-        <w:t xml:space="preserve">, </w:t>
-      </w:r>
+        <w:br/>
+        <w:t>Reason is one’s ability not to be fooled. The hire this sick is the hard it is for others to directly fool you especially when you are directly questioning the information. Or your ability to tell what is real or fake. For example, any Illusion spell trying to fool someone will need to make a roll that is greater than one’s reason defiance to fool that character.</w:t>
+      </w:r>
+    </w:p>
+    <w:p/>
+    <w:p>
+      <w:pPr>
+        <w:ind w:left="720" w:hanging="720"/>
+      </w:pPr>
       <w:r>
         <w:rPr>
           <w:b/>
@@ -7204,8 +8246,22 @@
         <w:t>Perception</w:t>
       </w:r>
       <w:r>
-        <w:t xml:space="preserve"> based on Focus and Wisdom, and </w:t>
-      </w:r>
+        <w:t xml:space="preserve"> </w:t>
+      </w:r>
+      <w:r>
+        <w:br/>
+        <w:t>Perception as a defiance is very much more like passive perception in most other games, while the search skill is more like your active perception. This defiance one’s natural ability to notice the things they’re not looking for.</w:t>
+      </w:r>
+    </w:p>
+    <w:p>
+      <w:pPr>
+        <w:ind w:left="720" w:hanging="720"/>
+      </w:pPr>
+    </w:p>
+    <w:p>
+      <w:pPr>
+        <w:ind w:left="720" w:hanging="720"/>
+      </w:pPr>
       <w:r>
         <w:rPr>
           <w:b/>
@@ -7214,127 +8270,24 @@
         <w:t>Composure</w:t>
       </w:r>
       <w:r>
-        <w:t xml:space="preserve"> based on Charisma and Cunning. </w:t>
-      </w:r>
-      <w:r>
-        <w:t xml:space="preserve"> </w:t>
-      </w:r>
-    </w:p>
-    <w:p/>
-    <w:p>
-      <w:r>
-        <w:t xml:space="preserve">To calculate ones Defiances add two attributes together and add that value to 10. So for example if you have </w:t>
-      </w:r>
-      <w:proofErr w:type="gramStart"/>
-      <w:r>
-        <w:t xml:space="preserve">a </w:t>
-      </w:r>
-      <w:r>
-        <w:rPr>
-          <w:b/>
-        </w:rPr>
-        <w:t>Strength</w:t>
-      </w:r>
-      <w:proofErr w:type="gramEnd"/>
-      <w:r>
-        <w:t xml:space="preserve"> of 5 and a </w:t>
-      </w:r>
-      <w:r>
-        <w:rPr>
-          <w:b/>
-        </w:rPr>
-        <w:t>Constitution</w:t>
-      </w:r>
-      <w:r>
-        <w:t xml:space="preserve"> of 3 then your </w:t>
-      </w:r>
-      <w:r>
-        <w:rPr>
-          <w:b/>
-        </w:rPr>
-        <w:t>Fortitude</w:t>
-      </w:r>
-      <w:r>
-        <w:t xml:space="preserve"> is 18</w:t>
-      </w:r>
-      <w:r>
-        <w:t xml:space="preserve">. </w:t>
-      </w:r>
-      <w:r>
-        <w:t xml:space="preserve">They work like Difficulty Class in other games. </w:t>
-      </w:r>
-      <w:r>
-        <w:t xml:space="preserve">When you are asked to beat </w:t>
-      </w:r>
-      <w:r>
-        <w:t>someone’s</w:t>
-      </w:r>
-      <w:r>
-        <w:t xml:space="preserve"> defiance</w:t>
-      </w:r>
-      <w:r>
-        <w:t xml:space="preserve">, </w:t>
-      </w:r>
-      <w:r>
-        <w:t>make a roll with 1d20, add the appropriate stats, and you must h</w:t>
-      </w:r>
-      <w:r>
-        <w:t>ave your final number higher tha</w:t>
-      </w:r>
-      <w:r>
-        <w:t>n</w:t>
-      </w:r>
-      <w:r>
-        <w:t xml:space="preserve"> or equal to the defiance to beat it.</w:t>
-      </w:r>
-      <w:r>
         <w:br/>
-      </w:r>
-    </w:p>
-    <w:p>
-      <w:r>
-        <w:t xml:space="preserve">Here are descriptions </w:t>
-      </w:r>
-      <w:proofErr w:type="gramStart"/>
-      <w:r>
-        <w:t>of each defiance</w:t>
-      </w:r>
-      <w:proofErr w:type="gramEnd"/>
-      <w:r>
-        <w:t>:</w:t>
-      </w:r>
-    </w:p>
-    <w:p/>
+        <w:t>Composure is how well you can hide your emotions and intentions</w:t>
+      </w:r>
+      <w:r>
+        <w:t xml:space="preserve"> subconsciously</w:t>
+      </w:r>
+      <w:r>
+        <w:t xml:space="preserve">. It is somewhat different from lying in that lying is active and deliberate. This is used when someone is not sure if you’re holding some information or if you look nervous or not. Lying directly </w:t>
+      </w:r>
+      <w:r>
+        <w:lastRenderedPageBreak/>
+        <w:t>requires an active deception role that is typically made against someone’s reason or perception when it relates to something that could otherwise see/hear/smell/taste/feel or reason out.</w:t>
+      </w:r>
+    </w:p>
     <w:p>
       <w:pPr>
         <w:ind w:left="720" w:hanging="720"/>
       </w:pPr>
-      <w:bookmarkStart w:id="31" w:name="_Hlk525034306"/>
-      <w:r>
-        <w:rPr>
-          <w:b/>
-          <w:bCs/>
-        </w:rPr>
-        <w:t>Fortitude</w:t>
-      </w:r>
-      <w:r>
-        <w:t xml:space="preserve"> </w:t>
-      </w:r>
-      <w:r>
-        <w:br/>
-      </w:r>
-      <w:proofErr w:type="spellStart"/>
-      <w:r>
-        <w:t>Fortitude</w:t>
-      </w:r>
-      <w:proofErr w:type="spellEnd"/>
-      <w:r>
-        <w:t xml:space="preserve"> is one’s ability to resist pain or physical force. A common usage for this defiance is when an </w:t>
-      </w:r>
-      <w:bookmarkEnd w:id="31"/>
-      <w:r>
-        <w:t>enemy has you grappled and is ready to through you to the ground, that foe must roll their strength against your fortitude to force you to the ground.</w:t>
-      </w:r>
     </w:p>
     <w:p>
       <w:pPr>
@@ -7343,171 +8296,27 @@
     </w:p>
     <w:p>
       <w:pPr>
-        <w:ind w:left="720" w:hanging="720"/>
-      </w:pPr>
-      <w:r>
-        <w:rPr>
-          <w:b/>
-          <w:bCs/>
-        </w:rPr>
-        <w:t>Reflex</w:t>
-      </w:r>
-      <w:r>
-        <w:br/>
-      </w:r>
-      <w:proofErr w:type="spellStart"/>
-      <w:r>
-        <w:t>Reflex</w:t>
-      </w:r>
-      <w:proofErr w:type="spellEnd"/>
-      <w:r>
-        <w:t xml:space="preserve"> is one’s ability to react mid action to a change in the situation instinctively. A good example of this is when an opponent dodges you when attacking; they roll dexterity and need to beat your reflex so that there dodge is too swift for you to adjust your attack to still hit them mid dodge.</w:t>
-      </w:r>
-    </w:p>
-    <w:p/>
-    <w:p>
-      <w:pPr>
-        <w:ind w:left="720" w:hanging="720"/>
-      </w:pPr>
-      <w:r>
-        <w:rPr>
-          <w:b/>
-          <w:bCs/>
-        </w:rPr>
-        <w:t>Willpower</w:t>
-      </w:r>
-      <w:r>
-        <w:t xml:space="preserve"> </w:t>
-      </w:r>
-      <w:r>
-        <w:br/>
-      </w:r>
-      <w:proofErr w:type="spellStart"/>
-      <w:r>
-        <w:t>Willpower</w:t>
-      </w:r>
-      <w:proofErr w:type="spellEnd"/>
-      <w:r>
-        <w:t xml:space="preserve"> is one’s ability to control there our desires and temptations. The more willpower you have the hard it is for one to tempt you. This is not strictly related to physical desire, it could also be the temptation to give up, or give in to something like torture. Effectively you can consider it a more mental version of fortitude.</w:t>
-      </w:r>
-    </w:p>
-    <w:p>
-      <w:pPr>
-        <w:ind w:left="720" w:hanging="720"/>
-      </w:pPr>
-    </w:p>
-    <w:p>
-      <w:pPr>
-        <w:ind w:left="720" w:hanging="720"/>
-      </w:pPr>
-      <w:r>
-        <w:rPr>
-          <w:b/>
-          <w:bCs/>
-        </w:rPr>
-        <w:t>Reason</w:t>
-      </w:r>
-      <w:r>
-        <w:br/>
-      </w:r>
-      <w:proofErr w:type="spellStart"/>
-      <w:r>
-        <w:t>Reason</w:t>
-      </w:r>
-      <w:proofErr w:type="spellEnd"/>
-      <w:r>
-        <w:t xml:space="preserve"> is one’s ability not to be fooled. The hire this sick is the hard it is for others to directly fool you especially when you are directly questioning the information. Or your ability to tell what is real or fake. For example, any Illusion spell trying to fool someone will need to make a roll that is greater than one’s reason defiance to fool that character.</w:t>
-      </w:r>
-    </w:p>
-    <w:p/>
-    <w:p>
-      <w:pPr>
-        <w:ind w:left="720" w:hanging="720"/>
-      </w:pPr>
-      <w:r>
-        <w:rPr>
-          <w:b/>
-          <w:bCs/>
-        </w:rPr>
-        <w:t>Perception</w:t>
-      </w:r>
-      <w:r>
-        <w:t xml:space="preserve"> </w:t>
-      </w:r>
-      <w:r>
-        <w:br/>
-      </w:r>
-      <w:proofErr w:type="spellStart"/>
-      <w:r>
-        <w:t>Perception</w:t>
-      </w:r>
-      <w:proofErr w:type="spellEnd"/>
-      <w:r>
-        <w:t xml:space="preserve"> as a defiance is very much more like passive perception in most other games, while the search skill is more like your active perception. This defiance one’s natural ability to notice the things they’re not looking for.</w:t>
-      </w:r>
-    </w:p>
-    <w:p>
-      <w:pPr>
-        <w:ind w:left="720" w:hanging="720"/>
-      </w:pPr>
-    </w:p>
-    <w:p>
-      <w:r>
-        <w:rPr>
-          <w:b/>
-          <w:bCs/>
-        </w:rPr>
-        <w:t>Composure</w:t>
-      </w:r>
-      <w:r>
-        <w:br/>
-      </w:r>
-      <w:proofErr w:type="spellStart"/>
-      <w:r>
-        <w:t>Composure</w:t>
-      </w:r>
-      <w:proofErr w:type="spellEnd"/>
-      <w:r>
-        <w:t xml:space="preserve"> is how well you can hide your emotions and intentions</w:t>
-      </w:r>
-      <w:r>
-        <w:t xml:space="preserve"> subconsciously</w:t>
-      </w:r>
-      <w:r>
-        <w:t xml:space="preserve">. It is somewhat different from lying in that lying is active and deliberate. This is used when someone is not sure if you’re holding some information or if you look nervous or not. Lying directly requires an active </w:t>
-      </w:r>
-      <w:r>
-        <w:lastRenderedPageBreak/>
-        <w:t>deception role that is typically made against someone’s reason or perception when it relates to something that could otherwise see/hear/smell/taste/feel or reason out.</w:t>
-      </w:r>
-      <w:bookmarkStart w:id="32" w:name="_Toc527905151"/>
-    </w:p>
-    <w:p>
-      <w:pPr>
         <w:pStyle w:val="Heading3"/>
       </w:pPr>
+      <w:bookmarkStart w:id="32" w:name="_Toc531350146"/>
+      <w:r>
+        <w:t>Skills</w:t>
+      </w:r>
+      <w:bookmarkEnd w:id="32"/>
+    </w:p>
+    <w:p>
+      <w:r>
+        <w:t>You have no skills… yet…</w:t>
+      </w:r>
       <w:r>
         <w:br w:type="page"/>
       </w:r>
-      <w:r>
-        <w:lastRenderedPageBreak/>
-        <w:t>Skills</w:t>
-      </w:r>
-      <w:bookmarkEnd w:id="32"/>
-    </w:p>
-    <w:p>
-      <w:r>
-        <w:t>You have no skills… yet…</w:t>
-      </w:r>
-      <w:r>
-        <w:br w:type="page"/>
-      </w:r>
     </w:p>
     <w:p>
       <w:pPr>
         <w:pStyle w:val="Heading3"/>
       </w:pPr>
-      <w:bookmarkStart w:id="33" w:name="_Toc527905152"/>
+      <w:bookmarkStart w:id="33" w:name="_Toc531350147"/>
       <w:r>
         <w:lastRenderedPageBreak/>
         <w:t>Other Stats</w:t>
@@ -7633,45 +8442,55 @@
         <w:ind w:left="720"/>
       </w:pPr>
       <w:r>
-        <w:t xml:space="preserve">This is how alive your character is. Characters have a Maximum Health and a Current Health. Damage can reduce your current health to Zero or </w:t>
+        <w:t xml:space="preserve">This is how alive your character is. Characters have a Maximum Health and a Current Health. Damage can reduce your current health to </w:t>
+      </w:r>
+      <w:r>
+        <w:t>0</w:t>
+      </w:r>
+      <w:r>
+        <w:t xml:space="preserve"> or </w:t>
       </w:r>
       <w:r>
         <w:t>a negative value</w:t>
       </w:r>
       <w:r>
-        <w:t xml:space="preserve">. Reaching Zero will make you unconscious. If </w:t>
-      </w:r>
-      <w:r>
-        <w:t xml:space="preserve">you ever reach a negative equivalent of your maximum health you die. While unconscious </w:t>
-      </w:r>
-      <w:r>
-        <w:t>you will to make death saving throws. Fo</w:t>
-      </w:r>
-      <w:r>
-        <w:t xml:space="preserve">r now they are the same as in </w:t>
-      </w:r>
-      <w:proofErr w:type="spellStart"/>
-      <w:r>
-        <w:t>Dn</w:t>
-      </w:r>
-      <w:r>
-        <w:t>D</w:t>
-      </w:r>
-      <w:proofErr w:type="spellEnd"/>
-      <w:r>
-        <w:t xml:space="preserve"> 5e. </w:t>
-      </w:r>
-      <w:r>
-        <w:t>I will d</w:t>
-      </w:r>
-      <w:r>
-        <w:t xml:space="preserve">efinitely change </w:t>
-      </w:r>
-      <w:r>
-        <w:t xml:space="preserve">this </w:t>
-      </w:r>
-      <w:r>
-        <w:t>later when it matters more.</w:t>
+        <w:t xml:space="preserve">. Reaching </w:t>
+      </w:r>
+      <w:r>
+        <w:t>0</w:t>
+      </w:r>
+      <w:r>
+        <w:t xml:space="preserve"> will make you </w:t>
+      </w:r>
+      <w:r>
+        <w:rPr>
+          <w:b/>
+        </w:rPr>
+        <w:t>unconscious</w:t>
+      </w:r>
+      <w:r>
+        <w:t>.</w:t>
+      </w:r>
+      <w:r>
+        <w:t xml:space="preserve"> Reaching a negative value will cause you to go unconscious and cause you to go in the</w:t>
+      </w:r>
+      <w:r>
+        <w:rPr>
+          <w:b/>
+        </w:rPr>
+        <w:t xml:space="preserve"> Dying</w:t>
+      </w:r>
+      <w:r>
+        <w:t xml:space="preserve"> state.</w:t>
+      </w:r>
+      <w:r>
+        <w:t xml:space="preserve"> If you ever the negative </w:t>
+      </w:r>
+      <w:r>
+        <w:t>value equal to your maximum health you die.</w:t>
+      </w:r>
+      <w:r>
+        <w:t xml:space="preserve"> </w:t>
       </w:r>
     </w:p>
     <w:p>
@@ -7681,6 +8500,144 @@
     </w:p>
     <w:p>
       <w:pPr>
+        <w:ind w:left="720"/>
+      </w:pPr>
+      <w:r>
+        <w:t xml:space="preserve">A player can heal </w:t>
+      </w:r>
+      <w:r>
+        <w:t>1 + Constitution (Minimum 1) health</w:t>
+      </w:r>
+      <w:r>
+        <w:t xml:space="preserve"> points per 1 hour of rest. During this rest they cannot perform stressful activities. </w:t>
+      </w:r>
+    </w:p>
+    <w:p>
+      <w:pPr>
+        <w:ind w:left="720"/>
+      </w:pPr>
+    </w:p>
+    <w:p>
+      <w:pPr>
+        <w:ind w:left="720"/>
+      </w:pPr>
+      <w:r>
+        <w:t xml:space="preserve">When </w:t>
+      </w:r>
+      <w:r>
+        <w:t xml:space="preserve">ending a turn </w:t>
+      </w:r>
+      <w:r>
+        <w:t xml:space="preserve">at a negative health and are considered to be in the </w:t>
+      </w:r>
+      <w:r>
+        <w:rPr>
+          <w:b/>
+        </w:rPr>
+        <w:t>Dying</w:t>
+      </w:r>
+      <w:r>
+        <w:t xml:space="preserve"> state. </w:t>
+      </w:r>
+      <w:r>
+        <w:t>At the end of each</w:t>
+      </w:r>
+      <w:r>
+        <w:t xml:space="preserve"> next</w:t>
+      </w:r>
+      <w:r>
+        <w:t xml:space="preserve"> turn</w:t>
+      </w:r>
+      <w:r>
+        <w:t xml:space="preserve"> you must make a </w:t>
+      </w:r>
+      <w:r>
+        <w:rPr>
+          <w:b/>
+        </w:rPr>
+        <w:t>Stability Check</w:t>
+      </w:r>
+      <w:r>
+        <w:t>. Th</w:t>
+      </w:r>
+      <w:r>
+        <w:t>is check has no modifiers and require the player to roll a d20. If the roll is 10 or higher</w:t>
+      </w:r>
+      <w:r>
+        <w:t xml:space="preserve">, it is a success and nothing happens. If it is less then 10 then it is a failure and the player must lose additional health equal to their current negative health. Once they make 3 successes, they because stable (no longer in the </w:t>
+      </w:r>
+      <w:r>
+        <w:rPr>
+          <w:b/>
+        </w:rPr>
+        <w:t>Dying</w:t>
+      </w:r>
+      <w:r>
+        <w:t xml:space="preserve"> state) and no longer lose any health</w:t>
+      </w:r>
+      <w:r>
+        <w:t>. They are still unconscious. After 3 minutes of being unconscious they will wake u</w:t>
+      </w:r>
+      <w:r>
+        <w:t>p</w:t>
+      </w:r>
+      <w:r>
+        <w:t xml:space="preserve"> with 1 health</w:t>
+      </w:r>
+      <w:r>
+        <w:t>.</w:t>
+      </w:r>
+    </w:p>
+    <w:p>
+      <w:pPr>
+        <w:ind w:left="720"/>
+      </w:pPr>
+    </w:p>
+    <w:p>
+      <w:pPr>
+        <w:ind w:left="720"/>
+      </w:pPr>
+      <w:r>
+        <w:t xml:space="preserve">As an example, if a player has 8 health currently. They are hit with a heavy attack that deals 20 damage. They are now at -12 and when this turn ends, they are </w:t>
+      </w:r>
+      <w:r>
+        <w:rPr>
+          <w:b/>
+        </w:rPr>
+        <w:t>Dying</w:t>
+      </w:r>
+      <w:r>
+        <w:t>. The next turn goes by and they</w:t>
+      </w:r>
+      <w:r>
+        <w:t xml:space="preserve"> lose a </w:t>
+      </w:r>
+      <w:r>
+        <w:rPr>
+          <w:b/>
+        </w:rPr>
+        <w:t>Stability Check</w:t>
+      </w:r>
+      <w:r>
+        <w:t xml:space="preserve"> they roll a 10 and pass. That is 1 success. They next turn they roll a 9, that’s a failure so they lose another 12 health and are now at -24. Their max health is 50 so if they reach -50, they will be dead. Next turn they roll a 3. Another failure means they take 24 more damage and are now at -48. They are very close to dead but not dead yet. Next turn they roll a 17. Another success so that’s 2 now. Next turn she rolls a 11. That’s another success, </w:t>
+      </w:r>
+      <w:r>
+        <w:t>they</w:t>
+      </w:r>
+      <w:r>
+        <w:t xml:space="preserve"> </w:t>
+      </w:r>
+      <w:r>
+        <w:t>have 3 successes and are now stable. In 3 minutes, they will heal to 1 health and wake up again.</w:t>
+      </w:r>
+    </w:p>
+    <w:p>
+      <w:pPr>
+        <w:ind w:left="720"/>
+      </w:pPr>
+    </w:p>
+    <w:p>
+      <w:pPr>
         <w:rPr>
           <w:b/>
         </w:rPr>
@@ -7713,6 +8670,7 @@
       <w:pPr>
         <w:pStyle w:val="Heading2"/>
       </w:pPr>
+      <w:bookmarkStart w:id="34" w:name="_Toc531350148"/>
       <w:r>
         <w:lastRenderedPageBreak/>
         <w:t xml:space="preserve">Creating a </w:t>
@@ -7723,24 +8681,65 @@
       <w:r>
         <w:t>Character</w:t>
       </w:r>
+      <w:bookmarkEnd w:id="34"/>
     </w:p>
     <w:p>
       <w:r>
         <w:t>This character creation will strictly focus on the mechanics of how to create a character.</w:t>
       </w:r>
+      <w:r>
+        <w:t xml:space="preserve"> See the Character Sheet in the next section t</w:t>
+      </w:r>
+      <w:r>
+        <w:t xml:space="preserve">o write down these stats. </w:t>
+      </w:r>
     </w:p>
     <w:p/>
     <w:p>
       <w:pPr>
         <w:pStyle w:val="Heading3"/>
       </w:pPr>
+      <w:bookmarkStart w:id="35" w:name="_Toc531350149"/>
       <w:r>
         <w:t>Generating Attributes</w:t>
       </w:r>
-    </w:p>
-    <w:p>
-      <w:r>
-        <w:t>To generate your attributes you will use the common roll 4d6 drop 1 method. So roll 4d6. Then remove the lowest value and add the rest together. Then subtract that value by 10 and divide that number by two. Lastly, round down that final value. This number can be negative</w:t>
+      <w:bookmarkEnd w:id="35"/>
+    </w:p>
+    <w:p>
+      <w:r>
+        <w:t>(</w:t>
+      </w:r>
+      <w:proofErr w:type="gramStart"/>
+      <w:r>
+        <w:t>8 Pointed</w:t>
+      </w:r>
+      <w:proofErr w:type="gramEnd"/>
+      <w:r>
+        <w:t xml:space="preserve"> Star on the Character Sheet)</w:t>
+      </w:r>
+    </w:p>
+    <w:p>
+      <w:r>
+        <w:t xml:space="preserve">To generate your </w:t>
+      </w:r>
+      <w:proofErr w:type="gramStart"/>
+      <w:r>
+        <w:t>attributes</w:t>
+      </w:r>
+      <w:proofErr w:type="gramEnd"/>
+      <w:r>
+        <w:t xml:space="preserve"> </w:t>
+      </w:r>
+      <w:r>
+        <w:t xml:space="preserve">you will use the common roll 4d6 drop 1 method. </w:t>
+      </w:r>
+      <w:proofErr w:type="gramStart"/>
+      <w:r>
+        <w:t>So</w:t>
+      </w:r>
+      <w:proofErr w:type="gramEnd"/>
+      <w:r>
+        <w:t xml:space="preserve"> roll 4d6. Then remove the lowest value and add the rest together. Then subtract that value by 10 and divide that number by two. Lastly, round down that final value. This number can be negative</w:t>
       </w:r>
       <w:r>
         <w:t xml:space="preserve">. </w:t>
@@ -7750,196 +8749,827 @@
       <w:r>
         <w:t>As a formula this is what this process looks like:</w:t>
       </w:r>
-      <w:r>
-        <w:br/>
+    </w:p>
+    <w:p>
+      <w:pPr>
+        <w:jc w:val="center"/>
+      </w:pPr>
+      <m:oMathPara>
+        <m:oMath>
+          <m:r>
+            <w:rPr>
+              <w:rFonts w:ascii="Cambria Math" w:hAnsi="Cambria Math"/>
+            </w:rPr>
+            <m:t>ROUNDDOWN</m:t>
+          </m:r>
+          <m:d>
+            <m:dPr>
+              <m:ctrlPr>
+                <w:rPr>
+                  <w:rFonts w:ascii="Cambria Math" w:hAnsi="Cambria Math"/>
+                  <w:i/>
+                  <w:color w:val="auto"/>
+                </w:rPr>
+              </m:ctrlPr>
+            </m:dPr>
+            <m:e>
+              <m:f>
+                <m:fPr>
+                  <m:ctrlPr>
+                    <w:rPr>
+                      <w:rFonts w:ascii="Cambria Math" w:hAnsi="Cambria Math"/>
+                      <w:color w:val="auto"/>
+                    </w:rPr>
+                  </m:ctrlPr>
+                </m:fPr>
+                <m:num>
+                  <m:d>
+                    <m:dPr>
+                      <m:ctrlPr>
+                        <w:rPr>
+                          <w:rFonts w:ascii="Cambria Math" w:hAnsi="Cambria Math"/>
+                          <w:i/>
+                          <w:color w:val="auto"/>
+                        </w:rPr>
+                      </m:ctrlPr>
+                    </m:dPr>
+                    <m:e>
+                      <m:d>
+                        <m:dPr>
+                          <m:ctrlPr>
+                            <w:rPr>
+                              <w:rFonts w:ascii="Cambria Math" w:hAnsi="Cambria Math"/>
+                              <w:i/>
+                              <w:color w:val="auto"/>
+                            </w:rPr>
+                          </m:ctrlPr>
+                        </m:dPr>
+                        <m:e>
+                          <m:r>
+                            <w:rPr>
+                              <w:rFonts w:ascii="Cambria Math" w:hAnsi="Cambria Math"/>
+                              <w:color w:val="auto"/>
+                            </w:rPr>
+                            <m:t>4d6 drop lowest d6</m:t>
+                          </m:r>
+                          <m:ctrlPr>
+                            <w:rPr>
+                              <w:rFonts w:ascii="Cambria Math" w:hAnsi="Cambria Math"/>
+                              <w:color w:val="auto"/>
+                            </w:rPr>
+                          </m:ctrlPr>
+                        </m:e>
+                      </m:d>
+                      <m:r>
+                        <m:rPr>
+                          <m:sty m:val="p"/>
+                        </m:rPr>
+                        <w:rPr>
+                          <w:rFonts w:ascii="Cambria Math" w:hAnsi="Cambria Math"/>
+                          <w:color w:val="auto"/>
+                        </w:rPr>
+                        <m:t xml:space="preserve"> – 10</m:t>
+                      </m:r>
+                      <m:ctrlPr>
+                        <w:rPr>
+                          <w:rFonts w:ascii="Cambria Math" w:hAnsi="Cambria Math"/>
+                          <w:color w:val="auto"/>
+                        </w:rPr>
+                      </m:ctrlPr>
+                    </m:e>
+                  </m:d>
+                  <m:ctrlPr>
+                    <w:rPr>
+                      <w:rFonts w:ascii="Cambria Math" w:hAnsi="Cambria Math"/>
+                      <w:i/>
+                      <w:color w:val="auto"/>
+                    </w:rPr>
+                  </m:ctrlPr>
+                </m:num>
+                <m:den>
+                  <m:r>
+                    <w:rPr>
+                      <w:rFonts w:ascii="Cambria Math" w:hAnsi="Cambria Math"/>
+                      <w:color w:val="auto"/>
+                    </w:rPr>
+                    <m:t>2</m:t>
+                  </m:r>
+                </m:den>
+              </m:f>
+              <m:ctrlPr>
+                <w:rPr>
+                  <w:rFonts w:ascii="Cambria Math" w:hAnsi="Cambria Math"/>
+                  <w:color w:val="auto"/>
+                </w:rPr>
+              </m:ctrlPr>
+            </m:e>
+          </m:d>
+        </m:oMath>
+      </m:oMathPara>
+    </w:p>
+    <w:p/>
+    <w:p>
+      <w:r>
+        <w:t xml:space="preserve">Do </w:t>
+      </w:r>
+      <w:proofErr w:type="gramStart"/>
+      <w:r>
+        <w:t>this 8 times</w:t>
+      </w:r>
+      <w:proofErr w:type="gramEnd"/>
+      <w:r>
+        <w:t xml:space="preserve"> and write the numbers on the side. </w:t>
+      </w:r>
+      <w:r>
+        <w:t xml:space="preserve">Then assign each of these numbers to the 8 attributes in any way you would like. Remember in the current implementation of the game only </w:t>
+      </w:r>
+      <w:r>
+        <w:rPr>
+          <w:b/>
+        </w:rPr>
+        <w:t>Constitution</w:t>
+      </w:r>
+      <w:r>
+        <w:t xml:space="preserve">, </w:t>
+      </w:r>
+      <w:r>
+        <w:rPr>
+          <w:b/>
+        </w:rPr>
+        <w:t>Strength</w:t>
+      </w:r>
+      <w:r>
+        <w:t xml:space="preserve">, </w:t>
+      </w:r>
+      <w:r>
+        <w:rPr>
+          <w:b/>
+        </w:rPr>
+        <w:t>Dexterity</w:t>
+      </w:r>
+      <w:r>
+        <w:t xml:space="preserve">, </w:t>
+      </w:r>
+      <w:r>
+        <w:rPr>
+          <w:b/>
+        </w:rPr>
+        <w:t>Focus</w:t>
+      </w:r>
+      <w:r>
+        <w:t xml:space="preserve">, and </w:t>
+      </w:r>
+      <w:r>
+        <w:rPr>
+          <w:b/>
+        </w:rPr>
+        <w:t>Cunning</w:t>
+      </w:r>
+      <w:r>
+        <w:t xml:space="preserve"> really have any mechanical purpose. This will obviously change as the game develops further.</w:t>
+      </w:r>
+      <w:r>
+        <w:t xml:space="preserve">  </w:t>
+      </w:r>
+    </w:p>
+    <w:p>
+      <w:pPr>
+        <w:rPr>
+          <w:b/>
+        </w:rPr>
+      </w:pPr>
+    </w:p>
+    <w:p>
+      <w:pPr>
+        <w:pStyle w:val="Heading3"/>
+      </w:pPr>
+      <w:bookmarkStart w:id="36" w:name="_Toc531350150"/>
+      <w:r>
+        <w:t>Calculating Defiances</w:t>
+      </w:r>
+      <w:bookmarkEnd w:id="36"/>
+    </w:p>
+    <w:p>
+      <w:r>
+        <w:t>(Shields connected by lines to Attributes on the Character Sheet)</w:t>
+      </w:r>
+    </w:p>
+    <w:p>
+      <w:r>
+        <w:t xml:space="preserve">To calculate you Defiances simply add the 2 connecting attributes </w:t>
+      </w:r>
+      <w:r>
+        <w:t xml:space="preserve">together and then add 10. For example, a Strength of 3 and a Constitution of 2 will get added with 10 to make a Fortitude of 15. Do this for all </w:t>
+      </w:r>
+      <w:r>
+        <w:t>Defiances.</w:t>
+      </w:r>
+    </w:p>
+    <w:p/>
+    <w:p>
+      <w:pPr>
+        <w:pStyle w:val="Heading3"/>
+      </w:pPr>
+      <w:bookmarkStart w:id="37" w:name="_Toc531350151"/>
+      <w:r>
+        <w:t>Calculating Health</w:t>
+      </w:r>
+      <w:bookmarkEnd w:id="37"/>
+    </w:p>
+    <w:p>
+      <w:r>
+        <w:rPr>
+          <w:noProof/>
+        </w:rPr>
+        <w:pict w14:anchorId="65D21737">
+          <v:shape id="_x0000_s1344" type="#_x0000_t62" style="position:absolute;margin-left:313.1pt;margin-top:375pt;width:228.95pt;height:79.7pt;z-index:-251407360;visibility:visible;mso-wrap-distance-left:0;mso-wrap-distance-right:0;mso-position-horizontal-relative:margin;mso-position-vertical-relative:margin;v-text-anchor:middle" adj="-1255,4350" fillcolor="#fff9ae" strokecolor="#3465a4">
+            <v:textbox style="mso-next-textbox:#_x0000_s1344" inset="0,0,0,0">
+              <w:txbxContent>
+                <w:p>
+                  <w:pPr>
+                    <w:pStyle w:val="Quotations"/>
+                  </w:pPr>
+                  <w:r>
+                    <w:t xml:space="preserve">Health is something that I am sure will change with testing. I also am not sure how I want to deal with health as you progress as it can really push a </w:t>
+                  </w:r>
+                  <w:proofErr w:type="gramStart"/>
+                  <w:r>
+                    <w:t>high level</w:t>
+                  </w:r>
+                  <w:proofErr w:type="gramEnd"/>
+                  <w:r>
+                    <w:t xml:space="preserve"> character in a ridiculous realm with their health.</w:t>
+                  </w:r>
+                </w:p>
+              </w:txbxContent>
+            </v:textbox>
+            <w10:wrap type="square" side="largest" anchorx="margin" anchory="margin"/>
+          </v:shape>
+        </w:pict>
+      </w:r>
+      <w:r>
+        <w:t xml:space="preserve">(Rounded rectangle named Heath </w:t>
+      </w:r>
+      <w:r>
+        <w:t>o</w:t>
+      </w:r>
+      <w:r>
+        <w:t>n the Character Sheet)</w:t>
+      </w:r>
+    </w:p>
+    <w:p>
+      <w:r>
+        <w:t>To start your health is equal to your Constitution multiplied by 5 (this can be a negative value)</w:t>
+      </w:r>
+      <w:r>
+        <w:t>,</w:t>
+      </w:r>
+      <w:r>
+        <w:t xml:space="preserve"> plus 50. So as a formula </w:t>
+      </w:r>
+      <w:r>
+        <w:t>it</w:t>
+      </w:r>
+      <w:r>
+        <w:t xml:space="preserve"> look</w:t>
+      </w:r>
+      <w:r>
+        <w:t>s</w:t>
+      </w:r>
+      <w:r>
+        <w:t xml:space="preserve"> like this:</w:t>
+      </w:r>
+    </w:p>
+    <w:p>
+      <m:oMathPara>
+        <m:oMathParaPr>
+          <m:jc m:val="center"/>
+        </m:oMathParaPr>
+        <m:oMath>
+          <m:d>
+            <m:dPr>
+              <m:ctrlPr>
+                <w:rPr>
+                  <w:rFonts w:ascii="Cambria Math" w:hAnsi="Cambria Math"/>
+                  <w:i/>
+                </w:rPr>
+              </m:ctrlPr>
+            </m:dPr>
+            <m:e>
+              <m:r>
+                <w:rPr>
+                  <w:rFonts w:ascii="Cambria Math" w:hAnsi="Cambria Math"/>
+                </w:rPr>
+                <m:t>Constitution*5</m:t>
+              </m:r>
+            </m:e>
+          </m:d>
+          <m:r>
+            <w:rPr>
+              <w:rFonts w:ascii="Cambria Math" w:hAnsi="Cambria Math"/>
+            </w:rPr>
+            <m:t>+50</m:t>
+          </m:r>
+        </m:oMath>
+      </m:oMathPara>
+    </w:p>
+    <w:p/>
+    <w:p>
+      <w:r>
+        <w:t xml:space="preserve">Each level you gain </w:t>
+      </w:r>
+      <w:r>
+        <w:t xml:space="preserve">1d10 (or 6) + Constitution. </w:t>
+      </w:r>
+      <w:r>
+        <w:t xml:space="preserve">This can </w:t>
+      </w:r>
+      <w:proofErr w:type="gramStart"/>
+      <w:r>
+        <w:t>has</w:t>
+      </w:r>
+      <w:proofErr w:type="gramEnd"/>
+      <w:r>
+        <w:t xml:space="preserve"> a minimum of +1. You cannot lose health gaining levels, only gain.</w:t>
+      </w:r>
+    </w:p>
+    <w:p/>
+    <w:p>
+      <w:pPr>
+        <w:pStyle w:val="Heading3"/>
+      </w:pPr>
+      <w:bookmarkStart w:id="38" w:name="_Toc531350152"/>
+      <w:r>
+        <w:t>Calculating Damage Bonus</w:t>
+      </w:r>
+      <w:bookmarkEnd w:id="38"/>
+    </w:p>
+    <w:p>
+      <w:r>
+        <w:t>This one really simple for most characters. By default, this is just equal to your strength and is typically just added to your damage rolls. Future abilities can change how this is calculated.</w:t>
+      </w:r>
+    </w:p>
+    <w:p/>
+    <w:p>
+      <w:pPr>
+        <w:pStyle w:val="Heading3"/>
+      </w:pPr>
+      <w:bookmarkStart w:id="39" w:name="_Toc531350153"/>
+      <w:r>
+        <w:t>Calculating Initiative</w:t>
+      </w:r>
+      <w:bookmarkEnd w:id="39"/>
+    </w:p>
+    <w:p>
+      <w:r>
+        <w:t>(House shape object on the Character Sheet)</w:t>
+      </w:r>
+    </w:p>
+    <w:p>
+      <w:r>
+        <w:t>Initiative is just simple you Dexterity and Cunning added together. It is rolled at the beginning of combat with a D20</w:t>
+      </w:r>
+      <w:r>
+        <w:t>.</w:t>
+      </w:r>
+    </w:p>
+    <w:p/>
+    <w:p>
+      <w:pPr>
+        <w:pStyle w:val="Heading3"/>
+      </w:pPr>
+    </w:p>
+    <w:p>
+      <w:pPr>
+        <w:pStyle w:val="Heading3"/>
+      </w:pPr>
+    </w:p>
+    <w:p>
+      <w:pPr>
+        <w:pStyle w:val="Heading3"/>
+      </w:pPr>
+    </w:p>
+    <w:p>
+      <w:pPr>
+        <w:pStyle w:val="Heading3"/>
+      </w:pPr>
+      <w:bookmarkStart w:id="40" w:name="_Toc531350154"/>
+      <w:r>
+        <w:lastRenderedPageBreak/>
+        <w:t>Calculating Natural Defense</w:t>
+      </w:r>
+      <w:bookmarkEnd w:id="40"/>
+    </w:p>
+    <w:p>
+      <w:r>
+        <w:t>(Circle on the Character Sheet)</w:t>
+      </w:r>
+    </w:p>
+    <w:p>
+      <w:r>
+        <w:t xml:space="preserve">Natural Defense </w:t>
+      </w:r>
+      <w:r>
+        <w:t xml:space="preserve">is the Defense you have normally when not guarding. It </w:t>
+      </w:r>
+      <w:r>
+        <w:t xml:space="preserve">is normally equal to 10 plus any bonus provided by the armor you are wearing. For more information </w:t>
+      </w:r>
+      <w:r>
+        <w:t xml:space="preserve">on armor see the armor section: </w:t>
+      </w:r>
+      <w:r>
+        <w:rPr>
+          <w:u w:val="single"/>
+        </w:rPr>
+        <w:t>Equipment</w:t>
+      </w:r>
+      <w:r>
+        <w:rPr>
+          <w:u w:val="single"/>
+        </w:rPr>
         <w:t xml:space="preserve"> </w:t>
       </w:r>
-      <m:oMath>
-        <m:r>
-          <w:rPr>
-            <w:rFonts w:ascii="Cambria Math" w:hAnsi="Cambria Math"/>
-          </w:rPr>
-          <m:t>ROUNDDOWN</m:t>
-        </m:r>
-        <m:d>
-          <m:dPr>
-            <m:ctrlPr>
-              <w:rPr>
-                <w:rFonts w:ascii="Cambria Math" w:hAnsi="Cambria Math"/>
-                <w:i/>
-                <w:color w:val="auto"/>
-              </w:rPr>
-            </m:ctrlPr>
-          </m:dPr>
-          <m:e>
-            <m:f>
-              <m:fPr>
-                <m:ctrlPr>
-                  <w:rPr>
-                    <w:rFonts w:ascii="Cambria Math" w:hAnsi="Cambria Math"/>
-                    <w:color w:val="auto"/>
-                  </w:rPr>
-                </m:ctrlPr>
-              </m:fPr>
-              <m:num>
-                <m:d>
-                  <m:dPr>
-                    <m:ctrlPr>
-                      <w:rPr>
-                        <w:rFonts w:ascii="Cambria Math" w:hAnsi="Cambria Math"/>
-                        <w:i/>
-                        <w:color w:val="auto"/>
-                      </w:rPr>
-                    </m:ctrlPr>
-                  </m:dPr>
-                  <m:e>
-                    <m:d>
-                      <m:dPr>
-                        <m:ctrlPr>
-                          <w:rPr>
-                            <w:rFonts w:ascii="Cambria Math" w:hAnsi="Cambria Math"/>
-                            <w:i/>
-                            <w:color w:val="auto"/>
-                          </w:rPr>
-                        </m:ctrlPr>
-                      </m:dPr>
-                      <m:e>
-                        <m:r>
-                          <w:rPr>
-                            <w:rFonts w:ascii="Cambria Math" w:hAnsi="Cambria Math"/>
-                            <w:color w:val="auto"/>
-                          </w:rPr>
-                          <m:t>4d6 drop lowest d6</m:t>
-                        </m:r>
-                        <m:ctrlPr>
-                          <w:rPr>
-                            <w:rFonts w:ascii="Cambria Math" w:hAnsi="Cambria Math"/>
-                            <w:color w:val="auto"/>
-                          </w:rPr>
-                        </m:ctrlPr>
-                      </m:e>
-                    </m:d>
-                    <m:r>
-                      <m:rPr>
-                        <m:sty m:val="p"/>
-                      </m:rPr>
-                      <w:rPr>
-                        <w:rFonts w:ascii="Cambria Math" w:hAnsi="Cambria Math"/>
-                        <w:color w:val="auto"/>
-                      </w:rPr>
-                      <m:t xml:space="preserve"> – 10</m:t>
-                    </m:r>
-                    <m:ctrlPr>
-                      <w:rPr>
-                        <w:rFonts w:ascii="Cambria Math" w:hAnsi="Cambria Math"/>
-                        <w:color w:val="auto"/>
-                      </w:rPr>
-                    </m:ctrlPr>
-                  </m:e>
-                </m:d>
-                <m:ctrlPr>
-                  <w:rPr>
-                    <w:rFonts w:ascii="Cambria Math" w:hAnsi="Cambria Math"/>
-                    <w:i/>
-                    <w:color w:val="auto"/>
-                  </w:rPr>
-                </m:ctrlPr>
-              </m:num>
-              <m:den>
-                <m:r>
-                  <w:rPr>
-                    <w:rFonts w:ascii="Cambria Math" w:hAnsi="Cambria Math"/>
-                    <w:color w:val="auto"/>
-                  </w:rPr>
-                  <m:t>2</m:t>
-                </m:r>
-              </m:den>
-            </m:f>
-            <m:ctrlPr>
-              <w:rPr>
-                <w:rFonts w:ascii="Cambria Math" w:hAnsi="Cambria Math"/>
-                <w:color w:val="auto"/>
-              </w:rPr>
-            </m:ctrlPr>
-          </m:e>
-        </m:d>
-      </m:oMath>
+      <w:r>
+        <w:rPr>
+          <w:u w:val="single"/>
+        </w:rPr>
+        <w:sym w:font="Wingdings" w:char="F0E0"/>
+      </w:r>
+      <w:r>
+        <w:rPr>
+          <w:u w:val="single"/>
+        </w:rPr>
+        <w:t xml:space="preserve"> Armor</w:t>
+      </w:r>
+      <w:r>
+        <w:t>.</w:t>
+      </w:r>
+    </w:p>
+    <w:p>
+      <w:pPr>
+        <w:rPr>
+          <w:u w:val="single"/>
+        </w:rPr>
+      </w:pPr>
+    </w:p>
+    <w:p>
+      <w:pPr>
+        <w:pStyle w:val="Heading3"/>
+      </w:pPr>
+      <w:bookmarkStart w:id="41" w:name="_Toc531350155"/>
+      <w:r>
+        <w:t>Calculating Guard Defense</w:t>
+      </w:r>
+      <w:bookmarkEnd w:id="41"/>
+    </w:p>
+    <w:p>
+      <w:r>
+        <w:t>(</w:t>
+      </w:r>
+      <w:r>
+        <w:t>Rounded Shield near Natural Defense</w:t>
+      </w:r>
+      <w:r>
+        <w:t xml:space="preserve"> on the Character Sheet)</w:t>
+      </w:r>
+    </w:p>
+    <w:p>
+      <w:r>
+        <w:t xml:space="preserve">Guard Defense is the defense </w:t>
+      </w:r>
+      <w:r>
+        <w:t>you have while in guar</w:t>
+      </w:r>
+      <w:r>
+        <w:t xml:space="preserve">d stance. It is normally equal to your </w:t>
+      </w:r>
+      <w:r>
+        <w:rPr>
+          <w:b/>
+        </w:rPr>
+        <w:t>Reflex</w:t>
+      </w:r>
+      <w:r>
+        <w:t xml:space="preserve"> defiance plus the defensive bonus of your weapons</w:t>
+      </w:r>
+      <w:r>
+        <w:t xml:space="preserve"> and armor.</w:t>
+      </w:r>
+      <w:r>
+        <w:t xml:space="preserve"> For more information on armor see the armor section: </w:t>
+      </w:r>
+      <w:r>
+        <w:rPr>
+          <w:u w:val="single"/>
+        </w:rPr>
+        <w:t xml:space="preserve">Equipment </w:t>
+      </w:r>
+      <w:r>
+        <w:rPr>
+          <w:u w:val="single"/>
+        </w:rPr>
+        <w:sym w:font="Wingdings" w:char="F0E0"/>
+      </w:r>
+      <w:r>
+        <w:rPr>
+          <w:u w:val="single"/>
+        </w:rPr>
+        <w:t xml:space="preserve"> Armor</w:t>
+      </w:r>
+      <w:r>
+        <w:t xml:space="preserve"> and for more information on weapon defensive bonus</w:t>
+      </w:r>
+      <w:r>
+        <w:t xml:space="preserve"> see </w:t>
+      </w:r>
+      <w:r>
+        <w:rPr>
+          <w:u w:val="single"/>
+        </w:rPr>
+        <w:t xml:space="preserve">Equipment </w:t>
+      </w:r>
+      <w:r>
+        <w:rPr>
+          <w:u w:val="single"/>
+        </w:rPr>
+        <w:sym w:font="Wingdings" w:char="F0E0"/>
+      </w:r>
+      <w:r>
+        <w:rPr>
+          <w:u w:val="single"/>
+        </w:rPr>
+        <w:t xml:space="preserve"> Weapons</w:t>
+      </w:r>
+      <w:r>
+        <w:t>.</w:t>
+      </w:r>
+    </w:p>
+    <w:p/>
+    <w:p/>
+    <w:p>
+      <w:pPr>
+        <w:pStyle w:val="Heading3"/>
+      </w:pPr>
+      <w:bookmarkStart w:id="42" w:name="_Toc531350156"/>
+      <w:r>
+        <w:t>Starting Equipment</w:t>
+      </w:r>
+      <w:bookmarkEnd w:id="42"/>
       <w:r>
         <w:t xml:space="preserve"> </w:t>
       </w:r>
     </w:p>
+    <w:p>
+      <w:r>
+        <w:t>Starting out for weapons you may pick one of the following options: large size weapon or smaller and a shield or dagger; two medium weapons or smaller; or one huge weapon.</w:t>
+      </w:r>
+      <w:r>
+        <w:t xml:space="preserve"> For a list of weapons see </w:t>
+      </w:r>
+      <w:r>
+        <w:rPr>
+          <w:u w:val="single"/>
+        </w:rPr>
+        <w:t xml:space="preserve">Equipment </w:t>
+      </w:r>
+      <w:r>
+        <w:rPr>
+          <w:u w:val="single"/>
+        </w:rPr>
+        <w:sym w:font="Wingdings" w:char="F0E0"/>
+      </w:r>
+      <w:r>
+        <w:rPr>
+          <w:u w:val="single"/>
+        </w:rPr>
+        <w:t xml:space="preserve"> Weapons</w:t>
+      </w:r>
+      <w:r>
+        <w:t>.</w:t>
+      </w:r>
+      <w:r>
+        <w:t xml:space="preserve"> </w:t>
+      </w:r>
+      <w:r>
+        <w:t xml:space="preserve">For armor, simply choose one of the 3 types of armor available. </w:t>
+      </w:r>
+      <w:r>
+        <w:t xml:space="preserve"> </w:t>
+      </w:r>
+      <w:r>
+        <w:t>In the future there will be more diverse sets of armor. See armor in</w:t>
+      </w:r>
+      <w:r>
+        <w:t xml:space="preserve"> </w:t>
+      </w:r>
+      <w:r>
+        <w:rPr>
+          <w:u w:val="single"/>
+        </w:rPr>
+        <w:t xml:space="preserve">Equipment </w:t>
+      </w:r>
+      <w:r>
+        <w:rPr>
+          <w:u w:val="single"/>
+        </w:rPr>
+        <w:sym w:font="Wingdings" w:char="F0E0"/>
+      </w:r>
+      <w:r>
+        <w:rPr>
+          <w:u w:val="single"/>
+        </w:rPr>
+        <w:t xml:space="preserve"> Armor.</w:t>
+      </w:r>
+    </w:p>
     <w:p/>
     <w:p>
-      <w:r>
-        <w:t xml:space="preserve">Do this 8 times and write the numbers on the side. </w:t>
-      </w:r>
-      <w:r>
-        <w:t xml:space="preserve">Then assign each of these numbers to the 8 attributes in any way you would like. Remember in the current implementation of the game only </w:t>
-      </w:r>
-      <w:r>
-        <w:rPr>
-          <w:b/>
-        </w:rPr>
-        <w:t>Constitution</w:t>
-      </w:r>
-      <w:r>
-        <w:t xml:space="preserve">, </w:t>
-      </w:r>
-      <w:r>
-        <w:rPr>
-          <w:b/>
-        </w:rPr>
-        <w:t>Strength</w:t>
-      </w:r>
-      <w:r>
-        <w:t xml:space="preserve">, </w:t>
-      </w:r>
-      <w:r>
-        <w:rPr>
-          <w:b/>
-        </w:rPr>
-        <w:t>Dexterity</w:t>
-      </w:r>
-      <w:r>
-        <w:t xml:space="preserve">, </w:t>
-      </w:r>
-      <w:r>
-        <w:rPr>
-          <w:b/>
-        </w:rPr>
-        <w:t>Focus</w:t>
-      </w:r>
-      <w:r>
-        <w:t xml:space="preserve">, and </w:t>
-      </w:r>
-      <w:r>
-        <w:rPr>
-          <w:b/>
-        </w:rPr>
-        <w:t>Cunning</w:t>
-      </w:r>
-      <w:r>
-        <w:t xml:space="preserve"> really have any mechanical purpose. This will obviously change as the game develops further.</w:t>
-      </w:r>
-    </w:p>
-    <w:p>
-      <w:pPr>
-        <w:pStyle w:val="BodyText"/>
-        <w:rPr>
-          <w:b/>
-        </w:rPr>
-      </w:pPr>
-    </w:p>
-    <w:p>
-      <w:pPr>
-        <w:rPr>
-          <w:b/>
-        </w:rPr>
-      </w:pPr>
-      <w:r>
-        <w:rPr>
-          <w:b/>
-        </w:rPr>
+      <w:pPr>
+        <w:pStyle w:val="Heading3"/>
+      </w:pPr>
+      <w:bookmarkStart w:id="43" w:name="_Toc531350157"/>
+      <w:r>
+        <w:t>Starting (Level 1) Abilities</w:t>
+      </w:r>
+      <w:bookmarkEnd w:id="43"/>
+      <w:r>
+        <w:t xml:space="preserve"> </w:t>
+      </w:r>
+    </w:p>
+    <w:p>
+      <w:r>
+        <w:t xml:space="preserve"> </w:t>
+      </w:r>
+      <w:r>
+        <w:t>For starting abilities, the all players start with the same list of abilities:</w:t>
+      </w:r>
+    </w:p>
+    <w:p>
+      <w:pPr>
+        <w:pStyle w:val="ListParagraph"/>
+        <w:numPr>
+          <w:ilvl w:val="0"/>
+          <w:numId w:val="8"/>
+        </w:numPr>
+        <w:ind w:left="720"/>
+      </w:pPr>
+      <w:r>
+        <w:t xml:space="preserve">Free </w:t>
+      </w:r>
+      <w:r>
+        <w:t xml:space="preserve">maneuvers – which include: Move, Dodge, Flourish, and General. See free maneuvers: </w:t>
+      </w:r>
+      <w:r>
+        <w:rPr>
+          <w:u w:val="single"/>
+        </w:rPr>
+        <w:t xml:space="preserve">Card Lists </w:t>
+      </w:r>
+      <w:r>
+        <w:rPr>
+          <w:u w:val="single"/>
+        </w:rPr>
+        <w:sym w:font="Wingdings" w:char="F0E0"/>
+      </w:r>
+      <w:r>
+        <w:rPr>
+          <w:u w:val="single"/>
+        </w:rPr>
+        <w:t xml:space="preserve"> Free Maneuvers</w:t>
+      </w:r>
+      <w:r>
+        <w:t>.</w:t>
+      </w:r>
+    </w:p>
+    <w:p>
+      <w:pPr>
+        <w:pStyle w:val="ListParagraph"/>
+        <w:numPr>
+          <w:ilvl w:val="0"/>
+          <w:numId w:val="8"/>
+        </w:numPr>
+        <w:ind w:left="720"/>
+      </w:pPr>
+      <w:r>
+        <w:t xml:space="preserve">The following General Actions (for the General Maneuver): Move, Rest, Interact, and Prone. See more </w:t>
+      </w:r>
+      <w:r>
+        <w:rPr>
+          <w:u w:val="single"/>
+        </w:rPr>
+        <w:t xml:space="preserve">How to Play </w:t>
+      </w:r>
+      <w:r>
+        <w:rPr>
+          <w:u w:val="single"/>
+        </w:rPr>
+        <w:sym w:font="Wingdings" w:char="F0E0"/>
+      </w:r>
+      <w:r>
+        <w:rPr>
+          <w:u w:val="single"/>
+        </w:rPr>
+        <w:t xml:space="preserve"> Maneuvers </w:t>
+      </w:r>
+      <w:r>
+        <w:rPr>
+          <w:u w:val="single"/>
+        </w:rPr>
+        <w:sym w:font="Wingdings" w:char="F0E0"/>
+      </w:r>
+      <w:r>
+        <w:rPr>
+          <w:u w:val="single"/>
+        </w:rPr>
+        <w:t xml:space="preserve"> The General Maneuver List.</w:t>
+      </w:r>
+    </w:p>
+    <w:p>
+      <w:pPr>
+        <w:pStyle w:val="ListParagraph"/>
+        <w:numPr>
+          <w:ilvl w:val="0"/>
+          <w:numId w:val="8"/>
+        </w:numPr>
+        <w:ind w:left="720"/>
+      </w:pPr>
+      <w:r>
+        <w:t>A set of maneuvers given by the weapons you choose when starting.</w:t>
+      </w:r>
+      <w:r>
+        <w:t xml:space="preserve"> See </w:t>
+      </w:r>
+      <w:r>
+        <w:rPr>
+          <w:u w:val="single"/>
+        </w:rPr>
+        <w:t xml:space="preserve">Equipment </w:t>
+      </w:r>
+      <w:r>
+        <w:rPr>
+          <w:u w:val="single"/>
+        </w:rPr>
+        <w:sym w:font="Wingdings" w:char="F0E0"/>
+      </w:r>
+      <w:r>
+        <w:rPr>
+          <w:u w:val="single"/>
+        </w:rPr>
+        <w:t xml:space="preserve"> Weapons</w:t>
+      </w:r>
+      <w:r>
+        <w:t>.</w:t>
+      </w:r>
+    </w:p>
+    <w:p>
+      <w:pPr>
+        <w:ind w:left="360"/>
+      </w:pPr>
+    </w:p>
+    <w:p>
+      <w:pPr>
+        <w:ind w:left="360"/>
+      </w:pPr>
+      <w:r>
+        <w:rPr>
+          <w:noProof/>
+        </w:rPr>
+        <w:pict w14:anchorId="65D21737">
+          <v:shape id="_x0000_s1350" type="#_x0000_t62" style="position:absolute;left:0;text-align:left;margin-left:2.45pt;margin-top:449.1pt;width:500.15pt;height:63.55pt;z-index:-251403264;visibility:visible;mso-wrap-distance-left:0;mso-wrap-distance-right:0;mso-position-horizontal-relative:margin;mso-position-vertical-relative:margin;v-text-anchor:middle" adj="114,5455" fillcolor="#fff9ae" strokecolor="#3465a4">
+            <v:textbox style="mso-next-textbox:#_x0000_s1350" inset="0,0,0,0">
+              <w:txbxContent>
+                <w:p>
+                  <w:pPr>
+                    <w:pStyle w:val="Quotations"/>
+                  </w:pPr>
+                  <w:r>
+                    <w:t>This game is designed to teach the player the mechanics in a digestible way. So, you will not have access to very many abilities at the first level. As you level, which should be very quick at early levels, you will gain more abilities that show the core mechanics as you level.</w:t>
+                  </w:r>
+                </w:p>
+              </w:txbxContent>
+            </v:textbox>
+            <w10:wrap type="square" side="largest" anchorx="margin" anchory="margin"/>
+          </v:shape>
+        </w:pict>
+      </w:r>
+      <w:r>
+        <w:t xml:space="preserve">And that is it for a starting character for now. </w:t>
+      </w:r>
+      <w:r>
+        <w:t>Future</w:t>
+      </w:r>
+      <w:r>
+        <w:t xml:space="preserve"> releases may ad some other items, especial</w:t>
+      </w:r>
+      <w:r>
+        <w:t xml:space="preserve"> when related to more narrative options and character background.</w:t>
+      </w:r>
+    </w:p>
+    <w:p>
+      <w:pPr>
+        <w:ind w:left="360"/>
+      </w:pPr>
+      <w:r>
         <w:br w:type="page"/>
       </w:r>
     </w:p>
@@ -7947,12 +9577,12 @@
       <w:pPr>
         <w:pStyle w:val="Heading2"/>
       </w:pPr>
+      <w:bookmarkStart w:id="44" w:name="_Toc531350158"/>
       <w:r>
         <w:lastRenderedPageBreak/>
         <w:t>The Character Sheet</w:t>
       </w:r>
-      <w:bookmarkStart w:id="34" w:name="_GoBack"/>
-      <w:bookmarkEnd w:id="34"/>
+      <w:bookmarkEnd w:id="44"/>
     </w:p>
     <w:p>
       <w:pPr>
@@ -7963,12 +9593,64 @@
       </w:pPr>
       <w:r>
         <w:rPr>
+          <w:b/>
           <w:noProof/>
           <w:lang w:eastAsia="en-US" w:bidi="ar-SA"/>
         </w:rPr>
         <w:pict w14:anchorId="059A3D30">
-          <v:shape id="_x0000_s1115" type="#_x0000_t202" style="position:absolute;margin-left:104.7pt;margin-top:1.1pt;width:56.2pt;height:18.1pt;z-index:129123482;visibility:visible;mso-wrap-distance-left:9pt;mso-wrap-distance-top:0;mso-wrap-distance-right:9pt;mso-wrap-distance-bottom:0;mso-position-horizontal-relative:text;mso-position-vertical-relative:text;mso-width-relative:margin;mso-height-relative:margin;v-text-anchor:top" filled="f" stroked="f">
-            <v:textbox style="mso-next-textbox:#_x0000_s1115">
+          <v:shape id="_x0000_s1135" type="#_x0000_t202" style="position:absolute;margin-left:288.45pt;margin-top:5.5pt;width:68.6pt;height:24.45pt;z-index:157100236;visibility:visible;mso-wrap-distance-left:9pt;mso-wrap-distance-top:0;mso-wrap-distance-right:9pt;mso-wrap-distance-bottom:0;mso-position-horizontal-relative:text;mso-position-vertical-relative:text;mso-width-relative:margin;mso-height-relative:margin;v-text-anchor:top" filled="f" stroked="f">
+            <v:textbox style="mso-next-textbox:#_x0000_s1135">
+              <w:txbxContent>
+                <w:p>
+                  <w:pPr>
+                    <w:rPr>
+                      <w:rFonts w:ascii="Arial Narrow" w:hAnsi="Arial Narrow"/>
+                      <w:b/>
+                      <w:sz w:val="16"/>
+                    </w:rPr>
+                  </w:pPr>
+                  <w:r>
+                    <w:rPr>
+                      <w:rFonts w:ascii="Arial Narrow" w:hAnsi="Arial Narrow"/>
+                      <w:b/>
+                      <w:sz w:val="16"/>
+                    </w:rPr>
+                    <w:t>Character</w:t>
+                  </w:r>
+                  <w:r>
+                    <w:rPr>
+                      <w:rFonts w:ascii="Arial Narrow" w:hAnsi="Arial Narrow"/>
+                      <w:b/>
+                      <w:sz w:val="16"/>
+                    </w:rPr>
+                    <w:br/>
+                    <w:t xml:space="preserve">  Name</w:t>
+                  </w:r>
+                </w:p>
+              </w:txbxContent>
+            </v:textbox>
+          </v:shape>
+        </w:pict>
+      </w:r>
+      <w:r>
+        <w:rPr>
+          <w:noProof/>
+          <w:lang w:eastAsia="en-US" w:bidi="ar-SA"/>
+        </w:rPr>
+        <w:pict w14:anchorId="36674BEE">
+          <v:oval id="_x0000_s1347" style="position:absolute;margin-left:180.55pt;margin-top:2.5pt;width:50pt;height:51.4pt;z-index:251910144" fillcolor="#f2f2f2 [3052]">
+            <v:shadow on="t"/>
+          </v:oval>
+        </w:pict>
+      </w:r>
+      <w:r>
+        <w:rPr>
+          <w:noProof/>
+          <w:lang w:eastAsia="en-US" w:bidi="ar-SA"/>
+        </w:rPr>
+        <w:pict w14:anchorId="059A3D30">
+          <v:shape id="_x0000_s1349" type="#_x0000_t202" style="position:absolute;margin-left:183.3pt;margin-top:2.8pt;width:43.05pt;height:26.95pt;z-index:251912192;visibility:visible;mso-wrap-distance-left:9pt;mso-wrap-distance-top:0;mso-wrap-distance-right:9pt;mso-wrap-distance-bottom:0;mso-position-horizontal-relative:text;mso-position-vertical-relative:text;mso-width-relative:margin;mso-height-relative:margin;v-text-anchor:top" filled="f" stroked="f">
+            <v:textbox style="mso-next-textbox:#_x0000_s1349">
               <w:txbxContent>
                 <w:p>
                   <w:pPr>
@@ -7985,7 +9667,25 @@
                       <w:b/>
                       <w:sz w:val="16"/>
                     </w:rPr>
-                    <w:t>Health</w:t>
+                    <w:t>Natural</w:t>
+                  </w:r>
+                </w:p>
+                <w:p>
+                  <w:pPr>
+                    <w:jc w:val="center"/>
+                    <w:rPr>
+                      <w:rFonts w:ascii="Arial Narrow" w:hAnsi="Arial Narrow"/>
+                      <w:b/>
+                      <w:sz w:val="16"/>
+                    </w:rPr>
+                  </w:pPr>
+                  <w:r>
+                    <w:rPr>
+                      <w:rFonts w:ascii="Arial Narrow" w:hAnsi="Arial Narrow"/>
+                      <w:b/>
+                      <w:sz w:val="16"/>
+                    </w:rPr>
+                    <w:t>Defense</w:t>
                   </w:r>
                 </w:p>
               </w:txbxContent>
@@ -7995,12 +9695,77 @@
       </w:r>
       <w:r>
         <w:rPr>
-          <w:b/>
           <w:noProof/>
           <w:lang w:eastAsia="en-US" w:bidi="ar-SA"/>
         </w:rPr>
         <w:pict w14:anchorId="059A3D30">
-          <v:shape id="_x0000_s1136" type="#_x0000_t202" style="position:absolute;margin-left:366.8pt;margin-top:5.5pt;width:125.5pt;height:24.45pt;z-index:159252294;visibility:visible;mso-wrap-distance-left:9pt;mso-wrap-distance-top:0;mso-wrap-distance-right:9pt;mso-wrap-distance-bottom:0;mso-position-horizontal-relative:text;mso-position-vertical-relative:text;mso-width-relative:margin;mso-height-relative:margin;v-text-anchor:top" filled="f" stroked="f">
+          <v:shape id="_x0000_s1125" type="#_x0000_t202" style="position:absolute;margin-left:239.25pt;margin-top:2.5pt;width:43.05pt;height:25.7pt;z-index:142035830;visibility:visible;mso-wrap-distance-left:9pt;mso-wrap-distance-top:0;mso-wrap-distance-right:9pt;mso-wrap-distance-bottom:0;mso-position-horizontal-relative:text;mso-position-vertical-relative:text;mso-width-relative:margin;mso-height-relative:margin;v-text-anchor:top" filled="f" stroked="f">
+            <v:textbox style="mso-next-textbox:#_x0000_s1125">
+              <w:txbxContent>
+                <w:p>
+                  <w:pPr>
+                    <w:jc w:val="center"/>
+                    <w:rPr>
+                      <w:rFonts w:ascii="Arial Narrow" w:hAnsi="Arial Narrow"/>
+                      <w:b/>
+                      <w:sz w:val="16"/>
+                    </w:rPr>
+                  </w:pPr>
+                  <w:r>
+                    <w:rPr>
+                      <w:rFonts w:ascii="Arial Narrow" w:hAnsi="Arial Narrow"/>
+                      <w:b/>
+                      <w:sz w:val="16"/>
+                    </w:rPr>
+                    <w:t>Guard</w:t>
+                  </w:r>
+                </w:p>
+                <w:p>
+                  <w:pPr>
+                    <w:jc w:val="center"/>
+                    <w:rPr>
+                      <w:rFonts w:ascii="Arial Narrow" w:hAnsi="Arial Narrow"/>
+                      <w:b/>
+                      <w:sz w:val="16"/>
+                    </w:rPr>
+                  </w:pPr>
+                  <w:r>
+                    <w:rPr>
+                      <w:rFonts w:ascii="Arial Narrow" w:hAnsi="Arial Narrow"/>
+                      <w:b/>
+                      <w:sz w:val="16"/>
+                    </w:rPr>
+                    <w:t>Defense</w:t>
+                  </w:r>
+                </w:p>
+              </w:txbxContent>
+            </v:textbox>
+          </v:shape>
+        </w:pict>
+      </w:r>
+      <w:r>
+        <w:rPr>
+          <w:noProof/>
+          <w:lang w:eastAsia="en-US" w:bidi="ar-SA"/>
+        </w:rPr>
+        <w:pict w14:anchorId="037D7B82">
+          <v:shapetype id="_x0000_t135" coordsize="21600,21600" o:spt="135" path="m10800,qx21600,10800,10800,21600l,21600,,xe">
+            <v:stroke joinstyle="miter"/>
+            <v:path gradientshapeok="t" o:connecttype="rect" textboxrect="0,3163,18437,18437"/>
+          </v:shapetype>
+          <v:shape id="_x0000_s1123" type="#_x0000_t135" style="position:absolute;margin-left:236.3pt;margin-top:8.7pt;width:47.9pt;height:41.45pt;rotation:90;z-index:137731714" fillcolor="#f2f2f2 [3052]">
+            <v:shadow on="t" color="black [3213]" opacity=".5"/>
+          </v:shape>
+        </w:pict>
+      </w:r>
+      <w:r>
+        <w:rPr>
+          <w:b/>
+          <w:noProof/>
+          <w:lang w:eastAsia="en-US" w:bidi="ar-SA"/>
+        </w:rPr>
+        <w:pict w14:anchorId="059A3D30">
+          <v:shape id="_x0000_s1136" type="#_x0000_t202" style="position:absolute;margin-left:394.55pt;margin-top:5.5pt;width:104pt;height:24.45pt;z-index:159252294;visibility:visible;mso-wrap-distance-left:9pt;mso-wrap-distance-top:0;mso-wrap-distance-right:9pt;mso-wrap-distance-bottom:0;mso-position-horizontal-relative:text;mso-position-vertical-relative:text;mso-width-relative:margin;mso-height-relative:margin;v-text-anchor:top" filled="f" stroked="f">
             <v:textbox style="mso-next-textbox:#_x0000_s1136">
               <w:txbxContent>
                 <w:p>
@@ -8040,39 +9805,12 @@
           <w:noProof/>
           <w:lang w:eastAsia="en-US" w:bidi="ar-SA"/>
         </w:rPr>
-        <w:pict w14:anchorId="059A3D30">
-          <v:shape id="_x0000_s1135" type="#_x0000_t202" style="position:absolute;margin-left:242.7pt;margin-top:5.5pt;width:124.1pt;height:24.45pt;z-index:157100236;visibility:visible;mso-wrap-distance-left:9pt;mso-wrap-distance-top:0;mso-wrap-distance-right:9pt;mso-wrap-distance-bottom:0;mso-position-horizontal-relative:text;mso-position-vertical-relative:text;mso-width-relative:margin;mso-height-relative:margin;v-text-anchor:top" filled="f" stroked="f">
-            <v:textbox style="mso-next-textbox:#_x0000_s1135">
-              <w:txbxContent>
-                <w:p>
-                  <w:pPr>
-                    <w:rPr>
-                      <w:rFonts w:ascii="Arial Narrow" w:hAnsi="Arial Narrow"/>
-                      <w:b/>
-                      <w:sz w:val="16"/>
-                    </w:rPr>
-                  </w:pPr>
-                  <w:r>
-                    <w:rPr>
-                      <w:rFonts w:ascii="Arial Narrow" w:hAnsi="Arial Narrow"/>
-                      <w:b/>
-                      <w:sz w:val="16"/>
-                    </w:rPr>
-                    <w:t>Character</w:t>
-                  </w:r>
-                  <w:r>
-                    <w:rPr>
-                      <w:rFonts w:ascii="Arial Narrow" w:hAnsi="Arial Narrow"/>
-                      <w:b/>
-                      <w:sz w:val="16"/>
-                    </w:rPr>
-                    <w:br/>
-                    <w:t xml:space="preserve">  Name</w:t>
-                  </w:r>
-                </w:p>
-              </w:txbxContent>
-            </v:textbox>
-          </v:shape>
+        <w:pict w14:anchorId="2F500459">
+          <v:shapetype id="_x0000_t32" coordsize="21600,21600" o:spt="32" o:oned="t" path="m,l21600,21600e" filled="f">
+            <v:path arrowok="t" fillok="f" o:connecttype="none"/>
+            <o:lock v:ext="edit" shapetype="t"/>
+          </v:shapetype>
+          <v:shape id="_x0000_s1134" type="#_x0000_t32" style="position:absolute;margin-left:394.55pt;margin-top:5.9pt;width:9.1pt;height:24.05pt;flip:x y;z-index:154948178" o:connectortype="straight"/>
         </w:pict>
       </w:r>
       <w:r>
@@ -8104,33 +9842,195 @@
               <v:h position="#0,topLeft" xrange="0,21600"/>
             </v:handles>
           </v:shapetype>
-          <v:shape id="_x0000_s1131" type="#_x0000_t7" style="position:absolute;margin-left:242.3pt;margin-top:6pt;width:267.5pt;height:47.9pt;flip:x;z-index:150644062" adj="1427">
+          <v:shape id="_x0000_s1131" type="#_x0000_t7" style="position:absolute;margin-left:289.55pt;margin-top:6pt;width:220.25pt;height:47.9pt;flip:x;z-index:150644062" adj="1427">
             <v:shadow on="t" color="black [3213]" opacity=".5" offset="3pt" offset2="-6pt,-8pt"/>
           </v:shape>
         </w:pict>
       </w:r>
       <w:r>
         <w:rPr>
+          <w:noProof/>
+          <w:lang w:eastAsia="en-US" w:bidi="ar-SA"/>
+        </w:rPr>
+        <w:pict w14:anchorId="059A3D30">
+          <v:shape id="_x0000_s1115" type="#_x0000_t202" style="position:absolute;margin-left:104.7pt;margin-top:1.1pt;width:56.2pt;height:18.1pt;z-index:129123482;visibility:visible;mso-wrap-distance-left:9pt;mso-wrap-distance-top:0;mso-wrap-distance-right:9pt;mso-wrap-distance-bottom:0;mso-position-horizontal-relative:text;mso-position-vertical-relative:text;mso-width-relative:margin;mso-height-relative:margin;v-text-anchor:top" filled="f" stroked="f">
+            <v:textbox style="mso-next-textbox:#_x0000_s1115">
+              <w:txbxContent>
+                <w:p>
+                  <w:pPr>
+                    <w:jc w:val="center"/>
+                    <w:rPr>
+                      <w:rFonts w:ascii="Arial Narrow" w:hAnsi="Arial Narrow"/>
+                      <w:b/>
+                      <w:sz w:val="16"/>
+                    </w:rPr>
+                  </w:pPr>
+                  <w:r>
+                    <w:rPr>
+                      <w:rFonts w:ascii="Arial Narrow" w:hAnsi="Arial Narrow"/>
+                      <w:b/>
+                      <w:sz w:val="16"/>
+                    </w:rPr>
+                    <w:t>Health</w:t>
+                  </w:r>
+                </w:p>
+              </w:txbxContent>
+            </v:textbox>
+          </v:shape>
+        </w:pict>
+      </w:r>
+    </w:p>
+    <w:p>
+      <w:pPr>
+        <w:pStyle w:val="BodyText"/>
+        <w:rPr>
+          <w:b/>
+        </w:rPr>
+      </w:pPr>
+      <w:r>
+        <w:rPr>
           <w:b/>
           <w:noProof/>
           <w:lang w:eastAsia="en-US" w:bidi="ar-SA"/>
         </w:rPr>
         <w:pict w14:anchorId="2F500459">
-          <v:shapetype id="_x0000_t32" coordsize="21600,21600" o:spt="32" o:oned="t" path="m,l21600,21600e" filled="f">
-            <v:path arrowok="t" fillok="f" o:connecttype="none"/>
-            <o:lock v:ext="edit" shapetype="t"/>
-          </v:shapetype>
-          <v:shape id="_x0000_s1134" type="#_x0000_t32" style="position:absolute;margin-left:366.8pt;margin-top:5.9pt;width:9.1pt;height:24.05pt;flip:x y;z-index:154948178" o:connectortype="straight"/>
-        </w:pict>
-      </w:r>
-    </w:p>
-    <w:p>
-      <w:pPr>
-        <w:pStyle w:val="BodyText"/>
-        <w:rPr>
-          <w:b/>
-        </w:rPr>
-      </w:pPr>
+          <v:shape id="_x0000_s1133" type="#_x0000_t32" style="position:absolute;margin-left:297.45pt;margin-top:7.3pt;width:204.6pt;height:0;z-index:152796120" o:connectortype="straight"/>
+        </w:pict>
+      </w:r>
+      <w:r>
+        <w:rPr>
+          <w:b/>
+          <w:noProof/>
+          <w:lang w:eastAsia="en-US" w:bidi="ar-SA"/>
+        </w:rPr>
+        <w:pict w14:anchorId="059A3D30">
+          <v:shape id="_x0000_s1140" type="#_x0000_t202" style="position:absolute;margin-left:367.6pt;margin-top:10.7pt;width:53.2pt;height:16.85pt;z-index:167860526;visibility:visible;mso-wrap-distance-left:9pt;mso-wrap-distance-top:0;mso-wrap-distance-right:9pt;mso-wrap-distance-bottom:0;mso-position-horizontal-relative:text;mso-position-vertical-relative:text;mso-width-relative:margin;mso-height-relative:margin;v-text-anchor:top" filled="f" stroked="f">
+            <v:textbox style="mso-next-textbox:#_x0000_s1140">
+              <w:txbxContent>
+                <w:p>
+                  <w:pPr>
+                    <w:rPr>
+                      <w:rFonts w:ascii="Arial Narrow" w:hAnsi="Arial Narrow"/>
+                      <w:b/>
+                      <w:sz w:val="16"/>
+                    </w:rPr>
+                  </w:pPr>
+                  <w:r>
+                    <w:rPr>
+                      <w:rFonts w:ascii="Arial Narrow" w:hAnsi="Arial Narrow"/>
+                      <w:b/>
+                      <w:sz w:val="16"/>
+                    </w:rPr>
+                    <w:t>Class</w:t>
+                  </w:r>
+                </w:p>
+              </w:txbxContent>
+            </v:textbox>
+          </v:shape>
+        </w:pict>
+      </w:r>
+      <w:r>
+        <w:rPr>
+          <w:b/>
+          <w:noProof/>
+          <w:lang w:eastAsia="en-US" w:bidi="ar-SA"/>
+        </w:rPr>
+        <w:pict w14:anchorId="2F500459">
+          <v:shape id="_x0000_s1138" type="#_x0000_t32" style="position:absolute;margin-left:366.5pt;margin-top:7.55pt;width:9.1pt;height:24.05pt;flip:x y;z-index:163556410" o:connectortype="straight"/>
+        </w:pict>
+      </w:r>
+      <w:r>
+        <w:rPr>
+          <w:b/>
+          <w:noProof/>
+          <w:lang w:eastAsia="en-US" w:bidi="ar-SA"/>
+        </w:rPr>
+        <w:pict w14:anchorId="2F500459">
+          <v:shape id="_x0000_s1139" type="#_x0000_t32" style="position:absolute;margin-left:435.45pt;margin-top:7.3pt;width:9.1pt;height:23.75pt;flip:x y;z-index:165708468" o:connectortype="straight"/>
+        </w:pict>
+      </w:r>
+      <w:r>
+        <w:rPr>
+          <w:noProof/>
+          <w:lang w:eastAsia="en-US" w:bidi="ar-SA"/>
+        </w:rPr>
+        <w:pict w14:anchorId="2F500459">
+          <v:shape id="_x0000_s1348" type="#_x0000_t32" style="position:absolute;margin-left:180.55pt;margin-top:2.8pt;width:49.3pt;height:.1pt;z-index:251911168" o:connectortype="straight"/>
+        </w:pict>
+      </w:r>
+      <w:r>
+        <w:rPr>
+          <w:noProof/>
+          <w:lang w:eastAsia="en-US" w:bidi="ar-SA"/>
+        </w:rPr>
+        <w:pict w14:anchorId="2F500459">
+          <v:shape id="_x0000_s1124" type="#_x0000_t32" style="position:absolute;margin-left:239.5pt;margin-top:2.8pt;width:41.45pt;height:.05pt;z-index:139883772" o:connectortype="straight"/>
+        </w:pict>
+      </w:r>
+      <w:r>
+        <w:rPr>
+          <w:b/>
+          <w:noProof/>
+          <w:lang w:eastAsia="en-US" w:bidi="ar-SA"/>
+        </w:rPr>
+        <w:pict w14:anchorId="059A3D30">
+          <v:shape id="_x0000_s1137" type="#_x0000_t202" style="position:absolute;margin-left:296.7pt;margin-top:11.1pt;width:40.5pt;height:15.35pt;z-index:161404352;visibility:visible;mso-wrap-distance-left:9pt;mso-wrap-distance-top:0;mso-wrap-distance-right:9pt;mso-wrap-distance-bottom:0;mso-position-horizontal-relative:text;mso-position-vertical-relative:text;mso-width-relative:margin;mso-height-relative:margin;v-text-anchor:top" filled="f" stroked="f">
+            <v:textbox style="mso-next-textbox:#_x0000_s1137">
+              <w:txbxContent>
+                <w:p>
+                  <w:pPr>
+                    <w:rPr>
+                      <w:rFonts w:ascii="Arial Narrow" w:hAnsi="Arial Narrow"/>
+                      <w:b/>
+                      <w:sz w:val="16"/>
+                    </w:rPr>
+                  </w:pPr>
+                  <w:r>
+                    <w:rPr>
+                      <w:rFonts w:ascii="Arial Narrow" w:hAnsi="Arial Narrow"/>
+                      <w:b/>
+                      <w:sz w:val="16"/>
+                    </w:rPr>
+                    <w:t>Level</w:t>
+                  </w:r>
+                </w:p>
+              </w:txbxContent>
+            </v:textbox>
+          </v:shape>
+        </w:pict>
+      </w:r>
+      <w:r>
+        <w:rPr>
+          <w:b/>
+          <w:noProof/>
+          <w:lang w:eastAsia="en-US" w:bidi="ar-SA"/>
+        </w:rPr>
+        <w:pict w14:anchorId="059A3D30">
+          <v:shape id="_x0000_s1141" type="#_x0000_t202" style="position:absolute;margin-left:436.95pt;margin-top:10.7pt;width:52.15pt;height:15.35pt;z-index:170012584;visibility:visible;mso-wrap-distance-left:9pt;mso-wrap-distance-top:0;mso-wrap-distance-right:9pt;mso-wrap-distance-bottom:0;mso-position-horizontal-relative:text;mso-position-vertical-relative:text;mso-width-relative:margin;mso-height-relative:margin;v-text-anchor:top" filled="f" stroked="f">
+            <v:textbox style="mso-next-textbox:#_x0000_s1141">
+              <w:txbxContent>
+                <w:p>
+                  <w:pPr>
+                    <w:rPr>
+                      <w:rFonts w:ascii="Arial Narrow" w:hAnsi="Arial Narrow"/>
+                      <w:b/>
+                      <w:sz w:val="16"/>
+                    </w:rPr>
+                  </w:pPr>
+                  <w:r>
+                    <w:rPr>
+                      <w:rFonts w:ascii="Arial Narrow" w:hAnsi="Arial Narrow"/>
+                      <w:b/>
+                      <w:sz w:val="16"/>
+                    </w:rPr>
+                    <w:t>Race</w:t>
+                  </w:r>
+                </w:p>
+              </w:txbxContent>
+            </v:textbox>
+          </v:shape>
+        </w:pict>
+      </w:r>
       <w:r>
         <w:rPr>
           <w:b/>
@@ -9846,132 +11746,6 @@
         </w:rPr>
         <w:pict w14:anchorId="777440AE">
           <v:roundrect id="_x0000_s1149" style="position:absolute;margin-left:160.8pt;margin-top:80.05pt;width:121pt;height:15.2pt;z-index:180772874" arcsize="26084f" fillcolor="#f2f2f2 [3052]" stroked="f"/>
-        </w:pict>
-      </w:r>
-      <w:r>
-        <w:rPr>
-          <w:b/>
-          <w:noProof/>
-          <w:lang w:eastAsia="en-US" w:bidi="ar-SA"/>
-        </w:rPr>
-        <w:pict w14:anchorId="059A3D30">
-          <v:shape id="_x0000_s1137" type="#_x0000_t202" style="position:absolute;margin-left:253.2pt;margin-top:11.1pt;width:81pt;height:15.35pt;z-index:161404352;visibility:visible;mso-wrap-distance-left:9pt;mso-wrap-distance-top:0;mso-wrap-distance-right:9pt;mso-wrap-distance-bottom:0;mso-position-horizontal-relative:text;mso-position-vertical-relative:text;mso-width-relative:margin;mso-height-relative:margin;v-text-anchor:top" filled="f" stroked="f">
-            <v:textbox style="mso-next-textbox:#_x0000_s1137">
-              <w:txbxContent>
-                <w:p>
-                  <w:pPr>
-                    <w:rPr>
-                      <w:rFonts w:ascii="Arial Narrow" w:hAnsi="Arial Narrow"/>
-                      <w:b/>
-                      <w:sz w:val="16"/>
-                    </w:rPr>
-                  </w:pPr>
-                  <w:r>
-                    <w:rPr>
-                      <w:rFonts w:ascii="Arial Narrow" w:hAnsi="Arial Narrow"/>
-                      <w:b/>
-                      <w:sz w:val="16"/>
-                    </w:rPr>
-                    <w:t>Level</w:t>
-                  </w:r>
-                </w:p>
-              </w:txbxContent>
-            </v:textbox>
-          </v:shape>
-        </w:pict>
-      </w:r>
-      <w:r>
-        <w:rPr>
-          <w:b/>
-          <w:noProof/>
-          <w:lang w:eastAsia="en-US" w:bidi="ar-SA"/>
-        </w:rPr>
-        <w:pict w14:anchorId="059A3D30">
-          <v:shape id="_x0000_s1140" type="#_x0000_t202" style="position:absolute;margin-left:335.2pt;margin-top:10.7pt;width:83.75pt;height:15.35pt;z-index:167860526;visibility:visible;mso-wrap-distance-left:9pt;mso-wrap-distance-top:0;mso-wrap-distance-right:9pt;mso-wrap-distance-bottom:0;mso-position-horizontal-relative:text;mso-position-vertical-relative:text;mso-width-relative:margin;mso-height-relative:margin;v-text-anchor:top" filled="f" stroked="f">
-            <v:textbox style="mso-next-textbox:#_x0000_s1140">
-              <w:txbxContent>
-                <w:p>
-                  <w:pPr>
-                    <w:rPr>
-                      <w:rFonts w:ascii="Arial Narrow" w:hAnsi="Arial Narrow"/>
-                      <w:b/>
-                      <w:sz w:val="16"/>
-                    </w:rPr>
-                  </w:pPr>
-                  <w:r>
-                    <w:rPr>
-                      <w:rFonts w:ascii="Arial Narrow" w:hAnsi="Arial Narrow"/>
-                      <w:b/>
-                      <w:sz w:val="16"/>
-                    </w:rPr>
-                    <w:t>Class</w:t>
-                  </w:r>
-                </w:p>
-              </w:txbxContent>
-            </v:textbox>
-          </v:shape>
-        </w:pict>
-      </w:r>
-      <w:r>
-        <w:rPr>
-          <w:b/>
-          <w:noProof/>
-          <w:lang w:eastAsia="en-US" w:bidi="ar-SA"/>
-        </w:rPr>
-        <w:pict w14:anchorId="059A3D30">
-          <v:shape id="_x0000_s1141" type="#_x0000_t202" style="position:absolute;margin-left:418.95pt;margin-top:10.7pt;width:52.15pt;height:15.35pt;z-index:170012584;visibility:visible;mso-wrap-distance-left:9pt;mso-wrap-distance-top:0;mso-wrap-distance-right:9pt;mso-wrap-distance-bottom:0;mso-position-horizontal-relative:text;mso-position-vertical-relative:text;mso-width-relative:margin;mso-height-relative:margin;v-text-anchor:top" filled="f" stroked="f">
-            <v:textbox style="mso-next-textbox:#_x0000_s1141">
-              <w:txbxContent>
-                <w:p>
-                  <w:pPr>
-                    <w:rPr>
-                      <w:rFonts w:ascii="Arial Narrow" w:hAnsi="Arial Narrow"/>
-                      <w:b/>
-                      <w:sz w:val="16"/>
-                    </w:rPr>
-                  </w:pPr>
-                  <w:r>
-                    <w:rPr>
-                      <w:rFonts w:ascii="Arial Narrow" w:hAnsi="Arial Narrow"/>
-                      <w:b/>
-                      <w:sz w:val="16"/>
-                    </w:rPr>
-                    <w:t>Race</w:t>
-                  </w:r>
-                </w:p>
-              </w:txbxContent>
-            </v:textbox>
-          </v:shape>
-        </w:pict>
-      </w:r>
-      <w:r>
-        <w:rPr>
-          <w:b/>
-          <w:noProof/>
-          <w:lang w:eastAsia="en-US" w:bidi="ar-SA"/>
-        </w:rPr>
-        <w:pict w14:anchorId="2F500459">
-          <v:shape id="_x0000_s1138" type="#_x0000_t32" style="position:absolute;margin-left:334.2pt;margin-top:7pt;width:9.1pt;height:24.05pt;flip:x y;z-index:163556410" o:connectortype="straight"/>
-        </w:pict>
-      </w:r>
-      <w:r>
-        <w:rPr>
-          <w:b/>
-          <w:noProof/>
-          <w:lang w:eastAsia="en-US" w:bidi="ar-SA"/>
-        </w:rPr>
-        <w:pict w14:anchorId="2F500459">
-          <v:shape id="_x0000_s1139" type="#_x0000_t32" style="position:absolute;margin-left:418.2pt;margin-top:7pt;width:9.1pt;height:24.05pt;flip:x y;z-index:165708468" o:connectortype="straight"/>
-        </w:pict>
-      </w:r>
-      <w:r>
-        <w:rPr>
-          <w:b/>
-          <w:noProof/>
-          <w:lang w:eastAsia="en-US" w:bidi="ar-SA"/>
-        </w:rPr>
-        <w:pict w14:anchorId="2F500459">
-          <v:shape id="_x0000_s1133" type="#_x0000_t32" style="position:absolute;margin-left:251.35pt;margin-top:7.25pt;width:249.6pt;height:0;z-index:152796120" o:connectortype="straight"/>
         </w:pict>
       </w:r>
       <w:r>
@@ -10138,62 +11912,6 @@
           <w:lang w:eastAsia="en-US" w:bidi="ar-SA"/>
         </w:rPr>
         <w:pict w14:anchorId="059A3D30">
-          <v:shape id="_x0000_s1125" type="#_x0000_t202" style="position:absolute;margin-left:182.25pt;margin-top:-15.85pt;width:46.2pt;height:15.85pt;z-index:142035830;visibility:visible;mso-wrap-distance-left:9pt;mso-wrap-distance-top:0;mso-wrap-distance-right:9pt;mso-wrap-distance-bottom:0;mso-position-horizontal-relative:text;mso-position-vertical-relative:text;mso-width-relative:margin;mso-height-relative:margin;v-text-anchor:top" filled="f" stroked="f">
-            <v:textbox style="mso-next-textbox:#_x0000_s1125">
-              <w:txbxContent>
-                <w:p>
-                  <w:pPr>
-                    <w:jc w:val="center"/>
-                    <w:rPr>
-                      <w:rFonts w:ascii="Arial Narrow" w:hAnsi="Arial Narrow"/>
-                      <w:b/>
-                      <w:sz w:val="16"/>
-                    </w:rPr>
-                  </w:pPr>
-                  <w:r>
-                    <w:rPr>
-                      <w:rFonts w:ascii="Arial Narrow" w:hAnsi="Arial Narrow"/>
-                      <w:b/>
-                      <w:sz w:val="16"/>
-                    </w:rPr>
-                    <w:t>Defense</w:t>
-                  </w:r>
-                </w:p>
-              </w:txbxContent>
-            </v:textbox>
-          </v:shape>
-        </w:pict>
-      </w:r>
-      <w:r>
-        <w:rPr>
-          <w:noProof/>
-          <w:lang w:eastAsia="en-US" w:bidi="ar-SA"/>
-        </w:rPr>
-        <w:pict w14:anchorId="037D7B82">
-          <v:shapetype id="_x0000_t135" coordsize="21600,21600" o:spt="135" path="m10800,qx21600,10800,10800,21600l,21600,,xe">
-            <v:stroke joinstyle="miter"/>
-            <v:path gradientshapeok="t" o:connecttype="rect" textboxrect="0,3163,18437,18437"/>
-          </v:shapetype>
-          <v:shape id="_x0000_s1123" type="#_x0000_t135" style="position:absolute;margin-left:183.45pt;margin-top:-13.5pt;width:44.1pt;height:41.45pt;rotation:90;z-index:137731714" fillcolor="#f2f2f2 [3052]">
-            <v:shadow on="t" color="black [3213]" opacity=".5"/>
-          </v:shape>
-        </w:pict>
-      </w:r>
-      <w:r>
-        <w:rPr>
-          <w:noProof/>
-          <w:lang w:eastAsia="en-US" w:bidi="ar-SA"/>
-        </w:rPr>
-        <w:pict w14:anchorId="2F500459">
-          <v:shape id="_x0000_s1124" type="#_x0000_t32" style="position:absolute;margin-left:184.75pt;margin-top:-2.5pt;width:41.45pt;height:.05pt;z-index:139883772" o:connectortype="straight"/>
-        </w:pict>
-      </w:r>
-      <w:r>
-        <w:rPr>
-          <w:noProof/>
-          <w:lang w:eastAsia="en-US" w:bidi="ar-SA"/>
-        </w:rPr>
-        <w:pict w14:anchorId="059A3D30">
           <v:shape id="_x0000_s1117" type="#_x0000_t202" style="position:absolute;margin-left:94.4pt;margin-top:-10.9pt;width:38.15pt;height:18.1pt;z-index:133427598;visibility:visible;mso-wrap-distance-left:9pt;mso-wrap-distance-top:0;mso-wrap-distance-right:9pt;mso-wrap-distance-bottom:0;mso-position-horizontal-relative:text;mso-position-vertical-relative:text;mso-width-relative:margin;mso-height-relative:margin;v-text-anchor:top" filled="f" stroked="f">
             <v:textbox style="mso-next-textbox:#_x0000_s1117">
               <w:txbxContent>
@@ -10805,7 +12523,7 @@
                     </pic:cNvPicPr>
                   </pic:nvPicPr>
                   <pic:blipFill>
-                    <a:blip r:embed="rId7" cstate="print">
+                    <a:blip r:embed="rId6" cstate="print">
                       <a:extLst>
                         <a:ext uri="{28A0092B-C50C-407E-A947-70E740481C1C}">
                           <a14:useLocalDpi xmlns:a14="http://schemas.microsoft.com/office/drawing/2010/main" val="0"/>
@@ -10881,7 +12599,7 @@
                     </pic:cNvPicPr>
                   </pic:nvPicPr>
                   <pic:blipFill>
-                    <a:blip r:embed="rId7" cstate="print">
+                    <a:blip r:embed="rId6" cstate="print">
                       <a:extLst>
                         <a:ext uri="{28A0092B-C50C-407E-A947-70E740481C1C}">
                           <a14:useLocalDpi xmlns:a14="http://schemas.microsoft.com/office/drawing/2010/main" val="0"/>
@@ -10969,7 +12687,7 @@
                     </pic:cNvPicPr>
                   </pic:nvPicPr>
                   <pic:blipFill>
-                    <a:blip r:embed="rId7" cstate="print">
+                    <a:blip r:embed="rId6" cstate="print">
                       <a:extLst>
                         <a:ext uri="{28A0092B-C50C-407E-A947-70E740481C1C}">
                           <a14:useLocalDpi xmlns:a14="http://schemas.microsoft.com/office/drawing/2010/main" val="0"/>
@@ -11045,7 +12763,7 @@
                     </pic:cNvPicPr>
                   </pic:nvPicPr>
                   <pic:blipFill>
-                    <a:blip r:embed="rId7" cstate="print">
+                    <a:blip r:embed="rId6" cstate="print">
                       <a:extLst>
                         <a:ext uri="{28A0092B-C50C-407E-A947-70E740481C1C}">
                           <a14:useLocalDpi xmlns:a14="http://schemas.microsoft.com/office/drawing/2010/main" val="0"/>
@@ -11181,7 +12899,7 @@
                     </pic:cNvPicPr>
                   </pic:nvPicPr>
                   <pic:blipFill>
-                    <a:blip r:embed="rId7" cstate="print">
+                    <a:blip r:embed="rId6" cstate="print">
                       <a:extLst>
                         <a:ext uri="{28A0092B-C50C-407E-A947-70E740481C1C}">
                           <a14:useLocalDpi xmlns:a14="http://schemas.microsoft.com/office/drawing/2010/main" val="0"/>
@@ -11257,7 +12975,7 @@
                     </pic:cNvPicPr>
                   </pic:nvPicPr>
                   <pic:blipFill>
-                    <a:blip r:embed="rId7" cstate="print">
+                    <a:blip r:embed="rId6" cstate="print">
                       <a:extLst>
                         <a:ext uri="{28A0092B-C50C-407E-A947-70E740481C1C}">
                           <a14:useLocalDpi xmlns:a14="http://schemas.microsoft.com/office/drawing/2010/main" val="0"/>
@@ -11443,41 +13161,1065 @@
     </w:p>
     <w:p>
       <w:pPr>
+        <w:pStyle w:val="Heading2"/>
+      </w:pPr>
+      <w:bookmarkStart w:id="45" w:name="_Toc531350159"/>
+      <w:r>
+        <w:lastRenderedPageBreak/>
+        <w:t>Leveling</w:t>
+      </w:r>
+      <w:bookmarkEnd w:id="45"/>
+    </w:p>
+    <w:p>
+      <w:r>
+        <w:t xml:space="preserve">Leveling at this stage of the game is a more flexible item. Later iterations of the game detail this out more in the future. Expect this when more class features get added to the </w:t>
+      </w:r>
+      <w:r>
+        <w:t xml:space="preserve">game. </w:t>
+      </w:r>
+    </w:p>
+    <w:p/>
+    <w:p>
+      <w:pPr>
+        <w:pStyle w:val="Heading3"/>
+      </w:pPr>
+      <w:bookmarkStart w:id="46" w:name="_Toc531350160"/>
+      <w:r>
+        <w:t>When You Level</w:t>
+      </w:r>
+      <w:bookmarkEnd w:id="46"/>
+    </w:p>
+    <w:p>
+      <w:r>
+        <w:t xml:space="preserve">So, determining when a player levels for now is really based on the GM’s </w:t>
+      </w:r>
+      <w:r>
+        <w:t xml:space="preserve">decision. The recommendation is that you level after some kind of narrative accomplishment that </w:t>
+      </w:r>
+      <w:r>
+        <w:t xml:space="preserve">is set out by the GM. Level 2 should probably be after the first session or perhaps even half </w:t>
+      </w:r>
+      <w:r>
+        <w:t>way</w:t>
+      </w:r>
+      <w:r>
+        <w:t xml:space="preserve"> through it if the players are picking up the mechanics of the game</w:t>
+      </w:r>
+      <w:r>
+        <w:t xml:space="preserve"> quickly. Level 3 should be the next session after that and have level 4 (Max</w:t>
+      </w:r>
+      <w:r>
+        <w:t xml:space="preserve"> level</w:t>
+      </w:r>
+      <w:r>
+        <w:t xml:space="preserve"> at the moment) to be 1 or 2 sessions later.</w:t>
+      </w:r>
+      <w:r>
+        <w:t xml:space="preserve"> At the moment each level ads a new mechanic to the game. Future levels will focus more on enhancing mechanics as apposed to simply adding new ones.</w:t>
+      </w:r>
+    </w:p>
+    <w:p/>
+    <w:p>
+      <w:pPr>
+        <w:pStyle w:val="Heading3"/>
+      </w:pPr>
+      <w:r>
+        <w:t>Level 2</w:t>
+      </w:r>
+    </w:p>
+    <w:p>
+      <w:r>
+        <w:t xml:space="preserve">At level two the player may now choose a class. This class introduces two abilities, one maneuver and one special ability. The classes available to choose are listed </w:t>
+      </w:r>
+      <w:proofErr w:type="spellStart"/>
+      <w:r>
+        <w:t>bellow</w:t>
+      </w:r>
+      <w:proofErr w:type="spellEnd"/>
+      <w:r>
+        <w:t>.</w:t>
+      </w:r>
+      <w:r>
+        <w:t xml:space="preserve"> </w:t>
+      </w:r>
+    </w:p>
+    <w:p/>
+    <w:p>
+      <w:pPr>
+        <w:rPr>
+          <w:b/>
+        </w:rPr>
+      </w:pPr>
+      <w:r>
+        <w:rPr>
+          <w:b/>
+        </w:rPr>
+        <w:t>The Fighter</w:t>
+      </w:r>
+    </w:p>
+    <w:p>
+      <w:pPr>
+        <w:rPr>
+          <w:b/>
+        </w:rPr>
+      </w:pPr>
+    </w:p>
+    <w:p>
+      <w:pPr>
+        <w:ind w:left="1440" w:hanging="720"/>
+      </w:pPr>
+      <w:r>
+        <w:rPr>
+          <w:b/>
+        </w:rPr>
+        <w:t>Kick Back Maneuver</w:t>
+      </w:r>
+      <w:r>
+        <w:t xml:space="preserve"> </w:t>
+      </w:r>
+      <w:r>
+        <w:t xml:space="preserve">– </w:t>
+      </w:r>
+      <w:r>
+        <w:t xml:space="preserve">As a fighter you have trained in the ability to use your whole body in a fight so you gain the Kick Back maneuver. This </w:t>
+      </w:r>
+      <w:r>
+        <w:t xml:space="preserve">maneuver can only be performed after flourishing and </w:t>
+      </w:r>
+      <w:r>
+        <w:t xml:space="preserve">has you roll Strength against an opponent’s Fortitude (your choice). </w:t>
+      </w:r>
+      <w:r>
+        <w:t xml:space="preserve"> This interrupts the opponent</w:t>
+      </w:r>
+      <w:r>
+        <w:t xml:space="preserve"> (</w:t>
+      </w:r>
+      <w:r>
+        <w:t>l</w:t>
+      </w:r>
+      <w:r>
+        <w:t>ike normal attacks)</w:t>
+      </w:r>
+      <w:r>
+        <w:t>, breaks stance</w:t>
+      </w:r>
+      <w:r>
+        <w:t>s</w:t>
+      </w:r>
+      <w:r>
+        <w:t>, force</w:t>
+      </w:r>
+      <w:r>
+        <w:t xml:space="preserve"> </w:t>
+      </w:r>
+      <w:r>
+        <w:t>move</w:t>
+      </w:r>
+      <w:r>
+        <w:t>s them</w:t>
+      </w:r>
+      <w:r>
+        <w:t xml:space="preserve"> 5 ft (1 space) </w:t>
+      </w:r>
+      <w:r>
+        <w:t>away from you</w:t>
+      </w:r>
+      <w:r>
+        <w:t xml:space="preserve">. </w:t>
+      </w:r>
+      <w:r>
+        <w:t>This Kick Back can be Dodged by an opponent.</w:t>
+      </w:r>
+      <w:r>
+        <w:t xml:space="preserve"> It also does not cause</w:t>
+      </w:r>
+      <w:r>
+        <w:t xml:space="preserve"> you</w:t>
+      </w:r>
+      <w:r>
+        <w:t xml:space="preserve"> </w:t>
+      </w:r>
+      <w:r>
+        <w:t>stress</w:t>
+      </w:r>
+      <w:r>
+        <w:t xml:space="preserve"> from </w:t>
+      </w:r>
+      <w:r>
+        <w:t xml:space="preserve">the </w:t>
+      </w:r>
+      <w:r>
+        <w:t>flouris</w:t>
+      </w:r>
+      <w:r>
+        <w:t>h effect.</w:t>
+      </w:r>
+    </w:p>
+    <w:p>
+      <w:pPr>
+        <w:ind w:left="1440"/>
+      </w:pPr>
+    </w:p>
+    <w:p>
+      <w:pPr>
+        <w:ind w:left="1440" w:hanging="720"/>
+      </w:pPr>
+      <w:r>
+        <w:rPr>
+          <w:b/>
+        </w:rPr>
+        <w:t>Second Wind</w:t>
+      </w:r>
+      <w:r>
+        <w:t xml:space="preserve"> -- </w:t>
+      </w:r>
+      <w:r>
+        <w:t>You have the ability to quickly recover from the strain of battle. At the beginning of the turn after already handling exhaustion state you can activate your Second Wind. When you do you are unable to be affected by exhaustion this turn and you remove 1 stress. This ability can only be used once per long rest.</w:t>
+      </w:r>
+    </w:p>
+    <w:p>
+      <w:pPr>
+        <w:ind w:left="1440" w:hanging="720"/>
+      </w:pPr>
+    </w:p>
+    <w:p>
+      <w:pPr>
+        <w:ind w:left="1440" w:hanging="720"/>
+      </w:pPr>
+    </w:p>
+    <w:p>
+      <w:pPr>
+        <w:rPr>
+          <w:b/>
+        </w:rPr>
+      </w:pPr>
+      <w:r>
+        <w:rPr>
+          <w:b/>
+        </w:rPr>
+        <w:t xml:space="preserve">The Berserker </w:t>
+      </w:r>
+    </w:p>
+    <w:p>
+      <w:pPr>
+        <w:ind w:left="1440" w:hanging="720"/>
+      </w:pPr>
+      <w:r>
+        <w:rPr>
+          <w:noProof/>
+        </w:rPr>
+        <w:pict w14:anchorId="65D21737">
+          <v:shape id="_x0000_s1354" type="#_x0000_t62" style="position:absolute;left:0;text-align:left;margin-left:346.95pt;margin-top:477.1pt;width:189.65pt;height:92.7pt;z-index:-251401216;visibility:visible;mso-wrap-distance-left:0;mso-wrap-distance-right:0;mso-position-horizontal-relative:margin;mso-position-vertical-relative:margin;v-text-anchor:middle" adj="-3343,7351" fillcolor="#fff9ae" strokecolor="#3465a4">
+            <v:textbox style="mso-next-textbox:#_x0000_s1354" inset="0,0,0,0">
+              <w:txbxContent>
+                <w:p>
+                  <w:pPr>
+                    <w:pStyle w:val="Quotations"/>
+                  </w:pPr>
+                  <w:r>
+                    <w:t>It seems slightly bloated, but I like the high-risk high-reward style. I also expect when we add magical healing to the game this can be very powerful. Expect future levels to add more effects to the rage.</w:t>
+                  </w:r>
+                </w:p>
+              </w:txbxContent>
+            </v:textbox>
+            <w10:wrap type="square" side="largest" anchorx="margin" anchory="margin"/>
+          </v:shape>
+        </w:pict>
+      </w:r>
+      <w:r>
+        <w:rPr>
+          <w:b/>
+        </w:rPr>
+        <w:t>Rage Stance</w:t>
+      </w:r>
+      <w:r>
+        <w:t xml:space="preserve"> </w:t>
+      </w:r>
+      <w:r>
+        <w:t>–</w:t>
+      </w:r>
+      <w:r>
+        <w:t xml:space="preserve"> </w:t>
+      </w:r>
+      <w:r>
+        <w:t>As</w:t>
+      </w:r>
+      <w:r>
+        <w:t xml:space="preserve"> a berserker you are fueled by the anger within you and gain the Rage Stance. While in rage stance you gain the following:</w:t>
+      </w:r>
+    </w:p>
+    <w:p>
+      <w:pPr>
+        <w:pStyle w:val="ListParagraph"/>
+        <w:numPr>
+          <w:ilvl w:val="0"/>
+          <w:numId w:val="9"/>
+        </w:numPr>
+      </w:pPr>
+      <w:r>
+        <w:t xml:space="preserve">+1 stress </w:t>
+      </w:r>
+      <w:r>
+        <w:t>as you enter it.</w:t>
+      </w:r>
+    </w:p>
+    <w:p>
+      <w:pPr>
+        <w:pStyle w:val="ListParagraph"/>
+        <w:numPr>
+          <w:ilvl w:val="0"/>
+          <w:numId w:val="9"/>
+        </w:numPr>
+      </w:pPr>
+      <w:r>
+        <w:t>+2</w:t>
+      </w:r>
+      <w:r>
+        <w:t xml:space="preserve"> damage bonus</w:t>
+      </w:r>
+      <w:r>
+        <w:t>.</w:t>
+      </w:r>
+    </w:p>
+    <w:p>
+      <w:pPr>
+        <w:pStyle w:val="ListParagraph"/>
+        <w:numPr>
+          <w:ilvl w:val="0"/>
+          <w:numId w:val="9"/>
+        </w:numPr>
+      </w:pPr>
+      <w:r>
+        <w:t xml:space="preserve">Reaching 0 or </w:t>
+      </w:r>
+      <w:r>
+        <w:t>less</w:t>
+      </w:r>
+      <w:r>
+        <w:t xml:space="preserve"> health no longer causes you to go unconscious or start Dying. </w:t>
+      </w:r>
+    </w:p>
+    <w:p>
+      <w:pPr>
+        <w:pStyle w:val="ListParagraph"/>
+        <w:numPr>
+          <w:ilvl w:val="0"/>
+          <w:numId w:val="9"/>
+        </w:numPr>
+      </w:pPr>
+      <w:r>
+        <w:t xml:space="preserve">While at less </w:t>
+      </w:r>
+      <w:r>
+        <w:t>than</w:t>
+      </w:r>
+      <w:r>
+        <w:t xml:space="preserve"> 1 heal hit points equal to your Constitution at the end of your turn until you reach 1 hit point. </w:t>
+      </w:r>
+    </w:p>
+    <w:p>
+      <w:pPr>
+        <w:ind w:left="1613"/>
+      </w:pPr>
+      <w:r>
+        <w:t xml:space="preserve">This stance is unbreakable, and will only end if you decide to end it at the beginning of the turn. </w:t>
+      </w:r>
+      <w:r>
+        <w:t>Alternatively,</w:t>
+      </w:r>
+      <w:r>
+        <w:t xml:space="preserve"> it can also end if you have not been dealt damage to or attempt an attack maneuver (must have a valid target) for two turns in a row. If you are at 0 or less hit points when the stance ends, normal </w:t>
+      </w:r>
+      <w:r>
+        <w:t>unconscious</w:t>
+      </w:r>
+      <w:r>
+        <w:t xml:space="preserve"> and dying rules start to apply.</w:t>
+      </w:r>
+    </w:p>
+    <w:p>
+      <w:pPr>
+        <w:ind w:left="1613"/>
+      </w:pPr>
+    </w:p>
+    <w:p/>
+    <w:p>
+      <w:pPr>
+        <w:ind w:left="1440" w:hanging="720"/>
+      </w:pPr>
+      <w:r>
+        <w:rPr>
+          <w:b/>
+        </w:rPr>
+        <w:t xml:space="preserve">Natural Armor </w:t>
+      </w:r>
+      <w:r>
+        <w:t>– Your</w:t>
+      </w:r>
+      <w:r>
+        <w:t xml:space="preserve"> body is hard and has learned to naturally absorb the </w:t>
+      </w:r>
+      <w:r>
+        <w:t>weaker blows</w:t>
+      </w:r>
+      <w:r>
+        <w:t xml:space="preserve"> from an opponent’s weapons. </w:t>
+      </w:r>
+      <w:r>
+        <w:t>While</w:t>
+      </w:r>
+      <w:r>
+        <w:t xml:space="preserve"> you are not wearing armor, your defense is equal to your fortitude. Also, when in Guard Stance you may substitute your </w:t>
+      </w:r>
+      <w:r>
+        <w:t>R</w:t>
+      </w:r>
+      <w:r>
+        <w:t xml:space="preserve">eflex for your </w:t>
+      </w:r>
+      <w:r>
+        <w:t>F</w:t>
+      </w:r>
+      <w:r>
+        <w:t>ortitude.</w:t>
+      </w:r>
+    </w:p>
+    <w:p/>
+    <w:p/>
+    <w:p>
+      <w:pPr>
+        <w:rPr>
+          <w:b/>
+        </w:rPr>
+      </w:pPr>
+      <w:r>
+        <w:rPr>
+          <w:b/>
+        </w:rPr>
+        <w:t xml:space="preserve">The </w:t>
+      </w:r>
+      <w:r>
+        <w:rPr>
+          <w:b/>
+        </w:rPr>
+        <w:t>Rogue</w:t>
+      </w:r>
+    </w:p>
+    <w:p>
+      <w:pPr>
+        <w:ind w:left="1440" w:hanging="720"/>
+      </w:pPr>
+      <w:r>
+        <w:rPr>
+          <w:b/>
+          <w:noProof/>
+        </w:rPr>
+        <w:pict w14:anchorId="65D21737">
+          <v:shape id="_x0000_s1355" type="#_x0000_t62" style="position:absolute;left:0;text-align:left;margin-left:346.95pt;margin-top:214.6pt;width:189.65pt;height:92.7pt;z-index:-251400192;visibility:visible;mso-wrap-distance-left:0;mso-wrap-distance-right:0;mso-position-horizontal-relative:margin;mso-position-vertical-relative:margin;v-text-anchor:middle" adj="-3001,2575" fillcolor="#fff9ae" strokecolor="#3465a4">
+            <v:textbox style="mso-next-textbox:#_x0000_s1355" inset="0,0,0,0">
+              <w:txbxContent>
+                <w:p>
+                  <w:pPr>
+                    <w:pStyle w:val="Quotations"/>
+                  </w:pPr>
+                  <w:r>
+                    <w:t>I like the idea of turning the rogue into more of a mid-fight assassin but currently am not happy with how complicated stealth rules seem to be. I would like to simplify this in the future.</w:t>
+                  </w:r>
+                </w:p>
+              </w:txbxContent>
+            </v:textbox>
+            <w10:wrap type="square" side="largest" anchorx="margin" anchory="margin"/>
+          </v:shape>
+        </w:pict>
+      </w:r>
+      <w:r>
+        <w:rPr>
+          <w:b/>
+        </w:rPr>
+        <w:t>Sneak</w:t>
+      </w:r>
+      <w:r>
+        <w:rPr>
+          <w:b/>
+        </w:rPr>
+        <w:t xml:space="preserve"> Stance</w:t>
+      </w:r>
+      <w:r>
+        <w:t xml:space="preserve"> – </w:t>
+      </w:r>
+      <w:r>
+        <w:t xml:space="preserve">You are an expert in the art of moving subtly. </w:t>
+      </w:r>
+      <w:r>
+        <w:t xml:space="preserve">Everyone can </w:t>
+      </w:r>
+      <w:r>
+        <w:t>attempt</w:t>
+      </w:r>
+      <w:r>
+        <w:t xml:space="preserve"> to sneak past their foes but only you are bold enough to do it in the middle of combat. </w:t>
+      </w:r>
+      <w:r>
+        <w:t xml:space="preserve">You have the Sneak Stance maneuver. When you enter this stance, you attempt to gain the </w:t>
+      </w:r>
+      <w:r>
+        <w:rPr>
+          <w:b/>
+        </w:rPr>
+        <w:t>Stealthed</w:t>
+      </w:r>
+      <w:r>
+        <w:t xml:space="preserve"> status from any enemies around you. </w:t>
+      </w:r>
+      <w:r>
+        <w:t>Roll Dexterity against any enemy</w:t>
+      </w:r>
+      <w:r>
+        <w:t xml:space="preserve">’s perception. If you succeed you gain the </w:t>
+      </w:r>
+      <w:r>
+        <w:rPr>
+          <w:b/>
+        </w:rPr>
+        <w:t>Stealthed</w:t>
+      </w:r>
+      <w:r>
+        <w:t xml:space="preserve"> status.</w:t>
+      </w:r>
+      <w:r>
+        <w:t xml:space="preserve"> </w:t>
+      </w:r>
+      <w:r>
+        <w:t xml:space="preserve">Flourishes and General maneuvers do not break this stance. </w:t>
+      </w:r>
+      <w:r>
+        <w:t>Also,</w:t>
+      </w:r>
+      <w:r>
+        <w:t xml:space="preserve"> during com</w:t>
+      </w:r>
+      <w:r>
+        <w:t xml:space="preserve">bat </w:t>
+      </w:r>
+      <w:r>
+        <w:t xml:space="preserve">your footsteps are quiet enough </w:t>
+      </w:r>
+      <w:r>
+        <w:t>so enemies cannot hear you move.</w:t>
+      </w:r>
+      <w:r>
+        <w:t xml:space="preserve"> </w:t>
+      </w:r>
+      <w:r>
+        <w:t xml:space="preserve">If you have armor </w:t>
+      </w:r>
+      <w:r>
+        <w:t xml:space="preserve">or weapons </w:t>
+      </w:r>
+      <w:r>
+        <w:t>that gives you disadvantage on stealth, they can still hear you and normal stealth rules apply</w:t>
+      </w:r>
+      <w:r>
+        <w:t xml:space="preserve">. </w:t>
+      </w:r>
+      <w:r>
+        <w:t>Lastly t</w:t>
+      </w:r>
+      <w:r>
+        <w:t>he Move action is at -5 ft.</w:t>
+      </w:r>
+    </w:p>
+    <w:p>
+      <w:pPr>
+        <w:ind w:left="1440" w:hanging="720"/>
+      </w:pPr>
+    </w:p>
+    <w:p>
+      <w:pPr>
+        <w:ind w:left="1440" w:hanging="720"/>
+      </w:pPr>
+      <w:r>
+        <w:tab/>
+        <w:t>Remember that some creatures are indeed smart enough to understand object permanence. The GM can decide which creatures are smart enough to know that a rogue that just hit them a turn or two ago is still behind them.</w:t>
+      </w:r>
+    </w:p>
+    <w:p>
+      <w:pPr>
+        <w:ind w:left="1440" w:hanging="720"/>
+      </w:pPr>
+      <w:r>
+        <w:tab/>
+      </w:r>
+    </w:p>
+    <w:p>
+      <w:pPr>
+        <w:ind w:left="1440" w:hanging="720"/>
+      </w:pPr>
+      <w:r>
+        <w:tab/>
+      </w:r>
+      <w:r>
+        <w:rPr>
+          <w:b/>
+        </w:rPr>
+        <w:t>Stealthed</w:t>
+      </w:r>
+      <w:r>
+        <w:t xml:space="preserve"> </w:t>
+      </w:r>
+      <w:r>
+        <w:t xml:space="preserve">– A </w:t>
+      </w:r>
+      <w:r>
+        <w:t>status that you have towards an</w:t>
+      </w:r>
+      <w:r>
+        <w:t xml:space="preserve"> enemy. While </w:t>
+      </w:r>
+      <w:r>
+        <w:rPr>
+          <w:b/>
+        </w:rPr>
+        <w:t>Stealth</w:t>
+      </w:r>
+      <w:r>
+        <w:rPr>
+          <w:b/>
+        </w:rPr>
+        <w:t>ed</w:t>
+      </w:r>
+      <w:r>
+        <w:t xml:space="preserve"> your attacks have advantage towards an enemy, and </w:t>
+      </w:r>
+      <w:r>
+        <w:t xml:space="preserve">if you are at least level 3 you also gain </w:t>
+      </w:r>
+      <w:r>
+        <w:t>1d4</w:t>
+      </w:r>
+      <w:r>
+        <w:rPr>
+          <w:b/>
+        </w:rPr>
+        <w:t xml:space="preserve"> Crit Points</w:t>
+      </w:r>
+      <w:r>
+        <w:t xml:space="preserve"> (this is in addition of any other </w:t>
+      </w:r>
+      <w:r>
+        <w:rPr>
+          <w:b/>
+        </w:rPr>
+        <w:t>Crit Points</w:t>
+      </w:r>
+      <w:r>
+        <w:t xml:space="preserve"> you may gain from the roll). Each turn you begin </w:t>
+      </w:r>
+      <w:r>
+        <w:rPr>
+          <w:b/>
+        </w:rPr>
+        <w:t>Stealthed</w:t>
+      </w:r>
+      <w:r>
+        <w:t xml:space="preserve"> from enemies or when you attempt to gain </w:t>
+      </w:r>
+      <w:r>
+        <w:rPr>
+          <w:b/>
+        </w:rPr>
+        <w:t>Stealthed</w:t>
+      </w:r>
+      <w:r>
+        <w:t xml:space="preserve"> from enemies, roll Dexterity against your opponents’ perception if any enemy can see you </w:t>
+      </w:r>
+      <w:r>
+        <w:t>i</w:t>
+      </w:r>
+      <w:r>
+        <w:t xml:space="preserve">n their </w:t>
+      </w:r>
+      <w:r>
+        <w:rPr>
+          <w:b/>
+        </w:rPr>
+        <w:t>peripheral</w:t>
+      </w:r>
+      <w:r>
+        <w:t xml:space="preserve"> while being preoccupied with something</w:t>
+      </w:r>
+      <w:r>
+        <w:t xml:space="preserve"> (like combat for example)</w:t>
+      </w:r>
+      <w:r>
+        <w:t xml:space="preserve">, or </w:t>
+      </w:r>
+      <w:r>
+        <w:t>can hear you within</w:t>
+      </w:r>
+      <w:r>
+        <w:t xml:space="preserve"> 30 feet of the </w:t>
+      </w:r>
+      <w:r>
+        <w:t xml:space="preserve">enemy, or make excessive noise. You automatically fail if you move into view of an enemy that is not preoccupied. All characters can stealth. But only the Rogue class can attempt to stealth in combat. </w:t>
+      </w:r>
+    </w:p>
+    <w:p>
+      <w:pPr>
+        <w:ind w:left="1440" w:hanging="720"/>
+      </w:pPr>
+    </w:p>
+    <w:p>
+      <w:pPr>
+        <w:ind w:left="1440" w:hanging="720"/>
+      </w:pPr>
+      <w:r>
+        <w:tab/>
+      </w:r>
+      <w:r>
+        <w:rPr>
+          <w:b/>
+        </w:rPr>
+        <w:t>Facing</w:t>
+      </w:r>
+      <w:r>
+        <w:t xml:space="preserve"> is be changed during any movement phase and can be done multiple times a turn. It costs no movement. </w:t>
+      </w:r>
+      <w:r>
+        <w:rPr>
+          <w:b/>
+        </w:rPr>
+        <w:t>Peri</w:t>
+      </w:r>
+      <w:r>
+        <w:rPr>
+          <w:b/>
+        </w:rPr>
+        <w:t>pheral</w:t>
+      </w:r>
+      <w:r>
+        <w:t xml:space="preserve"> is considered to 180 degrees of a </w:t>
+      </w:r>
+      <w:proofErr w:type="gramStart"/>
+      <w:r>
+        <w:t>characters</w:t>
+      </w:r>
+      <w:proofErr w:type="gramEnd"/>
+      <w:r>
+        <w:t xml:space="preserve"> front face.</w:t>
+      </w:r>
+    </w:p>
+    <w:p>
+      <w:pPr>
+        <w:ind w:left="1440" w:hanging="720"/>
+      </w:pPr>
+    </w:p>
+    <w:p>
+      <w:pPr>
+        <w:ind w:left="1440" w:hanging="720"/>
+      </w:pPr>
+      <w:r>
+        <w:rPr>
+          <w:b/>
+        </w:rPr>
+        <w:t>Ex</w:t>
+      </w:r>
+      <w:r>
+        <w:rPr>
+          <w:b/>
+        </w:rPr>
+        <w:t>ploit</w:t>
+      </w:r>
+      <w:r>
+        <w:rPr>
+          <w:b/>
+        </w:rPr>
+        <w:t xml:space="preserve"> Weakness</w:t>
+      </w:r>
+      <w:r>
+        <w:t xml:space="preserve"> – </w:t>
+      </w:r>
+      <w:r>
+        <w:t>You</w:t>
+      </w:r>
+      <w:r>
+        <w:t xml:space="preserve"> master the art of hitting enemies where it hurts as you exploit their weaknesses. Whenever you gain advantage on an attack you can choose to forgo the advantage, and gain bonus damage if the attack hits. For light attacks 1d6 for damage, and for heavies gain 1d6 multiplied by your dexterity for damage. The damage dice get larger at higher levels.</w:t>
+      </w:r>
+    </w:p>
+    <w:p/>
+    <w:p/>
+    <w:p/>
+    <w:p/>
+    <w:p/>
+    <w:p/>
+    <w:p>
+      <w:pPr>
+        <w:pStyle w:val="Heading3"/>
+      </w:pPr>
+      <w:r>
+        <w:t>Level 3</w:t>
+      </w:r>
+    </w:p>
+    <w:p>
+      <w:r>
+        <w:rPr>
+          <w:noProof/>
+        </w:rPr>
+        <w:pict w14:anchorId="65D21737">
+          <v:shape id="_x0000_s1353" type="#_x0000_t62" style="position:absolute;margin-left:.45pt;margin-top:.3pt;width:500.15pt;height:295.55pt;z-index:-251402240;visibility:visible;mso-wrap-distance-left:0;mso-wrap-distance-right:0;mso-position-horizontal-relative:margin;mso-position-vertical-relative:margin;v-text-anchor:middle" adj="114,1173" fillcolor="#fff9ae" strokecolor="#3465a4">
+            <v:textbox style="mso-next-textbox:#_x0000_s1353" inset="0,0,0,0">
+              <w:txbxContent>
+                <w:p>
+                  <w:pPr>
+                    <w:pStyle w:val="Quotations"/>
+                  </w:pPr>
+                  <w:r>
+                    <w:t>These are the 3 classes I have now. I’m fairly happy with the way they work although I am sure the balance between them is off. I do want some classes to just be blatantly better at completion specific things in the game. Like the rogue being very powerful when not being focused on and the Berserker (barbarian) being able to trade blows with their opponent.</w:t>
+                  </w:r>
+                </w:p>
+                <w:p>
+                  <w:pPr>
+                    <w:pStyle w:val="Quotations"/>
+                  </w:pPr>
+                </w:p>
+                <w:p>
+                  <w:pPr>
+                    <w:pStyle w:val="Quotations"/>
+                  </w:pPr>
+                  <w:r>
+                    <w:t>Once the basics of the game become more finalize, I will actually introduce the real planned class system. I understand that some my not like class systems and I can understand why, it can be very restrictive, but on the other hand the thematic of a class system is nice and can really give a great role-playing direction so currently the plan is to create a system that somewhat addresses both viewpoints. The plan is having a class system that is really more like several different talent trees. Each level will allow you to get a new ability from any tree (starting from the root skill at the bottom). In additions some selections should be able to lead to some of the branches in other trees to allow some more hybrid class abilities without starting from the very bottom. Think of the cleric having a mid-level skill choice that leads to a mid-level fighter skill choice, thus making a paladin like path. This way players have a lot of choices for skills if they would like it or can simply stick with a tree that they like.</w:t>
+                  </w:r>
+                </w:p>
+                <w:p>
+                  <w:pPr>
+                    <w:pStyle w:val="Quotations"/>
+                  </w:pPr>
+                </w:p>
+                <w:p>
+                  <w:pPr>
+                    <w:pStyle w:val="Quotations"/>
+                  </w:pPr>
+                  <w:r>
+                    <w:t>But these will defiantly need to come at a later time when the base mechanics have been tested and proven to work well.</w:t>
+                  </w:r>
+                </w:p>
+              </w:txbxContent>
+            </v:textbox>
+            <w10:wrap type="square" side="largest" anchorx="margin" anchory="margin"/>
+          </v:shape>
+        </w:pict>
+      </w:r>
+      <w:r>
+        <w:t>At level 3</w:t>
+      </w:r>
+      <w:r>
+        <w:t xml:space="preserve"> you now no </w:t>
+      </w:r>
+      <w:proofErr w:type="gramStart"/>
+      <w:r>
+        <w:t>how to</w:t>
+      </w:r>
+      <w:proofErr w:type="gramEnd"/>
+      <w:r>
+        <w:t xml:space="preserve"> combo moves with your more outstanding hits. You now unlock the critical hit system and can </w:t>
+      </w:r>
+      <w:r>
+        <w:t>acquire</w:t>
+      </w:r>
+      <w:r>
+        <w:t xml:space="preserve"> Crit points. For more information on critical, see How to Play --&gt; Maneuvers --&gt; Critical Hits.</w:t>
+      </w:r>
+    </w:p>
+    <w:p/>
+    <w:p>
+      <w:pPr>
+        <w:pStyle w:val="Heading3"/>
+      </w:pPr>
+      <w:r>
+        <w:t>Level 4</w:t>
+      </w:r>
+    </w:p>
+    <w:p>
+      <w:r>
+        <w:t xml:space="preserve">At level 4 you now know how to combo </w:t>
+      </w:r>
+      <w:r>
+        <w:t>maneuvers</w:t>
+      </w:r>
+      <w:r>
+        <w:t xml:space="preserve"> in a way that allows you to free flow between special maneuvers or enhance your future maneuvers. You know learn a fighting Combo. See the list of </w:t>
+      </w:r>
+      <w:proofErr w:type="gramStart"/>
+      <w:r>
+        <w:t>combos</w:t>
+      </w:r>
+      <w:proofErr w:type="gramEnd"/>
+      <w:r>
+        <w:t xml:space="preserve"> bellow and choose one that you can perform. </w:t>
+      </w:r>
+    </w:p>
+    <w:p/>
+    <w:p>
+      <w:r>
+        <w:t xml:space="preserve">The first maneuver in the combo is always the </w:t>
+      </w:r>
+      <w:r>
+        <w:t>maneuver</w:t>
+      </w:r>
+      <w:r>
+        <w:t xml:space="preserve"> you need to perform to start the combo. Then play the next </w:t>
+      </w:r>
+      <w:r>
+        <w:t>maneuver</w:t>
+      </w:r>
+      <w:r>
+        <w:t xml:space="preserve"> listed to continue the chain on your next turn and keep going until the combo ends. The last move of a combo is generally a finisher, meaning that it </w:t>
+      </w:r>
+      <w:proofErr w:type="spellStart"/>
+      <w:r>
+        <w:t>can not</w:t>
+      </w:r>
+      <w:proofErr w:type="spellEnd"/>
+      <w:r>
+        <w:t xml:space="preserve"> be the start of another combo. The if the finisher maneuver has a chain icon in it, then it can be used as to begin another combo (it does not have to be the same one if you happen to have more).</w:t>
+      </w:r>
+    </w:p>
+    <w:p/>
+    <w:p>
+      <w:r>
+        <w:t>You do not need to continue the combo on your next turn. It is just there as an option. If you have multiple chains that a maneuver can start then you can choose which chain you perform on you next maneuver.</w:t>
+      </w:r>
+    </w:p>
+    <w:p>
+      <w:r>
+        <w:br w:type="page"/>
+      </w:r>
+    </w:p>
+    <w:p/>
+    <w:p/>
+    <w:p>
+      <w:pPr>
+        <w:rPr>
+          <w:rFonts w:ascii="Arial" w:hAnsi="Arial"/>
+          <w:b/>
+          <w:bCs/>
+          <w:i/>
+          <w:sz w:val="26"/>
+        </w:rPr>
+      </w:pPr>
+      <w:r>
+        <w:br w:type="page"/>
+      </w:r>
+    </w:p>
+    <w:p>
+      <w:pPr>
+        <w:pStyle w:val="Heading3"/>
+      </w:pPr>
+      <w:r>
+        <w:lastRenderedPageBreak/>
+        <w:t>Level 5+</w:t>
+      </w:r>
+    </w:p>
+    <w:p>
+      <w:r>
+        <w:rPr>
+          <w:noProof/>
+        </w:rPr>
+        <w:pict w14:anchorId="65D21737">
+          <v:shape id="_x0000_s1358" type="#_x0000_t62" style="position:absolute;margin-left:2pt;margin-top:71.2pt;width:500.15pt;height:115.1pt;z-index:-251399168;visibility:visible;mso-wrap-distance-left:0;mso-wrap-distance-right:0;mso-position-horizontal-relative:margin;mso-position-vertical-relative:margin;v-text-anchor:middle" adj="114,3012" fillcolor="#fff9ae" strokecolor="#3465a4">
+            <v:textbox style="mso-next-textbox:#_x0000_s1358" inset="0,0,0,0">
+              <w:txbxContent>
+                <w:p>
+                  <w:pPr>
+                    <w:pStyle w:val="Quotations"/>
+                  </w:pPr>
+                  <w:r>
+                    <w:t xml:space="preserve">Future plane for leveling involve spending points in a sort of skill tree in addition to </w:t>
+                  </w:r>
+                  <w:r>
+                    <w:t>generic</w:t>
+                  </w:r>
+                  <w:r>
+                    <w:t xml:space="preserve"> state incre</w:t>
+                  </w:r>
+                  <w:r>
+                    <w:t>a</w:t>
+                  </w:r>
+                  <w:r>
+                    <w:t>ses. The goal is</w:t>
+                  </w:r>
+                  <w:r>
+                    <w:t xml:space="preserve"> to</w:t>
+                  </w:r>
+                  <w:r>
+                    <w:t xml:space="preserve"> make a game that really expands its options as you progress but limits them greatly when starting out. </w:t>
+                  </w:r>
+                </w:p>
+                <w:p>
+                  <w:pPr>
+                    <w:pStyle w:val="Quotations"/>
+                  </w:pPr>
+                </w:p>
+                <w:p>
+                  <w:pPr>
+                    <w:pStyle w:val="Quotations"/>
+                  </w:pPr>
+                  <w:r>
+                    <w:t>I think it is generally better to have lower levels tailor</w:t>
+                  </w:r>
+                  <w:bookmarkStart w:id="47" w:name="_GoBack"/>
+                  <w:bookmarkEnd w:id="47"/>
+                  <w:r>
+                    <w:t xml:space="preserve">ed to brand new players and higher ones to more </w:t>
+                  </w:r>
+                  <w:r>
+                    <w:t>experienced</w:t>
+                  </w:r>
+                  <w:r>
+                    <w:t xml:space="preserve"> players. If a game consists of onl</w:t>
+                  </w:r>
+                  <w:r>
+                    <w:t>y experienced players my recommendation is to start at a higher level.</w:t>
+                  </w:r>
+                </w:p>
+              </w:txbxContent>
+            </v:textbox>
+            <w10:wrap type="square" side="largest" anchorx="margin" anchory="margin"/>
+          </v:shape>
+        </w:pict>
+      </w:r>
+      <w:r>
+        <w:t>This is where the levels end for now. Expect a bit different system in the future still keeping the concept of slowly learning the game as you level</w:t>
+      </w:r>
+      <w:r>
+        <w:t>. For now, if you would like more levels, keep learning a new combo at each level. This will be filed out much better in the future.</w:t>
+      </w:r>
+    </w:p>
+    <w:p/>
+    <w:p/>
+    <w:p>
+      <w:r>
+        <w:br w:type="page"/>
+      </w:r>
+    </w:p>
+    <w:p>
+      <w:pPr>
         <w:pStyle w:val="Heading1"/>
         <w:numPr>
           <w:ilvl w:val="0"/>
           <w:numId w:val="2"/>
         </w:numPr>
       </w:pPr>
-      <w:bookmarkStart w:id="35" w:name="_Toc527905153"/>
-      <w:r>
-        <w:lastRenderedPageBreak/>
-        <w:t>Classes</w:t>
-      </w:r>
-      <w:bookmarkEnd w:id="35"/>
-    </w:p>
-    <w:p>
-      <w:pPr>
-        <w:pStyle w:val="BodyText"/>
-      </w:pPr>
-      <w:r>
-        <w:br w:type="page"/>
-      </w:r>
-    </w:p>
-    <w:p>
-      <w:pPr>
-        <w:pStyle w:val="Heading1"/>
-        <w:numPr>
-          <w:ilvl w:val="0"/>
-          <w:numId w:val="2"/>
-        </w:numPr>
-      </w:pPr>
-      <w:bookmarkStart w:id="36" w:name="_Toc527905154"/>
+      <w:bookmarkStart w:id="48" w:name="_Toc531350161"/>
       <w:r>
         <w:lastRenderedPageBreak/>
         <w:t>Cards</w:t>
       </w:r>
-      <w:bookmarkEnd w:id="36"/>
+      <w:r>
+        <w:t xml:space="preserve"> Lists</w:t>
+      </w:r>
+      <w:bookmarkEnd w:id="48"/>
     </w:p>
     <w:p>
       <w:pPr>
@@ -11496,8 +14238,8 @@
 </file>
 
 <file path=word/numbering.xml><?xml version="1.0" encoding="utf-8"?>
-<w:numbering xmlns:wpc="http://schemas.microsoft.com/office/word/2010/wordprocessingCanvas" xmlns:mc="http://schemas.openxmlformats.org/markup-compatibility/2006" xmlns:o="urn:schemas-microsoft-com:office:office" xmlns:r="http://schemas.openxmlformats.org/officeDocument/2006/relationships" xmlns:m="http://schemas.openxmlformats.org/officeDocument/2006/math" xmlns:v="urn:schemas-microsoft-com:vml" xmlns:wp14="http://schemas.microsoft.com/office/word/2010/wordprocessingDrawing" xmlns:wp="http://schemas.openxmlformats.org/drawingml/2006/wordprocessingDrawing" xmlns:w10="urn:schemas-microsoft-com:office:word" xmlns:w="http://schemas.openxmlformats.org/wordprocessingml/2006/main" xmlns:w14="http://schemas.microsoft.com/office/word/2010/wordml" xmlns:wpg="http://schemas.microsoft.com/office/word/2010/wordprocessingGroup" xmlns:wpi="http://schemas.microsoft.com/office/word/2010/wordprocessingInk" xmlns:wne="http://schemas.microsoft.com/office/word/2006/wordml" xmlns:wps="http://schemas.microsoft.com/office/word/2010/wordprocessingShape" mc:Ignorable="w14 wp14">
-  <w:abstractNum w:abstractNumId="0">
+<w:numbering xmlns:wpc="http://schemas.microsoft.com/office/word/2010/wordprocessingCanvas" xmlns:cx="http://schemas.microsoft.com/office/drawing/2014/chartex" xmlns:cx1="http://schemas.microsoft.com/office/drawing/2015/9/8/chartex" xmlns:cx2="http://schemas.microsoft.com/office/drawing/2015/10/21/chartex" xmlns:cx3="http://schemas.microsoft.com/office/drawing/2016/5/9/chartex" xmlns:cx4="http://schemas.microsoft.com/office/drawing/2016/5/10/chartex" xmlns:cx5="http://schemas.microsoft.com/office/drawing/2016/5/11/chartex" xmlns:cx6="http://schemas.microsoft.com/office/drawing/2016/5/12/chartex" xmlns:cx7="http://schemas.microsoft.com/office/drawing/2016/5/13/chartex" xmlns:cx8="http://schemas.microsoft.com/office/drawing/2016/5/14/chartex" xmlns:mc="http://schemas.openxmlformats.org/markup-compatibility/2006" xmlns:aink="http://schemas.microsoft.com/office/drawing/2016/ink" xmlns:am3d="http://schemas.microsoft.com/office/drawing/2017/model3d" xmlns:o="urn:schemas-microsoft-com:office:office" xmlns:r="http://schemas.openxmlformats.org/officeDocument/2006/relationships" xmlns:m="http://schemas.openxmlformats.org/officeDocument/2006/math" xmlns:v="urn:schemas-microsoft-com:vml" xmlns:wp14="http://schemas.microsoft.com/office/word/2010/wordprocessingDrawing" xmlns:wp="http://schemas.openxmlformats.org/drawingml/2006/wordprocessingDrawing" xmlns:w10="urn:schemas-microsoft-com:office:word" xmlns:w="http://schemas.openxmlformats.org/wordprocessingml/2006/main" xmlns:w14="http://schemas.microsoft.com/office/word/2010/wordml" xmlns:w15="http://schemas.microsoft.com/office/word/2012/wordml" xmlns:w16cid="http://schemas.microsoft.com/office/word/2016/wordml/cid" xmlns:w16se="http://schemas.microsoft.com/office/word/2015/wordml/symex" xmlns:wpg="http://schemas.microsoft.com/office/word/2010/wordprocessingGroup" xmlns:wpi="http://schemas.microsoft.com/office/word/2010/wordprocessingInk" xmlns:wne="http://schemas.microsoft.com/office/word/2006/wordml" xmlns:wps="http://schemas.microsoft.com/office/word/2010/wordprocessingShape" mc:Ignorable="w14 w15 w16se w16cid wp14">
+  <w:abstractNum w:abstractNumId="0" w15:restartNumberingAfterBreak="0">
     <w:nsid w:val="0ACD1909"/>
     <w:multiLevelType w:val="hybridMultilevel"/>
     <w:tmpl w:val="67E67286"/>
@@ -11610,7 +14352,7 @@
       </w:rPr>
     </w:lvl>
   </w:abstractNum>
-  <w:abstractNum w:abstractNumId="1">
+  <w:abstractNum w:abstractNumId="1" w15:restartNumberingAfterBreak="0">
     <w:nsid w:val="0D4C4357"/>
     <w:multiLevelType w:val="hybridMultilevel"/>
     <w:tmpl w:val="34004BB4"/>
@@ -11723,17 +14465,17 @@
       </w:rPr>
     </w:lvl>
   </w:abstractNum>
-  <w:abstractNum w:abstractNumId="2">
-    <w:nsid w:val="27A7633F"/>
+  <w:abstractNum w:abstractNumId="2" w15:restartNumberingAfterBreak="0">
+    <w:nsid w:val="0DD37AB8"/>
     <w:multiLevelType w:val="hybridMultilevel"/>
-    <w:tmpl w:val="54081668"/>
+    <w:tmpl w:val="73E6D532"/>
     <w:lvl w:ilvl="0" w:tplc="04090001">
       <w:start w:val="1"/>
       <w:numFmt w:val="bullet"/>
       <w:lvlText w:val=""/>
       <w:lvlJc w:val="left"/>
       <w:pPr>
-        <w:ind w:left="1440" w:hanging="360"/>
+        <w:ind w:left="3600" w:hanging="360"/>
       </w:pPr>
       <w:rPr>
         <w:rFonts w:ascii="Symbol" w:hAnsi="Symbol" w:hint="default"/>
@@ -11745,7 +14487,7 @@
       <w:lvlText w:val="o"/>
       <w:lvlJc w:val="left"/>
       <w:pPr>
-        <w:ind w:left="2160" w:hanging="360"/>
+        <w:ind w:left="4320" w:hanging="360"/>
       </w:pPr>
       <w:rPr>
         <w:rFonts w:ascii="Courier New" w:hAnsi="Courier New" w:cs="Courier New" w:hint="default"/>
@@ -11757,7 +14499,7 @@
       <w:lvlText w:val=""/>
       <w:lvlJc w:val="left"/>
       <w:pPr>
-        <w:ind w:left="2880" w:hanging="360"/>
+        <w:ind w:left="5040" w:hanging="360"/>
       </w:pPr>
       <w:rPr>
         <w:rFonts w:ascii="Wingdings" w:hAnsi="Wingdings" w:hint="default"/>
@@ -11769,7 +14511,7 @@
       <w:lvlText w:val=""/>
       <w:lvlJc w:val="left"/>
       <w:pPr>
-        <w:ind w:left="3600" w:hanging="360"/>
+        <w:ind w:left="5760" w:hanging="360"/>
       </w:pPr>
       <w:rPr>
         <w:rFonts w:ascii="Symbol" w:hAnsi="Symbol" w:hint="default"/>
@@ -11781,7 +14523,7 @@
       <w:lvlText w:val="o"/>
       <w:lvlJc w:val="left"/>
       <w:pPr>
-        <w:ind w:left="4320" w:hanging="360"/>
+        <w:ind w:left="6480" w:hanging="360"/>
       </w:pPr>
       <w:rPr>
         <w:rFonts w:ascii="Courier New" w:hAnsi="Courier New" w:cs="Courier New" w:hint="default"/>
@@ -11793,7 +14535,7 @@
       <w:lvlText w:val=""/>
       <w:lvlJc w:val="left"/>
       <w:pPr>
-        <w:ind w:left="5040" w:hanging="360"/>
+        <w:ind w:left="7200" w:hanging="360"/>
       </w:pPr>
       <w:rPr>
         <w:rFonts w:ascii="Wingdings" w:hAnsi="Wingdings" w:hint="default"/>
@@ -11805,7 +14547,7 @@
       <w:lvlText w:val=""/>
       <w:lvlJc w:val="left"/>
       <w:pPr>
-        <w:ind w:left="5760" w:hanging="360"/>
+        <w:ind w:left="7920" w:hanging="360"/>
       </w:pPr>
       <w:rPr>
         <w:rFonts w:ascii="Symbol" w:hAnsi="Symbol" w:hint="default"/>
@@ -11817,7 +14559,7 @@
       <w:lvlText w:val="o"/>
       <w:lvlJc w:val="left"/>
       <w:pPr>
-        <w:ind w:left="6480" w:hanging="360"/>
+        <w:ind w:left="8640" w:hanging="360"/>
       </w:pPr>
       <w:rPr>
         <w:rFonts w:ascii="Courier New" w:hAnsi="Courier New" w:cs="Courier New" w:hint="default"/>
@@ -11829,14 +14571,127 @@
       <w:lvlText w:val=""/>
       <w:lvlJc w:val="left"/>
       <w:pPr>
-        <w:ind w:left="7200" w:hanging="360"/>
+        <w:ind w:left="9360" w:hanging="360"/>
       </w:pPr>
       <w:rPr>
         <w:rFonts w:ascii="Wingdings" w:hAnsi="Wingdings" w:hint="default"/>
       </w:rPr>
     </w:lvl>
   </w:abstractNum>
-  <w:abstractNum w:abstractNumId="3">
+  <w:abstractNum w:abstractNumId="3" w15:restartNumberingAfterBreak="0">
+    <w:nsid w:val="27A7633F"/>
+    <w:multiLevelType w:val="hybridMultilevel"/>
+    <w:tmpl w:val="54081668"/>
+    <w:lvl w:ilvl="0" w:tplc="04090001">
+      <w:start w:val="1"/>
+      <w:numFmt w:val="bullet"/>
+      <w:lvlText w:val=""/>
+      <w:lvlJc w:val="left"/>
+      <w:pPr>
+        <w:ind w:left="1440" w:hanging="360"/>
+      </w:pPr>
+      <w:rPr>
+        <w:rFonts w:ascii="Symbol" w:hAnsi="Symbol" w:hint="default"/>
+      </w:rPr>
+    </w:lvl>
+    <w:lvl w:ilvl="1" w:tplc="04090003" w:tentative="1">
+      <w:start w:val="1"/>
+      <w:numFmt w:val="bullet"/>
+      <w:lvlText w:val="o"/>
+      <w:lvlJc w:val="left"/>
+      <w:pPr>
+        <w:ind w:left="2160" w:hanging="360"/>
+      </w:pPr>
+      <w:rPr>
+        <w:rFonts w:ascii="Courier New" w:hAnsi="Courier New" w:cs="Courier New" w:hint="default"/>
+      </w:rPr>
+    </w:lvl>
+    <w:lvl w:ilvl="2" w:tplc="04090005" w:tentative="1">
+      <w:start w:val="1"/>
+      <w:numFmt w:val="bullet"/>
+      <w:lvlText w:val=""/>
+      <w:lvlJc w:val="left"/>
+      <w:pPr>
+        <w:ind w:left="2880" w:hanging="360"/>
+      </w:pPr>
+      <w:rPr>
+        <w:rFonts w:ascii="Wingdings" w:hAnsi="Wingdings" w:hint="default"/>
+      </w:rPr>
+    </w:lvl>
+    <w:lvl w:ilvl="3" w:tplc="04090001" w:tentative="1">
+      <w:start w:val="1"/>
+      <w:numFmt w:val="bullet"/>
+      <w:lvlText w:val=""/>
+      <w:lvlJc w:val="left"/>
+      <w:pPr>
+        <w:ind w:left="3600" w:hanging="360"/>
+      </w:pPr>
+      <w:rPr>
+        <w:rFonts w:ascii="Symbol" w:hAnsi="Symbol" w:hint="default"/>
+      </w:rPr>
+    </w:lvl>
+    <w:lvl w:ilvl="4" w:tplc="04090003" w:tentative="1">
+      <w:start w:val="1"/>
+      <w:numFmt w:val="bullet"/>
+      <w:lvlText w:val="o"/>
+      <w:lvlJc w:val="left"/>
+      <w:pPr>
+        <w:ind w:left="4320" w:hanging="360"/>
+      </w:pPr>
+      <w:rPr>
+        <w:rFonts w:ascii="Courier New" w:hAnsi="Courier New" w:cs="Courier New" w:hint="default"/>
+      </w:rPr>
+    </w:lvl>
+    <w:lvl w:ilvl="5" w:tplc="04090005" w:tentative="1">
+      <w:start w:val="1"/>
+      <w:numFmt w:val="bullet"/>
+      <w:lvlText w:val=""/>
+      <w:lvlJc w:val="left"/>
+      <w:pPr>
+        <w:ind w:left="5040" w:hanging="360"/>
+      </w:pPr>
+      <w:rPr>
+        <w:rFonts w:ascii="Wingdings" w:hAnsi="Wingdings" w:hint="default"/>
+      </w:rPr>
+    </w:lvl>
+    <w:lvl w:ilvl="6" w:tplc="04090001" w:tentative="1">
+      <w:start w:val="1"/>
+      <w:numFmt w:val="bullet"/>
+      <w:lvlText w:val=""/>
+      <w:lvlJc w:val="left"/>
+      <w:pPr>
+        <w:ind w:left="5760" w:hanging="360"/>
+      </w:pPr>
+      <w:rPr>
+        <w:rFonts w:ascii="Symbol" w:hAnsi="Symbol" w:hint="default"/>
+      </w:rPr>
+    </w:lvl>
+    <w:lvl w:ilvl="7" w:tplc="04090003" w:tentative="1">
+      <w:start w:val="1"/>
+      <w:numFmt w:val="bullet"/>
+      <w:lvlText w:val="o"/>
+      <w:lvlJc w:val="left"/>
+      <w:pPr>
+        <w:ind w:left="6480" w:hanging="360"/>
+      </w:pPr>
+      <w:rPr>
+        <w:rFonts w:ascii="Courier New" w:hAnsi="Courier New" w:cs="Courier New" w:hint="default"/>
+      </w:rPr>
+    </w:lvl>
+    <w:lvl w:ilvl="8" w:tplc="04090005" w:tentative="1">
+      <w:start w:val="1"/>
+      <w:numFmt w:val="bullet"/>
+      <w:lvlText w:val=""/>
+      <w:lvlJc w:val="left"/>
+      <w:pPr>
+        <w:ind w:left="7200" w:hanging="360"/>
+      </w:pPr>
+      <w:rPr>
+        <w:rFonts w:ascii="Wingdings" w:hAnsi="Wingdings" w:hint="default"/>
+      </w:rPr>
+    </w:lvl>
+  </w:abstractNum>
+  <w:abstractNum w:abstractNumId="4" w15:restartNumberingAfterBreak="0">
     <w:nsid w:val="2B4E12C2"/>
     <w:multiLevelType w:val="multilevel"/>
     <w:tmpl w:val="99445BD2"/>
@@ -11931,7 +14786,120 @@
       </w:pPr>
     </w:lvl>
   </w:abstractNum>
-  <w:abstractNum w:abstractNumId="4">
+  <w:abstractNum w:abstractNumId="5" w15:restartNumberingAfterBreak="0">
+    <w:nsid w:val="5D850FCA"/>
+    <w:multiLevelType w:val="hybridMultilevel"/>
+    <w:tmpl w:val="CF30E996"/>
+    <w:lvl w:ilvl="0" w:tplc="04090001">
+      <w:start w:val="1"/>
+      <w:numFmt w:val="bullet"/>
+      <w:lvlText w:val=""/>
+      <w:lvlJc w:val="left"/>
+      <w:pPr>
+        <w:ind w:left="3600" w:hanging="360"/>
+      </w:pPr>
+      <w:rPr>
+        <w:rFonts w:ascii="Symbol" w:hAnsi="Symbol" w:hint="default"/>
+      </w:rPr>
+    </w:lvl>
+    <w:lvl w:ilvl="1" w:tplc="04090003" w:tentative="1">
+      <w:start w:val="1"/>
+      <w:numFmt w:val="bullet"/>
+      <w:lvlText w:val="o"/>
+      <w:lvlJc w:val="left"/>
+      <w:pPr>
+        <w:ind w:left="4320" w:hanging="360"/>
+      </w:pPr>
+      <w:rPr>
+        <w:rFonts w:ascii="Courier New" w:hAnsi="Courier New" w:cs="Courier New" w:hint="default"/>
+      </w:rPr>
+    </w:lvl>
+    <w:lvl w:ilvl="2" w:tplc="04090005" w:tentative="1">
+      <w:start w:val="1"/>
+      <w:numFmt w:val="bullet"/>
+      <w:lvlText w:val=""/>
+      <w:lvlJc w:val="left"/>
+      <w:pPr>
+        <w:ind w:left="5040" w:hanging="360"/>
+      </w:pPr>
+      <w:rPr>
+        <w:rFonts w:ascii="Wingdings" w:hAnsi="Wingdings" w:hint="default"/>
+      </w:rPr>
+    </w:lvl>
+    <w:lvl w:ilvl="3" w:tplc="04090001" w:tentative="1">
+      <w:start w:val="1"/>
+      <w:numFmt w:val="bullet"/>
+      <w:lvlText w:val=""/>
+      <w:lvlJc w:val="left"/>
+      <w:pPr>
+        <w:ind w:left="5760" w:hanging="360"/>
+      </w:pPr>
+      <w:rPr>
+        <w:rFonts w:ascii="Symbol" w:hAnsi="Symbol" w:hint="default"/>
+      </w:rPr>
+    </w:lvl>
+    <w:lvl w:ilvl="4" w:tplc="04090003" w:tentative="1">
+      <w:start w:val="1"/>
+      <w:numFmt w:val="bullet"/>
+      <w:lvlText w:val="o"/>
+      <w:lvlJc w:val="left"/>
+      <w:pPr>
+        <w:ind w:left="6480" w:hanging="360"/>
+      </w:pPr>
+      <w:rPr>
+        <w:rFonts w:ascii="Courier New" w:hAnsi="Courier New" w:cs="Courier New" w:hint="default"/>
+      </w:rPr>
+    </w:lvl>
+    <w:lvl w:ilvl="5" w:tplc="04090005" w:tentative="1">
+      <w:start w:val="1"/>
+      <w:numFmt w:val="bullet"/>
+      <w:lvlText w:val=""/>
+      <w:lvlJc w:val="left"/>
+      <w:pPr>
+        <w:ind w:left="7200" w:hanging="360"/>
+      </w:pPr>
+      <w:rPr>
+        <w:rFonts w:ascii="Wingdings" w:hAnsi="Wingdings" w:hint="default"/>
+      </w:rPr>
+    </w:lvl>
+    <w:lvl w:ilvl="6" w:tplc="04090001" w:tentative="1">
+      <w:start w:val="1"/>
+      <w:numFmt w:val="bullet"/>
+      <w:lvlText w:val=""/>
+      <w:lvlJc w:val="left"/>
+      <w:pPr>
+        <w:ind w:left="7920" w:hanging="360"/>
+      </w:pPr>
+      <w:rPr>
+        <w:rFonts w:ascii="Symbol" w:hAnsi="Symbol" w:hint="default"/>
+      </w:rPr>
+    </w:lvl>
+    <w:lvl w:ilvl="7" w:tplc="04090003" w:tentative="1">
+      <w:start w:val="1"/>
+      <w:numFmt w:val="bullet"/>
+      <w:lvlText w:val="o"/>
+      <w:lvlJc w:val="left"/>
+      <w:pPr>
+        <w:ind w:left="8640" w:hanging="360"/>
+      </w:pPr>
+      <w:rPr>
+        <w:rFonts w:ascii="Courier New" w:hAnsi="Courier New" w:cs="Courier New" w:hint="default"/>
+      </w:rPr>
+    </w:lvl>
+    <w:lvl w:ilvl="8" w:tplc="04090005" w:tentative="1">
+      <w:start w:val="1"/>
+      <w:numFmt w:val="bullet"/>
+      <w:lvlText w:val=""/>
+      <w:lvlJc w:val="left"/>
+      <w:pPr>
+        <w:ind w:left="9360" w:hanging="360"/>
+      </w:pPr>
+      <w:rPr>
+        <w:rFonts w:ascii="Wingdings" w:hAnsi="Wingdings" w:hint="default"/>
+      </w:rPr>
+    </w:lvl>
+  </w:abstractNum>
+  <w:abstractNum w:abstractNumId="6" w15:restartNumberingAfterBreak="0">
     <w:nsid w:val="61F7077C"/>
     <w:multiLevelType w:val="multilevel"/>
     <w:tmpl w:val="AF969AC0"/>
@@ -12028,7 +14996,7 @@
       </w:pPr>
     </w:lvl>
   </w:abstractNum>
-  <w:abstractNum w:abstractNumId="5">
+  <w:abstractNum w:abstractNumId="7" w15:restartNumberingAfterBreak="0">
     <w:nsid w:val="79C01568"/>
     <w:multiLevelType w:val="hybridMultilevel"/>
     <w:tmpl w:val="EF3A1C7C"/>
@@ -12141,29 +15109,151 @@
       </w:rPr>
     </w:lvl>
   </w:abstractNum>
+  <w:abstractNum w:abstractNumId="8" w15:restartNumberingAfterBreak="0">
+    <w:nsid w:val="7CFE7C74"/>
+    <w:multiLevelType w:val="hybridMultilevel"/>
+    <w:tmpl w:val="71265808"/>
+    <w:lvl w:ilvl="0" w:tplc="04090001">
+      <w:start w:val="1"/>
+      <w:numFmt w:val="bullet"/>
+      <w:lvlText w:val=""/>
+      <w:lvlJc w:val="left"/>
+      <w:pPr>
+        <w:ind w:left="1973" w:hanging="360"/>
+      </w:pPr>
+      <w:rPr>
+        <w:rFonts w:ascii="Symbol" w:hAnsi="Symbol" w:hint="default"/>
+      </w:rPr>
+    </w:lvl>
+    <w:lvl w:ilvl="1" w:tplc="04090003" w:tentative="1">
+      <w:start w:val="1"/>
+      <w:numFmt w:val="bullet"/>
+      <w:lvlText w:val="o"/>
+      <w:lvlJc w:val="left"/>
+      <w:pPr>
+        <w:ind w:left="2693" w:hanging="360"/>
+      </w:pPr>
+      <w:rPr>
+        <w:rFonts w:ascii="Courier New" w:hAnsi="Courier New" w:cs="Courier New" w:hint="default"/>
+      </w:rPr>
+    </w:lvl>
+    <w:lvl w:ilvl="2" w:tplc="04090005" w:tentative="1">
+      <w:start w:val="1"/>
+      <w:numFmt w:val="bullet"/>
+      <w:lvlText w:val=""/>
+      <w:lvlJc w:val="left"/>
+      <w:pPr>
+        <w:ind w:left="3413" w:hanging="360"/>
+      </w:pPr>
+      <w:rPr>
+        <w:rFonts w:ascii="Wingdings" w:hAnsi="Wingdings" w:hint="default"/>
+      </w:rPr>
+    </w:lvl>
+    <w:lvl w:ilvl="3" w:tplc="04090001" w:tentative="1">
+      <w:start w:val="1"/>
+      <w:numFmt w:val="bullet"/>
+      <w:lvlText w:val=""/>
+      <w:lvlJc w:val="left"/>
+      <w:pPr>
+        <w:ind w:left="4133" w:hanging="360"/>
+      </w:pPr>
+      <w:rPr>
+        <w:rFonts w:ascii="Symbol" w:hAnsi="Symbol" w:hint="default"/>
+      </w:rPr>
+    </w:lvl>
+    <w:lvl w:ilvl="4" w:tplc="04090003" w:tentative="1">
+      <w:start w:val="1"/>
+      <w:numFmt w:val="bullet"/>
+      <w:lvlText w:val="o"/>
+      <w:lvlJc w:val="left"/>
+      <w:pPr>
+        <w:ind w:left="4853" w:hanging="360"/>
+      </w:pPr>
+      <w:rPr>
+        <w:rFonts w:ascii="Courier New" w:hAnsi="Courier New" w:cs="Courier New" w:hint="default"/>
+      </w:rPr>
+    </w:lvl>
+    <w:lvl w:ilvl="5" w:tplc="04090005" w:tentative="1">
+      <w:start w:val="1"/>
+      <w:numFmt w:val="bullet"/>
+      <w:lvlText w:val=""/>
+      <w:lvlJc w:val="left"/>
+      <w:pPr>
+        <w:ind w:left="5573" w:hanging="360"/>
+      </w:pPr>
+      <w:rPr>
+        <w:rFonts w:ascii="Wingdings" w:hAnsi="Wingdings" w:hint="default"/>
+      </w:rPr>
+    </w:lvl>
+    <w:lvl w:ilvl="6" w:tplc="04090001" w:tentative="1">
+      <w:start w:val="1"/>
+      <w:numFmt w:val="bullet"/>
+      <w:lvlText w:val=""/>
+      <w:lvlJc w:val="left"/>
+      <w:pPr>
+        <w:ind w:left="6293" w:hanging="360"/>
+      </w:pPr>
+      <w:rPr>
+        <w:rFonts w:ascii="Symbol" w:hAnsi="Symbol" w:hint="default"/>
+      </w:rPr>
+    </w:lvl>
+    <w:lvl w:ilvl="7" w:tplc="04090003" w:tentative="1">
+      <w:start w:val="1"/>
+      <w:numFmt w:val="bullet"/>
+      <w:lvlText w:val="o"/>
+      <w:lvlJc w:val="left"/>
+      <w:pPr>
+        <w:ind w:left="7013" w:hanging="360"/>
+      </w:pPr>
+      <w:rPr>
+        <w:rFonts w:ascii="Courier New" w:hAnsi="Courier New" w:cs="Courier New" w:hint="default"/>
+      </w:rPr>
+    </w:lvl>
+    <w:lvl w:ilvl="8" w:tplc="04090005" w:tentative="1">
+      <w:start w:val="1"/>
+      <w:numFmt w:val="bullet"/>
+      <w:lvlText w:val=""/>
+      <w:lvlJc w:val="left"/>
+      <w:pPr>
+        <w:ind w:left="7733" w:hanging="360"/>
+      </w:pPr>
+      <w:rPr>
+        <w:rFonts w:ascii="Wingdings" w:hAnsi="Wingdings" w:hint="default"/>
+      </w:rPr>
+    </w:lvl>
+  </w:abstractNum>
   <w:num w:numId="1">
-    <w:abstractNumId w:val="4"/>
+    <w:abstractNumId w:val="6"/>
   </w:num>
   <w:num w:numId="2">
-    <w:abstractNumId w:val="3"/>
+    <w:abstractNumId w:val="4"/>
   </w:num>
   <w:num w:numId="3">
     <w:abstractNumId w:val="0"/>
   </w:num>
   <w:num w:numId="4">
-    <w:abstractNumId w:val="2"/>
+    <w:abstractNumId w:val="3"/>
   </w:num>
   <w:num w:numId="5">
     <w:abstractNumId w:val="1"/>
   </w:num>
   <w:num w:numId="6">
+    <w:abstractNumId w:val="7"/>
+  </w:num>
+  <w:num w:numId="7">
     <w:abstractNumId w:val="5"/>
+  </w:num>
+  <w:num w:numId="8">
+    <w:abstractNumId w:val="2"/>
+  </w:num>
+  <w:num w:numId="9">
+    <w:abstractNumId w:val="8"/>
   </w:num>
 </w:numbering>
 </file>
 
 <file path=word/styles.xml><?xml version="1.0" encoding="utf-8"?>
-<w:styles xmlns:mc="http://schemas.openxmlformats.org/markup-compatibility/2006" xmlns:r="http://schemas.openxmlformats.org/officeDocument/2006/relationships" xmlns:w="http://schemas.openxmlformats.org/wordprocessingml/2006/main" xmlns:w14="http://schemas.microsoft.com/office/word/2010/wordml" mc:Ignorable="w14">
+<w:styles xmlns:mc="http://schemas.openxmlformats.org/markup-compatibility/2006" xmlns:r="http://schemas.openxmlformats.org/officeDocument/2006/relationships" xmlns:w="http://schemas.openxmlformats.org/wordprocessingml/2006/main" xmlns:w14="http://schemas.microsoft.com/office/word/2010/wordml" xmlns:w15="http://schemas.microsoft.com/office/word/2012/wordml" xmlns:w16cid="http://schemas.microsoft.com/office/word/2016/wordml/cid" xmlns:w16se="http://schemas.microsoft.com/office/word/2015/wordml/symex" mc:Ignorable="w14 w15 w16se w16cid">
   <w:docDefaults>
     <w:rPrDefault>
       <w:rPr>
@@ -12175,144 +15265,382 @@
     </w:rPrDefault>
     <w:pPrDefault/>
   </w:docDefaults>
-  <w:latentStyles w:defLockedState="0" w:defUIPriority="99" w:defSemiHidden="1" w:defUnhideWhenUsed="1" w:defQFormat="0" w:count="267">
-    <w:lsdException w:name="Normal" w:semiHidden="0" w:uiPriority="0" w:unhideWhenUsed="0" w:qFormat="1"/>
-    <w:lsdException w:name="heading 1" w:semiHidden="0" w:uiPriority="9" w:unhideWhenUsed="0" w:qFormat="1"/>
-    <w:lsdException w:name="heading 2" w:uiPriority="9" w:qFormat="1"/>
-    <w:lsdException w:name="heading 3" w:uiPriority="9" w:qFormat="1"/>
-    <w:lsdException w:name="heading 4" w:uiPriority="9" w:qFormat="1"/>
-    <w:lsdException w:name="heading 5" w:uiPriority="9" w:qFormat="1"/>
-    <w:lsdException w:name="heading 6" w:uiPriority="9" w:qFormat="1"/>
-    <w:lsdException w:name="heading 7" w:uiPriority="9" w:qFormat="1"/>
-    <w:lsdException w:name="heading 8" w:uiPriority="9" w:qFormat="1"/>
-    <w:lsdException w:name="heading 9" w:uiPriority="9" w:qFormat="1"/>
-    <w:lsdException w:name="toc 1" w:uiPriority="39"/>
-    <w:lsdException w:name="toc 2" w:uiPriority="39"/>
-    <w:lsdException w:name="toc 3" w:uiPriority="39"/>
-    <w:lsdException w:name="toc 4" w:uiPriority="39"/>
-    <w:lsdException w:name="toc 5" w:uiPriority="39"/>
-    <w:lsdException w:name="toc 6" w:uiPriority="39"/>
-    <w:lsdException w:name="toc 7" w:uiPriority="39"/>
-    <w:lsdException w:name="toc 8" w:uiPriority="39"/>
-    <w:lsdException w:name="toc 9" w:uiPriority="39"/>
-    <w:lsdException w:name="caption" w:uiPriority="35" w:qFormat="1"/>
-    <w:lsdException w:name="Title" w:semiHidden="0" w:uiPriority="10" w:unhideWhenUsed="0" w:qFormat="1"/>
-    <w:lsdException w:name="Default Paragraph Font" w:uiPriority="1"/>
-    <w:lsdException w:name="Subtitle" w:semiHidden="0" w:uiPriority="11" w:unhideWhenUsed="0" w:qFormat="1"/>
-    <w:lsdException w:name="Strong" w:semiHidden="0" w:uiPriority="22" w:unhideWhenUsed="0" w:qFormat="1"/>
-    <w:lsdException w:name="Emphasis" w:semiHidden="0" w:uiPriority="20" w:unhideWhenUsed="0" w:qFormat="1"/>
-    <w:lsdException w:name="Table Grid" w:semiHidden="0" w:uiPriority="59" w:unhideWhenUsed="0"/>
-    <w:lsdException w:name="Placeholder Text" w:unhideWhenUsed="0"/>
-    <w:lsdException w:name="No Spacing" w:semiHidden="0" w:uiPriority="1" w:unhideWhenUsed="0" w:qFormat="1"/>
-    <w:lsdException w:name="Light Shading" w:semiHidden="0" w:uiPriority="60" w:unhideWhenUsed="0"/>
-    <w:lsdException w:name="Light List" w:semiHidden="0" w:uiPriority="61" w:unhideWhenUsed="0"/>
-    <w:lsdException w:name="Light Grid" w:semiHidden="0" w:uiPriority="62" w:unhideWhenUsed="0"/>
-    <w:lsdException w:name="Medium Shading 1" w:semiHidden="0" w:uiPriority="63" w:unhideWhenUsed="0"/>
-    <w:lsdException w:name="Medium Shading 2" w:semiHidden="0" w:uiPriority="64" w:unhideWhenUsed="0"/>
-    <w:lsdException w:name="Medium List 1" w:semiHidden="0" w:uiPriority="65" w:unhideWhenUsed="0"/>
-    <w:lsdException w:name="Medium List 2" w:semiHidden="0" w:uiPriority="66" w:unhideWhenUsed="0"/>
-    <w:lsdException w:name="Medium Grid 1" w:semiHidden="0" w:uiPriority="67" w:unhideWhenUsed="0"/>
-    <w:lsdException w:name="Medium Grid 2" w:semiHidden="0" w:uiPriority="68" w:unhideWhenUsed="0"/>
-    <w:lsdException w:name="Medium Grid 3" w:semiHidden="0" w:uiPriority="69" w:unhideWhenUsed="0"/>
-    <w:lsdException w:name="Dark List" w:semiHidden="0" w:uiPriority="70" w:unhideWhenUsed="0"/>
-    <w:lsdException w:name="Colorful Shading" w:semiHidden="0" w:uiPriority="71" w:unhideWhenUsed="0"/>
-    <w:lsdException w:name="Colorful List" w:semiHidden="0" w:uiPriority="72" w:unhideWhenUsed="0"/>
-    <w:lsdException w:name="Colorful Grid" w:semiHidden="0" w:uiPriority="73" w:unhideWhenUsed="0"/>
-    <w:lsdException w:name="Light Shading Accent 1" w:semiHidden="0" w:uiPriority="60" w:unhideWhenUsed="0"/>
-    <w:lsdException w:name="Light List Accent 1" w:semiHidden="0" w:uiPriority="61" w:unhideWhenUsed="0"/>
-    <w:lsdException w:name="Light Grid Accent 1" w:semiHidden="0" w:uiPriority="62" w:unhideWhenUsed="0"/>
-    <w:lsdException w:name="Medium Shading 1 Accent 1" w:semiHidden="0" w:uiPriority="63" w:unhideWhenUsed="0"/>
-    <w:lsdException w:name="Medium Shading 2 Accent 1" w:semiHidden="0" w:uiPriority="64" w:unhideWhenUsed="0"/>
-    <w:lsdException w:name="Medium List 1 Accent 1" w:semiHidden="0" w:uiPriority="65" w:unhideWhenUsed="0"/>
-    <w:lsdException w:name="Revision" w:unhideWhenUsed="0"/>
-    <w:lsdException w:name="List Paragraph" w:semiHidden="0" w:uiPriority="34" w:unhideWhenUsed="0" w:qFormat="1"/>
-    <w:lsdException w:name="Quote" w:semiHidden="0" w:uiPriority="29" w:unhideWhenUsed="0" w:qFormat="1"/>
-    <w:lsdException w:name="Intense Quote" w:semiHidden="0" w:uiPriority="30" w:unhideWhenUsed="0" w:qFormat="1"/>
-    <w:lsdException w:name="Medium List 2 Accent 1" w:semiHidden="0" w:uiPriority="66" w:unhideWhenUsed="0"/>
-    <w:lsdException w:name="Medium Grid 1 Accent 1" w:semiHidden="0" w:uiPriority="67" w:unhideWhenUsed="0"/>
-    <w:lsdException w:name="Medium Grid 2 Accent 1" w:semiHidden="0" w:uiPriority="68" w:unhideWhenUsed="0"/>
-    <w:lsdException w:name="Medium Grid 3 Accent 1" w:semiHidden="0" w:uiPriority="69" w:unhideWhenUsed="0"/>
-    <w:lsdException w:name="Dark List Accent 1" w:semiHidden="0" w:uiPriority="70" w:unhideWhenUsed="0"/>
-    <w:lsdException w:name="Colorful Shading Accent 1" w:semiHidden="0" w:uiPriority="71" w:unhideWhenUsed="0"/>
-    <w:lsdException w:name="Colorful List Accent 1" w:semiHidden="0" w:uiPriority="72" w:unhideWhenUsed="0"/>
-    <w:lsdException w:name="Colorful Grid Accent 1" w:semiHidden="0" w:uiPriority="73" w:unhideWhenUsed="0"/>
-    <w:lsdException w:name="Light Shading Accent 2" w:semiHidden="0" w:uiPriority="60" w:unhideWhenUsed="0"/>
-    <w:lsdException w:name="Light List Accent 2" w:semiHidden="0" w:uiPriority="61" w:unhideWhenUsed="0"/>
-    <w:lsdException w:name="Light Grid Accent 2" w:semiHidden="0" w:uiPriority="62" w:unhideWhenUsed="0"/>
-    <w:lsdException w:name="Medium Shading 1 Accent 2" w:semiHidden="0" w:uiPriority="63" w:unhideWhenUsed="0"/>
-    <w:lsdException w:name="Medium Shading 2 Accent 2" w:semiHidden="0" w:uiPriority="64" w:unhideWhenUsed="0"/>
-    <w:lsdException w:name="Medium List 1 Accent 2" w:semiHidden="0" w:uiPriority="65" w:unhideWhenUsed="0"/>
-    <w:lsdException w:name="Medium List 2 Accent 2" w:semiHidden="0" w:uiPriority="66" w:unhideWhenUsed="0"/>
-    <w:lsdException w:name="Medium Grid 1 Accent 2" w:semiHidden="0" w:uiPriority="67" w:unhideWhenUsed="0"/>
-    <w:lsdException w:name="Medium Grid 2 Accent 2" w:semiHidden="0" w:uiPriority="68" w:unhideWhenUsed="0"/>
-    <w:lsdException w:name="Medium Grid 3 Accent 2" w:semiHidden="0" w:uiPriority="69" w:unhideWhenUsed="0"/>
-    <w:lsdException w:name="Dark List Accent 2" w:semiHidden="0" w:uiPriority="70" w:unhideWhenUsed="0"/>
-    <w:lsdException w:name="Colorful Shading Accent 2" w:semiHidden="0" w:uiPriority="71" w:unhideWhenUsed="0"/>
-    <w:lsdException w:name="Colorful List Accent 2" w:semiHidden="0" w:uiPriority="72" w:unhideWhenUsed="0"/>
-    <w:lsdException w:name="Colorful Grid Accent 2" w:semiHidden="0" w:uiPriority="73" w:unhideWhenUsed="0"/>
-    <w:lsdException w:name="Light Shading Accent 3" w:semiHidden="0" w:uiPriority="60" w:unhideWhenUsed="0"/>
-    <w:lsdException w:name="Light List Accent 3" w:semiHidden="0" w:uiPriority="61" w:unhideWhenUsed="0"/>
-    <w:lsdException w:name="Light Grid Accent 3" w:semiHidden="0" w:uiPriority="62" w:unhideWhenUsed="0"/>
-    <w:lsdException w:name="Medium Shading 1 Accent 3" w:semiHidden="0" w:uiPriority="63" w:unhideWhenUsed="0"/>
-    <w:lsdException w:name="Medium Shading 2 Accent 3" w:semiHidden="0" w:uiPriority="64" w:unhideWhenUsed="0"/>
-    <w:lsdException w:name="Medium List 1 Accent 3" w:semiHidden="0" w:uiPriority="65" w:unhideWhenUsed="0"/>
-    <w:lsdException w:name="Medium List 2 Accent 3" w:semiHidden="0" w:uiPriority="66" w:unhideWhenUsed="0"/>
-    <w:lsdException w:name="Medium Grid 1 Accent 3" w:semiHidden="0" w:uiPriority="67" w:unhideWhenUsed="0"/>
-    <w:lsdException w:name="Medium Grid 2 Accent 3" w:semiHidden="0" w:uiPriority="68" w:unhideWhenUsed="0"/>
-    <w:lsdException w:name="Medium Grid 3 Accent 3" w:semiHidden="0" w:uiPriority="69" w:unhideWhenUsed="0"/>
-    <w:lsdException w:name="Dark List Accent 3" w:semiHidden="0" w:uiPriority="70" w:unhideWhenUsed="0"/>
-    <w:lsdException w:name="Colorful Shading Accent 3" w:semiHidden="0" w:uiPriority="71" w:unhideWhenUsed="0"/>
-    <w:lsdException w:name="Colorful List Accent 3" w:semiHidden="0" w:uiPriority="72" w:unhideWhenUsed="0"/>
-    <w:lsdException w:name="Colorful Grid Accent 3" w:semiHidden="0" w:uiPriority="73" w:unhideWhenUsed="0"/>
-    <w:lsdException w:name="Light Shading Accent 4" w:semiHidden="0" w:uiPriority="60" w:unhideWhenUsed="0"/>
-    <w:lsdException w:name="Light List Accent 4" w:semiHidden="0" w:uiPriority="61" w:unhideWhenUsed="0"/>
-    <w:lsdException w:name="Light Grid Accent 4" w:semiHidden="0" w:uiPriority="62" w:unhideWhenUsed="0"/>
-    <w:lsdException w:name="Medium Shading 1 Accent 4" w:semiHidden="0" w:uiPriority="63" w:unhideWhenUsed="0"/>
-    <w:lsdException w:name="Medium Shading 2 Accent 4" w:semiHidden="0" w:uiPriority="64" w:unhideWhenUsed="0"/>
-    <w:lsdException w:name="Medium List 1 Accent 4" w:semiHidden="0" w:uiPriority="65" w:unhideWhenUsed="0"/>
-    <w:lsdException w:name="Medium List 2 Accent 4" w:semiHidden="0" w:uiPriority="66" w:unhideWhenUsed="0"/>
-    <w:lsdException w:name="Medium Grid 1 Accent 4" w:semiHidden="0" w:uiPriority="67" w:unhideWhenUsed="0"/>
-    <w:lsdException w:name="Medium Grid 2 Accent 4" w:semiHidden="0" w:uiPriority="68" w:unhideWhenUsed="0"/>
-    <w:lsdException w:name="Medium Grid 3 Accent 4" w:semiHidden="0" w:uiPriority="69" w:unhideWhenUsed="0"/>
-    <w:lsdException w:name="Dark List Accent 4" w:semiHidden="0" w:uiPriority="70" w:unhideWhenUsed="0"/>
-    <w:lsdException w:name="Colorful Shading Accent 4" w:semiHidden="0" w:uiPriority="71" w:unhideWhenUsed="0"/>
-    <w:lsdException w:name="Colorful List Accent 4" w:semiHidden="0" w:uiPriority="72" w:unhideWhenUsed="0"/>
-    <w:lsdException w:name="Colorful Grid Accent 4" w:semiHidden="0" w:uiPriority="73" w:unhideWhenUsed="0"/>
-    <w:lsdException w:name="Light Shading Accent 5" w:semiHidden="0" w:uiPriority="60" w:unhideWhenUsed="0"/>
-    <w:lsdException w:name="Light List Accent 5" w:semiHidden="0" w:uiPriority="61" w:unhideWhenUsed="0"/>
-    <w:lsdException w:name="Light Grid Accent 5" w:semiHidden="0" w:uiPriority="62" w:unhideWhenUsed="0"/>
-    <w:lsdException w:name="Medium Shading 1 Accent 5" w:semiHidden="0" w:uiPriority="63" w:unhideWhenUsed="0"/>
-    <w:lsdException w:name="Medium Shading 2 Accent 5" w:semiHidden="0" w:uiPriority="64" w:unhideWhenUsed="0"/>
-    <w:lsdException w:name="Medium List 1 Accent 5" w:semiHidden="0" w:uiPriority="65" w:unhideWhenUsed="0"/>
-    <w:lsdException w:name="Medium List 2 Accent 5" w:semiHidden="0" w:uiPriority="66" w:unhideWhenUsed="0"/>
-    <w:lsdException w:name="Medium Grid 1 Accent 5" w:semiHidden="0" w:uiPriority="67" w:unhideWhenUsed="0"/>
-    <w:lsdException w:name="Medium Grid 2 Accent 5" w:semiHidden="0" w:uiPriority="68" w:unhideWhenUsed="0"/>
-    <w:lsdException w:name="Medium Grid 3 Accent 5" w:semiHidden="0" w:uiPriority="69" w:unhideWhenUsed="0"/>
-    <w:lsdException w:name="Dark List Accent 5" w:semiHidden="0" w:uiPriority="70" w:unhideWhenUsed="0"/>
-    <w:lsdException w:name="Colorful Shading Accent 5" w:semiHidden="0" w:uiPriority="71" w:unhideWhenUsed="0"/>
-    <w:lsdException w:name="Colorful List Accent 5" w:semiHidden="0" w:uiPriority="72" w:unhideWhenUsed="0"/>
-    <w:lsdException w:name="Colorful Grid Accent 5" w:semiHidden="0" w:uiPriority="73" w:unhideWhenUsed="0"/>
-    <w:lsdException w:name="Light Shading Accent 6" w:semiHidden="0" w:uiPriority="60" w:unhideWhenUsed="0"/>
-    <w:lsdException w:name="Light List Accent 6" w:semiHidden="0" w:uiPriority="61" w:unhideWhenUsed="0"/>
-    <w:lsdException w:name="Light Grid Accent 6" w:semiHidden="0" w:uiPriority="62" w:unhideWhenUsed="0"/>
-    <w:lsdException w:name="Medium Shading 1 Accent 6" w:semiHidden="0" w:uiPriority="63" w:unhideWhenUsed="0"/>
-    <w:lsdException w:name="Medium Shading 2 Accent 6" w:semiHidden="0" w:uiPriority="64" w:unhideWhenUsed="0"/>
-    <w:lsdException w:name="Medium List 1 Accent 6" w:semiHidden="0" w:uiPriority="65" w:unhideWhenUsed="0"/>
-    <w:lsdException w:name="Medium List 2 Accent 6" w:semiHidden="0" w:uiPriority="66" w:unhideWhenUsed="0"/>
-    <w:lsdException w:name="Medium Grid 1 Accent 6" w:semiHidden="0" w:uiPriority="67" w:unhideWhenUsed="0"/>
-    <w:lsdException w:name="Medium Grid 2 Accent 6" w:semiHidden="0" w:uiPriority="68" w:unhideWhenUsed="0"/>
-    <w:lsdException w:name="Medium Grid 3 Accent 6" w:semiHidden="0" w:uiPriority="69" w:unhideWhenUsed="0"/>
-    <w:lsdException w:name="Dark List Accent 6" w:semiHidden="0" w:uiPriority="70" w:unhideWhenUsed="0"/>
-    <w:lsdException w:name="Colorful Shading Accent 6" w:semiHidden="0" w:uiPriority="71" w:unhideWhenUsed="0"/>
-    <w:lsdException w:name="Colorful List Accent 6" w:semiHidden="0" w:uiPriority="72" w:unhideWhenUsed="0"/>
-    <w:lsdException w:name="Colorful Grid Accent 6" w:semiHidden="0" w:uiPriority="73" w:unhideWhenUsed="0"/>
-    <w:lsdException w:name="Subtle Emphasis" w:semiHidden="0" w:uiPriority="19" w:unhideWhenUsed="0" w:qFormat="1"/>
-    <w:lsdException w:name="Intense Emphasis" w:semiHidden="0" w:uiPriority="21" w:unhideWhenUsed="0" w:qFormat="1"/>
-    <w:lsdException w:name="Subtle Reference" w:semiHidden="0" w:uiPriority="31" w:unhideWhenUsed="0" w:qFormat="1"/>
-    <w:lsdException w:name="Intense Reference" w:semiHidden="0" w:uiPriority="32" w:unhideWhenUsed="0" w:qFormat="1"/>
-    <w:lsdException w:name="Book Title" w:semiHidden="0" w:uiPriority="33" w:unhideWhenUsed="0" w:qFormat="1"/>
-    <w:lsdException w:name="Bibliography" w:uiPriority="37"/>
-    <w:lsdException w:name="TOC Heading" w:uiPriority="39" w:qFormat="1"/>
+  <w:latentStyles w:defLockedState="0" w:defUIPriority="99" w:defSemiHidden="0" w:defUnhideWhenUsed="0" w:defQFormat="0" w:count="375">
+    <w:lsdException w:name="Normal" w:uiPriority="0" w:qFormat="1"/>
+    <w:lsdException w:name="heading 1" w:uiPriority="9" w:qFormat="1"/>
+    <w:lsdException w:name="heading 2" w:semiHidden="1" w:uiPriority="9" w:unhideWhenUsed="1" w:qFormat="1"/>
+    <w:lsdException w:name="heading 3" w:semiHidden="1" w:uiPriority="9" w:unhideWhenUsed="1" w:qFormat="1"/>
+    <w:lsdException w:name="heading 4" w:semiHidden="1" w:uiPriority="9" w:unhideWhenUsed="1" w:qFormat="1"/>
+    <w:lsdException w:name="heading 5" w:semiHidden="1" w:uiPriority="9" w:unhideWhenUsed="1" w:qFormat="1"/>
+    <w:lsdException w:name="heading 6" w:semiHidden="1" w:uiPriority="9" w:unhideWhenUsed="1" w:qFormat="1"/>
+    <w:lsdException w:name="heading 7" w:semiHidden="1" w:uiPriority="9" w:unhideWhenUsed="1" w:qFormat="1"/>
+    <w:lsdException w:name="heading 8" w:semiHidden="1" w:uiPriority="9" w:unhideWhenUsed="1" w:qFormat="1"/>
+    <w:lsdException w:name="heading 9" w:semiHidden="1" w:uiPriority="9" w:unhideWhenUsed="1" w:qFormat="1"/>
+    <w:lsdException w:name="index 1" w:semiHidden="1" w:unhideWhenUsed="1"/>
+    <w:lsdException w:name="index 2" w:semiHidden="1" w:unhideWhenUsed="1"/>
+    <w:lsdException w:name="index 3" w:semiHidden="1" w:unhideWhenUsed="1"/>
+    <w:lsdException w:name="index 4" w:semiHidden="1" w:unhideWhenUsed="1"/>
+    <w:lsdException w:name="index 5" w:semiHidden="1" w:unhideWhenUsed="1"/>
+    <w:lsdException w:name="index 6" w:semiHidden="1" w:unhideWhenUsed="1"/>
+    <w:lsdException w:name="index 7" w:semiHidden="1" w:unhideWhenUsed="1"/>
+    <w:lsdException w:name="index 8" w:semiHidden="1" w:unhideWhenUsed="1"/>
+    <w:lsdException w:name="index 9" w:semiHidden="1" w:unhideWhenUsed="1"/>
+    <w:lsdException w:name="toc 1" w:semiHidden="1" w:uiPriority="39" w:unhideWhenUsed="1"/>
+    <w:lsdException w:name="toc 2" w:semiHidden="1" w:uiPriority="39" w:unhideWhenUsed="1"/>
+    <w:lsdException w:name="toc 3" w:semiHidden="1" w:uiPriority="39" w:unhideWhenUsed="1"/>
+    <w:lsdException w:name="toc 4" w:semiHidden="1" w:uiPriority="39" w:unhideWhenUsed="1"/>
+    <w:lsdException w:name="toc 5" w:semiHidden="1" w:uiPriority="39" w:unhideWhenUsed="1"/>
+    <w:lsdException w:name="toc 6" w:semiHidden="1" w:uiPriority="39" w:unhideWhenUsed="1"/>
+    <w:lsdException w:name="toc 7" w:semiHidden="1" w:uiPriority="39" w:unhideWhenUsed="1"/>
+    <w:lsdException w:name="toc 8" w:semiHidden="1" w:uiPriority="39" w:unhideWhenUsed="1"/>
+    <w:lsdException w:name="toc 9" w:semiHidden="1" w:uiPriority="39" w:unhideWhenUsed="1"/>
+    <w:lsdException w:name="Normal Indent" w:semiHidden="1" w:unhideWhenUsed="1"/>
+    <w:lsdException w:name="footnote text" w:semiHidden="1" w:unhideWhenUsed="1"/>
+    <w:lsdException w:name="annotation text" w:semiHidden="1" w:unhideWhenUsed="1"/>
+    <w:lsdException w:name="header" w:semiHidden="1" w:unhideWhenUsed="1"/>
+    <w:lsdException w:name="footer" w:semiHidden="1" w:unhideWhenUsed="1"/>
+    <w:lsdException w:name="index heading" w:semiHidden="1" w:unhideWhenUsed="1"/>
+    <w:lsdException w:name="caption" w:semiHidden="1" w:uiPriority="35" w:unhideWhenUsed="1" w:qFormat="1"/>
+    <w:lsdException w:name="table of figures" w:semiHidden="1" w:unhideWhenUsed="1"/>
+    <w:lsdException w:name="envelope address" w:semiHidden="1" w:unhideWhenUsed="1"/>
+    <w:lsdException w:name="envelope return" w:semiHidden="1" w:unhideWhenUsed="1"/>
+    <w:lsdException w:name="footnote reference" w:semiHidden="1" w:unhideWhenUsed="1"/>
+    <w:lsdException w:name="annotation reference" w:semiHidden="1" w:unhideWhenUsed="1"/>
+    <w:lsdException w:name="line number" w:semiHidden="1" w:unhideWhenUsed="1"/>
+    <w:lsdException w:name="page number" w:semiHidden="1" w:unhideWhenUsed="1"/>
+    <w:lsdException w:name="endnote reference" w:semiHidden="1" w:unhideWhenUsed="1"/>
+    <w:lsdException w:name="endnote text" w:semiHidden="1" w:unhideWhenUsed="1"/>
+    <w:lsdException w:name="table of authorities" w:semiHidden="1" w:unhideWhenUsed="1"/>
+    <w:lsdException w:name="macro" w:semiHidden="1" w:unhideWhenUsed="1"/>
+    <w:lsdException w:name="toa heading" w:semiHidden="1" w:unhideWhenUsed="1"/>
+    <w:lsdException w:name="List" w:semiHidden="1" w:unhideWhenUsed="1"/>
+    <w:lsdException w:name="List Bullet" w:semiHidden="1" w:unhideWhenUsed="1"/>
+    <w:lsdException w:name="List Number" w:semiHidden="1" w:unhideWhenUsed="1"/>
+    <w:lsdException w:name="List 2" w:semiHidden="1" w:unhideWhenUsed="1"/>
+    <w:lsdException w:name="List 3" w:semiHidden="1" w:unhideWhenUsed="1"/>
+    <w:lsdException w:name="List 4" w:semiHidden="1" w:unhideWhenUsed="1"/>
+    <w:lsdException w:name="List 5" w:semiHidden="1" w:unhideWhenUsed="1"/>
+    <w:lsdException w:name="List Bullet 2" w:semiHidden="1" w:unhideWhenUsed="1"/>
+    <w:lsdException w:name="List Bullet 3" w:semiHidden="1" w:unhideWhenUsed="1"/>
+    <w:lsdException w:name="List Bullet 4" w:semiHidden="1" w:unhideWhenUsed="1"/>
+    <w:lsdException w:name="List Bullet 5" w:semiHidden="1" w:unhideWhenUsed="1"/>
+    <w:lsdException w:name="List Number 2" w:semiHidden="1" w:unhideWhenUsed="1"/>
+    <w:lsdException w:name="List Number 3" w:semiHidden="1" w:unhideWhenUsed="1"/>
+    <w:lsdException w:name="List Number 4" w:semiHidden="1" w:unhideWhenUsed="1"/>
+    <w:lsdException w:name="List Number 5" w:semiHidden="1" w:unhideWhenUsed="1"/>
+    <w:lsdException w:name="Title" w:uiPriority="10" w:qFormat="1"/>
+    <w:lsdException w:name="Closing" w:semiHidden="1" w:unhideWhenUsed="1"/>
+    <w:lsdException w:name="Signature" w:semiHidden="1" w:unhideWhenUsed="1"/>
+    <w:lsdException w:name="Default Paragraph Font" w:semiHidden="1" w:uiPriority="1" w:unhideWhenUsed="1"/>
+    <w:lsdException w:name="Body Text" w:semiHidden="1" w:unhideWhenUsed="1"/>
+    <w:lsdException w:name="Body Text Indent" w:semiHidden="1" w:unhideWhenUsed="1"/>
+    <w:lsdException w:name="List Continue" w:semiHidden="1" w:unhideWhenUsed="1"/>
+    <w:lsdException w:name="List Continue 2" w:semiHidden="1" w:unhideWhenUsed="1"/>
+    <w:lsdException w:name="List Continue 3" w:semiHidden="1" w:unhideWhenUsed="1"/>
+    <w:lsdException w:name="List Continue 4" w:semiHidden="1" w:unhideWhenUsed="1"/>
+    <w:lsdException w:name="List Continue 5" w:semiHidden="1" w:unhideWhenUsed="1"/>
+    <w:lsdException w:name="Message Header" w:semiHidden="1" w:unhideWhenUsed="1"/>
+    <w:lsdException w:name="Subtitle" w:uiPriority="11" w:qFormat="1"/>
+    <w:lsdException w:name="Salutation" w:semiHidden="1" w:unhideWhenUsed="1"/>
+    <w:lsdException w:name="Date" w:semiHidden="1" w:unhideWhenUsed="1"/>
+    <w:lsdException w:name="Body Text First Indent" w:semiHidden="1" w:unhideWhenUsed="1"/>
+    <w:lsdException w:name="Body Text First Indent 2" w:semiHidden="1" w:unhideWhenUsed="1"/>
+    <w:lsdException w:name="Note Heading" w:semiHidden="1" w:unhideWhenUsed="1"/>
+    <w:lsdException w:name="Body Text 2" w:semiHidden="1" w:unhideWhenUsed="1"/>
+    <w:lsdException w:name="Body Text 3" w:semiHidden="1" w:unhideWhenUsed="1"/>
+    <w:lsdException w:name="Body Text Indent 2" w:semiHidden="1" w:unhideWhenUsed="1"/>
+    <w:lsdException w:name="Body Text Indent 3" w:semiHidden="1" w:unhideWhenUsed="1"/>
+    <w:lsdException w:name="Block Text" w:semiHidden="1" w:unhideWhenUsed="1"/>
+    <w:lsdException w:name="Hyperlink" w:semiHidden="1" w:unhideWhenUsed="1"/>
+    <w:lsdException w:name="FollowedHyperlink" w:semiHidden="1" w:unhideWhenUsed="1"/>
+    <w:lsdException w:name="Strong" w:uiPriority="22" w:qFormat="1"/>
+    <w:lsdException w:name="Emphasis" w:uiPriority="20" w:qFormat="1"/>
+    <w:lsdException w:name="Document Map" w:semiHidden="1" w:unhideWhenUsed="1"/>
+    <w:lsdException w:name="Plain Text" w:semiHidden="1" w:unhideWhenUsed="1"/>
+    <w:lsdException w:name="E-mail Signature" w:semiHidden="1" w:unhideWhenUsed="1"/>
+    <w:lsdException w:name="HTML Top of Form" w:semiHidden="1" w:unhideWhenUsed="1"/>
+    <w:lsdException w:name="HTML Bottom of Form" w:semiHidden="1" w:unhideWhenUsed="1"/>
+    <w:lsdException w:name="Normal (Web)" w:semiHidden="1" w:unhideWhenUsed="1"/>
+    <w:lsdException w:name="HTML Acronym" w:semiHidden="1" w:unhideWhenUsed="1"/>
+    <w:lsdException w:name="HTML Address" w:semiHidden="1" w:unhideWhenUsed="1"/>
+    <w:lsdException w:name="HTML Cite" w:semiHidden="1" w:unhideWhenUsed="1"/>
+    <w:lsdException w:name="HTML Code" w:semiHidden="1" w:unhideWhenUsed="1"/>
+    <w:lsdException w:name="HTML Definition" w:semiHidden="1" w:unhideWhenUsed="1"/>
+    <w:lsdException w:name="HTML Keyboard" w:semiHidden="1" w:unhideWhenUsed="1"/>
+    <w:lsdException w:name="HTML Preformatted" w:semiHidden="1" w:unhideWhenUsed="1"/>
+    <w:lsdException w:name="HTML Sample" w:semiHidden="1" w:unhideWhenUsed="1"/>
+    <w:lsdException w:name="HTML Typewriter" w:semiHidden="1" w:unhideWhenUsed="1"/>
+    <w:lsdException w:name="HTML Variable" w:semiHidden="1" w:unhideWhenUsed="1"/>
+    <w:lsdException w:name="Normal Table" w:semiHidden="1" w:unhideWhenUsed="1"/>
+    <w:lsdException w:name="annotation subject" w:semiHidden="1" w:unhideWhenUsed="1"/>
+    <w:lsdException w:name="No List" w:semiHidden="1" w:unhideWhenUsed="1"/>
+    <w:lsdException w:name="Outline List 1" w:semiHidden="1" w:unhideWhenUsed="1"/>
+    <w:lsdException w:name="Outline List 2" w:semiHidden="1" w:unhideWhenUsed="1"/>
+    <w:lsdException w:name="Outline List 3" w:semiHidden="1" w:unhideWhenUsed="1"/>
+    <w:lsdException w:name="Table Simple 1" w:semiHidden="1" w:unhideWhenUsed="1"/>
+    <w:lsdException w:name="Table Simple 2" w:semiHidden="1" w:unhideWhenUsed="1"/>
+    <w:lsdException w:name="Table Simple 3" w:semiHidden="1" w:unhideWhenUsed="1"/>
+    <w:lsdException w:name="Table Classic 1" w:semiHidden="1" w:unhideWhenUsed="1"/>
+    <w:lsdException w:name="Table Classic 2" w:semiHidden="1" w:unhideWhenUsed="1"/>
+    <w:lsdException w:name="Table Classic 3" w:semiHidden="1" w:unhideWhenUsed="1"/>
+    <w:lsdException w:name="Table Classic 4" w:semiHidden="1" w:unhideWhenUsed="1"/>
+    <w:lsdException w:name="Table Colorful 1" w:semiHidden="1" w:unhideWhenUsed="1"/>
+    <w:lsdException w:name="Table Colorful 2" w:semiHidden="1" w:unhideWhenUsed="1"/>
+    <w:lsdException w:name="Table Colorful 3" w:semiHidden="1" w:unhideWhenUsed="1"/>
+    <w:lsdException w:name="Table Columns 1" w:semiHidden="1" w:unhideWhenUsed="1"/>
+    <w:lsdException w:name="Table Columns 2" w:semiHidden="1" w:unhideWhenUsed="1"/>
+    <w:lsdException w:name="Table Columns 3" w:semiHidden="1" w:unhideWhenUsed="1"/>
+    <w:lsdException w:name="Table Columns 4" w:semiHidden="1" w:unhideWhenUsed="1"/>
+    <w:lsdException w:name="Table Columns 5" w:semiHidden="1" w:unhideWhenUsed="1"/>
+    <w:lsdException w:name="Table Grid 1" w:semiHidden="1" w:unhideWhenUsed="1"/>
+    <w:lsdException w:name="Table Grid 2" w:semiHidden="1" w:unhideWhenUsed="1"/>
+    <w:lsdException w:name="Table Grid 3" w:semiHidden="1" w:unhideWhenUsed="1"/>
+    <w:lsdException w:name="Table Grid 4" w:semiHidden="1" w:unhideWhenUsed="1"/>
+    <w:lsdException w:name="Table Grid 5" w:semiHidden="1" w:unhideWhenUsed="1"/>
+    <w:lsdException w:name="Table Grid 6" w:semiHidden="1" w:unhideWhenUsed="1"/>
+    <w:lsdException w:name="Table Grid 7" w:semiHidden="1" w:unhideWhenUsed="1"/>
+    <w:lsdException w:name="Table Grid 8" w:semiHidden="1" w:unhideWhenUsed="1"/>
+    <w:lsdException w:name="Table List 1" w:semiHidden="1" w:unhideWhenUsed="1"/>
+    <w:lsdException w:name="Table List 2" w:semiHidden="1" w:unhideWhenUsed="1"/>
+    <w:lsdException w:name="Table List 3" w:semiHidden="1" w:unhideWhenUsed="1"/>
+    <w:lsdException w:name="Table List 4" w:semiHidden="1" w:unhideWhenUsed="1"/>
+    <w:lsdException w:name="Table List 5" w:semiHidden="1" w:unhideWhenUsed="1"/>
+    <w:lsdException w:name="Table List 6" w:semiHidden="1" w:unhideWhenUsed="1"/>
+    <w:lsdException w:name="Table List 7" w:semiHidden="1" w:unhideWhenUsed="1"/>
+    <w:lsdException w:name="Table List 8" w:semiHidden="1" w:unhideWhenUsed="1"/>
+    <w:lsdException w:name="Table 3D effects 1" w:semiHidden="1" w:unhideWhenUsed="1"/>
+    <w:lsdException w:name="Table 3D effects 2" w:semiHidden="1" w:unhideWhenUsed="1"/>
+    <w:lsdException w:name="Table 3D effects 3" w:semiHidden="1" w:unhideWhenUsed="1"/>
+    <w:lsdException w:name="Table Contemporary" w:semiHidden="1" w:unhideWhenUsed="1"/>
+    <w:lsdException w:name="Table Elegant" w:semiHidden="1" w:unhideWhenUsed="1"/>
+    <w:lsdException w:name="Table Professional" w:semiHidden="1" w:unhideWhenUsed="1"/>
+    <w:lsdException w:name="Table Subtle 1" w:semiHidden="1" w:unhideWhenUsed="1"/>
+    <w:lsdException w:name="Table Subtle 2" w:semiHidden="1" w:unhideWhenUsed="1"/>
+    <w:lsdException w:name="Table Web 1" w:semiHidden="1" w:unhideWhenUsed="1"/>
+    <w:lsdException w:name="Table Web 2" w:semiHidden="1" w:unhideWhenUsed="1"/>
+    <w:lsdException w:name="Table Web 3" w:semiHidden="1" w:unhideWhenUsed="1"/>
+    <w:lsdException w:name="Balloon Text" w:semiHidden="1" w:unhideWhenUsed="1"/>
+    <w:lsdException w:name="Table Grid" w:uiPriority="59"/>
+    <w:lsdException w:name="Table Theme" w:semiHidden="1" w:unhideWhenUsed="1"/>
+    <w:lsdException w:name="Placeholder Text" w:semiHidden="1"/>
+    <w:lsdException w:name="No Spacing" w:uiPriority="1" w:qFormat="1"/>
+    <w:lsdException w:name="Light Shading" w:uiPriority="60"/>
+    <w:lsdException w:name="Light List" w:uiPriority="61"/>
+    <w:lsdException w:name="Light Grid" w:uiPriority="62"/>
+    <w:lsdException w:name="Medium Shading 1" w:uiPriority="63"/>
+    <w:lsdException w:name="Medium Shading 2" w:uiPriority="64"/>
+    <w:lsdException w:name="Medium List 1" w:uiPriority="65"/>
+    <w:lsdException w:name="Medium List 2" w:uiPriority="66"/>
+    <w:lsdException w:name="Medium Grid 1" w:uiPriority="67"/>
+    <w:lsdException w:name="Medium Grid 2" w:uiPriority="68"/>
+    <w:lsdException w:name="Medium Grid 3" w:uiPriority="69"/>
+    <w:lsdException w:name="Dark List" w:uiPriority="70"/>
+    <w:lsdException w:name="Colorful Shading" w:uiPriority="71"/>
+    <w:lsdException w:name="Colorful List" w:uiPriority="72"/>
+    <w:lsdException w:name="Colorful Grid" w:uiPriority="73"/>
+    <w:lsdException w:name="Light Shading Accent 1" w:uiPriority="60"/>
+    <w:lsdException w:name="Light List Accent 1" w:uiPriority="61"/>
+    <w:lsdException w:name="Light Grid Accent 1" w:uiPriority="62"/>
+    <w:lsdException w:name="Medium Shading 1 Accent 1" w:uiPriority="63"/>
+    <w:lsdException w:name="Medium Shading 2 Accent 1" w:uiPriority="64"/>
+    <w:lsdException w:name="Medium List 1 Accent 1" w:uiPriority="65"/>
+    <w:lsdException w:name="Revision" w:semiHidden="1"/>
+    <w:lsdException w:name="List Paragraph" w:uiPriority="34" w:qFormat="1"/>
+    <w:lsdException w:name="Quote" w:uiPriority="29" w:qFormat="1"/>
+    <w:lsdException w:name="Intense Quote" w:uiPriority="30" w:qFormat="1"/>
+    <w:lsdException w:name="Medium List 2 Accent 1" w:uiPriority="66"/>
+    <w:lsdException w:name="Medium Grid 1 Accent 1" w:uiPriority="67"/>
+    <w:lsdException w:name="Medium Grid 2 Accent 1" w:uiPriority="68"/>
+    <w:lsdException w:name="Medium Grid 3 Accent 1" w:uiPriority="69"/>
+    <w:lsdException w:name="Dark List Accent 1" w:uiPriority="70"/>
+    <w:lsdException w:name="Colorful Shading Accent 1" w:uiPriority="71"/>
+    <w:lsdException w:name="Colorful List Accent 1" w:uiPriority="72"/>
+    <w:lsdException w:name="Colorful Grid Accent 1" w:uiPriority="73"/>
+    <w:lsdException w:name="Light Shading Accent 2" w:uiPriority="60"/>
+    <w:lsdException w:name="Light List Accent 2" w:uiPriority="61"/>
+    <w:lsdException w:name="Light Grid Accent 2" w:uiPriority="62"/>
+    <w:lsdException w:name="Medium Shading 1 Accent 2" w:uiPriority="63"/>
+    <w:lsdException w:name="Medium Shading 2 Accent 2" w:uiPriority="64"/>
+    <w:lsdException w:name="Medium List 1 Accent 2" w:uiPriority="65"/>
+    <w:lsdException w:name="Medium List 2 Accent 2" w:uiPriority="66"/>
+    <w:lsdException w:name="Medium Grid 1 Accent 2" w:uiPriority="67"/>
+    <w:lsdException w:name="Medium Grid 2 Accent 2" w:uiPriority="68"/>
+    <w:lsdException w:name="Medium Grid 3 Accent 2" w:uiPriority="69"/>
+    <w:lsdException w:name="Dark List Accent 2" w:uiPriority="70"/>
+    <w:lsdException w:name="Colorful Shading Accent 2" w:uiPriority="71"/>
+    <w:lsdException w:name="Colorful List Accent 2" w:uiPriority="72"/>
+    <w:lsdException w:name="Colorful Grid Accent 2" w:uiPriority="73"/>
+    <w:lsdException w:name="Light Shading Accent 3" w:uiPriority="60"/>
+    <w:lsdException w:name="Light List Accent 3" w:uiPriority="61"/>
+    <w:lsdException w:name="Light Grid Accent 3" w:uiPriority="62"/>
+    <w:lsdException w:name="Medium Shading 1 Accent 3" w:uiPriority="63"/>
+    <w:lsdException w:name="Medium Shading 2 Accent 3" w:uiPriority="64"/>
+    <w:lsdException w:name="Medium List 1 Accent 3" w:uiPriority="65"/>
+    <w:lsdException w:name="Medium List 2 Accent 3" w:uiPriority="66"/>
+    <w:lsdException w:name="Medium Grid 1 Accent 3" w:uiPriority="67"/>
+    <w:lsdException w:name="Medium Grid 2 Accent 3" w:uiPriority="68"/>
+    <w:lsdException w:name="Medium Grid 3 Accent 3" w:uiPriority="69"/>
+    <w:lsdException w:name="Dark List Accent 3" w:uiPriority="70"/>
+    <w:lsdException w:name="Colorful Shading Accent 3" w:uiPriority="71"/>
+    <w:lsdException w:name="Colorful List Accent 3" w:uiPriority="72"/>
+    <w:lsdException w:name="Colorful Grid Accent 3" w:uiPriority="73"/>
+    <w:lsdException w:name="Light Shading Accent 4" w:uiPriority="60"/>
+    <w:lsdException w:name="Light List Accent 4" w:uiPriority="61"/>
+    <w:lsdException w:name="Light Grid Accent 4" w:uiPriority="62"/>
+    <w:lsdException w:name="Medium Shading 1 Accent 4" w:uiPriority="63"/>
+    <w:lsdException w:name="Medium Shading 2 Accent 4" w:uiPriority="64"/>
+    <w:lsdException w:name="Medium List 1 Accent 4" w:uiPriority="65"/>
+    <w:lsdException w:name="Medium List 2 Accent 4" w:uiPriority="66"/>
+    <w:lsdException w:name="Medium Grid 1 Accent 4" w:uiPriority="67"/>
+    <w:lsdException w:name="Medium Grid 2 Accent 4" w:uiPriority="68"/>
+    <w:lsdException w:name="Medium Grid 3 Accent 4" w:uiPriority="69"/>
+    <w:lsdException w:name="Dark List Accent 4" w:uiPriority="70"/>
+    <w:lsdException w:name="Colorful Shading Accent 4" w:uiPriority="71"/>
+    <w:lsdException w:name="Colorful List Accent 4" w:uiPriority="72"/>
+    <w:lsdException w:name="Colorful Grid Accent 4" w:uiPriority="73"/>
+    <w:lsdException w:name="Light Shading Accent 5" w:uiPriority="60"/>
+    <w:lsdException w:name="Light List Accent 5" w:uiPriority="61"/>
+    <w:lsdException w:name="Light Grid Accent 5" w:uiPriority="62"/>
+    <w:lsdException w:name="Medium Shading 1 Accent 5" w:uiPriority="63"/>
+    <w:lsdException w:name="Medium Shading 2 Accent 5" w:uiPriority="64"/>
+    <w:lsdException w:name="Medium List 1 Accent 5" w:uiPriority="65"/>
+    <w:lsdException w:name="Medium List 2 Accent 5" w:uiPriority="66"/>
+    <w:lsdException w:name="Medium Grid 1 Accent 5" w:uiPriority="67"/>
+    <w:lsdException w:name="Medium Grid 2 Accent 5" w:uiPriority="68"/>
+    <w:lsdException w:name="Medium Grid 3 Accent 5" w:uiPriority="69"/>
+    <w:lsdException w:name="Dark List Accent 5" w:uiPriority="70"/>
+    <w:lsdException w:name="Colorful Shading Accent 5" w:uiPriority="71"/>
+    <w:lsdException w:name="Colorful List Accent 5" w:uiPriority="72"/>
+    <w:lsdException w:name="Colorful Grid Accent 5" w:uiPriority="73"/>
+    <w:lsdException w:name="Light Shading Accent 6" w:uiPriority="60"/>
+    <w:lsdException w:name="Light List Accent 6" w:uiPriority="61"/>
+    <w:lsdException w:name="Light Grid Accent 6" w:uiPriority="62"/>
+    <w:lsdException w:name="Medium Shading 1 Accent 6" w:uiPriority="63"/>
+    <w:lsdException w:name="Medium Shading 2 Accent 6" w:uiPriority="64"/>
+    <w:lsdException w:name="Medium List 1 Accent 6" w:uiPriority="65"/>
+    <w:lsdException w:name="Medium List 2 Accent 6" w:uiPriority="66"/>
+    <w:lsdException w:name="Medium Grid 1 Accent 6" w:uiPriority="67"/>
+    <w:lsdException w:name="Medium Grid 2 Accent 6" w:uiPriority="68"/>
+    <w:lsdException w:name="Medium Grid 3 Accent 6" w:uiPriority="69"/>
+    <w:lsdException w:name="Dark List Accent 6" w:uiPriority="70"/>
+    <w:lsdException w:name="Colorful Shading Accent 6" w:uiPriority="71"/>
+    <w:lsdException w:name="Colorful List Accent 6" w:uiPriority="72"/>
+    <w:lsdException w:name="Colorful Grid Accent 6" w:uiPriority="73"/>
+    <w:lsdException w:name="Subtle Emphasis" w:uiPriority="19" w:qFormat="1"/>
+    <w:lsdException w:name="Intense Emphasis" w:uiPriority="21" w:qFormat="1"/>
+    <w:lsdException w:name="Subtle Reference" w:uiPriority="31" w:qFormat="1"/>
+    <w:lsdException w:name="Intense Reference" w:uiPriority="32" w:qFormat="1"/>
+    <w:lsdException w:name="Book Title" w:uiPriority="33" w:qFormat="1"/>
+    <w:lsdException w:name="Bibliography" w:semiHidden="1" w:uiPriority="37" w:unhideWhenUsed="1"/>
+    <w:lsdException w:name="TOC Heading" w:semiHidden="1" w:uiPriority="39" w:unhideWhenUsed="1" w:qFormat="1"/>
+    <w:lsdException w:name="Plain Table 1" w:uiPriority="41"/>
+    <w:lsdException w:name="Plain Table 2" w:uiPriority="42"/>
+    <w:lsdException w:name="Plain Table 3" w:uiPriority="43"/>
+    <w:lsdException w:name="Plain Table 4" w:uiPriority="44"/>
+    <w:lsdException w:name="Plain Table 5" w:uiPriority="45"/>
+    <w:lsdException w:name="Grid Table Light" w:uiPriority="40"/>
+    <w:lsdException w:name="Grid Table 1 Light" w:uiPriority="46"/>
+    <w:lsdException w:name="Grid Table 2" w:uiPriority="47"/>
+    <w:lsdException w:name="Grid Table 3" w:uiPriority="48"/>
+    <w:lsdException w:name="Grid Table 4" w:uiPriority="49"/>
+    <w:lsdException w:name="Grid Table 5 Dark" w:uiPriority="50"/>
+    <w:lsdException w:name="Grid Table 6 Colorful" w:uiPriority="51"/>
+    <w:lsdException w:name="Grid Table 7 Colorful" w:uiPriority="52"/>
+    <w:lsdException w:name="Grid Table 1 Light Accent 1" w:uiPriority="46"/>
+    <w:lsdException w:name="Grid Table 2 Accent 1" w:uiPriority="47"/>
+    <w:lsdException w:name="Grid Table 3 Accent 1" w:uiPriority="48"/>
+    <w:lsdException w:name="Grid Table 4 Accent 1" w:uiPriority="49"/>
+    <w:lsdException w:name="Grid Table 5 Dark Accent 1" w:uiPriority="50"/>
+    <w:lsdException w:name="Grid Table 6 Colorful Accent 1" w:uiPriority="51"/>
+    <w:lsdException w:name="Grid Table 7 Colorful Accent 1" w:uiPriority="52"/>
+    <w:lsdException w:name="Grid Table 1 Light Accent 2" w:uiPriority="46"/>
+    <w:lsdException w:name="Grid Table 2 Accent 2" w:uiPriority="47"/>
+    <w:lsdException w:name="Grid Table 3 Accent 2" w:uiPriority="48"/>
+    <w:lsdException w:name="Grid Table 4 Accent 2" w:uiPriority="49"/>
+    <w:lsdException w:name="Grid Table 5 Dark Accent 2" w:uiPriority="50"/>
+    <w:lsdException w:name="Grid Table 6 Colorful Accent 2" w:uiPriority="51"/>
+    <w:lsdException w:name="Grid Table 7 Colorful Accent 2" w:uiPriority="52"/>
+    <w:lsdException w:name="Grid Table 1 Light Accent 3" w:uiPriority="46"/>
+    <w:lsdException w:name="Grid Table 2 Accent 3" w:uiPriority="47"/>
+    <w:lsdException w:name="Grid Table 3 Accent 3" w:uiPriority="48"/>
+    <w:lsdException w:name="Grid Table 4 Accent 3" w:uiPriority="49"/>
+    <w:lsdException w:name="Grid Table 5 Dark Accent 3" w:uiPriority="50"/>
+    <w:lsdException w:name="Grid Table 6 Colorful Accent 3" w:uiPriority="51"/>
+    <w:lsdException w:name="Grid Table 7 Colorful Accent 3" w:uiPriority="52"/>
+    <w:lsdException w:name="Grid Table 1 Light Accent 4" w:uiPriority="46"/>
+    <w:lsdException w:name="Grid Table 2 Accent 4" w:uiPriority="47"/>
+    <w:lsdException w:name="Grid Table 3 Accent 4" w:uiPriority="48"/>
+    <w:lsdException w:name="Grid Table 4 Accent 4" w:uiPriority="49"/>
+    <w:lsdException w:name="Grid Table 5 Dark Accent 4" w:uiPriority="50"/>
+    <w:lsdException w:name="Grid Table 6 Colorful Accent 4" w:uiPriority="51"/>
+    <w:lsdException w:name="Grid Table 7 Colorful Accent 4" w:uiPriority="52"/>
+    <w:lsdException w:name="Grid Table 1 Light Accent 5" w:uiPriority="46"/>
+    <w:lsdException w:name="Grid Table 2 Accent 5" w:uiPriority="47"/>
+    <w:lsdException w:name="Grid Table 3 Accent 5" w:uiPriority="48"/>
+    <w:lsdException w:name="Grid Table 4 Accent 5" w:uiPriority="49"/>
+    <w:lsdException w:name="Grid Table 5 Dark Accent 5" w:uiPriority="50"/>
+    <w:lsdException w:name="Grid Table 6 Colorful Accent 5" w:uiPriority="51"/>
+    <w:lsdException w:name="Grid Table 7 Colorful Accent 5" w:uiPriority="52"/>
+    <w:lsdException w:name="Grid Table 1 Light Accent 6" w:uiPriority="46"/>
+    <w:lsdException w:name="Grid Table 2 Accent 6" w:uiPriority="47"/>
+    <w:lsdException w:name="Grid Table 3 Accent 6" w:uiPriority="48"/>
+    <w:lsdException w:name="Grid Table 4 Accent 6" w:uiPriority="49"/>
+    <w:lsdException w:name="Grid Table 5 Dark Accent 6" w:uiPriority="50"/>
+    <w:lsdException w:name="Grid Table 6 Colorful Accent 6" w:uiPriority="51"/>
+    <w:lsdException w:name="Grid Table 7 Colorful Accent 6" w:uiPriority="52"/>
+    <w:lsdException w:name="List Table 1 Light" w:uiPriority="46"/>
+    <w:lsdException w:name="List Table 2" w:uiPriority="47"/>
+    <w:lsdException w:name="List Table 3" w:uiPriority="48"/>
+    <w:lsdException w:name="List Table 4" w:uiPriority="49"/>
+    <w:lsdException w:name="List Table 5 Dark" w:uiPriority="50"/>
+    <w:lsdException w:name="List Table 6 Colorful" w:uiPriority="51"/>
+    <w:lsdException w:name="List Table 7 Colorful" w:uiPriority="52"/>
+    <w:lsdException w:name="List Table 1 Light Accent 1" w:uiPriority="46"/>
+    <w:lsdException w:name="List Table 2 Accent 1" w:uiPriority="47"/>
+    <w:lsdException w:name="List Table 3 Accent 1" w:uiPriority="48"/>
+    <w:lsdException w:name="List Table 4 Accent 1" w:uiPriority="49"/>
+    <w:lsdException w:name="List Table 5 Dark Accent 1" w:uiPriority="50"/>
+    <w:lsdException w:name="List Table 6 Colorful Accent 1" w:uiPriority="51"/>
+    <w:lsdException w:name="List Table 7 Colorful Accent 1" w:uiPriority="52"/>
+    <w:lsdException w:name="List Table 1 Light Accent 2" w:uiPriority="46"/>
+    <w:lsdException w:name="List Table 2 Accent 2" w:uiPriority="47"/>
+    <w:lsdException w:name="List Table 3 Accent 2" w:uiPriority="48"/>
+    <w:lsdException w:name="List Table 4 Accent 2" w:uiPriority="49"/>
+    <w:lsdException w:name="List Table 5 Dark Accent 2" w:uiPriority="50"/>
+    <w:lsdException w:name="List Table 6 Colorful Accent 2" w:uiPriority="51"/>
+    <w:lsdException w:name="List Table 7 Colorful Accent 2" w:uiPriority="52"/>
+    <w:lsdException w:name="List Table 1 Light Accent 3" w:uiPriority="46"/>
+    <w:lsdException w:name="List Table 2 Accent 3" w:uiPriority="47"/>
+    <w:lsdException w:name="List Table 3 Accent 3" w:uiPriority="48"/>
+    <w:lsdException w:name="List Table 4 Accent 3" w:uiPriority="49"/>
+    <w:lsdException w:name="List Table 5 Dark Accent 3" w:uiPriority="50"/>
+    <w:lsdException w:name="List Table 6 Colorful Accent 3" w:uiPriority="51"/>
+    <w:lsdException w:name="List Table 7 Colorful Accent 3" w:uiPriority="52"/>
+    <w:lsdException w:name="List Table 1 Light Accent 4" w:uiPriority="46"/>
+    <w:lsdException w:name="List Table 2 Accent 4" w:uiPriority="47"/>
+    <w:lsdException w:name="List Table 3 Accent 4" w:uiPriority="48"/>
+    <w:lsdException w:name="List Table 4 Accent 4" w:uiPriority="49"/>
+    <w:lsdException w:name="List Table 5 Dark Accent 4" w:uiPriority="50"/>
+    <w:lsdException w:name="List Table 6 Colorful Accent 4" w:uiPriority="51"/>
+    <w:lsdException w:name="List Table 7 Colorful Accent 4" w:uiPriority="52"/>
+    <w:lsdException w:name="List Table 1 Light Accent 5" w:uiPriority="46"/>
+    <w:lsdException w:name="List Table 2 Accent 5" w:uiPriority="47"/>
+    <w:lsdException w:name="List Table 3 Accent 5" w:uiPriority="48"/>
+    <w:lsdException w:name="List Table 4 Accent 5" w:uiPriority="49"/>
+    <w:lsdException w:name="List Table 5 Dark Accent 5" w:uiPriority="50"/>
+    <w:lsdException w:name="List Table 6 Colorful Accent 5" w:uiPriority="51"/>
+    <w:lsdException w:name="List Table 7 Colorful Accent 5" w:uiPriority="52"/>
+    <w:lsdException w:name="List Table 1 Light Accent 6" w:uiPriority="46"/>
+    <w:lsdException w:name="List Table 2 Accent 6" w:uiPriority="47"/>
+    <w:lsdException w:name="List Table 3 Accent 6" w:uiPriority="48"/>
+    <w:lsdException w:name="List Table 4 Accent 6" w:uiPriority="49"/>
+    <w:lsdException w:name="List Table 5 Dark Accent 6" w:uiPriority="50"/>
+    <w:lsdException w:name="List Table 6 Colorful Accent 6" w:uiPriority="51"/>
+    <w:lsdException w:name="List Table 7 Colorful Accent 6" w:uiPriority="52"/>
+    <w:lsdException w:name="Mention" w:semiHidden="1" w:unhideWhenUsed="1"/>
+    <w:lsdException w:name="Smart Hyperlink" w:semiHidden="1" w:unhideWhenUsed="1"/>
+    <w:lsdException w:name="Hashtag" w:semiHidden="1" w:unhideWhenUsed="1"/>
+    <w:lsdException w:name="Unresolved Mention" w:semiHidden="1" w:unhideWhenUsed="1"/>
   </w:latentStyles>
   <w:style w:type="paragraph" w:default="1" w:styleId="Normal">
     <w:name w:val="Normal"/>
@@ -12611,8 +15939,8 @@
       </w:tblBorders>
     </w:tblPr>
   </w:style>
-  <w:style w:type="table" w:customStyle="1" w:styleId="GridTable4">
-    <w:name w:val="Grid Table 4"/>
+  <w:style w:type="table" w:customStyle="1" w:styleId="GridTable41">
+    <w:name w:val="Grid Table 41"/>
     <w:basedOn w:val="TableNormal"/>
     <w:uiPriority w:val="49"/>
     <w:rsid w:val="0081672E"/>
@@ -12721,196 +16049,6 @@
     <w:rPr>
       <w:color w:val="808080"/>
     </w:rPr>
-  </w:style>
-</w:styles>
-</file>
-
-<file path=word/stylesWithEffects.xml><?xml version="1.0" encoding="utf-8"?>
-<w:styles xmlns:wpc="http://schemas.microsoft.com/office/word/2010/wordprocessingCanvas" xmlns:mc="http://schemas.openxmlformats.org/markup-compatibility/2006" xmlns:o="urn:schemas-microsoft-com:office:office" xmlns:r="http://schemas.openxmlformats.org/officeDocument/2006/relationships" xmlns:m="http://schemas.openxmlformats.org/officeDocument/2006/math" xmlns:v="urn:schemas-microsoft-com:vml" xmlns:wp14="http://schemas.microsoft.com/office/word/2010/wordprocessingDrawing" xmlns:wp="http://schemas.openxmlformats.org/drawingml/2006/wordprocessingDrawing" xmlns:w10="urn:schemas-microsoft-com:office:word" xmlns:w="http://schemas.openxmlformats.org/wordprocessingml/2006/main" xmlns:w14="http://schemas.microsoft.com/office/word/2010/wordml" xmlns:wpg="http://schemas.microsoft.com/office/word/2010/wordprocessingGroup" xmlns:wpi="http://schemas.microsoft.com/office/word/2010/wordprocessingInk" xmlns:wne="http://schemas.microsoft.com/office/word/2006/wordml" xmlns:wps="http://schemas.microsoft.com/office/word/2010/wordprocessingShape" mc:Ignorable="w14 wp14">
-  <w:docDefaults>
-    <w:rPrDefault>
-      <w:rPr>
-        <w:rFonts w:asciiTheme="minorHAnsi" w:eastAsiaTheme="minorEastAsia" w:hAnsiTheme="minorHAnsi" w:cstheme="minorBidi"/>
-        <w:sz w:val="22"/>
-        <w:szCs w:val="22"/>
-        <w:lang w:val="en-US" w:eastAsia="en-US" w:bidi="ar-SA"/>
-      </w:rPr>
-    </w:rPrDefault>
-    <w:pPrDefault>
-      <w:pPr>
-        <w:spacing w:after="200" w:line="276" w:lineRule="auto"/>
-      </w:pPr>
-    </w:pPrDefault>
-  </w:docDefaults>
-  <w:latentStyles w:defLockedState="0" w:defUIPriority="99" w:defSemiHidden="1" w:defUnhideWhenUsed="1" w:defQFormat="0" w:count="267">
-    <w:lsdException w:name="Normal" w:semiHidden="0" w:uiPriority="0" w:unhideWhenUsed="0" w:qFormat="1"/>
-    <w:lsdException w:name="heading 1" w:semiHidden="0" w:uiPriority="9" w:unhideWhenUsed="0" w:qFormat="1"/>
-    <w:lsdException w:name="heading 2" w:uiPriority="9" w:qFormat="1"/>
-    <w:lsdException w:name="heading 3" w:uiPriority="9" w:qFormat="1"/>
-    <w:lsdException w:name="heading 4" w:uiPriority="9" w:qFormat="1"/>
-    <w:lsdException w:name="heading 5" w:uiPriority="9" w:qFormat="1"/>
-    <w:lsdException w:name="heading 6" w:uiPriority="9" w:qFormat="1"/>
-    <w:lsdException w:name="heading 7" w:uiPriority="9" w:qFormat="1"/>
-    <w:lsdException w:name="heading 8" w:uiPriority="9" w:qFormat="1"/>
-    <w:lsdException w:name="heading 9" w:uiPriority="9" w:qFormat="1"/>
-    <w:lsdException w:name="toc 1" w:uiPriority="39"/>
-    <w:lsdException w:name="toc 2" w:uiPriority="39"/>
-    <w:lsdException w:name="toc 3" w:uiPriority="39"/>
-    <w:lsdException w:name="toc 4" w:uiPriority="39"/>
-    <w:lsdException w:name="toc 5" w:uiPriority="39"/>
-    <w:lsdException w:name="toc 6" w:uiPriority="39"/>
-    <w:lsdException w:name="toc 7" w:uiPriority="39"/>
-    <w:lsdException w:name="toc 8" w:uiPriority="39"/>
-    <w:lsdException w:name="toc 9" w:uiPriority="39"/>
-    <w:lsdException w:name="caption" w:uiPriority="35" w:qFormat="1"/>
-    <w:lsdException w:name="Title" w:semiHidden="0" w:uiPriority="10" w:unhideWhenUsed="0" w:qFormat="1"/>
-    <w:lsdException w:name="Default Paragraph Font" w:uiPriority="1"/>
-    <w:lsdException w:name="Subtitle" w:semiHidden="0" w:uiPriority="11" w:unhideWhenUsed="0" w:qFormat="1"/>
-    <w:lsdException w:name="Strong" w:semiHidden="0" w:uiPriority="22" w:unhideWhenUsed="0" w:qFormat="1"/>
-    <w:lsdException w:name="Emphasis" w:semiHidden="0" w:uiPriority="20" w:unhideWhenUsed="0" w:qFormat="1"/>
-    <w:lsdException w:name="Table Grid" w:semiHidden="0" w:uiPriority="59" w:unhideWhenUsed="0"/>
-    <w:lsdException w:name="Placeholder Text" w:unhideWhenUsed="0"/>
-    <w:lsdException w:name="No Spacing" w:semiHidden="0" w:uiPriority="1" w:unhideWhenUsed="0" w:qFormat="1"/>
-    <w:lsdException w:name="Light Shading" w:semiHidden="0" w:uiPriority="60" w:unhideWhenUsed="0"/>
-    <w:lsdException w:name="Light List" w:semiHidden="0" w:uiPriority="61" w:unhideWhenUsed="0"/>
-    <w:lsdException w:name="Light Grid" w:semiHidden="0" w:uiPriority="62" w:unhideWhenUsed="0"/>
-    <w:lsdException w:name="Medium Shading 1" w:semiHidden="0" w:uiPriority="63" w:unhideWhenUsed="0"/>
-    <w:lsdException w:name="Medium Shading 2" w:semiHidden="0" w:uiPriority="64" w:unhideWhenUsed="0"/>
-    <w:lsdException w:name="Medium List 1" w:semiHidden="0" w:uiPriority="65" w:unhideWhenUsed="0"/>
-    <w:lsdException w:name="Medium List 2" w:semiHidden="0" w:uiPriority="66" w:unhideWhenUsed="0"/>
-    <w:lsdException w:name="Medium Grid 1" w:semiHidden="0" w:uiPriority="67" w:unhideWhenUsed="0"/>
-    <w:lsdException w:name="Medium Grid 2" w:semiHidden="0" w:uiPriority="68" w:unhideWhenUsed="0"/>
-    <w:lsdException w:name="Medium Grid 3" w:semiHidden="0" w:uiPriority="69" w:unhideWhenUsed="0"/>
-    <w:lsdException w:name="Dark List" w:semiHidden="0" w:uiPriority="70" w:unhideWhenUsed="0"/>
-    <w:lsdException w:name="Colorful Shading" w:semiHidden="0" w:uiPriority="71" w:unhideWhenUsed="0"/>
-    <w:lsdException w:name="Colorful List" w:semiHidden="0" w:uiPriority="72" w:unhideWhenUsed="0"/>
-    <w:lsdException w:name="Colorful Grid" w:semiHidden="0" w:uiPriority="73" w:unhideWhenUsed="0"/>
-    <w:lsdException w:name="Light Shading Accent 1" w:semiHidden="0" w:uiPriority="60" w:unhideWhenUsed="0"/>
-    <w:lsdException w:name="Light List Accent 1" w:semiHidden="0" w:uiPriority="61" w:unhideWhenUsed="0"/>
-    <w:lsdException w:name="Light Grid Accent 1" w:semiHidden="0" w:uiPriority="62" w:unhideWhenUsed="0"/>
-    <w:lsdException w:name="Medium Shading 1 Accent 1" w:semiHidden="0" w:uiPriority="63" w:unhideWhenUsed="0"/>
-    <w:lsdException w:name="Medium Shading 2 Accent 1" w:semiHidden="0" w:uiPriority="64" w:unhideWhenUsed="0"/>
-    <w:lsdException w:name="Medium List 1 Accent 1" w:semiHidden="0" w:uiPriority="65" w:unhideWhenUsed="0"/>
-    <w:lsdException w:name="Revision" w:unhideWhenUsed="0"/>
-    <w:lsdException w:name="List Paragraph" w:semiHidden="0" w:uiPriority="34" w:unhideWhenUsed="0" w:qFormat="1"/>
-    <w:lsdException w:name="Quote" w:semiHidden="0" w:uiPriority="29" w:unhideWhenUsed="0" w:qFormat="1"/>
-    <w:lsdException w:name="Intense Quote" w:semiHidden="0" w:uiPriority="30" w:unhideWhenUsed="0" w:qFormat="1"/>
-    <w:lsdException w:name="Medium List 2 Accent 1" w:semiHidden="0" w:uiPriority="66" w:unhideWhenUsed="0"/>
-    <w:lsdException w:name="Medium Grid 1 Accent 1" w:semiHidden="0" w:uiPriority="67" w:unhideWhenUsed="0"/>
-    <w:lsdException w:name="Medium Grid 2 Accent 1" w:semiHidden="0" w:uiPriority="68" w:unhideWhenUsed="0"/>
-    <w:lsdException w:name="Medium Grid 3 Accent 1" w:semiHidden="0" w:uiPriority="69" w:unhideWhenUsed="0"/>
-    <w:lsdException w:name="Dark List Accent 1" w:semiHidden="0" w:uiPriority="70" w:unhideWhenUsed="0"/>
-    <w:lsdException w:name="Colorful Shading Accent 1" w:semiHidden="0" w:uiPriority="71" w:unhideWhenUsed="0"/>
-    <w:lsdException w:name="Colorful List Accent 1" w:semiHidden="0" w:uiPriority="72" w:unhideWhenUsed="0"/>
-    <w:lsdException w:name="Colorful Grid Accent 1" w:semiHidden="0" w:uiPriority="73" w:unhideWhenUsed="0"/>
-    <w:lsdException w:name="Light Shading Accent 2" w:semiHidden="0" w:uiPriority="60" w:unhideWhenUsed="0"/>
-    <w:lsdException w:name="Light List Accent 2" w:semiHidden="0" w:uiPriority="61" w:unhideWhenUsed="0"/>
-    <w:lsdException w:name="Light Grid Accent 2" w:semiHidden="0" w:uiPriority="62" w:unhideWhenUsed="0"/>
-    <w:lsdException w:name="Medium Shading 1 Accent 2" w:semiHidden="0" w:uiPriority="63" w:unhideWhenUsed="0"/>
-    <w:lsdException w:name="Medium Shading 2 Accent 2" w:semiHidden="0" w:uiPriority="64" w:unhideWhenUsed="0"/>
-    <w:lsdException w:name="Medium List 1 Accent 2" w:semiHidden="0" w:uiPriority="65" w:unhideWhenUsed="0"/>
-    <w:lsdException w:name="Medium List 2 Accent 2" w:semiHidden="0" w:uiPriority="66" w:unhideWhenUsed="0"/>
-    <w:lsdException w:name="Medium Grid 1 Accent 2" w:semiHidden="0" w:uiPriority="67" w:unhideWhenUsed="0"/>
-    <w:lsdException w:name="Medium Grid 2 Accent 2" w:semiHidden="0" w:uiPriority="68" w:unhideWhenUsed="0"/>
-    <w:lsdException w:name="Medium Grid 3 Accent 2" w:semiHidden="0" w:uiPriority="69" w:unhideWhenUsed="0"/>
-    <w:lsdException w:name="Dark List Accent 2" w:semiHidden="0" w:uiPriority="70" w:unhideWhenUsed="0"/>
-    <w:lsdException w:name="Colorful Shading Accent 2" w:semiHidden="0" w:uiPriority="71" w:unhideWhenUsed="0"/>
-    <w:lsdException w:name="Colorful List Accent 2" w:semiHidden="0" w:uiPriority="72" w:unhideWhenUsed="0"/>
-    <w:lsdException w:name="Colorful Grid Accent 2" w:semiHidden="0" w:uiPriority="73" w:unhideWhenUsed="0"/>
-    <w:lsdException w:name="Light Shading Accent 3" w:semiHidden="0" w:uiPriority="60" w:unhideWhenUsed="0"/>
-    <w:lsdException w:name="Light List Accent 3" w:semiHidden="0" w:uiPriority="61" w:unhideWhenUsed="0"/>
-    <w:lsdException w:name="Light Grid Accent 3" w:semiHidden="0" w:uiPriority="62" w:unhideWhenUsed="0"/>
-    <w:lsdException w:name="Medium Shading 1 Accent 3" w:semiHidden="0" w:uiPriority="63" w:unhideWhenUsed="0"/>
-    <w:lsdException w:name="Medium Shading 2 Accent 3" w:semiHidden="0" w:uiPriority="64" w:unhideWhenUsed="0"/>
-    <w:lsdException w:name="Medium List 1 Accent 3" w:semiHidden="0" w:uiPriority="65" w:unhideWhenUsed="0"/>
-    <w:lsdException w:name="Medium List 2 Accent 3" w:semiHidden="0" w:uiPriority="66" w:unhideWhenUsed="0"/>
-    <w:lsdException w:name="Medium Grid 1 Accent 3" w:semiHidden="0" w:uiPriority="67" w:unhideWhenUsed="0"/>
-    <w:lsdException w:name="Medium Grid 2 Accent 3" w:semiHidden="0" w:uiPriority="68" w:unhideWhenUsed="0"/>
-    <w:lsdException w:name="Medium Grid 3 Accent 3" w:semiHidden="0" w:uiPriority="69" w:unhideWhenUsed="0"/>
-    <w:lsdException w:name="Dark List Accent 3" w:semiHidden="0" w:uiPriority="70" w:unhideWhenUsed="0"/>
-    <w:lsdException w:name="Colorful Shading Accent 3" w:semiHidden="0" w:uiPriority="71" w:unhideWhenUsed="0"/>
-    <w:lsdException w:name="Colorful List Accent 3" w:semiHidden="0" w:uiPriority="72" w:unhideWhenUsed="0"/>
-    <w:lsdException w:name="Colorful Grid Accent 3" w:semiHidden="0" w:uiPriority="73" w:unhideWhenUsed="0"/>
-    <w:lsdException w:name="Light Shading Accent 4" w:semiHidden="0" w:uiPriority="60" w:unhideWhenUsed="0"/>
-    <w:lsdException w:name="Light List Accent 4" w:semiHidden="0" w:uiPriority="61" w:unhideWhenUsed="0"/>
-    <w:lsdException w:name="Light Grid Accent 4" w:semiHidden="0" w:uiPriority="62" w:unhideWhenUsed="0"/>
-    <w:lsdException w:name="Medium Shading 1 Accent 4" w:semiHidden="0" w:uiPriority="63" w:unhideWhenUsed="0"/>
-    <w:lsdException w:name="Medium Shading 2 Accent 4" w:semiHidden="0" w:uiPriority="64" w:unhideWhenUsed="0"/>
-    <w:lsdException w:name="Medium List 1 Accent 4" w:semiHidden="0" w:uiPriority="65" w:unhideWhenUsed="0"/>
-    <w:lsdException w:name="Medium List 2 Accent 4" w:semiHidden="0" w:uiPriority="66" w:unhideWhenUsed="0"/>
-    <w:lsdException w:name="Medium Grid 1 Accent 4" w:semiHidden="0" w:uiPriority="67" w:unhideWhenUsed="0"/>
-    <w:lsdException w:name="Medium Grid 2 Accent 4" w:semiHidden="0" w:uiPriority="68" w:unhideWhenUsed="0"/>
-    <w:lsdException w:name="Medium Grid 3 Accent 4" w:semiHidden="0" w:uiPriority="69" w:unhideWhenUsed="0"/>
-    <w:lsdException w:name="Dark List Accent 4" w:semiHidden="0" w:uiPriority="70" w:unhideWhenUsed="0"/>
-    <w:lsdException w:name="Colorful Shading Accent 4" w:semiHidden="0" w:uiPriority="71" w:unhideWhenUsed="0"/>
-    <w:lsdException w:name="Colorful List Accent 4" w:semiHidden="0" w:uiPriority="72" w:unhideWhenUsed="0"/>
-    <w:lsdException w:name="Colorful Grid Accent 4" w:semiHidden="0" w:uiPriority="73" w:unhideWhenUsed="0"/>
-    <w:lsdException w:name="Light Shading Accent 5" w:semiHidden="0" w:uiPriority="60" w:unhideWhenUsed="0"/>
-    <w:lsdException w:name="Light List Accent 5" w:semiHidden="0" w:uiPriority="61" w:unhideWhenUsed="0"/>
-    <w:lsdException w:name="Light Grid Accent 5" w:semiHidden="0" w:uiPriority="62" w:unhideWhenUsed="0"/>
-    <w:lsdException w:name="Medium Shading 1 Accent 5" w:semiHidden="0" w:uiPriority="63" w:unhideWhenUsed="0"/>
-    <w:lsdException w:name="Medium Shading 2 Accent 5" w:semiHidden="0" w:uiPriority="64" w:unhideWhenUsed="0"/>
-    <w:lsdException w:name="Medium List 1 Accent 5" w:semiHidden="0" w:uiPriority="65" w:unhideWhenUsed="0"/>
-    <w:lsdException w:name="Medium List 2 Accent 5" w:semiHidden="0" w:uiPriority="66" w:unhideWhenUsed="0"/>
-    <w:lsdException w:name="Medium Grid 1 Accent 5" w:semiHidden="0" w:uiPriority="67" w:unhideWhenUsed="0"/>
-    <w:lsdException w:name="Medium Grid 2 Accent 5" w:semiHidden="0" w:uiPriority="68" w:unhideWhenUsed="0"/>
-    <w:lsdException w:name="Medium Grid 3 Accent 5" w:semiHidden="0" w:uiPriority="69" w:unhideWhenUsed="0"/>
-    <w:lsdException w:name="Dark List Accent 5" w:semiHidden="0" w:uiPriority="70" w:unhideWhenUsed="0"/>
-    <w:lsdException w:name="Colorful Shading Accent 5" w:semiHidden="0" w:uiPriority="71" w:unhideWhenUsed="0"/>
-    <w:lsdException w:name="Colorful List Accent 5" w:semiHidden="0" w:uiPriority="72" w:unhideWhenUsed="0"/>
-    <w:lsdException w:name="Colorful Grid Accent 5" w:semiHidden="0" w:uiPriority="73" w:unhideWhenUsed="0"/>
-    <w:lsdException w:name="Light Shading Accent 6" w:semiHidden="0" w:uiPriority="60" w:unhideWhenUsed="0"/>
-    <w:lsdException w:name="Light List Accent 6" w:semiHidden="0" w:uiPriority="61" w:unhideWhenUsed="0"/>
-    <w:lsdException w:name="Light Grid Accent 6" w:semiHidden="0" w:uiPriority="62" w:unhideWhenUsed="0"/>
-    <w:lsdException w:name="Medium Shading 1 Accent 6" w:semiHidden="0" w:uiPriority="63" w:unhideWhenUsed="0"/>
-    <w:lsdException w:name="Medium Shading 2 Accent 6" w:semiHidden="0" w:uiPriority="64" w:unhideWhenUsed="0"/>
-    <w:lsdException w:name="Medium List 1 Accent 6" w:semiHidden="0" w:uiPriority="65" w:unhideWhenUsed="0"/>
-    <w:lsdException w:name="Medium List 2 Accent 6" w:semiHidden="0" w:uiPriority="66" w:unhideWhenUsed="0"/>
-    <w:lsdException w:name="Medium Grid 1 Accent 6" w:semiHidden="0" w:uiPriority="67" w:unhideWhenUsed="0"/>
-    <w:lsdException w:name="Medium Grid 2 Accent 6" w:semiHidden="0" w:uiPriority="68" w:unhideWhenUsed="0"/>
-    <w:lsdException w:name="Medium Grid 3 Accent 6" w:semiHidden="0" w:uiPriority="69" w:unhideWhenUsed="0"/>
-    <w:lsdException w:name="Dark List Accent 6" w:semiHidden="0" w:uiPriority="70" w:unhideWhenUsed="0"/>
-    <w:lsdException w:name="Colorful Shading Accent 6" w:semiHidden="0" w:uiPriority="71" w:unhideWhenUsed="0"/>
-    <w:lsdException w:name="Colorful List Accent 6" w:semiHidden="0" w:uiPriority="72" w:unhideWhenUsed="0"/>
-    <w:lsdException w:name="Colorful Grid Accent 6" w:semiHidden="0" w:uiPriority="73" w:unhideWhenUsed="0"/>
-    <w:lsdException w:name="Subtle Emphasis" w:semiHidden="0" w:uiPriority="19" w:unhideWhenUsed="0" w:qFormat="1"/>
-    <w:lsdException w:name="Intense Emphasis" w:semiHidden="0" w:uiPriority="21" w:unhideWhenUsed="0" w:qFormat="1"/>
-    <w:lsdException w:name="Subtle Reference" w:semiHidden="0" w:uiPriority="31" w:unhideWhenUsed="0" w:qFormat="1"/>
-    <w:lsdException w:name="Intense Reference" w:semiHidden="0" w:uiPriority="32" w:unhideWhenUsed="0" w:qFormat="1"/>
-    <w:lsdException w:name="Book Title" w:semiHidden="0" w:uiPriority="33" w:unhideWhenUsed="0" w:qFormat="1"/>
-    <w:lsdException w:name="Bibliography" w:uiPriority="37"/>
-    <w:lsdException w:name="TOC Heading" w:uiPriority="39" w:qFormat="1"/>
-  </w:latentStyles>
-  <w:style w:type="paragraph" w:default="1" w:styleId="Normal">
-    <w:name w:val="Normal"/>
-    <w:qFormat/>
-  </w:style>
-  <w:style w:type="character" w:default="1" w:styleId="DefaultParagraphFont">
-    <w:name w:val="Default Paragraph Font"/>
-    <w:uiPriority w:val="1"/>
-    <w:semiHidden/>
-    <w:unhideWhenUsed/>
-  </w:style>
-  <w:style w:type="table" w:default="1" w:styleId="TableNormal">
-    <w:name w:val="Normal Table"/>
-    <w:uiPriority w:val="99"/>
-    <w:semiHidden/>
-    <w:unhideWhenUsed/>
-    <w:tblPr>
-      <w:tblInd w:w="0" w:type="dxa"/>
-      <w:tblCellMar>
-        <w:top w:w="0" w:type="dxa"/>
-        <w:left w:w="108" w:type="dxa"/>
-        <w:bottom w:w="0" w:type="dxa"/>
-        <w:right w:w="108" w:type="dxa"/>
-      </w:tblCellMar>
-    </w:tblPr>
-  </w:style>
-  <w:style w:type="numbering" w:default="1" w:styleId="NoList">
-    <w:name w:val="No List"/>
-    <w:uiPriority w:val="99"/>
-    <w:semiHidden/>
-    <w:unhideWhenUsed/>
   </w:style>
 </w:styles>
 </file>
@@ -13205,7 +16343,7 @@
 </file>
 
 <file path=customXml/itemProps1.xml><?xml version="1.0" encoding="utf-8"?>
-<ds:datastoreItem xmlns:ds="http://schemas.openxmlformats.org/officeDocument/2006/customXml" ds:itemID="{92F7F3D2-EC09-4ADD-8504-0C088DEF0A30}">
+<ds:datastoreItem xmlns:ds="http://schemas.openxmlformats.org/officeDocument/2006/customXml" ds:itemID="{1458C0D3-BF58-4A45-9DC5-1593B9706ACC}">
   <ds:schemaRefs>
     <ds:schemaRef ds:uri="http://schemas.openxmlformats.org/officeDocument/2006/bibliography"/>
   </ds:schemaRefs>
